--- a/docs/LANDIS-II Net Ecosystem CN Succession v7.0 User Guide.docx
+++ b/docs/LANDIS-II Net Ecosystem CN Succession v7.0 User Guide.docx
@@ -12942,21 +12942,7 @@
         <w:rPr>
           <w:i/>
         </w:rPr>
-        <w:t xml:space="preserve">An initial (time zero) climate stream is still required for initialization (see the climate library user’s manual- LANDIS-II Climate Library v1.0 User Guide).  This is an artifact of the Climate </w:t>
-      </w:r>
-      <w:proofErr w:type="gramStart"/>
-      <w:r>
-        <w:rPr>
-          <w:i/>
-        </w:rPr>
-        <w:t>Library</w:t>
-      </w:r>
-      <w:proofErr w:type="gramEnd"/>
-      <w:r>
-        <w:rPr>
-          <w:i/>
-        </w:rPr>
-        <w:t xml:space="preserve"> and this data is not used.</w:t>
+        <w:t>An initial (time zero) climate stream is still required for initialization (see the climate library user’s manual- LANDIS-II Climate Library v1.0 User Guide).  This is an artifact of the Climate Library and this data is not used.</w:t>
       </w:r>
     </w:p>
     <w:p>
@@ -13026,26 +13012,10 @@
         <w:pStyle w:val="textbody"/>
       </w:pPr>
       <w:r>
-        <w:t xml:space="preserve">NECN provides an interface to dead biomass for all disturbances, </w:t>
-      </w:r>
-      <w:proofErr w:type="gramStart"/>
-      <w:r>
-        <w:t>regardless</w:t>
-      </w:r>
-      <w:proofErr w:type="gramEnd"/>
-      <w:r>
-        <w:t xml:space="preserve"> whether they are Base (‘age-only’) or Biomass disturbances</w:t>
-      </w:r>
-      <w:r>
-        <w:t xml:space="preserve">.  For example, a User </w:t>
-      </w:r>
-      <w:proofErr w:type="gramStart"/>
-      <w:r>
-        <w:t>is able to</w:t>
-      </w:r>
-      <w:proofErr w:type="gramEnd"/>
-      <w:r>
-        <w:t xml:space="preserve"> run </w:t>
+        <w:t>NECN provides an interface to dead biomass for all disturbances, regardless whether they are Base (‘age-only’) or Biomass disturbances</w:t>
+      </w:r>
+      <w:r>
+        <w:t xml:space="preserve">.  For example, a User is able to run </w:t>
       </w:r>
       <w:r>
         <w:t>the</w:t>
@@ -13329,15 +13299,7 @@
         </w:numPr>
       </w:pPr>
       <w:r>
-        <w:t xml:space="preserve">Stormflow is taken out of water above field capacity (FC) before the calculation of AET. Remaining water above FC is not immediately </w:t>
-      </w:r>
-      <w:proofErr w:type="gramStart"/>
-      <w:r>
-        <w:t>discarded, but</w:t>
-      </w:r>
-      <w:proofErr w:type="gramEnd"/>
-      <w:r>
-        <w:t xml:space="preserve"> is available for AET. </w:t>
+        <w:t xml:space="preserve">Stormflow is taken out of water above field capacity (FC) before the calculation of AET. Remaining water above FC is not immediately discarded, but is available for AET. </w:t>
       </w:r>
     </w:p>
     <w:p>
@@ -13428,15 +13390,7 @@
         </w:numPr>
       </w:pPr>
       <w:r>
-        <w:t>Drought mortality is a probabilistic process which may vary depending on climatic water deficit, temperature, or soil water content. This process is mechanism-</w:t>
-      </w:r>
-      <w:proofErr w:type="gramStart"/>
-      <w:r>
-        <w:t>agnostic, and</w:t>
-      </w:r>
-      <w:proofErr w:type="gramEnd"/>
-      <w:r>
-        <w:t xml:space="preserve"> may incorporate climate-associated mortality from any proximate cause. </w:t>
+        <w:t xml:space="preserve">Drought mortality is a probabilistic process which may vary depending on climatic water deficit, temperature, or soil water content. This process is mechanism-agnostic, and may incorporate climate-associated mortality from any proximate cause. </w:t>
       </w:r>
       <w:r>
         <w:rPr>
@@ -13552,15 +13506,7 @@
         </w:numPr>
       </w:pPr>
       <w:r>
-        <w:t xml:space="preserve">Additional optional limits to establishment were added. Establishment may now be (optionally) limited by climatic water deficit or by soil drainage classes, preventing species from establishing in dry sites or </w:t>
-      </w:r>
-      <w:proofErr w:type="gramStart"/>
-      <w:r>
-        <w:t>poorly-drained</w:t>
-      </w:r>
-      <w:proofErr w:type="gramEnd"/>
-      <w:r>
-        <w:t xml:space="preserve"> sites. In combination with the above moisture curve modifications, this change prevents establishment of upland species in wetlands. CWD-based establishment is somewhat easier to parameterize than </w:t>
+        <w:t xml:space="preserve">Additional optional limits to establishment were added. Establishment may now be (optionally) limited by climatic water deficit or by soil drainage classes, preventing species from establishing in dry sites or poorly-drained sites. In combination with the above moisture curve modifications, this change prevents establishment of upland species in wetlands. CWD-based establishment is somewhat easier to parameterize than </w:t>
       </w:r>
       <w:proofErr w:type="spellStart"/>
       <w:r>
@@ -13580,15 +13526,7 @@
         </w:numPr>
       </w:pPr>
       <w:r>
-        <w:t xml:space="preserve">PET may be adjusted on a site level according to slope and aspect, </w:t>
-      </w:r>
-      <w:proofErr w:type="gramStart"/>
-      <w:r>
-        <w:t>following</w:t>
-      </w:r>
-      <w:proofErr w:type="gramEnd"/>
-      <w:r>
-        <w:t xml:space="preserve"> </w:t>
+        <w:t xml:space="preserve">PET may be adjusted on a site level according to slope and aspect, following </w:t>
       </w:r>
     </w:p>
     <w:p>
@@ -13988,35 +13926,7 @@
         <w:rPr>
           <w:lang w:eastAsia="ja-JP"/>
         </w:rPr>
-        <w:t xml:space="preserve">Is there a sufficient </w:t>
-      </w:r>
-      <w:proofErr w:type="gramStart"/>
-      <w:r>
-        <w:rPr>
-          <w:lang w:eastAsia="ja-JP"/>
-        </w:rPr>
-        <w:t>amount</w:t>
-      </w:r>
-      <w:proofErr w:type="gramEnd"/>
-      <w:r>
-        <w:rPr>
-          <w:lang w:eastAsia="ja-JP"/>
-        </w:rPr>
-        <w:t xml:space="preserve"> of downed logs? (</w:t>
-      </w:r>
-      <w:proofErr w:type="gramStart"/>
-      <w:r>
-        <w:rPr>
-          <w:lang w:eastAsia="ja-JP"/>
-        </w:rPr>
-        <w:t>determination</w:t>
-      </w:r>
-      <w:proofErr w:type="gramEnd"/>
-      <w:r>
-        <w:rPr>
-          <w:lang w:eastAsia="ja-JP"/>
-        </w:rPr>
-        <w:t xml:space="preserve"> based on </w:t>
+        <w:t xml:space="preserve">Is there a sufficient amount of downed logs? (determination based on </w:t>
       </w:r>
       <w:r>
         <w:rPr>
@@ -14106,19 +14016,11 @@
         </w:rPr>
         <w:t xml:space="preserve">there are </w:t>
       </w:r>
-      <w:proofErr w:type="gramStart"/>
       <w:r>
         <w:rPr>
           <w:lang w:eastAsia="ja-JP"/>
         </w:rPr>
-        <w:t>sufficient amounts of</w:t>
-      </w:r>
-      <w:proofErr w:type="gramEnd"/>
-      <w:r>
-        <w:rPr>
-          <w:lang w:eastAsia="ja-JP"/>
-        </w:rPr>
-        <w:t xml:space="preserve"> well decayed downed logs </w:t>
+        <w:t xml:space="preserve">sufficient amounts of well decayed downed logs </w:t>
       </w:r>
       <w:r>
         <w:rPr>
@@ -14348,21 +14250,12 @@
         </w:rPr>
         <w:t xml:space="preserve">We added a </w:t>
       </w:r>
-      <w:proofErr w:type="gramStart"/>
       <w:r>
         <w:rPr>
           <w:rFonts w:hint="eastAsia"/>
           <w:lang w:eastAsia="ja-JP"/>
         </w:rPr>
-        <w:t>new types of species</w:t>
-      </w:r>
-      <w:proofErr w:type="gramEnd"/>
-      <w:r>
-        <w:rPr>
-          <w:rFonts w:hint="eastAsia"/>
-          <w:lang w:eastAsia="ja-JP"/>
-        </w:rPr>
-        <w:t xml:space="preserve">:  Grass.  </w:t>
+        <w:t xml:space="preserve">new types of species:  Grass.  </w:t>
       </w:r>
       <w:bookmarkStart w:id="24" w:name="_Hlk96081557"/>
       <w:r>
@@ -15197,23 +15090,7 @@
           <w:lang w:eastAsia="ja-JP"/>
         </w:rPr>
         <w:lastRenderedPageBreak/>
-        <w:t xml:space="preserve">Growth-related mortality is now a function of ANPP, </w:t>
-      </w:r>
-      <w:proofErr w:type="gramStart"/>
-      <w:r>
-        <w:rPr>
-          <w:rFonts w:hint="eastAsia"/>
-          <w:lang w:eastAsia="ja-JP"/>
-        </w:rPr>
-        <w:t>similar to</w:t>
-      </w:r>
-      <w:proofErr w:type="gramEnd"/>
-      <w:r>
-        <w:rPr>
-          <w:rFonts w:hint="eastAsia"/>
-          <w:lang w:eastAsia="ja-JP"/>
-        </w:rPr>
-        <w:t xml:space="preserve"> the algorithms in Biomass Succession.  </w:t>
+        <w:t xml:space="preserve">Growth-related mortality is now a function of ANPP, similar to the algorithms in Biomass Succession.  </w:t>
       </w:r>
     </w:p>
     <w:p>
@@ -15713,25 +15590,25 @@
           <w:sz w:val="20"/>
           <w:szCs w:val="20"/>
         </w:rPr>
-        <w:t xml:space="preserve">Lovett, G. </w:t>
-      </w:r>
-      <w:proofErr w:type="gramStart"/>
+        <w:t xml:space="preserve">Lovett, G. M. and A. E. </w:t>
+      </w:r>
+      <w:proofErr w:type="spellStart"/>
       <w:r>
         <w:rPr>
           <w:rFonts w:cs="MS Sans Serif"/>
           <w:sz w:val="20"/>
           <w:szCs w:val="20"/>
         </w:rPr>
-        <w:t>M.</w:t>
-      </w:r>
-      <w:proofErr w:type="gramEnd"/>
+        <w:t>Ruesink</w:t>
+      </w:r>
+      <w:proofErr w:type="spellEnd"/>
       <w:r>
         <w:rPr>
           <w:rFonts w:cs="MS Sans Serif"/>
           <w:sz w:val="20"/>
           <w:szCs w:val="20"/>
         </w:rPr>
-        <w:t xml:space="preserve"> and A. E. </w:t>
+        <w:t xml:space="preserve">. 1995. Carbon and nitrogen mineralization from decomposing gypsy moth frass. </w:t>
       </w:r>
       <w:proofErr w:type="spellStart"/>
       <w:r>
@@ -15740,7 +15617,7 @@
           <w:sz w:val="20"/>
           <w:szCs w:val="20"/>
         </w:rPr>
-        <w:t>Ruesink</w:t>
+        <w:t>Oecologia</w:t>
       </w:r>
       <w:proofErr w:type="spellEnd"/>
       <w:r>
@@ -15749,203 +15626,187 @@
           <w:sz w:val="20"/>
           <w:szCs w:val="20"/>
         </w:rPr>
-        <w:t xml:space="preserve">. 1995. Carbon and nitrogen mineralization from decomposing gypsy moth frass. </w:t>
-      </w:r>
+        <w:t xml:space="preserve"> 104:133-138.</w:t>
+      </w:r>
+    </w:p>
+    <w:p>
+      <w:pPr>
+        <w:pStyle w:val="reference"/>
+        <w:rPr>
+          <w:sz w:val="20"/>
+          <w:szCs w:val="20"/>
+        </w:rPr>
+      </w:pPr>
       <w:proofErr w:type="spellStart"/>
       <w:r>
+        <w:rPr>
+          <w:sz w:val="20"/>
+          <w:szCs w:val="20"/>
+        </w:rPr>
+        <w:t>Kimmins</w:t>
+      </w:r>
+      <w:proofErr w:type="spellEnd"/>
+      <w:r>
+        <w:rPr>
+          <w:sz w:val="20"/>
+          <w:szCs w:val="20"/>
+        </w:rPr>
+        <w:t xml:space="preserve">, J. P., D. </w:t>
+      </w:r>
+      <w:proofErr w:type="spellStart"/>
+      <w:r>
+        <w:rPr>
+          <w:sz w:val="20"/>
+          <w:szCs w:val="20"/>
+        </w:rPr>
+        <w:t>Mailly</w:t>
+      </w:r>
+      <w:proofErr w:type="spellEnd"/>
+      <w:r>
+        <w:rPr>
+          <w:sz w:val="20"/>
+          <w:szCs w:val="20"/>
+        </w:rPr>
+        <w:t>, and B. Seely. 1999. Modelling forest ecosystem net primary production: the hybrid simulation approach used in FORECAST. Ecological Modelling 122:195-224.</w:t>
+      </w:r>
+    </w:p>
+    <w:p>
+      <w:pPr>
+        <w:pStyle w:val="reference"/>
+        <w:rPr>
+          <w:sz w:val="20"/>
+          <w:szCs w:val="20"/>
+        </w:rPr>
+      </w:pPr>
+      <w:r>
+        <w:rPr>
+          <w:sz w:val="20"/>
+          <w:szCs w:val="20"/>
+        </w:rPr>
+        <w:t xml:space="preserve">Pan, Y., J.M. Melillo, A.D. McGuire, D.W. </w:t>
+      </w:r>
+      <w:proofErr w:type="spellStart"/>
+      <w:r>
+        <w:rPr>
+          <w:sz w:val="20"/>
+          <w:szCs w:val="20"/>
+        </w:rPr>
+        <w:t>Kicklighter</w:t>
+      </w:r>
+      <w:proofErr w:type="spellEnd"/>
+      <w:r>
+        <w:rPr>
+          <w:sz w:val="20"/>
+          <w:szCs w:val="20"/>
+        </w:rPr>
+        <w:t xml:space="preserve">, L.F. </w:t>
+      </w:r>
+      <w:proofErr w:type="spellStart"/>
+      <w:r>
+        <w:rPr>
+          <w:sz w:val="20"/>
+          <w:szCs w:val="20"/>
+        </w:rPr>
+        <w:t>Pitelka</w:t>
+      </w:r>
+      <w:proofErr w:type="spellEnd"/>
+      <w:r>
+        <w:rPr>
+          <w:sz w:val="20"/>
+          <w:szCs w:val="20"/>
+        </w:rPr>
+        <w:t xml:space="preserve">, K. Hibbard, L.L. Pierce, S.W. Running, D.S. </w:t>
+      </w:r>
+      <w:proofErr w:type="spellStart"/>
+      <w:r>
+        <w:rPr>
+          <w:sz w:val="20"/>
+          <w:szCs w:val="20"/>
+        </w:rPr>
+        <w:t>Ojima</w:t>
+      </w:r>
+      <w:proofErr w:type="spellEnd"/>
+      <w:r>
+        <w:rPr>
+          <w:sz w:val="20"/>
+          <w:szCs w:val="20"/>
+        </w:rPr>
+        <w:t xml:space="preserve">, W.J. Parton, D.S. Schimel, and VEMAP </w:t>
+      </w:r>
+      <w:r>
+        <w:rPr>
+          <w:sz w:val="20"/>
+          <w:szCs w:val="20"/>
+        </w:rPr>
+        <w:lastRenderedPageBreak/>
+        <w:t>Members. 1998. Modeled responses of terrestrial ecosystems to elevated atmospheric CO</w:t>
+      </w:r>
+      <w:r>
+        <w:rPr>
+          <w:sz w:val="20"/>
+          <w:szCs w:val="20"/>
+          <w:vertAlign w:val="subscript"/>
+        </w:rPr>
+        <w:t>2</w:t>
+      </w:r>
+      <w:r>
+        <w:rPr>
+          <w:sz w:val="20"/>
+          <w:szCs w:val="20"/>
+        </w:rPr>
+        <w:t xml:space="preserve">: a comparison of simulations by the biogeochemistry models of the Vegetation /Ecosystem Modeling and Analysis Project (VEMAP). </w:t>
+      </w:r>
+      <w:proofErr w:type="spellStart"/>
+      <w:r>
+        <w:rPr>
+          <w:sz w:val="20"/>
+          <w:szCs w:val="20"/>
+        </w:rPr>
+        <w:t>Oecologia</w:t>
+      </w:r>
+      <w:proofErr w:type="spellEnd"/>
+      <w:r>
+        <w:rPr>
+          <w:sz w:val="20"/>
+          <w:szCs w:val="20"/>
+        </w:rPr>
+        <w:t xml:space="preserve"> 114: 389-404.</w:t>
+      </w:r>
+    </w:p>
+    <w:p>
+      <w:pPr>
+        <w:pStyle w:val="reference"/>
         <w:rPr>
           <w:rFonts w:cs="MS Sans Serif"/>
           <w:sz w:val="20"/>
           <w:szCs w:val="20"/>
         </w:rPr>
-        <w:t>Oecologia</w:t>
-      </w:r>
-      <w:proofErr w:type="spellEnd"/>
+      </w:pPr>
       <w:r>
         <w:rPr>
           <w:rFonts w:cs="MS Sans Serif"/>
           <w:sz w:val="20"/>
           <w:szCs w:val="20"/>
         </w:rPr>
-        <w:t xml:space="preserve"> 104:133-138.</w:t>
-      </w:r>
-    </w:p>
-    <w:p>
-      <w:pPr>
-        <w:pStyle w:val="reference"/>
-        <w:rPr>
-          <w:sz w:val="20"/>
-          <w:szCs w:val="20"/>
-        </w:rPr>
-      </w:pPr>
+        <w:t xml:space="preserve">Park, B., R. </w:t>
+      </w:r>
       <w:proofErr w:type="spellStart"/>
       <w:r>
-        <w:rPr>
-          <w:sz w:val="20"/>
-          <w:szCs w:val="20"/>
-        </w:rPr>
-        <w:t>Kimmins</w:t>
-      </w:r>
-      <w:proofErr w:type="spellEnd"/>
-      <w:r>
-        <w:rPr>
-          <w:sz w:val="20"/>
-          <w:szCs w:val="20"/>
-        </w:rPr>
-        <w:t xml:space="preserve">, J. P., D. </w:t>
-      </w:r>
-      <w:proofErr w:type="spellStart"/>
-      <w:r>
-        <w:rPr>
-          <w:sz w:val="20"/>
-          <w:szCs w:val="20"/>
-        </w:rPr>
-        <w:t>Mailly</w:t>
-      </w:r>
-      <w:proofErr w:type="spellEnd"/>
-      <w:r>
-        <w:rPr>
-          <w:sz w:val="20"/>
-          <w:szCs w:val="20"/>
-        </w:rPr>
-        <w:t xml:space="preserve">, and B. Seely. 1999. </w:t>
-      </w:r>
-      <w:proofErr w:type="gramStart"/>
-      <w:r>
-        <w:rPr>
-          <w:sz w:val="20"/>
-          <w:szCs w:val="20"/>
-        </w:rPr>
-        <w:t>Modelling forest</w:t>
-      </w:r>
-      <w:proofErr w:type="gramEnd"/>
-      <w:r>
-        <w:rPr>
-          <w:sz w:val="20"/>
-          <w:szCs w:val="20"/>
-        </w:rPr>
-        <w:t xml:space="preserve"> ecosystem net primary production: the hybrid simulation approach used in FORECAST. Ecological Modelling 122:195-224.</w:t>
-      </w:r>
-    </w:p>
-    <w:p>
-      <w:pPr>
-        <w:pStyle w:val="reference"/>
-        <w:rPr>
-          <w:sz w:val="20"/>
-          <w:szCs w:val="20"/>
-        </w:rPr>
-      </w:pPr>
-      <w:r>
-        <w:rPr>
-          <w:sz w:val="20"/>
-          <w:szCs w:val="20"/>
-        </w:rPr>
-        <w:t xml:space="preserve">Pan, Y., J.M. Melillo, A.D. McGuire, D.W. </w:t>
-      </w:r>
-      <w:proofErr w:type="spellStart"/>
-      <w:r>
-        <w:rPr>
-          <w:sz w:val="20"/>
-          <w:szCs w:val="20"/>
-        </w:rPr>
-        <w:t>Kicklighter</w:t>
-      </w:r>
-      <w:proofErr w:type="spellEnd"/>
-      <w:r>
-        <w:rPr>
-          <w:sz w:val="20"/>
-          <w:szCs w:val="20"/>
-        </w:rPr>
-        <w:t xml:space="preserve">, L.F. </w:t>
-      </w:r>
-      <w:proofErr w:type="spellStart"/>
-      <w:r>
-        <w:rPr>
-          <w:sz w:val="20"/>
-          <w:szCs w:val="20"/>
-        </w:rPr>
-        <w:t>Pitelka</w:t>
-      </w:r>
-      <w:proofErr w:type="spellEnd"/>
-      <w:r>
-        <w:rPr>
-          <w:sz w:val="20"/>
-          <w:szCs w:val="20"/>
-        </w:rPr>
-        <w:t xml:space="preserve">, K. Hibbard, L.L. Pierce, S.W. Running, D.S. </w:t>
-      </w:r>
-      <w:proofErr w:type="spellStart"/>
-      <w:r>
-        <w:rPr>
-          <w:sz w:val="20"/>
-          <w:szCs w:val="20"/>
-        </w:rPr>
-        <w:t>Ojima</w:t>
-      </w:r>
-      <w:proofErr w:type="spellEnd"/>
-      <w:r>
-        <w:rPr>
-          <w:sz w:val="20"/>
-          <w:szCs w:val="20"/>
-        </w:rPr>
-        <w:t xml:space="preserve">, W.J. Parton, D.S. Schimel, and VEMAP </w:t>
-      </w:r>
-      <w:r>
-        <w:rPr>
-          <w:sz w:val="20"/>
-          <w:szCs w:val="20"/>
-        </w:rPr>
-        <w:lastRenderedPageBreak/>
-        <w:t>Members. 1998. Modeled responses of terrestrial ecosystems to elevated atmospheric CO</w:t>
-      </w:r>
-      <w:r>
-        <w:rPr>
-          <w:sz w:val="20"/>
-          <w:szCs w:val="20"/>
-          <w:vertAlign w:val="subscript"/>
-        </w:rPr>
-        <w:t>2</w:t>
-      </w:r>
-      <w:r>
-        <w:rPr>
-          <w:sz w:val="20"/>
-          <w:szCs w:val="20"/>
-        </w:rPr>
-        <w:t xml:space="preserve">: a comparison of simulations by the biogeochemistry models of the Vegetation /Ecosystem Modeling and Analysis Project (VEMAP). </w:t>
-      </w:r>
-      <w:proofErr w:type="spellStart"/>
-      <w:r>
-        <w:rPr>
-          <w:sz w:val="20"/>
-          <w:szCs w:val="20"/>
-        </w:rPr>
-        <w:t>Oecologia</w:t>
-      </w:r>
-      <w:proofErr w:type="spellEnd"/>
-      <w:r>
-        <w:rPr>
-          <w:sz w:val="20"/>
-          <w:szCs w:val="20"/>
-        </w:rPr>
-        <w:t xml:space="preserve"> 114: 389-404.</w:t>
-      </w:r>
-    </w:p>
-    <w:p>
-      <w:pPr>
-        <w:pStyle w:val="reference"/>
         <w:rPr>
           <w:rFonts w:cs="MS Sans Serif"/>
           <w:sz w:val="20"/>
           <w:szCs w:val="20"/>
         </w:rPr>
-      </w:pPr>
+        <w:t>Yanai</w:t>
+      </w:r>
+      <w:proofErr w:type="spellEnd"/>
       <w:r>
         <w:rPr>
           <w:rFonts w:cs="MS Sans Serif"/>
           <w:sz w:val="20"/>
           <w:szCs w:val="20"/>
         </w:rPr>
-        <w:t xml:space="preserve">Park, B., R. </w:t>
+        <w:t xml:space="preserve">, T. Fahey, S. Bailey, T. </w:t>
       </w:r>
       <w:proofErr w:type="spellStart"/>
       <w:r>
@@ -15954,7 +15815,7 @@
           <w:sz w:val="20"/>
           <w:szCs w:val="20"/>
         </w:rPr>
-        <w:t>Yanai</w:t>
+        <w:t>Siccama</w:t>
       </w:r>
       <w:proofErr w:type="spellEnd"/>
       <w:r>
@@ -15963,7 +15824,7 @@
           <w:sz w:val="20"/>
           <w:szCs w:val="20"/>
         </w:rPr>
-        <w:t xml:space="preserve">, T. Fahey, S. Bailey, T. </w:t>
+        <w:t xml:space="preserve">, J. Shanley, and N. </w:t>
       </w:r>
       <w:proofErr w:type="spellStart"/>
       <w:r>
@@ -15972,7 +15833,7 @@
           <w:sz w:val="20"/>
           <w:szCs w:val="20"/>
         </w:rPr>
-        <w:t>Siccama</w:t>
+        <w:t>Cleavitt</w:t>
       </w:r>
       <w:proofErr w:type="spellEnd"/>
       <w:r>
@@ -15981,25 +15842,23 @@
           <w:sz w:val="20"/>
           <w:szCs w:val="20"/>
         </w:rPr>
-        <w:t xml:space="preserve">, J. Shanley, and N. </w:t>
-      </w:r>
-      <w:proofErr w:type="spellStart"/>
+        <w:t xml:space="preserve">. 2008. Fine </w:t>
+      </w:r>
       <w:r>
         <w:rPr>
           <w:rFonts w:cs="MS Sans Serif"/>
           <w:sz w:val="20"/>
           <w:szCs w:val="20"/>
         </w:rPr>
-        <w:t>Cleavitt</w:t>
-      </w:r>
-      <w:proofErr w:type="spellEnd"/>
+        <w:t>r</w:t>
+      </w:r>
       <w:r>
         <w:rPr>
           <w:rFonts w:cs="MS Sans Serif"/>
           <w:sz w:val="20"/>
           <w:szCs w:val="20"/>
         </w:rPr>
-        <w:t xml:space="preserve">. 2008. Fine </w:t>
+        <w:t xml:space="preserve">oot </w:t>
       </w:r>
       <w:r>
         <w:rPr>
@@ -16007,7 +15866,7 @@
           <w:sz w:val="20"/>
           <w:szCs w:val="20"/>
         </w:rPr>
-        <w:t>r</w:t>
+        <w:t>d</w:t>
       </w:r>
       <w:r>
         <w:rPr>
@@ -16015,7 +15874,7 @@
           <w:sz w:val="20"/>
           <w:szCs w:val="20"/>
         </w:rPr>
-        <w:t xml:space="preserve">oot </w:t>
+        <w:t xml:space="preserve">ynamics and </w:t>
       </w:r>
       <w:r>
         <w:rPr>
@@ -16023,7 +15882,7 @@
           <w:sz w:val="20"/>
           <w:szCs w:val="20"/>
         </w:rPr>
-        <w:t>d</w:t>
+        <w:t>f</w:t>
       </w:r>
       <w:r>
         <w:rPr>
@@ -16031,7 +15890,7 @@
           <w:sz w:val="20"/>
           <w:szCs w:val="20"/>
         </w:rPr>
-        <w:t xml:space="preserve">ynamics and </w:t>
+        <w:t xml:space="preserve">orest </w:t>
       </w:r>
       <w:r>
         <w:rPr>
@@ -16039,7 +15898,7 @@
           <w:sz w:val="20"/>
           <w:szCs w:val="20"/>
         </w:rPr>
-        <w:t>f</w:t>
+        <w:t>p</w:t>
       </w:r>
       <w:r>
         <w:rPr>
@@ -16047,7 +15906,7 @@
           <w:sz w:val="20"/>
           <w:szCs w:val="20"/>
         </w:rPr>
-        <w:t xml:space="preserve">orest </w:t>
+        <w:t xml:space="preserve">roduction </w:t>
       </w:r>
       <w:r>
         <w:rPr>
@@ -16055,7 +15914,7 @@
           <w:sz w:val="20"/>
           <w:szCs w:val="20"/>
         </w:rPr>
-        <w:t>p</w:t>
+        <w:t>a</w:t>
       </w:r>
       <w:r>
         <w:rPr>
@@ -16063,7 +15922,7 @@
           <w:sz w:val="20"/>
           <w:szCs w:val="20"/>
         </w:rPr>
-        <w:t xml:space="preserve">roduction </w:t>
+        <w:t xml:space="preserve">cross a </w:t>
       </w:r>
       <w:r>
         <w:rPr>
@@ -16071,7 +15930,7 @@
           <w:sz w:val="20"/>
           <w:szCs w:val="20"/>
         </w:rPr>
-        <w:t>a</w:t>
+        <w:t>c</w:t>
       </w:r>
       <w:r>
         <w:rPr>
@@ -16079,7 +15938,7 @@
           <w:sz w:val="20"/>
           <w:szCs w:val="20"/>
         </w:rPr>
-        <w:t xml:space="preserve">cross a </w:t>
+        <w:t xml:space="preserve">alcium </w:t>
       </w:r>
       <w:r>
         <w:rPr>
@@ -16087,7 +15946,7 @@
           <w:sz w:val="20"/>
           <w:szCs w:val="20"/>
         </w:rPr>
-        <w:t>c</w:t>
+        <w:t>g</w:t>
       </w:r>
       <w:r>
         <w:rPr>
@@ -16095,7 +15954,7 @@
           <w:sz w:val="20"/>
           <w:szCs w:val="20"/>
         </w:rPr>
-        <w:t xml:space="preserve">alcium </w:t>
+        <w:t xml:space="preserve">radient in </w:t>
       </w:r>
       <w:r>
         <w:rPr>
@@ -16103,7 +15962,7 @@
           <w:sz w:val="20"/>
           <w:szCs w:val="20"/>
         </w:rPr>
-        <w:t>g</w:t>
+        <w:t>n</w:t>
       </w:r>
       <w:r>
         <w:rPr>
@@ -16111,7 +15970,7 @@
           <w:sz w:val="20"/>
           <w:szCs w:val="20"/>
         </w:rPr>
-        <w:t xml:space="preserve">radient in </w:t>
+        <w:t xml:space="preserve">orthern </w:t>
       </w:r>
       <w:r>
         <w:rPr>
@@ -16119,7 +15978,7 @@
           <w:sz w:val="20"/>
           <w:szCs w:val="20"/>
         </w:rPr>
-        <w:t>n</w:t>
+        <w:t>h</w:t>
       </w:r>
       <w:r>
         <w:rPr>
@@ -16127,7 +15986,7 @@
           <w:sz w:val="20"/>
           <w:szCs w:val="20"/>
         </w:rPr>
-        <w:t xml:space="preserve">orthern </w:t>
+        <w:t xml:space="preserve">ardwood and </w:t>
       </w:r>
       <w:r>
         <w:rPr>
@@ -16135,7 +15994,7 @@
           <w:sz w:val="20"/>
           <w:szCs w:val="20"/>
         </w:rPr>
-        <w:t>h</w:t>
+        <w:t>c</w:t>
       </w:r>
       <w:r>
         <w:rPr>
@@ -16143,7 +16002,7 @@
           <w:sz w:val="20"/>
           <w:szCs w:val="20"/>
         </w:rPr>
-        <w:t xml:space="preserve">ardwood and </w:t>
+        <w:t xml:space="preserve">onifer </w:t>
       </w:r>
       <w:r>
         <w:rPr>
@@ -16151,7 +16010,7 @@
           <w:sz w:val="20"/>
           <w:szCs w:val="20"/>
         </w:rPr>
-        <w:t>c</w:t>
+        <w:t>e</w:t>
       </w:r>
       <w:r>
         <w:rPr>
@@ -16159,233 +16018,215 @@
           <w:sz w:val="20"/>
           <w:szCs w:val="20"/>
         </w:rPr>
-        <w:t xml:space="preserve">onifer </w:t>
-      </w:r>
-      <w:r>
+        <w:t>cosystems. Ecosystems 11:325-341.</w:t>
+      </w:r>
+    </w:p>
+    <w:p>
+      <w:pPr>
+        <w:pStyle w:val="reference"/>
+        <w:rPr>
+          <w:sz w:val="20"/>
+          <w:szCs w:val="20"/>
+        </w:rPr>
+      </w:pPr>
+      <w:r>
+        <w:rPr>
+          <w:sz w:val="20"/>
+          <w:szCs w:val="20"/>
+        </w:rPr>
+        <w:t xml:space="preserve">Parton, W. J., D. S. </w:t>
+      </w:r>
+      <w:proofErr w:type="spellStart"/>
+      <w:r>
+        <w:rPr>
+          <w:sz w:val="20"/>
+          <w:szCs w:val="20"/>
+        </w:rPr>
+        <w:t>Ojima</w:t>
+      </w:r>
+      <w:proofErr w:type="spellEnd"/>
+      <w:r>
+        <w:rPr>
+          <w:sz w:val="20"/>
+          <w:szCs w:val="20"/>
+        </w:rPr>
+        <w:t>, C. V. Cole, and D. S. Schimel. 1994. "A General Model for Soil Organic Matters Dynamics: Sensitivity to Litter Chemistry, Texture and Management." Pp. 147-67 in Quantitative Modeling of Soil Forming Processes: Proceedings of a Symposium Sponsored by Divisions S-5 and S-9 of the Soil Science Society of America Minneapolis, Minnesota, USA,  editors R. B. Bryant and R. W. Arnold. Madison, Wisconsin, USA: Soil Science Society of America.</w:t>
+      </w:r>
+    </w:p>
+    <w:p>
+      <w:pPr>
+        <w:pStyle w:val="reference"/>
+        <w:rPr>
+          <w:sz w:val="20"/>
+          <w:szCs w:val="20"/>
+        </w:rPr>
+      </w:pPr>
+      <w:r>
+        <w:rPr>
+          <w:sz w:val="20"/>
+          <w:szCs w:val="20"/>
+        </w:rPr>
+        <w:t xml:space="preserve">Parton, W.J., J.M.O. Scurlock, D.S. </w:t>
+      </w:r>
+      <w:proofErr w:type="spellStart"/>
+      <w:r>
+        <w:rPr>
+          <w:sz w:val="20"/>
+          <w:szCs w:val="20"/>
+        </w:rPr>
+        <w:t>Ojima</w:t>
+      </w:r>
+      <w:proofErr w:type="spellEnd"/>
+      <w:r>
+        <w:rPr>
+          <w:sz w:val="20"/>
+          <w:szCs w:val="20"/>
+        </w:rPr>
+        <w:t xml:space="preserve">, T.G. </w:t>
+      </w:r>
+      <w:proofErr w:type="spellStart"/>
+      <w:r>
+        <w:rPr>
+          <w:sz w:val="20"/>
+          <w:szCs w:val="20"/>
+        </w:rPr>
+        <w:t>Gilmanov</w:t>
+      </w:r>
+      <w:proofErr w:type="spellEnd"/>
+      <w:r>
+        <w:rPr>
+          <w:sz w:val="20"/>
+          <w:szCs w:val="20"/>
+        </w:rPr>
+        <w:t xml:space="preserve">, R.J. Scholes, D.S. Schimel, T. Kirchner, J.C. </w:t>
+      </w:r>
+      <w:proofErr w:type="spellStart"/>
+      <w:r>
+        <w:rPr>
+          <w:sz w:val="20"/>
+          <w:szCs w:val="20"/>
+        </w:rPr>
+        <w:t>Menaut</w:t>
+      </w:r>
+      <w:proofErr w:type="spellEnd"/>
+      <w:r>
+        <w:rPr>
+          <w:sz w:val="20"/>
+          <w:szCs w:val="20"/>
+        </w:rPr>
+        <w:t xml:space="preserve">, T. </w:t>
+      </w:r>
+      <w:proofErr w:type="spellStart"/>
+      <w:r>
+        <w:rPr>
+          <w:sz w:val="20"/>
+          <w:szCs w:val="20"/>
+        </w:rPr>
+        <w:t>Seastedt</w:t>
+      </w:r>
+      <w:proofErr w:type="spellEnd"/>
+      <w:r>
+        <w:rPr>
+          <w:sz w:val="20"/>
+          <w:szCs w:val="20"/>
+        </w:rPr>
+        <w:t xml:space="preserve">, E. Garcia Moya, A. </w:t>
+      </w:r>
+      <w:proofErr w:type="spellStart"/>
+      <w:r>
+        <w:rPr>
+          <w:sz w:val="20"/>
+          <w:szCs w:val="20"/>
+        </w:rPr>
+        <w:t>Kamnalrut</w:t>
+      </w:r>
+      <w:proofErr w:type="spellEnd"/>
+      <w:r>
+        <w:rPr>
+          <w:sz w:val="20"/>
+          <w:szCs w:val="20"/>
+        </w:rPr>
+        <w:t xml:space="preserve">, and J.I. </w:t>
+      </w:r>
+      <w:proofErr w:type="spellStart"/>
+      <w:r>
+        <w:rPr>
+          <w:sz w:val="20"/>
+          <w:szCs w:val="20"/>
+        </w:rPr>
+        <w:t>Kinyamario</w:t>
+      </w:r>
+      <w:proofErr w:type="spellEnd"/>
+      <w:r>
+        <w:rPr>
+          <w:sz w:val="20"/>
+          <w:szCs w:val="20"/>
+        </w:rPr>
+        <w:t>. 1993. Observations and modeling of biomass and soil organic matter dynamics fo</w:t>
+      </w:r>
+      <w:r>
+        <w:rPr>
+          <w:sz w:val="20"/>
+          <w:szCs w:val="20"/>
+        </w:rPr>
+        <w:t>r the grassland biome worldwide</w:t>
+      </w:r>
+      <w:r>
+        <w:rPr>
+          <w:sz w:val="20"/>
+          <w:szCs w:val="20"/>
+        </w:rPr>
+        <w:t>. Global Biogeochemical Cycles 7: 785-809.</w:t>
+      </w:r>
+    </w:p>
+    <w:p>
+      <w:pPr>
+        <w:pStyle w:val="reference"/>
         <w:rPr>
           <w:rFonts w:cs="MS Sans Serif"/>
           <w:sz w:val="20"/>
           <w:szCs w:val="20"/>
         </w:rPr>
-        <w:t>e</w:t>
-      </w:r>
+      </w:pPr>
       <w:r>
         <w:rPr>
           <w:rFonts w:cs="MS Sans Serif"/>
           <w:sz w:val="20"/>
           <w:szCs w:val="20"/>
         </w:rPr>
-        <w:t>cosystems. Ecosystems 11:325-341.</w:t>
-      </w:r>
-    </w:p>
-    <w:p>
-      <w:pPr>
-        <w:pStyle w:val="reference"/>
-        <w:rPr>
-          <w:sz w:val="20"/>
-          <w:szCs w:val="20"/>
-        </w:rPr>
-      </w:pPr>
-      <w:r>
-        <w:rPr>
-          <w:sz w:val="20"/>
-          <w:szCs w:val="20"/>
-        </w:rPr>
-        <w:t xml:space="preserve">Parton, W. J., D. S. </w:t>
-      </w:r>
-      <w:proofErr w:type="spellStart"/>
-      <w:r>
-        <w:rPr>
-          <w:sz w:val="20"/>
-          <w:szCs w:val="20"/>
-        </w:rPr>
-        <w:t>Ojima</w:t>
-      </w:r>
-      <w:proofErr w:type="spellEnd"/>
-      <w:r>
-        <w:rPr>
-          <w:sz w:val="20"/>
-          <w:szCs w:val="20"/>
-        </w:rPr>
-        <w:t xml:space="preserve">, C. V. Cole, and D. S. Schimel. 1994. "A General Model for Soil Organic Matters Dynamics: Sensitivity to Litter Chemistry, Texture and Management." Pp. 147-67 in Quantitative Modeling of Soil Forming Processes: Proceedings of a Symposium Sponsored by Divisions S-5 and S-9 of the Soil Science Society of America Minneapolis, Minnesota, </w:t>
-      </w:r>
-      <w:proofErr w:type="gramStart"/>
-      <w:r>
-        <w:rPr>
-          <w:sz w:val="20"/>
-          <w:szCs w:val="20"/>
-        </w:rPr>
-        <w:t>USA,  editors</w:t>
-      </w:r>
-      <w:proofErr w:type="gramEnd"/>
-      <w:r>
-        <w:rPr>
-          <w:sz w:val="20"/>
-          <w:szCs w:val="20"/>
-        </w:rPr>
-        <w:t xml:space="preserve"> R. B. Bryant and R. W. Arnold. Madison, Wisconsin, USA: Soil Science Society of America.</w:t>
-      </w:r>
-    </w:p>
-    <w:p>
-      <w:pPr>
-        <w:pStyle w:val="reference"/>
-        <w:rPr>
-          <w:sz w:val="20"/>
-          <w:szCs w:val="20"/>
-        </w:rPr>
-      </w:pPr>
-      <w:r>
-        <w:rPr>
-          <w:sz w:val="20"/>
-          <w:szCs w:val="20"/>
-        </w:rPr>
-        <w:t xml:space="preserve">Parton, W.J., J.M.O. Scurlock, D.S. </w:t>
-      </w:r>
-      <w:proofErr w:type="spellStart"/>
-      <w:r>
-        <w:rPr>
-          <w:sz w:val="20"/>
-          <w:szCs w:val="20"/>
-        </w:rPr>
-        <w:t>Ojima</w:t>
-      </w:r>
-      <w:proofErr w:type="spellEnd"/>
-      <w:r>
-        <w:rPr>
-          <w:sz w:val="20"/>
-          <w:szCs w:val="20"/>
-        </w:rPr>
-        <w:t xml:space="preserve">, T.G. </w:t>
-      </w:r>
-      <w:proofErr w:type="spellStart"/>
-      <w:r>
-        <w:rPr>
-          <w:sz w:val="20"/>
-          <w:szCs w:val="20"/>
-        </w:rPr>
-        <w:t>Gilmanov</w:t>
-      </w:r>
-      <w:proofErr w:type="spellEnd"/>
-      <w:r>
-        <w:rPr>
-          <w:sz w:val="20"/>
-          <w:szCs w:val="20"/>
-        </w:rPr>
-        <w:t xml:space="preserve">, R.J. Scholes, D.S. Schimel, T. Kirchner, J.C. </w:t>
-      </w:r>
-      <w:proofErr w:type="spellStart"/>
-      <w:r>
-        <w:rPr>
-          <w:sz w:val="20"/>
-          <w:szCs w:val="20"/>
-        </w:rPr>
-        <w:t>Menaut</w:t>
-      </w:r>
-      <w:proofErr w:type="spellEnd"/>
-      <w:r>
-        <w:rPr>
-          <w:sz w:val="20"/>
-          <w:szCs w:val="20"/>
-        </w:rPr>
-        <w:t xml:space="preserve">, T. </w:t>
-      </w:r>
-      <w:proofErr w:type="spellStart"/>
-      <w:r>
-        <w:rPr>
-          <w:sz w:val="20"/>
-          <w:szCs w:val="20"/>
-        </w:rPr>
-        <w:t>Seastedt</w:t>
-      </w:r>
-      <w:proofErr w:type="spellEnd"/>
-      <w:r>
-        <w:rPr>
-          <w:sz w:val="20"/>
-          <w:szCs w:val="20"/>
-        </w:rPr>
-        <w:t xml:space="preserve">, E. Garcia Moya, A. </w:t>
-      </w:r>
-      <w:proofErr w:type="spellStart"/>
-      <w:r>
-        <w:rPr>
-          <w:sz w:val="20"/>
-          <w:szCs w:val="20"/>
-        </w:rPr>
-        <w:t>Kamnalrut</w:t>
-      </w:r>
-      <w:proofErr w:type="spellEnd"/>
-      <w:r>
-        <w:rPr>
-          <w:sz w:val="20"/>
-          <w:szCs w:val="20"/>
-        </w:rPr>
-        <w:t xml:space="preserve">, and J.I. </w:t>
-      </w:r>
-      <w:proofErr w:type="spellStart"/>
-      <w:r>
-        <w:rPr>
-          <w:sz w:val="20"/>
-          <w:szCs w:val="20"/>
-        </w:rPr>
-        <w:t>Kinyamario</w:t>
-      </w:r>
-      <w:proofErr w:type="spellEnd"/>
-      <w:r>
-        <w:rPr>
-          <w:sz w:val="20"/>
-          <w:szCs w:val="20"/>
-        </w:rPr>
-        <w:t>. 1993. Observations and modeling of biomass and soil organic matter dynamics fo</w:t>
-      </w:r>
-      <w:r>
-        <w:rPr>
-          <w:sz w:val="20"/>
-          <w:szCs w:val="20"/>
-        </w:rPr>
-        <w:t>r the grassland biome worldwide</w:t>
-      </w:r>
-      <w:r>
-        <w:rPr>
-          <w:sz w:val="20"/>
-          <w:szCs w:val="20"/>
-        </w:rPr>
-        <w:t>. Global Biogeochemical Cycles 7: 785-809.</w:t>
-      </w:r>
-    </w:p>
-    <w:p>
-      <w:pPr>
-        <w:pStyle w:val="reference"/>
+        <w:t xml:space="preserve">Ryan, D. F. and F. H. Bormann. 1982. Nutrient </w:t>
+      </w:r>
+      <w:r>
         <w:rPr>
           <w:rFonts w:cs="MS Sans Serif"/>
           <w:sz w:val="20"/>
           <w:szCs w:val="20"/>
         </w:rPr>
-      </w:pPr>
+        <w:t>r</w:t>
+      </w:r>
       <w:r>
         <w:rPr>
           <w:rFonts w:cs="MS Sans Serif"/>
           <w:sz w:val="20"/>
           <w:szCs w:val="20"/>
         </w:rPr>
-        <w:t xml:space="preserve">Ryan, D. </w:t>
-      </w:r>
-      <w:proofErr w:type="gramStart"/>
+        <w:t xml:space="preserve">esorption in </w:t>
+      </w:r>
       <w:r>
         <w:rPr>
           <w:rFonts w:cs="MS Sans Serif"/>
           <w:sz w:val="20"/>
           <w:szCs w:val="20"/>
         </w:rPr>
-        <w:t>F.</w:t>
-      </w:r>
-      <w:proofErr w:type="gramEnd"/>
+        <w:t>n</w:t>
+      </w:r>
       <w:r>
         <w:rPr>
           <w:rFonts w:cs="MS Sans Serif"/>
           <w:sz w:val="20"/>
           <w:szCs w:val="20"/>
         </w:rPr>
-        <w:t xml:space="preserve"> and F. H. Bormann. 1982. Nutrient </w:t>
+        <w:t xml:space="preserve">orthern </w:t>
       </w:r>
       <w:r>
         <w:rPr>
@@ -16393,7 +16234,7 @@
           <w:sz w:val="20"/>
           <w:szCs w:val="20"/>
         </w:rPr>
-        <w:t>r</w:t>
+        <w:t>h</w:t>
       </w:r>
       <w:r>
         <w:rPr>
@@ -16401,7 +16242,7 @@
           <w:sz w:val="20"/>
           <w:szCs w:val="20"/>
         </w:rPr>
-        <w:t xml:space="preserve">esorption in </w:t>
+        <w:t xml:space="preserve">ardwood </w:t>
       </w:r>
       <w:r>
         <w:rPr>
@@ -16409,7 +16250,7 @@
           <w:sz w:val="20"/>
           <w:szCs w:val="20"/>
         </w:rPr>
-        <w:t>n</w:t>
+        <w:t>f</w:t>
       </w:r>
       <w:r>
         <w:rPr>
@@ -16417,255 +16258,259 @@
           <w:sz w:val="20"/>
           <w:szCs w:val="20"/>
         </w:rPr>
-        <w:t xml:space="preserve">orthern </w:t>
-      </w:r>
+        <w:t xml:space="preserve">orests. </w:t>
+      </w:r>
+      <w:proofErr w:type="spellStart"/>
       <w:r>
         <w:rPr>
           <w:rFonts w:cs="MS Sans Serif"/>
           <w:sz w:val="20"/>
           <w:szCs w:val="20"/>
         </w:rPr>
-        <w:t>h</w:t>
-      </w:r>
+        <w:t>BioScience</w:t>
+      </w:r>
+      <w:proofErr w:type="spellEnd"/>
       <w:r>
         <w:rPr>
           <w:rFonts w:cs="MS Sans Serif"/>
           <w:sz w:val="20"/>
           <w:szCs w:val="20"/>
         </w:rPr>
-        <w:t xml:space="preserve">ardwood </w:t>
-      </w:r>
-      <w:r>
+        <w:t xml:space="preserve"> 32:29-32.</w:t>
+      </w:r>
+    </w:p>
+    <w:p>
+      <w:pPr>
+        <w:pStyle w:val="reference"/>
+        <w:rPr>
+          <w:sz w:val="20"/>
+          <w:szCs w:val="20"/>
+        </w:rPr>
+      </w:pPr>
+      <w:proofErr w:type="spellStart"/>
+      <w:r>
+        <w:rPr>
+          <w:sz w:val="20"/>
+          <w:szCs w:val="20"/>
+        </w:rPr>
+        <w:t>Scheller</w:t>
+      </w:r>
+      <w:proofErr w:type="spellEnd"/>
+      <w:r>
+        <w:rPr>
+          <w:sz w:val="20"/>
+          <w:szCs w:val="20"/>
+        </w:rPr>
+        <w:t xml:space="preserve">, R. M., D. Hua, P. V. </w:t>
+      </w:r>
+      <w:proofErr w:type="spellStart"/>
+      <w:r>
+        <w:rPr>
+          <w:sz w:val="20"/>
+          <w:szCs w:val="20"/>
+        </w:rPr>
+        <w:t>Bolstad</w:t>
+      </w:r>
+      <w:proofErr w:type="spellEnd"/>
+      <w:r>
+        <w:rPr>
+          <w:sz w:val="20"/>
+          <w:szCs w:val="20"/>
+        </w:rPr>
+        <w:t xml:space="preserve">, R. A. </w:t>
+      </w:r>
+      <w:proofErr w:type="spellStart"/>
+      <w:r>
+        <w:rPr>
+          <w:sz w:val="20"/>
+          <w:szCs w:val="20"/>
+        </w:rPr>
+        <w:t>Birdsey</w:t>
+      </w:r>
+      <w:proofErr w:type="spellEnd"/>
+      <w:r>
+        <w:rPr>
+          <w:sz w:val="20"/>
+          <w:szCs w:val="20"/>
+        </w:rPr>
+        <w:t xml:space="preserve">, and D. J. </w:t>
+      </w:r>
+      <w:proofErr w:type="spellStart"/>
+      <w:r>
+        <w:rPr>
+          <w:sz w:val="20"/>
+          <w:szCs w:val="20"/>
+        </w:rPr>
+        <w:t>Mladenoff</w:t>
+      </w:r>
+      <w:proofErr w:type="spellEnd"/>
+      <w:r>
+        <w:rPr>
+          <w:sz w:val="20"/>
+          <w:szCs w:val="20"/>
+        </w:rPr>
+        <w:t>. 2011. The effects of forest harvest intensity in combination with wind disturbance on carbon dynamics in Lake States mesic forests. Ecological Modelling 222:144-153.</w:t>
+      </w:r>
+    </w:p>
+    <w:p>
+      <w:pPr>
+        <w:pStyle w:val="reference"/>
+        <w:rPr>
+          <w:sz w:val="20"/>
+          <w:szCs w:val="20"/>
+        </w:rPr>
+      </w:pPr>
+      <w:proofErr w:type="spellStart"/>
+      <w:r>
+        <w:rPr>
+          <w:sz w:val="20"/>
+          <w:szCs w:val="20"/>
+        </w:rPr>
+        <w:t>Scheller</w:t>
+      </w:r>
+      <w:proofErr w:type="spellEnd"/>
+      <w:r>
+        <w:rPr>
+          <w:sz w:val="20"/>
+          <w:szCs w:val="20"/>
+        </w:rPr>
+        <w:t xml:space="preserve">, R.M., S. Van </w:t>
+      </w:r>
+      <w:proofErr w:type="spellStart"/>
+      <w:r>
+        <w:rPr>
+          <w:sz w:val="20"/>
+          <w:szCs w:val="20"/>
+        </w:rPr>
+        <w:t>Tuyl</w:t>
+      </w:r>
+      <w:proofErr w:type="spellEnd"/>
+      <w:r>
+        <w:rPr>
+          <w:sz w:val="20"/>
+          <w:szCs w:val="20"/>
+        </w:rPr>
+        <w:t>, K. Clark, J. Hom, I. La Puma. 2011. Carbon sequestration in the in the New Jersey pine barrens under different scenarios of fire management. Ecosystems. DOI: 10.1007/s10021-011-9462-6</w:t>
+      </w:r>
+    </w:p>
+    <w:p>
+      <w:pPr>
+        <w:pStyle w:val="reference"/>
+        <w:rPr>
+          <w:sz w:val="20"/>
+          <w:szCs w:val="20"/>
+        </w:rPr>
+      </w:pPr>
+      <w:proofErr w:type="spellStart"/>
+      <w:r>
+        <w:rPr>
+          <w:sz w:val="20"/>
+          <w:szCs w:val="20"/>
+        </w:rPr>
+        <w:t>Scheller</w:t>
+      </w:r>
+      <w:proofErr w:type="spellEnd"/>
+      <w:r>
+        <w:rPr>
+          <w:sz w:val="20"/>
+          <w:szCs w:val="20"/>
+        </w:rPr>
+        <w:t xml:space="preserve">, R. M. and </w:t>
+      </w:r>
+      <w:proofErr w:type="spellStart"/>
+      <w:r>
+        <w:rPr>
+          <w:sz w:val="20"/>
+          <w:szCs w:val="20"/>
+        </w:rPr>
+        <w:t>Mladenoff</w:t>
+      </w:r>
+      <w:proofErr w:type="spellEnd"/>
+      <w:r>
+        <w:rPr>
+          <w:sz w:val="20"/>
+          <w:szCs w:val="20"/>
+        </w:rPr>
+        <w:t>, D. J. A forest growth and biomass module for a landscape simulation model, LANDIS:  Design, validation, and application. Ecological Modelling. 2004; 180(1):211-229.</w:t>
+      </w:r>
+    </w:p>
+    <w:p>
+      <w:pPr>
+        <w:pStyle w:val="reference"/>
+        <w:rPr>
+          <w:sz w:val="20"/>
+          <w:szCs w:val="20"/>
+        </w:rPr>
+      </w:pPr>
+      <w:r>
+        <w:rPr>
+          <w:sz w:val="20"/>
+          <w:szCs w:val="20"/>
+        </w:rPr>
+        <w:t xml:space="preserve">Schimel, D.S., B.H. Braswell, E.A. Holland, R. McKeown, D.S. </w:t>
+      </w:r>
+      <w:proofErr w:type="spellStart"/>
+      <w:r>
+        <w:rPr>
+          <w:sz w:val="20"/>
+          <w:szCs w:val="20"/>
+        </w:rPr>
+        <w:t>Ojima</w:t>
+      </w:r>
+      <w:proofErr w:type="spellEnd"/>
+      <w:r>
+        <w:rPr>
+          <w:sz w:val="20"/>
+          <w:szCs w:val="20"/>
+        </w:rPr>
+        <w:t>, T.H. Painter, W.J. Parton, and A.R. Townsend. 1994. Climatic, edaphic, and biotic controls over storage and turnover of carbon in soils. Global Biogeochemical Cycles 8: 279-293.</w:t>
+      </w:r>
+    </w:p>
+    <w:p>
+      <w:pPr>
+        <w:pStyle w:val="reference"/>
         <w:rPr>
           <w:rFonts w:cs="MS Sans Serif"/>
           <w:sz w:val="20"/>
           <w:szCs w:val="20"/>
         </w:rPr>
-        <w:t>f</w:t>
-      </w:r>
+      </w:pPr>
+      <w:proofErr w:type="spellStart"/>
       <w:r>
         <w:rPr>
           <w:rFonts w:cs="MS Sans Serif"/>
           <w:sz w:val="20"/>
           <w:szCs w:val="20"/>
         </w:rPr>
-        <w:t xml:space="preserve">orests. </w:t>
-      </w:r>
-      <w:proofErr w:type="spellStart"/>
+        <w:t>Seitzinger</w:t>
+      </w:r>
+      <w:proofErr w:type="spellEnd"/>
       <w:r>
         <w:rPr>
           <w:rFonts w:cs="MS Sans Serif"/>
           <w:sz w:val="20"/>
           <w:szCs w:val="20"/>
         </w:rPr>
-        <w:t>BioScience</w:t>
-      </w:r>
-      <w:proofErr w:type="spellEnd"/>
+        <w:t xml:space="preserve">, S., J. A. Harrison, J. K. </w:t>
+      </w:r>
+      <w:proofErr w:type="spellStart"/>
       <w:r>
         <w:rPr>
           <w:rFonts w:cs="MS Sans Serif"/>
           <w:sz w:val="20"/>
           <w:szCs w:val="20"/>
         </w:rPr>
-        <w:t xml:space="preserve"> 32:29-32.</w:t>
-      </w:r>
-    </w:p>
-    <w:p>
-      <w:pPr>
-        <w:pStyle w:val="reference"/>
-        <w:rPr>
-          <w:sz w:val="20"/>
-          <w:szCs w:val="20"/>
-        </w:rPr>
-      </w:pPr>
-      <w:proofErr w:type="spellStart"/>
-      <w:r>
-        <w:rPr>
-          <w:sz w:val="20"/>
-          <w:szCs w:val="20"/>
-        </w:rPr>
-        <w:t>Scheller</w:t>
+        <w:t>Böhlke</w:t>
       </w:r>
       <w:proofErr w:type="spellEnd"/>
       <w:r>
-        <w:rPr>
-          <w:sz w:val="20"/>
-          <w:szCs w:val="20"/>
-        </w:rPr>
-        <w:t xml:space="preserve">, R. M., D. Hua, P. V. </w:t>
-      </w:r>
-      <w:proofErr w:type="spellStart"/>
-      <w:r>
-        <w:rPr>
-          <w:sz w:val="20"/>
-          <w:szCs w:val="20"/>
-        </w:rPr>
-        <w:t>Bolstad</w:t>
-      </w:r>
-      <w:proofErr w:type="spellEnd"/>
-      <w:r>
-        <w:rPr>
-          <w:sz w:val="20"/>
-          <w:szCs w:val="20"/>
-        </w:rPr>
-        <w:t xml:space="preserve">, R. A. </w:t>
-      </w:r>
-      <w:proofErr w:type="spellStart"/>
-      <w:r>
-        <w:rPr>
-          <w:sz w:val="20"/>
-          <w:szCs w:val="20"/>
-        </w:rPr>
-        <w:t>Birdsey</w:t>
-      </w:r>
-      <w:proofErr w:type="spellEnd"/>
-      <w:r>
-        <w:rPr>
-          <w:sz w:val="20"/>
-          <w:szCs w:val="20"/>
-        </w:rPr>
-        <w:t xml:space="preserve">, and D. J. </w:t>
-      </w:r>
-      <w:proofErr w:type="spellStart"/>
-      <w:r>
-        <w:rPr>
-          <w:sz w:val="20"/>
-          <w:szCs w:val="20"/>
-        </w:rPr>
-        <w:t>Mladenoff</w:t>
-      </w:r>
-      <w:proofErr w:type="spellEnd"/>
-      <w:r>
-        <w:rPr>
-          <w:sz w:val="20"/>
-          <w:szCs w:val="20"/>
-        </w:rPr>
-        <w:t>. 2011. The effects of forest harvest intensity in combination with wind disturbance on carbon dynamics in Lake States mesic forests. Ecological Modelling 222:144-153.</w:t>
-      </w:r>
-    </w:p>
-    <w:p>
-      <w:pPr>
-        <w:pStyle w:val="reference"/>
-        <w:rPr>
-          <w:sz w:val="20"/>
-          <w:szCs w:val="20"/>
-        </w:rPr>
-      </w:pPr>
-      <w:proofErr w:type="spellStart"/>
-      <w:r>
-        <w:rPr>
-          <w:sz w:val="20"/>
-          <w:szCs w:val="20"/>
-        </w:rPr>
-        <w:t>Scheller</w:t>
-      </w:r>
-      <w:proofErr w:type="spellEnd"/>
-      <w:r>
-        <w:rPr>
-          <w:sz w:val="20"/>
-          <w:szCs w:val="20"/>
-        </w:rPr>
-        <w:t xml:space="preserve">, R.M., S. Van </w:t>
-      </w:r>
-      <w:proofErr w:type="spellStart"/>
-      <w:r>
-        <w:rPr>
-          <w:sz w:val="20"/>
-          <w:szCs w:val="20"/>
-        </w:rPr>
-        <w:t>Tuyl</w:t>
-      </w:r>
-      <w:proofErr w:type="spellEnd"/>
-      <w:r>
-        <w:rPr>
-          <w:sz w:val="20"/>
-          <w:szCs w:val="20"/>
-        </w:rPr>
-        <w:t>, K. Clark, J. Hom, I. La Puma. 2011. Carbon sequestration in the in the New Jersey pine barrens under different scenarios of fire management. Ecosystems. DOI: 10.1007/s10021-011-9462-6</w:t>
-      </w:r>
-    </w:p>
-    <w:p>
-      <w:pPr>
-        <w:pStyle w:val="reference"/>
-        <w:rPr>
-          <w:sz w:val="20"/>
-          <w:szCs w:val="20"/>
-        </w:rPr>
-      </w:pPr>
-      <w:proofErr w:type="spellStart"/>
-      <w:r>
-        <w:rPr>
-          <w:sz w:val="20"/>
-          <w:szCs w:val="20"/>
-        </w:rPr>
-        <w:t>Scheller</w:t>
-      </w:r>
-      <w:proofErr w:type="spellEnd"/>
-      <w:r>
-        <w:rPr>
-          <w:sz w:val="20"/>
-          <w:szCs w:val="20"/>
-        </w:rPr>
-        <w:t xml:space="preserve">, R. M. and </w:t>
-      </w:r>
-      <w:proofErr w:type="spellStart"/>
-      <w:r>
-        <w:rPr>
-          <w:sz w:val="20"/>
-          <w:szCs w:val="20"/>
-        </w:rPr>
-        <w:t>Mladenoff</w:t>
-      </w:r>
-      <w:proofErr w:type="spellEnd"/>
-      <w:r>
-        <w:rPr>
-          <w:sz w:val="20"/>
-          <w:szCs w:val="20"/>
-        </w:rPr>
-        <w:t>, D. J. A forest growth and biomass module for a landscape simulation model, LANDIS:  Design, validation, and application. Ecological Modelling. 2004; 180(1):211-229.</w:t>
-      </w:r>
-    </w:p>
-    <w:p>
-      <w:pPr>
-        <w:pStyle w:val="reference"/>
-        <w:rPr>
-          <w:sz w:val="20"/>
-          <w:szCs w:val="20"/>
-        </w:rPr>
-      </w:pPr>
-      <w:r>
-        <w:rPr>
-          <w:sz w:val="20"/>
-          <w:szCs w:val="20"/>
-        </w:rPr>
-        <w:t xml:space="preserve">Schimel, D.S., B.H. Braswell, E.A. Holland, R. McKeown, D.S. </w:t>
-      </w:r>
-      <w:proofErr w:type="spellStart"/>
-      <w:r>
-        <w:rPr>
-          <w:sz w:val="20"/>
-          <w:szCs w:val="20"/>
-        </w:rPr>
-        <w:t>Ojima</w:t>
-      </w:r>
-      <w:proofErr w:type="spellEnd"/>
-      <w:r>
-        <w:rPr>
-          <w:sz w:val="20"/>
-          <w:szCs w:val="20"/>
-        </w:rPr>
-        <w:t>, T.H. Painter, W.J. Parton, and A.R. Townsend. 1994. Climatic, edaphic, and biotic controls over storage and turnover of carbon in soils. Global Biogeochemical Cycles 8: 279-293.</w:t>
-      </w:r>
-    </w:p>
-    <w:p>
-      <w:pPr>
-        <w:pStyle w:val="reference"/>
         <w:rPr>
           <w:rFonts w:cs="MS Sans Serif"/>
           <w:sz w:val="20"/>
           <w:szCs w:val="20"/>
         </w:rPr>
-      </w:pPr>
+        <w:t xml:space="preserve">, A. F. </w:t>
+      </w:r>
       <w:proofErr w:type="spellStart"/>
       <w:r>
         <w:rPr>
@@ -16673,7 +16518,7 @@
           <w:sz w:val="20"/>
           <w:szCs w:val="20"/>
         </w:rPr>
-        <w:t>Seitzinger</w:t>
+        <w:t>Bouwman</w:t>
       </w:r>
       <w:proofErr w:type="spellEnd"/>
       <w:r>
@@ -16682,7 +16527,7 @@
           <w:sz w:val="20"/>
           <w:szCs w:val="20"/>
         </w:rPr>
-        <w:t xml:space="preserve">, S., J. A. Harrison, J. K. </w:t>
+        <w:t xml:space="preserve">, R. Lowrance, B. Peterson, C. Tobias, and G. V. </w:t>
       </w:r>
       <w:proofErr w:type="spellStart"/>
       <w:r>
@@ -16691,7 +16536,7 @@
           <w:sz w:val="20"/>
           <w:szCs w:val="20"/>
         </w:rPr>
-        <w:t>Böhlke</w:t>
+        <w:t>Drecht</w:t>
       </w:r>
       <w:proofErr w:type="spellEnd"/>
       <w:r>
@@ -16700,43 +16545,39 @@
           <w:sz w:val="20"/>
           <w:szCs w:val="20"/>
         </w:rPr>
-        <w:t xml:space="preserve">, A. F. </w:t>
-      </w:r>
-      <w:proofErr w:type="spellStart"/>
+        <w:t>. 2006. Denitrification across l</w:t>
+      </w:r>
       <w:r>
         <w:rPr>
           <w:rFonts w:cs="MS Sans Serif"/>
           <w:sz w:val="20"/>
           <w:szCs w:val="20"/>
         </w:rPr>
-        <w:t>Bouwman</w:t>
-      </w:r>
-      <w:proofErr w:type="spellEnd"/>
+        <w:t xml:space="preserve">andscapes and </w:t>
+      </w:r>
       <w:r>
         <w:rPr>
           <w:rFonts w:cs="MS Sans Serif"/>
           <w:sz w:val="20"/>
           <w:szCs w:val="20"/>
         </w:rPr>
-        <w:t xml:space="preserve">, R. Lowrance, B. Peterson, C. Tobias, and G. V. </w:t>
-      </w:r>
-      <w:proofErr w:type="spellStart"/>
+        <w:t>w</w:t>
+      </w:r>
       <w:r>
         <w:rPr>
           <w:rFonts w:cs="MS Sans Serif"/>
           <w:sz w:val="20"/>
           <w:szCs w:val="20"/>
         </w:rPr>
-        <w:t>Drecht</w:t>
-      </w:r>
-      <w:proofErr w:type="spellEnd"/>
+        <w:t xml:space="preserve">aterscapes: A </w:t>
+      </w:r>
       <w:r>
         <w:rPr>
           <w:rFonts w:cs="MS Sans Serif"/>
           <w:sz w:val="20"/>
           <w:szCs w:val="20"/>
         </w:rPr>
-        <w:t>. 2006. Denitrification across l</w:t>
+        <w:t>s</w:t>
       </w:r>
       <w:r>
         <w:rPr>
@@ -16744,75 +16585,25 @@
           <w:sz w:val="20"/>
           <w:szCs w:val="20"/>
         </w:rPr>
-        <w:t xml:space="preserve">andscapes and </w:t>
-      </w:r>
-      <w:r>
+        <w:t>ynthesis. Ecological Applications 16:2064-2090.</w:t>
+      </w:r>
+    </w:p>
+    <w:p>
+      <w:pPr>
+        <w:pStyle w:val="reference"/>
         <w:rPr>
           <w:rFonts w:cs="MS Sans Serif"/>
           <w:sz w:val="20"/>
           <w:szCs w:val="20"/>
         </w:rPr>
-        <w:t>w</w:t>
-      </w:r>
+      </w:pPr>
       <w:r>
         <w:rPr>
           <w:rFonts w:cs="MS Sans Serif"/>
           <w:sz w:val="20"/>
           <w:szCs w:val="20"/>
         </w:rPr>
-        <w:t xml:space="preserve">aterscapes: A </w:t>
-      </w:r>
-      <w:r>
-        <w:rPr>
-          <w:rFonts w:cs="MS Sans Serif"/>
-          <w:sz w:val="20"/>
-          <w:szCs w:val="20"/>
-        </w:rPr>
-        <w:t>s</w:t>
-      </w:r>
-      <w:r>
-        <w:rPr>
-          <w:rFonts w:cs="MS Sans Serif"/>
-          <w:sz w:val="20"/>
-          <w:szCs w:val="20"/>
-        </w:rPr>
-        <w:t>ynthesis. Ecological Applications 16:2064-2090.</w:t>
-      </w:r>
-    </w:p>
-    <w:p>
-      <w:pPr>
-        <w:pStyle w:val="reference"/>
-        <w:rPr>
-          <w:rFonts w:cs="MS Sans Serif"/>
-          <w:sz w:val="20"/>
-          <w:szCs w:val="20"/>
-        </w:rPr>
-      </w:pPr>
-      <w:r>
-        <w:rPr>
-          <w:rFonts w:cs="MS Sans Serif"/>
-          <w:sz w:val="20"/>
-          <w:szCs w:val="20"/>
-        </w:rPr>
-        <w:t xml:space="preserve">Schlesinger, W. </w:t>
-      </w:r>
-      <w:proofErr w:type="gramStart"/>
-      <w:r>
-        <w:rPr>
-          <w:rFonts w:cs="MS Sans Serif"/>
-          <w:sz w:val="20"/>
-          <w:szCs w:val="20"/>
-        </w:rPr>
-        <w:t>H.</w:t>
-      </w:r>
-      <w:proofErr w:type="gramEnd"/>
-      <w:r>
-        <w:rPr>
-          <w:rFonts w:cs="MS Sans Serif"/>
-          <w:sz w:val="20"/>
-          <w:szCs w:val="20"/>
-        </w:rPr>
-        <w:t xml:space="preserve"> and A. E. Hartley. 1992. A global budget for atmospheric NH</w:t>
+        <w:t>Schlesinger, W. H. and A. E. Hartley. 1992. A global budget for atmospheric NH</w:t>
       </w:r>
       <w:r>
         <w:rPr>
@@ -17417,15 +17208,7 @@
         <w:ind w:left="1152" w:right="1008"/>
       </w:pPr>
       <w:r>
-        <w:t xml:space="preserve">The depth of the soil </w:t>
-      </w:r>
-      <w:proofErr w:type="gramStart"/>
-      <w:r>
-        <w:t>simulated,</w:t>
-      </w:r>
-      <w:proofErr w:type="gramEnd"/>
-      <w:r>
-        <w:t xml:space="preserve"> cm. </w:t>
+        <w:t xml:space="preserve">The depth of the soil simulated, cm. </w:t>
       </w:r>
     </w:p>
     <w:p>
@@ -17559,13 +17342,8 @@
         <w:t xml:space="preserve">: the </w:t>
       </w:r>
       <w:r>
-        <w:t xml:space="preserve">fraction per month of subsoil water going into stream </w:t>
-      </w:r>
-      <w:proofErr w:type="gramStart"/>
-      <w:r>
-        <w:t>flow</w:t>
-      </w:r>
-      <w:proofErr w:type="gramEnd"/>
+        <w:t>fraction per month of subsoil water going into stream flow</w:t>
+      </w:r>
     </w:p>
     <w:p>
       <w:pPr>
@@ -18362,13 +18140,8 @@
         <w:pStyle w:val="textbody"/>
       </w:pPr>
       <w:r>
-        <w:t>Options</w:t>
-      </w:r>
-      <w:proofErr w:type="gramStart"/>
-      <w:r>
-        <w:t>:  “</w:t>
-      </w:r>
-      <w:proofErr w:type="gramEnd"/>
+        <w:t>Options:  “</w:t>
+      </w:r>
       <w:r>
         <w:t>Linear</w:t>
       </w:r>
@@ -18616,15 +18389,7 @@
         <w:ind w:left="1152" w:right="1008"/>
       </w:pPr>
       <w:r>
-        <w:t xml:space="preserve">Determines N deposition rates (including wet deposition, dry deposition, non-symbiotic </w:t>
-      </w:r>
-      <w:proofErr w:type="gramStart"/>
-      <w:r>
-        <w:t>fixation</w:t>
-      </w:r>
-      <w:proofErr w:type="gramEnd"/>
-      <w:r>
-        <w:t xml:space="preserve"> and N fertilization) using simple regression: </w:t>
+        <w:t xml:space="preserve">Determines N deposition rates (including wet deposition, dry deposition, non-symbiotic fixation and N fertilization) using simple regression: </w:t>
       </w:r>
     </w:p>
     <w:p>
@@ -18663,15 +18428,7 @@
       </w:r>
       <w:proofErr w:type="spellEnd"/>
       <w:r>
-        <w:t xml:space="preserve"> parameter controls how the amount of wet deposition, </w:t>
-      </w:r>
-      <w:proofErr w:type="gramStart"/>
-      <w:r>
-        <w:t>i.e.</w:t>
-      </w:r>
-      <w:proofErr w:type="gramEnd"/>
-      <w:r>
-        <w:t xml:space="preserve"> how much N is deposited during rain events, with higher slopes generating more N deposition.  Dry deposition is controlled by the N intercept parameter, which is constant and is not a function of precipitation.</w:t>
+        <w:t xml:space="preserve"> parameter controls how the amount of wet deposition, i.e. how much N is deposited during rain events, with higher slopes generating more N deposition.  Dry deposition is controlled by the N intercept parameter, which is constant and is not a function of precipitation.</w:t>
       </w:r>
     </w:p>
     <w:p>
@@ -18692,21 +18449,7 @@
         <w:rPr>
           <w:i/>
         </w:rPr>
-        <w:t xml:space="preserve">Adjust the slope and intercept until the monthly or annual N deposition in the NECN-succession-monthly-log.csv is </w:t>
-      </w:r>
-      <w:proofErr w:type="gramStart"/>
-      <w:r>
-        <w:rPr>
-          <w:i/>
-        </w:rPr>
-        <w:t>similar to</w:t>
-      </w:r>
-      <w:proofErr w:type="gramEnd"/>
-      <w:r>
-        <w:rPr>
-          <w:i/>
-        </w:rPr>
-        <w:t xml:space="preserve"> literature values.</w:t>
+        <w:t>Adjust the slope and intercept until the monthly or annual N deposition in the NECN-succession-monthly-log.csv is similar to literature values.</w:t>
       </w:r>
     </w:p>
     <w:p>
@@ -18970,21 +18713,7 @@
         <w:rPr>
           <w:i/>
         </w:rPr>
-        <w:t>.  Therefore, the maximum decay rates should be higher in the surficial than the deeper pools (</w:t>
-      </w:r>
-      <w:proofErr w:type="gramStart"/>
-      <w:r>
-        <w:rPr>
-          <w:i/>
-        </w:rPr>
-        <w:t>i.e.</w:t>
-      </w:r>
-      <w:proofErr w:type="gramEnd"/>
-      <w:r>
-        <w:rPr>
-          <w:i/>
-        </w:rPr>
-        <w:t xml:space="preserve"> </w:t>
+        <w:t xml:space="preserve">.  Therefore, the maximum decay rates should be higher in the surficial than the deeper pools (i.e. </w:t>
       </w:r>
       <w:proofErr w:type="spellStart"/>
       <w:r>
@@ -19393,15 +19122,7 @@
         <w:t xml:space="preserve">If Annual Net Primary Productivity map names are needed, include their path and name </w:t>
       </w:r>
       <w:r>
-        <w:t>in the style</w:t>
-      </w:r>
-      <w:proofErr w:type="gramStart"/>
-      <w:r>
-        <w:t>:  “</w:t>
-      </w:r>
-      <w:proofErr w:type="gramEnd"/>
-      <w:r>
-        <w:t>NECN\AGNPP-{timestep}.</w:t>
+        <w:t>in the style:  “NECN\AGNPP-{timestep}.</w:t>
       </w:r>
       <w:proofErr w:type="spellStart"/>
       <w:r>
@@ -19464,15 +19185,7 @@
         <w:t xml:space="preserve">If Annual Net Ecosystem Exchange map names are needed, include their path and name </w:t>
       </w:r>
       <w:r>
-        <w:t>in the style</w:t>
-      </w:r>
-      <w:proofErr w:type="gramStart"/>
-      <w:r>
-        <w:t>:  “</w:t>
-      </w:r>
-      <w:proofErr w:type="gramEnd"/>
-      <w:r>
-        <w:t>NECN\AGNEE-{timestep}.</w:t>
+        <w:t>in the style:  “NECN\AGNEE-{timestep}.</w:t>
       </w:r>
       <w:proofErr w:type="spellStart"/>
       <w:r>
@@ -19802,7 +19515,6 @@
         <w:t xml:space="preserve">.  Other necessary inputs are provided </w:t>
       </w:r>
       <w:proofErr w:type="spellStart"/>
-      <w:proofErr w:type="gramStart"/>
       <w:r>
         <w:t>elsewhere.</w:t>
       </w:r>
@@ -19810,7 +19522,6 @@
         <w:t>Input</w:t>
       </w:r>
       <w:proofErr w:type="spellEnd"/>
-      <w:proofErr w:type="gramEnd"/>
       <w:r>
         <w:t xml:space="preserve"> community maps can be generated for chosen frequency.  These will output all cohort data in the style of an input community map </w:t>
       </w:r>
@@ -20294,15 +20005,7 @@
         <w:t xml:space="preserve">, depending on whether the species can fix N.  </w:t>
       </w:r>
       <w:r>
-        <w:t xml:space="preserve">An N fixing tree or shrub is never N </w:t>
-      </w:r>
-      <w:proofErr w:type="gramStart"/>
-      <w:r>
-        <w:t>limited</w:t>
-      </w:r>
-      <w:proofErr w:type="gramEnd"/>
-      <w:r>
-        <w:t xml:space="preserve"> and its N components fertilize following mortality.</w:t>
+        <w:t>An N fixing tree or shrub is never N limited and its N components fertilize following mortality.</w:t>
       </w:r>
     </w:p>
     <w:p>
@@ -20626,18 +20329,10 @@
         <w:t xml:space="preserve">in each plant component (leaf, fine root, wood, and coarse root) </w:t>
       </w:r>
       <w:r>
-        <w:t xml:space="preserve">per species.  Value:  </w:t>
-      </w:r>
-      <w:proofErr w:type="gramStart"/>
-      <w:r>
-        <w:t xml:space="preserve">0.0  </w:t>
-      </w:r>
-      <w:r>
-        <w:t>≤</w:t>
-      </w:r>
-      <w:proofErr w:type="gramEnd"/>
-      <w:r>
-        <w:t xml:space="preserve"> decimal </w:t>
+        <w:t xml:space="preserve">per species.  Value:  0.0  </w:t>
+      </w:r>
+      <w:r>
+        <w:t xml:space="preserve">≤ decimal </w:t>
       </w:r>
       <w:r>
         <w:t>number ≤ 1</w:t>
@@ -20734,13 +20429,8 @@
       <w:r>
         <w:t>The difference between leaf and litter CN ratios represents the amount of N that is resorbed (</w:t>
       </w:r>
-      <w:proofErr w:type="gramStart"/>
-      <w:r>
-        <w:t>i.e.</w:t>
-      </w:r>
-      <w:proofErr w:type="gramEnd"/>
-      <w:r>
-        <w:t xml:space="preserve"> </w:t>
+      <w:r>
+        <w:t xml:space="preserve">i.e. </w:t>
       </w:r>
       <w:proofErr w:type="spellStart"/>
       <w:r>
@@ -20948,21 +20638,13 @@
       </w:r>
       <w:proofErr w:type="spellEnd"/>
       <w:r>
-        <w:t xml:space="preserve"> = </w:t>
-      </w:r>
-      <w:proofErr w:type="gramStart"/>
-      <w:r>
-        <w:t>Max</w:t>
+        <w:t xml:space="preserve"> = Max</w:t>
       </w:r>
       <w:r>
         <w:t>imum</w:t>
       </w:r>
       <w:r>
-        <w:t>(</w:t>
-      </w:r>
-      <w:proofErr w:type="gramEnd"/>
-      <w:r>
-        <w:t>0.0, 1.0 -</w:t>
+        <w:t>(0.0, 1.0 -</w:t>
       </w:r>
       <w:r>
         <w:t xml:space="preserve"> e</w:t>
@@ -21805,15 +21487,7 @@
         <w:t xml:space="preserve">These three parameters determine how LAI is calculated which subsequently limits growth. </w:t>
       </w:r>
       <w:r>
-        <w:t xml:space="preserve"> </w:t>
-      </w:r>
-      <w:proofErr w:type="gramStart"/>
-      <w:r>
-        <w:t>Therefore</w:t>
-      </w:r>
-      <w:proofErr w:type="gramEnd"/>
-      <w:r>
-        <w:t xml:space="preserve"> these parameters help determine the initial rate of growth in the landscape.  </w:t>
+        <w:t xml:space="preserve"> Therefore these parameters help determine the initial rate of growth in the landscape.  </w:t>
       </w:r>
       <w:r>
         <w:t>BTOLAI determines LAI as a function of leaf biomass.  KLAI and MAXLAI determine LAI as a function of wood biomass.  If MAXLAI = 0.0, then only leaf biomass determines LAI and the growth limits.</w:t>
@@ -22744,15 +22418,7 @@
         <w:t xml:space="preserve">The fraction of aboveground net primary productivity that is </w:t>
       </w:r>
       <w:r>
-        <w:t xml:space="preserve">used to compute the ANPP of </w:t>
-      </w:r>
-      <w:proofErr w:type="gramStart"/>
-      <w:r>
-        <w:t>coarse</w:t>
-      </w:r>
-      <w:proofErr w:type="gramEnd"/>
-      <w:r>
-        <w:t xml:space="preserve"> </w:t>
+        <w:t xml:space="preserve">used to compute the ANPP of coarse </w:t>
       </w:r>
       <w:r>
         <w:t>and fine roots.  Units:  fraction of ANPP (0.0 – 1.0).</w:t>
@@ -22778,6 +22444,30 @@
       <w:r>
         <w:t xml:space="preserve">This file gives parameters for drought mortality for each species. There are two methods to specify mortality: with thresholds of climatic water deficit (CWD), or with multiple regression with potential predictor variables including Age, Temperature, </w:t>
       </w:r>
+      <w:r>
+        <w:t xml:space="preserve">Soil Water Anomaly, Biomass, Climatic Water Deficit, Normal Climatic Water Deficit, and the interaction between CWD and Biomass. Each predictor variable also has a user-specified “lag” which indicates how many of the most extreme of the preceding 10 years of weather to use. For example, CWD with a lag of 10 would use the mean CWD of the entire preceding decade; a lag of 3 would use the mean of the CWD of the three years with the highest CWD. </w:t>
+      </w:r>
+    </w:p>
+    <w:p>
+      <w:pPr>
+        <w:pStyle w:val="textbody"/>
+      </w:pPr>
+    </w:p>
+    <w:p>
+      <w:pPr>
+        <w:pStyle w:val="textbody"/>
+      </w:pPr>
+      <w:r>
+        <w:t>The CWD Threshold mode and Multiple Regression Mode cannot be used simultaneously. The parameters for the other model type should be filled with zeroes (i.e., if using CWD Threshold for a species, all the columns from “Intercept” to “</w:t>
+      </w:r>
+      <w:proofErr w:type="spellStart"/>
+      <w:r>
+        <w:t>IntxnCWD_Biomass</w:t>
+      </w:r>
+      <w:proofErr w:type="spellEnd"/>
+      <w:r>
+        <w:t>” should be zero).</w:t>
+      </w:r>
     </w:p>
     <w:p>
       <w:pPr>
@@ -22785,6 +22475,7 @@
       </w:pPr>
       <w:proofErr w:type="spellStart"/>
       <w:r>
+        <w:lastRenderedPageBreak/>
         <w:t>SpeciesCode</w:t>
       </w:r>
       <w:proofErr w:type="spellEnd"/>
@@ -22973,75 +22664,75 @@
       </w:pPr>
       <w:bookmarkStart w:id="148" w:name="_Toc138761118"/>
       <w:r>
+        <w:t>Fire Severity</w:t>
+      </w:r>
+      <w:r>
+        <w:t xml:space="preserve"> (integer)</w:t>
+      </w:r>
+      <w:bookmarkEnd w:id="148"/>
+    </w:p>
+    <w:p>
+      <w:pPr>
+        <w:pStyle w:val="textbody"/>
+      </w:pPr>
+      <w:r>
+        <w:t>The first column</w:t>
+      </w:r>
+      <w:r>
+        <w:t xml:space="preserve"> is fire severity, classes 1 – 10</w:t>
+      </w:r>
+      <w:r>
+        <w:t>.  Severity should be listed in ascending order.</w:t>
+      </w:r>
+      <w:r>
+        <w:t xml:space="preserve">  </w:t>
+      </w:r>
+    </w:p>
+    <w:p>
+      <w:pPr>
+        <w:pStyle w:val="textbody"/>
+        <w:rPr>
+          <w:b/>
+        </w:rPr>
+      </w:pPr>
+      <w:r>
+        <w:rPr>
+          <w:b/>
+        </w:rPr>
+        <w:t>The number of fire severity classes that you should use is dependent on the fire extension selected.</w:t>
+      </w:r>
+    </w:p>
+    <w:p>
+      <w:pPr>
+        <w:pStyle w:val="Heading3"/>
+      </w:pPr>
+      <w:bookmarkStart w:id="149" w:name="_Toc138761119"/>
+      <w:r>
+        <w:t xml:space="preserve">Coarse Debris </w:t>
+      </w:r>
+      <w:r>
+        <w:t>Reduction</w:t>
+      </w:r>
+      <w:r>
+        <w:t xml:space="preserve"> (double)</w:t>
+      </w:r>
+      <w:bookmarkEnd w:id="149"/>
+    </w:p>
+    <w:p>
+      <w:pPr>
+        <w:pStyle w:val="textbody"/>
+      </w:pPr>
+      <w:r>
+        <w:t>The second column is the proportion (0.0 – 1.0) of dead wood biomass that is volatilized.  The proportion will be applied to both C and N components.</w:t>
+      </w:r>
+    </w:p>
+    <w:p>
+      <w:pPr>
+        <w:pStyle w:val="Heading3"/>
+      </w:pPr>
+      <w:bookmarkStart w:id="150" w:name="_Toc138761120"/>
+      <w:r>
         <w:lastRenderedPageBreak/>
-        <w:t>Fire Severity</w:t>
-      </w:r>
-      <w:r>
-        <w:t xml:space="preserve"> (integer)</w:t>
-      </w:r>
-      <w:bookmarkEnd w:id="148"/>
-    </w:p>
-    <w:p>
-      <w:pPr>
-        <w:pStyle w:val="textbody"/>
-      </w:pPr>
-      <w:r>
-        <w:t>The first column</w:t>
-      </w:r>
-      <w:r>
-        <w:t xml:space="preserve"> is fire severity, classes 1 – 10</w:t>
-      </w:r>
-      <w:r>
-        <w:t>.  Severity should be listed in ascending order.</w:t>
-      </w:r>
-      <w:r>
-        <w:t xml:space="preserve">  </w:t>
-      </w:r>
-    </w:p>
-    <w:p>
-      <w:pPr>
-        <w:pStyle w:val="textbody"/>
-        <w:rPr>
-          <w:b/>
-        </w:rPr>
-      </w:pPr>
-      <w:r>
-        <w:rPr>
-          <w:b/>
-        </w:rPr>
-        <w:t>The number of fire severity classes that you should use is dependent on the fire extension selected.</w:t>
-      </w:r>
-    </w:p>
-    <w:p>
-      <w:pPr>
-        <w:pStyle w:val="Heading3"/>
-      </w:pPr>
-      <w:bookmarkStart w:id="149" w:name="_Toc138761119"/>
-      <w:r>
-        <w:t xml:space="preserve">Coarse Debris </w:t>
-      </w:r>
-      <w:r>
-        <w:t>Reduction</w:t>
-      </w:r>
-      <w:r>
-        <w:t xml:space="preserve"> (double)</w:t>
-      </w:r>
-      <w:bookmarkEnd w:id="149"/>
-    </w:p>
-    <w:p>
-      <w:pPr>
-        <w:pStyle w:val="textbody"/>
-      </w:pPr>
-      <w:r>
-        <w:t>The second column is the proportion (0.0 – 1.0) of dead wood biomass that is volatilized.  The proportion will be applied to both C and N components.</w:t>
-      </w:r>
-    </w:p>
-    <w:p>
-      <w:pPr>
-        <w:pStyle w:val="Heading3"/>
-      </w:pPr>
-      <w:bookmarkStart w:id="150" w:name="_Toc138761120"/>
-      <w:r>
         <w:t xml:space="preserve">Fine </w:t>
       </w:r>
       <w:r>
@@ -23258,67 +22949,67 @@
       </w:pPr>
       <w:bookmarkStart w:id="156" w:name="_Toc138761126"/>
       <w:r>
+        <w:t xml:space="preserve">Dead </w:t>
+      </w:r>
+      <w:r>
+        <w:t>Wood Reduction</w:t>
+      </w:r>
+      <w:r>
+        <w:t xml:space="preserve"> (double)</w:t>
+      </w:r>
+      <w:bookmarkEnd w:id="156"/>
+    </w:p>
+    <w:p>
+      <w:pPr>
+        <w:pStyle w:val="textbody"/>
+      </w:pPr>
+      <w:r>
+        <w:t xml:space="preserve">The second column is the proportion (0.0 – 1.0) of dead wood biomass that is </w:t>
+      </w:r>
+      <w:r>
+        <w:t>removed</w:t>
+      </w:r>
+      <w:r>
+        <w:t>.  The proportion will be applied to both C and N components.</w:t>
+      </w:r>
+    </w:p>
+    <w:p>
+      <w:pPr>
+        <w:pStyle w:val="Heading3"/>
+      </w:pPr>
+      <w:bookmarkStart w:id="157" w:name="_Toc138761127"/>
+      <w:r>
+        <w:t xml:space="preserve">Dead </w:t>
+      </w:r>
+      <w:r>
+        <w:t>Litter Reduction</w:t>
+      </w:r>
+      <w:r>
+        <w:t xml:space="preserve"> (double)</w:t>
+      </w:r>
+      <w:bookmarkEnd w:id="157"/>
+    </w:p>
+    <w:p>
+      <w:pPr>
+        <w:pStyle w:val="textbody"/>
+      </w:pPr>
+      <w:r>
+        <w:t xml:space="preserve">The third column is the proportion (0.0 – 1.0) of dead litter biomass that is </w:t>
+      </w:r>
+      <w:r>
+        <w:t>removed</w:t>
+      </w:r>
+      <w:r>
+        <w:t>.  The proportion will be applied to both C and N components.</w:t>
+      </w:r>
+    </w:p>
+    <w:p>
+      <w:pPr>
+        <w:pStyle w:val="Heading3"/>
+      </w:pPr>
+      <w:bookmarkStart w:id="158" w:name="_Toc138761128"/>
+      <w:r>
         <w:lastRenderedPageBreak/>
-        <w:t xml:space="preserve">Dead </w:t>
-      </w:r>
-      <w:r>
-        <w:t>Wood Reduction</w:t>
-      </w:r>
-      <w:r>
-        <w:t xml:space="preserve"> (double)</w:t>
-      </w:r>
-      <w:bookmarkEnd w:id="156"/>
-    </w:p>
-    <w:p>
-      <w:pPr>
-        <w:pStyle w:val="textbody"/>
-      </w:pPr>
-      <w:r>
-        <w:t xml:space="preserve">The second column is the proportion (0.0 – 1.0) of dead wood biomass that is </w:t>
-      </w:r>
-      <w:r>
-        <w:t>removed</w:t>
-      </w:r>
-      <w:r>
-        <w:t>.  The proportion will be applied to both C and N components.</w:t>
-      </w:r>
-    </w:p>
-    <w:p>
-      <w:pPr>
-        <w:pStyle w:val="Heading3"/>
-      </w:pPr>
-      <w:bookmarkStart w:id="157" w:name="_Toc138761127"/>
-      <w:r>
-        <w:t xml:space="preserve">Dead </w:t>
-      </w:r>
-      <w:r>
-        <w:t>Litter Reduction</w:t>
-      </w:r>
-      <w:r>
-        <w:t xml:space="preserve"> (double)</w:t>
-      </w:r>
-      <w:bookmarkEnd w:id="157"/>
-    </w:p>
-    <w:p>
-      <w:pPr>
-        <w:pStyle w:val="textbody"/>
-      </w:pPr>
-      <w:r>
-        <w:t xml:space="preserve">The third column is the proportion (0.0 – 1.0) of dead litter biomass that is </w:t>
-      </w:r>
-      <w:r>
-        <w:t>removed</w:t>
-      </w:r>
-      <w:r>
-        <w:t>.  The proportion will be applied to both C and N components.</w:t>
-      </w:r>
-    </w:p>
-    <w:p>
-      <w:pPr>
-        <w:pStyle w:val="Heading3"/>
-      </w:pPr>
-      <w:bookmarkStart w:id="158" w:name="_Toc138761128"/>
-      <w:r>
         <w:t>Cohort Wood Removal</w:t>
       </w:r>
       <w:r>
@@ -23419,15 +23110,7 @@
         <w:t>NECN</w:t>
       </w:r>
       <w:r>
-        <w:t xml:space="preserve"> Succession extension produces </w:t>
-      </w:r>
-      <w:proofErr w:type="gramStart"/>
-      <w:r>
-        <w:t>a number of</w:t>
-      </w:r>
-      <w:proofErr w:type="gramEnd"/>
-      <w:r>
-        <w:t xml:space="preserve"> outputs.  The maps of soil C, ANPP, and NEE are described above.</w:t>
+        <w:t xml:space="preserve"> Succession extension produces a number of outputs.  The maps of soil C, ANPP, and NEE are described above.</w:t>
       </w:r>
     </w:p>
     <w:p>
@@ -23498,13 +23181,8 @@
       </w:r>
       <w:proofErr w:type="spellEnd"/>
       <w:r>
-        <w:t xml:space="preserve">: average value of the anaerobic effect variable, which reduces soil respiration in wet </w:t>
-      </w:r>
-      <w:proofErr w:type="gramStart"/>
-      <w:r>
-        <w:t>sites</w:t>
-      </w:r>
-      <w:proofErr w:type="gramEnd"/>
+        <w:t>: average value of the anaerobic effect variable, which reduces soil respiration in wet sites</w:t>
+      </w:r>
     </w:p>
     <w:p>
       <w:pPr>
@@ -23624,21 +23302,7 @@
         <w:rPr>
           <w:b/>
         </w:rPr>
-        <w:t xml:space="preserve"> will list all the output parameters, their </w:t>
-      </w:r>
-      <w:proofErr w:type="gramStart"/>
-      <w:r>
-        <w:rPr>
-          <w:b/>
-        </w:rPr>
-        <w:t>description</w:t>
-      </w:r>
-      <w:proofErr w:type="gramEnd"/>
-      <w:r>
-        <w:rPr>
-          <w:b/>
-        </w:rPr>
-        <w:t xml:space="preserve"> and units.</w:t>
+        <w:t xml:space="preserve"> will list all the output parameters, their description and units.</w:t>
       </w:r>
     </w:p>
     <w:p>
@@ -23738,14 +23402,9 @@
       <w:bookmarkStart w:id="169" w:name="_Toc138761135"/>
       <w:r>
         <w:lastRenderedPageBreak/>
-        <w:t>NECN-prob-establish-</w:t>
-      </w:r>
-      <w:proofErr w:type="gramStart"/>
-      <w:r>
-        <w:t>log</w:t>
+        <w:t>NECN-prob-establish-log</w:t>
       </w:r>
       <w:bookmarkEnd w:id="169"/>
-      <w:proofErr w:type="gramEnd"/>
       <w:r>
         <w:t xml:space="preserve">  </w:t>
       </w:r>
@@ -23804,15 +23463,7 @@
         <w:t xml:space="preserve">cumulative </w:t>
       </w:r>
       <w:r>
-        <w:t xml:space="preserve">probability of establishment </w:t>
-      </w:r>
-      <w:proofErr w:type="gramStart"/>
-      <w:r>
-        <w:t>in a given</w:t>
-      </w:r>
-      <w:proofErr w:type="gramEnd"/>
-      <w:r>
-        <w:t xml:space="preserve"> site.</w:t>
+        <w:t>probability of establishment in a given site.</w:t>
       </w:r>
       <w:r>
         <w:t xml:space="preserve"> </w:t>
@@ -24021,15 +23672,7 @@
         <w:pStyle w:val="textbody"/>
       </w:pPr>
       <w:r>
-        <w:t xml:space="preserve">This file contains the definitions of the initial community classes.  Each active site on the landscape is assigned to an initial community class.  The class specifies the tree species that are present along with the </w:t>
-      </w:r>
-      <w:proofErr w:type="gramStart"/>
-      <w:r>
-        <w:t>particular age</w:t>
-      </w:r>
-      <w:proofErr w:type="gramEnd"/>
-      <w:r>
-        <w:t xml:space="preserve"> classes </w:t>
+        <w:t xml:space="preserve">This file contains the definitions of the initial community classes.  Each active site on the landscape is assigned to an initial community class.  The class specifies the tree species that are present along with the particular age classes </w:t>
       </w:r>
       <w:r>
         <w:t>and associated biomass (g m</w:t>
@@ -24101,15 +23744,7 @@
         <w:pStyle w:val="textbody"/>
       </w:pPr>
       <w:r>
-        <w:t xml:space="preserve">Each class has an associated map </w:t>
-      </w:r>
-      <w:proofErr w:type="gramStart"/>
-      <w:r>
-        <w:t>code</w:t>
-      </w:r>
-      <w:proofErr w:type="gramEnd"/>
-      <w:r>
-        <w:t xml:space="preserve"> and a list of species present at sites in the class.</w:t>
+        <w:t>Each class has an associated map code and a list of species present at sites in the class.</w:t>
       </w:r>
       <w:r>
         <w:t xml:space="preserve">  There are now two methods for inputting these data.  A human-readable text files and a CSV file, each described below.</w:t>
@@ -24339,15 +23974,7 @@
       </w:r>
       <w:proofErr w:type="spellEnd"/>
       <w:r>
-        <w:t xml:space="preserve"> is the code without data, </w:t>
-      </w:r>
-      <w:proofErr w:type="gramStart"/>
-      <w:r>
-        <w:t>e.g.</w:t>
-      </w:r>
-      <w:proofErr w:type="gramEnd"/>
-      <w:r>
-        <w:t xml:space="preserve"> 1968).</w:t>
+        <w:t xml:space="preserve"> is the code without data, e.g. 1968).</w:t>
       </w:r>
     </w:p>
     <w:p>
@@ -24457,21 +24084,12 @@
       <w:pPr>
         <w:pStyle w:val="textinputfile"/>
       </w:pPr>
-      <w:proofErr w:type="gramStart"/>
       <w:r>
         <w:rPr>
           <w:i/>
           <w:iCs/>
         </w:rPr>
-        <w:t>species  age</w:t>
-      </w:r>
-      <w:proofErr w:type="gramEnd"/>
-      <w:r>
-        <w:rPr>
-          <w:i/>
-          <w:iCs/>
-        </w:rPr>
-        <w:t xml:space="preserve"> </w:t>
+        <w:t xml:space="preserve">species  age </w:t>
       </w:r>
       <w:r>
         <w:rPr>
@@ -25406,7 +25024,6 @@
         <w:pStyle w:val="textinputfile"/>
       </w:pPr>
       <w:proofErr w:type="spellStart"/>
-      <w:proofErr w:type="gramStart"/>
       <w:r>
         <w:t>MapCode</w:t>
       </w:r>
@@ -25414,7 +25031,6 @@
       <w:r>
         <w:t xml:space="preserve">  7</w:t>
       </w:r>
-      <w:proofErr w:type="gramEnd"/>
     </w:p>
     <w:p>
       <w:pPr>
@@ -25506,7 +25122,6 @@
         <w:pStyle w:val="textinputfile"/>
       </w:pPr>
       <w:proofErr w:type="spellStart"/>
-      <w:proofErr w:type="gramStart"/>
       <w:r>
         <w:t>MapCode</w:t>
       </w:r>
@@ -25514,7 +25129,6 @@
       <w:r>
         <w:t xml:space="preserve">  0</w:t>
       </w:r>
-      <w:proofErr w:type="gramEnd"/>
     </w:p>
     <w:p>
       <w:pPr>
@@ -25634,17 +25248,12 @@
         <w:pStyle w:val="textinputfile"/>
       </w:pPr>
       <w:proofErr w:type="spellStart"/>
-      <w:proofErr w:type="gramStart"/>
       <w:r>
         <w:t>acersacc</w:t>
       </w:r>
       <w:proofErr w:type="spellEnd"/>
       <w:r>
-        <w:t xml:space="preserve">  10</w:t>
-      </w:r>
-      <w:proofErr w:type="gramEnd"/>
-      <w:r>
-        <w:t xml:space="preserve">  25  30  40  183  200</w:t>
+        <w:t xml:space="preserve">  10  25  30  40  183  200</w:t>
       </w:r>
     </w:p>
     <w:p>
@@ -25674,17 +25283,12 @@
         <w:pStyle w:val="textinputfile"/>
       </w:pPr>
       <w:proofErr w:type="spellStart"/>
-      <w:proofErr w:type="gramStart"/>
       <w:r>
         <w:t>acersacc</w:t>
       </w:r>
       <w:proofErr w:type="spellEnd"/>
       <w:r>
-        <w:t xml:space="preserve">  10</w:t>
-      </w:r>
-      <w:proofErr w:type="gramEnd"/>
-      <w:r>
-        <w:t xml:space="preserve">  20  30  40  190  200</w:t>
+        <w:t xml:space="preserve">  10  20  30  40  190  200</w:t>
       </w:r>
     </w:p>
     <w:p>
@@ -25713,18 +25317,13 @@
         <w:pStyle w:val="textinputfile"/>
       </w:pPr>
       <w:proofErr w:type="spellStart"/>
-      <w:proofErr w:type="gramStart"/>
       <w:r>
         <w:lastRenderedPageBreak/>
         <w:t>acersacc</w:t>
       </w:r>
       <w:proofErr w:type="spellEnd"/>
       <w:r>
-        <w:t xml:space="preserve">  20</w:t>
-      </w:r>
-      <w:proofErr w:type="gramEnd"/>
-      <w:r>
-        <w:t xml:space="preserve">  40  200</w:t>
+        <w:t xml:space="preserve">  20  40  200</w:t>
       </w:r>
       <w:bookmarkEnd w:id="164"/>
     </w:p>

--- a/docs/LANDIS-II Net Ecosystem CN Succession v7.0 User Guide.docx
+++ b/docs/LANDIS-II Net Ecosystem CN Succession v7.0 User Guide.docx
@@ -319,7 +319,7 @@
         <w:rPr>
           <w:noProof/>
         </w:rPr>
-        <w:t>July 6, 2023</w:t>
+        <w:t>July 31, 2023</w:t>
       </w:r>
       <w:r>
         <w:rPr>
@@ -12866,8 +12866,13 @@
       <w:r>
         <w:t xml:space="preserve">Decay rates of </w:t>
       </w:r>
-      <w:r>
-        <w:t xml:space="preserve">SOMsurf, SOM1soil, </w:t>
+      <w:proofErr w:type="spellStart"/>
+      <w:r>
+        <w:t>SOMsurf</w:t>
+      </w:r>
+      <w:proofErr w:type="spellEnd"/>
+      <w:r>
+        <w:t xml:space="preserve">, SOM1soil, </w:t>
       </w:r>
       <w:r>
         <w:t xml:space="preserve">SOM 2 and </w:t>
@@ -12921,7 +12926,21 @@
         <w:rPr>
           <w:i/>
         </w:rPr>
-        <w:t>An initial (time zero) climate stream is still required for initialization (see the climate library user’s manual- LANDIS-II Climate Library v1.0 User Guide).  This is an artifact of the Climate Library and this data is not used.</w:t>
+        <w:t xml:space="preserve">An initial (time zero) climate stream is still required for initialization (see the climate library user’s manual- LANDIS-II Climate Library v1.0 User Guide).  This is an artifact of the Climate </w:t>
+      </w:r>
+      <w:proofErr w:type="gramStart"/>
+      <w:r>
+        <w:rPr>
+          <w:i/>
+        </w:rPr>
+        <w:t>Library</w:t>
+      </w:r>
+      <w:proofErr w:type="gramEnd"/>
+      <w:r>
+        <w:rPr>
+          <w:i/>
+        </w:rPr>
+        <w:t xml:space="preserve"> and this data is not used.</w:t>
       </w:r>
     </w:p>
     <w:p>
@@ -12991,10 +13010,26 @@
         <w:pStyle w:val="textbody"/>
       </w:pPr>
       <w:r>
-        <w:t>NECN provides an interface to dead biomass for all disturbances, regardless whether they are Base (‘age-only’) or Biomass disturbances</w:t>
-      </w:r>
-      <w:r>
-        <w:t xml:space="preserve">.  For example, a User is able to run </w:t>
+        <w:t xml:space="preserve">NECN provides an interface to dead biomass for all disturbances, </w:t>
+      </w:r>
+      <w:proofErr w:type="gramStart"/>
+      <w:r>
+        <w:t>regardless</w:t>
+      </w:r>
+      <w:proofErr w:type="gramEnd"/>
+      <w:r>
+        <w:t xml:space="preserve"> whether they are Base (‘age-only’) or Biomass disturbances</w:t>
+      </w:r>
+      <w:r>
+        <w:t xml:space="preserve">.  For example, a User </w:t>
+      </w:r>
+      <w:proofErr w:type="gramStart"/>
+      <w:r>
+        <w:t>is able to</w:t>
+      </w:r>
+      <w:proofErr w:type="gramEnd"/>
+      <w:r>
+        <w:t xml:space="preserve"> run </w:t>
       </w:r>
       <w:r>
         <w:t>the</w:t>
@@ -13222,7 +13257,23 @@
           <w:rFonts w:hint="eastAsia"/>
           <w:lang w:eastAsia="ja-JP"/>
         </w:rPr>
-        <w:t xml:space="preserve"> the same amount of PET that was used to evaporate snow (i.e., PET * 0.87).  Previous versions decremented PET by the amount of evaporated snow instead. We also changed </w:t>
+        <w:t xml:space="preserve"> the same amount of PET that was used to evaporate snow (i.e., PET * 0.87).  Previous versions </w:t>
+      </w:r>
+      <w:proofErr w:type="gramStart"/>
+      <w:r>
+        <w:rPr>
+          <w:rFonts w:hint="eastAsia"/>
+          <w:lang w:eastAsia="ja-JP"/>
+        </w:rPr>
+        <w:t>decremented</w:t>
+      </w:r>
+      <w:proofErr w:type="gramEnd"/>
+      <w:r>
+        <w:rPr>
+          <w:rFonts w:hint="eastAsia"/>
+          <w:lang w:eastAsia="ja-JP"/>
+        </w:rPr>
+        <w:t xml:space="preserve"> PET by the amount of evaporated snow instead. We also changed </w:t>
       </w:r>
       <w:commentRangeEnd w:id="17"/>
       <w:r>
@@ -13269,7 +13320,15 @@
         </w:numPr>
       </w:pPr>
       <w:r>
-        <w:t xml:space="preserve">Stormflow is taken out of water above field capacity (FC) before the calculation of AET. Remaining water above FC is not immediately discarded, but is available for AET. </w:t>
+        <w:t xml:space="preserve">Stormflow is taken out of water above field capacity (FC) before the calculation of AET. Remaining water above FC is not immediately </w:t>
+      </w:r>
+      <w:proofErr w:type="gramStart"/>
+      <w:r>
+        <w:t>discarded, but</w:t>
+      </w:r>
+      <w:proofErr w:type="gramEnd"/>
+      <w:r>
+        <w:t xml:space="preserve"> is available for AET. </w:t>
       </w:r>
     </w:p>
     <w:p>
@@ -13367,37 +13426,7 @@
         <w:rPr>
           <w:lang w:eastAsia="ja-JP"/>
         </w:rPr>
-        <w:t xml:space="preserve">In previous versions, </w:t>
-      </w:r>
-      <w:r>
-        <w:rPr>
-          <w:lang w:eastAsia="ja-JP"/>
-        </w:rPr>
-        <w:t xml:space="preserve">the effects </w:t>
-      </w:r>
-      <w:r>
-        <w:rPr>
-          <w:lang w:eastAsia="ja-JP"/>
-        </w:rPr>
-        <w:t xml:space="preserve">of drought were realized in NECN by reduced growth rates, </w:t>
-      </w:r>
-      <w:r>
-        <w:rPr>
-          <w:lang w:eastAsia="ja-JP"/>
-        </w:rPr>
-        <w:t xml:space="preserve">and reduced regeneration, </w:t>
-      </w:r>
-      <w:r>
-        <w:rPr>
-          <w:lang w:eastAsia="ja-JP"/>
-        </w:rPr>
-        <w:t>but not elevated mortality rates.</w:t>
-      </w:r>
-      <w:r>
-        <w:rPr>
-          <w:lang w:eastAsia="ja-JP"/>
-        </w:rPr>
-        <w:t xml:space="preserve">  </w:t>
+        <w:t xml:space="preserve">In previous versions, the effects of drought were realized in NECN by reduced growth rates, and reduced regeneration, but not elevated mortality rates.  </w:t>
       </w:r>
       <w:r>
         <w:t>We added representation of t</w:t>
@@ -13455,7 +13484,15 @@
         <w:t xml:space="preserve">species parameters that determine a Weibull distribution that directly relates LAI to the </w:t>
       </w:r>
       <w:r>
-        <w:t>probability of light given LAI.  These probability distribution functions should be estimated from empirical data consisting of the regeneration in a plot and the plot LAI.  These data are used to estimate a Weibull distribution</w:t>
+        <w:t xml:space="preserve">probability of light given LAI.  These probability distribution functions should be estimated from empirical data consisting of the regeneration in a plot and the plot LAI.  </w:t>
+      </w:r>
+      <w:proofErr w:type="gramStart"/>
+      <w:r>
+        <w:t>These</w:t>
+      </w:r>
+      <w:proofErr w:type="gramEnd"/>
+      <w:r>
+        <w:t xml:space="preserve"> data are used to estimate a Weibull distribution</w:t>
       </w:r>
       <w:r>
         <w:t xml:space="preserve"> (see figure below)</w:t>
@@ -13484,6 +13521,9 @@
         <w:ind w:left="1512"/>
       </w:pPr>
       <w:r>
+        <w:rPr>
+          <w:noProof/>
+        </w:rPr>
         <w:drawing>
           <wp:inline distT="0" distB="0" distL="0" distR="0" wp14:anchorId="5CB83E7B" wp14:editId="2341DC16">
             <wp:extent cx="4494489" cy="3210350"/>
@@ -13545,7 +13585,23 @@
         </w:numPr>
       </w:pPr>
       <w:r>
-        <w:t>Additional optional limits to establishment were added. Establishment may now be (optionally) limited by climatic water deficit or by soil drainage classes, preventing species from establishing in dry sites or poorly-drained sites. In combination with the above moisture curve modifications, this change prevents establishment of upland species in wetlands. CWD-based establishment is somewhat easier to parameterize than DryDays-based establishment, and both are well supported empirically.</w:t>
+        <w:t xml:space="preserve">Additional optional limits to establishment were added. Establishment may now be (optionally) limited by climatic water deficit or by soil drainage classes, preventing species from establishing in dry sites or </w:t>
+      </w:r>
+      <w:proofErr w:type="gramStart"/>
+      <w:r>
+        <w:t>poorly-drained</w:t>
+      </w:r>
+      <w:proofErr w:type="gramEnd"/>
+      <w:r>
+        <w:t xml:space="preserve"> sites. In combination with the above moisture curve modifications, this change prevents establishment of upland species in wetlands. CWD-based establishment is somewhat easier to parameterize than </w:t>
+      </w:r>
+      <w:proofErr w:type="spellStart"/>
+      <w:r>
+        <w:t>DryDays</w:t>
+      </w:r>
+      <w:proofErr w:type="spellEnd"/>
+      <w:r>
+        <w:t>-based establishment, and both are well supported empirically.</w:t>
       </w:r>
     </w:p>
     <w:p>
@@ -13661,7 +13717,21 @@
         <w:rPr>
           <w:lang w:eastAsia="ja-JP"/>
         </w:rPr>
-        <w:t xml:space="preserve">dependent species) are invoked when an optional species parameter (‘Nlog_depend’) is present and one or more species are labeled as such. If you simulate only </w:t>
+        <w:t>dependent species) are invoked when an optional species parameter (‘</w:t>
+      </w:r>
+      <w:proofErr w:type="spellStart"/>
+      <w:r>
+        <w:rPr>
+          <w:lang w:eastAsia="ja-JP"/>
+        </w:rPr>
+        <w:t>Nlog_depend</w:t>
+      </w:r>
+      <w:proofErr w:type="spellEnd"/>
+      <w:r>
+        <w:rPr>
+          <w:lang w:eastAsia="ja-JP"/>
+        </w:rPr>
+        <w:t xml:space="preserve">’) is present and one or more species are labeled as such. If you simulate only </w:t>
       </w:r>
       <w:r>
         <w:rPr>
@@ -13705,6 +13775,7 @@
         </w:rPr>
         <w:t xml:space="preserve">The new species parameter, </w:t>
       </w:r>
+      <w:proofErr w:type="spellStart"/>
       <w:r>
         <w:rPr>
           <w:rFonts w:hint="eastAsia"/>
@@ -13722,6 +13793,7 @@
         </w:rPr>
         <w:t>_depend</w:t>
       </w:r>
+      <w:proofErr w:type="spellEnd"/>
       <w:r>
         <w:rPr>
           <w:lang w:eastAsia="ja-JP"/>
@@ -13932,7 +14004,35 @@
         <w:rPr>
           <w:lang w:eastAsia="ja-JP"/>
         </w:rPr>
-        <w:t xml:space="preserve">Is there a sufficient amount of downed logs? (determination based on </w:t>
+        <w:t xml:space="preserve">Is there a sufficient </w:t>
+      </w:r>
+      <w:proofErr w:type="gramStart"/>
+      <w:r>
+        <w:rPr>
+          <w:lang w:eastAsia="ja-JP"/>
+        </w:rPr>
+        <w:t>amount</w:t>
+      </w:r>
+      <w:proofErr w:type="gramEnd"/>
+      <w:r>
+        <w:rPr>
+          <w:lang w:eastAsia="ja-JP"/>
+        </w:rPr>
+        <w:t xml:space="preserve"> of downed logs? (</w:t>
+      </w:r>
+      <w:proofErr w:type="gramStart"/>
+      <w:r>
+        <w:rPr>
+          <w:lang w:eastAsia="ja-JP"/>
+        </w:rPr>
+        <w:t>determination</w:t>
+      </w:r>
+      <w:proofErr w:type="gramEnd"/>
+      <w:r>
+        <w:rPr>
+          <w:lang w:eastAsia="ja-JP"/>
+        </w:rPr>
+        <w:t xml:space="preserve"> based on </w:t>
       </w:r>
       <w:r>
         <w:rPr>
@@ -14022,11 +14122,19 @@
         </w:rPr>
         <w:t xml:space="preserve">there are </w:t>
       </w:r>
+      <w:proofErr w:type="gramStart"/>
       <w:r>
         <w:rPr>
           <w:lang w:eastAsia="ja-JP"/>
         </w:rPr>
-        <w:t xml:space="preserve">sufficient amounts of well decayed downed logs </w:t>
+        <w:t>sufficient amounts of</w:t>
+      </w:r>
+      <w:proofErr w:type="gramEnd"/>
+      <w:r>
+        <w:rPr>
+          <w:lang w:eastAsia="ja-JP"/>
+        </w:rPr>
+        <w:t xml:space="preserve"> well decayed downed logs </w:t>
       </w:r>
       <w:r>
         <w:rPr>
@@ -14146,7 +14254,23 @@
           <w:rFonts w:hint="eastAsia"/>
           <w:lang w:eastAsia="ja-JP"/>
         </w:rPr>
-        <w:t xml:space="preserve">A new optional parameter, GrowthLAI was added to the Species table; this allows the user to override the previous default value of 0.47.  We also added an optional Minimum LAI to the functional group table allowing users to override the previous default of 0.10.  </w:t>
+        <w:t xml:space="preserve">A new optional parameter, </w:t>
+      </w:r>
+      <w:proofErr w:type="spellStart"/>
+      <w:r>
+        <w:rPr>
+          <w:rFonts w:hint="eastAsia"/>
+          <w:lang w:eastAsia="ja-JP"/>
+        </w:rPr>
+        <w:t>GrowthLAI</w:t>
+      </w:r>
+      <w:proofErr w:type="spellEnd"/>
+      <w:r>
+        <w:rPr>
+          <w:rFonts w:hint="eastAsia"/>
+          <w:lang w:eastAsia="ja-JP"/>
+        </w:rPr>
+        <w:t xml:space="preserve"> was added to the Species table; this allows the user to override the previous default value of 0.47.  We also added an optional Minimum LAI to the functional group table allowing users to override the previous default of 0.10.  </w:t>
       </w:r>
       <w:r>
         <w:rPr>
@@ -14482,6 +14606,7 @@
         </w:rPr>
         <w:t>(</w:t>
       </w:r>
+      <w:proofErr w:type="spellStart"/>
       <w:r>
         <w:rPr>
           <w:rFonts w:hint="eastAsia"/>
@@ -14491,6 +14616,7 @@
         </w:rPr>
         <w:t>calculate_LAI_Competition</w:t>
       </w:r>
+      <w:proofErr w:type="spellEnd"/>
       <w:r>
         <w:rPr>
           <w:rFonts w:hint="eastAsia"/>
@@ -14650,7 +14776,23 @@
           <w:rFonts w:hint="eastAsia"/>
           <w:lang w:eastAsia="ja-JP"/>
         </w:rPr>
-        <w:t>Leaf structure material now uses a base decay rate equal to the DecayRateSurf rate set by the user (see below).</w:t>
+        <w:t xml:space="preserve">Leaf structure material now uses a base decay rate equal to the </w:t>
+      </w:r>
+      <w:proofErr w:type="spellStart"/>
+      <w:r>
+        <w:rPr>
+          <w:rFonts w:hint="eastAsia"/>
+          <w:lang w:eastAsia="ja-JP"/>
+        </w:rPr>
+        <w:t>DecayRateSurf</w:t>
+      </w:r>
+      <w:proofErr w:type="spellEnd"/>
+      <w:r>
+        <w:rPr>
+          <w:rFonts w:hint="eastAsia"/>
+          <w:lang w:eastAsia="ja-JP"/>
+        </w:rPr>
+        <w:t xml:space="preserve"> rate set by the user (see below).</w:t>
       </w:r>
     </w:p>
     <w:p>
@@ -14687,12 +14829,37 @@
         </w:rPr>
         <w:t xml:space="preserve">Light Competition = </w:t>
       </w:r>
+      <w:proofErr w:type="spellStart"/>
       <w:r>
         <w:rPr>
           <w:rFonts w:hint="eastAsia"/>
           <w:lang w:eastAsia="ja-JP"/>
         </w:rPr>
-        <w:t>Math.Exp(-0.14 * monthly_cumulative_LAI)</w:t>
+        <w:t>Math.Exp</w:t>
+      </w:r>
+      <w:proofErr w:type="spellEnd"/>
+      <w:r>
+        <w:rPr>
+          <w:rFonts w:hint="eastAsia"/>
+          <w:lang w:eastAsia="ja-JP"/>
+        </w:rPr>
+        <w:t xml:space="preserve">(-0.14 * </w:t>
+      </w:r>
+      <w:proofErr w:type="spellStart"/>
+      <w:r>
+        <w:rPr>
+          <w:rFonts w:hint="eastAsia"/>
+          <w:lang w:eastAsia="ja-JP"/>
+        </w:rPr>
+        <w:t>monthly_cumulative_LAI</w:t>
+      </w:r>
+      <w:proofErr w:type="spellEnd"/>
+      <w:r>
+        <w:rPr>
+          <w:rFonts w:hint="eastAsia"/>
+          <w:lang w:eastAsia="ja-JP"/>
+        </w:rPr>
+        <w:t>)</w:t>
       </w:r>
     </w:p>
     <w:p>
@@ -14941,7 +15108,23 @@
           <w:rFonts w:hint="eastAsia"/>
           <w:lang w:eastAsia="ja-JP"/>
         </w:rPr>
-        <w:t xml:space="preserve">Growth-related mortality is now a function of ANPP, similar to the algorithms in Biomass Succession.  </w:t>
+        <w:t xml:space="preserve">Growth-related mortality is now a function of ANPP, </w:t>
+      </w:r>
+      <w:proofErr w:type="gramStart"/>
+      <w:r>
+        <w:rPr>
+          <w:rFonts w:hint="eastAsia"/>
+          <w:lang w:eastAsia="ja-JP"/>
+        </w:rPr>
+        <w:t>similar to</w:t>
+      </w:r>
+      <w:proofErr w:type="gramEnd"/>
+      <w:r>
+        <w:rPr>
+          <w:rFonts w:hint="eastAsia"/>
+          <w:lang w:eastAsia="ja-JP"/>
+        </w:rPr>
+        <w:t xml:space="preserve"> the algorithms in Biomass Succession.  </w:t>
       </w:r>
     </w:p>
     <w:p>
@@ -15068,8 +15251,19 @@
           <w:sz w:val="20"/>
           <w:szCs w:val="20"/>
         </w:rPr>
-        <w:t>Pinus taeda</w:t>
-      </w:r>
+        <w:t xml:space="preserve">Pinus </w:t>
+      </w:r>
+      <w:proofErr w:type="spellStart"/>
+      <w:r>
+        <w:rPr>
+          <w:rFonts w:cs="MS Sans Serif"/>
+          <w:i/>
+          <w:sz w:val="20"/>
+          <w:szCs w:val="20"/>
+        </w:rPr>
+        <w:t>taeda</w:t>
+      </w:r>
+      <w:proofErr w:type="spellEnd"/>
       <w:r>
         <w:rPr>
           <w:rFonts w:cs="MS Sans Serif"/>
@@ -15175,8 +15369,19 @@
           <w:sz w:val="20"/>
           <w:szCs w:val="20"/>
         </w:rPr>
-        <w:t>Quercus robur</w:t>
-      </w:r>
+        <w:t xml:space="preserve">Quercus </w:t>
+      </w:r>
+      <w:proofErr w:type="spellStart"/>
+      <w:r>
+        <w:rPr>
+          <w:rFonts w:cs="MS Sans Serif"/>
+          <w:i/>
+          <w:sz w:val="20"/>
+          <w:szCs w:val="20"/>
+        </w:rPr>
+        <w:t>robur</w:t>
+      </w:r>
+      <w:proofErr w:type="spellEnd"/>
       <w:r>
         <w:rPr>
           <w:rFonts w:cs="MS Sans Serif"/>
@@ -15219,43 +15424,43 @@
           <w:sz w:val="20"/>
           <w:szCs w:val="20"/>
         </w:rPr>
-        <w:t>Johnson, D. W., M. E. Fenn, W. W. Miller, and C. T. Hunsaker. 2009. Fire effects on carbon and nitrogen cycling in forests of the Sierra Nevada.  Pages 405-423 in A. Bytnerowicz, M. Arbaugh, C. Andersen, and A. Riebau, editors. Wildland Fires and Air Pollution. Developments in Environmental Science 8. Elsevier, The Netherlands.</w:t>
-      </w:r>
-    </w:p>
-    <w:p>
-      <w:pPr>
-        <w:pStyle w:val="reference"/>
+        <w:t xml:space="preserve">Johnson, D. W., M. E. Fenn, W. W. Miller, and C. T. Hunsaker. 2009. Fire </w:t>
+      </w:r>
+      <w:proofErr w:type="gramStart"/>
+      <w:r>
         <w:rPr>
           <w:rFonts w:cs="MS Sans Serif"/>
           <w:sz w:val="20"/>
           <w:szCs w:val="20"/>
         </w:rPr>
-      </w:pPr>
+        <w:t>effects on</w:t>
+      </w:r>
+      <w:proofErr w:type="gramEnd"/>
       <w:r>
         <w:rPr>
           <w:rFonts w:cs="MS Sans Serif"/>
           <w:sz w:val="20"/>
           <w:szCs w:val="20"/>
         </w:rPr>
-        <w:t>Killingbeck, K. T. 1996. Nutrients in senesced leaves: Keys to the search for potential resorption and resorption proficiency. Ecology 77:1716-1727.</w:t>
-      </w:r>
-    </w:p>
-    <w:p>
-      <w:pPr>
-        <w:pStyle w:val="reference"/>
+        <w:t xml:space="preserve"> carbon and nitrogen cycling in forests of the Sierra Nevada.  Pages 405-423 in A. </w:t>
+      </w:r>
+      <w:proofErr w:type="spellStart"/>
+      <w:r>
         <w:rPr>
           <w:rFonts w:cs="MS Sans Serif"/>
           <w:sz w:val="20"/>
           <w:szCs w:val="20"/>
         </w:rPr>
-      </w:pPr>
+        <w:t>Bytnerowicz</w:t>
+      </w:r>
+      <w:proofErr w:type="spellEnd"/>
       <w:r>
         <w:rPr>
           <w:rFonts w:cs="MS Sans Serif"/>
           <w:sz w:val="20"/>
           <w:szCs w:val="20"/>
         </w:rPr>
-        <w:t>Lovett, G. M., L. M. Christenson, P. M. Groffman, C. G. Jones, J. E. Hart, and M. J. Mitchell. 2002. Insect defoliation and nitrogen cycling in forests. BioScience 52:335-341.</w:t>
+        <w:t>, M. Arbaugh, C. Andersen, and A. Riebau, editors. Wildland Fires and Air Pollution. Developments in Environmental Science 8. Elsevier, The Netherlands.</w:t>
       </w:r>
     </w:p>
     <w:p>
@@ -15273,40 +15478,162 @@
           <w:sz w:val="20"/>
           <w:szCs w:val="20"/>
         </w:rPr>
-        <w:lastRenderedPageBreak/>
-        <w:t>Lovett, G. M. and A. E. Ruesink. 1995. Carbon and nitrogen mineralization from decomposing gypsy moth frass. Oecologia 104:133-138.</w:t>
+        <w:t>Killingbeck, K. T. 1996. Nutrients in senesced leaves: Keys to the search for potential resorption and resorption proficiency. Ecology 77:1716-1727.</w:t>
       </w:r>
     </w:p>
     <w:p>
       <w:pPr>
         <w:pStyle w:val="reference"/>
         <w:rPr>
+          <w:rFonts w:cs="MS Sans Serif"/>
           <w:sz w:val="20"/>
           <w:szCs w:val="20"/>
         </w:rPr>
       </w:pPr>
       <w:r>
         <w:rPr>
+          <w:rFonts w:cs="MS Sans Serif"/>
           <w:sz w:val="20"/>
           <w:szCs w:val="20"/>
         </w:rPr>
-        <w:t>Kimmins, J. P., D. Mailly, and B. Seely. 1999. Modelling forest ecosystem net primary production: the hybrid simulation approach used in FORECAST. Ecological Modelling 122:195-224.</w:t>
-      </w:r>
-    </w:p>
-    <w:p>
-      <w:pPr>
-        <w:pStyle w:val="reference"/>
-        <w:rPr>
+        <w:t xml:space="preserve">Lovett, G. M., L. M. Christenson, P. M. </w:t>
+      </w:r>
+      <w:proofErr w:type="spellStart"/>
+      <w:r>
+        <w:rPr>
+          <w:rFonts w:cs="MS Sans Serif"/>
           <w:sz w:val="20"/>
           <w:szCs w:val="20"/>
         </w:rPr>
-      </w:pPr>
-      <w:r>
-        <w:rPr>
+        <w:t>Groffman</w:t>
+      </w:r>
+      <w:proofErr w:type="spellEnd"/>
+      <w:r>
+        <w:rPr>
+          <w:rFonts w:cs="MS Sans Serif"/>
           <w:sz w:val="20"/>
           <w:szCs w:val="20"/>
         </w:rPr>
-        <w:t>Pan, Y., J.M. Melillo, A.D. McGuire, D.W. Kicklighter, L.F. Pitelka, K. Hibbard, L.L. Pierce, S.W. Running, D.S. Ojima, W.J. Parton, D.S. Schimel, and VEMAP Members. 1998. Modeled responses of terrestrial ecosystems to elevated atmospheric CO</w:t>
+        <w:t xml:space="preserve">, C. G. Jones, J. E. Hart, and M. J. Mitchell. 2002. Insect defoliation and nitrogen cycling in forests. </w:t>
+      </w:r>
+      <w:proofErr w:type="spellStart"/>
+      <w:r>
+        <w:rPr>
+          <w:rFonts w:cs="MS Sans Serif"/>
+          <w:sz w:val="20"/>
+          <w:szCs w:val="20"/>
+        </w:rPr>
+        <w:t>BioScience</w:t>
+      </w:r>
+      <w:proofErr w:type="spellEnd"/>
+      <w:r>
+        <w:rPr>
+          <w:rFonts w:cs="MS Sans Serif"/>
+          <w:sz w:val="20"/>
+          <w:szCs w:val="20"/>
+        </w:rPr>
+        <w:t xml:space="preserve"> 52:335-341.</w:t>
+      </w:r>
+    </w:p>
+    <w:p>
+      <w:pPr>
+        <w:pStyle w:val="reference"/>
+        <w:rPr>
+          <w:rFonts w:cs="MS Sans Serif"/>
+          <w:sz w:val="20"/>
+          <w:szCs w:val="20"/>
+        </w:rPr>
+      </w:pPr>
+      <w:r>
+        <w:rPr>
+          <w:rFonts w:cs="MS Sans Serif"/>
+          <w:sz w:val="20"/>
+          <w:szCs w:val="20"/>
+        </w:rPr>
+        <w:lastRenderedPageBreak/>
+        <w:t xml:space="preserve">Lovett, G. M. and A. E. Ruesink. 1995. Carbon and nitrogen mineralization from decomposing gypsy moth frass. </w:t>
+      </w:r>
+      <w:proofErr w:type="spellStart"/>
+      <w:r>
+        <w:rPr>
+          <w:rFonts w:cs="MS Sans Serif"/>
+          <w:sz w:val="20"/>
+          <w:szCs w:val="20"/>
+        </w:rPr>
+        <w:t>Oecologia</w:t>
+      </w:r>
+      <w:proofErr w:type="spellEnd"/>
+      <w:r>
+        <w:rPr>
+          <w:rFonts w:cs="MS Sans Serif"/>
+          <w:sz w:val="20"/>
+          <w:szCs w:val="20"/>
+        </w:rPr>
+        <w:t xml:space="preserve"> 104:133-138.</w:t>
+      </w:r>
+    </w:p>
+    <w:p>
+      <w:pPr>
+        <w:pStyle w:val="reference"/>
+        <w:rPr>
+          <w:sz w:val="20"/>
+          <w:szCs w:val="20"/>
+        </w:rPr>
+      </w:pPr>
+      <w:r>
+        <w:rPr>
+          <w:sz w:val="20"/>
+          <w:szCs w:val="20"/>
+        </w:rPr>
+        <w:t xml:space="preserve">Kimmins, J. P., D. Mailly, and B. Seely. 1999. </w:t>
+      </w:r>
+      <w:proofErr w:type="gramStart"/>
+      <w:r>
+        <w:rPr>
+          <w:sz w:val="20"/>
+          <w:szCs w:val="20"/>
+        </w:rPr>
+        <w:t>Modelling forest</w:t>
+      </w:r>
+      <w:proofErr w:type="gramEnd"/>
+      <w:r>
+        <w:rPr>
+          <w:sz w:val="20"/>
+          <w:szCs w:val="20"/>
+        </w:rPr>
+        <w:t xml:space="preserve"> ecosystem net primary production: the hybrid simulation approach used in FORECAST. Ecological Modelling 122:195-224.</w:t>
+      </w:r>
+    </w:p>
+    <w:p>
+      <w:pPr>
+        <w:pStyle w:val="reference"/>
+        <w:rPr>
+          <w:sz w:val="20"/>
+          <w:szCs w:val="20"/>
+        </w:rPr>
+      </w:pPr>
+      <w:r>
+        <w:rPr>
+          <w:sz w:val="20"/>
+          <w:szCs w:val="20"/>
+        </w:rPr>
+        <w:t xml:space="preserve">Pan, Y., J.M. Melillo, A.D. McGuire, D.W. Kicklighter, L.F. </w:t>
+      </w:r>
+      <w:proofErr w:type="spellStart"/>
+      <w:r>
+        <w:rPr>
+          <w:sz w:val="20"/>
+          <w:szCs w:val="20"/>
+        </w:rPr>
+        <w:t>Pitelka</w:t>
+      </w:r>
+      <w:proofErr w:type="spellEnd"/>
+      <w:r>
+        <w:rPr>
+          <w:sz w:val="20"/>
+          <w:szCs w:val="20"/>
+        </w:rPr>
+        <w:t>, K. Hibbard, L.L. Pierce, S.W. Running, D.S. Ojima, W.J. Parton, D.S. Schimel, and VEMAP Members. 1998. Modeled responses of terrestrial ecosystems to elevated atmospheric CO</w:t>
       </w:r>
       <w:r>
         <w:rPr>
@@ -15321,7 +15648,23 @@
           <w:sz w:val="20"/>
           <w:szCs w:val="20"/>
         </w:rPr>
-        <w:t>: a comparison of simulations by the biogeochemistry models of the Vegetation /Ecosystem Modeling and Analysis Project (VEMAP). Oecologia 114: 389-404.</w:t>
+        <w:t xml:space="preserve">: a comparison of simulations by the biogeochemistry models of the Vegetation /Ecosystem Modeling and Analysis Project (VEMAP). </w:t>
+      </w:r>
+      <w:proofErr w:type="spellStart"/>
+      <w:r>
+        <w:rPr>
+          <w:sz w:val="20"/>
+          <w:szCs w:val="20"/>
+        </w:rPr>
+        <w:t>Oecologia</w:t>
+      </w:r>
+      <w:proofErr w:type="spellEnd"/>
+      <w:r>
+        <w:rPr>
+          <w:sz w:val="20"/>
+          <w:szCs w:val="20"/>
+        </w:rPr>
+        <w:t xml:space="preserve"> 114: 389-404.</w:t>
       </w:r>
     </w:p>
     <w:p>
@@ -15339,39 +15682,43 @@
           <w:sz w:val="20"/>
           <w:szCs w:val="20"/>
         </w:rPr>
-        <w:t xml:space="preserve">Park, B., R. Yanai, T. Fahey, S. Bailey, T. Siccama, J. Shanley, and N. Cleavitt. 2008. Fine </w:t>
-      </w:r>
+        <w:t xml:space="preserve">Park, B., R. Yanai, T. Fahey, S. Bailey, T. </w:t>
+      </w:r>
+      <w:proofErr w:type="spellStart"/>
       <w:r>
         <w:rPr>
           <w:rFonts w:cs="MS Sans Serif"/>
           <w:sz w:val="20"/>
           <w:szCs w:val="20"/>
         </w:rPr>
-        <w:t>r</w:t>
-      </w:r>
+        <w:t>Siccama</w:t>
+      </w:r>
+      <w:proofErr w:type="spellEnd"/>
       <w:r>
         <w:rPr>
           <w:rFonts w:cs="MS Sans Serif"/>
           <w:sz w:val="20"/>
           <w:szCs w:val="20"/>
         </w:rPr>
-        <w:t xml:space="preserve">oot </w:t>
-      </w:r>
+        <w:t xml:space="preserve">, J. Shanley, and N. </w:t>
+      </w:r>
+      <w:proofErr w:type="spellStart"/>
       <w:r>
         <w:rPr>
           <w:rFonts w:cs="MS Sans Serif"/>
           <w:sz w:val="20"/>
           <w:szCs w:val="20"/>
         </w:rPr>
-        <w:t>d</w:t>
-      </w:r>
+        <w:t>Cleavitt</w:t>
+      </w:r>
+      <w:proofErr w:type="spellEnd"/>
       <w:r>
         <w:rPr>
           <w:rFonts w:cs="MS Sans Serif"/>
           <w:sz w:val="20"/>
           <w:szCs w:val="20"/>
         </w:rPr>
-        <w:t xml:space="preserve">ynamics and </w:t>
+        <w:t xml:space="preserve">. 2008. Fine </w:t>
       </w:r>
       <w:r>
         <w:rPr>
@@ -15379,7 +15726,7 @@
           <w:sz w:val="20"/>
           <w:szCs w:val="20"/>
         </w:rPr>
-        <w:t>f</w:t>
+        <w:t>r</w:t>
       </w:r>
       <w:r>
         <w:rPr>
@@ -15387,7 +15734,7 @@
           <w:sz w:val="20"/>
           <w:szCs w:val="20"/>
         </w:rPr>
-        <w:t xml:space="preserve">orest </w:t>
+        <w:t xml:space="preserve">oot </w:t>
       </w:r>
       <w:r>
         <w:rPr>
@@ -15395,7 +15742,7 @@
           <w:sz w:val="20"/>
           <w:szCs w:val="20"/>
         </w:rPr>
-        <w:t>p</w:t>
+        <w:t>d</w:t>
       </w:r>
       <w:r>
         <w:rPr>
@@ -15403,7 +15750,7 @@
           <w:sz w:val="20"/>
           <w:szCs w:val="20"/>
         </w:rPr>
-        <w:t xml:space="preserve">roduction </w:t>
+        <w:t xml:space="preserve">ynamics and </w:t>
       </w:r>
       <w:r>
         <w:rPr>
@@ -15411,7 +15758,7 @@
           <w:sz w:val="20"/>
           <w:szCs w:val="20"/>
         </w:rPr>
-        <w:t>a</w:t>
+        <w:t>f</w:t>
       </w:r>
       <w:r>
         <w:rPr>
@@ -15419,7 +15766,7 @@
           <w:sz w:val="20"/>
           <w:szCs w:val="20"/>
         </w:rPr>
-        <w:t xml:space="preserve">cross a </w:t>
+        <w:t xml:space="preserve">orest </w:t>
       </w:r>
       <w:r>
         <w:rPr>
@@ -15427,7 +15774,7 @@
           <w:sz w:val="20"/>
           <w:szCs w:val="20"/>
         </w:rPr>
-        <w:t>c</w:t>
+        <w:t>p</w:t>
       </w:r>
       <w:r>
         <w:rPr>
@@ -15435,7 +15782,7 @@
           <w:sz w:val="20"/>
           <w:szCs w:val="20"/>
         </w:rPr>
-        <w:t xml:space="preserve">alcium </w:t>
+        <w:t xml:space="preserve">roduction </w:t>
       </w:r>
       <w:r>
         <w:rPr>
@@ -15443,7 +15790,7 @@
           <w:sz w:val="20"/>
           <w:szCs w:val="20"/>
         </w:rPr>
-        <w:t>g</w:t>
+        <w:t>a</w:t>
       </w:r>
       <w:r>
         <w:rPr>
@@ -15451,7 +15798,7 @@
           <w:sz w:val="20"/>
           <w:szCs w:val="20"/>
         </w:rPr>
-        <w:t xml:space="preserve">radient in </w:t>
+        <w:t xml:space="preserve">cross a </w:t>
       </w:r>
       <w:r>
         <w:rPr>
@@ -15459,7 +15806,7 @@
           <w:sz w:val="20"/>
           <w:szCs w:val="20"/>
         </w:rPr>
-        <w:t>n</w:t>
+        <w:t>c</w:t>
       </w:r>
       <w:r>
         <w:rPr>
@@ -15467,7 +15814,7 @@
           <w:sz w:val="20"/>
           <w:szCs w:val="20"/>
         </w:rPr>
-        <w:t xml:space="preserve">orthern </w:t>
+        <w:t xml:space="preserve">alcium </w:t>
       </w:r>
       <w:r>
         <w:rPr>
@@ -15475,7 +15822,7 @@
           <w:sz w:val="20"/>
           <w:szCs w:val="20"/>
         </w:rPr>
-        <w:t>h</w:t>
+        <w:t>g</w:t>
       </w:r>
       <w:r>
         <w:rPr>
@@ -15483,7 +15830,7 @@
           <w:sz w:val="20"/>
           <w:szCs w:val="20"/>
         </w:rPr>
-        <w:t xml:space="preserve">ardwood and </w:t>
+        <w:t xml:space="preserve">radient in </w:t>
       </w:r>
       <w:r>
         <w:rPr>
@@ -15491,7 +15838,7 @@
           <w:sz w:val="20"/>
           <w:szCs w:val="20"/>
         </w:rPr>
-        <w:t>c</w:t>
+        <w:t>n</w:t>
       </w:r>
       <w:r>
         <w:rPr>
@@ -15499,7 +15846,7 @@
           <w:sz w:val="20"/>
           <w:szCs w:val="20"/>
         </w:rPr>
-        <w:t xml:space="preserve">onifer </w:t>
+        <w:t xml:space="preserve">orthern </w:t>
       </w:r>
       <w:r>
         <w:rPr>
@@ -15507,7 +15854,7 @@
           <w:sz w:val="20"/>
           <w:szCs w:val="20"/>
         </w:rPr>
-        <w:t>e</w:t>
+        <w:t>h</w:t>
       </w:r>
       <w:r>
         <w:rPr>
@@ -15515,71 +15862,23 @@
           <w:sz w:val="20"/>
           <w:szCs w:val="20"/>
         </w:rPr>
-        <w:t>cosystems. Ecosystems 11:325-341.</w:t>
-      </w:r>
-    </w:p>
-    <w:p>
-      <w:pPr>
-        <w:pStyle w:val="reference"/>
-        <w:rPr>
-          <w:sz w:val="20"/>
-          <w:szCs w:val="20"/>
-        </w:rPr>
-      </w:pPr>
-      <w:r>
-        <w:rPr>
-          <w:sz w:val="20"/>
-          <w:szCs w:val="20"/>
-        </w:rPr>
-        <w:t>Parton, W. J., D. S. Ojima, C. V. Cole, and D. S. Schimel. 1994. "A General Model for Soil Organic Matters Dynamics: Sensitivity to Litter Chemistry, Texture and Management." Pp. 147-67 in Quantitative Modeling of Soil Forming Processes: Proceedings of a Symposium Sponsored by Divisions S-5 and S-9 of the Soil Science Society of America Minneapolis, Minnesota, USA,  editors R. B. Bryant and R. W. Arnold. Madison, Wisconsin, USA: Soil Science Society of America.</w:t>
-      </w:r>
-    </w:p>
-    <w:p>
-      <w:pPr>
-        <w:pStyle w:val="reference"/>
-        <w:rPr>
-          <w:sz w:val="20"/>
-          <w:szCs w:val="20"/>
-        </w:rPr>
-      </w:pPr>
-      <w:r>
-        <w:rPr>
-          <w:sz w:val="20"/>
-          <w:szCs w:val="20"/>
-        </w:rPr>
-        <w:t>Parton, W.J., J.M.O. Scurlock, D.S. Ojima, T.G. Gilmanov, R.J. Scholes, D.S. Schimel, T. Kirchner, J.C. Menaut, T. Seastedt, E. Garcia Moya, A. Kamnalrut, and J.I. Kinyamario. 1993. Observations and modeling of biomass and soil organic matter dynamics fo</w:t>
-      </w:r>
-      <w:r>
-        <w:rPr>
-          <w:sz w:val="20"/>
-          <w:szCs w:val="20"/>
-        </w:rPr>
-        <w:t>r the grassland biome worldwide</w:t>
-      </w:r>
-      <w:r>
-        <w:rPr>
-          <w:sz w:val="20"/>
-          <w:szCs w:val="20"/>
-        </w:rPr>
-        <w:t>. Global Biogeochemical Cycles 7: 785-809.</w:t>
-      </w:r>
-    </w:p>
-    <w:p>
-      <w:pPr>
-        <w:pStyle w:val="reference"/>
+        <w:t xml:space="preserve">ardwood and </w:t>
+      </w:r>
+      <w:r>
         <w:rPr>
           <w:rFonts w:cs="MS Sans Serif"/>
           <w:sz w:val="20"/>
           <w:szCs w:val="20"/>
         </w:rPr>
-      </w:pPr>
+        <w:t>c</w:t>
+      </w:r>
       <w:r>
         <w:rPr>
           <w:rFonts w:cs="MS Sans Serif"/>
           <w:sz w:val="20"/>
           <w:szCs w:val="20"/>
         </w:rPr>
-        <w:t xml:space="preserve">Ryan, D. F. and F. H. Bormann. 1982. Nutrient </w:t>
+        <w:t xml:space="preserve">onifer </w:t>
       </w:r>
       <w:r>
         <w:rPr>
@@ -15587,7 +15886,7 @@
           <w:sz w:val="20"/>
           <w:szCs w:val="20"/>
         </w:rPr>
-        <w:t>r</w:t>
+        <w:t>e</w:t>
       </w:r>
       <w:r>
         <w:rPr>
@@ -15595,23 +15894,151 @@
           <w:sz w:val="20"/>
           <w:szCs w:val="20"/>
         </w:rPr>
-        <w:t xml:space="preserve">esorption in </w:t>
-      </w:r>
-      <w:r>
+        <w:t>cosystems. Ecosystems 11:325-341.</w:t>
+      </w:r>
+    </w:p>
+    <w:p>
+      <w:pPr>
+        <w:pStyle w:val="reference"/>
+        <w:rPr>
+          <w:sz w:val="20"/>
+          <w:szCs w:val="20"/>
+        </w:rPr>
+      </w:pPr>
+      <w:r>
+        <w:rPr>
+          <w:sz w:val="20"/>
+          <w:szCs w:val="20"/>
+        </w:rPr>
+        <w:t xml:space="preserve">Parton, W. J., D. S. Ojima, C. V. Cole, and D. S. Schimel. 1994. "A General Model for Soil Organic Matters Dynamics: Sensitivity to Litter Chemistry, Texture and Management." Pp. 147-67 in Quantitative Modeling of Soil Forming Processes: Proceedings of a Symposium Sponsored by Divisions S-5 and S-9 of the Soil Science Society of America Minneapolis, Minnesota, </w:t>
+      </w:r>
+      <w:proofErr w:type="gramStart"/>
+      <w:r>
+        <w:rPr>
+          <w:sz w:val="20"/>
+          <w:szCs w:val="20"/>
+        </w:rPr>
+        <w:t>USA,  editors</w:t>
+      </w:r>
+      <w:proofErr w:type="gramEnd"/>
+      <w:r>
+        <w:rPr>
+          <w:sz w:val="20"/>
+          <w:szCs w:val="20"/>
+        </w:rPr>
+        <w:t xml:space="preserve"> R. B. Bryant and R. W. Arnold. Madison, Wisconsin, USA: Soil Science Society of America.</w:t>
+      </w:r>
+    </w:p>
+    <w:p>
+      <w:pPr>
+        <w:pStyle w:val="reference"/>
+        <w:rPr>
+          <w:sz w:val="20"/>
+          <w:szCs w:val="20"/>
+        </w:rPr>
+      </w:pPr>
+      <w:r>
+        <w:rPr>
+          <w:sz w:val="20"/>
+          <w:szCs w:val="20"/>
+        </w:rPr>
+        <w:t xml:space="preserve">Parton, W.J., J.M.O. Scurlock, D.S. Ojima, T.G. </w:t>
+      </w:r>
+      <w:proofErr w:type="spellStart"/>
+      <w:r>
+        <w:rPr>
+          <w:sz w:val="20"/>
+          <w:szCs w:val="20"/>
+        </w:rPr>
+        <w:t>Gilmanov</w:t>
+      </w:r>
+      <w:proofErr w:type="spellEnd"/>
+      <w:r>
+        <w:rPr>
+          <w:sz w:val="20"/>
+          <w:szCs w:val="20"/>
+        </w:rPr>
+        <w:t xml:space="preserve">, R.J. Scholes, D.S. Schimel, T. Kirchner, J.C. Menaut, T. </w:t>
+      </w:r>
+      <w:proofErr w:type="spellStart"/>
+      <w:r>
+        <w:rPr>
+          <w:sz w:val="20"/>
+          <w:szCs w:val="20"/>
+        </w:rPr>
+        <w:t>Seastedt</w:t>
+      </w:r>
+      <w:proofErr w:type="spellEnd"/>
+      <w:r>
+        <w:rPr>
+          <w:sz w:val="20"/>
+          <w:szCs w:val="20"/>
+        </w:rPr>
+        <w:t xml:space="preserve">, E. Garcia Moya, A. </w:t>
+      </w:r>
+      <w:proofErr w:type="spellStart"/>
+      <w:r>
+        <w:rPr>
+          <w:sz w:val="20"/>
+          <w:szCs w:val="20"/>
+        </w:rPr>
+        <w:t>Kamnalrut</w:t>
+      </w:r>
+      <w:proofErr w:type="spellEnd"/>
+      <w:r>
+        <w:rPr>
+          <w:sz w:val="20"/>
+          <w:szCs w:val="20"/>
+        </w:rPr>
+        <w:t xml:space="preserve">, and J.I. </w:t>
+      </w:r>
+      <w:proofErr w:type="spellStart"/>
+      <w:r>
+        <w:rPr>
+          <w:sz w:val="20"/>
+          <w:szCs w:val="20"/>
+        </w:rPr>
+        <w:t>Kinyamario</w:t>
+      </w:r>
+      <w:proofErr w:type="spellEnd"/>
+      <w:r>
+        <w:rPr>
+          <w:sz w:val="20"/>
+          <w:szCs w:val="20"/>
+        </w:rPr>
+        <w:t>. 1993. Observations and modeling of biomass and soil organic matter dynamics fo</w:t>
+      </w:r>
+      <w:r>
+        <w:rPr>
+          <w:sz w:val="20"/>
+          <w:szCs w:val="20"/>
+        </w:rPr>
+        <w:t>r the grassland biome worldwide</w:t>
+      </w:r>
+      <w:r>
+        <w:rPr>
+          <w:sz w:val="20"/>
+          <w:szCs w:val="20"/>
+        </w:rPr>
+        <w:t>. Global Biogeochemical Cycles 7: 785-809.</w:t>
+      </w:r>
+    </w:p>
+    <w:p>
+      <w:pPr>
+        <w:pStyle w:val="reference"/>
         <w:rPr>
           <w:rFonts w:cs="MS Sans Serif"/>
           <w:sz w:val="20"/>
           <w:szCs w:val="20"/>
         </w:rPr>
-        <w:t>n</w:t>
-      </w:r>
+      </w:pPr>
       <w:r>
         <w:rPr>
           <w:rFonts w:cs="MS Sans Serif"/>
           <w:sz w:val="20"/>
           <w:szCs w:val="20"/>
         </w:rPr>
-        <w:t xml:space="preserve">orthern </w:t>
+        <w:t xml:space="preserve">Ryan, D. F. and F. H. Bormann. 1982. Nutrient </w:t>
       </w:r>
       <w:r>
         <w:rPr>
@@ -15619,7 +16046,7 @@
           <w:sz w:val="20"/>
           <w:szCs w:val="20"/>
         </w:rPr>
-        <w:t>h</w:t>
+        <w:t>r</w:t>
       </w:r>
       <w:r>
         <w:rPr>
@@ -15627,7 +16054,7 @@
           <w:sz w:val="20"/>
           <w:szCs w:val="20"/>
         </w:rPr>
-        <w:t xml:space="preserve">ardwood </w:t>
+        <w:t xml:space="preserve">esorption in </w:t>
       </w:r>
       <w:r>
         <w:rPr>
@@ -15635,7 +16062,7 @@
           <w:sz w:val="20"/>
           <w:szCs w:val="20"/>
         </w:rPr>
-        <w:t>f</w:t>
+        <w:t>n</w:t>
       </w:r>
       <w:r>
         <w:rPr>
@@ -15643,90 +16070,216 @@
           <w:sz w:val="20"/>
           <w:szCs w:val="20"/>
         </w:rPr>
-        <w:t>orests. BioScience 32:29-32.</w:t>
-      </w:r>
-    </w:p>
-    <w:p>
-      <w:pPr>
-        <w:pStyle w:val="reference"/>
-        <w:rPr>
-          <w:sz w:val="20"/>
-          <w:szCs w:val="20"/>
-        </w:rPr>
-      </w:pPr>
-      <w:r>
-        <w:rPr>
-          <w:sz w:val="20"/>
-          <w:szCs w:val="20"/>
-        </w:rPr>
-        <w:t>Scheller, R. M., D. Hua, P. V. Bolstad, R. A. Birdsey, and D. J. Mladenoff. 2011. The effects of forest harvest intensity in combination with wind disturbance on carbon dynamics in Lake States mesic forests. Ecological Modelling 222:144-153.</w:t>
-      </w:r>
-    </w:p>
-    <w:p>
-      <w:pPr>
-        <w:pStyle w:val="reference"/>
-        <w:rPr>
-          <w:sz w:val="20"/>
-          <w:szCs w:val="20"/>
-        </w:rPr>
-      </w:pPr>
-      <w:r>
-        <w:rPr>
-          <w:sz w:val="20"/>
-          <w:szCs w:val="20"/>
-        </w:rPr>
-        <w:t>Scheller, R.M., S. Van Tuyl, K. Clark, J. Hom, I. La Puma. 2011. Carbon sequestration in the in the New Jersey pine barrens under different scenarios of fire management. Ecosystems. DOI: 10.1007/s10021-011-9462-6</w:t>
-      </w:r>
-    </w:p>
-    <w:p>
-      <w:pPr>
-        <w:pStyle w:val="reference"/>
-        <w:rPr>
-          <w:sz w:val="20"/>
-          <w:szCs w:val="20"/>
-        </w:rPr>
-      </w:pPr>
-      <w:r>
-        <w:rPr>
-          <w:sz w:val="20"/>
-          <w:szCs w:val="20"/>
-        </w:rPr>
-        <w:t>Scheller, R. M. and Mladenoff, D. J. A forest growth and biomass module for a landscape simulation model, LANDIS:  Design, validation, and application. Ecological Modelling. 2004; 180(1):211-229.</w:t>
-      </w:r>
-    </w:p>
-    <w:p>
-      <w:pPr>
-        <w:pStyle w:val="reference"/>
-        <w:rPr>
-          <w:sz w:val="20"/>
-          <w:szCs w:val="20"/>
-        </w:rPr>
-      </w:pPr>
-      <w:r>
-        <w:rPr>
-          <w:sz w:val="20"/>
-          <w:szCs w:val="20"/>
-        </w:rPr>
-        <w:t>Schimel, D.S., B.H. Braswell, E.A. Holland, R. McKeown, D.S. Ojima, T.H. Painter, W.J. Parton, and A.R. Townsend. 1994. Climatic, edaphic, and biotic controls over storage and turnover of carbon in soils. Global Biogeochemical Cycles 8: 279-293.</w:t>
-      </w:r>
-    </w:p>
-    <w:p>
-      <w:pPr>
-        <w:pStyle w:val="reference"/>
+        <w:t xml:space="preserve">orthern </w:t>
+      </w:r>
+      <w:r>
         <w:rPr>
           <w:rFonts w:cs="MS Sans Serif"/>
           <w:sz w:val="20"/>
           <w:szCs w:val="20"/>
         </w:rPr>
-      </w:pPr>
+        <w:t>h</w:t>
+      </w:r>
       <w:r>
         <w:rPr>
           <w:rFonts w:cs="MS Sans Serif"/>
           <w:sz w:val="20"/>
           <w:szCs w:val="20"/>
         </w:rPr>
-        <w:t>Seitzinger, S., J. A. Harrison, J. K. Böhlke, A. F. Bouwman, R. Lowrance, B. Peterson, C. Tobias, and G. V. Drecht</w:t>
-      </w:r>
+        <w:t xml:space="preserve">ardwood </w:t>
+      </w:r>
+      <w:r>
+        <w:rPr>
+          <w:rFonts w:cs="MS Sans Serif"/>
+          <w:sz w:val="20"/>
+          <w:szCs w:val="20"/>
+        </w:rPr>
+        <w:t>f</w:t>
+      </w:r>
+      <w:r>
+        <w:rPr>
+          <w:rFonts w:cs="MS Sans Serif"/>
+          <w:sz w:val="20"/>
+          <w:szCs w:val="20"/>
+        </w:rPr>
+        <w:t xml:space="preserve">orests. </w:t>
+      </w:r>
+      <w:proofErr w:type="spellStart"/>
+      <w:r>
+        <w:rPr>
+          <w:rFonts w:cs="MS Sans Serif"/>
+          <w:sz w:val="20"/>
+          <w:szCs w:val="20"/>
+        </w:rPr>
+        <w:t>BioScience</w:t>
+      </w:r>
+      <w:proofErr w:type="spellEnd"/>
+      <w:r>
+        <w:rPr>
+          <w:rFonts w:cs="MS Sans Serif"/>
+          <w:sz w:val="20"/>
+          <w:szCs w:val="20"/>
+        </w:rPr>
+        <w:t xml:space="preserve"> 32:29-32.</w:t>
+      </w:r>
+    </w:p>
+    <w:p>
+      <w:pPr>
+        <w:pStyle w:val="reference"/>
+        <w:rPr>
+          <w:sz w:val="20"/>
+          <w:szCs w:val="20"/>
+        </w:rPr>
+      </w:pPr>
+      <w:r>
+        <w:rPr>
+          <w:sz w:val="20"/>
+          <w:szCs w:val="20"/>
+        </w:rPr>
+        <w:t xml:space="preserve">Scheller, R. M., D. Hua, P. V. Bolstad, R. A. Birdsey, and D. J. </w:t>
+      </w:r>
+      <w:proofErr w:type="spellStart"/>
+      <w:r>
+        <w:rPr>
+          <w:sz w:val="20"/>
+          <w:szCs w:val="20"/>
+        </w:rPr>
+        <w:t>Mladenoff</w:t>
+      </w:r>
+      <w:proofErr w:type="spellEnd"/>
+      <w:r>
+        <w:rPr>
+          <w:sz w:val="20"/>
+          <w:szCs w:val="20"/>
+        </w:rPr>
+        <w:t>. 2011. The effects of forest harvest intensity in combination with wind disturbance on carbon dynamics in Lake States mesic forests. Ecological Modelling 222:144-153.</w:t>
+      </w:r>
+    </w:p>
+    <w:p>
+      <w:pPr>
+        <w:pStyle w:val="reference"/>
+        <w:rPr>
+          <w:sz w:val="20"/>
+          <w:szCs w:val="20"/>
+        </w:rPr>
+      </w:pPr>
+      <w:r>
+        <w:rPr>
+          <w:sz w:val="20"/>
+          <w:szCs w:val="20"/>
+        </w:rPr>
+        <w:t xml:space="preserve">Scheller, R.M., S. Van Tuyl, K. Clark, J. Hom, I. La Puma. 2011. Carbon </w:t>
+      </w:r>
+      <w:proofErr w:type="gramStart"/>
+      <w:r>
+        <w:rPr>
+          <w:sz w:val="20"/>
+          <w:szCs w:val="20"/>
+        </w:rPr>
+        <w:t>sequestration in the</w:t>
+      </w:r>
+      <w:proofErr w:type="gramEnd"/>
+      <w:r>
+        <w:rPr>
+          <w:sz w:val="20"/>
+          <w:szCs w:val="20"/>
+        </w:rPr>
+        <w:t xml:space="preserve"> in the New Jersey pine barrens under different scenarios of fire management. Ecosystems. DOI: 10.1007/s10021-011-9462-6</w:t>
+      </w:r>
+    </w:p>
+    <w:p>
+      <w:pPr>
+        <w:pStyle w:val="reference"/>
+        <w:rPr>
+          <w:sz w:val="20"/>
+          <w:szCs w:val="20"/>
+        </w:rPr>
+      </w:pPr>
+      <w:r>
+        <w:rPr>
+          <w:sz w:val="20"/>
+          <w:szCs w:val="20"/>
+        </w:rPr>
+        <w:t xml:space="preserve">Scheller, R. M. and </w:t>
+      </w:r>
+      <w:proofErr w:type="spellStart"/>
+      <w:r>
+        <w:rPr>
+          <w:sz w:val="20"/>
+          <w:szCs w:val="20"/>
+        </w:rPr>
+        <w:t>Mladenoff</w:t>
+      </w:r>
+      <w:proofErr w:type="spellEnd"/>
+      <w:r>
+        <w:rPr>
+          <w:sz w:val="20"/>
+          <w:szCs w:val="20"/>
+        </w:rPr>
+        <w:t>, D. J. A forest growth and biomass module for a landscape simulation model, LANDIS:  Design, validation, and application. Ecological Modelling. 2004; 180(1):211-229.</w:t>
+      </w:r>
+    </w:p>
+    <w:p>
+      <w:pPr>
+        <w:pStyle w:val="reference"/>
+        <w:rPr>
+          <w:sz w:val="20"/>
+          <w:szCs w:val="20"/>
+        </w:rPr>
+      </w:pPr>
+      <w:r>
+        <w:rPr>
+          <w:sz w:val="20"/>
+          <w:szCs w:val="20"/>
+        </w:rPr>
+        <w:t>Schimel, D.S., B.H. Braswell, E.A. Holland, R. McKeown, D.S. Ojima, T.H. Painter, W.J. Parton, and A.R. Townsend. 1994. Climatic, edaphic, and biotic controls over storage and turnover of carbon in soils. Global Biogeochemical Cycles 8: 279-293.</w:t>
+      </w:r>
+    </w:p>
+    <w:p>
+      <w:pPr>
+        <w:pStyle w:val="reference"/>
+        <w:rPr>
+          <w:rFonts w:cs="MS Sans Serif"/>
+          <w:sz w:val="20"/>
+          <w:szCs w:val="20"/>
+        </w:rPr>
+      </w:pPr>
+      <w:r>
+        <w:rPr>
+          <w:rFonts w:cs="MS Sans Serif"/>
+          <w:sz w:val="20"/>
+          <w:szCs w:val="20"/>
+        </w:rPr>
+        <w:t xml:space="preserve">Seitzinger, S., J. A. Harrison, J. K. </w:t>
+      </w:r>
+      <w:proofErr w:type="spellStart"/>
+      <w:r>
+        <w:rPr>
+          <w:rFonts w:cs="MS Sans Serif"/>
+          <w:sz w:val="20"/>
+          <w:szCs w:val="20"/>
+        </w:rPr>
+        <w:t>Böhlke</w:t>
+      </w:r>
+      <w:proofErr w:type="spellEnd"/>
+      <w:r>
+        <w:rPr>
+          <w:rFonts w:cs="MS Sans Serif"/>
+          <w:sz w:val="20"/>
+          <w:szCs w:val="20"/>
+        </w:rPr>
+        <w:t xml:space="preserve">, A. F. Bouwman, R. Lowrance, B. Peterson, C. Tobias, and G. V. </w:t>
+      </w:r>
+      <w:proofErr w:type="spellStart"/>
+      <w:r>
+        <w:rPr>
+          <w:rFonts w:cs="MS Sans Serif"/>
+          <w:sz w:val="20"/>
+          <w:szCs w:val="20"/>
+        </w:rPr>
+        <w:t>Drecht</w:t>
+      </w:r>
+      <w:proofErr w:type="spellEnd"/>
       <w:r>
         <w:rPr>
           <w:rFonts w:cs="MS Sans Serif"/>
@@ -15946,11 +16499,13 @@
       </w:pPr>
       <w:bookmarkStart w:id="34" w:name="_Toc112490865"/>
       <w:bookmarkStart w:id="35" w:name="_Toc138761049"/>
+      <w:proofErr w:type="spellStart"/>
       <w:r>
         <w:t>LandisData</w:t>
       </w:r>
       <w:bookmarkEnd w:id="34"/>
       <w:bookmarkEnd w:id="35"/>
+      <w:proofErr w:type="spellEnd"/>
     </w:p>
     <w:p>
       <w:pPr>
@@ -16069,10 +16624,18 @@
         <w:t xml:space="preserve">factor </w:t>
       </w:r>
       <w:r>
-        <w:t>(Prob</w:t>
-      </w:r>
-      <w:r>
-        <w:t xml:space="preserve">EstablishAdjust) </w:t>
+        <w:t>(</w:t>
+      </w:r>
+      <w:proofErr w:type="spellStart"/>
+      <w:r>
+        <w:t>Prob</w:t>
+      </w:r>
+      <w:r>
+        <w:t>EstablishAdjust</w:t>
+      </w:r>
+      <w:proofErr w:type="spellEnd"/>
+      <w:r>
+        <w:t xml:space="preserve">) </w:t>
       </w:r>
       <w:r>
         <w:t>to retain the same regeneration rates (see section 2.13 below)</w:t>
@@ -16088,12 +16651,14 @@
       <w:bookmarkStart w:id="38" w:name="_Toc107735767"/>
       <w:bookmarkStart w:id="39" w:name="_Toc112490867"/>
       <w:bookmarkStart w:id="40" w:name="_Toc138761051"/>
+      <w:proofErr w:type="spellStart"/>
       <w:r>
         <w:t>SeedingAlgorithm</w:t>
       </w:r>
       <w:bookmarkEnd w:id="38"/>
       <w:bookmarkEnd w:id="39"/>
       <w:bookmarkEnd w:id="40"/>
+      <w:proofErr w:type="spellEnd"/>
     </w:p>
     <w:p>
       <w:pPr>
@@ -16114,29 +16679,83 @@
           <w:sz w:val="20"/>
           <w:szCs w:val="20"/>
         </w:rPr>
-        <w:t>"WardSeedDispersal"</w:t>
-      </w:r>
-      <w:r>
-        <w:t xml:space="preserve">, </w:t>
-      </w:r>
+        <w:t>"</w:t>
+      </w:r>
+      <w:proofErr w:type="spellStart"/>
       <w:r>
         <w:rPr>
           <w:rFonts w:ascii="Courier New" w:hAnsi="Courier New" w:cs="Courier New"/>
           <w:sz w:val="20"/>
           <w:szCs w:val="20"/>
         </w:rPr>
-        <w:t>"NoDispersal"</w:t>
-      </w:r>
-      <w:r>
-        <w:t xml:space="preserve"> or </w:t>
-      </w:r>
+        <w:t>WardSeedDispersal</w:t>
+      </w:r>
+      <w:proofErr w:type="spellEnd"/>
       <w:r>
         <w:rPr>
           <w:rFonts w:ascii="Courier New" w:hAnsi="Courier New" w:cs="Courier New"/>
           <w:sz w:val="20"/>
           <w:szCs w:val="20"/>
         </w:rPr>
-        <w:t>"UniversalDispersal"</w:t>
+        <w:t>"</w:t>
+      </w:r>
+      <w:r>
+        <w:t xml:space="preserve">, </w:t>
+      </w:r>
+      <w:r>
+        <w:rPr>
+          <w:rFonts w:ascii="Courier New" w:hAnsi="Courier New" w:cs="Courier New"/>
+          <w:sz w:val="20"/>
+          <w:szCs w:val="20"/>
+        </w:rPr>
+        <w:t>"</w:t>
+      </w:r>
+      <w:proofErr w:type="spellStart"/>
+      <w:r>
+        <w:rPr>
+          <w:rFonts w:ascii="Courier New" w:hAnsi="Courier New" w:cs="Courier New"/>
+          <w:sz w:val="20"/>
+          <w:szCs w:val="20"/>
+        </w:rPr>
+        <w:t>NoDispersal</w:t>
+      </w:r>
+      <w:proofErr w:type="spellEnd"/>
+      <w:r>
+        <w:rPr>
+          <w:rFonts w:ascii="Courier New" w:hAnsi="Courier New" w:cs="Courier New"/>
+          <w:sz w:val="20"/>
+          <w:szCs w:val="20"/>
+        </w:rPr>
+        <w:t>"</w:t>
+      </w:r>
+      <w:r>
+        <w:t xml:space="preserve"> or </w:t>
+      </w:r>
+      <w:r>
+        <w:rPr>
+          <w:rFonts w:ascii="Courier New" w:hAnsi="Courier New" w:cs="Courier New"/>
+          <w:sz w:val="20"/>
+          <w:szCs w:val="20"/>
+        </w:rPr>
+        <w:t>"</w:t>
+      </w:r>
+      <w:proofErr w:type="spellStart"/>
+      <w:r>
+        <w:rPr>
+          <w:rFonts w:ascii="Courier New" w:hAnsi="Courier New" w:cs="Courier New"/>
+          <w:sz w:val="20"/>
+          <w:szCs w:val="20"/>
+        </w:rPr>
+        <w:t>UniversalDispersal</w:t>
+      </w:r>
+      <w:proofErr w:type="spellEnd"/>
+      <w:r>
+        <w:rPr>
+          <w:rFonts w:ascii="Courier New" w:hAnsi="Courier New" w:cs="Courier New"/>
+          <w:sz w:val="20"/>
+          <w:szCs w:val="20"/>
+        </w:rPr>
+        <w:t>"</w:t>
       </w:r>
       <w:r>
         <w:t xml:space="preserve">.  The algorithms are described in section 4.5.1 </w:t>
@@ -16178,9 +16797,11 @@
       <w:bookmarkStart w:id="42" w:name="_Toc107735768"/>
       <w:bookmarkStart w:id="43" w:name="_Toc112490868"/>
       <w:bookmarkStart w:id="44" w:name="_Ref140207509"/>
+      <w:proofErr w:type="spellStart"/>
       <w:r>
         <w:t>InitialCommunities</w:t>
       </w:r>
+      <w:proofErr w:type="spellEnd"/>
       <w:r>
         <w:t xml:space="preserve"> (file name)</w:t>
       </w:r>
@@ -16214,12 +16835,14 @@
       <w:bookmarkStart w:id="46" w:name="_Toc133339090"/>
       <w:bookmarkStart w:id="47" w:name="_Toc282434151"/>
       <w:bookmarkStart w:id="48" w:name="_Toc138761053"/>
+      <w:proofErr w:type="spellStart"/>
       <w:r>
         <w:t>InitialCommunitiesMap</w:t>
       </w:r>
       <w:bookmarkEnd w:id="45"/>
       <w:bookmarkEnd w:id="46"/>
       <w:bookmarkEnd w:id="47"/>
+      <w:proofErr w:type="spellEnd"/>
       <w:r>
         <w:t xml:space="preserve"> (file name)</w:t>
       </w:r>
@@ -16244,6 +16867,7 @@
         <w:pStyle w:val="Heading2"/>
       </w:pPr>
       <w:bookmarkStart w:id="49" w:name="_Toc138761054"/>
+      <w:proofErr w:type="spellStart"/>
       <w:r>
         <w:t>Climate</w:t>
       </w:r>
@@ -16253,6 +16877,7 @@
       <w:r>
         <w:t>File</w:t>
       </w:r>
+      <w:proofErr w:type="spellEnd"/>
       <w:r>
         <w:t xml:space="preserve"> (file name)</w:t>
       </w:r>
@@ -16308,6 +16933,7 @@
       </w:pPr>
       <w:bookmarkStart w:id="50" w:name="_Toc510167268"/>
       <w:bookmarkStart w:id="51" w:name="_Toc138761055"/>
+      <w:proofErr w:type="spellStart"/>
       <w:r>
         <w:t>SoilDepth</w:t>
       </w:r>
@@ -16315,6 +16941,7 @@
         <w:t>MapName</w:t>
       </w:r>
       <w:bookmarkEnd w:id="50"/>
+      <w:proofErr w:type="spellEnd"/>
       <w:r>
         <w:t xml:space="preserve"> (double)</w:t>
       </w:r>
@@ -16326,7 +16953,15 @@
         <w:ind w:left="1152" w:right="1008"/>
       </w:pPr>
       <w:r>
-        <w:t xml:space="preserve">The depth of the soil simulated, cm. </w:t>
+        <w:t xml:space="preserve">The depth of the soil </w:t>
+      </w:r>
+      <w:proofErr w:type="gramStart"/>
+      <w:r>
+        <w:t>simulated,</w:t>
+      </w:r>
+      <w:proofErr w:type="gramEnd"/>
+      <w:r>
+        <w:t xml:space="preserve"> cm. </w:t>
       </w:r>
     </w:p>
     <w:p>
@@ -16350,6 +16985,7 @@
       </w:pPr>
       <w:bookmarkStart w:id="52" w:name="_Toc138761056"/>
       <w:bookmarkStart w:id="53" w:name="_Toc510167269"/>
+      <w:proofErr w:type="spellStart"/>
       <w:r>
         <w:lastRenderedPageBreak/>
         <w:t>SoilD</w:t>
@@ -16360,6 +16996,7 @@
       <w:r>
         <w:t>MapName</w:t>
       </w:r>
+      <w:proofErr w:type="spellEnd"/>
       <w:r>
         <w:t xml:space="preserve"> (double)</w:t>
       </w:r>
@@ -16407,9 +17044,11 @@
         <w:pStyle w:val="Heading2"/>
       </w:pPr>
       <w:bookmarkStart w:id="54" w:name="_Toc138761057"/>
+      <w:proofErr w:type="spellStart"/>
       <w:r>
         <w:t>SoilBaseFlowMapName</w:t>
       </w:r>
+      <w:proofErr w:type="spellEnd"/>
       <w:r>
         <w:t xml:space="preserve"> (double)</w:t>
       </w:r>
@@ -16417,9 +17056,14 @@
         <w:t>,</w:t>
       </w:r>
       <w:r>
-        <w:t xml:space="preserve"> SoilStormFlowMapName</w:t>
+        <w:t xml:space="preserve"> </w:t>
+      </w:r>
+      <w:proofErr w:type="spellStart"/>
+      <w:r>
+        <w:t>SoilStormFlowMapName</w:t>
       </w:r>
       <w:bookmarkEnd w:id="53"/>
+      <w:proofErr w:type="spellEnd"/>
       <w:r>
         <w:t xml:space="preserve"> (double)</w:t>
       </w:r>
@@ -16442,15 +17086,22 @@
         </w:numPr>
         <w:ind w:hanging="360"/>
       </w:pPr>
+      <w:proofErr w:type="spellStart"/>
       <w:r>
         <w:t>BaseFlow</w:t>
       </w:r>
+      <w:proofErr w:type="spellEnd"/>
       <w:r>
         <w:t xml:space="preserve">: the </w:t>
       </w:r>
       <w:r>
-        <w:t>fraction per month of subsoil water going into stream flow</w:t>
-      </w:r>
+        <w:t xml:space="preserve">fraction per month of subsoil water going into stream </w:t>
+      </w:r>
+      <w:proofErr w:type="gramStart"/>
+      <w:r>
+        <w:t>flow</w:t>
+      </w:r>
+      <w:proofErr w:type="gramEnd"/>
     </w:p>
     <w:p>
       <w:pPr>
@@ -16460,9 +17111,11 @@
         </w:numPr>
         <w:ind w:hanging="360"/>
       </w:pPr>
+      <w:proofErr w:type="spellStart"/>
       <w:r>
         <w:t>StormFlow</w:t>
       </w:r>
+      <w:proofErr w:type="spellEnd"/>
       <w:r>
         <w:t xml:space="preserve">: </w:t>
       </w:r>
@@ -16476,6 +17129,7 @@
       </w:pPr>
       <w:bookmarkStart w:id="55" w:name="_Toc510167270"/>
       <w:bookmarkStart w:id="56" w:name="_Toc138761058"/>
+      <w:proofErr w:type="spellStart"/>
       <w:r>
         <w:t>Soil</w:t>
       </w:r>
@@ -16485,12 +17139,14 @@
       <w:r>
         <w:t>MapName</w:t>
       </w:r>
+      <w:proofErr w:type="spellEnd"/>
       <w:r>
         <w:t xml:space="preserve"> (double)</w:t>
       </w:r>
       <w:r>
         <w:t xml:space="preserve">, </w:t>
       </w:r>
+      <w:proofErr w:type="spellStart"/>
       <w:r>
         <w:t>Soil</w:t>
       </w:r>
@@ -16501,6 +17157,7 @@
         <w:t>MapName</w:t>
       </w:r>
       <w:bookmarkEnd w:id="55"/>
+      <w:proofErr w:type="spellEnd"/>
       <w:r>
         <w:t xml:space="preserve"> (double)</w:t>
       </w:r>
@@ -16533,18 +17190,21 @@
       </w:pPr>
       <w:bookmarkStart w:id="57" w:name="_Toc510167271"/>
       <w:bookmarkStart w:id="58" w:name="_Toc138761059"/>
+      <w:proofErr w:type="spellStart"/>
       <w:r>
         <w:t>SoilPercentClay</w:t>
       </w:r>
       <w:r>
         <w:t>MapName</w:t>
       </w:r>
+      <w:proofErr w:type="spellEnd"/>
       <w:r>
         <w:t xml:space="preserve"> (double)</w:t>
       </w:r>
       <w:r>
         <w:t xml:space="preserve">, </w:t>
       </w:r>
+      <w:proofErr w:type="spellStart"/>
       <w:r>
         <w:t>Soil</w:t>
       </w:r>
@@ -16555,6 +17215,7 @@
         <w:t>MapName</w:t>
       </w:r>
       <w:bookmarkEnd w:id="57"/>
+      <w:proofErr w:type="spellEnd"/>
       <w:r>
         <w:t xml:space="preserve"> (double)</w:t>
       </w:r>
@@ -16951,10 +17612,12 @@
       </w:pPr>
       <w:bookmarkStart w:id="75" w:name="_Toc510167280"/>
       <w:bookmarkStart w:id="76" w:name="_Toc138761068"/>
+      <w:proofErr w:type="spellStart"/>
       <w:r>
         <w:t>InitialDeadWoodSurfaceMapName</w:t>
       </w:r>
       <w:bookmarkEnd w:id="75"/>
+      <w:proofErr w:type="spellEnd"/>
       <w:r>
         <w:t xml:space="preserve"> (double)</w:t>
       </w:r>
@@ -16989,10 +17652,12 @@
       </w:pPr>
       <w:bookmarkStart w:id="77" w:name="_Toc510167281"/>
       <w:bookmarkStart w:id="78" w:name="_Toc138761069"/>
+      <w:proofErr w:type="spellStart"/>
       <w:r>
         <w:t>InitialDeadWoodSoilMapName</w:t>
       </w:r>
       <w:bookmarkEnd w:id="77"/>
+      <w:proofErr w:type="spellEnd"/>
       <w:r>
         <w:t xml:space="preserve"> (double)</w:t>
       </w:r>
@@ -17025,8 +17690,13 @@
       <w:pPr>
         <w:pStyle w:val="Heading2"/>
       </w:pPr>
-      <w:r>
-        <w:t>SlopeMapName (double, optional)</w:t>
+      <w:proofErr w:type="spellStart"/>
+      <w:r>
+        <w:t>SlopeMapName</w:t>
+      </w:r>
+      <w:proofErr w:type="spellEnd"/>
+      <w:r>
+        <w:t xml:space="preserve"> (double, optional)</w:t>
       </w:r>
     </w:p>
     <w:p>
@@ -17041,8 +17711,13 @@
       <w:pPr>
         <w:pStyle w:val="Heading2"/>
       </w:pPr>
-      <w:r>
-        <w:t>AspectMapName (double, optional)</w:t>
+      <w:proofErr w:type="spellStart"/>
+      <w:r>
+        <w:t>AspectMapName</w:t>
+      </w:r>
+      <w:proofErr w:type="spellEnd"/>
+      <w:r>
+        <w:t xml:space="preserve"> (double, optional)</w:t>
       </w:r>
     </w:p>
     <w:p>
@@ -17058,9 +17733,11 @@
         <w:pStyle w:val="Heading2"/>
       </w:pPr>
       <w:bookmarkStart w:id="79" w:name="_Toc138761070"/>
+      <w:proofErr w:type="spellStart"/>
       <w:r>
         <w:t>CalibrateMode</w:t>
       </w:r>
+      <w:proofErr w:type="spellEnd"/>
       <w:r>
         <w:t xml:space="preserve"> (</w:t>
       </w:r>
@@ -17148,9 +17825,11 @@
         <w:pStyle w:val="Heading2"/>
       </w:pPr>
       <w:bookmarkStart w:id="80" w:name="_Toc138761071"/>
+      <w:proofErr w:type="spellStart"/>
       <w:r>
         <w:t>SmokeModelOutputs</w:t>
       </w:r>
+      <w:proofErr w:type="spellEnd"/>
       <w:r>
         <w:t xml:space="preserve"> (</w:t>
       </w:r>
@@ -17178,17 +17857,27 @@
         <w:pStyle w:val="Heading2"/>
       </w:pPr>
       <w:bookmarkStart w:id="81" w:name="_Toc138761072"/>
+      <w:proofErr w:type="spellStart"/>
       <w:r>
         <w:t>WaterDecayFunction</w:t>
       </w:r>
       <w:bookmarkEnd w:id="81"/>
+      <w:proofErr w:type="spellEnd"/>
     </w:p>
     <w:p>
       <w:pPr>
         <w:pStyle w:val="textbody"/>
       </w:pPr>
       <w:r>
-        <w:t xml:space="preserve">The WaterDecayFunction parameter determines the effect of moisture on decay rate can be either linear or based on a ratio.  The Century 4.0 Help file states that linear option is to be when only the relative water content in </w:t>
+        <w:t xml:space="preserve">The </w:t>
+      </w:r>
+      <w:proofErr w:type="spellStart"/>
+      <w:r>
+        <w:t>WaterDecayFunction</w:t>
+      </w:r>
+      <w:proofErr w:type="spellEnd"/>
+      <w:r>
+        <w:t xml:space="preserve"> parameter determines the effect of moisture on decay rate can be either linear or based on a ratio.  The Century 4.0 Help file states that linear option is to be when only the relative water content in </w:t>
       </w:r>
       <w:r>
         <w:lastRenderedPageBreak/>
@@ -17200,8 +17889,13 @@
         <w:pStyle w:val="textbody"/>
       </w:pPr>
       <w:r>
-        <w:t>Options:  “</w:t>
-      </w:r>
+        <w:t>Options</w:t>
+      </w:r>
+      <w:proofErr w:type="gramStart"/>
+      <w:r>
+        <w:t>:  “</w:t>
+      </w:r>
+      <w:proofErr w:type="gramEnd"/>
       <w:r>
         <w:t>Linear</w:t>
       </w:r>
@@ -17250,9 +17944,11 @@
         <w:pStyle w:val="Heading2"/>
       </w:pPr>
       <w:bookmarkStart w:id="82" w:name="_Toc138761073"/>
+      <w:proofErr w:type="spellStart"/>
       <w:r>
         <w:t>ProbabilityEstablishAdjust</w:t>
       </w:r>
+      <w:proofErr w:type="spellEnd"/>
       <w:r>
         <w:t xml:space="preserve"> (double)</w:t>
       </w:r>
@@ -17314,7 +18010,21 @@
         <w:rPr>
           <w:i/>
         </w:rPr>
-        <w:t xml:space="preserve">Keep in mind that p-est is dependent on the successional time step.  For example, you might want to lower the adjustment factor if you shift </w:t>
+        <w:t>Keep in mind that p-</w:t>
+      </w:r>
+      <w:proofErr w:type="spellStart"/>
+      <w:r>
+        <w:rPr>
+          <w:i/>
+        </w:rPr>
+        <w:t>est</w:t>
+      </w:r>
+      <w:proofErr w:type="spellEnd"/>
+      <w:r>
+        <w:rPr>
+          <w:i/>
+        </w:rPr>
+        <w:t xml:space="preserve"> is dependent on the successional time step.  For example, you might want to lower the adjustment factor if you shift </w:t>
       </w:r>
       <w:r>
         <w:rPr>
@@ -17334,9 +18044,11 @@
       <w:bookmarkEnd w:id="83"/>
       <w:bookmarkEnd w:id="84"/>
       <w:bookmarkEnd w:id="85"/>
+      <w:proofErr w:type="spellStart"/>
       <w:r>
         <w:t>InitialMineralN</w:t>
       </w:r>
+      <w:proofErr w:type="spellEnd"/>
       <w:r>
         <w:t xml:space="preserve"> (double)</w:t>
       </w:r>
@@ -17364,9 +18076,11 @@
         <w:pStyle w:val="Heading2"/>
       </w:pPr>
       <w:bookmarkStart w:id="87" w:name="_Toc138761075"/>
+      <w:proofErr w:type="spellStart"/>
       <w:r>
         <w:t>InitialFineFuels</w:t>
       </w:r>
+      <w:proofErr w:type="spellEnd"/>
       <w:r>
         <w:t xml:space="preserve"> (double)</w:t>
       </w:r>
@@ -17377,7 +18091,23 @@
         <w:pStyle w:val="textbody"/>
       </w:pPr>
       <w:r>
-        <w:t xml:space="preserve">The amount of fine fuel biomass (internally, the SoilStructural and SoilMetabolic layers) as a fraction of initial dead wood.  </w:t>
+        <w:t xml:space="preserve">The amount of fine fuel biomass (internally, the </w:t>
+      </w:r>
+      <w:proofErr w:type="spellStart"/>
+      <w:r>
+        <w:t>SoilStructural</w:t>
+      </w:r>
+      <w:proofErr w:type="spellEnd"/>
+      <w:r>
+        <w:t xml:space="preserve"> and </w:t>
+      </w:r>
+      <w:proofErr w:type="spellStart"/>
+      <w:r>
+        <w:t>SoilMetabolic</w:t>
+      </w:r>
+      <w:proofErr w:type="spellEnd"/>
+      <w:r>
+        <w:t xml:space="preserve"> layers) as a fraction of initial dead wood.  </w:t>
       </w:r>
       <w:r>
         <w:t>This accounts for recent disturbance that may have deposited large volumes of both dead wood and fine fuels.</w:t>
@@ -17422,8 +18152,21 @@
         <w:ind w:left="1152" w:right="1008"/>
       </w:pPr>
       <w:r>
-        <w:t>Total N deposition = (AtmosNslope*precipitation) + AtmosNinter</w:t>
-      </w:r>
+        <w:t>Total N deposition = (</w:t>
+      </w:r>
+      <w:proofErr w:type="spellStart"/>
+      <w:r>
+        <w:t>AtmosNslope</w:t>
+      </w:r>
+      <w:proofErr w:type="spellEnd"/>
+      <w:r>
+        <w:t xml:space="preserve">*precipitation) + </w:t>
+      </w:r>
+      <w:proofErr w:type="spellStart"/>
+      <w:r>
+        <w:t>AtmosNinter</w:t>
+      </w:r>
+      <w:proofErr w:type="spellEnd"/>
     </w:p>
     <w:p>
       <w:pPr>
@@ -17431,7 +18174,23 @@
         <w:ind w:left="1152" w:right="1008"/>
       </w:pPr>
       <w:r>
-        <w:t>The AtmosNslope parameter controls how the amount of wet deposition, i.e. how much N is deposited during rain events, with higher slopes generating more N deposition.  Dry deposition is controlled by the N intercept parameter, which is constant and is not a function of precipitation.</w:t>
+        <w:t xml:space="preserve">The </w:t>
+      </w:r>
+      <w:proofErr w:type="spellStart"/>
+      <w:r>
+        <w:t>AtmosNslope</w:t>
+      </w:r>
+      <w:proofErr w:type="spellEnd"/>
+      <w:r>
+        <w:t xml:space="preserve"> parameter controls how the amount of wet deposition, </w:t>
+      </w:r>
+      <w:proofErr w:type="gramStart"/>
+      <w:r>
+        <w:t>i.e.</w:t>
+      </w:r>
+      <w:proofErr w:type="gramEnd"/>
+      <w:r>
+        <w:t xml:space="preserve"> how much N is deposited during rain events, with higher slopes generating more N deposition.  Dry deposition is controlled by the N intercept parameter, which is constant and is not a function of precipitation.</w:t>
       </w:r>
     </w:p>
     <w:p>
@@ -17452,7 +18211,21 @@
         <w:rPr>
           <w:i/>
         </w:rPr>
-        <w:t>Adjust the slope and intercept until the monthly or annual N deposition in the NECN-succession-monthly-log.csv is similar to literature values.</w:t>
+        <w:t xml:space="preserve">Adjust the slope and intercept until the monthly or annual N deposition in the NECN-succession-monthly-log.csv is </w:t>
+      </w:r>
+      <w:proofErr w:type="gramStart"/>
+      <w:r>
+        <w:rPr>
+          <w:i/>
+        </w:rPr>
+        <w:t>similar to</w:t>
+      </w:r>
+      <w:proofErr w:type="gramEnd"/>
+      <w:r>
+        <w:rPr>
+          <w:i/>
+        </w:rPr>
+        <w:t xml:space="preserve"> literature values.</w:t>
       </w:r>
     </w:p>
     <w:p>
@@ -17481,6 +18254,7 @@
         <w:pStyle w:val="Heading2"/>
       </w:pPr>
       <w:bookmarkStart w:id="91" w:name="_Toc138761078"/>
+      <w:proofErr w:type="spellStart"/>
       <w:r>
         <w:lastRenderedPageBreak/>
         <w:t>Denitrification</w:t>
@@ -17488,6 +18262,7 @@
       <w:r>
         <w:t>Rate</w:t>
       </w:r>
+      <w:proofErr w:type="spellEnd"/>
       <w:r>
         <w:t xml:space="preserve"> (double)</w:t>
       </w:r>
@@ -17530,7 +18305,21 @@
         <w:rPr>
           <w:i/>
         </w:rPr>
-        <w:t>This parameter should be adjusted so that Nvol (output parameter of N volatilization) ranges from 0 to ~0.3 for uplands and 0.3 to 1 g m</w:t>
+        <w:t xml:space="preserve">This parameter should be adjusted so that </w:t>
+      </w:r>
+      <w:proofErr w:type="spellStart"/>
+      <w:r>
+        <w:rPr>
+          <w:i/>
+        </w:rPr>
+        <w:t>Nvol</w:t>
+      </w:r>
+      <w:proofErr w:type="spellEnd"/>
+      <w:r>
+        <w:rPr>
+          <w:i/>
+        </w:rPr>
+        <w:t xml:space="preserve"> (output parameter of N volatilization) ranges from 0 to ~0.3 for uplands and 0.3 to 1 g m</w:t>
       </w:r>
       <w:r>
         <w:rPr>
@@ -17654,14 +18443,37 @@
         <w:rPr>
           <w:i/>
         </w:rPr>
-        <w:t xml:space="preserve">.  Therefore, the maximum decay rates should be higher in the surficial than the deeper pools (i.e. </w:t>
-      </w:r>
+        <w:t>.  Therefore, the maximum decay rates should be higher in the surficial than the deeper pools (</w:t>
+      </w:r>
+      <w:proofErr w:type="gramStart"/>
+      <w:r>
+        <w:rPr>
+          <w:i/>
+        </w:rPr>
+        <w:t>i.e.</w:t>
+      </w:r>
+      <w:proofErr w:type="gramEnd"/>
+      <w:r>
+        <w:rPr>
+          <w:i/>
+        </w:rPr>
+        <w:t xml:space="preserve"> </w:t>
+      </w:r>
+      <w:proofErr w:type="spellStart"/>
       <w:r>
         <w:rPr>
           <w:i/>
           <w:sz w:val="22"/>
         </w:rPr>
-        <w:t>DecayRateSurf&gt;DecayRateSOM1&gt; DecayRateSOM2&gt;DecayRateSOM3)</w:t>
+        <w:t>DecayRateSurf</w:t>
+      </w:r>
+      <w:proofErr w:type="spellEnd"/>
+      <w:r>
+        <w:rPr>
+          <w:i/>
+          <w:sz w:val="22"/>
+        </w:rPr>
+        <w:t>&gt;DecayRateSOM1&gt; DecayRateSOM2&gt;DecayRateSOM3)</w:t>
       </w:r>
       <w:r>
         <w:rPr>
@@ -17694,8 +18506,13 @@
       </w:pPr>
       <w:bookmarkStart w:id="93" w:name="_Ref69910657"/>
       <w:bookmarkStart w:id="94" w:name="_Toc138761081"/>
-      <w:r>
-        <w:t>GrassThresholdMultiplier (</w:t>
+      <w:proofErr w:type="spellStart"/>
+      <w:r>
+        <w:t>GrassThresholdMultiplier</w:t>
+      </w:r>
+      <w:proofErr w:type="spellEnd"/>
+      <w:r>
+        <w:t xml:space="preserve"> (</w:t>
       </w:r>
       <w:r>
         <w:t>double, o</w:t>
@@ -17731,6 +18548,7 @@
         </w:rPr>
         <w:t xml:space="preserve"> </w:t>
       </w:r>
+      <w:proofErr w:type="spellStart"/>
       <w:r>
         <w:rPr>
           <w:i/>
@@ -17739,6 +18557,7 @@
         </w:rPr>
         <w:t>i</w:t>
       </w:r>
+      <w:proofErr w:type="spellEnd"/>
       <w:r>
         <w:rPr>
           <w:lang w:eastAsia="ja-JP"/>
@@ -18023,8 +18842,13 @@
         <w:pStyle w:val="Heading2"/>
       </w:pPr>
       <w:bookmarkStart w:id="95" w:name="_Toc138761082"/>
-      <w:r>
-        <w:t>ANPPMapNames (</w:t>
+      <w:proofErr w:type="spellStart"/>
+      <w:r>
+        <w:t>ANPPMapNames</w:t>
+      </w:r>
+      <w:proofErr w:type="spellEnd"/>
+      <w:r>
+        <w:t xml:space="preserve"> (</w:t>
       </w:r>
       <w:r>
         <w:t>file name</w:t>
@@ -18042,7 +18866,23 @@
         <w:t xml:space="preserve">If Annual Net Primary Productivity map names are needed, include their path and name </w:t>
       </w:r>
       <w:r>
-        <w:t>in the style:  “NECN\AGNPP-{timestep}.img”</w:t>
+        <w:t>in the style</w:t>
+      </w:r>
+      <w:proofErr w:type="gramStart"/>
+      <w:r>
+        <w:t>:  “</w:t>
+      </w:r>
+      <w:proofErr w:type="gramEnd"/>
+      <w:r>
+        <w:t>NECN\AGNPP-{timestep}.</w:t>
+      </w:r>
+      <w:proofErr w:type="spellStart"/>
+      <w:r>
+        <w:t>img</w:t>
+      </w:r>
+      <w:proofErr w:type="spellEnd"/>
+      <w:r>
+        <w:t>”</w:t>
       </w:r>
       <w:r>
         <w:t>.</w:t>
@@ -18055,12 +18895,14 @@
       <w:r>
         <w:t xml:space="preserve">If ANPP map names are given, the variable </w:t>
       </w:r>
+      <w:proofErr w:type="spellStart"/>
       <w:r>
         <w:rPr>
           <w:b/>
         </w:rPr>
         <w:t>ANPPMapFrequency</w:t>
       </w:r>
+      <w:proofErr w:type="spellEnd"/>
       <w:r>
         <w:t xml:space="preserve"> (in years), is required.</w:t>
       </w:r>
@@ -18070,8 +18912,13 @@
         <w:pStyle w:val="Heading2"/>
       </w:pPr>
       <w:bookmarkStart w:id="96" w:name="_Toc138761083"/>
-      <w:r>
-        <w:t>ANEEMapNames (</w:t>
+      <w:proofErr w:type="spellStart"/>
+      <w:r>
+        <w:t>ANEEMapNames</w:t>
+      </w:r>
+      <w:proofErr w:type="spellEnd"/>
+      <w:r>
+        <w:t xml:space="preserve"> (</w:t>
       </w:r>
       <w:r>
         <w:t>file name</w:t>
@@ -18089,7 +18936,23 @@
         <w:t xml:space="preserve">If Annual Net Ecosystem Exchange map names are needed, include their path and name </w:t>
       </w:r>
       <w:r>
-        <w:t>in the style:  “NECN\AGNEE-{timestep}.img”</w:t>
+        <w:t>in the style</w:t>
+      </w:r>
+      <w:proofErr w:type="gramStart"/>
+      <w:r>
+        <w:t>:  “</w:t>
+      </w:r>
+      <w:proofErr w:type="gramEnd"/>
+      <w:r>
+        <w:t>NECN\AGNEE-{timestep}.</w:t>
+      </w:r>
+      <w:proofErr w:type="spellStart"/>
+      <w:r>
+        <w:t>img</w:t>
+      </w:r>
+      <w:proofErr w:type="spellEnd"/>
+      <w:r>
+        <w:t>”</w:t>
       </w:r>
       <w:r>
         <w:t>.</w:t>
@@ -18103,6 +18966,7 @@
         <w:lastRenderedPageBreak/>
         <w:t xml:space="preserve">If ANEE map names are given, the variable </w:t>
       </w:r>
+      <w:proofErr w:type="spellStart"/>
       <w:r>
         <w:rPr>
           <w:b/>
@@ -18121,6 +18985,7 @@
         </w:rPr>
         <w:t>MapFrequency</w:t>
       </w:r>
+      <w:proofErr w:type="spellEnd"/>
       <w:r>
         <w:t xml:space="preserve"> (in years), is required.</w:t>
       </w:r>
@@ -18144,8 +19009,13 @@
         <w:pStyle w:val="Heading2"/>
       </w:pPr>
       <w:bookmarkStart w:id="97" w:name="_Toc138761084"/>
-      <w:r>
-        <w:t>SoilCarbonMapNames (</w:t>
+      <w:proofErr w:type="spellStart"/>
+      <w:r>
+        <w:t>SoilCarbonMapNames</w:t>
+      </w:r>
+      <w:proofErr w:type="spellEnd"/>
+      <w:r>
+        <w:t xml:space="preserve"> (</w:t>
       </w:r>
       <w:r>
         <w:t>file name</w:t>
@@ -18163,7 +19033,23 @@
         <w:t xml:space="preserve">If soil C map names are needed, include their path and name </w:t>
       </w:r>
       <w:r>
-        <w:t>“NECN\SoilC-{timestep}.img”</w:t>
+        <w:t>“NECN\</w:t>
+      </w:r>
+      <w:proofErr w:type="spellStart"/>
+      <w:r>
+        <w:t>SoilC</w:t>
+      </w:r>
+      <w:proofErr w:type="spellEnd"/>
+      <w:r>
+        <w:t>-{timestep}.</w:t>
+      </w:r>
+      <w:proofErr w:type="spellStart"/>
+      <w:r>
+        <w:t>img</w:t>
+      </w:r>
+      <w:proofErr w:type="spellEnd"/>
+      <w:r>
+        <w:t>”</w:t>
       </w:r>
       <w:r>
         <w:t>.</w:t>
@@ -18176,6 +19062,7 @@
       <w:r>
         <w:t xml:space="preserve">If soil C map names are given, the variable </w:t>
       </w:r>
+      <w:proofErr w:type="spellStart"/>
       <w:r>
         <w:rPr>
           <w:b/>
@@ -18188,6 +19075,7 @@
         </w:rPr>
         <w:t>MapFrequency</w:t>
       </w:r>
+      <w:proofErr w:type="spellEnd"/>
       <w:r>
         <w:t xml:space="preserve"> (in years), is required.</w:t>
       </w:r>
@@ -18197,8 +19085,13 @@
         <w:pStyle w:val="Heading2"/>
       </w:pPr>
       <w:bookmarkStart w:id="98" w:name="_Toc138761085"/>
-      <w:r>
-        <w:t>SoilNitrogenMapNames (</w:t>
+      <w:proofErr w:type="spellStart"/>
+      <w:r>
+        <w:t>SoilNitrogenMapNames</w:t>
+      </w:r>
+      <w:proofErr w:type="spellEnd"/>
+      <w:r>
+        <w:t xml:space="preserve"> (</w:t>
       </w:r>
       <w:r>
         <w:t>file name</w:t>
@@ -18216,7 +19109,23 @@
         <w:t xml:space="preserve">If soil N map names are needed, include their path and name </w:t>
       </w:r>
       <w:r>
-        <w:t>“NECN\SoilN-{timestep}.img”</w:t>
+        <w:t>“NECN\</w:t>
+      </w:r>
+      <w:proofErr w:type="spellStart"/>
+      <w:r>
+        <w:t>SoilN</w:t>
+      </w:r>
+      <w:proofErr w:type="spellEnd"/>
+      <w:r>
+        <w:t>-{timestep}.</w:t>
+      </w:r>
+      <w:proofErr w:type="spellStart"/>
+      <w:r>
+        <w:t>img</w:t>
+      </w:r>
+      <w:proofErr w:type="spellEnd"/>
+      <w:r>
+        <w:t>”</w:t>
       </w:r>
       <w:r>
         <w:t>.</w:t>
@@ -18229,6 +19138,7 @@
       <w:r>
         <w:t xml:space="preserve">If soil N map names are given, the variable </w:t>
       </w:r>
+      <w:proofErr w:type="spellStart"/>
       <w:r>
         <w:rPr>
           <w:b/>
@@ -18241,6 +19151,7 @@
         </w:rPr>
         <w:t>MapFrequency</w:t>
       </w:r>
+      <w:proofErr w:type="spellEnd"/>
       <w:r>
         <w:t xml:space="preserve"> (in years), is required.</w:t>
       </w:r>
@@ -18250,8 +19161,13 @@
         <w:pStyle w:val="Heading2"/>
       </w:pPr>
       <w:bookmarkStart w:id="99" w:name="_Toc138761086"/>
-      <w:r>
-        <w:t>TotalCMapNames (</w:t>
+      <w:proofErr w:type="spellStart"/>
+      <w:r>
+        <w:t>TotalCMapNames</w:t>
+      </w:r>
+      <w:proofErr w:type="spellEnd"/>
+      <w:r>
+        <w:t xml:space="preserve"> (</w:t>
       </w:r>
       <w:r>
         <w:t>file name</w:t>
@@ -18269,7 +19185,23 @@
         <w:t xml:space="preserve">If total Carbon map names are needed, include their path and name </w:t>
       </w:r>
       <w:r>
-        <w:t>“NECN\TotalC-{timestep}.img”</w:t>
+        <w:t>“NECN\</w:t>
+      </w:r>
+      <w:proofErr w:type="spellStart"/>
+      <w:r>
+        <w:t>TotalC</w:t>
+      </w:r>
+      <w:proofErr w:type="spellEnd"/>
+      <w:r>
+        <w:t>-{timestep}.</w:t>
+      </w:r>
+      <w:proofErr w:type="spellStart"/>
+      <w:r>
+        <w:t>img</w:t>
+      </w:r>
+      <w:proofErr w:type="spellEnd"/>
+      <w:r>
+        <w:t>”</w:t>
       </w:r>
       <w:r>
         <w:t>.</w:t>
@@ -18282,6 +19214,7 @@
       <w:r>
         <w:t xml:space="preserve">If total C map names are given, the variable </w:t>
       </w:r>
+      <w:proofErr w:type="spellStart"/>
       <w:r>
         <w:rPr>
           <w:b/>
@@ -18294,6 +19227,7 @@
         </w:rPr>
         <w:t>MapFrequency</w:t>
       </w:r>
+      <w:proofErr w:type="spellEnd"/>
       <w:r>
         <w:t xml:space="preserve"> (in years), is required.</w:t>
       </w:r>
@@ -18303,6 +19237,7 @@
         <w:pStyle w:val="Heading2"/>
       </w:pPr>
       <w:bookmarkStart w:id="100" w:name="_Toc138761087"/>
+      <w:proofErr w:type="spellStart"/>
       <w:r>
         <w:t>CreateInp</w:t>
       </w:r>
@@ -18310,7 +19245,11 @@
         <w:t>utComm</w:t>
       </w:r>
       <w:r>
-        <w:t>unityMaps (</w:t>
+        <w:t>unityMaps</w:t>
+      </w:r>
+      <w:proofErr w:type="spellEnd"/>
+      <w:r>
+        <w:t xml:space="preserve"> (</w:t>
       </w:r>
       <w:r>
         <w:t>Boolean</w:t>
@@ -18325,10 +19264,28 @@
         <w:pStyle w:val="textbody"/>
       </w:pPr>
       <w:r>
-        <w:t>This Boolean keyword will create maps necessary for generating new initial conditions in a separate model run.  Maps include:  SOM1, SOM2, SOM3, DeadRoots.  Other necessary inputs are provided elsewhere.</w:t>
-      </w:r>
-      <w:r>
-        <w:t xml:space="preserve">Input community maps can be generated for chosen frequency.  These will output all cohort data in the style of an input community map </w:t>
+        <w:t xml:space="preserve">This Boolean keyword will create maps necessary for generating new initial conditions in a separate model run.  Maps include:  SOM1, SOM2, SOM3, </w:t>
+      </w:r>
+      <w:proofErr w:type="spellStart"/>
+      <w:r>
+        <w:t>DeadRoots</w:t>
+      </w:r>
+      <w:proofErr w:type="spellEnd"/>
+      <w:r>
+        <w:t xml:space="preserve">.  Other necessary inputs are provided </w:t>
+      </w:r>
+      <w:proofErr w:type="spellStart"/>
+      <w:proofErr w:type="gramStart"/>
+      <w:r>
+        <w:t>elsewhere.</w:t>
+      </w:r>
+      <w:r>
+        <w:t>Input</w:t>
+      </w:r>
+      <w:proofErr w:type="spellEnd"/>
+      <w:proofErr w:type="gramEnd"/>
+      <w:r>
+        <w:t xml:space="preserve"> community maps can be generated for chosen frequency.  These will output all cohort data in the style of an input community map </w:t>
       </w:r>
       <w:r>
         <w:t>and text file.  This allows the user to capture the state of cohorts and use that data to start a separate model run.</w:t>
@@ -18347,6 +19304,7 @@
       <w:r>
         <w:t xml:space="preserve">, the variable </w:t>
       </w:r>
+      <w:proofErr w:type="spellStart"/>
       <w:r>
         <w:rPr>
           <w:b/>
@@ -18359,6 +19317,7 @@
         </w:rPr>
         <w:t>MapFrequency</w:t>
       </w:r>
+      <w:proofErr w:type="spellEnd"/>
       <w:r>
         <w:t xml:space="preserve"> (in years), is required.</w:t>
       </w:r>
@@ -18445,7 +19404,15 @@
         <w:pStyle w:val="textbody"/>
       </w:pPr>
       <w:r>
-        <w:t xml:space="preserve">Replaces the WaterLossFactor parameters with provided values. </w:t>
+        <w:t xml:space="preserve">Replaces the </w:t>
+      </w:r>
+      <w:proofErr w:type="spellStart"/>
+      <w:r>
+        <w:t>WaterLossFactor</w:t>
+      </w:r>
+      <w:proofErr w:type="spellEnd"/>
+      <w:r>
+        <w:t xml:space="preserve"> parameters with provided values. </w:t>
       </w:r>
       <w:r>
         <w:t xml:space="preserve">These variables affect canopy interception and bare soil evaporation rates, respectively. </w:t>
@@ -18493,21 +19460,27 @@
       <w:r>
         <w:t xml:space="preserve">These parameters determine the anaerobic factor, which reduces the rate of soil respiration under wet conditions. These overrides replace values for, respectively, </w:t>
       </w:r>
+      <w:proofErr w:type="spellStart"/>
       <w:r>
         <w:t>ratioPlantAvailableWaterPETMaximum</w:t>
       </w:r>
+      <w:proofErr w:type="spellEnd"/>
       <w:r>
         <w:t xml:space="preserve">, </w:t>
       </w:r>
+      <w:proofErr w:type="spellStart"/>
       <w:r>
         <w:t>ratioPlantAvailableWaterPETMinimum</w:t>
       </w:r>
+      <w:proofErr w:type="spellEnd"/>
       <w:r>
         <w:t xml:space="preserve">, and </w:t>
       </w:r>
+      <w:proofErr w:type="spellStart"/>
       <w:r>
         <w:t>AnerobicEffectMinimum</w:t>
       </w:r>
+      <w:proofErr w:type="spellEnd"/>
       <w:r>
         <w:t xml:space="preserve">. </w:t>
       </w:r>
@@ -18528,6 +19501,7 @@
       <w:bookmarkEnd w:id="42"/>
       <w:bookmarkEnd w:id="43"/>
       <w:bookmarkEnd w:id="44"/>
+      <w:proofErr w:type="spellStart"/>
       <w:r>
         <w:t>Species</w:t>
       </w:r>
@@ -18535,6 +19509,7 @@
         <w:t>Parameters</w:t>
       </w:r>
       <w:bookmarkEnd w:id="101"/>
+      <w:proofErr w:type="spellEnd"/>
       <w:r>
         <w:t xml:space="preserve"> </w:t>
       </w:r>
@@ -18627,12 +19602,17 @@
         <w:pStyle w:val="Heading3"/>
       </w:pPr>
       <w:bookmarkStart w:id="106" w:name="_Toc138761089"/>
+      <w:proofErr w:type="spellStart"/>
       <w:r>
         <w:t>Species</w:t>
       </w:r>
       <w:bookmarkEnd w:id="105"/>
       <w:r>
-        <w:t>Code (s</w:t>
+        <w:t>Code</w:t>
+      </w:r>
+      <w:proofErr w:type="spellEnd"/>
+      <w:r>
+        <w:t xml:space="preserve"> (s</w:t>
       </w:r>
       <w:r>
         <w:t>tring</w:t>
@@ -18686,9 +19666,11 @@
       </w:pPr>
       <w:bookmarkStart w:id="107" w:name="_Toc138761090"/>
       <w:bookmarkStart w:id="108" w:name="_Toc112490875"/>
+      <w:proofErr w:type="spellStart"/>
       <w:r>
         <w:t>FunctionalType</w:t>
       </w:r>
+      <w:proofErr w:type="spellEnd"/>
       <w:r>
         <w:t xml:space="preserve"> (i</w:t>
       </w:r>
@@ -18704,12 +19686,14 @@
       <w:r>
         <w:t xml:space="preserve">This is an index into the </w:t>
       </w:r>
+      <w:proofErr w:type="spellStart"/>
       <w:r>
         <w:rPr>
           <w:rFonts w:ascii="Courier New" w:hAnsi="Courier New" w:cs="Courier New"/>
         </w:rPr>
         <w:t>FunctionalTypeParameters</w:t>
       </w:r>
+      <w:proofErr w:type="spellEnd"/>
       <w:r>
         <w:t xml:space="preserve"> table, below.</w:t>
       </w:r>
@@ -18719,20 +19703,27 @@
         <w:pStyle w:val="Heading3"/>
       </w:pPr>
       <w:bookmarkStart w:id="109" w:name="_Toc138761091"/>
+      <w:proofErr w:type="spellStart"/>
       <w:r>
         <w:t>Nitrogen</w:t>
       </w:r>
       <w:r>
         <w:t>Fixer</w:t>
       </w:r>
+      <w:proofErr w:type="spellEnd"/>
       <w:r>
         <w:t xml:space="preserve"> (</w:t>
       </w:r>
+      <w:proofErr w:type="spellStart"/>
       <w:r>
         <w:t>b</w:t>
       </w:r>
       <w:r>
-        <w:t>oolean)</w:t>
+        <w:t>oolean</w:t>
+      </w:r>
+      <w:proofErr w:type="spellEnd"/>
+      <w:r>
+        <w:t>)</w:t>
       </w:r>
       <w:bookmarkEnd w:id="109"/>
     </w:p>
@@ -18756,7 +19747,15 @@
         <w:t xml:space="preserve">, depending on whether the species can fix N.  </w:t>
       </w:r>
       <w:r>
-        <w:t>An N fixing tree or shrub is never N limited and its N components fertilize following mortality.</w:t>
+        <w:t xml:space="preserve">An N fixing tree or shrub is never N </w:t>
+      </w:r>
+      <w:proofErr w:type="gramStart"/>
+      <w:r>
+        <w:t>limited</w:t>
+      </w:r>
+      <w:proofErr w:type="gramEnd"/>
+      <w:r>
+        <w:t xml:space="preserve"> and its N components fertilize following mortality.</w:t>
       </w:r>
     </w:p>
     <w:p>
@@ -18764,6 +19763,7 @@
         <w:pStyle w:val="Heading3"/>
       </w:pPr>
       <w:bookmarkStart w:id="110" w:name="_Toc138761092"/>
+      <w:proofErr w:type="spellStart"/>
       <w:r>
         <w:lastRenderedPageBreak/>
         <w:t>GDD</w:t>
@@ -18774,6 +19774,7 @@
       <w:r>
         <w:t>inimum</w:t>
       </w:r>
+      <w:proofErr w:type="spellEnd"/>
       <w:r>
         <w:t xml:space="preserve"> (i</w:t>
       </w:r>
@@ -18781,7 +19782,15 @@
         <w:t>nteger)</w:t>
       </w:r>
       <w:r>
-        <w:t>, GDDMaximum (i</w:t>
+        <w:t xml:space="preserve">, </w:t>
+      </w:r>
+      <w:proofErr w:type="spellStart"/>
+      <w:r>
+        <w:t>GDDMaximum</w:t>
+      </w:r>
+      <w:proofErr w:type="spellEnd"/>
+      <w:r>
+        <w:t xml:space="preserve"> (i</w:t>
       </w:r>
       <w:r>
         <w:t>nteger)</w:t>
@@ -18813,9 +19822,11 @@
         <w:pStyle w:val="Heading3"/>
       </w:pPr>
       <w:bookmarkStart w:id="111" w:name="_Toc138761093"/>
+      <w:proofErr w:type="spellStart"/>
       <w:r>
         <w:t>MinJanuaryT</w:t>
       </w:r>
+      <w:proofErr w:type="spellEnd"/>
       <w:r>
         <w:t xml:space="preserve"> (</w:t>
       </w:r>
@@ -18832,7 +19843,15 @@
         <w:pStyle w:val="textbody"/>
       </w:pPr>
       <w:r>
-        <w:t>A species has a minimum tolerable January temperature (the mean of January nights).  If the stochastically generated January minimum temperature is below the minimum, a species cannot establish.  Units:  degrees Celsius.</w:t>
+        <w:t xml:space="preserve">A species has a minimum tolerable January temperature (the </w:t>
+      </w:r>
+      <w:proofErr w:type="gramStart"/>
+      <w:r>
+        <w:t>mean</w:t>
+      </w:r>
+      <w:proofErr w:type="gramEnd"/>
+      <w:r>
+        <w:t xml:space="preserve"> of January nights).  If the stochastically generated January minimum temperature is below the minimum, a species cannot establish.  Units:  degrees Celsius.</w:t>
       </w:r>
     </w:p>
     <w:p>
@@ -18840,9 +19859,11 @@
         <w:pStyle w:val="Heading3"/>
       </w:pPr>
       <w:bookmarkStart w:id="112" w:name="_Toc138761094"/>
+      <w:proofErr w:type="spellStart"/>
       <w:r>
         <w:t>MaxDrought</w:t>
       </w:r>
+      <w:proofErr w:type="spellEnd"/>
       <w:r>
         <w:t xml:space="preserve"> (</w:t>
       </w:r>
@@ -18900,10 +19921,12 @@
         <w:pStyle w:val="Heading3"/>
       </w:pPr>
       <w:bookmarkStart w:id="113" w:name="_Toc138761095"/>
+      <w:proofErr w:type="spellStart"/>
       <w:r>
         <w:t>LeafLongevity</w:t>
       </w:r>
       <w:bookmarkEnd w:id="108"/>
+      <w:proofErr w:type="spellEnd"/>
       <w:r>
         <w:t xml:space="preserve"> (</w:t>
       </w:r>
@@ -18949,10 +19972,18 @@
         <w:t>Epicormic</w:t>
       </w:r>
       <w:r>
-        <w:t xml:space="preserve"> (b</w:t>
-      </w:r>
-      <w:r>
-        <w:t>oolean)</w:t>
+        <w:t xml:space="preserve"> (</w:t>
+      </w:r>
+      <w:proofErr w:type="spellStart"/>
+      <w:r>
+        <w:t>b</w:t>
+      </w:r>
+      <w:r>
+        <w:t>oolean</w:t>
+      </w:r>
+      <w:proofErr w:type="spellEnd"/>
+      <w:r>
+        <w:t>)</w:t>
       </w:r>
       <w:bookmarkEnd w:id="114"/>
     </w:p>
@@ -18975,12 +20006,14 @@
         <w:pStyle w:val="Heading3"/>
       </w:pPr>
       <w:bookmarkStart w:id="117" w:name="_Toc138761097"/>
+      <w:proofErr w:type="spellStart"/>
       <w:r>
         <w:t>Leaf</w:t>
       </w:r>
       <w:r>
         <w:t>Lignin</w:t>
       </w:r>
+      <w:proofErr w:type="spellEnd"/>
       <w:r>
         <w:t xml:space="preserve"> (</w:t>
       </w:r>
@@ -18991,19 +20024,43 @@
         <w:t>ouble)</w:t>
       </w:r>
       <w:r>
-        <w:t>, FineRootLignin (</w:t>
+        <w:t xml:space="preserve">, </w:t>
+      </w:r>
+      <w:proofErr w:type="spellStart"/>
+      <w:r>
+        <w:t>FineRootLignin</w:t>
+      </w:r>
+      <w:proofErr w:type="spellEnd"/>
+      <w:r>
+        <w:t xml:space="preserve"> (</w:t>
       </w:r>
       <w:r>
         <w:t>d</w:t>
       </w:r>
       <w:r>
-        <w:t>ouble), WoodLignin (</w:t>
+        <w:t xml:space="preserve">ouble), </w:t>
+      </w:r>
+      <w:proofErr w:type="spellStart"/>
+      <w:r>
+        <w:t>WoodLignin</w:t>
+      </w:r>
+      <w:proofErr w:type="spellEnd"/>
+      <w:r>
+        <w:t xml:space="preserve"> (</w:t>
       </w:r>
       <w:r>
         <w:t>d</w:t>
       </w:r>
       <w:r>
-        <w:t>ouble), CoarseRootLignin (</w:t>
+        <w:t xml:space="preserve">ouble), </w:t>
+      </w:r>
+      <w:proofErr w:type="spellStart"/>
+      <w:r>
+        <w:t>CoarseRootLignin</w:t>
+      </w:r>
+      <w:proofErr w:type="spellEnd"/>
+      <w:r>
+        <w:t xml:space="preserve"> (</w:t>
       </w:r>
       <w:r>
         <w:t>d</w:t>
@@ -19030,10 +20087,18 @@
         <w:t xml:space="preserve">in each plant component (leaf, fine root, wood, and coarse root) </w:t>
       </w:r>
       <w:r>
-        <w:t xml:space="preserve">per species.  Value:  0.0  </w:t>
-      </w:r>
-      <w:r>
-        <w:t xml:space="preserve">≤ decimal </w:t>
+        <w:t xml:space="preserve">per species.  Value:  </w:t>
+      </w:r>
+      <w:proofErr w:type="gramStart"/>
+      <w:r>
+        <w:t xml:space="preserve">0.0  </w:t>
+      </w:r>
+      <w:r>
+        <w:t>≤</w:t>
+      </w:r>
+      <w:proofErr w:type="gramEnd"/>
+      <w:r>
+        <w:t xml:space="preserve"> decimal </w:t>
       </w:r>
       <w:r>
         <w:t>number ≤ 1</w:t>
@@ -19051,32 +20116,69 @@
       </w:pPr>
       <w:bookmarkStart w:id="118" w:name="_Toc138761098"/>
       <w:bookmarkStart w:id="119" w:name="_Toc112490876"/>
+      <w:proofErr w:type="spellStart"/>
       <w:r>
         <w:t>Leaf</w:t>
       </w:r>
       <w:r>
-        <w:t xml:space="preserve">CN </w:t>
+        <w:t>CN</w:t>
+      </w:r>
+      <w:proofErr w:type="spellEnd"/>
+      <w:r>
+        <w:t xml:space="preserve"> </w:t>
       </w:r>
       <w:r>
         <w:t>(d</w:t>
       </w:r>
       <w:r>
-        <w:t>ouble), FineRootCN (</w:t>
+        <w:t xml:space="preserve">ouble), </w:t>
+      </w:r>
+      <w:proofErr w:type="spellStart"/>
+      <w:r>
+        <w:t>FineRootCN</w:t>
+      </w:r>
+      <w:proofErr w:type="spellEnd"/>
+      <w:r>
+        <w:t xml:space="preserve"> (</w:t>
       </w:r>
       <w:r>
         <w:t>d</w:t>
       </w:r>
       <w:r>
-        <w:t>ouble), WoodCN (</w:t>
+        <w:t xml:space="preserve">ouble), </w:t>
+      </w:r>
+      <w:proofErr w:type="spellStart"/>
+      <w:r>
+        <w:t>WoodCN</w:t>
+      </w:r>
+      <w:proofErr w:type="spellEnd"/>
+      <w:r>
+        <w:t xml:space="preserve"> (</w:t>
       </w:r>
       <w:r>
         <w:t>d</w:t>
       </w:r>
       <w:r>
-        <w:t>ouble), CoarseRoo</w:t>
-      </w:r>
-      <w:r>
-        <w:t>tCN (double), FoliageLitterCN (d</w:t>
+        <w:t xml:space="preserve">ouble), </w:t>
+      </w:r>
+      <w:proofErr w:type="spellStart"/>
+      <w:r>
+        <w:t>CoarseRoo</w:t>
+      </w:r>
+      <w:r>
+        <w:t>tCN</w:t>
+      </w:r>
+      <w:proofErr w:type="spellEnd"/>
+      <w:r>
+        <w:t xml:space="preserve"> (double), </w:t>
+      </w:r>
+      <w:proofErr w:type="spellStart"/>
+      <w:r>
+        <w:t>FoliageLitterCN</w:t>
+      </w:r>
+      <w:proofErr w:type="spellEnd"/>
+      <w:r>
+        <w:t xml:space="preserve"> (d</w:t>
       </w:r>
       <w:r>
         <w:t>ouble)</w:t>
@@ -19093,11 +20195,21 @@
       <w:r>
         <w:t>The difference between leaf and litter CN ratios represents the amount of N that is resorbed (</w:t>
       </w:r>
-      <w:r>
-        <w:t xml:space="preserve">i.e. </w:t>
-      </w:r>
-      <w:r>
-        <w:t>retranslocated) prior to leaf mortality.</w:t>
+      <w:proofErr w:type="gramStart"/>
+      <w:r>
+        <w:t>i.e.</w:t>
+      </w:r>
+      <w:proofErr w:type="gramEnd"/>
+      <w:r>
+        <w:t xml:space="preserve"> </w:t>
+      </w:r>
+      <w:proofErr w:type="spellStart"/>
+      <w:r>
+        <w:t>retranslocated</w:t>
+      </w:r>
+      <w:proofErr w:type="spellEnd"/>
+      <w:r>
+        <w:t>) prior to leaf mortality.</w:t>
       </w:r>
     </w:p>
     <w:p>
@@ -19119,12 +20231,14 @@
         </w:rPr>
         <w:t xml:space="preserve">For </w:t>
       </w:r>
+      <w:proofErr w:type="spellStart"/>
       <w:r>
         <w:rPr>
           <w:i/>
         </w:rPr>
         <w:t>retranslocation</w:t>
       </w:r>
+      <w:proofErr w:type="spellEnd"/>
       <w:r>
         <w:rPr>
           <w:i/>
@@ -19150,9 +20264,11 @@
         <w:pStyle w:val="Heading3"/>
       </w:pPr>
       <w:bookmarkStart w:id="120" w:name="_Toc138761099"/>
+      <w:proofErr w:type="spellStart"/>
       <w:r>
         <w:t>MaximumANPP</w:t>
       </w:r>
+      <w:proofErr w:type="spellEnd"/>
       <w:r>
         <w:t xml:space="preserve"> (</w:t>
       </w:r>
@@ -19230,9 +20346,11 @@
         <w:pStyle w:val="Heading3"/>
       </w:pPr>
       <w:bookmarkStart w:id="121" w:name="_Toc138761100"/>
+      <w:proofErr w:type="spellStart"/>
       <w:r>
         <w:t>MaximumBiomass</w:t>
       </w:r>
+      <w:proofErr w:type="spellEnd"/>
       <w:r>
         <w:t xml:space="preserve"> (i</w:t>
       </w:r>
@@ -19263,8 +20381,13 @@
         <w:pStyle w:val="Heading3"/>
       </w:pPr>
       <w:bookmarkStart w:id="122" w:name="_Toc138761101"/>
-      <w:r>
-        <w:t>GrowthLAI (double)(optional)</w:t>
+      <w:proofErr w:type="spellStart"/>
+      <w:r>
+        <w:t>GrowthLAI</w:t>
+      </w:r>
+      <w:proofErr w:type="spellEnd"/>
+      <w:r>
+        <w:t xml:space="preserve"> (double)(optional)</w:t>
       </w:r>
       <w:bookmarkEnd w:id="122"/>
     </w:p>
@@ -19280,14 +20403,27 @@
       <w:pPr>
         <w:pStyle w:val="textbody"/>
       </w:pPr>
-      <w:r>
-        <w:t>LAI_Growth_limit = Max</w:t>
+      <w:proofErr w:type="spellStart"/>
+      <w:r>
+        <w:t>LAI_Growth_limit</w:t>
+      </w:r>
+      <w:proofErr w:type="spellEnd"/>
+      <w:r>
+        <w:t xml:space="preserve"> = </w:t>
+      </w:r>
+      <w:proofErr w:type="gramStart"/>
+      <w:r>
+        <w:t>Max</w:t>
       </w:r>
       <w:r>
         <w:t>imum</w:t>
       </w:r>
       <w:r>
-        <w:t>(0.0, 1.0 -</w:t>
+        <w:t>(</w:t>
+      </w:r>
+      <w:proofErr w:type="gramEnd"/>
+      <w:r>
+        <w:t>0.0, 1.0 -</w:t>
       </w:r>
       <w:r>
         <w:t xml:space="preserve"> e</w:t>
@@ -19296,7 +20432,21 @@
         <w:rPr>
           <w:vertAlign w:val="superscript"/>
         </w:rPr>
-        <w:t>(GrowthLAI * LAI)</w:t>
+        <w:t>(</w:t>
+      </w:r>
+      <w:proofErr w:type="spellStart"/>
+      <w:r>
+        <w:rPr>
+          <w:vertAlign w:val="superscript"/>
+        </w:rPr>
+        <w:t>GrowthLAI</w:t>
+      </w:r>
+      <w:proofErr w:type="spellEnd"/>
+      <w:r>
+        <w:rPr>
+          <w:vertAlign w:val="superscript"/>
+        </w:rPr>
+        <w:t xml:space="preserve"> * LAI)</w:t>
       </w:r>
       <w:r>
         <w:t>)</w:t>
@@ -19321,9 +20471,11 @@
       <w:r>
         <w:t xml:space="preserve"> (</w:t>
       </w:r>
+      <w:proofErr w:type="spellStart"/>
       <w:r>
         <w:t>boolean</w:t>
       </w:r>
+      <w:proofErr w:type="spellEnd"/>
       <w:r>
         <w:t>)</w:t>
       </w:r>
@@ -19434,8 +20586,21 @@
         <w:pStyle w:val="Heading3"/>
       </w:pPr>
       <w:bookmarkStart w:id="124" w:name="_Toc138761103"/>
-      <w:r>
-        <w:t>Nlog_depend (boolean)</w:t>
+      <w:proofErr w:type="spellStart"/>
+      <w:r>
+        <w:t>Nlog_depend</w:t>
+      </w:r>
+      <w:proofErr w:type="spellEnd"/>
+      <w:r>
+        <w:t xml:space="preserve"> (</w:t>
+      </w:r>
+      <w:proofErr w:type="spellStart"/>
+      <w:r>
+        <w:t>boolean</w:t>
+      </w:r>
+      <w:proofErr w:type="spellEnd"/>
+      <w:r>
+        <w:t>)</w:t>
       </w:r>
       <w:bookmarkEnd w:id="124"/>
     </w:p>
@@ -19471,8 +20636,13 @@
         <w:pStyle w:val="Heading3"/>
       </w:pPr>
       <w:bookmarkStart w:id="125" w:name="_Toc138761104"/>
-      <w:r>
-        <w:t>LightLAImean (double)</w:t>
+      <w:proofErr w:type="spellStart"/>
+      <w:r>
+        <w:t>LightLAImean</w:t>
+      </w:r>
+      <w:proofErr w:type="spellEnd"/>
+      <w:r>
+        <w:t xml:space="preserve"> (double)</w:t>
       </w:r>
     </w:p>
     <w:p>
@@ -19487,8 +20657,13 @@
       <w:pPr>
         <w:pStyle w:val="Heading3"/>
       </w:pPr>
-      <w:r>
-        <w:t>LightLAIdispersion (double)</w:t>
+      <w:proofErr w:type="spellStart"/>
+      <w:r>
+        <w:t>LightLAIdispersion</w:t>
+      </w:r>
+      <w:proofErr w:type="spellEnd"/>
+      <w:r>
+        <w:t xml:space="preserve"> (double)</w:t>
       </w:r>
     </w:p>
     <w:p>
@@ -19503,10 +20678,12 @@
       <w:pPr>
         <w:pStyle w:val="Heading2"/>
       </w:pPr>
+      <w:proofErr w:type="spellStart"/>
       <w:r>
         <w:lastRenderedPageBreak/>
         <w:t>FunctionalGroupParameters</w:t>
       </w:r>
+      <w:proofErr w:type="spellEnd"/>
       <w:r>
         <w:t xml:space="preserve"> (CSV file name)</w:t>
       </w:r>
@@ -19590,12 +20767,14 @@
         <w:pStyle w:val="Heading3"/>
       </w:pPr>
       <w:bookmarkStart w:id="126" w:name="_Toc138761105"/>
+      <w:proofErr w:type="spellStart"/>
       <w:r>
         <w:t>FunctionalGroup</w:t>
       </w:r>
       <w:r>
         <w:t>Name</w:t>
       </w:r>
+      <w:proofErr w:type="spellEnd"/>
       <w:r>
         <w:t xml:space="preserve"> (s</w:t>
       </w:r>
@@ -19623,11 +20802,16 @@
         <w:pStyle w:val="Heading3"/>
       </w:pPr>
       <w:bookmarkStart w:id="127" w:name="_Toc138761106"/>
+      <w:proofErr w:type="spellStart"/>
       <w:r>
         <w:t>FunctionalType</w:t>
       </w:r>
       <w:r>
-        <w:t>Index (</w:t>
+        <w:t>Index</w:t>
+      </w:r>
+      <w:proofErr w:type="spellEnd"/>
+      <w:r>
+        <w:t xml:space="preserve"> (</w:t>
       </w:r>
       <w:r>
         <w:t>i</w:t>
@@ -19959,6 +21143,7 @@
         <w:pStyle w:val="Heading3"/>
       </w:pPr>
       <w:bookmarkStart w:id="129" w:name="_Toc138761108"/>
+      <w:proofErr w:type="spellStart"/>
       <w:r>
         <w:t>Fraction</w:t>
       </w:r>
@@ -19969,7 +21154,11 @@
         <w:t>to</w:t>
       </w:r>
       <w:r>
-        <w:t xml:space="preserve">Leaf </w:t>
+        <w:t>Leaf</w:t>
+      </w:r>
+      <w:proofErr w:type="spellEnd"/>
+      <w:r>
+        <w:t xml:space="preserve"> </w:t>
       </w:r>
       <w:r>
         <w:t>(d</w:t>
@@ -19992,6 +21181,7 @@
         <w:pStyle w:val="Heading3"/>
       </w:pPr>
       <w:bookmarkStart w:id="130" w:name="_Toc138761109"/>
+      <w:proofErr w:type="spellStart"/>
       <w:r>
         <w:t>Leaf</w:t>
       </w:r>
@@ -20004,6 +21194,7 @@
       <w:r>
         <w:t>TOLAI</w:t>
       </w:r>
+      <w:proofErr w:type="spellEnd"/>
       <w:r>
         <w:t xml:space="preserve"> (</w:t>
       </w:r>
@@ -20026,7 +21217,11 @@
         <w:t>ouble)</w:t>
       </w:r>
       <w:r>
-        <w:t>, M</w:t>
+        <w:t xml:space="preserve">, </w:t>
+      </w:r>
+      <w:proofErr w:type="spellStart"/>
+      <w:r>
+        <w:t>M</w:t>
       </w:r>
       <w:r>
         <w:t>aximum</w:t>
@@ -20034,6 +21229,7 @@
       <w:r>
         <w:t>LAI</w:t>
       </w:r>
+      <w:proofErr w:type="spellEnd"/>
       <w:r>
         <w:t xml:space="preserve"> </w:t>
       </w:r>
@@ -20056,7 +21252,15 @@
         <w:t xml:space="preserve">These three parameters determine how LAI is calculated which subsequently limits growth. </w:t>
       </w:r>
       <w:r>
-        <w:t xml:space="preserve"> Therefore these parameters help determine the initial rate of growth in the landscape.  </w:t>
+        <w:t xml:space="preserve"> </w:t>
+      </w:r>
+      <w:proofErr w:type="gramStart"/>
+      <w:r>
+        <w:t>Therefore</w:t>
+      </w:r>
+      <w:proofErr w:type="gramEnd"/>
+      <w:r>
+        <w:t xml:space="preserve"> these parameters help determine the initial rate of growth in the landscape.  </w:t>
       </w:r>
       <w:r>
         <w:t>BTOLAI determines LAI as a function of leaf biomass.  KLAI and MAXLAI determine LAI as a function of wood biomass.  If MAXLAI = 0.0, then only leaf biomass determines LAI and the growth limits.</w:t>
@@ -20075,6 +21279,7 @@
           <w:szCs w:val="24"/>
         </w:rPr>
       </w:pPr>
+      <w:proofErr w:type="spellStart"/>
       <w:r>
         <w:rPr>
           <w:rFonts w:ascii="Times New Roman" w:hAnsi="Times New Roman" w:cs="Times New Roman"/>
@@ -20123,6 +21328,7 @@
         </w:rPr>
         <w:t>LAI</w:t>
       </w:r>
+      <w:proofErr w:type="spellEnd"/>
       <w:r>
         <w:rPr>
           <w:rFonts w:ascii="Times New Roman" w:hAnsi="Times New Roman" w:cs="Times New Roman"/>
@@ -20218,7 +21424,27 @@
             <w:sz w:val="24"/>
             <w:szCs w:val="24"/>
           </w:rPr>
-          <w:t>(maxlai)</w:t>
+          <w:t>(</w:t>
+        </w:r>
+        <w:proofErr w:type="spellStart"/>
+        <w:r>
+          <w:rPr>
+            <w:rStyle w:val="Hyperlink"/>
+            <w:rFonts w:ascii="Times New Roman" w:hAnsi="Times New Roman"/>
+            <w:sz w:val="24"/>
+            <w:szCs w:val="24"/>
+          </w:rPr>
+          <w:t>maxlai</w:t>
+        </w:r>
+        <w:proofErr w:type="spellEnd"/>
+        <w:r>
+          <w:rPr>
+            <w:rStyle w:val="Hyperlink"/>
+            <w:rFonts w:ascii="Times New Roman" w:hAnsi="Times New Roman"/>
+            <w:sz w:val="24"/>
+            <w:szCs w:val="24"/>
+          </w:rPr>
+          <w:t>)</w:t>
         </w:r>
       </w:hyperlink>
       <w:r>
@@ -20253,6 +21479,7 @@
           <w:szCs w:val="24"/>
         </w:rPr>
       </w:pPr>
+      <w:proofErr w:type="spellStart"/>
       <w:r>
         <w:rPr>
           <w:rFonts w:ascii="Times New Roman" w:hAnsi="Times New Roman" w:cs="Times New Roman"/>
@@ -20277,6 +21504,7 @@
         </w:rPr>
         <w:t>LAI</w:t>
       </w:r>
+      <w:proofErr w:type="spellEnd"/>
       <w:r>
         <w:rPr>
           <w:rFonts w:ascii="Times New Roman" w:hAnsi="Times New Roman" w:cs="Times New Roman"/>
@@ -20315,9 +21543,14 @@
         <w:pStyle w:val="Heading3"/>
       </w:pPr>
       <w:bookmarkStart w:id="132" w:name="_Toc138761110"/>
+      <w:proofErr w:type="spellStart"/>
       <w:r>
         <w:lastRenderedPageBreak/>
-        <w:t>MinimumLAI (double) (optional)</w:t>
+        <w:t>MinimumLAI</w:t>
+      </w:r>
+      <w:proofErr w:type="spellEnd"/>
+      <w:r>
+        <w:t xml:space="preserve"> (double) (optional)</w:t>
       </w:r>
       <w:bookmarkEnd w:id="132"/>
     </w:p>
@@ -20450,6 +21683,7 @@
           <w:szCs w:val="24"/>
         </w:rPr>
       </w:pPr>
+      <w:proofErr w:type="spellStart"/>
       <w:r>
         <w:rPr>
           <w:rFonts w:ascii="Times New Roman" w:hAnsi="Times New Roman" w:cs="Times New Roman"/>
@@ -20457,7 +21691,37 @@
           <w:sz w:val="24"/>
           <w:szCs w:val="24"/>
         </w:rPr>
-        <w:t>WaterLimit = 1.0 + slope * (Ratio_AvailWaterToPET - moisturecurve3)</w:t>
+        <w:t>WaterLimit</w:t>
+      </w:r>
+      <w:proofErr w:type="spellEnd"/>
+      <w:r>
+        <w:rPr>
+          <w:rFonts w:ascii="Times New Roman" w:hAnsi="Times New Roman" w:cs="Times New Roman"/>
+          <w:i/>
+          <w:sz w:val="24"/>
+          <w:szCs w:val="24"/>
+        </w:rPr>
+        <w:t xml:space="preserve"> = 1.0 + slope * (</w:t>
+      </w:r>
+      <w:proofErr w:type="spellStart"/>
+      <w:r>
+        <w:rPr>
+          <w:rFonts w:ascii="Times New Roman" w:hAnsi="Times New Roman" w:cs="Times New Roman"/>
+          <w:i/>
+          <w:sz w:val="24"/>
+          <w:szCs w:val="24"/>
+        </w:rPr>
+        <w:t>Ratio_AvailWaterToPET</w:t>
+      </w:r>
+      <w:proofErr w:type="spellEnd"/>
+      <w:r>
+        <w:rPr>
+          <w:rFonts w:ascii="Times New Roman" w:hAnsi="Times New Roman" w:cs="Times New Roman"/>
+          <w:i/>
+          <w:sz w:val="24"/>
+          <w:szCs w:val="24"/>
+        </w:rPr>
+        <w:t xml:space="preserve"> - moisturecurve3)</w:t>
       </w:r>
     </w:p>
     <w:p>
@@ -20624,10 +21888,12 @@
         <w:pStyle w:val="Heading3"/>
       </w:pPr>
       <w:bookmarkStart w:id="134" w:name="_Toc138761112"/>
+      <w:proofErr w:type="spellStart"/>
       <w:r>
         <w:t>WoodDecayRate</w:t>
       </w:r>
       <w:bookmarkEnd w:id="119"/>
+      <w:proofErr w:type="spellEnd"/>
       <w:r>
         <w:t xml:space="preserve"> (</w:t>
       </w:r>
@@ -20673,9 +21939,11 @@
         <w:pStyle w:val="Heading3"/>
       </w:pPr>
       <w:bookmarkStart w:id="135" w:name="_Toc138761113"/>
+      <w:proofErr w:type="spellStart"/>
       <w:r>
         <w:t>MonthlyWoodMortality</w:t>
       </w:r>
+      <w:proofErr w:type="spellEnd"/>
       <w:r>
         <w:t xml:space="preserve"> (d</w:t>
       </w:r>
@@ -20707,6 +21975,7 @@
       </w:pPr>
       <w:bookmarkStart w:id="136" w:name="_Toc112490877"/>
       <w:bookmarkStart w:id="137" w:name="_Toc138761114"/>
+      <w:proofErr w:type="spellStart"/>
       <w:r>
         <w:t>Longevity</w:t>
       </w:r>
@@ -20717,6 +21986,7 @@
         <w:t>Shape</w:t>
       </w:r>
       <w:bookmarkEnd w:id="136"/>
+      <w:proofErr w:type="spellEnd"/>
       <w:r>
         <w:t xml:space="preserve"> (</w:t>
       </w:r>
@@ -20759,12 +22029,14 @@
         <w:pStyle w:val="Heading3"/>
       </w:pPr>
       <w:bookmarkStart w:id="138" w:name="_Toc138761115"/>
+      <w:proofErr w:type="spellStart"/>
       <w:r>
         <w:t>Foliage</w:t>
       </w:r>
       <w:r>
         <w:t>DropMonth</w:t>
       </w:r>
+      <w:proofErr w:type="spellEnd"/>
       <w:r>
         <w:t xml:space="preserve"> (i</w:t>
       </w:r>
@@ -20812,6 +22084,7 @@
         </w:rPr>
         <w:t xml:space="preserve">Note that </w:t>
       </w:r>
+      <w:proofErr w:type="spellStart"/>
       <w:r>
         <w:rPr>
           <w:i/>
@@ -20822,12 +22095,19 @@
         <w:rPr>
           <w:i/>
         </w:rPr>
-        <w:t xml:space="preserve">DropMonth=9 means that </w:t>
-      </w:r>
+        <w:t>DropMonth</w:t>
+      </w:r>
+      <w:proofErr w:type="spellEnd"/>
       <w:r>
         <w:rPr>
           <w:i/>
         </w:rPr>
+        <w:t xml:space="preserve">=9 means that </w:t>
+      </w:r>
+      <w:r>
+        <w:rPr>
+          <w:i/>
+        </w:rPr>
         <w:t xml:space="preserve">half the </w:t>
       </w:r>
       <w:r>
@@ -20866,9 +22146,14 @@
         <w:pStyle w:val="Heading3"/>
       </w:pPr>
       <w:bookmarkStart w:id="139" w:name="_Toc138761116"/>
+      <w:proofErr w:type="spellStart"/>
       <w:r>
         <w:lastRenderedPageBreak/>
-        <w:t xml:space="preserve">CoarseRootFraction </w:t>
+        <w:t>CoarseRootFraction</w:t>
+      </w:r>
+      <w:proofErr w:type="spellEnd"/>
+      <w:r>
+        <w:t xml:space="preserve"> </w:t>
       </w:r>
       <w:r>
         <w:t>(</w:t>
@@ -20879,6 +22164,7 @@
       <w:r>
         <w:t xml:space="preserve">ouble), </w:t>
       </w:r>
+      <w:proofErr w:type="spellStart"/>
       <w:r>
         <w:t>Fine</w:t>
       </w:r>
@@ -20888,6 +22174,7 @@
       <w:r>
         <w:t>Fraction</w:t>
       </w:r>
+      <w:proofErr w:type="spellEnd"/>
       <w:r>
         <w:t xml:space="preserve"> (d</w:t>
       </w:r>
@@ -20904,7 +22191,15 @@
         <w:t xml:space="preserve">The fraction of aboveground net primary productivity that is </w:t>
       </w:r>
       <w:r>
-        <w:t xml:space="preserve">used to compute the ANPP of coarse </w:t>
+        <w:t xml:space="preserve">used to compute the ANPP of </w:t>
+      </w:r>
+      <w:proofErr w:type="gramStart"/>
+      <w:r>
+        <w:t>coarse</w:t>
+      </w:r>
+      <w:proofErr w:type="gramEnd"/>
+      <w:r>
+        <w:t xml:space="preserve"> </w:t>
       </w:r>
       <w:r>
         <w:t>and fine roots.  Units:  fraction of ANPP (0.0 – 1.0).</w:t>
@@ -20914,9 +22209,11 @@
       <w:pPr>
         <w:pStyle w:val="Heading2"/>
       </w:pPr>
+      <w:proofErr w:type="spellStart"/>
       <w:r>
         <w:t>DroughtMortalityParameters</w:t>
       </w:r>
+      <w:proofErr w:type="spellEnd"/>
       <w:r>
         <w:t xml:space="preserve"> (CSV file name)</w:t>
       </w:r>
@@ -20942,17 +22239,27 @@
         <w:pStyle w:val="textbody"/>
       </w:pPr>
       <w:r>
-        <w:t>The CWD Threshold mode and Multiple Regression Mode cannot be used simultaneously. The parameters for the other model type should be filled with zeroes (i.e., if using CWD Threshold for a species, all the columns from “Intercept” to “IntxnCWD_Biomass” should be zero).</w:t>
+        <w:t>The CWD Threshold mode and Multiple Regression Mode cannot be used simultaneously. The parameters for the other model type should be filled with zeroes (i.e., if using CWD Threshold for a species, all the columns from “Intercept” to “</w:t>
+      </w:r>
+      <w:proofErr w:type="spellStart"/>
+      <w:r>
+        <w:t>IntxnCWD_Biomass</w:t>
+      </w:r>
+      <w:proofErr w:type="spellEnd"/>
+      <w:r>
+        <w:t>” should be zero).</w:t>
       </w:r>
     </w:p>
     <w:p>
       <w:pPr>
         <w:pStyle w:val="Heading3"/>
       </w:pPr>
+      <w:proofErr w:type="spellStart"/>
       <w:r>
         <w:lastRenderedPageBreak/>
         <w:t>SpeciesCode</w:t>
       </w:r>
+      <w:proofErr w:type="spellEnd"/>
     </w:p>
     <w:p>
       <w:pPr>
@@ -20966,9 +22273,11 @@
       <w:pPr>
         <w:pStyle w:val="Heading3"/>
       </w:pPr>
+      <w:proofErr w:type="spellStart"/>
       <w:r>
         <w:t>MortalityAboveThreshold</w:t>
       </w:r>
+      <w:proofErr w:type="spellEnd"/>
     </w:p>
     <w:p>
       <w:pPr>
@@ -20998,57 +22307,71 @@
       <w:pPr>
         <w:pStyle w:val="Heading3"/>
       </w:pPr>
+      <w:proofErr w:type="spellStart"/>
       <w:r>
         <w:t>BetaAge</w:t>
       </w:r>
+      <w:proofErr w:type="spellEnd"/>
     </w:p>
     <w:p>
       <w:pPr>
         <w:pStyle w:val="Heading3"/>
       </w:pPr>
+      <w:proofErr w:type="spellStart"/>
       <w:r>
         <w:t>BetaTemp</w:t>
       </w:r>
+      <w:proofErr w:type="spellEnd"/>
     </w:p>
     <w:p>
       <w:pPr>
         <w:pStyle w:val="Heading3"/>
       </w:pPr>
+      <w:proofErr w:type="spellStart"/>
       <w:r>
         <w:t>BetaSWAAnom</w:t>
       </w:r>
+      <w:proofErr w:type="spellEnd"/>
     </w:p>
     <w:p>
       <w:pPr>
         <w:pStyle w:val="Heading3"/>
       </w:pPr>
+      <w:proofErr w:type="spellStart"/>
       <w:r>
         <w:t>BetaBiomass</w:t>
       </w:r>
+      <w:proofErr w:type="spellEnd"/>
     </w:p>
     <w:p>
       <w:pPr>
         <w:pStyle w:val="Heading3"/>
       </w:pPr>
+      <w:proofErr w:type="spellStart"/>
       <w:r>
         <w:t>BetaCWD</w:t>
       </w:r>
+      <w:proofErr w:type="spellEnd"/>
     </w:p>
     <w:p>
       <w:pPr>
         <w:pStyle w:val="Heading3"/>
       </w:pPr>
+      <w:proofErr w:type="spellStart"/>
       <w:r>
         <w:t>BetaNormCWD</w:t>
       </w:r>
+      <w:proofErr w:type="spellEnd"/>
     </w:p>
     <w:p>
       <w:pPr>
         <w:pStyle w:val="Heading3"/>
       </w:pPr>
+      <w:proofErr w:type="spellStart"/>
       <w:r>
         <w:t>IntxnCWD_Biomass</w:t>
       </w:r>
+      <w:proofErr w:type="spellEnd"/>
     </w:p>
     <w:p>
       <w:pPr>
@@ -21072,12 +22395,14 @@
       <w:r>
         <w:t xml:space="preserve">The </w:t>
       </w:r>
+      <w:proofErr w:type="spellStart"/>
       <w:r>
         <w:rPr>
           <w:rFonts w:ascii="Courier New" w:hAnsi="Courier New" w:cs="Courier New"/>
         </w:rPr>
         <w:t>FireReductionParameters</w:t>
       </w:r>
+      <w:proofErr w:type="spellEnd"/>
       <w:r>
         <w:t xml:space="preserve"> table allows users to specify how much dead wood and litter will be removed as a function of fire severity.  The reduction of wood and litter will occur </w:t>
       </w:r>
@@ -21284,6 +22609,7 @@
       <w:r>
         <w:t xml:space="preserve">The </w:t>
       </w:r>
+      <w:proofErr w:type="spellStart"/>
       <w:r>
         <w:rPr>
           <w:rFonts w:ascii="Courier New" w:hAnsi="Courier New" w:cs="Courier New"/>
@@ -21296,6 +22622,7 @@
         </w:rPr>
         <w:t>ReductionParameters</w:t>
       </w:r>
+      <w:proofErr w:type="spellEnd"/>
       <w:r>
         <w:t xml:space="preserve"> table specif</w:t>
       </w:r>
@@ -21561,7 +22888,15 @@
         <w:t>NECN</w:t>
       </w:r>
       <w:r>
-        <w:t xml:space="preserve"> Succession extension produces a number of outputs.  The maps of soil C, ANPP, and NEE are described above.</w:t>
+        <w:t xml:space="preserve"> Succession extension produces </w:t>
+      </w:r>
+      <w:proofErr w:type="gramStart"/>
+      <w:r>
+        <w:t>a number of</w:t>
+      </w:r>
+      <w:proofErr w:type="gramEnd"/>
+      <w:r>
+        <w:t xml:space="preserve"> outputs.  The maps of soil C, ANPP, and NEE are described above.</w:t>
       </w:r>
     </w:p>
     <w:p>
@@ -21587,7 +22922,15 @@
         </w:numPr>
       </w:pPr>
       <w:r>
-        <w:t>Annual Water Budget: Excess soil moisture after evapotranspiration. Defined as water inputs (precipitation + irract) – actual evapotranspiration (AET)</w:t>
+        <w:t xml:space="preserve">Annual Water Budget: Excess soil moisture after evapotranspiration. Defined as water inputs (precipitation + </w:t>
+      </w:r>
+      <w:proofErr w:type="spellStart"/>
+      <w:r>
+        <w:t>irract</w:t>
+      </w:r>
+      <w:proofErr w:type="spellEnd"/>
+      <w:r>
+        <w:t>) – actual evapotranspiration (AET)</w:t>
       </w:r>
     </w:p>
     <w:p>
@@ -21618,9 +22961,19 @@
           <w:numId w:val="51"/>
         </w:numPr>
       </w:pPr>
-      <w:r>
-        <w:t>AnaerobicEffect: average value of the anaerobic effect variable, which reduces soil respiration in wet sites</w:t>
-      </w:r>
+      <w:proofErr w:type="spellStart"/>
+      <w:r>
+        <w:t>AnaerobicEffect</w:t>
+      </w:r>
+      <w:proofErr w:type="spellEnd"/>
+      <w:r>
+        <w:t xml:space="preserve">: average value of the anaerobic effect variable, which reduces soil respiration in wet </w:t>
+      </w:r>
+      <w:proofErr w:type="gramStart"/>
+      <w:r>
+        <w:t>sites</w:t>
+      </w:r>
+      <w:proofErr w:type="gramEnd"/>
     </w:p>
     <w:p>
       <w:pPr>
@@ -21630,8 +22983,13 @@
           <w:numId w:val="51"/>
         </w:numPr>
       </w:pPr>
-      <w:r>
-        <w:t>SoilWater: now represents the average soil water content (in cm)</w:t>
+      <w:proofErr w:type="spellStart"/>
+      <w:r>
+        <w:t>SoilWater</w:t>
+      </w:r>
+      <w:proofErr w:type="spellEnd"/>
+      <w:r>
+        <w:t>: now represents the average soil water content (in cm)</w:t>
       </w:r>
     </w:p>
     <w:p>
@@ -21810,7 +23168,15 @@
         <w:pStyle w:val="textbody"/>
       </w:pPr>
       <w:r>
-        <w:t xml:space="preserve">This log file contains an abbreviated set of data that are useful at a monthly time step.  These include NPP, heterotrophic respiration, </w:t>
+        <w:t xml:space="preserve">This log file contains an abbreviated set of data that </w:t>
+      </w:r>
+      <w:proofErr w:type="gramStart"/>
+      <w:r>
+        <w:t>are</w:t>
+      </w:r>
+      <w:proofErr w:type="gramEnd"/>
+      <w:r>
+        <w:t xml:space="preserve"> useful at a monthly time step.  These include NPP, heterotrophic respiration, </w:t>
       </w:r>
       <w:r>
         <w:t xml:space="preserve">N deposition </w:t>
@@ -21825,7 +23191,15 @@
         <w:t xml:space="preserve">flux tower </w:t>
       </w:r>
       <w:r>
-        <w:t>data.  Also included are monthly temperature and precipitation.  These allow a quick cross-reference to your input data.</w:t>
+        <w:t xml:space="preserve">data.  Also included are monthly temperature and precipitation.  These allow </w:t>
+      </w:r>
+      <w:proofErr w:type="gramStart"/>
+      <w:r>
+        <w:t>a quick</w:t>
+      </w:r>
+      <w:proofErr w:type="gramEnd"/>
+      <w:r>
+        <w:t xml:space="preserve"> cross-reference to your input data.</w:t>
       </w:r>
     </w:p>
     <w:p>
@@ -21835,9 +23209,14 @@
       <w:bookmarkStart w:id="162" w:name="_Toc138761135"/>
       <w:r>
         <w:lastRenderedPageBreak/>
-        <w:t>NECN-prob-establish-log</w:t>
+        <w:t>NECN-prob-establish-</w:t>
+      </w:r>
+      <w:proofErr w:type="gramStart"/>
+      <w:r>
+        <w:t>log</w:t>
       </w:r>
       <w:bookmarkEnd w:id="162"/>
+      <w:proofErr w:type="gramEnd"/>
       <w:r>
         <w:t xml:space="preserve">  </w:t>
       </w:r>
@@ -21896,13 +23275,29 @@
         <w:t xml:space="preserve">cumulative </w:t>
       </w:r>
       <w:r>
-        <w:t>probability of establishment in a given site.</w:t>
+        <w:t xml:space="preserve">probability of establishment </w:t>
+      </w:r>
+      <w:proofErr w:type="gramStart"/>
+      <w:r>
+        <w:t>in a given</w:t>
+      </w:r>
+      <w:proofErr w:type="gramEnd"/>
+      <w:r>
+        <w:t xml:space="preserve"> site.</w:t>
       </w:r>
       <w:r>
         <w:t xml:space="preserve"> </w:t>
       </w:r>
       <w:r>
-        <w:t xml:space="preserve"> These also do not reflect reproduction from planting, serotiny, or resprouting.</w:t>
+        <w:t xml:space="preserve"> These also do not reflect reproduction from planting, </w:t>
+      </w:r>
+      <w:proofErr w:type="spellStart"/>
+      <w:r>
+        <w:t>serotiny</w:t>
+      </w:r>
+      <w:proofErr w:type="spellEnd"/>
+      <w:r>
+        <w:t>, or resprouting.</w:t>
       </w:r>
     </w:p>
     <w:p>
@@ -21974,7 +23369,23 @@
         <w:pStyle w:val="textbody"/>
       </w:pPr>
       <w:r>
-        <w:t>This log file summarizes all reproduction events, including from planting, serotiny, resprouting, and seeding.</w:t>
+        <w:t xml:space="preserve">This log file summarizes all reproduction events, </w:t>
+      </w:r>
+      <w:proofErr w:type="gramStart"/>
+      <w:r>
+        <w:t>including from</w:t>
+      </w:r>
+      <w:proofErr w:type="gramEnd"/>
+      <w:r>
+        <w:t xml:space="preserve"> planting, </w:t>
+      </w:r>
+      <w:proofErr w:type="spellStart"/>
+      <w:r>
+        <w:t>serotiny</w:t>
+      </w:r>
+      <w:proofErr w:type="spellEnd"/>
+      <w:r>
+        <w:t>, resprouting, and seeding.</w:t>
       </w:r>
     </w:p>
     <w:p>
@@ -22089,7 +23500,15 @@
         <w:pStyle w:val="textbody"/>
       </w:pPr>
       <w:r>
-        <w:t xml:space="preserve">This file contains the definitions of the initial community classes.  Each active site on the landscape is assigned to an initial community class.  The class specifies the tree species that are present along with the particular age classes </w:t>
+        <w:t xml:space="preserve">This file contains the definitions of the initial community classes.  Each active site on the landscape is assigned to an initial community class.  The class specifies the tree species that are present along with the </w:t>
+      </w:r>
+      <w:proofErr w:type="gramStart"/>
+      <w:r>
+        <w:t>particular age</w:t>
+      </w:r>
+      <w:proofErr w:type="gramEnd"/>
+      <w:r>
+        <w:t xml:space="preserve"> classes </w:t>
       </w:r>
       <w:r>
         <w:t>and associated biomass (g m</w:t>
@@ -22114,12 +23533,14 @@
       <w:bookmarkStart w:id="168" w:name="_Toc133339124"/>
       <w:bookmarkStart w:id="169" w:name="_Toc282434160"/>
       <w:bookmarkStart w:id="170" w:name="_Toc138761143"/>
+      <w:proofErr w:type="spellStart"/>
       <w:r>
         <w:t>LandisData</w:t>
       </w:r>
       <w:bookmarkEnd w:id="168"/>
       <w:bookmarkEnd w:id="169"/>
       <w:bookmarkEnd w:id="170"/>
+      <w:proofErr w:type="spellEnd"/>
     </w:p>
     <w:p>
       <w:pPr>
@@ -22159,10 +23580,26 @@
         <w:pStyle w:val="textbody"/>
       </w:pPr>
       <w:r>
-        <w:t>Each class has an associated map code and a list of species present at sites in the class.</w:t>
-      </w:r>
-      <w:r>
-        <w:t xml:space="preserve">  There are now two methods for inputting these data.  A human-readable text files and a CSV file, each described below.</w:t>
+        <w:t xml:space="preserve">Each class has an associated map </w:t>
+      </w:r>
+      <w:proofErr w:type="gramStart"/>
+      <w:r>
+        <w:t>code</w:t>
+      </w:r>
+      <w:proofErr w:type="gramEnd"/>
+      <w:r>
+        <w:t xml:space="preserve"> and a list of species present at sites in the class.</w:t>
+      </w:r>
+      <w:r>
+        <w:t xml:space="preserve">  There are now two methods for inputting these data.  A human-readable text </w:t>
+      </w:r>
+      <w:proofErr w:type="gramStart"/>
+      <w:r>
+        <w:t>files</w:t>
+      </w:r>
+      <w:proofErr w:type="gramEnd"/>
+      <w:r>
+        <w:t xml:space="preserve"> and a CSV file, each described below.</w:t>
       </w:r>
     </w:p>
     <w:p>
@@ -22215,8 +23652,13 @@
         <w:pStyle w:val="Heading3"/>
       </w:pPr>
       <w:bookmarkStart w:id="177" w:name="_Toc138761146"/>
-      <w:r>
-        <w:t>FileName (Optional</w:t>
+      <w:proofErr w:type="spellStart"/>
+      <w:r>
+        <w:t>FileName</w:t>
+      </w:r>
+      <w:proofErr w:type="spellEnd"/>
+      <w:r>
+        <w:t xml:space="preserve"> (Optional</w:t>
       </w:r>
       <w:r>
         <w:t>)</w:t>
@@ -22236,7 +23678,15 @@
         <w:pStyle w:val="textbody"/>
       </w:pPr>
       <w:r>
-        <w:t>The file name must point to a CSV file with format described next.</w:t>
+        <w:t xml:space="preserve">The file name must </w:t>
+      </w:r>
+      <w:proofErr w:type="gramStart"/>
+      <w:r>
+        <w:t>point</w:t>
+      </w:r>
+      <w:proofErr w:type="gramEnd"/>
+      <w:r>
+        <w:t xml:space="preserve"> to a CSV file with format described next.</w:t>
       </w:r>
     </w:p>
     <w:p>
@@ -22269,12 +23719,14 @@
       <w:pPr>
         <w:pStyle w:val="textbody"/>
       </w:pPr>
+      <w:proofErr w:type="spellStart"/>
       <w:r>
         <w:rPr>
           <w:b/>
         </w:rPr>
         <w:t>MapCode</w:t>
       </w:r>
+      <w:proofErr w:type="spellEnd"/>
       <w:r>
         <w:t xml:space="preserve">:  This parameter is the code used for the community in the input map (see section </w:t>
       </w:r>
@@ -22291,12 +23743,14 @@
       <w:pPr>
         <w:pStyle w:val="textbody"/>
       </w:pPr>
+      <w:proofErr w:type="spellStart"/>
       <w:r>
         <w:rPr>
           <w:b/>
         </w:rPr>
         <w:t>SpeciesName</w:t>
       </w:r>
+      <w:proofErr w:type="spellEnd"/>
       <w:r>
         <w:t>:</w:t>
       </w:r>
@@ -22308,6 +23762,7 @@
       <w:pPr>
         <w:pStyle w:val="textbody"/>
       </w:pPr>
+      <w:proofErr w:type="spellStart"/>
       <w:r>
         <w:rPr>
           <w:b/>
@@ -22315,6 +23770,7 @@
         <w:lastRenderedPageBreak/>
         <w:t>CohortAge</w:t>
       </w:r>
+      <w:proofErr w:type="spellEnd"/>
       <w:r>
         <w:t>:</w:t>
       </w:r>
@@ -22326,12 +23782,14 @@
       <w:pPr>
         <w:pStyle w:val="textbody"/>
       </w:pPr>
+      <w:proofErr w:type="spellStart"/>
       <w:r>
         <w:rPr>
           <w:b/>
         </w:rPr>
         <w:t>CohortBiomass</w:t>
       </w:r>
+      <w:proofErr w:type="spellEnd"/>
       <w:r>
         <w:t>:</w:t>
       </w:r>
@@ -22356,23 +23814,35 @@
       <w:r>
         <w:t xml:space="preserve">  If there is an active map code that does not have any vegetation, the data should be represented as:  </w:t>
       </w:r>
+      <w:proofErr w:type="spellStart"/>
       <w:r>
         <w:rPr>
           <w:i/>
         </w:rPr>
         <w:t>TheActualMapCode</w:t>
       </w:r>
+      <w:proofErr w:type="spellEnd"/>
       <w:r>
         <w:t xml:space="preserve">, NA, 0, 0 (where </w:t>
       </w:r>
+      <w:proofErr w:type="spellStart"/>
       <w:r>
         <w:rPr>
           <w:i/>
         </w:rPr>
         <w:t>TheActualMapCode</w:t>
       </w:r>
-      <w:r>
-        <w:t xml:space="preserve"> is the code without data, e.g. 1968).</w:t>
+      <w:proofErr w:type="spellEnd"/>
+      <w:r>
+        <w:t xml:space="preserve"> is the code without data, </w:t>
+      </w:r>
+      <w:proofErr w:type="gramStart"/>
+      <w:r>
+        <w:t>e.g.</w:t>
+      </w:r>
+      <w:proofErr w:type="gramEnd"/>
+      <w:r>
+        <w:t xml:space="preserve"> 1968).</w:t>
       </w:r>
     </w:p>
     <w:p>
@@ -22398,12 +23868,14 @@
         <w:pStyle w:val="Heading3"/>
       </w:pPr>
       <w:bookmarkStart w:id="180" w:name="_Toc138761149"/>
+      <w:proofErr w:type="spellStart"/>
       <w:r>
         <w:t>MapCode</w:t>
       </w:r>
       <w:bookmarkEnd w:id="175"/>
       <w:bookmarkEnd w:id="176"/>
       <w:bookmarkEnd w:id="180"/>
+      <w:proofErr w:type="spellEnd"/>
     </w:p>
     <w:p>
       <w:pPr>
@@ -22465,56 +23937,73 @@
         <w:pStyle w:val="textbody"/>
       </w:pPr>
       <w:r>
-        <w:t>A list of species present at the class’ sites comes after the map code.  Each species is listed on a separate data line.</w:t>
+        <w:t xml:space="preserve">A list of species present at the </w:t>
+      </w:r>
+      <w:proofErr w:type="spellStart"/>
+      <w:r>
+        <w:t>class’</w:t>
+      </w:r>
+      <w:proofErr w:type="spellEnd"/>
+      <w:r>
+        <w:t xml:space="preserve"> sites comes after the map code.  Each species is listed on a separate data line.</w:t>
       </w:r>
     </w:p>
     <w:p>
       <w:pPr>
         <w:pStyle w:val="textinputfile"/>
       </w:pPr>
+      <w:proofErr w:type="gramStart"/>
       <w:r>
         <w:rPr>
           <w:i/>
           <w:iCs/>
         </w:rPr>
-        <w:t xml:space="preserve">species  age </w:t>
-      </w:r>
+        <w:t>species  age</w:t>
+      </w:r>
+      <w:proofErr w:type="gramEnd"/>
       <w:r>
         <w:rPr>
           <w:i/>
           <w:iCs/>
         </w:rPr>
-        <w:t>(biomass)</w:t>
+        <w:t xml:space="preserve"> </w:t>
       </w:r>
       <w:r>
         <w:rPr>
           <w:i/>
           <w:iCs/>
         </w:rPr>
-        <w:t xml:space="preserve"> age </w:t>
+        <w:t>(biomass)</w:t>
       </w:r>
       <w:r>
         <w:rPr>
           <w:i/>
           <w:iCs/>
         </w:rPr>
-        <w:t>(biomass)</w:t>
+        <w:t xml:space="preserve"> age </w:t>
       </w:r>
       <w:r>
         <w:rPr>
           <w:i/>
           <w:iCs/>
         </w:rPr>
-        <w:t xml:space="preserve"> age</w:t>
-      </w:r>
-      <w:r>
-        <w:t xml:space="preserve"> </w:t>
+        <w:t>(biomass)</w:t>
       </w:r>
       <w:r>
         <w:rPr>
           <w:i/>
           <w:iCs/>
         </w:rPr>
+        <w:t xml:space="preserve"> age</w:t>
+      </w:r>
+      <w:r>
+        <w:t xml:space="preserve"> </w:t>
+      </w:r>
+      <w:r>
+        <w:rPr>
+          <w:i/>
+          <w:iCs/>
+        </w:rPr>
         <w:t>(biomass)</w:t>
       </w:r>
       <w:r>
@@ -22565,8 +24054,13 @@
       <w:pPr>
         <w:pStyle w:val="textinputfile"/>
       </w:pPr>
-      <w:r>
-        <w:t xml:space="preserve">acersacc 10 </w:t>
+      <w:proofErr w:type="spellStart"/>
+      <w:r>
+        <w:t>acersacc</w:t>
+      </w:r>
+      <w:proofErr w:type="spellEnd"/>
+      <w:r>
+        <w:t xml:space="preserve"> 10 </w:t>
       </w:r>
       <w:r>
         <w:t>(240)</w:t>
@@ -22666,8 +24160,13 @@
       <w:pPr>
         <w:pStyle w:val="textinputfile"/>
       </w:pPr>
-      <w:r>
-        <w:t>LandisData   "Initial Communities"</w:t>
+      <w:proofErr w:type="spellStart"/>
+      <w:r>
+        <w:t>LandisData</w:t>
+      </w:r>
+      <w:proofErr w:type="spellEnd"/>
+      <w:r>
+        <w:t xml:space="preserve">   "Initial Communities"</w:t>
       </w:r>
     </w:p>
     <w:p>
@@ -22685,11 +24184,19 @@
           <w:rFonts w:cs="Times New Roman"/>
         </w:rPr>
       </w:pPr>
+      <w:proofErr w:type="spellStart"/>
       <w:r>
         <w:rPr>
           <w:rFonts w:cs="Times New Roman"/>
         </w:rPr>
-        <w:t>CSVFileName   M</w:t>
+        <w:t>CSVFileName</w:t>
+      </w:r>
+      <w:proofErr w:type="spellEnd"/>
+      <w:r>
+        <w:rPr>
+          <w:rFonts w:cs="Times New Roman"/>
+        </w:rPr>
+        <w:t xml:space="preserve">   M</w:t>
       </w:r>
       <w:r>
         <w:rPr>
@@ -22761,6 +24268,7 @@
                 <w:szCs w:val="22"/>
               </w:rPr>
             </w:pPr>
+            <w:proofErr w:type="spellStart"/>
             <w:r>
               <w:rPr>
                 <w:rFonts w:ascii="Courier New" w:hAnsi="Courier New" w:cs="Courier New"/>
@@ -22770,6 +24278,7 @@
               </w:rPr>
               <w:t>MapCode</w:t>
             </w:r>
+            <w:proofErr w:type="spellEnd"/>
           </w:p>
         </w:tc>
         <w:tc>
@@ -22795,6 +24304,7 @@
                 <w:szCs w:val="22"/>
               </w:rPr>
             </w:pPr>
+            <w:proofErr w:type="spellStart"/>
             <w:r>
               <w:rPr>
                 <w:rFonts w:ascii="Courier New" w:hAnsi="Courier New" w:cs="Courier New"/>
@@ -22804,6 +24314,7 @@
               </w:rPr>
               <w:t>SpeciesName</w:t>
             </w:r>
+            <w:proofErr w:type="spellEnd"/>
           </w:p>
         </w:tc>
         <w:tc>
@@ -22829,6 +24340,7 @@
                 <w:szCs w:val="22"/>
               </w:rPr>
             </w:pPr>
+            <w:proofErr w:type="spellStart"/>
             <w:r>
               <w:rPr>
                 <w:rFonts w:ascii="Courier New" w:hAnsi="Courier New" w:cs="Courier New"/>
@@ -22847,6 +24359,7 @@
               </w:rPr>
               <w:t>Age</w:t>
             </w:r>
+            <w:proofErr w:type="spellEnd"/>
           </w:p>
         </w:tc>
         <w:tc>
@@ -22872,6 +24385,7 @@
                 <w:szCs w:val="22"/>
               </w:rPr>
             </w:pPr>
+            <w:proofErr w:type="spellStart"/>
             <w:r>
               <w:rPr>
                 <w:rFonts w:ascii="Courier New" w:hAnsi="Courier New" w:cs="Courier New"/>
@@ -22890,6 +24404,7 @@
               </w:rPr>
               <w:t>Biomass</w:t>
             </w:r>
+            <w:proofErr w:type="spellEnd"/>
           </w:p>
         </w:tc>
       </w:tr>
@@ -22954,6 +24469,7 @@
                 <w:szCs w:val="22"/>
               </w:rPr>
             </w:pPr>
+            <w:proofErr w:type="spellStart"/>
             <w:r>
               <w:rPr>
                 <w:rFonts w:ascii="Courier New" w:hAnsi="Courier New" w:cs="Courier New"/>
@@ -22963,6 +24479,7 @@
               </w:rPr>
               <w:t>PinuTaed</w:t>
             </w:r>
+            <w:proofErr w:type="spellEnd"/>
           </w:p>
         </w:tc>
         <w:tc>
@@ -23095,6 +24612,7 @@
                 <w:szCs w:val="22"/>
               </w:rPr>
             </w:pPr>
+            <w:proofErr w:type="spellStart"/>
             <w:r>
               <w:rPr>
                 <w:rFonts w:ascii="Courier New" w:hAnsi="Courier New" w:cs="Courier New"/>
@@ -23104,6 +24622,7 @@
               </w:rPr>
               <w:t>QuerAlba</w:t>
             </w:r>
+            <w:proofErr w:type="spellEnd"/>
           </w:p>
         </w:tc>
         <w:tc>
@@ -23236,6 +24755,7 @@
                 <w:szCs w:val="22"/>
               </w:rPr>
             </w:pPr>
+            <w:proofErr w:type="spellStart"/>
             <w:r>
               <w:rPr>
                 <w:rFonts w:ascii="Courier New" w:hAnsi="Courier New" w:cs="Courier New"/>
@@ -23245,6 +24765,7 @@
               </w:rPr>
               <w:t>AcerRubr</w:t>
             </w:r>
+            <w:proofErr w:type="spellEnd"/>
           </w:p>
         </w:tc>
         <w:tc>
@@ -23342,8 +24863,13 @@
       <w:pPr>
         <w:pStyle w:val="textinputfile"/>
       </w:pPr>
-      <w:r>
-        <w:t>LandisData   "Initial Communities"</w:t>
+      <w:proofErr w:type="spellStart"/>
+      <w:r>
+        <w:t>LandisData</w:t>
+      </w:r>
+      <w:proofErr w:type="spellEnd"/>
+      <w:r>
+        <w:t xml:space="preserve">   "Initial Communities"</w:t>
       </w:r>
     </w:p>
     <w:p>
@@ -23359,23 +24885,46 @@
         <w:pStyle w:val="textinputfile"/>
       </w:pPr>
       <w:r>
-        <w:t xml:space="preserve">&gt;&gt;Old jackpine oak </w:t>
+        <w:t xml:space="preserve">&gt;&gt;Old </w:t>
+      </w:r>
+      <w:proofErr w:type="spellStart"/>
+      <w:r>
+        <w:t>jackpine</w:t>
+      </w:r>
+      <w:proofErr w:type="spellEnd"/>
+      <w:r>
+        <w:t xml:space="preserve"> oak </w:t>
       </w:r>
     </w:p>
     <w:p>
       <w:pPr>
         <w:pStyle w:val="textinputfile"/>
       </w:pPr>
-      <w:r>
-        <w:t>MapCode  7</w:t>
-      </w:r>
+      <w:proofErr w:type="spellStart"/>
+      <w:proofErr w:type="gramStart"/>
+      <w:r>
+        <w:t>MapCode</w:t>
+      </w:r>
+      <w:proofErr w:type="spellEnd"/>
+      <w:r>
+        <w:t xml:space="preserve">  7</w:t>
+      </w:r>
+      <w:proofErr w:type="gramEnd"/>
     </w:p>
     <w:p>
       <w:pPr>
         <w:pStyle w:val="textinputfile"/>
       </w:pPr>
       <w:r>
-        <w:t xml:space="preserve">   acerrubr 30 (204)</w:t>
+        <w:t xml:space="preserve">   </w:t>
+      </w:r>
+      <w:proofErr w:type="spellStart"/>
+      <w:r>
+        <w:t>acerrubr</w:t>
+      </w:r>
+      <w:proofErr w:type="spellEnd"/>
+      <w:r>
+        <w:t xml:space="preserve"> 30 (204)</w:t>
       </w:r>
     </w:p>
     <w:p>
@@ -23383,7 +24932,15 @@
         <w:pStyle w:val="textinputfile"/>
       </w:pPr>
       <w:r>
-        <w:t xml:space="preserve">   pinubank 80 (1968) 90 (15212)</w:t>
+        <w:t xml:space="preserve">   </w:t>
+      </w:r>
+      <w:proofErr w:type="spellStart"/>
+      <w:r>
+        <w:t>pinubank</w:t>
+      </w:r>
+      <w:proofErr w:type="spellEnd"/>
+      <w:r>
+        <w:t xml:space="preserve"> 80 (1968) 90 (15212)</w:t>
       </w:r>
     </w:p>
     <w:p>
@@ -23391,7 +24948,15 @@
         <w:pStyle w:val="textinputfile"/>
       </w:pPr>
       <w:r>
-        <w:t xml:space="preserve">   pinuresi 110 (204) 140 (42)</w:t>
+        <w:t xml:space="preserve">   </w:t>
+      </w:r>
+      <w:proofErr w:type="spellStart"/>
+      <w:r>
+        <w:t>pinuresi</w:t>
+      </w:r>
+      <w:proofErr w:type="spellEnd"/>
+      <w:r>
+        <w:t xml:space="preserve"> 110 (204) 140 (42)</w:t>
       </w:r>
     </w:p>
     <w:p>
@@ -23399,7 +24964,15 @@
         <w:pStyle w:val="textinputfile"/>
       </w:pPr>
       <w:r>
-        <w:t xml:space="preserve">   querelli 40 (204) 120 (1968) 240 (47)</w:t>
+        <w:t xml:space="preserve">   </w:t>
+      </w:r>
+      <w:proofErr w:type="spellStart"/>
+      <w:r>
+        <w:t>querelli</w:t>
+      </w:r>
+      <w:proofErr w:type="spellEnd"/>
+      <w:r>
+        <w:t xml:space="preserve"> 40 (204) 120 (1968) 240 (47)</w:t>
       </w:r>
     </w:p>
     <w:p>
@@ -23412,23 +24985,46 @@
         <w:pStyle w:val="textinputfile"/>
       </w:pPr>
       <w:r>
-        <w:t>&gt;&gt; young jackpine oak</w:t>
+        <w:t xml:space="preserve">&gt;&gt; young </w:t>
+      </w:r>
+      <w:proofErr w:type="spellStart"/>
+      <w:r>
+        <w:t>jackpine</w:t>
+      </w:r>
+      <w:proofErr w:type="spellEnd"/>
+      <w:r>
+        <w:t xml:space="preserve"> oak</w:t>
       </w:r>
     </w:p>
     <w:p>
       <w:pPr>
         <w:pStyle w:val="textinputfile"/>
       </w:pPr>
-      <w:r>
-        <w:t>MapCode  0</w:t>
-      </w:r>
+      <w:proofErr w:type="spellStart"/>
+      <w:proofErr w:type="gramStart"/>
+      <w:r>
+        <w:t>MapCode</w:t>
+      </w:r>
+      <w:proofErr w:type="spellEnd"/>
+      <w:r>
+        <w:t xml:space="preserve">  0</w:t>
+      </w:r>
+      <w:proofErr w:type="gramEnd"/>
     </w:p>
     <w:p>
       <w:pPr>
         <w:pStyle w:val="textinputfile"/>
       </w:pPr>
       <w:r>
-        <w:t xml:space="preserve">   pinubank 30 (204) 50 (2512)</w:t>
+        <w:t xml:space="preserve">   </w:t>
+      </w:r>
+      <w:proofErr w:type="spellStart"/>
+      <w:r>
+        <w:t>pinubank</w:t>
+      </w:r>
+      <w:proofErr w:type="spellEnd"/>
+      <w:r>
+        <w:t xml:space="preserve"> 30 (204) 50 (2512)</w:t>
       </w:r>
     </w:p>
     <w:p>
@@ -23436,7 +25032,15 @@
         <w:pStyle w:val="textinputfile"/>
       </w:pPr>
       <w:r>
-        <w:t xml:space="preserve">   querelli 10 (6) 40 (23) 70 (1968)</w:t>
+        <w:t xml:space="preserve">   </w:t>
+      </w:r>
+      <w:proofErr w:type="spellStart"/>
+      <w:r>
+        <w:t>querelli</w:t>
+      </w:r>
+      <w:proofErr w:type="spellEnd"/>
+      <w:r>
+        <w:t xml:space="preserve"> 10 (6) 40 (23) 70 (1968)</w:t>
       </w:r>
     </w:p>
     <w:p>
@@ -23456,8 +25060,13 @@
       <w:pPr>
         <w:pStyle w:val="textinputfile"/>
       </w:pPr>
-      <w:r>
-        <w:t>MapCode 2</w:t>
+      <w:proofErr w:type="spellStart"/>
+      <w:r>
+        <w:t>MapCode</w:t>
+      </w:r>
+      <w:proofErr w:type="spellEnd"/>
+      <w:r>
+        <w:t xml:space="preserve"> 2</w:t>
       </w:r>
     </w:p>
     <w:p>
@@ -23465,7 +25074,15 @@
         <w:pStyle w:val="textinputfile"/>
       </w:pPr>
       <w:r>
-        <w:t xml:space="preserve">   poputrem 10 (419) 20 (879)</w:t>
+        <w:t xml:space="preserve">   </w:t>
+      </w:r>
+      <w:proofErr w:type="spellStart"/>
+      <w:r>
+        <w:t>poputrem</w:t>
+      </w:r>
+      <w:proofErr w:type="spellEnd"/>
+      <w:r>
+        <w:t xml:space="preserve"> 10 (419) 20 (879)</w:t>
       </w:r>
     </w:p>
     <w:p>
@@ -23511,8 +25128,18 @@
       <w:pPr>
         <w:pStyle w:val="textinputfile"/>
       </w:pPr>
-      <w:r>
-        <w:t>acersacc  10  25  30  40  183  200</w:t>
+      <w:proofErr w:type="spellStart"/>
+      <w:proofErr w:type="gramStart"/>
+      <w:r>
+        <w:t>acersacc</w:t>
+      </w:r>
+      <w:proofErr w:type="spellEnd"/>
+      <w:r>
+        <w:t xml:space="preserve">  10</w:t>
+      </w:r>
+      <w:proofErr w:type="gramEnd"/>
+      <w:r>
+        <w:t xml:space="preserve">  25  30  40  183  200</w:t>
       </w:r>
     </w:p>
     <w:p>
@@ -23541,8 +25168,18 @@
       <w:pPr>
         <w:pStyle w:val="textinputfile"/>
       </w:pPr>
-      <w:r>
-        <w:t>acersacc  10  20  30  40  190  200</w:t>
+      <w:proofErr w:type="spellStart"/>
+      <w:proofErr w:type="gramStart"/>
+      <w:r>
+        <w:t>acersacc</w:t>
+      </w:r>
+      <w:proofErr w:type="spellEnd"/>
+      <w:r>
+        <w:t xml:space="preserve">  10</w:t>
+      </w:r>
+      <w:proofErr w:type="gramEnd"/>
+      <w:r>
+        <w:t xml:space="preserve">  20  30  40  190  200</w:t>
       </w:r>
     </w:p>
     <w:p>
@@ -23570,9 +25207,19 @@
       <w:pPr>
         <w:pStyle w:val="textinputfile"/>
       </w:pPr>
+      <w:proofErr w:type="spellStart"/>
+      <w:proofErr w:type="gramStart"/>
       <w:r>
         <w:lastRenderedPageBreak/>
-        <w:t>acersacc  20  40  200</w:t>
+        <w:t>acersacc</w:t>
+      </w:r>
+      <w:proofErr w:type="spellEnd"/>
+      <w:r>
+        <w:t xml:space="preserve">  20</w:t>
+      </w:r>
+      <w:proofErr w:type="gramEnd"/>
+      <w:r>
+        <w:t xml:space="preserve">  40  200</w:t>
       </w:r>
       <w:bookmarkEnd w:id="157"/>
     </w:p>
@@ -23668,7 +25315,7 @@
 </file>
 
 <file path=word/commentsExtensible.xml><?xml version="1.0" encoding="utf-8"?>
-<w16cex:commentsExtensible xmlns:wpc="http://schemas.microsoft.com/office/word/2010/wordprocessingCanvas" xmlns:cx="http://schemas.microsoft.com/office/drawing/2014/chartex" xmlns:cx1="http://schemas.microsoft.com/office/drawing/2015/9/8/chartex" xmlns:cx2="http://schemas.microsoft.com/office/drawing/2015/10/21/chartex" xmlns:cx3="http://schemas.microsoft.com/office/drawing/2016/5/9/chartex" xmlns:cx4="http://schemas.microsoft.com/office/drawing/2016/5/10/chartex" xmlns:cx5="http://schemas.microsoft.com/office/drawing/2016/5/11/chartex" xmlns:cx6="http://schemas.microsoft.com/office/drawing/2016/5/12/chartex" xmlns:cx7="http://schemas.microsoft.com/office/drawing/2016/5/13/chartex" xmlns:cx8="http://schemas.microsoft.com/office/drawing/2016/5/14/chartex" xmlns:cr="http://schemas.microsoft.com/office/comments/2020/reactions" xmlns:mc="http://schemas.openxmlformats.org/markup-compatibility/2006" xmlns:aink="http://schemas.microsoft.com/office/drawing/2016/ink" xmlns:am3d="http://schemas.microsoft.com/office/drawing/2017/model3d" xmlns:o="urn:schemas-microsoft-com:office:office" xmlns:oel="http://schemas.microsoft.com/office/2019/extlst" xmlns:r="http://schemas.openxmlformats.org/officeDocument/2006/relationships" xmlns:m="http://schemas.openxmlformats.org/officeDocument/2006/math" xmlns:v="urn:schemas-microsoft-com:vml" xmlns:wp14="http://schemas.microsoft.com/office/word/2010/wordprocessingDrawing" xmlns:wp="http://schemas.openxmlformats.org/drawingml/2006/wordprocessingDrawing" xmlns:w10="urn:schemas-microsoft-com:office:word" xmlns:w="http://schemas.openxmlformats.org/wordprocessingml/2006/main" xmlns:w14="http://schemas.microsoft.com/office/word/2010/wordml" xmlns:w15="http://schemas.microsoft.com/office/word/2012/wordml" xmlns:w16cex="http://schemas.microsoft.com/office/word/2018/wordml/cex" xmlns:w16cid="http://schemas.microsoft.com/office/word/2016/wordml/cid" xmlns:w16="http://schemas.microsoft.com/office/word/2018/wordml" xmlns:w16sdtdh="http://schemas.microsoft.com/office/word/2020/wordml/sdtdatahash" xmlns:w16se="http://schemas.microsoft.com/office/word/2015/wordml/symex" xmlns:wpg="http://schemas.microsoft.com/office/word/2010/wordprocessingGroup" xmlns:wpi="http://schemas.microsoft.com/office/word/2010/wordprocessingInk" xmlns:wne="http://schemas.microsoft.com/office/word/2006/wordml" xmlns:wps="http://schemas.microsoft.com/office/word/2010/wordprocessingShape" mc:Ignorable="w14 w15 w16se w16cid w16 w16cex w16sdtdh cr wp14">
+<w16cex:commentsExtensible xmlns:wpc="http://schemas.microsoft.com/office/word/2010/wordprocessingCanvas" xmlns:cx="http://schemas.microsoft.com/office/drawing/2014/chartex" xmlns:cx1="http://schemas.microsoft.com/office/drawing/2015/9/8/chartex" xmlns:cx2="http://schemas.microsoft.com/office/drawing/2015/10/21/chartex" xmlns:cx3="http://schemas.microsoft.com/office/drawing/2016/5/9/chartex" xmlns:cx4="http://schemas.microsoft.com/office/drawing/2016/5/10/chartex" xmlns:cx5="http://schemas.microsoft.com/office/drawing/2016/5/11/chartex" xmlns:cx6="http://schemas.microsoft.com/office/drawing/2016/5/12/chartex" xmlns:cx7="http://schemas.microsoft.com/office/drawing/2016/5/13/chartex" xmlns:cx8="http://schemas.microsoft.com/office/drawing/2016/5/14/chartex" xmlns:mc="http://schemas.openxmlformats.org/markup-compatibility/2006" xmlns:aink="http://schemas.microsoft.com/office/drawing/2016/ink" xmlns:am3d="http://schemas.microsoft.com/office/drawing/2017/model3d" xmlns:o="urn:schemas-microsoft-com:office:office" xmlns:oel="http://schemas.microsoft.com/office/2019/extlst" xmlns:r="http://schemas.openxmlformats.org/officeDocument/2006/relationships" xmlns:m="http://schemas.openxmlformats.org/officeDocument/2006/math" xmlns:v="urn:schemas-microsoft-com:vml" xmlns:wp14="http://schemas.microsoft.com/office/word/2010/wordprocessingDrawing" xmlns:wp="http://schemas.openxmlformats.org/drawingml/2006/wordprocessingDrawing" xmlns:w10="urn:schemas-microsoft-com:office:word" xmlns:w="http://schemas.openxmlformats.org/wordprocessingml/2006/main" xmlns:w14="http://schemas.microsoft.com/office/word/2010/wordml" xmlns:w15="http://schemas.microsoft.com/office/word/2012/wordml" xmlns:w16cex="http://schemas.microsoft.com/office/word/2018/wordml/cex" xmlns:w16cid="http://schemas.microsoft.com/office/word/2016/wordml/cid" xmlns:w16="http://schemas.microsoft.com/office/word/2018/wordml" xmlns:w16sdtdh="http://schemas.microsoft.com/office/word/2020/wordml/sdtdatahash" xmlns:w16se="http://schemas.microsoft.com/office/word/2015/wordml/symex" xmlns:wpg="http://schemas.microsoft.com/office/word/2010/wordprocessingGroup" xmlns:wpi="http://schemas.microsoft.com/office/word/2010/wordprocessingInk" xmlns:wne="http://schemas.microsoft.com/office/word/2006/wordml" xmlns:wps="http://schemas.microsoft.com/office/word/2010/wordprocessingShape" mc:Ignorable="w14 w15 w16se w16cid w16 w16cex w16sdtdh wp14">
   <w16cex:commentExtensible w16cex:durableId="284942BD" w16cex:dateUtc="2023-06-30T16:02:00Z"/>
   <w16cex:commentExtensible w16cex:durableId="284552C8" w16cex:dateUtc="2023-06-27T16:21:00Z"/>
   <w16cex:commentExtensible w16cex:durableId="285134A5" w16cex:dateUtc="2023-07-06T16:40:00Z"/>
@@ -23820,7 +25467,7 @@
     </w:r>
     <w:fldSimple w:instr=" DOCPROPERTY  &quot;Extension Version&quot;  \* MERGEFORMAT ">
       <w:r>
-        <w:t>6.10</w:t>
+        <w:t>7.0</w:t>
       </w:r>
     </w:fldSimple>
     <w:r>
@@ -26946,6 +28593,7 @@
   <w:style w:type="character" w:default="1" w:styleId="DefaultParagraphFont">
     <w:name w:val="Default Paragraph Font"/>
     <w:uiPriority w:val="1"/>
+    <w:semiHidden/>
     <w:unhideWhenUsed/>
   </w:style>
   <w:style w:type="table" w:default="1" w:styleId="TableNormal">

--- a/docs/LANDIS-II Net Ecosystem CN Succession v7.0 User Guide.docx
+++ b/docs/LANDIS-II Net Ecosystem CN Succession v7.0 User Guide.docx
@@ -319,7 +319,7 @@
         <w:rPr>
           <w:noProof/>
         </w:rPr>
-        <w:t>August 3, 2023</w:t>
+        <w:t>August 22, 2023</w:t>
       </w:r>
       <w:r>
         <w:rPr>
@@ -10158,8 +10158,13 @@
       <w:r>
         <w:t xml:space="preserve">Decay rates of </w:t>
       </w:r>
-      <w:r>
-        <w:t xml:space="preserve">SOMsurf, SOM1soil, </w:t>
+      <w:proofErr w:type="spellStart"/>
+      <w:r>
+        <w:t>SOMsurf</w:t>
+      </w:r>
+      <w:proofErr w:type="spellEnd"/>
+      <w:r>
+        <w:t xml:space="preserve">, SOM1soil, </w:t>
       </w:r>
       <w:r>
         <w:t xml:space="preserve">SOM 2 and </w:t>
@@ -10213,7 +10218,21 @@
         <w:rPr>
           <w:i/>
         </w:rPr>
-        <w:t>An initial (time zero) climate stream is still required for initialization (see the climate library user’s manual- LANDIS-II Climate Library v1.0 User Guide).  This is an artifact of the Climate Library and this data is not used.</w:t>
+        <w:t xml:space="preserve">An initial (time zero) climate stream is still required for initialization (see the climate library user’s manual- LANDIS-II Climate Library v1.0 User Guide).  This is an artifact of the Climate </w:t>
+      </w:r>
+      <w:proofErr w:type="gramStart"/>
+      <w:r>
+        <w:rPr>
+          <w:i/>
+        </w:rPr>
+        <w:t>Library</w:t>
+      </w:r>
+      <w:proofErr w:type="gramEnd"/>
+      <w:r>
+        <w:rPr>
+          <w:i/>
+        </w:rPr>
+        <w:t xml:space="preserve"> and this data is not used.</w:t>
       </w:r>
     </w:p>
     <w:p>
@@ -10299,7 +10318,23 @@
         <w:pStyle w:val="textbody"/>
       </w:pPr>
       <w:r>
-        <w:t>If serotiny (only possible immediately following a fire) is triggered for one or more species, then neither resprouting nor seeding will occur.  Serotiny is given precedence over resprouting as it typically has a higher threshold for success than resprouting.  This slightly favors serotinous species when mixed with species able to resprout following a fire.</w:t>
+        <w:t xml:space="preserve">If </w:t>
+      </w:r>
+      <w:proofErr w:type="spellStart"/>
+      <w:r>
+        <w:t>serotiny</w:t>
+      </w:r>
+      <w:proofErr w:type="spellEnd"/>
+      <w:r>
+        <w:t xml:space="preserve"> (only possible immediately following a fire) is triggered for one or more species, then neither resprouting nor seeding will occur.  </w:t>
+      </w:r>
+      <w:proofErr w:type="spellStart"/>
+      <w:r>
+        <w:t>Serotiny</w:t>
+      </w:r>
+      <w:proofErr w:type="spellEnd"/>
+      <w:r>
+        <w:t xml:space="preserve"> is given precedence over resprouting as it typically has a higher threshold for success than resprouting.  This slightly favors serotinous species when mixed with species able to resprout following a fire.</w:t>
       </w:r>
     </w:p>
     <w:p>
@@ -10315,7 +10350,15 @@
         <w:pStyle w:val="textbody"/>
       </w:pPr>
       <w:r>
-        <w:t>Finally, if neither planting, serotiny, nor resprouting occurred, seeding dispersal into a sight will occur.</w:t>
+        <w:t xml:space="preserve">Finally, if neither planting, </w:t>
+      </w:r>
+      <w:proofErr w:type="spellStart"/>
+      <w:r>
+        <w:t>serotiny</w:t>
+      </w:r>
+      <w:proofErr w:type="spellEnd"/>
+      <w:r>
+        <w:t>, nor resprouting occurred, seeding dispersal into a sight will occur.</w:t>
       </w:r>
     </w:p>
     <w:p>
@@ -10543,6 +10586,7 @@
       <w:r>
         <w:t xml:space="preserve"> </w:t>
       </w:r>
+      <w:proofErr w:type="gramStart"/>
       <w:r>
         <w:t>B</w:t>
       </w:r>
@@ -10561,7 +10605,11 @@
         <w:t xml:space="preserve"> </w:t>
       </w:r>
       <w:r>
-        <w:t xml:space="preserve"> is the maximum biomass possible for </w:t>
+        <w:t xml:space="preserve"> is</w:t>
+      </w:r>
+      <w:proofErr w:type="gramEnd"/>
+      <w:r>
+        <w:t xml:space="preserve"> the maximum biomass possible for </w:t>
       </w:r>
       <w:r>
         <w:t>the species</w:t>
@@ -10709,12 +10757,12 @@
       <w:pPr>
         <w:pStyle w:val="Heading3"/>
       </w:pPr>
-      <w:bookmarkStart w:id="16" w:name="_Toc357416398"/>
-      <w:bookmarkStart w:id="17" w:name="_Toc141946972"/>
+      <w:bookmarkStart w:id="16" w:name="_Toc141946972"/>
+      <w:bookmarkStart w:id="17" w:name="_Toc357416398"/>
       <w:r>
         <w:t>Version 7.0 (July 2023)</w:t>
       </w:r>
-      <w:bookmarkEnd w:id="17"/>
+      <w:bookmarkEnd w:id="16"/>
     </w:p>
     <w:p>
       <w:pPr>
@@ -10779,7 +10827,6 @@
           <w:lang w:eastAsia="ja-JP"/>
         </w:rPr>
       </w:pPr>
-      <w:commentRangeStart w:id="18"/>
       <w:r>
         <w:rPr>
           <w:rFonts w:hint="eastAsia"/>
@@ -10799,21 +10846,23 @@
           <w:rFonts w:hint="eastAsia"/>
           <w:lang w:eastAsia="ja-JP"/>
         </w:rPr>
-        <w:t xml:space="preserve"> the same amount of PET that was used to evaporate snow (i.e., PET * 0.87).  Previous versions decremented PET by the amount of evaporated snow instead. We also changed </w:t>
-      </w:r>
-      <w:commentRangeEnd w:id="18"/>
-      <w:r>
-        <w:rPr>
-          <w:rStyle w:val="CommentReference"/>
-        </w:rPr>
-        <w:commentReference w:id="18"/>
-      </w:r>
+        <w:t xml:space="preserve"> the same amount of PET that was used to evaporate snow (i.e., PET * 0.87).  Previous versions </w:t>
+      </w:r>
+      <w:proofErr w:type="gramStart"/>
       <w:r>
         <w:rPr>
           <w:rFonts w:hint="eastAsia"/>
           <w:lang w:eastAsia="ja-JP"/>
         </w:rPr>
-        <w:t xml:space="preserve">the code to stop subtracting evaporated snow from the soil water.  This evaporated water is already subtracted from the snowpack, and there is no need to remove it twice. </w:t>
+        <w:t>decremented</w:t>
+      </w:r>
+      <w:proofErr w:type="gramEnd"/>
+      <w:r>
+        <w:rPr>
+          <w:rFonts w:hint="eastAsia"/>
+          <w:lang w:eastAsia="ja-JP"/>
+        </w:rPr>
+        <w:t xml:space="preserve"> PET by the amount of evaporated snow instead. We also changed the code to stop subtracting evaporated snow from the soil water.  This evaporated water is already subtracted from the snowpack, and there is no need to remove it twice. </w:t>
       </w:r>
       <w:r>
         <w:rPr>
@@ -10846,7 +10895,15 @@
         </w:numPr>
       </w:pPr>
       <w:r>
-        <w:t xml:space="preserve">Stormflow is taken out of water above field capacity (FC) before the calculation of AET. Remaining water above FC is not immediately discarded, but is available for AET. </w:t>
+        <w:t xml:space="preserve">Stormflow is taken out of water above field capacity (FC) before the calculation of AET. Remaining water above FC is not immediately </w:t>
+      </w:r>
+      <w:proofErr w:type="gramStart"/>
+      <w:r>
+        <w:t>discarded, but</w:t>
+      </w:r>
+      <w:proofErr w:type="gramEnd"/>
+      <w:r>
+        <w:t xml:space="preserve"> is available for AET. </w:t>
       </w:r>
     </w:p>
     <w:p>
@@ -10993,7 +11050,15 @@
         <w:t xml:space="preserve">species parameters that determine a Weibull distribution that directly relates LAI to the </w:t>
       </w:r>
       <w:r>
-        <w:t>probability of light given LAI.  These probability distribution functions should be estimated from empirical data consisting of the regeneration in a plot and the plot LAI.  These data are used to estimate a Weibull distribution</w:t>
+        <w:t xml:space="preserve">probability of light given LAI.  These probability distribution functions should be estimated from empirical data consisting of the regeneration in a plot and the plot LAI.  </w:t>
+      </w:r>
+      <w:proofErr w:type="gramStart"/>
+      <w:r>
+        <w:t>These</w:t>
+      </w:r>
+      <w:proofErr w:type="gramEnd"/>
+      <w:r>
+        <w:t xml:space="preserve"> data are used to estimate a Weibull distribution</w:t>
       </w:r>
       <w:r>
         <w:t xml:space="preserve"> (see figure below)</w:t>
@@ -11040,7 +11105,7 @@
                     <pic:cNvPicPr preferRelativeResize="0"/>
                   </pic:nvPicPr>
                   <pic:blipFill rotWithShape="1">
-                    <a:blip r:embed="rId13">
+                    <a:blip r:embed="rId9">
                       <a:alphaModFix/>
                     </a:blip>
                     <a:srcRect/>
@@ -11087,7 +11152,23 @@
         </w:numPr>
       </w:pPr>
       <w:r>
-        <w:t>Additional optional limits to establishment were added. Establishment may now be (optionally) limited by climatic water deficit or by soil drainage classes, preventing species from establishing in dry sites or poorly-drained sites. In combination with the above moisture curve modifications, this change prevents establishment of upland species in wetlands. CWD-based establishment is somewhat easier to parameterize than DryDays-based establishment, and both are well supported empirically.</w:t>
+        <w:t xml:space="preserve">Additional optional limits to establishment were added. Establishment may now be (optionally) limited by climatic water deficit or by soil drainage classes, preventing species from establishing in dry sites or </w:t>
+      </w:r>
+      <w:proofErr w:type="gramStart"/>
+      <w:r>
+        <w:t>poorly-drained</w:t>
+      </w:r>
+      <w:proofErr w:type="gramEnd"/>
+      <w:r>
+        <w:t xml:space="preserve"> sites. In combination with the above moisture curve modifications, this change prevents establishment of upland species in wetlands. CWD-based establishment is somewhat easier to parameterize than </w:t>
+      </w:r>
+      <w:proofErr w:type="spellStart"/>
+      <w:r>
+        <w:t>DryDays</w:t>
+      </w:r>
+      <w:proofErr w:type="spellEnd"/>
+      <w:r>
+        <w:t>-based establishment, and both are well supported empirically.</w:t>
       </w:r>
     </w:p>
     <w:p>
@@ -11101,16 +11182,16 @@
       <w:r>
         <w:t xml:space="preserve">PET may be adjusted on a site level according to slope and aspect, </w:t>
       </w:r>
-      <w:commentRangeStart w:id="19"/>
+      <w:commentRangeStart w:id="18"/>
       <w:r>
         <w:t xml:space="preserve">following </w:t>
       </w:r>
-      <w:commentRangeEnd w:id="19"/>
+      <w:commentRangeEnd w:id="18"/>
       <w:r>
         <w:rPr>
           <w:rStyle w:val="CommentReference"/>
         </w:rPr>
-        <w:commentReference w:id="19"/>
+        <w:commentReference w:id="18"/>
       </w:r>
     </w:p>
     <w:p>
@@ -11135,7 +11216,7 @@
       <w:pPr>
         <w:pStyle w:val="Heading3"/>
       </w:pPr>
-      <w:bookmarkStart w:id="20" w:name="_Toc141946973"/>
+      <w:bookmarkStart w:id="19" w:name="_Toc141946973"/>
       <w:r>
         <w:t>Version 6.10 (</w:t>
       </w:r>
@@ -11145,7 +11226,7 @@
       <w:r>
         <w:t xml:space="preserve"> 2022)</w:t>
       </w:r>
-      <w:bookmarkEnd w:id="20"/>
+      <w:bookmarkEnd w:id="19"/>
     </w:p>
     <w:p>
       <w:pPr>
@@ -11202,7 +11283,21 @@
         <w:rPr>
           <w:lang w:eastAsia="ja-JP"/>
         </w:rPr>
-        <w:t xml:space="preserve">dependent species) are invoked when an optional species parameter (‘Nlog_depend’) is present and one or more species are labeled as such. If </w:t>
+        <w:t>dependent species) are invoked when an optional species parameter (‘</w:t>
+      </w:r>
+      <w:proofErr w:type="spellStart"/>
+      <w:r>
+        <w:rPr>
+          <w:lang w:eastAsia="ja-JP"/>
+        </w:rPr>
+        <w:t>Nlog_depend</w:t>
+      </w:r>
+      <w:proofErr w:type="spellEnd"/>
+      <w:r>
+        <w:rPr>
+          <w:lang w:eastAsia="ja-JP"/>
+        </w:rPr>
+        <w:t xml:space="preserve">’) is present and one or more species are labeled as such. If </w:t>
       </w:r>
       <w:r>
         <w:rPr>
@@ -11253,6 +11348,7 @@
         </w:rPr>
         <w:t xml:space="preserve">The new species parameter, </w:t>
       </w:r>
+      <w:proofErr w:type="spellStart"/>
       <w:r>
         <w:rPr>
           <w:rFonts w:hint="eastAsia"/>
@@ -11270,6 +11366,7 @@
         </w:rPr>
         <w:t>_depend</w:t>
       </w:r>
+      <w:proofErr w:type="spellEnd"/>
       <w:r>
         <w:rPr>
           <w:lang w:eastAsia="ja-JP"/>
@@ -11480,7 +11577,35 @@
         <w:rPr>
           <w:lang w:eastAsia="ja-JP"/>
         </w:rPr>
-        <w:t xml:space="preserve">Is there a sufficient amount of downed logs? (determination based on </w:t>
+        <w:t xml:space="preserve">Is there a sufficient </w:t>
+      </w:r>
+      <w:proofErr w:type="gramStart"/>
+      <w:r>
+        <w:rPr>
+          <w:lang w:eastAsia="ja-JP"/>
+        </w:rPr>
+        <w:t>amount</w:t>
+      </w:r>
+      <w:proofErr w:type="gramEnd"/>
+      <w:r>
+        <w:rPr>
+          <w:lang w:eastAsia="ja-JP"/>
+        </w:rPr>
+        <w:t xml:space="preserve"> of downed logs? (</w:t>
+      </w:r>
+      <w:proofErr w:type="gramStart"/>
+      <w:r>
+        <w:rPr>
+          <w:lang w:eastAsia="ja-JP"/>
+        </w:rPr>
+        <w:t>determination</w:t>
+      </w:r>
+      <w:proofErr w:type="gramEnd"/>
+      <w:r>
+        <w:rPr>
+          <w:lang w:eastAsia="ja-JP"/>
+        </w:rPr>
+        <w:t xml:space="preserve"> based on </w:t>
       </w:r>
       <w:r>
         <w:rPr>
@@ -11570,11 +11695,19 @@
         </w:rPr>
         <w:t xml:space="preserve">there are </w:t>
       </w:r>
+      <w:proofErr w:type="gramStart"/>
       <w:r>
         <w:rPr>
           <w:lang w:eastAsia="ja-JP"/>
         </w:rPr>
-        <w:t xml:space="preserve">sufficient amounts of well decayed downed logs </w:t>
+        <w:t>sufficient amounts of</w:t>
+      </w:r>
+      <w:proofErr w:type="gramEnd"/>
+      <w:r>
+        <w:rPr>
+          <w:lang w:eastAsia="ja-JP"/>
+        </w:rPr>
+        <w:t xml:space="preserve"> well decayed downed logs </w:t>
       </w:r>
       <w:r>
         <w:rPr>
@@ -11630,7 +11763,7 @@
           <w:lang w:eastAsia="ja-JP"/>
         </w:rPr>
       </w:pPr>
-      <w:bookmarkStart w:id="21" w:name="_Toc141946974"/>
+      <w:bookmarkStart w:id="20" w:name="_Toc141946974"/>
       <w:r>
         <w:rPr>
           <w:rFonts w:hint="eastAsia"/>
@@ -11679,7 +11812,7 @@
         </w:rPr>
         <w:t>)</w:t>
       </w:r>
-      <w:bookmarkEnd w:id="21"/>
+      <w:bookmarkEnd w:id="20"/>
     </w:p>
     <w:p>
       <w:pPr>
@@ -11694,7 +11827,23 @@
           <w:rFonts w:hint="eastAsia"/>
           <w:lang w:eastAsia="ja-JP"/>
         </w:rPr>
-        <w:t xml:space="preserve">A new optional parameter, GrowthLAI was added to the Species table; this allows the user to override the previous default value of 0.47.  We also added an optional Minimum LAI to the functional group table allowing users to override the previous default of 0.10.  </w:t>
+        <w:t xml:space="preserve">A new optional parameter, </w:t>
+      </w:r>
+      <w:proofErr w:type="spellStart"/>
+      <w:r>
+        <w:rPr>
+          <w:rFonts w:hint="eastAsia"/>
+          <w:lang w:eastAsia="ja-JP"/>
+        </w:rPr>
+        <w:t>GrowthLAI</w:t>
+      </w:r>
+      <w:proofErr w:type="spellEnd"/>
+      <w:r>
+        <w:rPr>
+          <w:rFonts w:hint="eastAsia"/>
+          <w:lang w:eastAsia="ja-JP"/>
+        </w:rPr>
+        <w:t xml:space="preserve"> was added to the Species table; this allows the user to override the previous default value of 0.47.  We also added an optional Minimum LAI to the functional group table allowing users to override the previous default of 0.10.  </w:t>
       </w:r>
       <w:r>
         <w:rPr>
@@ -11736,7 +11885,7 @@
           <w:lang w:eastAsia="ja-JP"/>
         </w:rPr>
       </w:pPr>
-      <w:bookmarkStart w:id="22" w:name="_Toc141946975"/>
+      <w:bookmarkStart w:id="21" w:name="_Toc141946975"/>
       <w:r>
         <w:rPr>
           <w:rFonts w:hint="eastAsia"/>
@@ -11772,7 +11921,7 @@
         </w:rPr>
         <w:t xml:space="preserve"> 2021)</w:t>
       </w:r>
-      <w:bookmarkEnd w:id="22"/>
+      <w:bookmarkEnd w:id="21"/>
     </w:p>
     <w:p>
       <w:pPr>
@@ -11795,7 +11944,7 @@
         </w:rPr>
         <w:t xml:space="preserve">new type of species:  Grass.  </w:t>
       </w:r>
-      <w:bookmarkStart w:id="23" w:name="_Hlk96081557"/>
+      <w:bookmarkStart w:id="22" w:name="_Hlk96081557"/>
       <w:r>
         <w:rPr>
           <w:rFonts w:hint="eastAsia"/>
@@ -11831,7 +11980,7 @@
         </w:rPr>
         <w:t>) is present and one or more species are labeled as such.</w:t>
       </w:r>
-      <w:bookmarkEnd w:id="23"/>
+      <w:bookmarkEnd w:id="22"/>
       <w:r>
         <w:rPr>
           <w:rFonts w:hint="eastAsia"/>
@@ -12030,6 +12179,7 @@
         </w:rPr>
         <w:t>(</w:t>
       </w:r>
+      <w:proofErr w:type="spellStart"/>
       <w:r>
         <w:rPr>
           <w:rFonts w:hint="eastAsia"/>
@@ -12039,6 +12189,7 @@
         </w:rPr>
         <w:t>calculate_LAI_Competition</w:t>
       </w:r>
+      <w:proofErr w:type="spellEnd"/>
       <w:r>
         <w:rPr>
           <w:rFonts w:hint="eastAsia"/>
@@ -12091,7 +12242,7 @@
           <w:lang w:eastAsia="ja-JP"/>
         </w:rPr>
       </w:pPr>
-      <w:bookmarkStart w:id="24" w:name="_Toc141946976"/>
+      <w:bookmarkStart w:id="23" w:name="_Toc141946976"/>
       <w:r>
         <w:rPr>
           <w:rFonts w:hint="eastAsia"/>
@@ -12127,7 +12278,7 @@
         </w:rPr>
         <w:t>)</w:t>
       </w:r>
-      <w:bookmarkEnd w:id="24"/>
+      <w:bookmarkEnd w:id="23"/>
     </w:p>
     <w:p>
       <w:pPr>
@@ -12198,7 +12349,23 @@
           <w:rFonts w:hint="eastAsia"/>
           <w:lang w:eastAsia="ja-JP"/>
         </w:rPr>
-        <w:t>Leaf structure material now uses a base decay rate equal to the DecayRateSurf rate set by the user (see below).</w:t>
+        <w:t xml:space="preserve">Leaf structure material now uses a base decay rate equal to the </w:t>
+      </w:r>
+      <w:proofErr w:type="spellStart"/>
+      <w:r>
+        <w:rPr>
+          <w:rFonts w:hint="eastAsia"/>
+          <w:lang w:eastAsia="ja-JP"/>
+        </w:rPr>
+        <w:t>DecayRateSurf</w:t>
+      </w:r>
+      <w:proofErr w:type="spellEnd"/>
+      <w:r>
+        <w:rPr>
+          <w:rFonts w:hint="eastAsia"/>
+          <w:lang w:eastAsia="ja-JP"/>
+        </w:rPr>
+        <w:t xml:space="preserve"> rate set by the user (see below).</w:t>
       </w:r>
     </w:p>
     <w:p>
@@ -12235,51 +12402,37 @@
         </w:rPr>
         <w:t xml:space="preserve">Light Competition = </w:t>
       </w:r>
+      <w:proofErr w:type="spellStart"/>
       <w:r>
         <w:rPr>
           <w:rFonts w:hint="eastAsia"/>
           <w:lang w:eastAsia="ja-JP"/>
         </w:rPr>
-        <w:t>Math.Exp(-0.14 * monthly_cumulative_LAI)</w:t>
-      </w:r>
-    </w:p>
-    <w:p>
-      <w:pPr>
-        <w:pStyle w:val="Heading3"/>
-        <w:rPr>
-          <w:lang w:eastAsia="ja-JP"/>
-        </w:rPr>
-      </w:pPr>
-      <w:bookmarkStart w:id="25" w:name="_Toc141946977"/>
+        <w:t>Math.Exp</w:t>
+      </w:r>
+      <w:proofErr w:type="spellEnd"/>
       <w:r>
         <w:rPr>
           <w:rFonts w:hint="eastAsia"/>
           <w:lang w:eastAsia="ja-JP"/>
         </w:rPr>
-        <w:t>Version 6.5 (September 2020)</w:t>
-      </w:r>
-      <w:bookmarkEnd w:id="25"/>
-    </w:p>
-    <w:p>
-      <w:pPr>
-        <w:pStyle w:val="textbody"/>
-        <w:rPr>
-          <w:lang w:eastAsia="ja-JP"/>
-        </w:rPr>
-      </w:pPr>
+        <w:t xml:space="preserve">(-0.14 * </w:t>
+      </w:r>
+      <w:proofErr w:type="spellStart"/>
       <w:r>
         <w:rPr>
           <w:rFonts w:hint="eastAsia"/>
           <w:lang w:eastAsia="ja-JP"/>
         </w:rPr>
-        <w:t>New CSV initial community input file format introduced.</w:t>
-      </w:r>
+        <w:t>monthly_cumulative_LAI</w:t>
+      </w:r>
+      <w:proofErr w:type="spellEnd"/>
       <w:r>
         <w:rPr>
           <w:rFonts w:hint="eastAsia"/>
           <w:lang w:eastAsia="ja-JP"/>
         </w:rPr>
-        <w:t xml:space="preserve">  Updated to Climate Library v4.1.1.</w:t>
+        <w:t>)</w:t>
       </w:r>
     </w:p>
     <w:p>
@@ -12289,15 +12442,54 @@
           <w:lang w:eastAsia="ja-JP"/>
         </w:rPr>
       </w:pPr>
-      <w:bookmarkStart w:id="26" w:name="_Toc141946978"/>
+      <w:bookmarkStart w:id="24" w:name="_Toc141946977"/>
       <w:r>
         <w:rPr>
           <w:rFonts w:hint="eastAsia"/>
           <w:lang w:eastAsia="ja-JP"/>
         </w:rPr>
+        <w:t>Version 6.5 (September 2020)</w:t>
+      </w:r>
+      <w:bookmarkEnd w:id="24"/>
+    </w:p>
+    <w:p>
+      <w:pPr>
+        <w:pStyle w:val="textbody"/>
+        <w:rPr>
+          <w:lang w:eastAsia="ja-JP"/>
+        </w:rPr>
+      </w:pPr>
+      <w:r>
+        <w:rPr>
+          <w:rFonts w:hint="eastAsia"/>
+          <w:lang w:eastAsia="ja-JP"/>
+        </w:rPr>
+        <w:t>New CSV initial community input file format introduced.</w:t>
+      </w:r>
+      <w:r>
+        <w:rPr>
+          <w:rFonts w:hint="eastAsia"/>
+          <w:lang w:eastAsia="ja-JP"/>
+        </w:rPr>
+        <w:t xml:space="preserve">  Updated to Climate Library v4.1.1.</w:t>
+      </w:r>
+    </w:p>
+    <w:p>
+      <w:pPr>
+        <w:pStyle w:val="Heading3"/>
+        <w:rPr>
+          <w:lang w:eastAsia="ja-JP"/>
+        </w:rPr>
+      </w:pPr>
+      <w:bookmarkStart w:id="25" w:name="_Toc141946978"/>
+      <w:r>
+        <w:rPr>
+          <w:rFonts w:hint="eastAsia"/>
+          <w:lang w:eastAsia="ja-JP"/>
+        </w:rPr>
         <w:t>Version 5.0 (April 2018)</w:t>
       </w:r>
-      <w:bookmarkEnd w:id="26"/>
+      <w:bookmarkEnd w:id="25"/>
     </w:p>
     <w:p>
       <w:pPr>
@@ -12481,22 +12673,38 @@
           <w:rFonts w:hint="eastAsia"/>
           <w:lang w:eastAsia="ja-JP"/>
         </w:rPr>
-        <w:t xml:space="preserve">Growth-related mortality is now a function of ANPP, similar to the algorithms in Biomass Succession.  </w:t>
-      </w:r>
-    </w:p>
-    <w:p>
-      <w:pPr>
-        <w:pStyle w:val="Heading3"/>
-        <w:rPr>
-          <w:lang w:eastAsia="ja-JP"/>
-        </w:rPr>
-      </w:pPr>
-      <w:bookmarkStart w:id="27" w:name="_Toc141946979"/>
+        <w:t xml:space="preserve">Growth-related mortality is now a function of ANPP, </w:t>
+      </w:r>
+      <w:proofErr w:type="gramStart"/>
       <w:r>
         <w:rPr>
           <w:rFonts w:hint="eastAsia"/>
           <w:lang w:eastAsia="ja-JP"/>
         </w:rPr>
+        <w:t>similar to</w:t>
+      </w:r>
+      <w:proofErr w:type="gramEnd"/>
+      <w:r>
+        <w:rPr>
+          <w:rFonts w:hint="eastAsia"/>
+          <w:lang w:eastAsia="ja-JP"/>
+        </w:rPr>
+        <w:t xml:space="preserve"> the algorithms in Biomass Succession.  </w:t>
+      </w:r>
+    </w:p>
+    <w:p>
+      <w:pPr>
+        <w:pStyle w:val="Heading3"/>
+        <w:rPr>
+          <w:lang w:eastAsia="ja-JP"/>
+        </w:rPr>
+      </w:pPr>
+      <w:bookmarkStart w:id="26" w:name="_Toc141946979"/>
+      <w:r>
+        <w:rPr>
+          <w:rFonts w:hint="eastAsia"/>
+          <w:lang w:eastAsia="ja-JP"/>
+        </w:rPr>
         <w:t xml:space="preserve">Version 4.2 </w:t>
       </w:r>
       <w:r>
@@ -12505,7 +12713,7 @@
         </w:rPr>
         <w:t>and Earlier</w:t>
       </w:r>
-      <w:bookmarkEnd w:id="27"/>
+      <w:bookmarkEnd w:id="26"/>
     </w:p>
     <w:p>
       <w:pPr>
@@ -12527,8 +12735,8 @@
       <w:pPr>
         <w:pStyle w:val="Heading2"/>
       </w:pPr>
-      <w:bookmarkStart w:id="28" w:name="_Toc141946980"/>
-      <w:bookmarkEnd w:id="16"/>
+      <w:bookmarkStart w:id="27" w:name="_Toc141946980"/>
+      <w:bookmarkEnd w:id="17"/>
       <w:r>
         <w:lastRenderedPageBreak/>
         <w:t>Minor Releases</w:t>
@@ -12536,17 +12744,17 @@
       <w:r>
         <w:t xml:space="preserve"> (this major release)</w:t>
       </w:r>
+      <w:bookmarkEnd w:id="27"/>
+    </w:p>
+    <w:p>
+      <w:pPr>
+        <w:pStyle w:val="Heading2"/>
+      </w:pPr>
+      <w:bookmarkStart w:id="28" w:name="_Toc141946981"/>
+      <w:r>
+        <w:t>References</w:t>
+      </w:r>
       <w:bookmarkEnd w:id="28"/>
-    </w:p>
-    <w:p>
-      <w:pPr>
-        <w:pStyle w:val="Heading2"/>
-      </w:pPr>
-      <w:bookmarkStart w:id="29" w:name="_Toc141946981"/>
-      <w:r>
-        <w:t>References</w:t>
-      </w:r>
-      <w:bookmarkEnd w:id="29"/>
     </w:p>
     <w:p>
       <w:pPr>
@@ -12593,7 +12801,7 @@
           <w:szCs w:val="20"/>
         </w:rPr>
       </w:pPr>
-      <w:bookmarkStart w:id="30" w:name="PCRefList_LANDIS_II_Century_Succession_v"/>
+      <w:bookmarkStart w:id="29" w:name="PCRefList_LANDIS_II_Century_Succession_v"/>
       <w:r>
         <w:rPr>
           <w:rFonts w:cs="MS Sans Serif"/>
@@ -12609,8 +12817,19 @@
           <w:sz w:val="20"/>
           <w:szCs w:val="20"/>
         </w:rPr>
-        <w:t>Pinus taeda</w:t>
-      </w:r>
+        <w:t xml:space="preserve">Pinus </w:t>
+      </w:r>
+      <w:proofErr w:type="spellStart"/>
+      <w:r>
+        <w:rPr>
+          <w:rFonts w:cs="MS Sans Serif"/>
+          <w:i/>
+          <w:sz w:val="20"/>
+          <w:szCs w:val="20"/>
+        </w:rPr>
+        <w:t>taeda</w:t>
+      </w:r>
+      <w:proofErr w:type="spellEnd"/>
       <w:r>
         <w:rPr>
           <w:rFonts w:cs="MS Sans Serif"/>
@@ -12716,8 +12935,19 @@
           <w:sz w:val="20"/>
           <w:szCs w:val="20"/>
         </w:rPr>
-        <w:t>Quercus robur</w:t>
-      </w:r>
+        <w:t xml:space="preserve">Quercus </w:t>
+      </w:r>
+      <w:proofErr w:type="spellStart"/>
+      <w:r>
+        <w:rPr>
+          <w:rFonts w:cs="MS Sans Serif"/>
+          <w:i/>
+          <w:sz w:val="20"/>
+          <w:szCs w:val="20"/>
+        </w:rPr>
+        <w:t>robur</w:t>
+      </w:r>
+      <w:proofErr w:type="spellEnd"/>
       <w:r>
         <w:rPr>
           <w:rFonts w:cs="MS Sans Serif"/>
@@ -12760,43 +12990,43 @@
           <w:sz w:val="20"/>
           <w:szCs w:val="20"/>
         </w:rPr>
-        <w:t>Johnson, D. W., M. E. Fenn, W. W. Miller, and C. T. Hunsaker. 2009. Fire effects on carbon and nitrogen cycling in forests of the Sierra Nevada.  Pages 405-423 in A. Bytnerowicz, M. Arbaugh, C. Andersen, and A. Riebau, editors. Wildland Fires and Air Pollution. Developments in Environmental Science 8. Elsevier, The Netherlands.</w:t>
-      </w:r>
-    </w:p>
-    <w:p>
-      <w:pPr>
-        <w:pStyle w:val="reference"/>
+        <w:t xml:space="preserve">Johnson, D. W., M. E. Fenn, W. W. Miller, and C. T. Hunsaker. 2009. Fire </w:t>
+      </w:r>
+      <w:proofErr w:type="gramStart"/>
+      <w:r>
         <w:rPr>
           <w:rFonts w:cs="MS Sans Serif"/>
           <w:sz w:val="20"/>
           <w:szCs w:val="20"/>
         </w:rPr>
-      </w:pPr>
+        <w:t>effects on</w:t>
+      </w:r>
+      <w:proofErr w:type="gramEnd"/>
       <w:r>
         <w:rPr>
           <w:rFonts w:cs="MS Sans Serif"/>
           <w:sz w:val="20"/>
           <w:szCs w:val="20"/>
         </w:rPr>
-        <w:t>Killingbeck, K. T. 1996. Nutrients in senesced leaves: Keys to the search for potential resorption and resorption proficiency. Ecology 77:1716-1727.</w:t>
-      </w:r>
-    </w:p>
-    <w:p>
-      <w:pPr>
-        <w:pStyle w:val="reference"/>
+        <w:t xml:space="preserve"> carbon and nitrogen cycling in forests of the Sierra Nevada.  Pages 405-423 in A. </w:t>
+      </w:r>
+      <w:proofErr w:type="spellStart"/>
+      <w:r>
         <w:rPr>
           <w:rFonts w:cs="MS Sans Serif"/>
           <w:sz w:val="20"/>
           <w:szCs w:val="20"/>
         </w:rPr>
-      </w:pPr>
+        <w:t>Bytnerowicz</w:t>
+      </w:r>
+      <w:proofErr w:type="spellEnd"/>
       <w:r>
         <w:rPr>
           <w:rFonts w:cs="MS Sans Serif"/>
           <w:sz w:val="20"/>
           <w:szCs w:val="20"/>
         </w:rPr>
-        <w:t>Lovett, G. M., L. M. Christenson, P. M. Groffman, C. G. Jones, J. E. Hart, and M. J. Mitchell. 2002. Insect defoliation and nitrogen cycling in forests. BioScience 52:335-341.</w:t>
+        <w:t>, M. Arbaugh, C. Andersen, and A. Riebau, editors. Wildland Fires and Air Pollution. Developments in Environmental Science 8. Elsevier, The Netherlands.</w:t>
       </w:r>
     </w:p>
     <w:p>
@@ -12814,39 +13044,179 @@
           <w:sz w:val="20"/>
           <w:szCs w:val="20"/>
         </w:rPr>
-        <w:t>Lovett, G. M. and A. E. Ruesink. 1995. Carbon and nitrogen mineralization from decomposing gypsy moth frass. Oecologia 104:133-138.</w:t>
+        <w:t>Killingbeck, K. T. 1996. Nutrients in senesced leaves: Keys to the search for potential resorption and resorption proficiency. Ecology 77:1716-1727.</w:t>
       </w:r>
     </w:p>
     <w:p>
       <w:pPr>
         <w:pStyle w:val="reference"/>
         <w:rPr>
+          <w:rFonts w:cs="MS Sans Serif"/>
           <w:sz w:val="20"/>
           <w:szCs w:val="20"/>
         </w:rPr>
       </w:pPr>
       <w:r>
         <w:rPr>
+          <w:rFonts w:cs="MS Sans Serif"/>
           <w:sz w:val="20"/>
           <w:szCs w:val="20"/>
         </w:rPr>
-        <w:t>Kimmins, J. P., D. Mailly, and B. Seely. 1999. Modelling forest ecosystem net primary production: the hybrid simulation approach used in FORECAST. Ecological Modelling 122:195-224.</w:t>
-      </w:r>
-    </w:p>
-    <w:p>
-      <w:pPr>
-        <w:pStyle w:val="reference"/>
-        <w:rPr>
+        <w:t xml:space="preserve">Lovett, G. M., L. M. Christenson, P. M. </w:t>
+      </w:r>
+      <w:proofErr w:type="spellStart"/>
+      <w:r>
+        <w:rPr>
+          <w:rFonts w:cs="MS Sans Serif"/>
           <w:sz w:val="20"/>
           <w:szCs w:val="20"/>
         </w:rPr>
-      </w:pPr>
-      <w:r>
-        <w:rPr>
+        <w:t>Groffman</w:t>
+      </w:r>
+      <w:proofErr w:type="spellEnd"/>
+      <w:r>
+        <w:rPr>
+          <w:rFonts w:cs="MS Sans Serif"/>
           <w:sz w:val="20"/>
           <w:szCs w:val="20"/>
         </w:rPr>
-        <w:t>Pan, Y., J.M. Melillo, A.D. McGuire, D.W. Kicklighter, L.F. Pitelka, K. Hibbard, L.L. Pierce, S.W. Running, D.S. Ojima, W.J. Parton, D.S. Schimel, and VEMAP Members. 1998. Modeled responses of terrestrial ecosystems to elevated atmospheric CO</w:t>
+        <w:t xml:space="preserve">, C. G. Jones, J. E. Hart, and M. J. Mitchell. 2002. Insect defoliation and nitrogen cycling in forests. </w:t>
+      </w:r>
+      <w:proofErr w:type="spellStart"/>
+      <w:r>
+        <w:rPr>
+          <w:rFonts w:cs="MS Sans Serif"/>
+          <w:sz w:val="20"/>
+          <w:szCs w:val="20"/>
+        </w:rPr>
+        <w:t>BioScience</w:t>
+      </w:r>
+      <w:proofErr w:type="spellEnd"/>
+      <w:r>
+        <w:rPr>
+          <w:rFonts w:cs="MS Sans Serif"/>
+          <w:sz w:val="20"/>
+          <w:szCs w:val="20"/>
+        </w:rPr>
+        <w:t xml:space="preserve"> 52:335-341.</w:t>
+      </w:r>
+    </w:p>
+    <w:p>
+      <w:pPr>
+        <w:pStyle w:val="reference"/>
+        <w:rPr>
+          <w:rFonts w:cs="MS Sans Serif"/>
+          <w:sz w:val="20"/>
+          <w:szCs w:val="20"/>
+        </w:rPr>
+      </w:pPr>
+      <w:r>
+        <w:rPr>
+          <w:rFonts w:cs="MS Sans Serif"/>
+          <w:sz w:val="20"/>
+          <w:szCs w:val="20"/>
+        </w:rPr>
+        <w:t xml:space="preserve">Lovett, G. </w:t>
+      </w:r>
+      <w:proofErr w:type="gramStart"/>
+      <w:r>
+        <w:rPr>
+          <w:rFonts w:cs="MS Sans Serif"/>
+          <w:sz w:val="20"/>
+          <w:szCs w:val="20"/>
+        </w:rPr>
+        <w:t>M.</w:t>
+      </w:r>
+      <w:proofErr w:type="gramEnd"/>
+      <w:r>
+        <w:rPr>
+          <w:rFonts w:cs="MS Sans Serif"/>
+          <w:sz w:val="20"/>
+          <w:szCs w:val="20"/>
+        </w:rPr>
+        <w:t xml:space="preserve"> and A. E. Ruesink. 1995. Carbon and nitrogen mineralization from decomposing gypsy moth frass. </w:t>
+      </w:r>
+      <w:proofErr w:type="spellStart"/>
+      <w:r>
+        <w:rPr>
+          <w:rFonts w:cs="MS Sans Serif"/>
+          <w:sz w:val="20"/>
+          <w:szCs w:val="20"/>
+        </w:rPr>
+        <w:t>Oecologia</w:t>
+      </w:r>
+      <w:proofErr w:type="spellEnd"/>
+      <w:r>
+        <w:rPr>
+          <w:rFonts w:cs="MS Sans Serif"/>
+          <w:sz w:val="20"/>
+          <w:szCs w:val="20"/>
+        </w:rPr>
+        <w:t xml:space="preserve"> 104:133-138.</w:t>
+      </w:r>
+    </w:p>
+    <w:p>
+      <w:pPr>
+        <w:pStyle w:val="reference"/>
+        <w:rPr>
+          <w:sz w:val="20"/>
+          <w:szCs w:val="20"/>
+        </w:rPr>
+      </w:pPr>
+      <w:r>
+        <w:rPr>
+          <w:sz w:val="20"/>
+          <w:szCs w:val="20"/>
+        </w:rPr>
+        <w:t xml:space="preserve">Kimmins, J. P., D. Mailly, and B. Seely. 1999. </w:t>
+      </w:r>
+      <w:proofErr w:type="gramStart"/>
+      <w:r>
+        <w:rPr>
+          <w:sz w:val="20"/>
+          <w:szCs w:val="20"/>
+        </w:rPr>
+        <w:t>Modelling forest</w:t>
+      </w:r>
+      <w:proofErr w:type="gramEnd"/>
+      <w:r>
+        <w:rPr>
+          <w:sz w:val="20"/>
+          <w:szCs w:val="20"/>
+        </w:rPr>
+        <w:t xml:space="preserve"> ecosystem net primary production: the hybrid simulation approach used in FORECAST. Ecological Modelling 122:195-224.</w:t>
+      </w:r>
+    </w:p>
+    <w:p>
+      <w:pPr>
+        <w:pStyle w:val="reference"/>
+        <w:rPr>
+          <w:sz w:val="20"/>
+          <w:szCs w:val="20"/>
+        </w:rPr>
+      </w:pPr>
+      <w:r>
+        <w:rPr>
+          <w:sz w:val="20"/>
+          <w:szCs w:val="20"/>
+        </w:rPr>
+        <w:t xml:space="preserve">Pan, Y., J.M. Melillo, A.D. McGuire, D.W. Kicklighter, L.F. </w:t>
+      </w:r>
+      <w:proofErr w:type="spellStart"/>
+      <w:r>
+        <w:rPr>
+          <w:sz w:val="20"/>
+          <w:szCs w:val="20"/>
+        </w:rPr>
+        <w:t>Pitelka</w:t>
+      </w:r>
+      <w:proofErr w:type="spellEnd"/>
+      <w:r>
+        <w:rPr>
+          <w:sz w:val="20"/>
+          <w:szCs w:val="20"/>
+        </w:rPr>
+        <w:t>, K. Hibbard, L.L. Pierce, S.W. Running, D.S. Ojima, W.J. Parton, D.S. Schimel, and VEMAP Members. 1998. Modeled responses of terrestrial ecosystems to elevated atmospheric CO</w:t>
       </w:r>
       <w:r>
         <w:rPr>
@@ -12861,7 +13231,23 @@
           <w:sz w:val="20"/>
           <w:szCs w:val="20"/>
         </w:rPr>
-        <w:t>: a comparison of simulations by the biogeochemistry models of the Vegetation /Ecosystem Modeling and Analysis Project (VEMAP). Oecologia 114: 389-404.</w:t>
+        <w:t xml:space="preserve">: a comparison of simulations by the biogeochemistry models of the Vegetation /Ecosystem Modeling and Analysis Project (VEMAP). </w:t>
+      </w:r>
+      <w:proofErr w:type="spellStart"/>
+      <w:r>
+        <w:rPr>
+          <w:sz w:val="20"/>
+          <w:szCs w:val="20"/>
+        </w:rPr>
+        <w:t>Oecologia</w:t>
+      </w:r>
+      <w:proofErr w:type="spellEnd"/>
+      <w:r>
+        <w:rPr>
+          <w:sz w:val="20"/>
+          <w:szCs w:val="20"/>
+        </w:rPr>
+        <w:t xml:space="preserve"> 114: 389-404.</w:t>
       </w:r>
     </w:p>
     <w:p>
@@ -12879,39 +13265,43 @@
           <w:sz w:val="20"/>
           <w:szCs w:val="20"/>
         </w:rPr>
-        <w:t xml:space="preserve">Park, B., R. Yanai, T. Fahey, S. Bailey, T. Siccama, J. Shanley, and N. Cleavitt. 2008. Fine </w:t>
-      </w:r>
+        <w:t xml:space="preserve">Park, B., R. Yanai, T. Fahey, S. Bailey, T. </w:t>
+      </w:r>
+      <w:proofErr w:type="spellStart"/>
       <w:r>
         <w:rPr>
           <w:rFonts w:cs="MS Sans Serif"/>
           <w:sz w:val="20"/>
           <w:szCs w:val="20"/>
         </w:rPr>
-        <w:t>r</w:t>
-      </w:r>
+        <w:t>Siccama</w:t>
+      </w:r>
+      <w:proofErr w:type="spellEnd"/>
       <w:r>
         <w:rPr>
           <w:rFonts w:cs="MS Sans Serif"/>
           <w:sz w:val="20"/>
           <w:szCs w:val="20"/>
         </w:rPr>
-        <w:t xml:space="preserve">oot </w:t>
-      </w:r>
+        <w:t xml:space="preserve">, J. Shanley, and N. </w:t>
+      </w:r>
+      <w:proofErr w:type="spellStart"/>
       <w:r>
         <w:rPr>
           <w:rFonts w:cs="MS Sans Serif"/>
           <w:sz w:val="20"/>
           <w:szCs w:val="20"/>
         </w:rPr>
-        <w:t>d</w:t>
-      </w:r>
+        <w:t>Cleavitt</w:t>
+      </w:r>
+      <w:proofErr w:type="spellEnd"/>
       <w:r>
         <w:rPr>
           <w:rFonts w:cs="MS Sans Serif"/>
           <w:sz w:val="20"/>
           <w:szCs w:val="20"/>
         </w:rPr>
-        <w:t xml:space="preserve">ynamics and </w:t>
+        <w:t xml:space="preserve">. 2008. Fine </w:t>
       </w:r>
       <w:r>
         <w:rPr>
@@ -12919,7 +13309,7 @@
           <w:sz w:val="20"/>
           <w:szCs w:val="20"/>
         </w:rPr>
-        <w:t>f</w:t>
+        <w:t>r</w:t>
       </w:r>
       <w:r>
         <w:rPr>
@@ -12927,7 +13317,7 @@
           <w:sz w:val="20"/>
           <w:szCs w:val="20"/>
         </w:rPr>
-        <w:t xml:space="preserve">orest </w:t>
+        <w:t xml:space="preserve">oot </w:t>
       </w:r>
       <w:r>
         <w:rPr>
@@ -12935,7 +13325,7 @@
           <w:sz w:val="20"/>
           <w:szCs w:val="20"/>
         </w:rPr>
-        <w:t>p</w:t>
+        <w:t>d</w:t>
       </w:r>
       <w:r>
         <w:rPr>
@@ -12943,7 +13333,7 @@
           <w:sz w:val="20"/>
           <w:szCs w:val="20"/>
         </w:rPr>
-        <w:t xml:space="preserve">roduction </w:t>
+        <w:t xml:space="preserve">ynamics and </w:t>
       </w:r>
       <w:r>
         <w:rPr>
@@ -12951,7 +13341,7 @@
           <w:sz w:val="20"/>
           <w:szCs w:val="20"/>
         </w:rPr>
-        <w:t>a</w:t>
+        <w:t>f</w:t>
       </w:r>
       <w:r>
         <w:rPr>
@@ -12959,7 +13349,7 @@
           <w:sz w:val="20"/>
           <w:szCs w:val="20"/>
         </w:rPr>
-        <w:t xml:space="preserve">cross a </w:t>
+        <w:t xml:space="preserve">orest </w:t>
       </w:r>
       <w:r>
         <w:rPr>
@@ -12967,7 +13357,7 @@
           <w:sz w:val="20"/>
           <w:szCs w:val="20"/>
         </w:rPr>
-        <w:t>c</w:t>
+        <w:t>p</w:t>
       </w:r>
       <w:r>
         <w:rPr>
@@ -12975,7 +13365,7 @@
           <w:sz w:val="20"/>
           <w:szCs w:val="20"/>
         </w:rPr>
-        <w:t xml:space="preserve">alcium </w:t>
+        <w:t xml:space="preserve">roduction </w:t>
       </w:r>
       <w:r>
         <w:rPr>
@@ -12983,7 +13373,7 @@
           <w:sz w:val="20"/>
           <w:szCs w:val="20"/>
         </w:rPr>
-        <w:t>g</w:t>
+        <w:t>a</w:t>
       </w:r>
       <w:r>
         <w:rPr>
@@ -12991,7 +13381,7 @@
           <w:sz w:val="20"/>
           <w:szCs w:val="20"/>
         </w:rPr>
-        <w:t xml:space="preserve">radient in </w:t>
+        <w:t xml:space="preserve">cross a </w:t>
       </w:r>
       <w:r>
         <w:rPr>
@@ -12999,7 +13389,7 @@
           <w:sz w:val="20"/>
           <w:szCs w:val="20"/>
         </w:rPr>
-        <w:t>n</w:t>
+        <w:t>c</w:t>
       </w:r>
       <w:r>
         <w:rPr>
@@ -13007,7 +13397,7 @@
           <w:sz w:val="20"/>
           <w:szCs w:val="20"/>
         </w:rPr>
-        <w:t xml:space="preserve">orthern </w:t>
+        <w:t xml:space="preserve">alcium </w:t>
       </w:r>
       <w:r>
         <w:rPr>
@@ -13015,7 +13405,7 @@
           <w:sz w:val="20"/>
           <w:szCs w:val="20"/>
         </w:rPr>
-        <w:t>h</w:t>
+        <w:t>g</w:t>
       </w:r>
       <w:r>
         <w:rPr>
@@ -13023,7 +13413,7 @@
           <w:sz w:val="20"/>
           <w:szCs w:val="20"/>
         </w:rPr>
-        <w:t xml:space="preserve">ardwood and </w:t>
+        <w:t xml:space="preserve">radient in </w:t>
       </w:r>
       <w:r>
         <w:rPr>
@@ -13031,7 +13421,7 @@
           <w:sz w:val="20"/>
           <w:szCs w:val="20"/>
         </w:rPr>
-        <w:t>c</w:t>
+        <w:t>n</w:t>
       </w:r>
       <w:r>
         <w:rPr>
@@ -13039,7 +13429,7 @@
           <w:sz w:val="20"/>
           <w:szCs w:val="20"/>
         </w:rPr>
-        <w:t xml:space="preserve">onifer </w:t>
+        <w:t xml:space="preserve">orthern </w:t>
       </w:r>
       <w:r>
         <w:rPr>
@@ -13047,7 +13437,7 @@
           <w:sz w:val="20"/>
           <w:szCs w:val="20"/>
         </w:rPr>
-        <w:t>e</w:t>
+        <w:t>h</w:t>
       </w:r>
       <w:r>
         <w:rPr>
@@ -13055,79 +13445,23 @@
           <w:sz w:val="20"/>
           <w:szCs w:val="20"/>
         </w:rPr>
-        <w:t>cosystems. Ecosystems 11:325-341.</w:t>
-      </w:r>
-    </w:p>
-    <w:p>
-      <w:pPr>
-        <w:pStyle w:val="reference"/>
-        <w:rPr>
-          <w:sz w:val="20"/>
-          <w:szCs w:val="20"/>
-        </w:rPr>
-      </w:pPr>
-      <w:r>
-        <w:rPr>
-          <w:sz w:val="20"/>
-          <w:szCs w:val="20"/>
-        </w:rPr>
-        <w:t xml:space="preserve">Parton, W. J., D. S. Ojima, C. V. Cole, and D. S. Schimel. 1994. "A General Model for Soil Organic Matters Dynamics: Sensitivity to Litter Chemistry, Texture and </w:t>
-      </w:r>
-      <w:r>
-        <w:rPr>
-          <w:sz w:val="20"/>
-          <w:szCs w:val="20"/>
-        </w:rPr>
-        <w:lastRenderedPageBreak/>
-        <w:t>Management." Pp. 147-67 in Quantitative Modeling of Soil Forming Processes: Proceedings of a Symposium Sponsored by Divisions S-5 and S-9 of the Soil Science Society of America Minneapolis, Minnesota, USA,  editors R. B. Bryant and R. W. Arnold. Madison, Wisconsin, USA: Soil Science Society of America.</w:t>
-      </w:r>
-    </w:p>
-    <w:p>
-      <w:pPr>
-        <w:pStyle w:val="reference"/>
-        <w:rPr>
-          <w:sz w:val="20"/>
-          <w:szCs w:val="20"/>
-        </w:rPr>
-      </w:pPr>
-      <w:r>
-        <w:rPr>
-          <w:sz w:val="20"/>
-          <w:szCs w:val="20"/>
-        </w:rPr>
-        <w:t>Parton, W.J., J.M.O. Scurlock, D.S. Ojima, T.G. Gilmanov, R.J. Scholes, D.S. Schimel, T. Kirchner, J.C. Menaut, T. Seastedt, E. Garcia Moya, A. Kamnalrut, and J.I. Kinyamario. 1993. Observations and modeling of biomass and soil organic matter dynamics fo</w:t>
-      </w:r>
-      <w:r>
-        <w:rPr>
-          <w:sz w:val="20"/>
-          <w:szCs w:val="20"/>
-        </w:rPr>
-        <w:t>r the grassland biome worldwide</w:t>
-      </w:r>
-      <w:r>
-        <w:rPr>
-          <w:sz w:val="20"/>
-          <w:szCs w:val="20"/>
-        </w:rPr>
-        <w:t>. Global Biogeochemical Cycles 7: 785-809.</w:t>
-      </w:r>
-    </w:p>
-    <w:p>
-      <w:pPr>
-        <w:pStyle w:val="reference"/>
+        <w:t xml:space="preserve">ardwood and </w:t>
+      </w:r>
+      <w:r>
         <w:rPr>
           <w:rFonts w:cs="MS Sans Serif"/>
           <w:sz w:val="20"/>
           <w:szCs w:val="20"/>
         </w:rPr>
-      </w:pPr>
+        <w:t>c</w:t>
+      </w:r>
       <w:r>
         <w:rPr>
           <w:rFonts w:cs="MS Sans Serif"/>
           <w:sz w:val="20"/>
           <w:szCs w:val="20"/>
         </w:rPr>
-        <w:t xml:space="preserve">Ryan, D. F. and F. H. Bormann. 1982. Nutrient </w:t>
+        <w:t xml:space="preserve">onifer </w:t>
       </w:r>
       <w:r>
         <w:rPr>
@@ -13135,7 +13469,7 @@
           <w:sz w:val="20"/>
           <w:szCs w:val="20"/>
         </w:rPr>
-        <w:t>r</w:t>
+        <w:t>e</w:t>
       </w:r>
       <w:r>
         <w:rPr>
@@ -13143,39 +13477,177 @@
           <w:sz w:val="20"/>
           <w:szCs w:val="20"/>
         </w:rPr>
-        <w:t xml:space="preserve">esorption in </w:t>
-      </w:r>
-      <w:r>
+        <w:t>cosystems. Ecosystems 11:325-341.</w:t>
+      </w:r>
+    </w:p>
+    <w:p>
+      <w:pPr>
+        <w:pStyle w:val="reference"/>
+        <w:rPr>
+          <w:sz w:val="20"/>
+          <w:szCs w:val="20"/>
+        </w:rPr>
+      </w:pPr>
+      <w:r>
+        <w:rPr>
+          <w:sz w:val="20"/>
+          <w:szCs w:val="20"/>
+        </w:rPr>
+        <w:t xml:space="preserve">Parton, W. J., D. S. Ojima, C. V. Cole, and D. S. Schimel. 1994. "A General Model for Soil Organic Matters Dynamics: Sensitivity to Litter Chemistry, Texture and </w:t>
+      </w:r>
+      <w:r>
+        <w:rPr>
+          <w:sz w:val="20"/>
+          <w:szCs w:val="20"/>
+        </w:rPr>
+        <w:lastRenderedPageBreak/>
+        <w:t xml:space="preserve">Management." Pp. 147-67 in Quantitative Modeling of Soil Forming Processes: Proceedings of a Symposium Sponsored by Divisions S-5 and S-9 of the Soil Science Society of America Minneapolis, Minnesota, </w:t>
+      </w:r>
+      <w:proofErr w:type="gramStart"/>
+      <w:r>
+        <w:rPr>
+          <w:sz w:val="20"/>
+          <w:szCs w:val="20"/>
+        </w:rPr>
+        <w:t>USA,  editors</w:t>
+      </w:r>
+      <w:proofErr w:type="gramEnd"/>
+      <w:r>
+        <w:rPr>
+          <w:sz w:val="20"/>
+          <w:szCs w:val="20"/>
+        </w:rPr>
+        <w:t xml:space="preserve"> R. B. Bryant and R. W. Arnold. Madison, Wisconsin, USA: Soil Science Society of America.</w:t>
+      </w:r>
+    </w:p>
+    <w:p>
+      <w:pPr>
+        <w:pStyle w:val="reference"/>
+        <w:rPr>
+          <w:sz w:val="20"/>
+          <w:szCs w:val="20"/>
+        </w:rPr>
+      </w:pPr>
+      <w:r>
+        <w:rPr>
+          <w:sz w:val="20"/>
+          <w:szCs w:val="20"/>
+        </w:rPr>
+        <w:t xml:space="preserve">Parton, W.J., J.M.O. Scurlock, D.S. Ojima, T.G. </w:t>
+      </w:r>
+      <w:proofErr w:type="spellStart"/>
+      <w:r>
+        <w:rPr>
+          <w:sz w:val="20"/>
+          <w:szCs w:val="20"/>
+        </w:rPr>
+        <w:t>Gilmanov</w:t>
+      </w:r>
+      <w:proofErr w:type="spellEnd"/>
+      <w:r>
+        <w:rPr>
+          <w:sz w:val="20"/>
+          <w:szCs w:val="20"/>
+        </w:rPr>
+        <w:t xml:space="preserve">, R.J. Scholes, D.S. Schimel, T. Kirchner, J.C. Menaut, T. </w:t>
+      </w:r>
+      <w:proofErr w:type="spellStart"/>
+      <w:r>
+        <w:rPr>
+          <w:sz w:val="20"/>
+          <w:szCs w:val="20"/>
+        </w:rPr>
+        <w:t>Seastedt</w:t>
+      </w:r>
+      <w:proofErr w:type="spellEnd"/>
+      <w:r>
+        <w:rPr>
+          <w:sz w:val="20"/>
+          <w:szCs w:val="20"/>
+        </w:rPr>
+        <w:t xml:space="preserve">, E. Garcia Moya, A. </w:t>
+      </w:r>
+      <w:proofErr w:type="spellStart"/>
+      <w:r>
+        <w:rPr>
+          <w:sz w:val="20"/>
+          <w:szCs w:val="20"/>
+        </w:rPr>
+        <w:t>Kamnalrut</w:t>
+      </w:r>
+      <w:proofErr w:type="spellEnd"/>
+      <w:r>
+        <w:rPr>
+          <w:sz w:val="20"/>
+          <w:szCs w:val="20"/>
+        </w:rPr>
+        <w:t xml:space="preserve">, and J.I. </w:t>
+      </w:r>
+      <w:proofErr w:type="spellStart"/>
+      <w:r>
+        <w:rPr>
+          <w:sz w:val="20"/>
+          <w:szCs w:val="20"/>
+        </w:rPr>
+        <w:t>Kinyamario</w:t>
+      </w:r>
+      <w:proofErr w:type="spellEnd"/>
+      <w:r>
+        <w:rPr>
+          <w:sz w:val="20"/>
+          <w:szCs w:val="20"/>
+        </w:rPr>
+        <w:t>. 1993. Observations and modeling of biomass and soil organic matter dynamics fo</w:t>
+      </w:r>
+      <w:r>
+        <w:rPr>
+          <w:sz w:val="20"/>
+          <w:szCs w:val="20"/>
+        </w:rPr>
+        <w:t>r the grassland biome worldwide</w:t>
+      </w:r>
+      <w:r>
+        <w:rPr>
+          <w:sz w:val="20"/>
+          <w:szCs w:val="20"/>
+        </w:rPr>
+        <w:t>. Global Biogeochemical Cycles 7: 785-809.</w:t>
+      </w:r>
+    </w:p>
+    <w:p>
+      <w:pPr>
+        <w:pStyle w:val="reference"/>
         <w:rPr>
           <w:rFonts w:cs="MS Sans Serif"/>
           <w:sz w:val="20"/>
           <w:szCs w:val="20"/>
         </w:rPr>
-        <w:t>n</w:t>
-      </w:r>
+      </w:pPr>
       <w:r>
         <w:rPr>
           <w:rFonts w:cs="MS Sans Serif"/>
           <w:sz w:val="20"/>
           <w:szCs w:val="20"/>
         </w:rPr>
-        <w:t xml:space="preserve">orthern </w:t>
-      </w:r>
+        <w:t xml:space="preserve">Ryan, D. </w:t>
+      </w:r>
+      <w:proofErr w:type="gramStart"/>
       <w:r>
         <w:rPr>
           <w:rFonts w:cs="MS Sans Serif"/>
           <w:sz w:val="20"/>
           <w:szCs w:val="20"/>
         </w:rPr>
-        <w:t>h</w:t>
-      </w:r>
+        <w:t>F.</w:t>
+      </w:r>
+      <w:proofErr w:type="gramEnd"/>
       <w:r>
         <w:rPr>
           <w:rFonts w:cs="MS Sans Serif"/>
           <w:sz w:val="20"/>
           <w:szCs w:val="20"/>
         </w:rPr>
-        <w:t xml:space="preserve">ardwood </w:t>
+        <w:t xml:space="preserve"> and F. H. Bormann. 1982. Nutrient </w:t>
       </w:r>
       <w:r>
         <w:rPr>
@@ -13183,7 +13655,7 @@
           <w:sz w:val="20"/>
           <w:szCs w:val="20"/>
         </w:rPr>
-        <w:t>f</w:t>
+        <w:t>r</w:t>
       </w:r>
       <w:r>
         <w:rPr>
@@ -13191,89 +13663,23 @@
           <w:sz w:val="20"/>
           <w:szCs w:val="20"/>
         </w:rPr>
-        <w:t>orests. BioScience 32:29-32.</w:t>
-      </w:r>
-    </w:p>
-    <w:p>
-      <w:pPr>
-        <w:pStyle w:val="reference"/>
-        <w:rPr>
-          <w:sz w:val="20"/>
-          <w:szCs w:val="20"/>
-        </w:rPr>
-      </w:pPr>
-      <w:r>
-        <w:rPr>
-          <w:sz w:val="20"/>
-          <w:szCs w:val="20"/>
-        </w:rPr>
-        <w:t>Scheller, R. M., D. Hua, P. V. Bolstad, R. A. Birdsey, and D. J. Mladenoff. 2011. The effects of forest harvest intensity in combination with wind disturbance on carbon dynamics in Lake States mesic forests. Ecological Modelling 222:144-153.</w:t>
-      </w:r>
-    </w:p>
-    <w:p>
-      <w:pPr>
-        <w:pStyle w:val="reference"/>
-        <w:rPr>
-          <w:sz w:val="20"/>
-          <w:szCs w:val="20"/>
-        </w:rPr>
-      </w:pPr>
-      <w:r>
-        <w:rPr>
-          <w:sz w:val="20"/>
-          <w:szCs w:val="20"/>
-        </w:rPr>
-        <w:t>Scheller, R.M., S. Van Tuyl, K. Clark, J. Hom, I. La Puma. 2011. Carbon sequestration in the in the New Jersey pine barrens under different scenarios of fire management. Ecosystems. DOI: 10.1007/s10021-011-9462-6</w:t>
-      </w:r>
-    </w:p>
-    <w:p>
-      <w:pPr>
-        <w:pStyle w:val="reference"/>
-        <w:rPr>
-          <w:sz w:val="20"/>
-          <w:szCs w:val="20"/>
-        </w:rPr>
-      </w:pPr>
-      <w:r>
-        <w:rPr>
-          <w:sz w:val="20"/>
-          <w:szCs w:val="20"/>
-        </w:rPr>
-        <w:t>Scheller, R. M. and Mladenoff, D. J. A forest growth and biomass module for a landscape simulation model, LANDIS:  Design, validation, and application. Ecological Modelling. 2004; 180(1):211-229.</w:t>
-      </w:r>
-    </w:p>
-    <w:p>
-      <w:pPr>
-        <w:pStyle w:val="reference"/>
-        <w:rPr>
-          <w:sz w:val="20"/>
-          <w:szCs w:val="20"/>
-        </w:rPr>
-      </w:pPr>
-      <w:r>
-        <w:rPr>
-          <w:sz w:val="20"/>
-          <w:szCs w:val="20"/>
-        </w:rPr>
-        <w:t>Schimel, D.S., B.H. Braswell, E.A. Holland, R. McKeown, D.S. Ojima, T.H. Painter, W.J. Parton, and A.R. Townsend. 1994. Climatic, edaphic, and biotic controls over storage and turnover of carbon in soils. Global Biogeochemical Cycles 8: 279-293.</w:t>
-      </w:r>
-    </w:p>
-    <w:p>
-      <w:pPr>
-        <w:pStyle w:val="reference"/>
+        <w:t xml:space="preserve">esorption in </w:t>
+      </w:r>
+      <w:r>
         <w:rPr>
           <w:rFonts w:cs="MS Sans Serif"/>
           <w:sz w:val="20"/>
           <w:szCs w:val="20"/>
         </w:rPr>
-      </w:pPr>
+        <w:t>n</w:t>
+      </w:r>
       <w:r>
         <w:rPr>
           <w:rFonts w:cs="MS Sans Serif"/>
           <w:sz w:val="20"/>
           <w:szCs w:val="20"/>
         </w:rPr>
-        <w:t>Seitzinger, S., J. A. Harrison, J. K. Böhlke, A. F. Bouwman, R. Lowrance, B. Peterson, C. Tobias, and G. V. Drecht</w:t>
+        <w:t xml:space="preserve">orthern </w:t>
       </w:r>
       <w:r>
         <w:rPr>
@@ -13281,7 +13687,7 @@
           <w:sz w:val="20"/>
           <w:szCs w:val="20"/>
         </w:rPr>
-        <w:t>. 2006. Denitrification across l</w:t>
+        <w:t>h</w:t>
       </w:r>
       <w:r>
         <w:rPr>
@@ -13289,7 +13695,7 @@
           <w:sz w:val="20"/>
           <w:szCs w:val="20"/>
         </w:rPr>
-        <w:t xml:space="preserve">andscapes and </w:t>
+        <w:t xml:space="preserve">ardwood </w:t>
       </w:r>
       <w:r>
         <w:rPr>
@@ -13297,7 +13703,7 @@
           <w:sz w:val="20"/>
           <w:szCs w:val="20"/>
         </w:rPr>
-        <w:t>w</w:t>
+        <w:t>f</w:t>
       </w:r>
       <w:r>
         <w:rPr>
@@ -13305,23 +13711,137 @@
           <w:sz w:val="20"/>
           <w:szCs w:val="20"/>
         </w:rPr>
-        <w:t xml:space="preserve">aterscapes: A </w:t>
-      </w:r>
+        <w:t xml:space="preserve">orests. </w:t>
+      </w:r>
+      <w:proofErr w:type="spellStart"/>
       <w:r>
         <w:rPr>
           <w:rFonts w:cs="MS Sans Serif"/>
           <w:sz w:val="20"/>
           <w:szCs w:val="20"/>
         </w:rPr>
-        <w:t>s</w:t>
-      </w:r>
+        <w:t>BioScience</w:t>
+      </w:r>
+      <w:proofErr w:type="spellEnd"/>
       <w:r>
         <w:rPr>
           <w:rFonts w:cs="MS Sans Serif"/>
           <w:sz w:val="20"/>
           <w:szCs w:val="20"/>
         </w:rPr>
-        <w:t>ynthesis. Ecological Applications 16:2064-2090.</w:t>
+        <w:t xml:space="preserve"> 32:29-32.</w:t>
+      </w:r>
+    </w:p>
+    <w:p>
+      <w:pPr>
+        <w:pStyle w:val="reference"/>
+        <w:rPr>
+          <w:sz w:val="20"/>
+          <w:szCs w:val="20"/>
+        </w:rPr>
+      </w:pPr>
+      <w:r>
+        <w:rPr>
+          <w:sz w:val="20"/>
+          <w:szCs w:val="20"/>
+        </w:rPr>
+        <w:t xml:space="preserve">Scheller, R. M., D. Hua, P. V. Bolstad, R. A. Birdsey, and D. J. </w:t>
+      </w:r>
+      <w:proofErr w:type="spellStart"/>
+      <w:r>
+        <w:rPr>
+          <w:sz w:val="20"/>
+          <w:szCs w:val="20"/>
+        </w:rPr>
+        <w:t>Mladenoff</w:t>
+      </w:r>
+      <w:proofErr w:type="spellEnd"/>
+      <w:r>
+        <w:rPr>
+          <w:sz w:val="20"/>
+          <w:szCs w:val="20"/>
+        </w:rPr>
+        <w:t>. 2011. The effects of forest harvest intensity in combination with wind disturbance on carbon dynamics in Lake States mesic forests. Ecological Modelling 222:144-153.</w:t>
+      </w:r>
+    </w:p>
+    <w:p>
+      <w:pPr>
+        <w:pStyle w:val="reference"/>
+        <w:rPr>
+          <w:sz w:val="20"/>
+          <w:szCs w:val="20"/>
+        </w:rPr>
+      </w:pPr>
+      <w:r>
+        <w:rPr>
+          <w:sz w:val="20"/>
+          <w:szCs w:val="20"/>
+        </w:rPr>
+        <w:t xml:space="preserve">Scheller, R.M., S. Van Tuyl, K. Clark, J. Hom, I. La Puma. 2011. Carbon </w:t>
+      </w:r>
+      <w:proofErr w:type="gramStart"/>
+      <w:r>
+        <w:rPr>
+          <w:sz w:val="20"/>
+          <w:szCs w:val="20"/>
+        </w:rPr>
+        <w:t>sequestration in the</w:t>
+      </w:r>
+      <w:proofErr w:type="gramEnd"/>
+      <w:r>
+        <w:rPr>
+          <w:sz w:val="20"/>
+          <w:szCs w:val="20"/>
+        </w:rPr>
+        <w:t xml:space="preserve"> in the New Jersey pine barrens under different scenarios of fire management. Ecosystems. DOI: 10.1007/s10021-011-9462-6</w:t>
+      </w:r>
+    </w:p>
+    <w:p>
+      <w:pPr>
+        <w:pStyle w:val="reference"/>
+        <w:rPr>
+          <w:sz w:val="20"/>
+          <w:szCs w:val="20"/>
+        </w:rPr>
+      </w:pPr>
+      <w:r>
+        <w:rPr>
+          <w:sz w:val="20"/>
+          <w:szCs w:val="20"/>
+        </w:rPr>
+        <w:t xml:space="preserve">Scheller, R. M. and </w:t>
+      </w:r>
+      <w:proofErr w:type="spellStart"/>
+      <w:r>
+        <w:rPr>
+          <w:sz w:val="20"/>
+          <w:szCs w:val="20"/>
+        </w:rPr>
+        <w:t>Mladenoff</w:t>
+      </w:r>
+      <w:proofErr w:type="spellEnd"/>
+      <w:r>
+        <w:rPr>
+          <w:sz w:val="20"/>
+          <w:szCs w:val="20"/>
+        </w:rPr>
+        <w:t>, D. J. A forest growth and biomass module for a landscape simulation model, LANDIS:  Design, validation, and application. Ecological Modelling. 2004; 180(1):211-229.</w:t>
+      </w:r>
+    </w:p>
+    <w:p>
+      <w:pPr>
+        <w:pStyle w:val="reference"/>
+        <w:rPr>
+          <w:sz w:val="20"/>
+          <w:szCs w:val="20"/>
+        </w:rPr>
+      </w:pPr>
+      <w:r>
+        <w:rPr>
+          <w:sz w:val="20"/>
+          <w:szCs w:val="20"/>
+        </w:rPr>
+        <w:t>Schimel, D.S., B.H. Braswell, E.A. Holland, R. McKeown, D.S. Ojima, T.H. Painter, W.J. Parton, and A.R. Townsend. 1994. Climatic, edaphic, and biotic controls over storage and turnover of carbon in soils. Global Biogeochemical Cycles 8: 279-293.</w:t>
       </w:r>
     </w:p>
     <w:p>
@@ -13339,7 +13859,119 @@
           <w:sz w:val="20"/>
           <w:szCs w:val="20"/>
         </w:rPr>
-        <w:t>Schlesinger, W. H. and A. E. Hartley. 1992. A global budget for atmospheric NH</w:t>
+        <w:t xml:space="preserve">Seitzinger, S., J. A. Harrison, J. K. </w:t>
+      </w:r>
+      <w:proofErr w:type="spellStart"/>
+      <w:r>
+        <w:rPr>
+          <w:rFonts w:cs="MS Sans Serif"/>
+          <w:sz w:val="20"/>
+          <w:szCs w:val="20"/>
+        </w:rPr>
+        <w:t>Böhlke</w:t>
+      </w:r>
+      <w:proofErr w:type="spellEnd"/>
+      <w:r>
+        <w:rPr>
+          <w:rFonts w:cs="MS Sans Serif"/>
+          <w:sz w:val="20"/>
+          <w:szCs w:val="20"/>
+        </w:rPr>
+        <w:t xml:space="preserve">, A. F. Bouwman, R. Lowrance, B. Peterson, C. Tobias, and G. V. </w:t>
+      </w:r>
+      <w:proofErr w:type="spellStart"/>
+      <w:r>
+        <w:rPr>
+          <w:rFonts w:cs="MS Sans Serif"/>
+          <w:sz w:val="20"/>
+          <w:szCs w:val="20"/>
+        </w:rPr>
+        <w:t>Drecht</w:t>
+      </w:r>
+      <w:proofErr w:type="spellEnd"/>
+      <w:r>
+        <w:rPr>
+          <w:rFonts w:cs="MS Sans Serif"/>
+          <w:sz w:val="20"/>
+          <w:szCs w:val="20"/>
+        </w:rPr>
+        <w:t>. 2006. Denitrification across l</w:t>
+      </w:r>
+      <w:r>
+        <w:rPr>
+          <w:rFonts w:cs="MS Sans Serif"/>
+          <w:sz w:val="20"/>
+          <w:szCs w:val="20"/>
+        </w:rPr>
+        <w:t xml:space="preserve">andscapes and </w:t>
+      </w:r>
+      <w:r>
+        <w:rPr>
+          <w:rFonts w:cs="MS Sans Serif"/>
+          <w:sz w:val="20"/>
+          <w:szCs w:val="20"/>
+        </w:rPr>
+        <w:t>w</w:t>
+      </w:r>
+      <w:r>
+        <w:rPr>
+          <w:rFonts w:cs="MS Sans Serif"/>
+          <w:sz w:val="20"/>
+          <w:szCs w:val="20"/>
+        </w:rPr>
+        <w:t xml:space="preserve">aterscapes: A </w:t>
+      </w:r>
+      <w:r>
+        <w:rPr>
+          <w:rFonts w:cs="MS Sans Serif"/>
+          <w:sz w:val="20"/>
+          <w:szCs w:val="20"/>
+        </w:rPr>
+        <w:t>s</w:t>
+      </w:r>
+      <w:r>
+        <w:rPr>
+          <w:rFonts w:cs="MS Sans Serif"/>
+          <w:sz w:val="20"/>
+          <w:szCs w:val="20"/>
+        </w:rPr>
+        <w:t>ynthesis. Ecological Applications 16:2064-2090.</w:t>
+      </w:r>
+    </w:p>
+    <w:p>
+      <w:pPr>
+        <w:pStyle w:val="reference"/>
+        <w:rPr>
+          <w:rFonts w:cs="MS Sans Serif"/>
+          <w:sz w:val="20"/>
+          <w:szCs w:val="20"/>
+        </w:rPr>
+      </w:pPr>
+      <w:r>
+        <w:rPr>
+          <w:rFonts w:cs="MS Sans Serif"/>
+          <w:sz w:val="20"/>
+          <w:szCs w:val="20"/>
+        </w:rPr>
+        <w:t xml:space="preserve">Schlesinger, W. </w:t>
+      </w:r>
+      <w:proofErr w:type="gramStart"/>
+      <w:r>
+        <w:rPr>
+          <w:rFonts w:cs="MS Sans Serif"/>
+          <w:sz w:val="20"/>
+          <w:szCs w:val="20"/>
+        </w:rPr>
+        <w:t>H.</w:t>
+      </w:r>
+      <w:proofErr w:type="gramEnd"/>
+      <w:r>
+        <w:rPr>
+          <w:rFonts w:cs="MS Sans Serif"/>
+          <w:sz w:val="20"/>
+          <w:szCs w:val="20"/>
+        </w:rPr>
+        <w:t xml:space="preserve"> and A. E. Hartley. 1992. A global budget for atmospheric NH</w:t>
       </w:r>
       <w:r>
         <w:rPr>
@@ -13363,14 +13995,14 @@
       <w:pPr>
         <w:pStyle w:val="Heading2"/>
       </w:pPr>
-      <w:bookmarkStart w:id="31" w:name="_Toc127846704"/>
-      <w:bookmarkStart w:id="32" w:name="_Toc141946982"/>
+      <w:bookmarkStart w:id="30" w:name="_Toc127846704"/>
+      <w:bookmarkStart w:id="31" w:name="_Toc141946982"/>
+      <w:bookmarkEnd w:id="29"/>
+      <w:r>
+        <w:t>Acknowledgments</w:t>
+      </w:r>
       <w:bookmarkEnd w:id="30"/>
-      <w:r>
-        <w:t>Acknowledgments</w:t>
-      </w:r>
       <w:bookmarkEnd w:id="31"/>
-      <w:bookmarkEnd w:id="32"/>
     </w:p>
     <w:p>
       <w:pPr>
@@ -13423,7 +14055,7 @@
       <w:pPr>
         <w:pStyle w:val="Heading1"/>
       </w:pPr>
-      <w:bookmarkStart w:id="33" w:name="_Toc141946983"/>
+      <w:bookmarkStart w:id="32" w:name="_Toc141946983"/>
       <w:r>
         <w:lastRenderedPageBreak/>
         <w:t xml:space="preserve">Succession </w:t>
@@ -13431,7 +14063,7 @@
       <w:r>
         <w:t>Input File</w:t>
       </w:r>
-      <w:bookmarkEnd w:id="33"/>
+      <w:bookmarkEnd w:id="32"/>
     </w:p>
     <w:p>
       <w:pPr>
@@ -13494,13 +14126,15 @@
       <w:pPr>
         <w:pStyle w:val="Heading2"/>
       </w:pPr>
-      <w:bookmarkStart w:id="34" w:name="_Toc112490865"/>
-      <w:bookmarkStart w:id="35" w:name="_Toc141946984"/>
+      <w:bookmarkStart w:id="33" w:name="_Toc112490865"/>
+      <w:bookmarkStart w:id="34" w:name="_Toc141946984"/>
+      <w:proofErr w:type="spellStart"/>
       <w:r>
         <w:t>LandisData</w:t>
       </w:r>
+      <w:bookmarkEnd w:id="33"/>
       <w:bookmarkEnd w:id="34"/>
-      <w:bookmarkEnd w:id="35"/>
+      <w:proofErr w:type="spellEnd"/>
     </w:p>
     <w:p>
       <w:pPr>
@@ -13541,109 +14175,117 @@
       <w:pPr>
         <w:pStyle w:val="Heading2"/>
       </w:pPr>
-      <w:bookmarkStart w:id="36" w:name="_Toc112490866"/>
-      <w:bookmarkStart w:id="37" w:name="_Toc141946985"/>
+      <w:bookmarkStart w:id="35" w:name="_Toc112490866"/>
+      <w:bookmarkStart w:id="36" w:name="_Toc141946985"/>
       <w:r>
         <w:t>Timestep</w:t>
       </w:r>
+      <w:bookmarkEnd w:id="35"/>
       <w:bookmarkEnd w:id="36"/>
+    </w:p>
+    <w:p>
+      <w:pPr>
+        <w:pStyle w:val="textbody"/>
+      </w:pPr>
+      <w:r>
+        <w:t xml:space="preserve">This parameter is the </w:t>
+      </w:r>
+      <w:r>
+        <w:t>time</w:t>
+      </w:r>
+      <w:r>
+        <w:t xml:space="preserve"> </w:t>
+      </w:r>
+      <w:r>
+        <w:t>step of the extension</w:t>
+      </w:r>
+      <w:r>
+        <w:t>.  Value: integer &gt; 0.  Units: years.</w:t>
+      </w:r>
+    </w:p>
+    <w:p>
+      <w:pPr>
+        <w:pStyle w:val="textbody"/>
+      </w:pPr>
+      <w:r>
+        <w:rPr>
+          <w:b/>
+        </w:rPr>
+        <w:t>Note</w:t>
+      </w:r>
+      <w:r>
+        <w:t xml:space="preserve">: When changing the timestep of this extension (e.g., from a 5-year time step to a 1-year time step), you may need </w:t>
+      </w:r>
+      <w:r>
+        <w:t xml:space="preserve">to </w:t>
+      </w:r>
+      <w:r>
+        <w:t>adjust</w:t>
+      </w:r>
+      <w:r>
+        <w:t xml:space="preserve"> the </w:t>
+      </w:r>
+      <w:r>
+        <w:t>p</w:t>
+      </w:r>
+      <w:r>
+        <w:t xml:space="preserve">robability of </w:t>
+      </w:r>
+      <w:r>
+        <w:t>e</w:t>
+      </w:r>
+      <w:r>
+        <w:t>stablishment</w:t>
+      </w:r>
+      <w:r>
+        <w:t xml:space="preserve"> </w:t>
+      </w:r>
+      <w:r>
+        <w:t>a</w:t>
+      </w:r>
+      <w:r>
+        <w:t>djustment</w:t>
+      </w:r>
+      <w:r>
+        <w:t xml:space="preserve"> </w:t>
+      </w:r>
+      <w:r>
+        <w:t xml:space="preserve">factor </w:t>
+      </w:r>
+      <w:r>
+        <w:t>(</w:t>
+      </w:r>
+      <w:proofErr w:type="spellStart"/>
+      <w:r>
+        <w:t>Prob</w:t>
+      </w:r>
+      <w:r>
+        <w:t>EstablishAdjust</w:t>
+      </w:r>
+      <w:proofErr w:type="spellEnd"/>
+      <w:r>
+        <w:t xml:space="preserve">) </w:t>
+      </w:r>
+      <w:r>
+        <w:t>to retain the same regeneration rates (see section 2.13 below)</w:t>
+      </w:r>
+      <w:r>
+        <w:t>.</w:t>
+      </w:r>
+    </w:p>
+    <w:p>
+      <w:pPr>
+        <w:pStyle w:val="Heading2"/>
+      </w:pPr>
+      <w:bookmarkStart w:id="37" w:name="_Toc107735767"/>
+      <w:bookmarkStart w:id="38" w:name="_Toc112490867"/>
+      <w:bookmarkStart w:id="39" w:name="_Toc141946986"/>
+      <w:r>
+        <w:t>SeedingAlgorithm</w:t>
+      </w:r>
       <w:bookmarkEnd w:id="37"/>
-    </w:p>
-    <w:p>
-      <w:pPr>
-        <w:pStyle w:val="textbody"/>
-      </w:pPr>
-      <w:r>
-        <w:t xml:space="preserve">This parameter is the </w:t>
-      </w:r>
-      <w:r>
-        <w:t>time</w:t>
-      </w:r>
-      <w:r>
-        <w:t xml:space="preserve"> </w:t>
-      </w:r>
-      <w:r>
-        <w:t>step of the extension</w:t>
-      </w:r>
-      <w:r>
-        <w:t>.  Value: integer &gt; 0.  Units: years.</w:t>
-      </w:r>
-    </w:p>
-    <w:p>
-      <w:pPr>
-        <w:pStyle w:val="textbody"/>
-      </w:pPr>
-      <w:r>
-        <w:rPr>
-          <w:b/>
-        </w:rPr>
-        <w:t>Note</w:t>
-      </w:r>
-      <w:r>
-        <w:t xml:space="preserve">: When changing the timestep of this extension (e.g., from a 5-year time step to a 1-year time step), you may need </w:t>
-      </w:r>
-      <w:r>
-        <w:t xml:space="preserve">to </w:t>
-      </w:r>
-      <w:r>
-        <w:t>adjust</w:t>
-      </w:r>
-      <w:r>
-        <w:t xml:space="preserve"> the </w:t>
-      </w:r>
-      <w:r>
-        <w:t>p</w:t>
-      </w:r>
-      <w:r>
-        <w:t xml:space="preserve">robability of </w:t>
-      </w:r>
-      <w:r>
-        <w:t>e</w:t>
-      </w:r>
-      <w:r>
-        <w:t>stablishment</w:t>
-      </w:r>
-      <w:r>
-        <w:t xml:space="preserve"> </w:t>
-      </w:r>
-      <w:r>
-        <w:t>a</w:t>
-      </w:r>
-      <w:r>
-        <w:t>djustment</w:t>
-      </w:r>
-      <w:r>
-        <w:t xml:space="preserve"> </w:t>
-      </w:r>
-      <w:r>
-        <w:t xml:space="preserve">factor </w:t>
-      </w:r>
-      <w:r>
-        <w:t>(Prob</w:t>
-      </w:r>
-      <w:r>
-        <w:t xml:space="preserve">EstablishAdjust) </w:t>
-      </w:r>
-      <w:r>
-        <w:t>to retain the same regeneration rates (see section 2.13 below)</w:t>
-      </w:r>
-      <w:r>
-        <w:t>.</w:t>
-      </w:r>
-    </w:p>
-    <w:p>
-      <w:pPr>
-        <w:pStyle w:val="Heading2"/>
-      </w:pPr>
-      <w:bookmarkStart w:id="38" w:name="_Toc107735767"/>
-      <w:bookmarkStart w:id="39" w:name="_Toc112490867"/>
-      <w:bookmarkStart w:id="40" w:name="_Toc141946986"/>
-      <w:r>
-        <w:t>SeedingAlgorithm</w:t>
-      </w:r>
       <w:bookmarkEnd w:id="38"/>
       <w:bookmarkEnd w:id="39"/>
-      <w:bookmarkEnd w:id="40"/>
     </w:p>
     <w:p>
       <w:pPr>
@@ -13664,29 +14306,83 @@
           <w:sz w:val="20"/>
           <w:szCs w:val="20"/>
         </w:rPr>
-        <w:t>"WardSeedDispersal"</w:t>
-      </w:r>
-      <w:r>
-        <w:t xml:space="preserve">, </w:t>
-      </w:r>
+        <w:t>"</w:t>
+      </w:r>
+      <w:proofErr w:type="spellStart"/>
       <w:r>
         <w:rPr>
           <w:rFonts w:ascii="Courier New" w:hAnsi="Courier New" w:cs="Courier New"/>
           <w:sz w:val="20"/>
           <w:szCs w:val="20"/>
         </w:rPr>
-        <w:t>"NoDispersal"</w:t>
-      </w:r>
-      <w:r>
-        <w:t xml:space="preserve"> or </w:t>
-      </w:r>
+        <w:t>WardSeedDispersal</w:t>
+      </w:r>
+      <w:proofErr w:type="spellEnd"/>
       <w:r>
         <w:rPr>
           <w:rFonts w:ascii="Courier New" w:hAnsi="Courier New" w:cs="Courier New"/>
           <w:sz w:val="20"/>
           <w:szCs w:val="20"/>
         </w:rPr>
-        <w:t>"UniversalDispersal"</w:t>
+        <w:t>"</w:t>
+      </w:r>
+      <w:r>
+        <w:t xml:space="preserve">, </w:t>
+      </w:r>
+      <w:r>
+        <w:rPr>
+          <w:rFonts w:ascii="Courier New" w:hAnsi="Courier New" w:cs="Courier New"/>
+          <w:sz w:val="20"/>
+          <w:szCs w:val="20"/>
+        </w:rPr>
+        <w:t>"</w:t>
+      </w:r>
+      <w:proofErr w:type="spellStart"/>
+      <w:r>
+        <w:rPr>
+          <w:rFonts w:ascii="Courier New" w:hAnsi="Courier New" w:cs="Courier New"/>
+          <w:sz w:val="20"/>
+          <w:szCs w:val="20"/>
+        </w:rPr>
+        <w:t>NoDispersal</w:t>
+      </w:r>
+      <w:proofErr w:type="spellEnd"/>
+      <w:r>
+        <w:rPr>
+          <w:rFonts w:ascii="Courier New" w:hAnsi="Courier New" w:cs="Courier New"/>
+          <w:sz w:val="20"/>
+          <w:szCs w:val="20"/>
+        </w:rPr>
+        <w:t>"</w:t>
+      </w:r>
+      <w:r>
+        <w:t xml:space="preserve"> or </w:t>
+      </w:r>
+      <w:r>
+        <w:rPr>
+          <w:rFonts w:ascii="Courier New" w:hAnsi="Courier New" w:cs="Courier New"/>
+          <w:sz w:val="20"/>
+          <w:szCs w:val="20"/>
+        </w:rPr>
+        <w:t>"</w:t>
+      </w:r>
+      <w:proofErr w:type="spellStart"/>
+      <w:r>
+        <w:rPr>
+          <w:rFonts w:ascii="Courier New" w:hAnsi="Courier New" w:cs="Courier New"/>
+          <w:sz w:val="20"/>
+          <w:szCs w:val="20"/>
+        </w:rPr>
+        <w:t>UniversalDispersal</w:t>
+      </w:r>
+      <w:proofErr w:type="spellEnd"/>
+      <w:r>
+        <w:rPr>
+          <w:rFonts w:ascii="Courier New" w:hAnsi="Courier New" w:cs="Courier New"/>
+          <w:sz w:val="20"/>
+          <w:szCs w:val="20"/>
+        </w:rPr>
+        <w:t>"</w:t>
       </w:r>
       <w:r>
         <w:t xml:space="preserve">.  The algorithms are described in section 4.5.1 </w:t>
@@ -13724,52 +14420,91 @@
       <w:pPr>
         <w:pStyle w:val="Heading2"/>
       </w:pPr>
+      <w:bookmarkStart w:id="40" w:name="_Toc141946987"/>
       <w:bookmarkStart w:id="41" w:name="_Toc107735768"/>
       <w:bookmarkStart w:id="42" w:name="_Toc112490868"/>
       <w:bookmarkStart w:id="43" w:name="_Ref140207509"/>
-      <w:bookmarkStart w:id="44" w:name="_Toc141946987"/>
+      <w:proofErr w:type="spellStart"/>
       <w:r>
         <w:t>InitialCommunities</w:t>
       </w:r>
+      <w:proofErr w:type="spellEnd"/>
       <w:r>
         <w:t xml:space="preserve"> (file name)</w:t>
       </w:r>
+      <w:bookmarkEnd w:id="40"/>
+    </w:p>
+    <w:p>
+      <w:pPr>
+        <w:pStyle w:val="textbody"/>
+      </w:pPr>
+      <w:r>
+        <w:t xml:space="preserve">This parameter is the file with the definitions of the initial communities at the active sites on the landscape (see </w:t>
+      </w:r>
+      <w:r>
+        <w:t>section</w:t>
+      </w:r>
+      <w:r>
+        <w:t xml:space="preserve"> </w:t>
+      </w:r>
+      <w:r>
+        <w:t>5</w:t>
+      </w:r>
+      <w:r>
+        <w:t>).</w:t>
+      </w:r>
+    </w:p>
+    <w:p>
+      <w:pPr>
+        <w:pStyle w:val="Heading2"/>
+      </w:pPr>
+      <w:bookmarkStart w:id="44" w:name="_Ref109371856"/>
+      <w:bookmarkStart w:id="45" w:name="_Toc133339090"/>
+      <w:bookmarkStart w:id="46" w:name="_Toc282434151"/>
+      <w:bookmarkStart w:id="47" w:name="_Toc141946988"/>
+      <w:proofErr w:type="spellStart"/>
+      <w:r>
+        <w:t>InitialCommunitiesMap</w:t>
+      </w:r>
       <w:bookmarkEnd w:id="44"/>
-    </w:p>
-    <w:p>
-      <w:pPr>
-        <w:pStyle w:val="textbody"/>
-      </w:pPr>
-      <w:r>
-        <w:t xml:space="preserve">This parameter is the file with the definitions of the initial communities at the active sites on the landscape (see </w:t>
-      </w:r>
-      <w:r>
-        <w:t>section</w:t>
-      </w:r>
-      <w:r>
-        <w:t xml:space="preserve"> </w:t>
-      </w:r>
-      <w:r>
-        <w:t>5</w:t>
-      </w:r>
-      <w:r>
-        <w:t>).</w:t>
-      </w:r>
-    </w:p>
-    <w:p>
-      <w:pPr>
-        <w:pStyle w:val="Heading2"/>
-      </w:pPr>
-      <w:bookmarkStart w:id="45" w:name="_Ref109371856"/>
-      <w:bookmarkStart w:id="46" w:name="_Toc133339090"/>
-      <w:bookmarkStart w:id="47" w:name="_Toc282434151"/>
-      <w:bookmarkStart w:id="48" w:name="_Toc141946988"/>
-      <w:r>
-        <w:t>InitialCommunitiesMap</w:t>
-      </w:r>
       <w:bookmarkEnd w:id="45"/>
       <w:bookmarkEnd w:id="46"/>
+      <w:proofErr w:type="spellEnd"/>
+      <w:r>
+        <w:t xml:space="preserve"> (file name)</w:t>
+      </w:r>
       <w:bookmarkEnd w:id="47"/>
+    </w:p>
+    <w:p>
+      <w:pPr>
+        <w:pStyle w:val="textbody"/>
+      </w:pPr>
+      <w:r>
+        <w:t xml:space="preserve">This parameter is the input map indicating the initial communities at the active sites on the landscape.  Each cell value for an active site on the landscape must be one of the map codes listed in the initial communities input file (see </w:t>
+      </w:r>
+      <w:r>
+        <w:t>section</w:t>
+      </w:r>
+      <w:r>
+        <w:t xml:space="preserve"> 4).</w:t>
+      </w:r>
+    </w:p>
+    <w:p>
+      <w:pPr>
+        <w:pStyle w:val="Heading2"/>
+      </w:pPr>
+      <w:bookmarkStart w:id="48" w:name="_Toc141946989"/>
+      <w:proofErr w:type="spellStart"/>
+      <w:r>
+        <w:t>Climate</w:t>
+      </w:r>
+      <w:r>
+        <w:t>Config</w:t>
+      </w:r>
+      <w:r>
+        <w:t>File</w:t>
+      </w:r>
+      <w:proofErr w:type="spellEnd"/>
       <w:r>
         <w:t xml:space="preserve"> (file name)</w:t>
       </w:r>
@@ -13780,31 +14515,53 @@
         <w:pStyle w:val="textbody"/>
       </w:pPr>
       <w:r>
-        <w:t xml:space="preserve">This parameter is the input map indicating the initial communities at the active sites on the landscape.  Each cell value for an active site on the landscape must be one of the map codes listed in the initial communities input file (see </w:t>
-      </w:r>
-      <w:r>
-        <w:t>section</w:t>
-      </w:r>
-      <w:r>
-        <w:t xml:space="preserve"> 4).</w:t>
+        <w:t xml:space="preserve">The </w:t>
+      </w:r>
+      <w:r>
+        <w:t>climate configuration</w:t>
+      </w:r>
+      <w:r>
+        <w:t xml:space="preserve"> </w:t>
+      </w:r>
+      <w:r>
+        <w:t>file contain</w:t>
+      </w:r>
+      <w:r>
+        <w:t>s</w:t>
+      </w:r>
+      <w:r>
+        <w:t xml:space="preserve"> required climatic inputs.  </w:t>
+      </w:r>
+      <w:r>
+        <w:t xml:space="preserve">  The format of that file </w:t>
+      </w:r>
+      <w:r>
+        <w:t>and its contents are</w:t>
+      </w:r>
+      <w:r>
+        <w:t xml:space="preserve"> described in </w:t>
+      </w:r>
+      <w:r>
+        <w:t>the climate library user’s manual (</w:t>
+      </w:r>
+      <w:r>
+        <w:t>LANDIS-II Climate Library v1.0 User Guide</w:t>
+      </w:r>
+      <w:r>
+        <w:t>)</w:t>
+      </w:r>
+      <w:r>
+        <w:t>.</w:t>
       </w:r>
     </w:p>
     <w:p>
       <w:pPr>
         <w:pStyle w:val="Heading2"/>
       </w:pPr>
-      <w:bookmarkStart w:id="49" w:name="_Toc141946989"/>
-      <w:r>
-        <w:t>Climate</w:t>
-      </w:r>
-      <w:r>
-        <w:t>Config</w:t>
-      </w:r>
-      <w:r>
-        <w:t>File</w:t>
-      </w:r>
-      <w:r>
-        <w:t xml:space="preserve"> (file name)</w:t>
+      <w:bookmarkStart w:id="49" w:name="_Toc141946990"/>
+      <w:bookmarkStart w:id="50" w:name="_Toc510167268"/>
+      <w:r>
+        <w:t>Soil Physical Parameters</w:t>
       </w:r>
       <w:bookmarkEnd w:id="49"/>
     </w:p>
@@ -13813,71 +14570,7 @@
         <w:pStyle w:val="textbody"/>
       </w:pPr>
       <w:r>
-        <w:t xml:space="preserve">The </w:t>
-      </w:r>
-      <w:r>
-        <w:t>climate configuration</w:t>
-      </w:r>
-      <w:r>
-        <w:t xml:space="preserve"> </w:t>
-      </w:r>
-      <w:r>
-        <w:t>file contain</w:t>
-      </w:r>
-      <w:r>
-        <w:t>s</w:t>
-      </w:r>
-      <w:r>
-        <w:t xml:space="preserve"> required climatic inputs.  </w:t>
-      </w:r>
-      <w:r>
-        <w:t xml:space="preserve">  The format of that file </w:t>
-      </w:r>
-      <w:r>
-        <w:t>and its contents are</w:t>
-      </w:r>
-      <w:r>
-        <w:t xml:space="preserve"> described in </w:t>
-      </w:r>
-      <w:r>
-        <w:t>the climate library user’s manual (</w:t>
-      </w:r>
-      <w:r>
-        <w:t>LANDIS-II Climate Library v1.0 User Guide</w:t>
-      </w:r>
-      <w:r>
-        <w:t>)</w:t>
-      </w:r>
-      <w:r>
-        <w:t>.</w:t>
-      </w:r>
-    </w:p>
-    <w:p>
-      <w:pPr>
-        <w:pStyle w:val="Heading2"/>
-      </w:pPr>
-      <w:bookmarkStart w:id="50" w:name="_Toc510167268"/>
-      <w:bookmarkStart w:id="51" w:name="_Toc141946990"/>
-      <w:r>
-        <w:t>Soil Physical Parameters</w:t>
-      </w:r>
-      <w:bookmarkEnd w:id="51"/>
-    </w:p>
-    <w:p>
-      <w:pPr>
-        <w:pStyle w:val="textbody"/>
-      </w:pPr>
-      <w:r>
-        <w:t xml:space="preserve">NECN </w:t>
-      </w:r>
-      <w:r>
-        <w:t xml:space="preserve">is highly sensitive to soil physical characteristics.  These values must be provided </w:t>
-      </w:r>
-      <w:r>
-        <w:t xml:space="preserve">as input maps.  </w:t>
-      </w:r>
-      <w:r>
-        <w:t xml:space="preserve">These values are </w:t>
+        <w:t xml:space="preserve">NECN is highly sensitive to soil physical characteristics.  These values must be provided as input maps.  These values are </w:t>
       </w:r>
       <w:r>
         <w:rPr>
@@ -13887,10 +14580,7 @@
         <w:t>static</w:t>
       </w:r>
       <w:r>
-        <w:t xml:space="preserve">:  They are fixed for the duration of a scenario.  </w:t>
-      </w:r>
-      <w:r>
-        <w:t>Each input is on a separate line.</w:t>
+        <w:t>:  They are fixed for the duration of a scenario.  Each input is on a separate line.</w:t>
       </w:r>
     </w:p>
     <w:p>
@@ -13972,12 +14662,14 @@
               <w:pStyle w:val="textbody"/>
               <w:ind w:left="0" w:right="156"/>
             </w:pPr>
+            <w:proofErr w:type="spellStart"/>
             <w:r>
               <w:t>SoilDepth</w:t>
             </w:r>
             <w:r>
               <w:t>MapName</w:t>
             </w:r>
+            <w:proofErr w:type="spellEnd"/>
           </w:p>
         </w:tc>
         <w:tc>
@@ -14029,6 +14721,7 @@
               <w:pStyle w:val="textbody"/>
               <w:ind w:left="0" w:right="156"/>
             </w:pPr>
+            <w:proofErr w:type="spellStart"/>
             <w:r>
               <w:t>SoilD</w:t>
             </w:r>
@@ -14038,6 +14731,7 @@
             <w:r>
               <w:t>MapName</w:t>
             </w:r>
+            <w:proofErr w:type="spellEnd"/>
           </w:p>
         </w:tc>
         <w:tc>
@@ -14050,13 +14744,18 @@
               <w:ind w:left="0" w:right="78"/>
             </w:pPr>
             <w:r>
-              <w:t xml:space="preserve">The fraction of excess water lost by drainage.  This </w:t>
-            </w:r>
-            <w:r>
-              <w:t>influences</w:t>
-            </w:r>
-            <w:r>
-              <w:t xml:space="preserve"> the amount of water runoff and leaching.  This affects the amount of N leaching (N loss) which, in turn, affects the amount of mineral N.</w:t>
+              <w:t>This influences the amount of water runoff and leaching.  This affects the amount of N leaching (N loss) which, in turn, affects the amount of mineral N.</w:t>
+            </w:r>
+            <w:r>
+              <w:t xml:space="preserve"> It also has a large impact on the anaerobic effect on denitrification; lower values of </w:t>
+            </w:r>
+            <w:proofErr w:type="spellStart"/>
+            <w:r>
+              <w:t>SoilDrain</w:t>
+            </w:r>
+            <w:proofErr w:type="spellEnd"/>
+            <w:r>
+              <w:t xml:space="preserve"> lose less N to volatilization.</w:t>
             </w:r>
           </w:p>
           <w:p>
@@ -14096,9 +14795,11 @@
               <w:pStyle w:val="textbody"/>
               <w:ind w:left="0" w:right="156"/>
             </w:pPr>
+            <w:proofErr w:type="spellStart"/>
             <w:r>
               <w:t>SoilBaseFlowMapName</w:t>
             </w:r>
+            <w:proofErr w:type="spellEnd"/>
           </w:p>
         </w:tc>
         <w:tc>
@@ -14111,25 +14812,24 @@
               <w:ind w:left="0" w:right="78"/>
             </w:pPr>
             <w:r>
-              <w:t>Base</w:t>
-            </w:r>
-            <w:r>
-              <w:t xml:space="preserve"> </w:t>
-            </w:r>
-            <w:r>
-              <w:t>Flow</w:t>
-            </w:r>
-            <w:r>
-              <w:t xml:space="preserve"> is </w:t>
-            </w:r>
-            <w:r>
-              <w:t>the fraction per month of subsoil water going into stream flow</w:t>
-            </w:r>
-            <w:r>
-              <w:t xml:space="preserve">.  Influences </w:t>
-            </w:r>
-            <w:r>
-              <w:t xml:space="preserve">the amount of water runoff and leaching.  </w:t>
+              <w:t xml:space="preserve">Base Flow is the fraction </w:t>
+            </w:r>
+            <w:r>
+              <w:t xml:space="preserve">(range from 0.0 to 1.0) </w:t>
+            </w:r>
+            <w:r>
+              <w:t xml:space="preserve">per month of subsoil water going into stream flow.  Influences the amount of water runoff and leaching. </w:t>
+            </w:r>
+            <w:r>
+              <w:t xml:space="preserve">Baseflow is removed from the soil after evapotranspiration. Baseflow may draw down soil moisture below permanent wilt point. If baseflow proportion is set to 0, then the water balance model replicates the behavior of NECN v6 water balance with the Henne </w:t>
+            </w:r>
+            <w:proofErr w:type="spellStart"/>
+            <w:r>
+              <w:t>watermode</w:t>
+            </w:r>
+            <w:proofErr w:type="spellEnd"/>
+            <w:r>
+              <w:t xml:space="preserve">, which prevents the water balance from being reduced to below Permanent Wilt Point by baseflow. </w:t>
             </w:r>
           </w:p>
         </w:tc>
@@ -14144,9 +14844,11 @@
               <w:pStyle w:val="textbody"/>
               <w:ind w:left="0" w:right="156"/>
             </w:pPr>
+            <w:proofErr w:type="spellStart"/>
             <w:r>
               <w:t>SoilStormFlowMapName</w:t>
             </w:r>
+            <w:proofErr w:type="spellEnd"/>
           </w:p>
         </w:tc>
         <w:tc>
@@ -14158,31 +14860,17 @@
               <w:pStyle w:val="textbody"/>
               <w:ind w:left="0" w:right="78"/>
             </w:pPr>
-            <w:commentRangeStart w:id="52"/>
-            <w:r>
-              <w:t>Storm</w:t>
-            </w:r>
-            <w:r>
-              <w:t xml:space="preserve"> </w:t>
-            </w:r>
-            <w:r>
-              <w:t>Flow</w:t>
-            </w:r>
-            <w:r>
-              <w:t xml:space="preserve"> is</w:t>
-            </w:r>
-            <w:r>
-              <w:t xml:space="preserve"> the fraction of the soil water content lost as fast stream flow</w:t>
-            </w:r>
-            <w:commentRangeEnd w:id="52"/>
-            <w:r>
-              <w:rPr>
-                <w:rStyle w:val="CommentReference"/>
-                <w:rFonts w:ascii="Times New Roman" w:eastAsia="MS Mincho" w:hAnsi="Times New Roman"/>
-                <w:kern w:val="0"/>
-                <w:lang w:eastAsia="en-US"/>
-              </w:rPr>
-              <w:commentReference w:id="52"/>
+            <w:r>
+              <w:t>Storm Flow is the fraction</w:t>
+            </w:r>
+            <w:r>
+              <w:t xml:space="preserve"> (range from 0.0 to 1.0)</w:t>
+            </w:r>
+            <w:r>
+              <w:t xml:space="preserve"> of the soil water content lost as fast stream flow</w:t>
+            </w:r>
+            <w:r>
+              <w:t>. Stormflow is taken from the amount of soil moisture that exceeds Field Capacity, before soil water is made available to plants. Stormflow input values are often calculated as a function of topography and soil texture.</w:t>
             </w:r>
           </w:p>
         </w:tc>
@@ -14197,6 +14885,7 @@
               <w:pStyle w:val="textbody"/>
               <w:ind w:left="0" w:right="156"/>
             </w:pPr>
+            <w:proofErr w:type="spellStart"/>
             <w:r>
               <w:t>Soil</w:t>
             </w:r>
@@ -14206,6 +14895,7 @@
             <w:r>
               <w:t>MapName</w:t>
             </w:r>
+            <w:proofErr w:type="spellEnd"/>
           </w:p>
         </w:tc>
         <w:tc>
@@ -14233,7 +14923,9 @@
               <w:pStyle w:val="textbody"/>
               <w:ind w:left="0" w:right="156"/>
             </w:pPr>
-            <w:r>
+            <w:proofErr w:type="spellStart"/>
+            <w:r>
+              <w:lastRenderedPageBreak/>
               <w:t>Soil</w:t>
             </w:r>
             <w:r>
@@ -14242,6 +14934,7 @@
             <w:r>
               <w:t>MapName</w:t>
             </w:r>
+            <w:proofErr w:type="spellEnd"/>
           </w:p>
         </w:tc>
         <w:tc>
@@ -14269,12 +14962,14 @@
               <w:pStyle w:val="textbody"/>
               <w:ind w:left="0" w:right="156"/>
             </w:pPr>
+            <w:proofErr w:type="spellStart"/>
             <w:r>
               <w:t>SoilPercentClay</w:t>
             </w:r>
             <w:r>
               <w:t>MapName</w:t>
             </w:r>
+            <w:proofErr w:type="spellEnd"/>
           </w:p>
         </w:tc>
         <w:tc>
@@ -14287,13 +14982,7 @@
               <w:ind w:left="0" w:right="78"/>
             </w:pPr>
             <w:r>
-              <w:t xml:space="preserve">Percent clay </w:t>
-            </w:r>
-            <w:r>
-              <w:t xml:space="preserve">is </w:t>
-            </w:r>
-            <w:r>
-              <w:t>expressed as a fraction (0.0 – 1.0).</w:t>
+              <w:t>Percent clay is expressed as a fraction (0.0 – 1.0).</w:t>
             </w:r>
           </w:p>
         </w:tc>
@@ -14308,6 +14997,7 @@
               <w:pStyle w:val="textbody"/>
               <w:ind w:left="0" w:right="156"/>
             </w:pPr>
+            <w:proofErr w:type="spellStart"/>
             <w:r>
               <w:t>Soil</w:t>
             </w:r>
@@ -14317,6 +15007,7 @@
             <w:r>
               <w:t>MapName</w:t>
             </w:r>
+            <w:proofErr w:type="spellEnd"/>
           </w:p>
         </w:tc>
         <w:tc>
@@ -14329,13 +15020,7 @@
               <w:ind w:left="0" w:right="78"/>
             </w:pPr>
             <w:r>
-              <w:t xml:space="preserve">Percent sand </w:t>
-            </w:r>
-            <w:r>
-              <w:t xml:space="preserve">is </w:t>
-            </w:r>
-            <w:r>
-              <w:t>expressed as a fraction (0.0 – 1.0).</w:t>
+              <w:t>Percent sand is expressed as a fraction (0.0 – 1.0).</w:t>
             </w:r>
           </w:p>
         </w:tc>
@@ -14374,13 +15059,13 @@
       <w:pPr>
         <w:pStyle w:val="Heading2"/>
       </w:pPr>
-      <w:bookmarkStart w:id="53" w:name="_Toc510167272"/>
-      <w:bookmarkStart w:id="54" w:name="_Toc141946991"/>
+      <w:bookmarkStart w:id="51" w:name="_Toc141946991"/>
+      <w:bookmarkStart w:id="52" w:name="_Toc510167272"/>
       <w:bookmarkEnd w:id="50"/>
       <w:r>
         <w:t>Initial Soil and Dead Wood Inputs</w:t>
       </w:r>
-      <w:bookmarkEnd w:id="54"/>
+      <w:bookmarkEnd w:id="51"/>
     </w:p>
     <w:p>
       <w:pPr>
@@ -14507,11 +15192,11 @@
               <w:pStyle w:val="textbody"/>
               <w:ind w:left="0" w:right="156"/>
             </w:pPr>
-            <w:bookmarkStart w:id="55" w:name="_Toc510167273"/>
+            <w:bookmarkStart w:id="53" w:name="_Toc510167273"/>
             <w:r>
               <w:t>InitialSOM1NsurfMapName</w:t>
             </w:r>
-            <w:bookmarkEnd w:id="55"/>
+            <w:bookmarkEnd w:id="53"/>
           </w:p>
         </w:tc>
         <w:tc>
@@ -14548,11 +15233,11 @@
               <w:pStyle w:val="textbody"/>
               <w:ind w:left="0" w:right="156"/>
             </w:pPr>
-            <w:bookmarkStart w:id="56" w:name="_Toc510167274"/>
+            <w:bookmarkStart w:id="54" w:name="_Toc510167274"/>
             <w:r>
               <w:t>InitialSOM1CsoilMapName</w:t>
             </w:r>
-            <w:bookmarkEnd w:id="56"/>
+            <w:bookmarkEnd w:id="54"/>
           </w:p>
         </w:tc>
         <w:tc>
@@ -14589,11 +15274,11 @@
               <w:pStyle w:val="textbody"/>
               <w:ind w:left="0" w:right="156"/>
             </w:pPr>
-            <w:bookmarkStart w:id="57" w:name="_Toc510167275"/>
+            <w:bookmarkStart w:id="55" w:name="_Toc510167275"/>
             <w:r>
               <w:t>InitialSOM1NsoilMapName</w:t>
             </w:r>
-            <w:bookmarkEnd w:id="57"/>
+            <w:bookmarkEnd w:id="55"/>
           </w:p>
         </w:tc>
         <w:tc>
@@ -14630,11 +15315,11 @@
               <w:pStyle w:val="textbody"/>
               <w:ind w:left="0" w:right="156"/>
             </w:pPr>
-            <w:bookmarkStart w:id="58" w:name="_Toc510167276"/>
+            <w:bookmarkStart w:id="56" w:name="_Toc510167276"/>
             <w:r>
               <w:t>InitialSOM2CMapName</w:t>
             </w:r>
-            <w:bookmarkEnd w:id="58"/>
+            <w:bookmarkEnd w:id="56"/>
           </w:p>
         </w:tc>
         <w:tc>
@@ -14671,11 +15356,11 @@
               <w:pStyle w:val="textbody"/>
               <w:ind w:left="0" w:right="156"/>
             </w:pPr>
-            <w:bookmarkStart w:id="59" w:name="_Toc510167277"/>
+            <w:bookmarkStart w:id="57" w:name="_Toc510167277"/>
             <w:r>
               <w:t>InitialSOM2NMapName</w:t>
             </w:r>
-            <w:bookmarkEnd w:id="59"/>
+            <w:bookmarkEnd w:id="57"/>
           </w:p>
         </w:tc>
         <w:tc>
@@ -14712,11 +15397,11 @@
               <w:pStyle w:val="textbody"/>
               <w:ind w:left="0" w:right="156"/>
             </w:pPr>
-            <w:bookmarkStart w:id="60" w:name="_Toc510167278"/>
+            <w:bookmarkStart w:id="58" w:name="_Toc510167278"/>
             <w:r>
               <w:t>InitialSOM3CMapName</w:t>
             </w:r>
-            <w:bookmarkEnd w:id="60"/>
+            <w:bookmarkEnd w:id="58"/>
           </w:p>
         </w:tc>
         <w:tc>
@@ -14753,11 +15438,11 @@
               <w:pStyle w:val="textbody"/>
               <w:ind w:left="0" w:right="156"/>
             </w:pPr>
-            <w:bookmarkStart w:id="61" w:name="_Toc510167279"/>
+            <w:bookmarkStart w:id="59" w:name="_Toc510167279"/>
             <w:r>
               <w:t>InitialSOM3NMapName</w:t>
             </w:r>
-            <w:bookmarkEnd w:id="61"/>
+            <w:bookmarkEnd w:id="59"/>
           </w:p>
         </w:tc>
         <w:tc>
@@ -14794,11 +15479,13 @@
               <w:pStyle w:val="textbody"/>
               <w:ind w:left="0" w:right="156"/>
             </w:pPr>
-            <w:bookmarkStart w:id="62" w:name="_Toc510167280"/>
+            <w:bookmarkStart w:id="60" w:name="_Toc510167280"/>
+            <w:proofErr w:type="spellStart"/>
             <w:r>
               <w:t>InitialDeadWoodSurfaceMapName</w:t>
             </w:r>
-            <w:bookmarkEnd w:id="62"/>
+            <w:bookmarkEnd w:id="60"/>
+            <w:proofErr w:type="spellEnd"/>
           </w:p>
         </w:tc>
         <w:tc>
@@ -14835,11 +15522,14 @@
               <w:pStyle w:val="textbody"/>
               <w:ind w:left="0" w:right="156"/>
             </w:pPr>
-            <w:bookmarkStart w:id="63" w:name="_Toc510167281"/>
-            <w:r>
+            <w:bookmarkStart w:id="61" w:name="_Toc510167281"/>
+            <w:proofErr w:type="spellStart"/>
+            <w:r>
+              <w:lastRenderedPageBreak/>
               <w:t>InitialDeadWoodSoilMapName</w:t>
             </w:r>
-            <w:bookmarkEnd w:id="63"/>
+            <w:bookmarkEnd w:id="61"/>
+            <w:proofErr w:type="spellEnd"/>
           </w:p>
         </w:tc>
         <w:tc>
@@ -14972,10 +15662,139 @@
       <w:pPr>
         <w:pStyle w:val="Heading2"/>
       </w:pPr>
-      <w:bookmarkStart w:id="64" w:name="_Toc141946992"/>
-      <w:bookmarkEnd w:id="53"/>
-      <w:r>
-        <w:t>SlopeMapName (double, optional)</w:t>
+      <w:bookmarkStart w:id="62" w:name="_Toc141946992"/>
+      <w:bookmarkEnd w:id="52"/>
+      <w:proofErr w:type="spellStart"/>
+      <w:r>
+        <w:t>SlopeMapName</w:t>
+      </w:r>
+      <w:proofErr w:type="spellEnd"/>
+      <w:r>
+        <w:t xml:space="preserve"> (double, optional)</w:t>
+      </w:r>
+      <w:bookmarkEnd w:id="62"/>
+    </w:p>
+    <w:p>
+      <w:pPr>
+        <w:pStyle w:val="textbody"/>
+      </w:pPr>
+      <w:r>
+        <w:t>Slope steepness in degrees (0-90). Used to adjust PET for steep slopes.</w:t>
+      </w:r>
+    </w:p>
+    <w:p>
+      <w:pPr>
+        <w:pStyle w:val="Heading2"/>
+      </w:pPr>
+      <w:bookmarkStart w:id="63" w:name="_Toc141946993"/>
+      <w:proofErr w:type="spellStart"/>
+      <w:r>
+        <w:t>AspectMapName</w:t>
+      </w:r>
+      <w:proofErr w:type="spellEnd"/>
+      <w:r>
+        <w:t xml:space="preserve"> (double, optional)</w:t>
+      </w:r>
+      <w:bookmarkEnd w:id="63"/>
+    </w:p>
+    <w:p>
+      <w:pPr>
+        <w:pStyle w:val="textbody"/>
+      </w:pPr>
+      <w:r>
+        <w:t>Slope aspect in degrees (0-360). Used to adjust PET for steep slopes.</w:t>
+      </w:r>
+    </w:p>
+    <w:p>
+      <w:pPr>
+        <w:pStyle w:val="Heading2"/>
+      </w:pPr>
+      <w:proofErr w:type="spellStart"/>
+      <w:r>
+        <w:t>NormalSWAMapName</w:t>
+      </w:r>
+      <w:proofErr w:type="spellEnd"/>
+      <w:r>
+        <w:t xml:space="preserve"> (double, optional)</w:t>
+      </w:r>
+    </w:p>
+    <w:p>
+      <w:pPr>
+        <w:pStyle w:val="textbody"/>
+      </w:pPr>
+      <w:r>
+        <w:t>O</w:t>
+      </w:r>
+      <w:r>
+        <w:t xml:space="preserve">ptional, </w:t>
+      </w:r>
+      <w:r>
+        <w:t>required for</w:t>
+      </w:r>
+      <w:r>
+        <w:t xml:space="preserve"> drought mortality</w:t>
+      </w:r>
+      <w:r>
+        <w:t xml:space="preserve"> if using SWA as a drought variable</w:t>
+      </w:r>
+      <w:r>
+        <w:t xml:space="preserve">. </w:t>
+      </w:r>
+      <w:r>
+        <w:t>Normal (reference period) annual average soil water availability in cm.</w:t>
+      </w:r>
+    </w:p>
+    <w:p>
+      <w:pPr>
+        <w:pStyle w:val="Heading2"/>
+      </w:pPr>
+      <w:proofErr w:type="spellStart"/>
+      <w:r>
+        <w:t>NormalCWDMapName</w:t>
+      </w:r>
+      <w:proofErr w:type="spellEnd"/>
+      <w:r>
+        <w:t xml:space="preserve"> (double, optional)</w:t>
+      </w:r>
+    </w:p>
+    <w:p>
+      <w:pPr>
+        <w:pStyle w:val="textbody"/>
+      </w:pPr>
+      <w:r>
+        <w:t xml:space="preserve">Optional, </w:t>
+      </w:r>
+      <w:r>
+        <w:t>required for</w:t>
+      </w:r>
+      <w:r>
+        <w:t xml:space="preserve"> drought mortality</w:t>
+      </w:r>
+      <w:r>
+        <w:t xml:space="preserve"> if using SWA as a drought variable</w:t>
+      </w:r>
+      <w:r>
+        <w:t>. Normal (reference period) annual average climatic water deficit in cm.</w:t>
+      </w:r>
+    </w:p>
+    <w:p>
+      <w:pPr>
+        <w:pStyle w:val="Heading2"/>
+      </w:pPr>
+      <w:bookmarkStart w:id="64" w:name="_Toc141946994"/>
+      <w:proofErr w:type="spellStart"/>
+      <w:r>
+        <w:t>CalibrateMode</w:t>
+      </w:r>
+      <w:proofErr w:type="spellEnd"/>
+      <w:r>
+        <w:t xml:space="preserve"> (</w:t>
+      </w:r>
+      <w:r>
+        <w:t>Boolean, o</w:t>
+      </w:r>
+      <w:r>
+        <w:t>ptional)</w:t>
       </w:r>
       <w:bookmarkEnd w:id="64"/>
     </w:p>
@@ -14984,16 +15803,90 @@
         <w:pStyle w:val="textbody"/>
       </w:pPr>
       <w:r>
-        <w:t>Slope steepness in degrees (0-90). Used to adjust PET for steep slopes.</w:t>
+        <w:t xml:space="preserve">A Boolean input (Y or N).  </w:t>
+      </w:r>
+      <w:r>
+        <w:t xml:space="preserve">Determines whether the model is run in calibrate mode whereby additional </w:t>
+      </w:r>
+      <w:r>
+        <w:t>parameters are added</w:t>
+      </w:r>
+      <w:r>
+        <w:t xml:space="preserve"> to </w:t>
+      </w:r>
+      <w:r>
+        <w:t>a log file (“</w:t>
+      </w:r>
+      <w:r>
+        <w:t>NECN</w:t>
+      </w:r>
+      <w:r>
+        <w:t>-calibrate-log.csv”)</w:t>
+      </w:r>
+      <w:r>
+        <w:t xml:space="preserve">.  </w:t>
+      </w:r>
+      <w:r>
+        <w:rPr>
+          <w:b/>
+        </w:rPr>
+        <w:t xml:space="preserve">The calibrate mode should only be used when simulating a single site due to the volume of </w:t>
+      </w:r>
+      <w:r>
+        <w:rPr>
+          <w:b/>
+        </w:rPr>
+        <w:t>model</w:t>
+      </w:r>
+      <w:r>
+        <w:rPr>
+          <w:b/>
+        </w:rPr>
+        <w:t xml:space="preserve"> output</w:t>
+      </w:r>
+      <w:r>
+        <w:rPr>
+          <w:b/>
+        </w:rPr>
+        <w:t xml:space="preserve"> in the calibrate log file</w:t>
+      </w:r>
+      <w:r>
+        <w:rPr>
+          <w:b/>
+        </w:rPr>
+        <w:t>.</w:t>
+      </w:r>
+      <w:r>
+        <w:t xml:space="preserve">  The intention is to </w:t>
+      </w:r>
+      <w:r>
+        <w:t>view output of additional parameters, such as what factors are limiting growth at each time step</w:t>
+      </w:r>
+      <w:r>
+        <w:t>.</w:t>
+      </w:r>
+      <w:r>
+        <w:t xml:space="preserve">  </w:t>
       </w:r>
     </w:p>
     <w:p>
       <w:pPr>
         <w:pStyle w:val="Heading2"/>
       </w:pPr>
-      <w:bookmarkStart w:id="65" w:name="_Toc141946993"/>
-      <w:r>
-        <w:t>AspectMapName (double, optional)</w:t>
+      <w:bookmarkStart w:id="65" w:name="_Toc141946995"/>
+      <w:proofErr w:type="spellStart"/>
+      <w:r>
+        <w:t>SmokeModelOutputs</w:t>
+      </w:r>
+      <w:proofErr w:type="spellEnd"/>
+      <w:r>
+        <w:t xml:space="preserve"> (</w:t>
+      </w:r>
+      <w:r>
+        <w:t>Boolean, o</w:t>
+      </w:r>
+      <w:r>
+        <w:t>ptional)</w:t>
       </w:r>
       <w:bookmarkEnd w:id="65"/>
     </w:p>
@@ -15002,155 +15895,153 @@
         <w:pStyle w:val="textbody"/>
       </w:pPr>
       <w:r>
-        <w:t>Slope aspect in degrees (0-360). Used to adjust PET for steep slopes.</w:t>
+        <w:t xml:space="preserve">A Boolean input (Y or N). </w:t>
+      </w:r>
+      <w:r>
+        <w:t>These are outputs specific to subsequent (external) calculations of smoke emissions.  If true, maps of conifer needle biomass, surface dead wood, and SOM1-surface (litter) are produced.</w:t>
       </w:r>
     </w:p>
     <w:p>
       <w:pPr>
         <w:pStyle w:val="Heading2"/>
       </w:pPr>
-      <w:bookmarkStart w:id="66" w:name="_Toc141946994"/>
+      <w:proofErr w:type="spellStart"/>
+      <w:r>
+        <w:t>Write_SWA_Maps</w:t>
+      </w:r>
+      <w:proofErr w:type="spellEnd"/>
+      <w:r>
+        <w:t xml:space="preserve"> </w:t>
+      </w:r>
+      <w:r>
+        <w:t>(Boolean, optional)</w:t>
+      </w:r>
+    </w:p>
+    <w:p>
+      <w:pPr>
+        <w:pStyle w:val="textbody"/>
+      </w:pPr>
+      <w:r>
+        <w:t xml:space="preserve">A Boolean input (Y or N). </w:t>
+      </w:r>
+      <w:r>
+        <w:t xml:space="preserve">Should maps of soil water availability be written each year? This is useful for calculating </w:t>
+      </w:r>
+      <w:proofErr w:type="spellStart"/>
+      <w:r>
+        <w:t>NormalSWA</w:t>
+      </w:r>
+      <w:proofErr w:type="spellEnd"/>
+      <w:r>
+        <w:t xml:space="preserve"> for each site, as an input for drought mortality.</w:t>
+      </w:r>
+    </w:p>
+    <w:p>
+      <w:pPr>
+        <w:pStyle w:val="Heading2"/>
+      </w:pPr>
+      <w:proofErr w:type="spellStart"/>
       <w:r>
         <w:lastRenderedPageBreak/>
-        <w:t>CalibrateMode</w:t>
-      </w:r>
-      <w:r>
-        <w:t xml:space="preserve"> (</w:t>
-      </w:r>
-      <w:r>
-        <w:t>Boolean, o</w:t>
-      </w:r>
-      <w:r>
-        <w:t>ptional)</w:t>
+        <w:t>Write_CWD_Maps</w:t>
+      </w:r>
+      <w:proofErr w:type="spellEnd"/>
+      <w:r>
+        <w:t xml:space="preserve"> (Boolean, optional)</w:t>
+      </w:r>
+    </w:p>
+    <w:p>
+      <w:pPr>
+        <w:pStyle w:val="textbody"/>
+      </w:pPr>
+      <w:r>
+        <w:t xml:space="preserve">A Boolean input (Y or N). Should maps of </w:t>
+      </w:r>
+      <w:r>
+        <w:t>climatic water deficit</w:t>
+      </w:r>
+      <w:r>
+        <w:t xml:space="preserve"> be written each year? This is useful for calculating </w:t>
+      </w:r>
+      <w:proofErr w:type="spellStart"/>
+      <w:r>
+        <w:t>Norma</w:t>
+      </w:r>
+      <w:r>
+        <w:t>lCWD</w:t>
+      </w:r>
+      <w:proofErr w:type="spellEnd"/>
+      <w:r>
+        <w:t xml:space="preserve"> for each site, as an input for drought mortality.</w:t>
+      </w:r>
+    </w:p>
+    <w:p>
+      <w:pPr>
+        <w:pStyle w:val="Heading2"/>
+      </w:pPr>
+      <w:proofErr w:type="spellStart"/>
+      <w:r>
+        <w:t>Write_Species_Drought_Maps</w:t>
+      </w:r>
+      <w:proofErr w:type="spellEnd"/>
+      <w:r>
+        <w:t xml:space="preserve"> </w:t>
+      </w:r>
+      <w:r>
+        <w:t>(Boolean, optional)</w:t>
+      </w:r>
+    </w:p>
+    <w:p>
+      <w:pPr>
+        <w:pStyle w:val="textbody"/>
+      </w:pPr>
+      <w:r>
+        <w:t xml:space="preserve">A Boolean input (Y or N). </w:t>
+      </w:r>
+      <w:r>
+        <w:t>Writes maps of drought mortality for each species for each timestep.</w:t>
+      </w:r>
+    </w:p>
+    <w:p>
+      <w:pPr>
+        <w:pStyle w:val="Heading2"/>
+      </w:pPr>
+      <w:bookmarkStart w:id="66" w:name="_Toc141946996"/>
+      <w:proofErr w:type="spellStart"/>
+      <w:r>
+        <w:t>WaterDecayFunction</w:t>
       </w:r>
       <w:bookmarkEnd w:id="66"/>
+      <w:proofErr w:type="spellEnd"/>
     </w:p>
     <w:p>
       <w:pPr>
         <w:pStyle w:val="textbody"/>
       </w:pPr>
       <w:r>
-        <w:t xml:space="preserve">A Boolean input (Y or N).  </w:t>
-      </w:r>
-      <w:r>
-        <w:t xml:space="preserve">Determines whether the model is run in calibrate mode whereby additional </w:t>
-      </w:r>
-      <w:r>
-        <w:t>parameters are added</w:t>
-      </w:r>
-      <w:r>
-        <w:t xml:space="preserve"> to </w:t>
-      </w:r>
-      <w:r>
-        <w:t>a log file (“</w:t>
-      </w:r>
-      <w:r>
-        <w:t>NECN</w:t>
-      </w:r>
-      <w:r>
-        <w:t>-calibrate-log.csv”)</w:t>
-      </w:r>
-      <w:r>
-        <w:t xml:space="preserve">.  </w:t>
-      </w:r>
-      <w:r>
-        <w:rPr>
-          <w:b/>
-        </w:rPr>
-        <w:t xml:space="preserve">The calibrate mode should only be used when simulating a single site due to the volume of </w:t>
-      </w:r>
-      <w:r>
-        <w:rPr>
-          <w:b/>
-        </w:rPr>
-        <w:t>model</w:t>
-      </w:r>
-      <w:r>
-        <w:rPr>
-          <w:b/>
-        </w:rPr>
-        <w:t xml:space="preserve"> output</w:t>
-      </w:r>
-      <w:r>
-        <w:rPr>
-          <w:b/>
-        </w:rPr>
-        <w:t xml:space="preserve"> in the calibrate log file</w:t>
-      </w:r>
-      <w:r>
-        <w:rPr>
-          <w:b/>
-        </w:rPr>
-        <w:t>.</w:t>
-      </w:r>
-      <w:r>
-        <w:t xml:space="preserve">  The intention is to </w:t>
-      </w:r>
-      <w:r>
-        <w:t>view output of additional parameters, such as what factors are limiting growth at each time step</w:t>
-      </w:r>
-      <w:r>
-        <w:t>.</w:t>
-      </w:r>
-      <w:r>
-        <w:t xml:space="preserve">  </w:t>
-      </w:r>
-    </w:p>
-    <w:p>
-      <w:pPr>
-        <w:pStyle w:val="Heading2"/>
-      </w:pPr>
-      <w:bookmarkStart w:id="67" w:name="_Toc141946995"/>
-      <w:r>
-        <w:t>SmokeModelOutputs</w:t>
-      </w:r>
-      <w:r>
-        <w:t xml:space="preserve"> (</w:t>
-      </w:r>
-      <w:r>
-        <w:t>Boolean, o</w:t>
-      </w:r>
-      <w:r>
-        <w:t>ptional)</w:t>
-      </w:r>
-      <w:bookmarkEnd w:id="67"/>
+        <w:t xml:space="preserve">The </w:t>
+      </w:r>
+      <w:proofErr w:type="spellStart"/>
+      <w:r>
+        <w:t>WaterDecayFunction</w:t>
+      </w:r>
+      <w:proofErr w:type="spellEnd"/>
+      <w:r>
+        <w:t xml:space="preserve"> parameter determines the effect of moisture on decay rate can be either linear or based on a ratio.  The Century 4.0 Help file states that linear option is to be when only the relative water content in the top 15 cm affects decay rates.  If ratio, the ratio of rainfall to potential evaporation rate determines the effect of moisture on decay rates.</w:t>
+      </w:r>
     </w:p>
     <w:p>
       <w:pPr>
         <w:pStyle w:val="textbody"/>
       </w:pPr>
       <w:r>
-        <w:t xml:space="preserve">A Boolean input (Y or N). </w:t>
-      </w:r>
-      <w:r>
-        <w:t>These are outputs specific to subsequent (external) calculations of smoke emissions.  If true, maps of conifer needle biomass, surface dead wood, and SOM1-surface (litter) are produced.</w:t>
-      </w:r>
-    </w:p>
-    <w:p>
-      <w:pPr>
-        <w:pStyle w:val="Heading2"/>
-      </w:pPr>
-      <w:bookmarkStart w:id="68" w:name="_Toc141946996"/>
-      <w:r>
-        <w:t>WaterDecayFunction</w:t>
-      </w:r>
-      <w:bookmarkEnd w:id="68"/>
-    </w:p>
-    <w:p>
-      <w:pPr>
-        <w:pStyle w:val="textbody"/>
-      </w:pPr>
-      <w:r>
-        <w:t>The WaterDecayFunction parameter determines the effect of moisture on decay rate can be either linear or based on a ratio.  The Century 4.0 Help file states that linear option is to be when only the relative water content in the top 15 cm affects decay rates.  If ratio, the ratio of rainfall to potential evaporation rate determines the effect of moisture on decay rates.</w:t>
-      </w:r>
-    </w:p>
-    <w:p>
-      <w:pPr>
-        <w:pStyle w:val="textbody"/>
-      </w:pPr>
-      <w:r>
-        <w:t>Options:  “</w:t>
-      </w:r>
+        <w:t>Options</w:t>
+      </w:r>
+      <w:proofErr w:type="gramStart"/>
+      <w:r>
+        <w:t>:  “</w:t>
+      </w:r>
+      <w:proofErr w:type="gramEnd"/>
       <w:r>
         <w:t>Linear</w:t>
       </w:r>
@@ -15198,14 +16089,16 @@
       <w:pPr>
         <w:pStyle w:val="Heading2"/>
       </w:pPr>
-      <w:bookmarkStart w:id="69" w:name="_Toc141946997"/>
+      <w:bookmarkStart w:id="67" w:name="_Toc141946997"/>
+      <w:proofErr w:type="spellStart"/>
       <w:r>
         <w:t>ProbabilityEstablishAdjust</w:t>
       </w:r>
+      <w:proofErr w:type="spellEnd"/>
       <w:r>
         <w:t xml:space="preserve"> (double)</w:t>
       </w:r>
-      <w:bookmarkEnd w:id="69"/>
+      <w:bookmarkEnd w:id="67"/>
       <w:r>
         <w:t xml:space="preserve"> </w:t>
       </w:r>
@@ -15263,12 +16156,26 @@
         <w:rPr>
           <w:i/>
         </w:rPr>
-        <w:t xml:space="preserve">Keep in mind that p-est is dependent on the successional time step.  For example, you might want to lower the adjustment factor if you shift </w:t>
-      </w:r>
+        <w:t>Keep in mind that p-</w:t>
+      </w:r>
+      <w:proofErr w:type="spellStart"/>
       <w:r>
         <w:rPr>
           <w:i/>
         </w:rPr>
+        <w:t>est</w:t>
+      </w:r>
+      <w:proofErr w:type="spellEnd"/>
+      <w:r>
+        <w:rPr>
+          <w:i/>
+        </w:rPr>
+        <w:t xml:space="preserve"> is dependent on the successional time step.  For example, you might want to lower the adjustment factor if you shift </w:t>
+      </w:r>
+      <w:r>
+        <w:rPr>
+          <w:i/>
+        </w:rPr>
         <w:t xml:space="preserve">from a 5-year time step to a 1-year time step.    </w:t>
       </w:r>
     </w:p>
@@ -15276,85 +16183,105 @@
       <w:pPr>
         <w:pStyle w:val="Heading2"/>
       </w:pPr>
-      <w:bookmarkStart w:id="70" w:name="_Toc387238314"/>
-      <w:bookmarkStart w:id="71" w:name="_Toc387238315"/>
-      <w:bookmarkStart w:id="72" w:name="_Toc387238316"/>
-      <w:bookmarkStart w:id="73" w:name="_Toc141946998"/>
+      <w:bookmarkStart w:id="68" w:name="_Toc387238314"/>
+      <w:bookmarkStart w:id="69" w:name="_Toc387238315"/>
+      <w:bookmarkStart w:id="70" w:name="_Toc387238316"/>
+      <w:bookmarkStart w:id="71" w:name="_Toc141946998"/>
+      <w:bookmarkEnd w:id="68"/>
+      <w:bookmarkEnd w:id="69"/>
       <w:bookmarkEnd w:id="70"/>
+      <w:proofErr w:type="spellStart"/>
+      <w:r>
+        <w:t>InitialMineralN</w:t>
+      </w:r>
+      <w:proofErr w:type="spellEnd"/>
+      <w:r>
+        <w:t xml:space="preserve"> (double)</w:t>
+      </w:r>
       <w:bookmarkEnd w:id="71"/>
+    </w:p>
+    <w:p>
+      <w:pPr>
+        <w:pStyle w:val="textbody"/>
+      </w:pPr>
+      <w:r>
+        <w:t>The amount of mineral N (g m</w:t>
+      </w:r>
+      <w:r>
+        <w:rPr>
+          <w:vertAlign w:val="superscript"/>
+        </w:rPr>
+        <w:t>-2</w:t>
+      </w:r>
+      <w:r>
+        <w:t>).</w:t>
+      </w:r>
+    </w:p>
+    <w:p>
+      <w:pPr>
+        <w:pStyle w:val="Heading2"/>
+      </w:pPr>
+      <w:bookmarkStart w:id="72" w:name="_Toc141946999"/>
+      <w:proofErr w:type="spellStart"/>
+      <w:r>
+        <w:t>InitialFineFuels</w:t>
+      </w:r>
+      <w:proofErr w:type="spellEnd"/>
+      <w:r>
+        <w:t xml:space="preserve"> (double)</w:t>
+      </w:r>
       <w:bookmarkEnd w:id="72"/>
-      <w:r>
-        <w:t>InitialMineralN</w:t>
-      </w:r>
-      <w:r>
-        <w:t xml:space="preserve"> (double)</w:t>
+    </w:p>
+    <w:p>
+      <w:pPr>
+        <w:pStyle w:val="textbody"/>
+      </w:pPr>
+      <w:r>
+        <w:t xml:space="preserve">The amount of fine fuel biomass (internally, the </w:t>
+      </w:r>
+      <w:proofErr w:type="spellStart"/>
+      <w:r>
+        <w:t>SoilStructural</w:t>
+      </w:r>
+      <w:proofErr w:type="spellEnd"/>
+      <w:r>
+        <w:t xml:space="preserve"> and </w:t>
+      </w:r>
+      <w:proofErr w:type="spellStart"/>
+      <w:r>
+        <w:t>SoilMetabolic</w:t>
+      </w:r>
+      <w:proofErr w:type="spellEnd"/>
+      <w:r>
+        <w:t xml:space="preserve"> layers) as a fraction of initial dead wood.  </w:t>
+      </w:r>
+      <w:r>
+        <w:t>This accounts for recent disturbance that may have deposited large volumes of both dead wood and fine fuels.</w:t>
+      </w:r>
+      <w:r>
+        <w:t xml:space="preserve">  Ranges from 0.0 to 1.0.</w:t>
+      </w:r>
+    </w:p>
+    <w:p>
+      <w:pPr>
+        <w:pStyle w:val="Heading2"/>
+      </w:pPr>
+      <w:bookmarkStart w:id="73" w:name="_Toc510167286"/>
+      <w:bookmarkStart w:id="74" w:name="_Toc141947000"/>
+      <w:r>
+        <w:t>Nitrogen Inputs:</w:t>
+      </w:r>
+      <w:r>
+        <w:t xml:space="preserve"> Slope</w:t>
+      </w:r>
+      <w:r>
+        <w:t xml:space="preserve"> and</w:t>
+      </w:r>
+      <w:r>
+        <w:t xml:space="preserve"> Intercept</w:t>
       </w:r>
       <w:bookmarkEnd w:id="73"/>
-    </w:p>
-    <w:p>
-      <w:pPr>
-        <w:pStyle w:val="textbody"/>
-      </w:pPr>
-      <w:r>
-        <w:t>The amount of mineral N (g m</w:t>
-      </w:r>
-      <w:r>
-        <w:rPr>
-          <w:vertAlign w:val="superscript"/>
-        </w:rPr>
-        <w:t>-2</w:t>
-      </w:r>
-      <w:r>
-        <w:t>).</w:t>
-      </w:r>
-    </w:p>
-    <w:p>
-      <w:pPr>
-        <w:pStyle w:val="Heading2"/>
-      </w:pPr>
-      <w:bookmarkStart w:id="74" w:name="_Toc141946999"/>
-      <w:r>
-        <w:t>InitialFineFuels</w:t>
-      </w:r>
-      <w:r>
-        <w:t xml:space="preserve"> (double)</w:t>
-      </w:r>
       <w:bookmarkEnd w:id="74"/>
-    </w:p>
-    <w:p>
-      <w:pPr>
-        <w:pStyle w:val="textbody"/>
-      </w:pPr>
-      <w:r>
-        <w:t xml:space="preserve">The amount of fine fuel biomass (internally, the SoilStructural and SoilMetabolic layers) as a fraction of initial dead wood.  </w:t>
-      </w:r>
-      <w:r>
-        <w:t>This accounts for recent disturbance that may have deposited large volumes of both dead wood and fine fuels.</w:t>
-      </w:r>
-      <w:r>
-        <w:t xml:space="preserve">  Ranges from 0.0 to 1.0.</w:t>
-      </w:r>
-    </w:p>
-    <w:p>
-      <w:pPr>
-        <w:pStyle w:val="Heading2"/>
-      </w:pPr>
-      <w:bookmarkStart w:id="75" w:name="_Toc510167286"/>
-      <w:bookmarkStart w:id="76" w:name="_Toc141947000"/>
-      <w:r>
-        <w:t>Nitrogen Inputs:</w:t>
-      </w:r>
-      <w:r>
-        <w:t xml:space="preserve"> Slope</w:t>
-      </w:r>
-      <w:r>
-        <w:t xml:space="preserve"> and</w:t>
-      </w:r>
-      <w:r>
-        <w:t xml:space="preserve"> Intercept</w:t>
-      </w:r>
-      <w:bookmarkEnd w:id="75"/>
-      <w:bookmarkEnd w:id="76"/>
     </w:p>
     <w:p>
       <w:pPr>
@@ -15362,7 +16289,15 @@
         <w:ind w:left="1152" w:right="1008"/>
       </w:pPr>
       <w:r>
-        <w:t xml:space="preserve">Determines N deposition rates (including wet deposition, dry deposition, non-symbiotic fixation and N fertilization) using simple regression: </w:t>
+        <w:t xml:space="preserve">Determines N deposition rates (including wet deposition, dry deposition, non-symbiotic </w:t>
+      </w:r>
+      <w:proofErr w:type="gramStart"/>
+      <w:r>
+        <w:t>fixation</w:t>
+      </w:r>
+      <w:proofErr w:type="gramEnd"/>
+      <w:r>
+        <w:t xml:space="preserve"> and N fertilization) using simple regression: </w:t>
       </w:r>
     </w:p>
     <w:p>
@@ -15371,9 +16306,21 @@
         <w:ind w:left="1152" w:right="1008"/>
       </w:pPr>
       <w:r>
-        <w:lastRenderedPageBreak/>
-        <w:t>Total N deposition = (AtmosNslope*precipitation) + AtmosNinter</w:t>
-      </w:r>
+        <w:t>Total N deposition = (</w:t>
+      </w:r>
+      <w:proofErr w:type="spellStart"/>
+      <w:r>
+        <w:t>AtmosNslope</w:t>
+      </w:r>
+      <w:proofErr w:type="spellEnd"/>
+      <w:r>
+        <w:t xml:space="preserve">*precipitation) + </w:t>
+      </w:r>
+      <w:proofErr w:type="spellStart"/>
+      <w:r>
+        <w:t>AtmosNinter</w:t>
+      </w:r>
+      <w:proofErr w:type="spellEnd"/>
     </w:p>
     <w:p>
       <w:pPr>
@@ -15381,7 +16328,27 @@
         <w:ind w:left="1152" w:right="1008"/>
       </w:pPr>
       <w:r>
-        <w:t>The AtmosNslope parameter controls how the amount of wet deposition, i.e. how much N is deposited during rain events, with higher slopes generating more N deposition.  Dry deposition is controlled by the N intercept parameter, which is constant and is not a function of precipitation.</w:t>
+        <w:t xml:space="preserve">The </w:t>
+      </w:r>
+      <w:proofErr w:type="spellStart"/>
+      <w:r>
+        <w:t>AtmosNslope</w:t>
+      </w:r>
+      <w:proofErr w:type="spellEnd"/>
+      <w:r>
+        <w:t xml:space="preserve"> parameter controls how the amount of wet deposition, </w:t>
+      </w:r>
+      <w:proofErr w:type="gramStart"/>
+      <w:r>
+        <w:t>i.e.</w:t>
+      </w:r>
+      <w:proofErr w:type="gramEnd"/>
+      <w:r>
+        <w:t xml:space="preserve"> how much N is deposited during rain events, with higher slopes </w:t>
+      </w:r>
+      <w:r>
+        <w:lastRenderedPageBreak/>
+        <w:t>generating more N deposition.  Dry deposition is controlled by the N intercept parameter, which is constant and is not a function of precipitation.</w:t>
       </w:r>
     </w:p>
     <w:p>
@@ -15402,21 +16369,35 @@
         <w:rPr>
           <w:i/>
         </w:rPr>
-        <w:t>Adjust the slope and intercept until the monthly or annual N deposition in the NECN-succession-monthly-log.csv is similar to literature values.</w:t>
+        <w:t xml:space="preserve">Adjust the slope and intercept until the monthly or annual N deposition in the NECN-succession-monthly-log.csv is </w:t>
+      </w:r>
+      <w:proofErr w:type="gramStart"/>
+      <w:r>
+        <w:rPr>
+          <w:i/>
+        </w:rPr>
+        <w:t>similar to</w:t>
+      </w:r>
+      <w:proofErr w:type="gramEnd"/>
+      <w:r>
+        <w:rPr>
+          <w:i/>
+        </w:rPr>
+        <w:t xml:space="preserve"> literature values.</w:t>
       </w:r>
     </w:p>
     <w:p>
       <w:pPr>
         <w:pStyle w:val="Heading2"/>
       </w:pPr>
-      <w:bookmarkStart w:id="77" w:name="_Toc141947001"/>
+      <w:bookmarkStart w:id="75" w:name="_Toc141947001"/>
       <w:r>
         <w:t>Latitude</w:t>
       </w:r>
       <w:r>
         <w:t xml:space="preserve"> (double)</w:t>
       </w:r>
-      <w:bookmarkEnd w:id="77"/>
+      <w:bookmarkEnd w:id="75"/>
     </w:p>
     <w:p>
       <w:pPr>
@@ -15430,17 +16411,19 @@
       <w:pPr>
         <w:pStyle w:val="Heading2"/>
       </w:pPr>
-      <w:bookmarkStart w:id="78" w:name="_Toc141947002"/>
+      <w:bookmarkStart w:id="76" w:name="_Toc141947002"/>
+      <w:proofErr w:type="spellStart"/>
       <w:r>
         <w:t>Denitrification</w:t>
       </w:r>
       <w:r>
         <w:t>Rate</w:t>
       </w:r>
+      <w:proofErr w:type="spellEnd"/>
       <w:r>
         <w:t xml:space="preserve"> (double)</w:t>
       </w:r>
-      <w:bookmarkEnd w:id="78"/>
+      <w:bookmarkEnd w:id="76"/>
     </w:p>
     <w:p>
       <w:pPr>
@@ -15479,7 +16462,21 @@
         <w:rPr>
           <w:i/>
         </w:rPr>
-        <w:t>This parameter should be adjusted so that Nvol (output parameter of N volatilization) ranges from 0 to ~0.3 for uplands and 0.3 to 1 g m</w:t>
+        <w:t xml:space="preserve">This parameter should be adjusted so that </w:t>
+      </w:r>
+      <w:proofErr w:type="spellStart"/>
+      <w:r>
+        <w:rPr>
+          <w:i/>
+        </w:rPr>
+        <w:t>Nvol</w:t>
+      </w:r>
+      <w:proofErr w:type="spellEnd"/>
+      <w:r>
+        <w:rPr>
+          <w:i/>
+        </w:rPr>
+        <w:t xml:space="preserve"> (output parameter of N volatilization) ranges from 0 to ~0.3 for uplands and 0.3 to 1 g m</w:t>
       </w:r>
       <w:r>
         <w:rPr>
@@ -15512,7 +16509,7 @@
       <w:pPr>
         <w:pStyle w:val="Heading2"/>
       </w:pPr>
-      <w:bookmarkStart w:id="79" w:name="_Toc141947003"/>
+      <w:bookmarkStart w:id="77" w:name="_Toc141947003"/>
       <w:r>
         <w:t>Decay Rate</w:t>
       </w:r>
@@ -15540,7 +16537,7 @@
       <w:r>
         <w:t xml:space="preserve"> (double)</w:t>
       </w:r>
-      <w:bookmarkEnd w:id="79"/>
+      <w:bookmarkEnd w:id="77"/>
     </w:p>
     <w:p>
       <w:pPr>
@@ -15603,18 +16600,41 @@
         <w:rPr>
           <w:i/>
         </w:rPr>
-        <w:t xml:space="preserve">.  Therefore, the maximum decay rates should be higher in the surficial than the deeper pools (i.e. </w:t>
-      </w:r>
+        <w:t>.  Therefore, the maximum decay rates should be higher in the surficial than the deeper pools (</w:t>
+      </w:r>
+      <w:proofErr w:type="gramStart"/>
+      <w:r>
+        <w:rPr>
+          <w:i/>
+        </w:rPr>
+        <w:t>i.e.</w:t>
+      </w:r>
+      <w:proofErr w:type="gramEnd"/>
+      <w:r>
+        <w:rPr>
+          <w:i/>
+        </w:rPr>
+        <w:t xml:space="preserve"> </w:t>
+      </w:r>
+      <w:proofErr w:type="spellStart"/>
       <w:r>
         <w:rPr>
           <w:i/>
           <w:sz w:val="22"/>
         </w:rPr>
-        <w:t>DecayRateSurf&gt;DecayRateSOM1&gt; DecayRateSOM2&gt;DecayRateSOM3)</w:t>
-      </w:r>
+        <w:t>DecayRateSurf</w:t>
+      </w:r>
+      <w:proofErr w:type="spellEnd"/>
       <w:r>
         <w:rPr>
           <w:i/>
+          <w:sz w:val="22"/>
+        </w:rPr>
+        <w:t>&gt;DecayRateSOM1&gt; DecayRateSOM2&gt;DecayRateSOM3)</w:t>
+      </w:r>
+      <w:r>
+        <w:rPr>
+          <w:i/>
         </w:rPr>
         <w:t xml:space="preserve">. Also, </w:t>
       </w:r>
@@ -15641,10 +16661,15 @@
       <w:pPr>
         <w:pStyle w:val="Heading2"/>
       </w:pPr>
-      <w:bookmarkStart w:id="80" w:name="_Ref69910657"/>
-      <w:bookmarkStart w:id="81" w:name="_Toc141947004"/>
-      <w:r>
-        <w:t>GrassThresholdMultiplier (</w:t>
+      <w:bookmarkStart w:id="78" w:name="_Ref69910657"/>
+      <w:bookmarkStart w:id="79" w:name="_Toc141947004"/>
+      <w:proofErr w:type="spellStart"/>
+      <w:r>
+        <w:t>GrassThresholdMultiplier</w:t>
+      </w:r>
+      <w:proofErr w:type="spellEnd"/>
+      <w:r>
+        <w:t xml:space="preserve"> (</w:t>
       </w:r>
       <w:r>
         <w:t>double, o</w:t>
@@ -15652,8 +16677,8 @@
       <w:r>
         <w:t>ptional)</w:t>
       </w:r>
-      <w:bookmarkEnd w:id="80"/>
-      <w:bookmarkEnd w:id="81"/>
+      <w:bookmarkEnd w:id="78"/>
+      <w:bookmarkEnd w:id="79"/>
     </w:p>
     <w:p>
       <w:pPr>
@@ -15680,6 +16705,7 @@
         </w:rPr>
         <w:t xml:space="preserve"> </w:t>
       </w:r>
+      <w:proofErr w:type="spellStart"/>
       <w:r>
         <w:rPr>
           <w:i/>
@@ -15688,6 +16714,7 @@
         </w:rPr>
         <w:t>i</w:t>
       </w:r>
+      <w:proofErr w:type="spellEnd"/>
       <w:r>
         <w:rPr>
           <w:lang w:eastAsia="ja-JP"/>
@@ -15712,7 +16739,43 @@
         <w:rPr>
           <w:lang w:eastAsia="ja-JP"/>
         </w:rPr>
-        <w:t xml:space="preserve">if (AGB of tree cohort i)&lt;(AGB of grasses)×grassThresholdMultiplier) </w:t>
+        <w:t xml:space="preserve">if (AGB of tree cohort </w:t>
+      </w:r>
+      <w:proofErr w:type="spellStart"/>
+      <w:proofErr w:type="gramStart"/>
+      <w:r>
+        <w:rPr>
+          <w:lang w:eastAsia="ja-JP"/>
+        </w:rPr>
+        <w:t>i</w:t>
+      </w:r>
+      <w:proofErr w:type="spellEnd"/>
+      <w:r>
+        <w:rPr>
+          <w:lang w:eastAsia="ja-JP"/>
+        </w:rPr>
+        <w:t>)&lt;</w:t>
+      </w:r>
+      <w:proofErr w:type="gramEnd"/>
+      <w:r>
+        <w:rPr>
+          <w:lang w:eastAsia="ja-JP"/>
+        </w:rPr>
+        <w:t>(AGB of grasses)×</w:t>
+      </w:r>
+      <w:proofErr w:type="spellStart"/>
+      <w:r>
+        <w:rPr>
+          <w:lang w:eastAsia="ja-JP"/>
+        </w:rPr>
+        <w:t>grassThresholdMultiplier</w:t>
+      </w:r>
+      <w:proofErr w:type="spellEnd"/>
+      <w:r>
+        <w:rPr>
+          <w:lang w:eastAsia="ja-JP"/>
+        </w:rPr>
+        <w:t xml:space="preserve">) </w:t>
       </w:r>
     </w:p>
     <w:p>
@@ -15727,7 +16790,21 @@
         <w:rPr>
           <w:lang w:eastAsia="ja-JP"/>
         </w:rPr>
-        <w:t>Total LAI on the site=Total LAI of trees+Total LAI of grasses</w:t>
+        <w:t xml:space="preserve">Total LAI on the site=Total LAI of </w:t>
+      </w:r>
+      <w:proofErr w:type="spellStart"/>
+      <w:r>
+        <w:rPr>
+          <w:lang w:eastAsia="ja-JP"/>
+        </w:rPr>
+        <w:t>trees+Total</w:t>
+      </w:r>
+      <w:proofErr w:type="spellEnd"/>
+      <w:r>
+        <w:rPr>
+          <w:lang w:eastAsia="ja-JP"/>
+        </w:rPr>
+        <w:t xml:space="preserve"> LAI of grasses</w:t>
       </w:r>
     </w:p>
     <w:p>
@@ -15770,19 +16847,69 @@
         <w:rPr>
           <w:lang w:eastAsia="ja-JP"/>
         </w:rPr>
+        <w:t xml:space="preserve">Finally, </w:t>
+      </w:r>
+      <w:proofErr w:type="spellStart"/>
+      <w:r>
+        <w:rPr>
+          <w:lang w:eastAsia="ja-JP"/>
+        </w:rPr>
+        <w:t>competitionLimit</w:t>
+      </w:r>
+      <w:proofErr w:type="spellEnd"/>
+      <w:r>
+        <w:rPr>
+          <w:lang w:eastAsia="ja-JP"/>
+        </w:rPr>
+        <w:t xml:space="preserve"> of tree cohort </w:t>
+      </w:r>
+      <w:proofErr w:type="spellStart"/>
+      <w:r>
+        <w:rPr>
+          <w:lang w:eastAsia="ja-JP"/>
+        </w:rPr>
+        <w:t>i</w:t>
+      </w:r>
+      <w:proofErr w:type="spellEnd"/>
+      <w:r>
+        <w:rPr>
+          <w:lang w:eastAsia="ja-JP"/>
+        </w:rPr>
+        <w:t>=</w:t>
+      </w:r>
+      <w:proofErr w:type="gramStart"/>
+      <w:r>
+        <w:rPr>
+          <w:lang w:eastAsia="ja-JP"/>
+        </w:rPr>
+        <w:t>exp(</w:t>
+      </w:r>
+      <w:proofErr w:type="spellStart"/>
+      <w:proofErr w:type="gramEnd"/>
+      <w:r>
+        <w:rPr>
+          <w:lang w:eastAsia="ja-JP"/>
+        </w:rPr>
+        <w:t>k×Total</w:t>
+      </w:r>
+      <w:proofErr w:type="spellEnd"/>
+      <w:r>
+        <w:rPr>
+          <w:lang w:eastAsia="ja-JP"/>
+        </w:rPr>
+        <w:t xml:space="preserve"> LAI on the site)</w:t>
+      </w:r>
+    </w:p>
+    <w:p>
+      <w:pPr>
+        <w:pStyle w:val="Heading2"/>
+      </w:pPr>
+      <w:bookmarkStart w:id="80" w:name="_Toc141947005"/>
+      <w:r>
         <w:lastRenderedPageBreak/>
-        <w:t>Finally, competitionLimit of tree cohort i=exp(k×Total LAI on the site)</w:t>
-      </w:r>
-    </w:p>
-    <w:p>
-      <w:pPr>
-        <w:pStyle w:val="Heading2"/>
-      </w:pPr>
-      <w:bookmarkStart w:id="82" w:name="_Toc141947005"/>
-      <w:r>
         <w:t>Optional Maps</w:t>
       </w:r>
-      <w:bookmarkEnd w:id="82"/>
+      <w:bookmarkEnd w:id="80"/>
     </w:p>
     <w:p>
       <w:pPr>
@@ -15794,6 +16921,7 @@
       <w:r>
         <w:t xml:space="preserve">Each is activated by invoking the keywork </w:t>
       </w:r>
+      <w:proofErr w:type="spellStart"/>
       <w:r>
         <w:rPr>
           <w:b/>
@@ -15801,6 +16929,7 @@
         </w:rPr>
         <w:t>XXXMapName</w:t>
       </w:r>
+      <w:proofErr w:type="spellEnd"/>
       <w:r>
         <w:t xml:space="preserve"> followed by a file name.</w:t>
       </w:r>
@@ -15810,7 +16939,23 @@
         <w:pStyle w:val="textbody"/>
       </w:pPr>
       <w:r>
-        <w:t>File names should follow the format:  “NECN\ANPP-{timestep}.tif”, where timestep will be replaced with the model simulation year.</w:t>
+        <w:t>File names should follow the format</w:t>
+      </w:r>
+      <w:proofErr w:type="gramStart"/>
+      <w:r>
+        <w:t>:  “</w:t>
+      </w:r>
+      <w:proofErr w:type="gramEnd"/>
+      <w:r>
+        <w:t>NECN\ANPP-{timestep}.</w:t>
+      </w:r>
+      <w:proofErr w:type="spellStart"/>
+      <w:r>
+        <w:t>tif</w:t>
+      </w:r>
+      <w:proofErr w:type="spellEnd"/>
+      <w:r>
+        <w:t>”, where timestep will be replaced with the model simulation year.</w:t>
       </w:r>
     </w:p>
     <w:p>
@@ -15820,6 +16965,7 @@
       <w:r>
         <w:t xml:space="preserve">If any optional map is requested, the frequency of output must also be indicated using a matching keyword.  For example, if ANEE map names are given, the variable </w:t>
       </w:r>
+      <w:proofErr w:type="spellStart"/>
       <w:r>
         <w:rPr>
           <w:b/>
@@ -15838,8 +16984,17 @@
         </w:rPr>
         <w:t>MapFrequency</w:t>
       </w:r>
-      <w:r>
-        <w:t xml:space="preserve"> (in years), is required.  All of these maps are OPTIONAL.</w:t>
+      <w:proofErr w:type="spellEnd"/>
+      <w:r>
+        <w:t xml:space="preserve"> (in years), is required.  </w:t>
+      </w:r>
+      <w:proofErr w:type="gramStart"/>
+      <w:r>
+        <w:t>All of</w:t>
+      </w:r>
+      <w:proofErr w:type="gramEnd"/>
+      <w:r>
+        <w:t xml:space="preserve"> these maps are OPTIONAL.</w:t>
       </w:r>
     </w:p>
     <w:tbl>
@@ -15868,10 +17023,7 @@
               <w:ind w:left="0" w:right="156"/>
             </w:pPr>
             <w:r>
-              <w:t>Variable</w:t>
-            </w:r>
-            <w:r>
-              <w:t xml:space="preserve"> Name</w:t>
+              <w:t>Variable Name</w:t>
             </w:r>
           </w:p>
         </w:tc>
@@ -15900,9 +17052,11 @@
               <w:pStyle w:val="textbody"/>
               <w:ind w:left="0" w:right="156"/>
             </w:pPr>
+            <w:proofErr w:type="spellStart"/>
             <w:r>
               <w:t>ANPPMapName</w:t>
             </w:r>
+            <w:proofErr w:type="spellEnd"/>
           </w:p>
         </w:tc>
         <w:tc>
@@ -15915,13 +17069,7 @@
               <w:ind w:left="0" w:right="78"/>
             </w:pPr>
             <w:r>
-              <w:t>Aboveground Net Primary Productivity</w:t>
-            </w:r>
-            <w:r>
-              <w:t>.</w:t>
-            </w:r>
-            <w:r>
-              <w:t xml:space="preserve"> g B m</w:t>
+              <w:t>Aboveground Net Primary Productivity. g B m</w:t>
             </w:r>
             <w:r>
               <w:rPr>
@@ -15951,9 +17099,11 @@
               <w:pStyle w:val="textbody"/>
               <w:ind w:left="0" w:right="156"/>
             </w:pPr>
+            <w:proofErr w:type="spellStart"/>
             <w:r>
               <w:t>ANEEMapName</w:t>
             </w:r>
+            <w:proofErr w:type="spellEnd"/>
           </w:p>
         </w:tc>
         <w:tc>
@@ -16012,9 +17162,11 @@
               <w:pStyle w:val="textbody"/>
               <w:ind w:left="0" w:right="156"/>
             </w:pPr>
+            <w:proofErr w:type="spellStart"/>
             <w:r>
               <w:t>SoilCarbonMapName</w:t>
             </w:r>
+            <w:proofErr w:type="spellEnd"/>
           </w:p>
         </w:tc>
         <w:tc>
@@ -16051,9 +17203,11 @@
               <w:pStyle w:val="textbody"/>
               <w:ind w:left="0" w:right="156"/>
             </w:pPr>
+            <w:proofErr w:type="spellStart"/>
             <w:r>
               <w:t>SoilNitrogenMapName</w:t>
             </w:r>
+            <w:proofErr w:type="spellEnd"/>
           </w:p>
         </w:tc>
         <w:tc>
@@ -16090,9 +17244,11 @@
               <w:pStyle w:val="textbody"/>
               <w:ind w:left="0" w:right="156"/>
             </w:pPr>
+            <w:proofErr w:type="spellStart"/>
             <w:r>
               <w:t>TotalCMapName</w:t>
             </w:r>
+            <w:proofErr w:type="spellEnd"/>
           </w:p>
         </w:tc>
         <w:tc>
@@ -16129,7 +17285,8 @@
       <w:pPr>
         <w:pStyle w:val="Heading2"/>
       </w:pPr>
-      <w:bookmarkStart w:id="83" w:name="_Toc141947006"/>
+      <w:bookmarkStart w:id="81" w:name="_Toc141947006"/>
+      <w:proofErr w:type="spellStart"/>
       <w:r>
         <w:t>CreateInp</w:t>
       </w:r>
@@ -16137,7 +17294,11 @@
         <w:t>utComm</w:t>
       </w:r>
       <w:r>
-        <w:t>unityMaps (</w:t>
+        <w:t>unityMaps</w:t>
+      </w:r>
+      <w:proofErr w:type="spellEnd"/>
+      <w:r>
+        <w:t xml:space="preserve"> (</w:t>
       </w:r>
       <w:r>
         <w:t>Boolean</w:t>
@@ -16145,14 +17306,22 @@
       <w:r>
         <w:t>)</w:t>
       </w:r>
-      <w:bookmarkEnd w:id="83"/>
+      <w:bookmarkEnd w:id="81"/>
     </w:p>
     <w:p>
       <w:pPr>
         <w:pStyle w:val="textbody"/>
       </w:pPr>
       <w:r>
-        <w:t>This Boolean keyword will create maps necessary for generating new initial conditions in a separate model run.  Maps include:  SOM1, SOM2, SOM3, DeadRoots.  Other necessary inputs are provided elsewhere.</w:t>
+        <w:t xml:space="preserve">This Boolean keyword will create maps necessary for generating new initial conditions in a separate model run.  Maps include:  SOM1, SOM2, SOM3, </w:t>
+      </w:r>
+      <w:proofErr w:type="spellStart"/>
+      <w:r>
+        <w:t>DeadRoots</w:t>
+      </w:r>
+      <w:proofErr w:type="spellEnd"/>
+      <w:r>
+        <w:t>.  Other necessary inputs are provided elsewhere.</w:t>
       </w:r>
       <w:r>
         <w:t xml:space="preserve"> This </w:t>
@@ -16168,14 +17337,14 @@
       <w:pPr>
         <w:pStyle w:val="Heading2"/>
       </w:pPr>
-      <w:bookmarkStart w:id="84" w:name="_Toc141947007"/>
+      <w:bookmarkStart w:id="82" w:name="_Toc141947007"/>
       <w:r>
         <w:t>Variable overrides</w:t>
       </w:r>
       <w:r>
         <w:t xml:space="preserve"> (double, optional)</w:t>
       </w:r>
-      <w:bookmarkEnd w:id="84"/>
+      <w:bookmarkEnd w:id="82"/>
     </w:p>
     <w:p>
       <w:pPr>
@@ -16201,7 +17370,8 @@
       <w:pPr>
         <w:pStyle w:val="Heading3"/>
       </w:pPr>
-      <w:bookmarkStart w:id="85" w:name="_Toc141947008"/>
+      <w:bookmarkStart w:id="83" w:name="_Toc141947008"/>
+      <w:proofErr w:type="spellStart"/>
       <w:r>
         <w:lastRenderedPageBreak/>
         <w:t>Storm</w:t>
@@ -16209,9 +17379,99 @@
       <w:r>
         <w:t>FlowOverride</w:t>
       </w:r>
+      <w:proofErr w:type="spellEnd"/>
       <w:r>
         <w:t xml:space="preserve"> (double)</w:t>
       </w:r>
+      <w:bookmarkEnd w:id="83"/>
+    </w:p>
+    <w:p>
+      <w:pPr>
+        <w:pStyle w:val="textbody"/>
+      </w:pPr>
+      <w:r>
+        <w:t xml:space="preserve">Replaces the Stormflow value for every site with the provided value, overriding values provided in the input map. </w:t>
+      </w:r>
+    </w:p>
+    <w:p>
+      <w:pPr>
+        <w:pStyle w:val="Heading3"/>
+      </w:pPr>
+      <w:bookmarkStart w:id="84" w:name="_Toc141947009"/>
+      <w:r>
+        <w:t>WaterLossFactor1Override</w:t>
+      </w:r>
+      <w:r>
+        <w:t xml:space="preserve"> (double), </w:t>
+      </w:r>
+      <w:r>
+        <w:t>WaterLossFactor</w:t>
+      </w:r>
+      <w:r>
+        <w:t>2</w:t>
+      </w:r>
+      <w:r>
+        <w:t>Override</w:t>
+      </w:r>
+      <w:r>
+        <w:t xml:space="preserve"> (double)</w:t>
+      </w:r>
+      <w:bookmarkEnd w:id="84"/>
+    </w:p>
+    <w:p>
+      <w:pPr>
+        <w:pStyle w:val="textbody"/>
+      </w:pPr>
+      <w:r>
+        <w:t xml:space="preserve">Replaces the </w:t>
+      </w:r>
+      <w:proofErr w:type="spellStart"/>
+      <w:r>
+        <w:t>WaterLossFactor</w:t>
+      </w:r>
+      <w:proofErr w:type="spellEnd"/>
+      <w:r>
+        <w:t xml:space="preserve"> parameters with provided values. </w:t>
+      </w:r>
+      <w:r>
+        <w:t xml:space="preserve">These variables affect canopy interception and bare soil evaporation rates, respectively. </w:t>
+      </w:r>
+    </w:p>
+    <w:p>
+      <w:pPr>
+        <w:pStyle w:val="Heading3"/>
+      </w:pPr>
+      <w:bookmarkStart w:id="85" w:name="_Toc141947010"/>
+      <w:r>
+        <w:t>AnaerobicFactor1Override</w:t>
+      </w:r>
+      <w:r>
+        <w:t xml:space="preserve"> (double), </w:t>
+      </w:r>
+      <w:r>
+        <w:t>AnaerobicFactor</w:t>
+      </w:r>
+      <w:r>
+        <w:t>2</w:t>
+      </w:r>
+      <w:r>
+        <w:t>Override</w:t>
+      </w:r>
+      <w:r>
+        <w:t xml:space="preserve"> (double), </w:t>
+      </w:r>
+      <w:r>
+        <w:t>AnaerobicFactor</w:t>
+      </w:r>
+      <w:r>
+        <w:t>3</w:t>
+      </w:r>
+      <w:r>
+        <w:t>Override</w:t>
+      </w:r>
+      <w:r>
+        <w:t xml:space="preserve"> (double)</w:t>
+      </w:r>
       <w:bookmarkEnd w:id="85"/>
     </w:p>
     <w:p>
@@ -16219,104 +17479,29 @@
         <w:pStyle w:val="textbody"/>
       </w:pPr>
       <w:r>
-        <w:t xml:space="preserve">Replaces the Stormflow value for every site with the provided value, overriding values provided in the input map. </w:t>
-      </w:r>
-    </w:p>
-    <w:p>
-      <w:pPr>
-        <w:pStyle w:val="Heading3"/>
-      </w:pPr>
-      <w:bookmarkStart w:id="86" w:name="_Toc141947009"/>
-      <w:r>
-        <w:t>WaterLossFactor1Override</w:t>
-      </w:r>
-      <w:r>
-        <w:t xml:space="preserve"> (double), </w:t>
-      </w:r>
-      <w:r>
-        <w:t>WaterLossFactor</w:t>
-      </w:r>
-      <w:r>
-        <w:t>2</w:t>
-      </w:r>
-      <w:r>
-        <w:t>Override</w:t>
-      </w:r>
-      <w:r>
-        <w:t xml:space="preserve"> (double)</w:t>
-      </w:r>
-      <w:bookmarkEnd w:id="86"/>
-    </w:p>
-    <w:p>
-      <w:pPr>
-        <w:pStyle w:val="textbody"/>
-      </w:pPr>
-      <w:r>
-        <w:t xml:space="preserve">Replaces the WaterLossFactor parameters with provided values. </w:t>
-      </w:r>
-      <w:r>
-        <w:t xml:space="preserve">These variables affect canopy interception and bare soil evaporation rates, respectively. </w:t>
-      </w:r>
-    </w:p>
-    <w:p>
-      <w:pPr>
-        <w:pStyle w:val="Heading3"/>
-      </w:pPr>
-      <w:bookmarkStart w:id="87" w:name="_Toc141947010"/>
-      <w:r>
-        <w:t>AnaerobicFactor1Override</w:t>
-      </w:r>
-      <w:r>
-        <w:t xml:space="preserve"> (double), </w:t>
-      </w:r>
-      <w:r>
-        <w:t>AnaerobicFactor</w:t>
-      </w:r>
-      <w:r>
-        <w:t>2</w:t>
-      </w:r>
-      <w:r>
-        <w:t>Override</w:t>
-      </w:r>
-      <w:r>
-        <w:t xml:space="preserve"> (double), </w:t>
-      </w:r>
-      <w:r>
-        <w:t>AnaerobicFactor</w:t>
-      </w:r>
-      <w:r>
-        <w:t>3</w:t>
-      </w:r>
-      <w:r>
-        <w:t>Override</w:t>
-      </w:r>
-      <w:r>
-        <w:t xml:space="preserve"> (double)</w:t>
-      </w:r>
-      <w:bookmarkEnd w:id="87"/>
-    </w:p>
-    <w:p>
-      <w:pPr>
-        <w:pStyle w:val="textbody"/>
-      </w:pPr>
-      <w:r>
         <w:t xml:space="preserve">These parameters determine the anaerobic factor, which reduces the rate of soil respiration under wet conditions. These overrides replace values for, respectively, </w:t>
       </w:r>
+      <w:proofErr w:type="spellStart"/>
       <w:r>
         <w:t>ratioPlantAvailableWaterPETMaximum</w:t>
       </w:r>
+      <w:proofErr w:type="spellEnd"/>
       <w:r>
         <w:t xml:space="preserve">, </w:t>
       </w:r>
+      <w:proofErr w:type="spellStart"/>
       <w:r>
         <w:t>ratioPlantAvailableWaterPETMinimum</w:t>
       </w:r>
+      <w:proofErr w:type="spellEnd"/>
       <w:r>
         <w:t xml:space="preserve">, and </w:t>
       </w:r>
+      <w:proofErr w:type="spellStart"/>
       <w:r>
         <w:t>AnerobicEffectMinimum</w:t>
       </w:r>
+      <w:proofErr w:type="spellEnd"/>
       <w:r>
         <w:t xml:space="preserve">. </w:t>
       </w:r>
@@ -16325,29 +17510,31 @@
       <w:pPr>
         <w:pStyle w:val="Heading2"/>
       </w:pPr>
-      <w:bookmarkStart w:id="88" w:name="_Toc107735769"/>
-      <w:bookmarkStart w:id="89" w:name="_Toc112490873"/>
-      <w:bookmarkStart w:id="90" w:name="_Ref140207562"/>
-      <w:bookmarkStart w:id="91" w:name="_Toc141947011"/>
+      <w:bookmarkStart w:id="86" w:name="_Toc107735769"/>
+      <w:bookmarkStart w:id="87" w:name="_Toc112490873"/>
+      <w:bookmarkStart w:id="88" w:name="_Ref140207562"/>
+      <w:bookmarkStart w:id="89" w:name="_Toc141947011"/>
       <w:bookmarkEnd w:id="41"/>
       <w:bookmarkEnd w:id="42"/>
       <w:bookmarkEnd w:id="43"/>
+      <w:proofErr w:type="spellStart"/>
       <w:r>
         <w:t>Species</w:t>
       </w:r>
       <w:r>
         <w:t>Parameters</w:t>
       </w:r>
+      <w:bookmarkEnd w:id="86"/>
+      <w:proofErr w:type="spellEnd"/>
+      <w:r>
+        <w:t xml:space="preserve"> </w:t>
+      </w:r>
+      <w:bookmarkEnd w:id="87"/>
       <w:bookmarkEnd w:id="88"/>
       <w:r>
-        <w:t xml:space="preserve"> </w:t>
+        <w:t>(CSV file name)</w:t>
       </w:r>
       <w:bookmarkEnd w:id="89"/>
-      <w:bookmarkEnd w:id="90"/>
-      <w:r>
-        <w:t>(CSV file name)</w:t>
-      </w:r>
-      <w:bookmarkEnd w:id="91"/>
     </w:p>
     <w:p>
       <w:pPr>
@@ -16370,7 +17557,7 @@
       <w:pPr>
         <w:pStyle w:val="textbody"/>
       </w:pPr>
-      <w:bookmarkStart w:id="92" w:name="_Toc112490874"/>
+      <w:bookmarkStart w:id="90" w:name="_Toc112490874"/>
       <w:r>
         <w:rPr>
           <w:b/>
@@ -16501,9 +17688,11 @@
               <w:pStyle w:val="textbody"/>
               <w:ind w:left="0" w:right="156"/>
             </w:pPr>
+            <w:proofErr w:type="spellStart"/>
             <w:r>
               <w:t>SpeciesCode</w:t>
             </w:r>
+            <w:proofErr w:type="spellEnd"/>
           </w:p>
         </w:tc>
         <w:tc>
@@ -16545,9 +17734,11 @@
               <w:pStyle w:val="textbody"/>
               <w:ind w:left="0" w:right="156"/>
             </w:pPr>
+            <w:proofErr w:type="spellStart"/>
             <w:r>
               <w:t>FunctionalType</w:t>
             </w:r>
+            <w:proofErr w:type="spellEnd"/>
           </w:p>
         </w:tc>
         <w:tc>
@@ -16598,9 +17789,11 @@
               <w:pStyle w:val="textbody"/>
               <w:ind w:left="0" w:right="156"/>
             </w:pPr>
+            <w:proofErr w:type="spellStart"/>
             <w:r>
               <w:t>NitrogenFixer</w:t>
             </w:r>
+            <w:proofErr w:type="spellEnd"/>
           </w:p>
         </w:tc>
         <w:tc>
@@ -16612,9 +17805,11 @@
               <w:pStyle w:val="textbody"/>
               <w:ind w:left="0" w:right="216"/>
             </w:pPr>
+            <w:proofErr w:type="spellStart"/>
             <w:r>
               <w:t>boolean</w:t>
             </w:r>
+            <w:proofErr w:type="spellEnd"/>
           </w:p>
         </w:tc>
         <w:tc>
@@ -16642,7 +17837,15 @@
               <w:t xml:space="preserve">, depending on whether the species can fix N.  </w:t>
             </w:r>
             <w:r>
-              <w:t>An N fixing tree or shrub is never N limited and its N components fertilize following mortality.</w:t>
+              <w:t xml:space="preserve">An N fixing tree or shrub is never N </w:t>
+            </w:r>
+            <w:proofErr w:type="gramStart"/>
+            <w:r>
+              <w:t>limited</w:t>
+            </w:r>
+            <w:proofErr w:type="gramEnd"/>
+            <w:r>
+              <w:t xml:space="preserve"> and its N components fertilize following mortality.</w:t>
             </w:r>
             <w:r>
               <w:t xml:space="preserve">  Must be TRUE or FALSE.</w:t>
@@ -16660,9 +17863,11 @@
               <w:pStyle w:val="textbody"/>
               <w:ind w:left="0" w:right="156"/>
             </w:pPr>
+            <w:proofErr w:type="spellStart"/>
             <w:r>
               <w:t>GDDMinimum</w:t>
             </w:r>
+            <w:proofErr w:type="spellEnd"/>
           </w:p>
         </w:tc>
         <w:tc>
@@ -16717,10 +17922,12 @@
               <w:pStyle w:val="textbody"/>
               <w:ind w:left="0" w:right="156"/>
             </w:pPr>
+            <w:proofErr w:type="spellStart"/>
             <w:r>
               <w:lastRenderedPageBreak/>
               <w:t>GDDMaximum</w:t>
             </w:r>
+            <w:proofErr w:type="spellEnd"/>
           </w:p>
         </w:tc>
         <w:tc>
@@ -16775,9 +17982,11 @@
               <w:pStyle w:val="textbody"/>
               <w:ind w:left="0" w:right="156"/>
             </w:pPr>
+            <w:proofErr w:type="spellStart"/>
             <w:r>
               <w:t>MinJanuaryT</w:t>
             </w:r>
+            <w:proofErr w:type="spellEnd"/>
           </w:p>
         </w:tc>
         <w:tc>
@@ -16804,7 +18013,15 @@
               <w:ind w:left="0" w:right="78"/>
             </w:pPr>
             <w:r>
-              <w:t xml:space="preserve">A species has a minimum tolerable January temperature (the mean of January nights).  If the stochastically generated January minimum temperature is below the minimum, a species cannot establish.  Units:  degrees Celsius. </w:t>
+              <w:t xml:space="preserve">A species has a minimum tolerable January temperature (the </w:t>
+            </w:r>
+            <w:proofErr w:type="gramStart"/>
+            <w:r>
+              <w:t>mean</w:t>
+            </w:r>
+            <w:proofErr w:type="gramEnd"/>
+            <w:r>
+              <w:t xml:space="preserve"> of January nights).  If the stochastically generated January minimum temperature is below the minimum, a species cannot establish.  Units:  degrees Celsius. </w:t>
             </w:r>
             <w:r>
               <w:rPr>
@@ -16826,9 +18043,11 @@
               <w:pStyle w:val="textbody"/>
               <w:ind w:left="0" w:right="156"/>
             </w:pPr>
+            <w:proofErr w:type="spellStart"/>
             <w:r>
               <w:t>MaxDrought</w:t>
             </w:r>
+            <w:proofErr w:type="spellEnd"/>
           </w:p>
         </w:tc>
         <w:tc>
@@ -16895,11 +18114,13 @@
               <w:pStyle w:val="textbody"/>
               <w:ind w:left="0" w:right="156"/>
             </w:pPr>
-            <w:bookmarkStart w:id="93" w:name="_Toc112490875"/>
+            <w:bookmarkStart w:id="91" w:name="_Toc112490875"/>
+            <w:proofErr w:type="spellStart"/>
             <w:r>
               <w:t>LeafLongevity</w:t>
             </w:r>
-            <w:bookmarkEnd w:id="93"/>
+            <w:bookmarkEnd w:id="91"/>
+            <w:proofErr w:type="spellEnd"/>
           </w:p>
         </w:tc>
         <w:tc>
@@ -16961,9 +18182,11 @@
               <w:pStyle w:val="textbody"/>
               <w:ind w:left="0" w:right="216"/>
             </w:pPr>
+            <w:proofErr w:type="spellStart"/>
             <w:r>
               <w:t>boolean</w:t>
             </w:r>
+            <w:proofErr w:type="spellEnd"/>
           </w:p>
         </w:tc>
         <w:tc>
@@ -16997,9 +18220,11 @@
               <w:pStyle w:val="textbody"/>
               <w:ind w:left="0" w:right="156"/>
             </w:pPr>
+            <w:proofErr w:type="spellStart"/>
             <w:r>
               <w:t>LeafLignin</w:t>
             </w:r>
+            <w:proofErr w:type="spellEnd"/>
           </w:p>
         </w:tc>
         <w:tc>
@@ -17026,10 +18251,18 @@
               <w:ind w:left="0" w:right="78"/>
             </w:pPr>
             <w:r>
-              <w:t xml:space="preserve">The fraction of lignin in each plant component (leaf, fine root, wood, and coarse root) per species.  Value:  0.0  </w:t>
-            </w:r>
-            <w:r>
-              <w:t xml:space="preserve">≤ decimal </w:t>
+              <w:t xml:space="preserve">The fraction of lignin in each plant component (leaf, fine root, wood, and coarse root) per species.  Value:  </w:t>
+            </w:r>
+            <w:proofErr w:type="gramStart"/>
+            <w:r>
+              <w:t xml:space="preserve">0.0  </w:t>
+            </w:r>
+            <w:r>
+              <w:t>≤</w:t>
+            </w:r>
+            <w:proofErr w:type="gramEnd"/>
+            <w:r>
+              <w:t xml:space="preserve"> decimal </w:t>
             </w:r>
             <w:r>
               <w:t>number ≤ 1</w:t>
@@ -17053,9 +18286,11 @@
               <w:pStyle w:val="textbody"/>
               <w:ind w:left="0" w:right="156"/>
             </w:pPr>
+            <w:proofErr w:type="spellStart"/>
             <w:r>
               <w:t>FineRootLignin</w:t>
             </w:r>
+            <w:proofErr w:type="spellEnd"/>
           </w:p>
         </w:tc>
         <w:tc>
@@ -17097,9 +18332,11 @@
               <w:pStyle w:val="textbody"/>
               <w:ind w:left="0" w:right="156"/>
             </w:pPr>
+            <w:proofErr w:type="spellStart"/>
             <w:r>
               <w:t>WoodLignin</w:t>
             </w:r>
+            <w:proofErr w:type="spellEnd"/>
           </w:p>
         </w:tc>
         <w:tc>
@@ -17141,9 +18378,11 @@
               <w:pStyle w:val="textbody"/>
               <w:ind w:left="0" w:right="156"/>
             </w:pPr>
+            <w:proofErr w:type="spellStart"/>
             <w:r>
               <w:t>CoarseRootLignin</w:t>
             </w:r>
+            <w:proofErr w:type="spellEnd"/>
           </w:p>
         </w:tc>
         <w:tc>
@@ -17185,9 +18424,11 @@
               <w:pStyle w:val="textbody"/>
               <w:ind w:left="0" w:right="156"/>
             </w:pPr>
+            <w:proofErr w:type="spellStart"/>
             <w:r>
               <w:t>LeafCN</w:t>
             </w:r>
+            <w:proofErr w:type="spellEnd"/>
           </w:p>
         </w:tc>
         <w:tc>
@@ -17214,7 +18455,23 @@
               <w:ind w:left="0" w:right="78"/>
             </w:pPr>
             <w:r>
-              <w:t>The carbon to nitrogen ratios for leaf, fine root, wood, coarse root, and litter components.  The difference between leaf and litter CN ratios represents the amount of N that is resorbed (i.e. retranslocated) prior to leaf mortality.</w:t>
+              <w:t>The carbon to nitrogen ratios for leaf, fine root, wood, coarse root, and litter components.  The difference between leaf and litter CN ratios represents the amount of N that is resorbed (</w:t>
+            </w:r>
+            <w:proofErr w:type="gramStart"/>
+            <w:r>
+              <w:t>i.e.</w:t>
+            </w:r>
+            <w:proofErr w:type="gramEnd"/>
+            <w:r>
+              <w:t xml:space="preserve"> </w:t>
+            </w:r>
+            <w:proofErr w:type="spellStart"/>
+            <w:r>
+              <w:t>retranslocated</w:t>
+            </w:r>
+            <w:proofErr w:type="spellEnd"/>
+            <w:r>
+              <w:t>) prior to leaf mortality.</w:t>
             </w:r>
           </w:p>
         </w:tc>
@@ -17229,9 +18486,11 @@
               <w:pStyle w:val="textbody"/>
               <w:ind w:left="0" w:right="156"/>
             </w:pPr>
+            <w:proofErr w:type="spellStart"/>
             <w:r>
               <w:t>FineRootCN</w:t>
             </w:r>
+            <w:proofErr w:type="spellEnd"/>
           </w:p>
         </w:tc>
         <w:tc>
@@ -17273,9 +18532,11 @@
               <w:pStyle w:val="textbody"/>
               <w:ind w:left="0" w:right="156"/>
             </w:pPr>
+            <w:proofErr w:type="spellStart"/>
             <w:r>
               <w:t>WoodCN</w:t>
             </w:r>
+            <w:proofErr w:type="spellEnd"/>
           </w:p>
         </w:tc>
         <w:tc>
@@ -17317,9 +18578,11 @@
               <w:pStyle w:val="textbody"/>
               <w:ind w:left="0" w:right="156"/>
             </w:pPr>
+            <w:proofErr w:type="spellStart"/>
             <w:r>
               <w:t>CoarseRootCN</w:t>
             </w:r>
+            <w:proofErr w:type="spellEnd"/>
           </w:p>
         </w:tc>
         <w:tc>
@@ -17361,10 +18624,12 @@
               <w:pStyle w:val="textbody"/>
               <w:ind w:left="0" w:right="156"/>
             </w:pPr>
+            <w:proofErr w:type="spellStart"/>
             <w:r>
               <w:lastRenderedPageBreak/>
               <w:t>FoliageLitterCN</w:t>
             </w:r>
+            <w:proofErr w:type="spellEnd"/>
           </w:p>
         </w:tc>
         <w:tc>
@@ -17408,12 +18673,14 @@
               </w:rPr>
               <w:t xml:space="preserve">For </w:t>
             </w:r>
+            <w:proofErr w:type="spellStart"/>
             <w:r>
               <w:rPr>
                 <w:i/>
               </w:rPr>
               <w:t>retranslocation</w:t>
             </w:r>
+            <w:proofErr w:type="spellEnd"/>
             <w:r>
               <w:rPr>
                 <w:i/>
@@ -17446,9 +18713,11 @@
               <w:pStyle w:val="textbody"/>
               <w:ind w:left="0" w:right="156"/>
             </w:pPr>
+            <w:proofErr w:type="spellStart"/>
             <w:r>
               <w:t>MaximumANPP</w:t>
             </w:r>
+            <w:proofErr w:type="spellEnd"/>
           </w:p>
         </w:tc>
         <w:tc>
@@ -17527,9 +18796,11 @@
               <w:pStyle w:val="textbody"/>
               <w:ind w:left="0" w:right="156"/>
             </w:pPr>
+            <w:proofErr w:type="spellStart"/>
             <w:r>
               <w:t>MaximumBiomass</w:t>
             </w:r>
+            <w:proofErr w:type="spellEnd"/>
           </w:p>
         </w:tc>
         <w:tc>
@@ -17580,8 +18851,13 @@
               <w:pStyle w:val="textbody"/>
               <w:ind w:left="0" w:right="156"/>
             </w:pPr>
-            <w:r>
-              <w:t>GrowthLAI (optional)</w:t>
+            <w:proofErr w:type="spellStart"/>
+            <w:r>
+              <w:t>GrowthLAI</w:t>
+            </w:r>
+            <w:proofErr w:type="spellEnd"/>
+            <w:r>
+              <w:t xml:space="preserve"> (optional)</w:t>
             </w:r>
           </w:p>
         </w:tc>
@@ -17617,20 +18893,41 @@
               <w:pStyle w:val="textbody"/>
               <w:ind w:left="0" w:right="78"/>
             </w:pPr>
-            <w:r>
-              <w:t>LAI_Growth_limit = Max</w:t>
+            <w:proofErr w:type="spellStart"/>
+            <w:r>
+              <w:t>LAI_Growth_limit</w:t>
+            </w:r>
+            <w:proofErr w:type="spellEnd"/>
+            <w:r>
+              <w:t xml:space="preserve"> = </w:t>
+            </w:r>
+            <w:proofErr w:type="gramStart"/>
+            <w:r>
+              <w:t>Max</w:t>
             </w:r>
             <w:r>
               <w:t>imum</w:t>
             </w:r>
             <w:r>
-              <w:t>(0.0, 1.0 -</w:t>
+              <w:t>(</w:t>
+            </w:r>
+            <w:proofErr w:type="gramEnd"/>
+            <w:r>
+              <w:t>0.0, 1.0 -</w:t>
             </w:r>
             <w:r>
               <w:t xml:space="preserve"> e</w:t>
             </w:r>
             <w:r>
-              <w:t>(GrowthLAI * LAI)</w:t>
+              <w:t>(</w:t>
+            </w:r>
+            <w:proofErr w:type="spellStart"/>
+            <w:r>
+              <w:t>GrowthLAI</w:t>
+            </w:r>
+            <w:proofErr w:type="spellEnd"/>
+            <w:r>
+              <w:t xml:space="preserve"> * LAI)</w:t>
             </w:r>
             <w:r>
               <w:t>)</w:t>
@@ -17671,9 +18968,11 @@
               <w:pStyle w:val="textbody"/>
               <w:ind w:left="0" w:right="216"/>
             </w:pPr>
+            <w:proofErr w:type="spellStart"/>
             <w:r>
               <w:t>boolean</w:t>
             </w:r>
+            <w:proofErr w:type="spellEnd"/>
           </w:p>
         </w:tc>
         <w:tc>
@@ -17719,9 +19018,16 @@
               <w:pStyle w:val="textbody"/>
               <w:ind w:left="0" w:right="156"/>
             </w:pPr>
-            <w:r>
-              <w:t>Nlog_depend</w:t>
-            </w:r>
+            <w:proofErr w:type="spellStart"/>
+            <w:r>
+              <w:t>Nlog_</w:t>
+            </w:r>
+            <w:proofErr w:type="gramStart"/>
+            <w:r>
+              <w:t>depend</w:t>
+            </w:r>
+            <w:proofErr w:type="spellEnd"/>
+            <w:proofErr w:type="gramEnd"/>
           </w:p>
         </w:tc>
         <w:tc>
@@ -17733,9 +19039,11 @@
               <w:pStyle w:val="textbody"/>
               <w:ind w:left="0" w:right="216"/>
             </w:pPr>
+            <w:proofErr w:type="spellStart"/>
             <w:r>
               <w:t>boolean</w:t>
             </w:r>
+            <w:proofErr w:type="spellEnd"/>
           </w:p>
         </w:tc>
         <w:tc>
@@ -17788,9 +19096,12 @@
               <w:pStyle w:val="textbody"/>
               <w:ind w:left="0" w:right="156"/>
             </w:pPr>
-            <w:r>
+            <w:proofErr w:type="spellStart"/>
+            <w:r>
+              <w:lastRenderedPageBreak/>
               <w:t>LightLAImean</w:t>
             </w:r>
+            <w:proofErr w:type="spellEnd"/>
           </w:p>
         </w:tc>
         <w:tc>
@@ -17835,9 +19146,11 @@
               <w:pStyle w:val="textbody"/>
               <w:ind w:left="0" w:right="156"/>
             </w:pPr>
+            <w:proofErr w:type="spellStart"/>
             <w:r>
               <w:t>LightLAIdispersion</w:t>
             </w:r>
+            <w:proofErr w:type="spellEnd"/>
           </w:p>
         </w:tc>
         <w:tc>
@@ -18159,18 +19472,20 @@
       <w:pPr>
         <w:pStyle w:val="Heading2"/>
       </w:pPr>
-      <w:bookmarkStart w:id="94" w:name="_Toc112490876"/>
-      <w:bookmarkStart w:id="95" w:name="_Toc112490878"/>
-      <w:bookmarkStart w:id="96" w:name="_Toc107735770"/>
-      <w:bookmarkStart w:id="97" w:name="_Toc141947012"/>
+      <w:bookmarkStart w:id="92" w:name="_Toc141947012"/>
+      <w:bookmarkStart w:id="93" w:name="_Toc112490876"/>
+      <w:bookmarkStart w:id="94" w:name="_Toc112490878"/>
+      <w:bookmarkStart w:id="95" w:name="_Toc107735770"/>
+      <w:bookmarkEnd w:id="90"/>
+      <w:proofErr w:type="spellStart"/>
+      <w:r>
+        <w:t>FunctionalGroupParameters</w:t>
+      </w:r>
+      <w:proofErr w:type="spellEnd"/>
+      <w:r>
+        <w:t xml:space="preserve"> (CSV file name)</w:t>
+      </w:r>
       <w:bookmarkEnd w:id="92"/>
-      <w:r>
-        <w:t>FunctionalGroupParameters</w:t>
-      </w:r>
-      <w:r>
-        <w:t xml:space="preserve"> (CSV file name)</w:t>
-      </w:r>
-      <w:bookmarkEnd w:id="97"/>
     </w:p>
     <w:p>
       <w:pPr>
@@ -18320,9 +19635,11 @@
               <w:pStyle w:val="textbody"/>
               <w:ind w:left="0" w:right="156"/>
             </w:pPr>
+            <w:proofErr w:type="spellStart"/>
             <w:r>
               <w:t>FunctionalGroupName</w:t>
             </w:r>
+            <w:proofErr w:type="spellEnd"/>
           </w:p>
         </w:tc>
         <w:tc>
@@ -18364,9 +19681,11 @@
               <w:pStyle w:val="textbody"/>
               <w:ind w:left="0" w:right="156"/>
             </w:pPr>
+            <w:proofErr w:type="spellStart"/>
             <w:r>
               <w:t>FunctionalType</w:t>
             </w:r>
+            <w:proofErr w:type="spellEnd"/>
           </w:p>
         </w:tc>
         <w:tc>
@@ -18481,6 +19800,7 @@
               <w:ind w:left="0" w:right="156"/>
             </w:pPr>
             <w:r>
+              <w:lastRenderedPageBreak/>
               <w:t>TemperatureCurve2</w:t>
             </w:r>
           </w:p>
@@ -18495,7 +19815,10 @@
               <w:ind w:left="0" w:right="216"/>
             </w:pPr>
             <w:r>
-              <w:t>Double</w:t>
+              <w:t>d</w:t>
+            </w:r>
+            <w:r>
+              <w:t>ouble</w:t>
             </w:r>
           </w:p>
         </w:tc>
@@ -18539,7 +19862,10 @@
               <w:ind w:left="0" w:right="216"/>
             </w:pPr>
             <w:r>
-              <w:t>Double</w:t>
+              <w:t>d</w:t>
+            </w:r>
+            <w:r>
+              <w:t>ouble</w:t>
             </w:r>
           </w:p>
         </w:tc>
@@ -18627,9 +19953,11 @@
               <w:pStyle w:val="textbody"/>
               <w:ind w:left="0" w:right="156"/>
             </w:pPr>
+            <w:proofErr w:type="spellStart"/>
             <w:r>
               <w:t>FractionANPPtoLeaf</w:t>
             </w:r>
+            <w:proofErr w:type="spellEnd"/>
           </w:p>
         </w:tc>
         <w:tc>
@@ -18671,9 +19999,11 @@
               <w:pStyle w:val="textbody"/>
               <w:ind w:left="0" w:right="156"/>
             </w:pPr>
+            <w:proofErr w:type="spellStart"/>
             <w:r>
               <w:t>LeafBiomassTOLAI</w:t>
             </w:r>
+            <w:proofErr w:type="spellEnd"/>
           </w:p>
         </w:tc>
         <w:tc>
@@ -18686,7 +20016,10 @@
               <w:ind w:left="0" w:right="216"/>
             </w:pPr>
             <w:r>
-              <w:t>Double</w:t>
+              <w:t>d</w:t>
+            </w:r>
+            <w:r>
+              <w:t>ouble</w:t>
             </w:r>
           </w:p>
         </w:tc>
@@ -18700,7 +20033,23 @@
               <w:ind w:left="0" w:right="78"/>
             </w:pPr>
             <w:r>
-              <w:t>These four parameters determine how LAI is calculated which subsequently limits growth.  Therefore, these parameters help determine the initial rate of growth in the landscape.  LeafBiomassTOLAI determines LAI as a function of leaf biomass.  If MaximumLAI = 0.0, then only leaf biomass determines LAI and the growth limits.</w:t>
+              <w:t xml:space="preserve">These four parameters determine how LAI is calculated which subsequently limits growth.  Therefore, these parameters help determine the initial rate of growth in the landscape.  </w:t>
+            </w:r>
+            <w:proofErr w:type="spellStart"/>
+            <w:r>
+              <w:t>LeafBiomassTOLAI</w:t>
+            </w:r>
+            <w:proofErr w:type="spellEnd"/>
+            <w:r>
+              <w:t xml:space="preserve"> determines LAI as a function of leaf biomass.  If </w:t>
+            </w:r>
+            <w:proofErr w:type="spellStart"/>
+            <w:r>
+              <w:t>MaximumLAI</w:t>
+            </w:r>
+            <w:proofErr w:type="spellEnd"/>
+            <w:r>
+              <w:t xml:space="preserve"> = 0.0, then only leaf biomass determines LAI and the growth limits.</w:t>
             </w:r>
           </w:p>
         </w:tc>
@@ -18730,7 +20079,10 @@
               <w:ind w:left="0" w:right="216"/>
             </w:pPr>
             <w:r>
-              <w:t>Double</w:t>
+              <w:t>d</w:t>
+            </w:r>
+            <w:r>
+              <w:t>ouble</w:t>
             </w:r>
           </w:p>
         </w:tc>
@@ -18744,7 +20096,15 @@
               <w:ind w:left="0" w:right="78"/>
             </w:pPr>
             <w:r>
-              <w:t xml:space="preserve">KLAI and MaximumLAI determine LAI as a function of wood biomass.  </w:t>
+              <w:t xml:space="preserve">KLAI and </w:t>
+            </w:r>
+            <w:proofErr w:type="spellStart"/>
+            <w:r>
+              <w:t>MaximumLAI</w:t>
+            </w:r>
+            <w:proofErr w:type="spellEnd"/>
+            <w:r>
+              <w:t xml:space="preserve"> determine LAI as a function of wood biomass.  </w:t>
             </w:r>
             <w:r>
               <w:rPr>
@@ -18790,9 +20150,11 @@
               <w:pStyle w:val="textbody"/>
               <w:ind w:left="0" w:right="156"/>
             </w:pPr>
+            <w:proofErr w:type="spellStart"/>
             <w:r>
               <w:t>MaximumLAI</w:t>
             </w:r>
+            <w:proofErr w:type="spellEnd"/>
           </w:p>
         </w:tc>
         <w:tc>
@@ -18849,8 +20211,13 @@
               <w:pStyle w:val="textbody"/>
               <w:ind w:left="0" w:right="156"/>
             </w:pPr>
-            <w:r>
-              <w:t>MinimumLAI (optional)</w:t>
+            <w:proofErr w:type="spellStart"/>
+            <w:r>
+              <w:t>MinimumLAI</w:t>
+            </w:r>
+            <w:proofErr w:type="spellEnd"/>
+            <w:r>
+              <w:t xml:space="preserve"> (optional)</w:t>
             </w:r>
           </w:p>
         </w:tc>
@@ -18908,7 +20275,10 @@
               <w:ind w:left="0" w:right="216"/>
             </w:pPr>
             <w:r>
-              <w:t>Double</w:t>
+              <w:t>d</w:t>
+            </w:r>
+            <w:r>
+              <w:t>ouble</w:t>
             </w:r>
           </w:p>
         </w:tc>
@@ -18960,8 +20330,21 @@
               <w:pStyle w:val="textbody"/>
               <w:ind w:left="0" w:right="78"/>
             </w:pPr>
-            <w:r>
-              <w:t>WaterLimit = 1.0 + slope * (Ratio_AvailWaterToPET - moisturecurve3)</w:t>
+            <w:proofErr w:type="spellStart"/>
+            <w:r>
+              <w:t>WaterLimit</w:t>
+            </w:r>
+            <w:proofErr w:type="spellEnd"/>
+            <w:r>
+              <w:t xml:space="preserve"> = 1.0 + slope * (</w:t>
+            </w:r>
+            <w:proofErr w:type="spellStart"/>
+            <w:r>
+              <w:t>Ratio_AvailWaterToPET</w:t>
+            </w:r>
+            <w:proofErr w:type="spellEnd"/>
+            <w:r>
+              <w:t xml:space="preserve"> - moisturecurve3)</w:t>
             </w:r>
           </w:p>
           <w:p>
@@ -19027,7 +20410,10 @@
               <w:ind w:left="0" w:right="216"/>
             </w:pPr>
             <w:r>
-              <w:t>Double</w:t>
+              <w:t>d</w:t>
+            </w:r>
+            <w:r>
+              <w:t>ouble</w:t>
             </w:r>
           </w:p>
         </w:tc>
@@ -19083,10 +20469,12 @@
               <w:pStyle w:val="textbody"/>
               <w:ind w:left="0" w:right="156"/>
             </w:pPr>
+            <w:proofErr w:type="spellStart"/>
             <w:r>
               <w:lastRenderedPageBreak/>
               <w:t>WoodDecayRate</w:t>
             </w:r>
+            <w:proofErr w:type="spellEnd"/>
           </w:p>
         </w:tc>
         <w:tc>
@@ -19146,9 +20534,11 @@
               <w:pStyle w:val="textbody"/>
               <w:ind w:left="0" w:right="156"/>
             </w:pPr>
+            <w:proofErr w:type="spellStart"/>
             <w:r>
               <w:t>MonthlyWoodMortality</w:t>
             </w:r>
+            <w:proofErr w:type="spellEnd"/>
           </w:p>
         </w:tc>
         <w:tc>
@@ -19199,11 +20589,13 @@
               <w:pStyle w:val="textbody"/>
               <w:ind w:left="0" w:right="156"/>
             </w:pPr>
-            <w:bookmarkStart w:id="98" w:name="_Toc112490877"/>
+            <w:bookmarkStart w:id="96" w:name="_Toc112490877"/>
+            <w:proofErr w:type="spellStart"/>
             <w:r>
               <w:t>LongevityMortalityShape</w:t>
             </w:r>
-            <w:bookmarkEnd w:id="98"/>
+            <w:bookmarkEnd w:id="96"/>
+            <w:proofErr w:type="spellEnd"/>
           </w:p>
         </w:tc>
         <w:tc>
@@ -19251,12 +20643,14 @@
               <w:pStyle w:val="textbody"/>
               <w:ind w:left="0" w:right="156"/>
             </w:pPr>
+            <w:proofErr w:type="spellStart"/>
             <w:r>
               <w:t>Foliage</w:t>
             </w:r>
             <w:r>
               <w:t>DropMonth</w:t>
             </w:r>
+            <w:proofErr w:type="spellEnd"/>
           </w:p>
         </w:tc>
         <w:tc>
@@ -19312,6 +20706,7 @@
               </w:rPr>
               <w:t xml:space="preserve">Note that </w:t>
             </w:r>
+            <w:proofErr w:type="spellStart"/>
             <w:r>
               <w:rPr>
                 <w:i/>
@@ -19322,7 +20717,14 @@
               <w:rPr>
                 <w:i/>
               </w:rPr>
-              <w:t xml:space="preserve">DropMonth=9 means that </w:t>
+              <w:t>DropMonth</w:t>
+            </w:r>
+            <w:proofErr w:type="spellEnd"/>
+            <w:r>
+              <w:rPr>
+                <w:i/>
+              </w:rPr>
+              <w:t xml:space="preserve">=9 means that </w:t>
             </w:r>
             <w:r>
               <w:rPr>
@@ -19373,9 +20775,11 @@
               <w:pStyle w:val="textbody"/>
               <w:ind w:left="0" w:right="156"/>
             </w:pPr>
+            <w:proofErr w:type="spellStart"/>
             <w:r>
               <w:t>CoarseRootFraction</w:t>
             </w:r>
+            <w:proofErr w:type="spellEnd"/>
           </w:p>
         </w:tc>
         <w:tc>
@@ -19388,7 +20792,10 @@
               <w:ind w:left="0" w:right="216"/>
             </w:pPr>
             <w:r>
-              <w:t>Double</w:t>
+              <w:t>d</w:t>
+            </w:r>
+            <w:r>
+              <w:t>ouble</w:t>
             </w:r>
           </w:p>
         </w:tc>
@@ -19417,9 +20824,11 @@
               <w:pStyle w:val="textbody"/>
               <w:ind w:left="0" w:right="156"/>
             </w:pPr>
+            <w:proofErr w:type="spellStart"/>
             <w:r>
               <w:t>FineRootFraction</w:t>
             </w:r>
+            <w:proofErr w:type="spellEnd"/>
           </w:p>
         </w:tc>
         <w:tc>
@@ -19461,6 +20870,9 @@
               <w:pStyle w:val="textbody"/>
               <w:ind w:left="0" w:right="156"/>
             </w:pPr>
+            <w:r>
+              <w:t>MoistureCurve1</w:t>
+            </w:r>
           </w:p>
         </w:tc>
         <w:tc>
@@ -19472,6 +20884,12 @@
               <w:pStyle w:val="textbody"/>
               <w:ind w:left="0" w:right="216"/>
             </w:pPr>
+            <w:r>
+              <w:t>d</w:t>
+            </w:r>
+            <w:r>
+              <w:t>ouble</w:t>
+            </w:r>
           </w:p>
         </w:tc>
         <w:tc>
@@ -19483,6 +20901,9 @@
               <w:pStyle w:val="textbody"/>
               <w:ind w:left="0" w:right="78"/>
             </w:pPr>
+            <w:r>
+              <w:t>Optional. If included, the four-parameter water mode is enabled, with the same equation form as the Temperature Curve equation. This functional form allows for growth to be reduced at both high and low soil moisture.</w:t>
+            </w:r>
           </w:p>
         </w:tc>
       </w:tr>
@@ -19496,6 +20917,9 @@
               <w:pStyle w:val="textbody"/>
               <w:ind w:left="0" w:right="156"/>
             </w:pPr>
+            <w:r>
+              <w:t>MoistureCurve4</w:t>
+            </w:r>
           </w:p>
         </w:tc>
         <w:tc>
@@ -19507,6 +20931,9 @@
               <w:pStyle w:val="textbody"/>
               <w:ind w:left="0" w:right="216"/>
             </w:pPr>
+            <w:r>
+              <w:t>double</w:t>
+            </w:r>
           </w:p>
         </w:tc>
         <w:tc>
@@ -19518,6 +20945,9 @@
               <w:pStyle w:val="textbody"/>
               <w:ind w:left="0" w:right="78"/>
             </w:pPr>
+            <w:r>
+              <w:t>Optional. If included, the four-parameter water mode is enabled, with the same equation form as the Temperature Curve equation. This functional form allows for growth to be reduced at both high and low soil moisture.</w:t>
+            </w:r>
           </w:p>
         </w:tc>
       </w:tr>
@@ -19531,15 +20961,18 @@
       <w:pPr>
         <w:pStyle w:val="Heading2"/>
       </w:pPr>
-      <w:bookmarkStart w:id="99" w:name="_Toc141947013"/>
-      <w:bookmarkEnd w:id="94"/>
-      <w:r>
+      <w:bookmarkStart w:id="97" w:name="_Toc141947013"/>
+      <w:bookmarkEnd w:id="93"/>
+      <w:proofErr w:type="spellStart"/>
+      <w:r>
+        <w:lastRenderedPageBreak/>
         <w:t>DroughtMortalityParameters</w:t>
       </w:r>
+      <w:proofErr w:type="spellEnd"/>
       <w:r>
         <w:t xml:space="preserve"> (CSV file name)</w:t>
       </w:r>
-      <w:bookmarkEnd w:id="99"/>
+      <w:bookmarkEnd w:id="97"/>
     </w:p>
     <w:p>
       <w:pPr>
@@ -19549,170 +20982,1329 @@
         <w:t xml:space="preserve">This file gives parameters for drought mortality for each species. There are two methods to specify mortality: with thresholds of climatic water deficit (CWD), or with multiple regression with potential predictor variables including Age, Temperature, </w:t>
       </w:r>
       <w:r>
-        <w:t xml:space="preserve">Soil Water Anomaly, Biomass, Climatic Water Deficit, Normal Climatic Water Deficit, and the interaction between CWD and Biomass. Each predictor variable also has a user-specified “lag” which indicates how many of the most extreme of the preceding 10 years </w:t>
+        <w:t xml:space="preserve">Soil Water Anomaly, Biomass, Climatic Water Deficit, Normal Climatic Water Deficit, and the interaction between CWD and Biomass. Each predictor variable also has a user-specified “lag” which indicates how many of the most extreme of the preceding 10 years of weather to use. For example, CWD with a lag of 10 would use the mean CWD of the entire preceding decade; a lag of 3 would use the mean of the CWD of the three years with the highest CWD. </w:t>
+      </w:r>
+    </w:p>
+    <w:p>
+      <w:pPr>
+        <w:pStyle w:val="textbody"/>
+      </w:pPr>
+      <w:r>
+        <w:t>The CWD Threshold mode and Multiple Regression Mode cannot be used simultaneously. The parameters for the other model type should be filled with zeroes (i.e., if using CWD Threshold for a species, all the columns from “Intercept” to “</w:t>
+      </w:r>
+      <w:proofErr w:type="spellStart"/>
+      <w:r>
+        <w:t>IntxnCWD_Biomass</w:t>
+      </w:r>
+      <w:proofErr w:type="spellEnd"/>
+      <w:r>
+        <w:t>” should be zero).</w:t>
+      </w:r>
+    </w:p>
+    <w:tbl>
+      <w:tblPr>
+        <w:tblStyle w:val="TableGrid"/>
+        <w:tblW w:w="0" w:type="auto"/>
+        <w:tblLayout w:type="fixed"/>
+        <w:tblCellMar>
+          <w:left w:w="0" w:type="dxa"/>
+          <w:right w:w="0" w:type="dxa"/>
+        </w:tblCellMar>
+        <w:tblLook w:val="04A0" w:firstRow="1" w:lastRow="0" w:firstColumn="1" w:lastColumn="0" w:noHBand="0" w:noVBand="1"/>
+      </w:tblPr>
+      <w:tblGrid>
+        <w:gridCol w:w="2875"/>
+        <w:gridCol w:w="1299"/>
+        <w:gridCol w:w="5176"/>
+      </w:tblGrid>
+      <w:tr>
+        <w:tc>
+          <w:tcPr>
+            <w:tcW w:w="2875" w:type="dxa"/>
+          </w:tcPr>
+          <w:p>
+            <w:pPr>
+              <w:pStyle w:val="textbody"/>
+              <w:ind w:left="0" w:right="156"/>
+            </w:pPr>
+            <w:r>
+              <w:t>Column Name</w:t>
+            </w:r>
+          </w:p>
+        </w:tc>
+        <w:tc>
+          <w:tcPr>
+            <w:tcW w:w="1299" w:type="dxa"/>
+          </w:tcPr>
+          <w:p>
+            <w:pPr>
+              <w:pStyle w:val="textbody"/>
+              <w:ind w:left="0" w:right="216"/>
+            </w:pPr>
+            <w:r>
+              <w:t>Input type</w:t>
+            </w:r>
+          </w:p>
+        </w:tc>
+        <w:tc>
+          <w:tcPr>
+            <w:tcW w:w="5176" w:type="dxa"/>
+          </w:tcPr>
+          <w:p>
+            <w:pPr>
+              <w:pStyle w:val="textbody"/>
+              <w:ind w:left="0" w:right="78"/>
+            </w:pPr>
+            <w:r>
+              <w:t>Description</w:t>
+            </w:r>
+          </w:p>
+        </w:tc>
+      </w:tr>
+      <w:tr>
+        <w:tc>
+          <w:tcPr>
+            <w:tcW w:w="2875" w:type="dxa"/>
+          </w:tcPr>
+          <w:p>
+            <w:pPr>
+              <w:pStyle w:val="textbody"/>
+              <w:ind w:left="0" w:right="156"/>
+            </w:pPr>
+            <w:bookmarkStart w:id="98" w:name="_Toc141947014"/>
+            <w:proofErr w:type="spellStart"/>
+            <w:r>
+              <w:t>SpeciesCode</w:t>
+            </w:r>
+            <w:bookmarkEnd w:id="98"/>
+            <w:proofErr w:type="spellEnd"/>
+          </w:p>
+        </w:tc>
+        <w:tc>
+          <w:tcPr>
+            <w:tcW w:w="1299" w:type="dxa"/>
+          </w:tcPr>
+          <w:p>
+            <w:pPr>
+              <w:pStyle w:val="textbody"/>
+              <w:ind w:left="0" w:right="216"/>
+            </w:pPr>
+            <w:r>
+              <w:t>String</w:t>
+            </w:r>
+          </w:p>
+        </w:tc>
+        <w:tc>
+          <w:tcPr>
+            <w:tcW w:w="5176" w:type="dxa"/>
+          </w:tcPr>
+          <w:p>
+            <w:pPr>
+              <w:pStyle w:val="textbody"/>
+              <w:ind w:left="0" w:right="78"/>
+            </w:pPr>
+            <w:r>
+              <w:t>The species code must be defined in the species input file.</w:t>
+            </w:r>
+          </w:p>
+        </w:tc>
+      </w:tr>
+      <w:tr>
+        <w:tc>
+          <w:tcPr>
+            <w:tcW w:w="2875" w:type="dxa"/>
+          </w:tcPr>
+          <w:p>
+            <w:pPr>
+              <w:pStyle w:val="textbody"/>
+              <w:ind w:left="0" w:right="156"/>
+            </w:pPr>
+            <w:bookmarkStart w:id="99" w:name="_Toc141947015"/>
+            <w:proofErr w:type="spellStart"/>
+            <w:r>
+              <w:t>CWDThreshold</w:t>
+            </w:r>
+            <w:bookmarkEnd w:id="99"/>
+            <w:proofErr w:type="spellEnd"/>
+          </w:p>
+        </w:tc>
+        <w:tc>
+          <w:tcPr>
+            <w:tcW w:w="1299" w:type="dxa"/>
+          </w:tcPr>
+          <w:p>
+            <w:pPr>
+              <w:pStyle w:val="textbody"/>
+              <w:ind w:left="0" w:right="216"/>
+            </w:pPr>
+            <w:r>
+              <w:t>i</w:t>
+            </w:r>
+            <w:r>
+              <w:t>nteger</w:t>
+            </w:r>
+          </w:p>
+        </w:tc>
+        <w:tc>
+          <w:tcPr>
+            <w:tcW w:w="5176" w:type="dxa"/>
+          </w:tcPr>
+          <w:p>
+            <w:pPr>
+              <w:pStyle w:val="textbody"/>
+              <w:ind w:left="0" w:right="78"/>
+            </w:pPr>
+            <w:r>
+              <w:t>First threshold for mortality. Above this threshold of annual CWD</w:t>
+            </w:r>
+            <w:r>
+              <w:t xml:space="preserve"> (in cm)</w:t>
+            </w:r>
+            <w:r>
+              <w:t xml:space="preserve">, species have a probability of mortality given by </w:t>
+            </w:r>
+            <w:proofErr w:type="spellStart"/>
+            <w:r>
+              <w:t>MortalityAboveThreshold</w:t>
+            </w:r>
+            <w:proofErr w:type="spellEnd"/>
+            <w:r>
+              <w:t>.</w:t>
+            </w:r>
+          </w:p>
+        </w:tc>
+      </w:tr>
+      <w:tr>
+        <w:tc>
+          <w:tcPr>
+            <w:tcW w:w="2875" w:type="dxa"/>
+          </w:tcPr>
+          <w:p>
+            <w:pPr>
+              <w:pStyle w:val="textbody"/>
+              <w:ind w:left="0" w:right="156"/>
+            </w:pPr>
+            <w:bookmarkStart w:id="100" w:name="_Toc141947016"/>
+            <w:proofErr w:type="spellStart"/>
+            <w:r>
+              <w:t>MortalityAboveThreshold</w:t>
+            </w:r>
+            <w:bookmarkEnd w:id="100"/>
+            <w:proofErr w:type="spellEnd"/>
+          </w:p>
+        </w:tc>
+        <w:tc>
+          <w:tcPr>
+            <w:tcW w:w="1299" w:type="dxa"/>
+          </w:tcPr>
+          <w:p>
+            <w:pPr>
+              <w:pStyle w:val="textbody"/>
+              <w:ind w:left="0" w:right="216"/>
+            </w:pPr>
+            <w:r>
+              <w:t xml:space="preserve">double </w:t>
+            </w:r>
+          </w:p>
+        </w:tc>
+        <w:tc>
+          <w:tcPr>
+            <w:tcW w:w="5176" w:type="dxa"/>
+          </w:tcPr>
+          <w:p>
+            <w:pPr>
+              <w:pStyle w:val="textbody"/>
+              <w:ind w:left="0" w:right="78"/>
+            </w:pPr>
+            <w:r>
+              <w:t xml:space="preserve">Probability of cohort mortality if annual CWD exceeds </w:t>
+            </w:r>
+            <w:proofErr w:type="spellStart"/>
+            <w:r>
+              <w:t>CWDThreshold</w:t>
+            </w:r>
+            <w:proofErr w:type="spellEnd"/>
+            <w:r>
+              <w:t>.</w:t>
+            </w:r>
+          </w:p>
+        </w:tc>
+      </w:tr>
+      <w:tr>
+        <w:tc>
+          <w:tcPr>
+            <w:tcW w:w="2875" w:type="dxa"/>
+          </w:tcPr>
+          <w:p>
+            <w:pPr>
+              <w:pStyle w:val="textbody"/>
+              <w:ind w:left="0" w:right="156"/>
+            </w:pPr>
+            <w:bookmarkStart w:id="101" w:name="_Toc141947017"/>
+            <w:r>
+              <w:t>CWDThreshold2</w:t>
+            </w:r>
+            <w:bookmarkEnd w:id="101"/>
+          </w:p>
+        </w:tc>
+        <w:tc>
+          <w:tcPr>
+            <w:tcW w:w="1299" w:type="dxa"/>
+          </w:tcPr>
+          <w:p>
+            <w:pPr>
+              <w:pStyle w:val="textbody"/>
+              <w:ind w:left="0" w:right="216"/>
+            </w:pPr>
+            <w:r>
+              <w:t>integer</w:t>
+            </w:r>
+          </w:p>
+        </w:tc>
+        <w:tc>
+          <w:tcPr>
+            <w:tcW w:w="5176" w:type="dxa"/>
+          </w:tcPr>
+          <w:p>
+            <w:pPr>
+              <w:pStyle w:val="textbody"/>
+              <w:ind w:left="0" w:right="78"/>
+            </w:pPr>
+            <w:r>
+              <w:t xml:space="preserve">Second threshold for mortality. Above this threshold of CWD, cohorts have a probability of mortality given by MortalityAboveThreshold2. </w:t>
+            </w:r>
+          </w:p>
+          <w:p>
+            <w:pPr>
+              <w:pStyle w:val="textbody"/>
+              <w:ind w:left="0" w:right="78"/>
+            </w:pPr>
+            <w:r>
+              <w:t xml:space="preserve">Note: if you are only interested in one threshold, then set </w:t>
+            </w:r>
+            <w:proofErr w:type="spellStart"/>
+            <w:r>
+              <w:t>CWDThreshold</w:t>
+            </w:r>
+            <w:proofErr w:type="spellEnd"/>
+            <w:r>
+              <w:t xml:space="preserve"> and CWDThreshold2 to the same value and set </w:t>
+            </w:r>
+            <w:proofErr w:type="spellStart"/>
+            <w:r>
+              <w:t>MortalityAboveThreshold</w:t>
+            </w:r>
+            <w:proofErr w:type="spellEnd"/>
+            <w:r>
+              <w:t xml:space="preserve"> and MortalityAboveThreshold2 to the same value.</w:t>
+            </w:r>
+          </w:p>
+        </w:tc>
+      </w:tr>
+      <w:tr>
+        <w:tc>
+          <w:tcPr>
+            <w:tcW w:w="2875" w:type="dxa"/>
+          </w:tcPr>
+          <w:p>
+            <w:pPr>
+              <w:pStyle w:val="textbody"/>
+              <w:ind w:left="0" w:right="156"/>
+            </w:pPr>
+            <w:bookmarkStart w:id="102" w:name="_Toc141947018"/>
+            <w:r>
+              <w:t>MortalityAboveThreshold</w:t>
+            </w:r>
+            <w:bookmarkEnd w:id="102"/>
+            <w:r>
+              <w:t>2</w:t>
+            </w:r>
+          </w:p>
+        </w:tc>
+        <w:tc>
+          <w:tcPr>
+            <w:tcW w:w="1299" w:type="dxa"/>
+          </w:tcPr>
+          <w:p>
+            <w:pPr>
+              <w:pStyle w:val="textbody"/>
+              <w:ind w:left="0" w:right="216"/>
+            </w:pPr>
+            <w:r>
+              <w:t xml:space="preserve">double </w:t>
+            </w:r>
+          </w:p>
+        </w:tc>
+        <w:tc>
+          <w:tcPr>
+            <w:tcW w:w="5176" w:type="dxa"/>
+          </w:tcPr>
+          <w:p>
+            <w:pPr>
+              <w:pStyle w:val="textbody"/>
+              <w:ind w:left="0" w:right="78"/>
+            </w:pPr>
+            <w:r>
+              <w:t>Probability of cohort mortality if annual CWD exceeds CWDThreshold</w:t>
+            </w:r>
+            <w:r>
+              <w:t>2.</w:t>
+            </w:r>
+          </w:p>
+        </w:tc>
+      </w:tr>
+      <w:tr>
+        <w:tc>
+          <w:tcPr>
+            <w:tcW w:w="2875" w:type="dxa"/>
+          </w:tcPr>
+          <w:p>
+            <w:pPr>
+              <w:pStyle w:val="textbody"/>
+              <w:ind w:left="0" w:right="156"/>
+            </w:pPr>
+            <w:bookmarkStart w:id="103" w:name="_Toc141947019"/>
+            <w:r>
+              <w:t>Intercept</w:t>
+            </w:r>
+            <w:bookmarkEnd w:id="103"/>
+          </w:p>
+        </w:tc>
+        <w:tc>
+          <w:tcPr>
+            <w:tcW w:w="1299" w:type="dxa"/>
+          </w:tcPr>
+          <w:p>
+            <w:pPr>
+              <w:pStyle w:val="textbody"/>
+              <w:ind w:left="0" w:right="216"/>
+            </w:pPr>
+            <w:r>
+              <w:t>double</w:t>
+            </w:r>
+          </w:p>
+        </w:tc>
+        <w:tc>
+          <w:tcPr>
+            <w:tcW w:w="5176" w:type="dxa"/>
+          </w:tcPr>
+          <w:p>
+            <w:pPr>
+              <w:pStyle w:val="textbody"/>
+              <w:ind w:left="0" w:right="78"/>
+            </w:pPr>
+            <w:r>
+              <w:t>Intercept for drought mortality regression method</w:t>
+            </w:r>
+          </w:p>
+        </w:tc>
+      </w:tr>
+      <w:tr>
+        <w:tc>
+          <w:tcPr>
+            <w:tcW w:w="2875" w:type="dxa"/>
+          </w:tcPr>
+          <w:p>
+            <w:pPr>
+              <w:pStyle w:val="textbody"/>
+              <w:ind w:left="0" w:right="156"/>
+            </w:pPr>
+            <w:bookmarkStart w:id="104" w:name="_Toc141947020"/>
+            <w:proofErr w:type="spellStart"/>
+            <w:r>
+              <w:t>BetaAge</w:t>
+            </w:r>
+            <w:bookmarkEnd w:id="104"/>
+            <w:proofErr w:type="spellEnd"/>
+          </w:p>
+        </w:tc>
+        <w:tc>
+          <w:tcPr>
+            <w:tcW w:w="1299" w:type="dxa"/>
+          </w:tcPr>
+          <w:p>
+            <w:pPr>
+              <w:pStyle w:val="textbody"/>
+              <w:ind w:left="0" w:right="216"/>
+            </w:pPr>
+            <w:r>
+              <w:t xml:space="preserve">double </w:t>
+            </w:r>
+          </w:p>
+        </w:tc>
+        <w:tc>
+          <w:tcPr>
+            <w:tcW w:w="5176" w:type="dxa"/>
+          </w:tcPr>
+          <w:p>
+            <w:pPr>
+              <w:pStyle w:val="textbody"/>
+              <w:ind w:left="0" w:right="78"/>
+            </w:pPr>
+            <w:r>
+              <w:t>Parameter for the effect of cohort age on log-odds of mortality. Calculated for each cohort.</w:t>
+            </w:r>
+          </w:p>
+        </w:tc>
+      </w:tr>
+      <w:tr>
+        <w:tc>
+          <w:tcPr>
+            <w:tcW w:w="2875" w:type="dxa"/>
+          </w:tcPr>
+          <w:p>
+            <w:pPr>
+              <w:pStyle w:val="textbody"/>
+              <w:ind w:left="0" w:right="156"/>
+            </w:pPr>
+            <w:bookmarkStart w:id="105" w:name="_Toc141947023"/>
+            <w:proofErr w:type="spellStart"/>
+            <w:r>
+              <w:t>BetaBiomass</w:t>
+            </w:r>
+            <w:bookmarkEnd w:id="105"/>
+            <w:proofErr w:type="spellEnd"/>
+          </w:p>
+        </w:tc>
+        <w:tc>
+          <w:tcPr>
+            <w:tcW w:w="1299" w:type="dxa"/>
+          </w:tcPr>
+          <w:p>
+            <w:pPr>
+              <w:pStyle w:val="textbody"/>
+              <w:ind w:left="0" w:right="216"/>
+            </w:pPr>
+            <w:r>
+              <w:t>double</w:t>
+            </w:r>
+          </w:p>
+        </w:tc>
+        <w:tc>
+          <w:tcPr>
+            <w:tcW w:w="5176" w:type="dxa"/>
+          </w:tcPr>
+          <w:p>
+            <w:pPr>
+              <w:pStyle w:val="textbody"/>
+              <w:ind w:left="0" w:right="78"/>
+            </w:pPr>
+            <w:r>
+              <w:t>Parameter for the effect of site aboveground biomass on log-odds of mortality</w:t>
+            </w:r>
+          </w:p>
+        </w:tc>
+      </w:tr>
+      <w:tr>
+        <w:tc>
+          <w:tcPr>
+            <w:tcW w:w="2875" w:type="dxa"/>
+          </w:tcPr>
+          <w:p>
+            <w:pPr>
+              <w:pStyle w:val="textbody"/>
+              <w:ind w:left="0" w:right="156"/>
+            </w:pPr>
+            <w:bookmarkStart w:id="106" w:name="_Toc141947021"/>
+            <w:proofErr w:type="spellStart"/>
+            <w:r>
+              <w:t>BetaTemp</w:t>
+            </w:r>
+            <w:bookmarkEnd w:id="106"/>
+            <w:proofErr w:type="spellEnd"/>
+          </w:p>
+        </w:tc>
+        <w:tc>
+          <w:tcPr>
+            <w:tcW w:w="1299" w:type="dxa"/>
+          </w:tcPr>
+          <w:p>
+            <w:pPr>
+              <w:pStyle w:val="textbody"/>
+              <w:ind w:left="0" w:right="216"/>
+            </w:pPr>
+            <w:r>
+              <w:t>double</w:t>
+            </w:r>
+          </w:p>
+        </w:tc>
+        <w:tc>
+          <w:tcPr>
+            <w:tcW w:w="5176" w:type="dxa"/>
+          </w:tcPr>
+          <w:p>
+            <w:pPr>
+              <w:pStyle w:val="textbody"/>
+              <w:ind w:left="0" w:right="78"/>
+            </w:pPr>
+            <w:r>
+              <w:t xml:space="preserve">Parameter for the effect of </w:t>
+            </w:r>
+            <w:r>
+              <w:t xml:space="preserve">the average of </w:t>
+            </w:r>
+            <w:r>
+              <w:t xml:space="preserve">lagged summer Temperature (in degrees C) on log-odds of </w:t>
+            </w:r>
+            <w:r>
+              <w:lastRenderedPageBreak/>
+              <w:t xml:space="preserve">mortality. Summer temperature is calculated from </w:t>
+            </w:r>
+            <w:r>
+              <w:t>the sum of temperatures of July-October of the preceding year and May-June of the current year</w:t>
+            </w:r>
+            <w:r>
+              <w:t>.</w:t>
+            </w:r>
+          </w:p>
+        </w:tc>
+      </w:tr>
+      <w:tr>
+        <w:tc>
+          <w:tcPr>
+            <w:tcW w:w="2875" w:type="dxa"/>
+          </w:tcPr>
+          <w:p>
+            <w:pPr>
+              <w:pStyle w:val="textbody"/>
+              <w:ind w:left="0" w:right="156"/>
+            </w:pPr>
+            <w:bookmarkStart w:id="107" w:name="_Toc141947022"/>
+            <w:proofErr w:type="spellStart"/>
+            <w:r>
+              <w:lastRenderedPageBreak/>
+              <w:t>BetaSWAAnom</w:t>
+            </w:r>
+            <w:bookmarkEnd w:id="107"/>
+            <w:proofErr w:type="spellEnd"/>
+          </w:p>
+        </w:tc>
+        <w:tc>
+          <w:tcPr>
+            <w:tcW w:w="1299" w:type="dxa"/>
+          </w:tcPr>
+          <w:p>
+            <w:pPr>
+              <w:pStyle w:val="textbody"/>
+              <w:ind w:left="0" w:right="216"/>
+            </w:pPr>
+            <w:r>
+              <w:t xml:space="preserve">double </w:t>
+            </w:r>
+          </w:p>
+        </w:tc>
+        <w:tc>
+          <w:tcPr>
+            <w:tcW w:w="5176" w:type="dxa"/>
+          </w:tcPr>
+          <w:p>
+            <w:pPr>
+              <w:pStyle w:val="textbody"/>
+              <w:ind w:left="0" w:right="78"/>
+            </w:pPr>
+            <w:r>
+              <w:t xml:space="preserve">Parameter for the effect of lagged annual </w:t>
+            </w:r>
+            <w:r>
+              <w:t>soil water anomaly</w:t>
+            </w:r>
+            <w:r>
+              <w:t xml:space="preserve"> (in</w:t>
+            </w:r>
+            <w:r>
+              <w:t xml:space="preserve"> cm</w:t>
+            </w:r>
+            <w:r>
+              <w:t>) on log-odds of mortality</w:t>
+            </w:r>
+            <w:r>
+              <w:t>; calculated for each site using soil water availability and input maps of normal SWA</w:t>
+            </w:r>
+          </w:p>
+        </w:tc>
+      </w:tr>
+      <w:tr>
+        <w:tc>
+          <w:tcPr>
+            <w:tcW w:w="2875" w:type="dxa"/>
+          </w:tcPr>
+          <w:p>
+            <w:pPr>
+              <w:pStyle w:val="textbody"/>
+              <w:ind w:left="0" w:right="156"/>
+            </w:pPr>
+            <w:bookmarkStart w:id="108" w:name="_Toc141947024"/>
+            <w:proofErr w:type="spellStart"/>
+            <w:r>
+              <w:t>BetaCWD</w:t>
+            </w:r>
+            <w:bookmarkEnd w:id="108"/>
+            <w:proofErr w:type="spellEnd"/>
+          </w:p>
+        </w:tc>
+        <w:tc>
+          <w:tcPr>
+            <w:tcW w:w="1299" w:type="dxa"/>
+          </w:tcPr>
+          <w:p>
+            <w:pPr>
+              <w:pStyle w:val="textbody"/>
+              <w:ind w:left="0" w:right="216"/>
+            </w:pPr>
+            <w:r>
+              <w:t xml:space="preserve">double </w:t>
+            </w:r>
+          </w:p>
+        </w:tc>
+        <w:tc>
+          <w:tcPr>
+            <w:tcW w:w="5176" w:type="dxa"/>
+          </w:tcPr>
+          <w:p>
+            <w:pPr>
+              <w:pStyle w:val="textbody"/>
+              <w:ind w:left="0" w:right="78"/>
+            </w:pPr>
+            <w:r>
+              <w:t xml:space="preserve">Parameter for the effect of lagged annual </w:t>
+            </w:r>
+            <w:r>
+              <w:t>Climatic Water Deficit</w:t>
+            </w:r>
+            <w:r>
+              <w:t xml:space="preserve"> (in </w:t>
+            </w:r>
+            <w:r>
+              <w:t>cm</w:t>
+            </w:r>
+            <w:r>
+              <w:t>) on log-odds of mortality</w:t>
+            </w:r>
+          </w:p>
+        </w:tc>
+      </w:tr>
+      <w:tr>
+        <w:tc>
+          <w:tcPr>
+            <w:tcW w:w="2875" w:type="dxa"/>
+          </w:tcPr>
+          <w:p>
+            <w:pPr>
+              <w:pStyle w:val="textbody"/>
+              <w:ind w:left="0" w:right="156"/>
+            </w:pPr>
+            <w:bookmarkStart w:id="109" w:name="_Toc141947025"/>
+            <w:proofErr w:type="spellStart"/>
+            <w:r>
+              <w:t>BetaNormCWD</w:t>
+            </w:r>
+            <w:bookmarkEnd w:id="109"/>
+            <w:proofErr w:type="spellEnd"/>
+          </w:p>
+        </w:tc>
+        <w:tc>
+          <w:tcPr>
+            <w:tcW w:w="1299" w:type="dxa"/>
+          </w:tcPr>
+          <w:p>
+            <w:pPr>
+              <w:pStyle w:val="textbody"/>
+              <w:ind w:left="0" w:right="216"/>
+            </w:pPr>
+            <w:r>
+              <w:t>double</w:t>
+            </w:r>
+          </w:p>
+        </w:tc>
+        <w:tc>
+          <w:tcPr>
+            <w:tcW w:w="5176" w:type="dxa"/>
+          </w:tcPr>
+          <w:p>
+            <w:pPr>
+              <w:pStyle w:val="textbody"/>
+              <w:ind w:left="0" w:right="78"/>
+            </w:pPr>
+            <w:r>
+              <w:t xml:space="preserve">Parameter for the effect of </w:t>
+            </w:r>
+            <w:r>
+              <w:t xml:space="preserve">Normal CWD </w:t>
+            </w:r>
+            <w:r>
+              <w:t>on log-odds of mortality</w:t>
+            </w:r>
+            <w:r>
+              <w:t>, generated from the Normal CWD input maps.</w:t>
+            </w:r>
+          </w:p>
+        </w:tc>
+      </w:tr>
+      <w:tr>
+        <w:tc>
+          <w:tcPr>
+            <w:tcW w:w="2875" w:type="dxa"/>
+          </w:tcPr>
+          <w:p>
+            <w:pPr>
+              <w:pStyle w:val="textbody"/>
+              <w:ind w:left="0" w:right="156"/>
+            </w:pPr>
+            <w:bookmarkStart w:id="110" w:name="_Toc141947026"/>
+            <w:proofErr w:type="spellStart"/>
+            <w:r>
+              <w:t>IntxnCWD_Biomass</w:t>
+            </w:r>
+            <w:bookmarkEnd w:id="110"/>
+            <w:proofErr w:type="spellEnd"/>
+          </w:p>
+        </w:tc>
+        <w:tc>
+          <w:tcPr>
+            <w:tcW w:w="1299" w:type="dxa"/>
+          </w:tcPr>
+          <w:p>
+            <w:pPr>
+              <w:pStyle w:val="textbody"/>
+              <w:ind w:left="0" w:right="216"/>
+            </w:pPr>
+            <w:r>
+              <w:t xml:space="preserve">double </w:t>
+            </w:r>
+          </w:p>
+        </w:tc>
+        <w:tc>
+          <w:tcPr>
+            <w:tcW w:w="5176" w:type="dxa"/>
+          </w:tcPr>
+          <w:p>
+            <w:pPr>
+              <w:pStyle w:val="textbody"/>
+              <w:ind w:left="0" w:right="78"/>
+            </w:pPr>
+            <w:r>
+              <w:t xml:space="preserve">Parameter for the </w:t>
+            </w:r>
+            <w:r>
+              <w:t>interactive effect of CWD and site biomass, calculated by multiplying those variables.</w:t>
+            </w:r>
+          </w:p>
+        </w:tc>
+      </w:tr>
+      <w:tr>
+        <w:tc>
+          <w:tcPr>
+            <w:tcW w:w="2875" w:type="dxa"/>
+          </w:tcPr>
+          <w:p>
+            <w:pPr>
+              <w:pStyle w:val="textbody"/>
+              <w:ind w:left="0" w:right="156"/>
+            </w:pPr>
+            <w:proofErr w:type="spellStart"/>
+            <w:r>
+              <w:t>LagTemp</w:t>
+            </w:r>
+            <w:proofErr w:type="spellEnd"/>
+          </w:p>
+        </w:tc>
+        <w:tc>
+          <w:tcPr>
+            <w:tcW w:w="1299" w:type="dxa"/>
+          </w:tcPr>
+          <w:p>
+            <w:pPr>
+              <w:pStyle w:val="textbody"/>
+              <w:ind w:left="0" w:right="216"/>
+            </w:pPr>
+            <w:r>
+              <w:t>integer</w:t>
+            </w:r>
+          </w:p>
+        </w:tc>
+        <w:tc>
+          <w:tcPr>
+            <w:tcW w:w="5176" w:type="dxa"/>
+          </w:tcPr>
+          <w:p>
+            <w:pPr>
+              <w:pStyle w:val="textbody"/>
+              <w:ind w:left="0" w:right="78"/>
+            </w:pPr>
+            <w:r>
+              <w:t xml:space="preserve">Range 0-10. </w:t>
+            </w:r>
+            <w:r>
+              <w:t xml:space="preserve">The </w:t>
+            </w:r>
+            <w:r>
+              <w:t xml:space="preserve">consecutive </w:t>
+            </w:r>
+            <w:r>
+              <w:t>number of the preceding 10 years to use to calculate temperature for the regression method.</w:t>
+            </w:r>
+            <w:r>
+              <w:t xml:space="preserve">  </w:t>
+            </w:r>
+            <w:r>
+              <w:t xml:space="preserve">E.g., a value of 5 would specify the value for Temperature should be the mean </w:t>
+            </w:r>
+            <w:r>
+              <w:t xml:space="preserve">summer monthly temperature </w:t>
+            </w:r>
+            <w:r>
+              <w:t xml:space="preserve">of the 5 hottest </w:t>
+            </w:r>
+            <w:r>
+              <w:t xml:space="preserve">consecutive years </w:t>
+            </w:r>
+            <w:r>
+              <w:t>of the preceding 10 years.</w:t>
+            </w:r>
+            <w:r>
+              <w:t xml:space="preserve"> Setting this value to 10 </w:t>
+            </w:r>
+            <w:r>
+              <w:t xml:space="preserve"> </w:t>
+            </w:r>
+            <w:r>
+              <w:t xml:space="preserve"> </w:t>
+            </w:r>
+          </w:p>
+        </w:tc>
+      </w:tr>
+      <w:tr>
+        <w:tc>
+          <w:tcPr>
+            <w:tcW w:w="2875" w:type="dxa"/>
+          </w:tcPr>
+          <w:p>
+            <w:pPr>
+              <w:pStyle w:val="textbody"/>
+              <w:ind w:left="0" w:right="156"/>
+            </w:pPr>
+            <w:proofErr w:type="spellStart"/>
+            <w:r>
+              <w:t>LagSWA</w:t>
+            </w:r>
+            <w:proofErr w:type="spellEnd"/>
+          </w:p>
+        </w:tc>
+        <w:tc>
+          <w:tcPr>
+            <w:tcW w:w="1299" w:type="dxa"/>
+          </w:tcPr>
+          <w:p>
+            <w:pPr>
+              <w:pStyle w:val="textbody"/>
+              <w:ind w:left="0" w:right="216"/>
+            </w:pPr>
+            <w:r>
+              <w:t xml:space="preserve">integer </w:t>
+            </w:r>
+            <w:r>
+              <w:t xml:space="preserve"> </w:t>
+            </w:r>
+          </w:p>
+        </w:tc>
+        <w:tc>
+          <w:tcPr>
+            <w:tcW w:w="5176" w:type="dxa"/>
+          </w:tcPr>
+          <w:p>
+            <w:pPr>
+              <w:pStyle w:val="textbody"/>
+              <w:ind w:left="0" w:right="78"/>
+            </w:pPr>
+            <w:r>
+              <w:t>Range 0-10.</w:t>
+            </w:r>
+            <w:r>
+              <w:t xml:space="preserve"> </w:t>
+            </w:r>
+            <w:r>
+              <w:t xml:space="preserve">The number of the preceding 10 years to </w:t>
+            </w:r>
+            <w:proofErr w:type="gramStart"/>
+            <w:r>
+              <w:t>use</w:t>
+            </w:r>
+            <w:proofErr w:type="gramEnd"/>
+            <w:r>
+              <w:t xml:space="preserve"> to calculate </w:t>
+            </w:r>
+            <w:r>
+              <w:t>Soil Water Anomaly</w:t>
+            </w:r>
+            <w:r>
+              <w:t xml:space="preserve"> for the regression method.  E.g., a value of </w:t>
+            </w:r>
+            <w:r>
+              <w:t>3</w:t>
+            </w:r>
+            <w:r>
+              <w:t xml:space="preserve"> would specify the value for </w:t>
+            </w:r>
+            <w:r>
+              <w:t>SWA</w:t>
+            </w:r>
+            <w:r>
+              <w:t xml:space="preserve"> should be the mean</w:t>
+            </w:r>
+            <w:r>
+              <w:t xml:space="preserve"> soil water anomaly</w:t>
+            </w:r>
+            <w:r>
+              <w:t xml:space="preserve"> of the </w:t>
+            </w:r>
+            <w:r>
+              <w:t>3 driest</w:t>
+            </w:r>
+            <w:r>
+              <w:t xml:space="preserve"> consecutive years</w:t>
+            </w:r>
+            <w:r>
+              <w:t xml:space="preserve"> </w:t>
+            </w:r>
+            <w:r>
+              <w:t xml:space="preserve">of the preceding 10 years.  </w:t>
+            </w:r>
+          </w:p>
+        </w:tc>
+      </w:tr>
+      <w:tr>
+        <w:tc>
+          <w:tcPr>
+            <w:tcW w:w="2875" w:type="dxa"/>
+          </w:tcPr>
+          <w:p>
+            <w:pPr>
+              <w:pStyle w:val="textbody"/>
+              <w:ind w:left="0" w:right="156"/>
+            </w:pPr>
+            <w:proofErr w:type="spellStart"/>
+            <w:r>
+              <w:t>LagCWD</w:t>
+            </w:r>
+            <w:proofErr w:type="spellEnd"/>
+          </w:p>
+        </w:tc>
+        <w:tc>
+          <w:tcPr>
+            <w:tcW w:w="1299" w:type="dxa"/>
+          </w:tcPr>
+          <w:p>
+            <w:pPr>
+              <w:pStyle w:val="textbody"/>
+              <w:ind w:left="0" w:right="216"/>
+            </w:pPr>
+            <w:r>
+              <w:t>integer</w:t>
+            </w:r>
+          </w:p>
+        </w:tc>
+        <w:tc>
+          <w:tcPr>
+            <w:tcW w:w="5176" w:type="dxa"/>
+          </w:tcPr>
+          <w:p>
+            <w:pPr>
+              <w:pStyle w:val="textbody"/>
+              <w:ind w:left="0" w:right="78"/>
+            </w:pPr>
+            <w:r>
+              <w:t>Range 0-10.</w:t>
+            </w:r>
+            <w:r>
+              <w:t xml:space="preserve"> </w:t>
+            </w:r>
+            <w:r>
+              <w:t xml:space="preserve">The number of the preceding 10 years to </w:t>
+            </w:r>
+            <w:proofErr w:type="gramStart"/>
+            <w:r>
+              <w:t>use</w:t>
+            </w:r>
+            <w:proofErr w:type="gramEnd"/>
+            <w:r>
+              <w:t xml:space="preserve"> to calculate </w:t>
+            </w:r>
+            <w:r>
+              <w:t xml:space="preserve">Climatic Water Deficit </w:t>
+            </w:r>
+            <w:r>
+              <w:t xml:space="preserve">for the regression method.  E.g., a value of </w:t>
+            </w:r>
+            <w:r>
+              <w:t>9</w:t>
+            </w:r>
+            <w:r>
+              <w:t xml:space="preserve"> would specify the value for </w:t>
+            </w:r>
+            <w:r>
+              <w:t>CWD</w:t>
+            </w:r>
+            <w:r>
+              <w:t xml:space="preserve"> should be the mean</w:t>
+            </w:r>
+            <w:r>
+              <w:t xml:space="preserve"> annual CWD</w:t>
+            </w:r>
+            <w:r>
+              <w:t xml:space="preserve"> of the </w:t>
+            </w:r>
+            <w:r>
+              <w:t xml:space="preserve">9 </w:t>
+            </w:r>
+            <w:r>
+              <w:t>driest</w:t>
+            </w:r>
+            <w:r>
+              <w:t xml:space="preserve"> consecutive years</w:t>
+            </w:r>
+            <w:r>
+              <w:t xml:space="preserve"> of the preceding 10 years.  </w:t>
+            </w:r>
+          </w:p>
+        </w:tc>
+      </w:tr>
+    </w:tbl>
+    <w:p>
+      <w:pPr>
+        <w:pStyle w:val="textbody"/>
+      </w:pPr>
+    </w:p>
+    <w:p>
+      <w:pPr>
+        <w:pStyle w:val="textbody"/>
+      </w:pPr>
+    </w:p>
+    <w:p>
+      <w:pPr>
+        <w:pStyle w:val="Heading2"/>
+      </w:pPr>
+      <w:bookmarkStart w:id="111" w:name="_Toc141947027"/>
+      <w:r>
+        <w:t>Fire Reduction Parameters</w:t>
+      </w:r>
+      <w:bookmarkEnd w:id="111"/>
+    </w:p>
+    <w:p>
+      <w:pPr>
+        <w:pStyle w:val="textbody"/>
+      </w:pPr>
+      <w:r>
+        <w:t xml:space="preserve">The </w:t>
+      </w:r>
+      <w:proofErr w:type="spellStart"/>
+      <w:r>
+        <w:rPr>
+          <w:rFonts w:ascii="Courier New" w:hAnsi="Courier New" w:cs="Courier New"/>
+        </w:rPr>
+        <w:t>FireReductionParameters</w:t>
+      </w:r>
+      <w:proofErr w:type="spellEnd"/>
+      <w:r>
+        <w:t xml:space="preserve"> table allows users to specify how much dead wood and litter will be removed as a function of fire severity.  The reduction of wood and litter will occur </w:t>
+      </w:r>
+      <w:r>
+        <w:rPr>
+          <w:b/>
+        </w:rPr>
+        <w:t>after</w:t>
+      </w:r>
+      <w:r>
+        <w:t xml:space="preserve"> fire induced mortality of </w:t>
       </w:r>
       <w:r>
         <w:lastRenderedPageBreak/>
-        <w:t xml:space="preserve">of weather to use. For example, CWD with a lag of 10 would use the mean CWD of the entire preceding decade; a lag of 3 would use the mean of the CWD of the three years with the highest CWD. </w:t>
+        <w:t>cohorts.  After a fire kills a cohort, the dead biomass is deposited on the forest floor and is then subsequently volatilized in the same time step.</w:t>
       </w:r>
     </w:p>
     <w:p>
       <w:pPr>
         <w:pStyle w:val="textbody"/>
       </w:pPr>
+      <w:r>
+        <w:rPr>
+          <w:b/>
+        </w:rPr>
+        <w:t>Note</w:t>
+      </w:r>
+      <w:r>
+        <w:t xml:space="preserve">: This table is </w:t>
+      </w:r>
+      <w:r>
+        <w:t xml:space="preserve">required </w:t>
+      </w:r>
+      <w:r>
+        <w:t>even if fire extensions are not being used.</w:t>
+      </w:r>
+    </w:p>
+    <w:p>
+      <w:pPr>
+        <w:pStyle w:val="Heading3"/>
+      </w:pPr>
+      <w:bookmarkStart w:id="112" w:name="_Toc141947028"/>
+      <w:r>
+        <w:t>Fire Severity</w:t>
+      </w:r>
+      <w:r>
+        <w:t xml:space="preserve"> (integer)</w:t>
+      </w:r>
+      <w:bookmarkEnd w:id="112"/>
     </w:p>
     <w:p>
       <w:pPr>
         <w:pStyle w:val="textbody"/>
       </w:pPr>
       <w:r>
-        <w:t>The CWD Threshold mode and Multiple Regression Mode cannot be used simultaneously. The parameters for the other model type should be filled with zeroes (i.e., if using CWD Threshold for a species, all the columns from “Intercept” to “IntxnCWD_Biomass” should be zero).</w:t>
+        <w:t>The first column</w:t>
+      </w:r>
+      <w:r>
+        <w:t xml:space="preserve"> is fire severity, classes 1 – 10</w:t>
+      </w:r>
+      <w:r>
+        <w:t>.  Severity should be listed in ascending order.</w:t>
+      </w:r>
+      <w:r>
+        <w:t xml:space="preserve">  </w:t>
+      </w:r>
+    </w:p>
+    <w:p>
+      <w:pPr>
+        <w:pStyle w:val="textbody"/>
+        <w:rPr>
+          <w:b/>
+        </w:rPr>
+      </w:pPr>
+      <w:r>
+        <w:rPr>
+          <w:b/>
+        </w:rPr>
+        <w:t>The number of fire severity classes that you should use is dependent on the fire extension selected.</w:t>
       </w:r>
     </w:p>
     <w:p>
       <w:pPr>
         <w:pStyle w:val="Heading3"/>
       </w:pPr>
-      <w:bookmarkStart w:id="100" w:name="_Toc141947014"/>
-      <w:r>
-        <w:t>SpeciesCode</w:t>
-      </w:r>
-      <w:bookmarkEnd w:id="100"/>
+      <w:bookmarkStart w:id="113" w:name="_Toc141947029"/>
+      <w:r>
+        <w:t xml:space="preserve">Coarse Debris </w:t>
+      </w:r>
+      <w:r>
+        <w:t>Reduction</w:t>
+      </w:r>
+      <w:r>
+        <w:t xml:space="preserve"> (double)</w:t>
+      </w:r>
+      <w:bookmarkEnd w:id="113"/>
+    </w:p>
+    <w:p>
+      <w:pPr>
+        <w:pStyle w:val="textbody"/>
+      </w:pPr>
+      <w:r>
+        <w:t>The second column is the proportion (0.0 – 1.0) of dead wood biomass that is volatilized.  The proportion will be applied to both C and N components.</w:t>
+      </w:r>
     </w:p>
     <w:p>
       <w:pPr>
         <w:pStyle w:val="Heading3"/>
       </w:pPr>
-      <w:bookmarkStart w:id="101" w:name="_Toc141947015"/>
-      <w:r>
-        <w:t>CWD Threshold</w:t>
-      </w:r>
-      <w:bookmarkEnd w:id="101"/>
+      <w:bookmarkStart w:id="114" w:name="_Toc141947030"/>
+      <w:r>
+        <w:t xml:space="preserve">Fine </w:t>
+      </w:r>
+      <w:r>
+        <w:t>Litter Reduction</w:t>
+      </w:r>
+      <w:r>
+        <w:t xml:space="preserve"> (double)</w:t>
+      </w:r>
+      <w:bookmarkEnd w:id="114"/>
+    </w:p>
+    <w:p>
+      <w:pPr>
+        <w:pStyle w:val="textbody"/>
+      </w:pPr>
+      <w:r>
+        <w:t>The third column is the proportion (0.0 – 1.0) of dead litter biomass that is volatilized.  The proportion will be applied to both C and N components.</w:t>
+      </w:r>
     </w:p>
     <w:p>
       <w:pPr>
         <w:pStyle w:val="Heading3"/>
       </w:pPr>
-      <w:bookmarkStart w:id="102" w:name="_Toc141947016"/>
-      <w:r>
-        <w:t>MortalityAboveThreshold</w:t>
-      </w:r>
-      <w:bookmarkEnd w:id="102"/>
+      <w:bookmarkStart w:id="115" w:name="_Toc141947031"/>
+      <w:r>
+        <w:t>Cohort Wood Reduction</w:t>
+      </w:r>
+      <w:r>
+        <w:t xml:space="preserve"> (double)</w:t>
+      </w:r>
+      <w:bookmarkEnd w:id="115"/>
+    </w:p>
+    <w:p>
+      <w:pPr>
+        <w:pStyle w:val="textbody"/>
+      </w:pPr>
+      <w:r>
+        <w:t>The fourth column is the proportion (0.0 – 1.0) of cohort wood biomass that is volatilized.  The proportion will be applied to both C and N components.</w:t>
+      </w:r>
     </w:p>
     <w:p>
       <w:pPr>
         <w:pStyle w:val="Heading3"/>
       </w:pPr>
-      <w:bookmarkStart w:id="103" w:name="_Toc141947017"/>
-      <w:r>
-        <w:t>CWD Threshold2</w:t>
-      </w:r>
-      <w:bookmarkEnd w:id="103"/>
+      <w:bookmarkStart w:id="116" w:name="_Toc141947032"/>
+      <w:r>
+        <w:t>Cohort Leaf Reduction</w:t>
+      </w:r>
+      <w:r>
+        <w:t xml:space="preserve"> (double)</w:t>
+      </w:r>
+      <w:bookmarkEnd w:id="116"/>
+    </w:p>
+    <w:p>
+      <w:pPr>
+        <w:pStyle w:val="textbody"/>
+      </w:pPr>
+      <w:r>
+        <w:t>The fifth column is the proportion (0.0 – 1.0) of cohort leaf biomass that is volatilized.  The proportion will be applied to both C and N components.</w:t>
+      </w:r>
     </w:p>
     <w:p>
       <w:pPr>
         <w:pStyle w:val="Heading3"/>
       </w:pPr>
-      <w:bookmarkStart w:id="104" w:name="_Toc141947018"/>
-      <w:r>
-        <w:t>MortalityAboveThreshold2</w:t>
-      </w:r>
-      <w:bookmarkEnd w:id="104"/>
-    </w:p>
-    <w:p>
-      <w:pPr>
-        <w:pStyle w:val="Heading3"/>
-      </w:pPr>
-      <w:bookmarkStart w:id="105" w:name="_Toc141947019"/>
-      <w:r>
-        <w:t>Intercept</w:t>
-      </w:r>
-      <w:bookmarkEnd w:id="105"/>
-    </w:p>
-    <w:p>
-      <w:pPr>
-        <w:pStyle w:val="Heading3"/>
-      </w:pPr>
-      <w:bookmarkStart w:id="106" w:name="_Toc141947020"/>
-      <w:r>
-        <w:t>BetaAge</w:t>
-      </w:r>
-      <w:bookmarkEnd w:id="106"/>
-    </w:p>
-    <w:p>
-      <w:pPr>
-        <w:pStyle w:val="Heading3"/>
-      </w:pPr>
-      <w:bookmarkStart w:id="107" w:name="_Toc141947021"/>
-      <w:r>
-        <w:t>BetaTemp</w:t>
-      </w:r>
-      <w:bookmarkEnd w:id="107"/>
-    </w:p>
-    <w:p>
-      <w:pPr>
-        <w:pStyle w:val="Heading3"/>
-      </w:pPr>
-      <w:bookmarkStart w:id="108" w:name="_Toc141947022"/>
-      <w:r>
-        <w:t>BetaSWAAnom</w:t>
-      </w:r>
-      <w:bookmarkEnd w:id="108"/>
-    </w:p>
-    <w:p>
-      <w:pPr>
-        <w:pStyle w:val="Heading3"/>
-      </w:pPr>
-      <w:bookmarkStart w:id="109" w:name="_Toc141947023"/>
-      <w:r>
-        <w:t>BetaBiomass</w:t>
-      </w:r>
-      <w:bookmarkEnd w:id="109"/>
-    </w:p>
-    <w:p>
-      <w:pPr>
-        <w:pStyle w:val="Heading3"/>
-      </w:pPr>
-      <w:bookmarkStart w:id="110" w:name="_Toc141947024"/>
-      <w:r>
-        <w:t>BetaCWD</w:t>
-      </w:r>
-      <w:bookmarkEnd w:id="110"/>
-    </w:p>
-    <w:p>
-      <w:pPr>
-        <w:pStyle w:val="Heading3"/>
-      </w:pPr>
-      <w:bookmarkStart w:id="111" w:name="_Toc141947025"/>
-      <w:r>
-        <w:t>BetaNormCWD</w:t>
-      </w:r>
-      <w:bookmarkEnd w:id="111"/>
-    </w:p>
-    <w:p>
-      <w:pPr>
-        <w:pStyle w:val="Heading3"/>
-      </w:pPr>
-      <w:bookmarkStart w:id="112" w:name="_Toc141947026"/>
-      <w:r>
-        <w:t>IntxnCWD_Biomass</w:t>
-      </w:r>
-      <w:bookmarkEnd w:id="112"/>
+      <w:bookmarkStart w:id="117" w:name="_Toc141947033"/>
+      <w:r>
+        <w:t>Organic Horizon Reduction</w:t>
+      </w:r>
+      <w:r>
+        <w:t xml:space="preserve"> (double)</w:t>
+      </w:r>
+      <w:bookmarkEnd w:id="117"/>
     </w:p>
     <w:p>
       <w:pPr>
         <w:pStyle w:val="textbody"/>
       </w:pPr>
+      <w:r>
+        <w:t>The last column is the proportion (0.0 – 1.0) of SOM1-surface (the O-Horizon) that is volatilized.  The proportion will be applied to both C and N components.</w:t>
+      </w:r>
     </w:p>
     <w:p>
       <w:pPr>
         <w:pStyle w:val="Heading2"/>
       </w:pPr>
-      <w:bookmarkStart w:id="113" w:name="_Toc141947027"/>
-      <w:r>
-        <w:t>Fire Reduction Parameters</w:t>
-      </w:r>
-      <w:bookmarkEnd w:id="113"/>
+      <w:bookmarkStart w:id="118" w:name="_Toc141947034"/>
+      <w:r>
+        <w:t>Harvest Reduction Parameters</w:t>
+      </w:r>
+      <w:bookmarkEnd w:id="118"/>
     </w:p>
     <w:p>
       <w:pPr>
@@ -19721,230 +22313,20 @@
       <w:r>
         <w:t xml:space="preserve">The </w:t>
       </w:r>
+      <w:proofErr w:type="spellStart"/>
       <w:r>
         <w:rPr>
           <w:rFonts w:ascii="Courier New" w:hAnsi="Courier New" w:cs="Courier New"/>
         </w:rPr>
-        <w:t>FireReductionParameters</w:t>
-      </w:r>
-      <w:r>
-        <w:t xml:space="preserve"> table allows users to specify how much dead wood and litter will be removed as a function of fire severity.  The reduction of wood and litter will occur </w:t>
-      </w:r>
-      <w:r>
-        <w:rPr>
-          <w:b/>
-        </w:rPr>
-        <w:t>after</w:t>
-      </w:r>
-      <w:r>
-        <w:t xml:space="preserve"> fire induced mortality of cohorts.  After a fire kills a cohort, the dead biomass is deposited on the forest floor and is then subsequently volatilized in the same time step.</w:t>
-      </w:r>
-    </w:p>
-    <w:p>
-      <w:pPr>
-        <w:pStyle w:val="textbody"/>
-      </w:pPr>
-      <w:r>
-        <w:rPr>
-          <w:b/>
-        </w:rPr>
-        <w:t>Note</w:t>
-      </w:r>
-      <w:r>
-        <w:t xml:space="preserve">: This table is </w:t>
-      </w:r>
-      <w:r>
-        <w:t xml:space="preserve">required </w:t>
-      </w:r>
-      <w:r>
-        <w:t>even if fire extensions are not being used.</w:t>
-      </w:r>
-    </w:p>
-    <w:p>
-      <w:pPr>
-        <w:pStyle w:val="Heading3"/>
-      </w:pPr>
-      <w:bookmarkStart w:id="114" w:name="_Toc141947028"/>
-      <w:r>
-        <w:lastRenderedPageBreak/>
-        <w:t>Fire Severity</w:t>
-      </w:r>
-      <w:r>
-        <w:t xml:space="preserve"> (integer)</w:t>
-      </w:r>
-      <w:bookmarkEnd w:id="114"/>
-    </w:p>
-    <w:p>
-      <w:pPr>
-        <w:pStyle w:val="textbody"/>
-      </w:pPr>
-      <w:r>
-        <w:t>The first column</w:t>
-      </w:r>
-      <w:r>
-        <w:t xml:space="preserve"> is fire severity, classes 1 – 10</w:t>
-      </w:r>
-      <w:r>
-        <w:t>.  Severity should be listed in ascending order.</w:t>
-      </w:r>
-      <w:r>
-        <w:t xml:space="preserve">  </w:t>
-      </w:r>
-    </w:p>
-    <w:p>
-      <w:pPr>
-        <w:pStyle w:val="textbody"/>
-        <w:rPr>
-          <w:b/>
-        </w:rPr>
-      </w:pPr>
-      <w:r>
-        <w:rPr>
-          <w:b/>
-        </w:rPr>
-        <w:t>The number of fire severity classes that you should use is dependent on the fire extension selected.</w:t>
-      </w:r>
-    </w:p>
-    <w:p>
-      <w:pPr>
-        <w:pStyle w:val="Heading3"/>
-      </w:pPr>
-      <w:bookmarkStart w:id="115" w:name="_Toc141947029"/>
-      <w:r>
-        <w:t xml:space="preserve">Coarse Debris </w:t>
-      </w:r>
-      <w:r>
-        <w:t>Reduction</w:t>
-      </w:r>
-      <w:r>
-        <w:t xml:space="preserve"> (double)</w:t>
-      </w:r>
-      <w:bookmarkEnd w:id="115"/>
-    </w:p>
-    <w:p>
-      <w:pPr>
-        <w:pStyle w:val="textbody"/>
-      </w:pPr>
-      <w:r>
-        <w:t>The second column is the proportion (0.0 – 1.0) of dead wood biomass that is volatilized.  The proportion will be applied to both C and N components.</w:t>
-      </w:r>
-    </w:p>
-    <w:p>
-      <w:pPr>
-        <w:pStyle w:val="Heading3"/>
-      </w:pPr>
-      <w:bookmarkStart w:id="116" w:name="_Toc141947030"/>
-      <w:r>
-        <w:t xml:space="preserve">Fine </w:t>
-      </w:r>
-      <w:r>
-        <w:t>Litter Reduction</w:t>
-      </w:r>
-      <w:r>
-        <w:t xml:space="preserve"> (double)</w:t>
-      </w:r>
-      <w:bookmarkEnd w:id="116"/>
-    </w:p>
-    <w:p>
-      <w:pPr>
-        <w:pStyle w:val="textbody"/>
-      </w:pPr>
-      <w:r>
-        <w:t>The third column is the proportion (0.0 – 1.0) of dead litter biomass that is volatilized.  The proportion will be applied to both C and N components.</w:t>
-      </w:r>
-    </w:p>
-    <w:p>
-      <w:pPr>
-        <w:pStyle w:val="Heading3"/>
-      </w:pPr>
-      <w:bookmarkStart w:id="117" w:name="_Toc141947031"/>
-      <w:r>
-        <w:t>Cohort Wood Reduction</w:t>
-      </w:r>
-      <w:r>
-        <w:t xml:space="preserve"> (double)</w:t>
-      </w:r>
-      <w:bookmarkEnd w:id="117"/>
-    </w:p>
-    <w:p>
-      <w:pPr>
-        <w:pStyle w:val="textbody"/>
-      </w:pPr>
-      <w:r>
-        <w:t>The fourth column is the proportion (0.0 – 1.0) of cohort wood biomass that is volatilized.  The proportion will be applied to both C and N components.</w:t>
-      </w:r>
-    </w:p>
-    <w:p>
-      <w:pPr>
-        <w:pStyle w:val="Heading3"/>
-      </w:pPr>
-      <w:bookmarkStart w:id="118" w:name="_Toc141947032"/>
-      <w:r>
-        <w:t>Cohort Leaf Reduction</w:t>
-      </w:r>
-      <w:r>
-        <w:t xml:space="preserve"> (double)</w:t>
-      </w:r>
-      <w:bookmarkEnd w:id="118"/>
-    </w:p>
-    <w:p>
-      <w:pPr>
-        <w:pStyle w:val="textbody"/>
-      </w:pPr>
-      <w:r>
-        <w:t>The fifth column is the proportion (0.0 – 1.0) of cohort leaf biomass that is volatilized.  The proportion will be applied to both C and N components.</w:t>
-      </w:r>
-    </w:p>
-    <w:p>
-      <w:pPr>
-        <w:pStyle w:val="Heading3"/>
-      </w:pPr>
-      <w:bookmarkStart w:id="119" w:name="_Toc141947033"/>
-      <w:r>
-        <w:t>Organic Horizon Reduction</w:t>
-      </w:r>
-      <w:r>
-        <w:t xml:space="preserve"> (double)</w:t>
-      </w:r>
-      <w:bookmarkEnd w:id="119"/>
-    </w:p>
-    <w:p>
-      <w:pPr>
-        <w:pStyle w:val="textbody"/>
-      </w:pPr>
-      <w:r>
-        <w:t>The last column is the proportion (0.0 – 1.0) of SOM1-surface (the O-Horizon) that is volatilized.  The proportion will be applied to both C and N components.</w:t>
-      </w:r>
-    </w:p>
-    <w:p>
-      <w:pPr>
-        <w:pStyle w:val="Heading2"/>
-      </w:pPr>
-      <w:bookmarkStart w:id="120" w:name="_Toc141947034"/>
-      <w:r>
-        <w:t>Harvest Reduction Parameters</w:t>
-      </w:r>
-      <w:bookmarkEnd w:id="120"/>
-    </w:p>
-    <w:p>
-      <w:pPr>
-        <w:pStyle w:val="textbody"/>
-      </w:pPr>
-      <w:r>
-        <w:t xml:space="preserve">The </w:t>
+        <w:t>Harvest</w:t>
       </w:r>
       <w:r>
         <w:rPr>
           <w:rFonts w:ascii="Courier New" w:hAnsi="Courier New" w:cs="Courier New"/>
         </w:rPr>
-        <w:t>Harvest</w:t>
-      </w:r>
-      <w:r>
-        <w:rPr>
-          <w:rFonts w:ascii="Courier New" w:hAnsi="Courier New" w:cs="Courier New"/>
-        </w:rPr>
         <w:t>ReductionParameters</w:t>
       </w:r>
+      <w:proofErr w:type="spellEnd"/>
       <w:r>
         <w:t xml:space="preserve"> table specif</w:t>
       </w:r>
@@ -19999,10 +22381,95 @@
       <w:pPr>
         <w:pStyle w:val="Heading3"/>
       </w:pPr>
-      <w:bookmarkStart w:id="121" w:name="_Toc141947035"/>
-      <w:r>
+      <w:bookmarkStart w:id="119" w:name="_Toc141947035"/>
+      <w:r>
+        <w:lastRenderedPageBreak/>
         <w:t>Prescription Name</w:t>
       </w:r>
+      <w:bookmarkEnd w:id="119"/>
+    </w:p>
+    <w:p>
+      <w:pPr>
+        <w:pStyle w:val="textbody"/>
+      </w:pPr>
+      <w:r>
+        <w:t>The first column is prescription</w:t>
+      </w:r>
+      <w:r>
+        <w:t xml:space="preserve"> name.  Each prescription name must be identical to the prescription names in the Harvest file (see “LANDIS-II Base Harvest v2.0 User Guide”)</w:t>
+      </w:r>
+      <w:r>
+        <w:t>.  Prescriptions can be in any order</w:t>
+      </w:r>
+      <w:r>
+        <w:t>;</w:t>
+      </w:r>
+      <w:r>
+        <w:t xml:space="preserve"> </w:t>
+      </w:r>
+      <w:r>
+        <w:t xml:space="preserve">they do </w:t>
+      </w:r>
+      <w:r>
+        <w:rPr>
+          <w:i/>
+        </w:rPr>
+        <w:t>not</w:t>
+      </w:r>
+      <w:r>
+        <w:t xml:space="preserve"> need to appear in the same order as in the Harvest input file</w:t>
+      </w:r>
+      <w:r>
+        <w:t>.</w:t>
+      </w:r>
+      <w:r>
+        <w:t xml:space="preserve">  </w:t>
+      </w:r>
+    </w:p>
+    <w:p>
+      <w:pPr>
+        <w:pStyle w:val="Heading3"/>
+      </w:pPr>
+      <w:bookmarkStart w:id="120" w:name="_Toc141947036"/>
+      <w:r>
+        <w:t xml:space="preserve">Dead </w:t>
+      </w:r>
+      <w:r>
+        <w:t>Wood Reduction</w:t>
+      </w:r>
+      <w:r>
+        <w:t xml:space="preserve"> (double)</w:t>
+      </w:r>
+      <w:bookmarkEnd w:id="120"/>
+    </w:p>
+    <w:p>
+      <w:pPr>
+        <w:pStyle w:val="textbody"/>
+      </w:pPr>
+      <w:r>
+        <w:t xml:space="preserve">The second column is the proportion (0.0 – 1.0) of dead wood biomass that is </w:t>
+      </w:r>
+      <w:r>
+        <w:t>removed</w:t>
+      </w:r>
+      <w:r>
+        <w:t>.  The proportion will be applied to both C and N components.</w:t>
+      </w:r>
+    </w:p>
+    <w:p>
+      <w:pPr>
+        <w:pStyle w:val="Heading3"/>
+      </w:pPr>
+      <w:bookmarkStart w:id="121" w:name="_Toc141947037"/>
+      <w:r>
+        <w:t xml:space="preserve">Dead </w:t>
+      </w:r>
+      <w:r>
+        <w:t>Litter Reduction</w:t>
+      </w:r>
+      <w:r>
+        <w:t xml:space="preserve"> (double)</w:t>
+      </w:r>
       <w:bookmarkEnd w:id="121"/>
     </w:p>
     <w:p>
@@ -20010,119 +22477,73 @@
         <w:pStyle w:val="textbody"/>
       </w:pPr>
       <w:r>
-        <w:t>The first column is prescription</w:t>
-      </w:r>
-      <w:r>
-        <w:t xml:space="preserve"> name.  Each prescription name must be identical to the prescription names in the Harvest file (see “LANDIS-II Base Harvest v2.0 User Guide”)</w:t>
-      </w:r>
-      <w:r>
-        <w:t>.  Prescriptions can be in any order</w:t>
-      </w:r>
-      <w:r>
-        <w:t>;</w:t>
-      </w:r>
-      <w:r>
-        <w:t xml:space="preserve"> </w:t>
-      </w:r>
-      <w:r>
-        <w:t xml:space="preserve">they do </w:t>
+        <w:t xml:space="preserve">The third column is the proportion (0.0 – 1.0) of dead litter biomass that is </w:t>
+      </w:r>
+      <w:r>
+        <w:t>removed</w:t>
+      </w:r>
+      <w:r>
+        <w:t>.  The proportion will be applied to both C and N components.</w:t>
+      </w:r>
+    </w:p>
+    <w:p>
+      <w:pPr>
+        <w:pStyle w:val="Heading3"/>
+      </w:pPr>
+      <w:bookmarkStart w:id="122" w:name="_Toc141947038"/>
+      <w:r>
+        <w:t>Cohort Wood Removal</w:t>
+      </w:r>
+      <w:r>
+        <w:t xml:space="preserve"> (double)</w:t>
+      </w:r>
+      <w:bookmarkEnd w:id="122"/>
+    </w:p>
+    <w:p>
+      <w:pPr>
+        <w:pStyle w:val="textbody"/>
+      </w:pPr>
+      <w:r>
+        <w:t xml:space="preserve">The fourth column is the proportion (0.0 – 1.0) of cohort </w:t>
       </w:r>
       <w:r>
         <w:rPr>
           <w:i/>
         </w:rPr>
-        <w:t>not</w:t>
-      </w:r>
-      <w:r>
-        <w:t xml:space="preserve"> need to appear in the same order as in the Harvest input file</w:t>
-      </w:r>
-      <w:r>
-        <w:t>.</w:t>
-      </w:r>
-      <w:r>
-        <w:t xml:space="preserve">  </w:t>
+        <w:t>living</w:t>
+      </w:r>
+      <w:r>
+        <w:t xml:space="preserve"> wood biomass that is removed from the site.  </w:t>
+      </w:r>
+      <w:r>
+        <w:rPr>
+          <w:i/>
+        </w:rPr>
+        <w:t>The remainder is typically regarded as slash.</w:t>
+      </w:r>
+      <w:r>
+        <w:t xml:space="preserve">  The proportion will be applied to both C and N components.</w:t>
       </w:r>
     </w:p>
     <w:p>
       <w:pPr>
         <w:pStyle w:val="Heading3"/>
       </w:pPr>
-      <w:bookmarkStart w:id="122" w:name="_Toc141947036"/>
-      <w:r>
-        <w:lastRenderedPageBreak/>
-        <w:t xml:space="preserve">Dead </w:t>
-      </w:r>
-      <w:r>
-        <w:t>Wood Reduction</w:t>
-      </w:r>
-      <w:r>
-        <w:t xml:space="preserve"> (double)</w:t>
-      </w:r>
-      <w:bookmarkEnd w:id="122"/>
+      <w:bookmarkStart w:id="123" w:name="_Toc141947039"/>
+      <w:r>
+        <w:t xml:space="preserve">Cohort Leaf Removal </w:t>
+      </w:r>
+      <w:r>
+        <w:t>(double)</w:t>
+      </w:r>
+      <w:bookmarkEnd w:id="123"/>
     </w:p>
     <w:p>
       <w:pPr>
         <w:pStyle w:val="textbody"/>
       </w:pPr>
       <w:r>
-        <w:t xml:space="preserve">The second column is the proportion (0.0 – 1.0) of dead wood biomass that is </w:t>
-      </w:r>
-      <w:r>
-        <w:t>removed</w:t>
-      </w:r>
-      <w:r>
-        <w:t>.  The proportion will be applied to both C and N components.</w:t>
-      </w:r>
-    </w:p>
-    <w:p>
-      <w:pPr>
-        <w:pStyle w:val="Heading3"/>
-      </w:pPr>
-      <w:bookmarkStart w:id="123" w:name="_Toc141947037"/>
-      <w:r>
-        <w:t xml:space="preserve">Dead </w:t>
-      </w:r>
-      <w:r>
-        <w:t>Litter Reduction</w:t>
-      </w:r>
-      <w:r>
-        <w:t xml:space="preserve"> (double)</w:t>
-      </w:r>
-      <w:bookmarkEnd w:id="123"/>
-    </w:p>
-    <w:p>
-      <w:pPr>
-        <w:pStyle w:val="textbody"/>
-      </w:pPr>
-      <w:r>
-        <w:t xml:space="preserve">The third column is the proportion (0.0 – 1.0) of dead litter biomass that is </w:t>
-      </w:r>
-      <w:r>
-        <w:t>removed</w:t>
-      </w:r>
-      <w:r>
-        <w:t>.  The proportion will be applied to both C and N components.</w:t>
-      </w:r>
-    </w:p>
-    <w:p>
-      <w:pPr>
-        <w:pStyle w:val="Heading3"/>
-      </w:pPr>
-      <w:bookmarkStart w:id="124" w:name="_Toc141947038"/>
-      <w:r>
-        <w:t>Cohort Wood Removal</w:t>
-      </w:r>
-      <w:r>
-        <w:t xml:space="preserve"> (double)</w:t>
-      </w:r>
-      <w:bookmarkEnd w:id="124"/>
-    </w:p>
-    <w:p>
-      <w:pPr>
-        <w:pStyle w:val="textbody"/>
-      </w:pPr>
-      <w:r>
-        <w:t xml:space="preserve">The fourth column is the proportion (0.0 – 1.0) of cohort </w:t>
+        <w:t xml:space="preserve">The fifth column is the proportion (0.0 – 1.0) of cohort </w:t>
       </w:r>
       <w:r>
         <w:rPr>
@@ -20131,7 +22552,7 @@
         <w:t>living</w:t>
       </w:r>
       <w:r>
-        <w:t xml:space="preserve"> wood biomass that is removed from the site.  </w:t>
+        <w:t xml:space="preserve"> foliar biomass that is removed from the site.  </w:t>
       </w:r>
       <w:r>
         <w:rPr>
@@ -20145,59 +22566,20 @@
     </w:p>
     <w:p>
       <w:pPr>
-        <w:pStyle w:val="Heading3"/>
-      </w:pPr>
-      <w:bookmarkStart w:id="125" w:name="_Toc141947039"/>
-      <w:r>
-        <w:t xml:space="preserve">Cohort Leaf Removal </w:t>
-      </w:r>
-      <w:r>
-        <w:t>(double)</w:t>
-      </w:r>
-      <w:bookmarkEnd w:id="125"/>
-    </w:p>
-    <w:p>
-      <w:pPr>
-        <w:pStyle w:val="textbody"/>
-      </w:pPr>
-      <w:r>
-        <w:t xml:space="preserve">The fifth column is the proportion (0.0 – 1.0) of cohort </w:t>
-      </w:r>
-      <w:r>
-        <w:rPr>
-          <w:i/>
-        </w:rPr>
-        <w:t>living</w:t>
-      </w:r>
-      <w:r>
-        <w:t xml:space="preserve"> foliar biomass that is removed from the site.  </w:t>
-      </w:r>
-      <w:r>
-        <w:rPr>
-          <w:i/>
-        </w:rPr>
-        <w:t>The remainder is typically regarded as slash.</w:t>
-      </w:r>
-      <w:r>
-        <w:t xml:space="preserve">  The proportion will be applied to both C and N components.</w:t>
-      </w:r>
-    </w:p>
-    <w:p>
-      <w:pPr>
         <w:pStyle w:val="Heading1"/>
       </w:pPr>
-      <w:bookmarkStart w:id="126" w:name="_Ref109371329"/>
-      <w:bookmarkStart w:id="127" w:name="_Toc133339122"/>
-      <w:bookmarkStart w:id="128" w:name="_Toc282434158"/>
-      <w:bookmarkStart w:id="129" w:name="_Ref140059391"/>
-      <w:bookmarkStart w:id="130" w:name="_Toc141947040"/>
+      <w:bookmarkStart w:id="124" w:name="_Toc141947040"/>
+      <w:bookmarkStart w:id="125" w:name="_Ref109371329"/>
+      <w:bookmarkStart w:id="126" w:name="_Toc133339122"/>
+      <w:bookmarkStart w:id="127" w:name="_Toc282434158"/>
+      <w:bookmarkStart w:id="128" w:name="_Ref140059391"/>
+      <w:bookmarkEnd w:id="94"/>
       <w:bookmarkEnd w:id="95"/>
-      <w:bookmarkEnd w:id="96"/>
       <w:r>
         <w:lastRenderedPageBreak/>
         <w:t>Output Files</w:t>
       </w:r>
-      <w:bookmarkEnd w:id="130"/>
+      <w:bookmarkEnd w:id="124"/>
     </w:p>
     <w:p>
       <w:pPr>
@@ -20210,7 +22592,15 @@
         <w:t>NECN</w:t>
       </w:r>
       <w:r>
-        <w:t xml:space="preserve"> Succession extension produces a number of outputs.  The maps of soil C, ANPP, and NEE are described above.</w:t>
+        <w:t xml:space="preserve"> Succession extension produces </w:t>
+      </w:r>
+      <w:proofErr w:type="gramStart"/>
+      <w:r>
+        <w:t>a number of</w:t>
+      </w:r>
+      <w:proofErr w:type="gramEnd"/>
+      <w:r>
+        <w:t xml:space="preserve"> outputs.  The maps of soil C, ANPP, and NEE are described above.</w:t>
       </w:r>
     </w:p>
     <w:p>
@@ -20236,7 +22626,15 @@
         </w:numPr>
       </w:pPr>
       <w:r>
-        <w:t>Annual Water Budget: Excess soil moisture after evapotranspiration. Defined as water inputs (precipitation + irract) – actual evapotranspiration (AET)</w:t>
+        <w:t xml:space="preserve">Annual Water Budget: Excess soil moisture after evapotranspiration. Defined as water inputs (precipitation + </w:t>
+      </w:r>
+      <w:proofErr w:type="spellStart"/>
+      <w:r>
+        <w:t>irract</w:t>
+      </w:r>
+      <w:proofErr w:type="spellEnd"/>
+      <w:r>
+        <w:t>) – actual evapotranspiration (AET)</w:t>
       </w:r>
     </w:p>
     <w:p>
@@ -20267,9 +22665,19 @@
           <w:numId w:val="10"/>
         </w:numPr>
       </w:pPr>
-      <w:r>
-        <w:t>AnaerobicEffect: average value of the anaerobic effect variable, which reduces soil respiration in wet sites</w:t>
-      </w:r>
+      <w:proofErr w:type="spellStart"/>
+      <w:r>
+        <w:t>AnaerobicEffect</w:t>
+      </w:r>
+      <w:proofErr w:type="spellEnd"/>
+      <w:r>
+        <w:t xml:space="preserve">: average value of the anaerobic effect variable, which reduces soil respiration in wet </w:t>
+      </w:r>
+      <w:proofErr w:type="gramStart"/>
+      <w:r>
+        <w:t>sites</w:t>
+      </w:r>
+      <w:proofErr w:type="gramEnd"/>
     </w:p>
     <w:p>
       <w:pPr>
@@ -20313,10 +22721,135 @@
       <w:pPr>
         <w:pStyle w:val="Heading2"/>
       </w:pPr>
-      <w:bookmarkStart w:id="131" w:name="_Toc141947041"/>
+      <w:bookmarkStart w:id="129" w:name="_Toc141947041"/>
       <w:r>
         <w:t>Output Metadata</w:t>
       </w:r>
+      <w:bookmarkEnd w:id="129"/>
+      <w:r>
+        <w:t xml:space="preserve">  </w:t>
+      </w:r>
+    </w:p>
+    <w:p>
+      <w:pPr>
+        <w:pStyle w:val="textbody"/>
+        <w:rPr>
+          <w:b/>
+        </w:rPr>
+      </w:pPr>
+      <w:r>
+        <w:t xml:space="preserve">When you </w:t>
+      </w:r>
+      <w:r>
+        <w:t>run</w:t>
+      </w:r>
+      <w:r>
+        <w:t xml:space="preserve"> </w:t>
+      </w:r>
+      <w:r>
+        <w:t>NECN</w:t>
+      </w:r>
+      <w:r>
+        <w:t xml:space="preserve">, </w:t>
+      </w:r>
+      <w:r>
+        <w:t xml:space="preserve">xml files are created for </w:t>
+      </w:r>
+      <w:r>
+        <w:t xml:space="preserve">all </w:t>
+      </w:r>
+      <w:r>
+        <w:t xml:space="preserve">text </w:t>
+      </w:r>
+      <w:r>
+        <w:t xml:space="preserve">outputs in the </w:t>
+      </w:r>
+      <w:r>
+        <w:t>Metadata</w:t>
+      </w:r>
+      <w:r>
+        <w:t xml:space="preserve"> folder</w:t>
+      </w:r>
+      <w:r>
+        <w:rPr>
+          <w:b/>
+        </w:rPr>
+        <w:t xml:space="preserve">.  </w:t>
+      </w:r>
+      <w:r>
+        <w:rPr>
+          <w:b/>
+        </w:rPr>
+        <w:t>Users can open t</w:t>
+      </w:r>
+      <w:r>
+        <w:rPr>
+          <w:b/>
+        </w:rPr>
+        <w:t>hese xml files in any internet browser and</w:t>
+      </w:r>
+      <w:r>
+        <w:rPr>
+          <w:b/>
+        </w:rPr>
+        <w:t xml:space="preserve"> will list all the output parameters, their </w:t>
+      </w:r>
+      <w:proofErr w:type="gramStart"/>
+      <w:r>
+        <w:rPr>
+          <w:b/>
+        </w:rPr>
+        <w:t>description</w:t>
+      </w:r>
+      <w:proofErr w:type="gramEnd"/>
+      <w:r>
+        <w:rPr>
+          <w:b/>
+        </w:rPr>
+        <w:t xml:space="preserve"> and units.</w:t>
+      </w:r>
+    </w:p>
+    <w:p>
+      <w:pPr>
+        <w:pStyle w:val="Heading2"/>
+      </w:pPr>
+      <w:bookmarkStart w:id="130" w:name="_Toc141947042"/>
+      <w:r>
+        <w:t>NECN</w:t>
+      </w:r>
+      <w:r>
+        <w:t>-succession-log</w:t>
+      </w:r>
+      <w:bookmarkEnd w:id="130"/>
+      <w:r>
+        <w:t xml:space="preserve">  </w:t>
+      </w:r>
+    </w:p>
+    <w:p>
+      <w:pPr>
+        <w:pStyle w:val="textbody"/>
+      </w:pPr>
+      <w:r>
+        <w:t xml:space="preserve">The primary log file that outputs a snapshot of data at every successional time step.  These data are averaged by </w:t>
+      </w:r>
+      <w:r>
+        <w:t>climate region</w:t>
+      </w:r>
+      <w:r>
+        <w:t xml:space="preserve"> and are most useful for analyzing variation over time and across </w:t>
+      </w:r>
+      <w:r>
+        <w:t>climate regions.</w:t>
+      </w:r>
+    </w:p>
+    <w:p>
+      <w:pPr>
+        <w:pStyle w:val="Heading2"/>
+      </w:pPr>
+      <w:bookmarkStart w:id="131" w:name="_Toc141947043"/>
+      <w:r>
+        <w:t>NECN-succession-log-short</w:t>
+      </w:r>
       <w:bookmarkEnd w:id="131"/>
       <w:r>
         <w:t xml:space="preserve">  </w:t>
@@ -20325,78 +22858,18 @@
     <w:p>
       <w:pPr>
         <w:pStyle w:val="textbody"/>
-        <w:rPr>
-          <w:b/>
-        </w:rPr>
-      </w:pPr>
-      <w:r>
-        <w:t xml:space="preserve">When you </w:t>
-      </w:r>
-      <w:r>
-        <w:t>run</w:t>
-      </w:r>
-      <w:r>
-        <w:t xml:space="preserve"> </w:t>
-      </w:r>
-      <w:r>
-        <w:t>NECN</w:t>
-      </w:r>
-      <w:r>
-        <w:t xml:space="preserve">, </w:t>
-      </w:r>
-      <w:r>
-        <w:t xml:space="preserve">xml files are created for </w:t>
-      </w:r>
-      <w:r>
-        <w:t xml:space="preserve">all </w:t>
-      </w:r>
-      <w:r>
-        <w:t xml:space="preserve">text </w:t>
-      </w:r>
-      <w:r>
-        <w:t xml:space="preserve">outputs in the </w:t>
-      </w:r>
-      <w:r>
-        <w:t>Metadata</w:t>
-      </w:r>
-      <w:r>
-        <w:t xml:space="preserve"> folder</w:t>
-      </w:r>
-      <w:r>
-        <w:rPr>
-          <w:b/>
-        </w:rPr>
-        <w:t xml:space="preserve">.  </w:t>
-      </w:r>
-      <w:r>
-        <w:rPr>
-          <w:b/>
-        </w:rPr>
-        <w:t>Users can open t</w:t>
-      </w:r>
-      <w:r>
-        <w:rPr>
-          <w:b/>
-        </w:rPr>
-        <w:t>hese xml files in any internet browser and</w:t>
-      </w:r>
-      <w:r>
-        <w:rPr>
-          <w:b/>
-        </w:rPr>
-        <w:t xml:space="preserve"> will list all the output parameters, their description and units.</w:t>
+      </w:pPr>
+      <w:r>
+        <w:t>An abbreviated version of the NECN-succession-log file. This reduced set of parameters was chosen for display in the LANDVIZ tool.</w:t>
       </w:r>
     </w:p>
     <w:p>
       <w:pPr>
         <w:pStyle w:val="Heading2"/>
       </w:pPr>
-      <w:bookmarkStart w:id="132" w:name="_Toc141947042"/>
-      <w:r>
-        <w:t>NECN</w:t>
-      </w:r>
-      <w:r>
-        <w:t>-succession-log</w:t>
+      <w:bookmarkStart w:id="132" w:name="_Toc141947044"/>
+      <w:r>
+        <w:t>NECN-succession-monthly-log</w:t>
       </w:r>
       <w:bookmarkEnd w:id="132"/>
       <w:r>
@@ -20408,85 +22881,55 @@
         <w:pStyle w:val="textbody"/>
       </w:pPr>
       <w:r>
-        <w:t xml:space="preserve">The primary log file that outputs a snapshot of data at every successional time step.  These data are averaged by </w:t>
-      </w:r>
-      <w:r>
-        <w:t>climate region</w:t>
-      </w:r>
-      <w:r>
-        <w:t xml:space="preserve"> and are most useful for analyzing variation over time and across </w:t>
-      </w:r>
-      <w:r>
-        <w:t>climate regions.</w:t>
+        <w:t xml:space="preserve">This log file contains an abbreviated set of data that </w:t>
+      </w:r>
+      <w:proofErr w:type="gramStart"/>
+      <w:r>
+        <w:t>are</w:t>
+      </w:r>
+      <w:proofErr w:type="gramEnd"/>
+      <w:r>
+        <w:t xml:space="preserve"> useful at a monthly time step.  These include NPP, heterotrophic respiration, </w:t>
+      </w:r>
+      <w:r>
+        <w:t xml:space="preserve">N deposition </w:t>
+      </w:r>
+      <w:r>
+        <w:t xml:space="preserve">and NEE.  </w:t>
+      </w:r>
+      <w:r>
+        <w:t xml:space="preserve">These data can be compared to monthly </w:t>
+      </w:r>
+      <w:r>
+        <w:t xml:space="preserve">flux tower </w:t>
+      </w:r>
+      <w:r>
+        <w:t xml:space="preserve">data.  Also included are monthly temperature and precipitation.  These allow </w:t>
+      </w:r>
+      <w:proofErr w:type="gramStart"/>
+      <w:r>
+        <w:t>a quick</w:t>
+      </w:r>
+      <w:proofErr w:type="gramEnd"/>
+      <w:r>
+        <w:t xml:space="preserve"> cross-reference to your input data.</w:t>
       </w:r>
     </w:p>
     <w:p>
       <w:pPr>
         <w:pStyle w:val="Heading2"/>
       </w:pPr>
-      <w:bookmarkStart w:id="133" w:name="_Toc141947043"/>
-      <w:r>
-        <w:t>NECN-succession-log-short</w:t>
+      <w:bookmarkStart w:id="133" w:name="_Toc141947045"/>
+      <w:r>
+        <w:lastRenderedPageBreak/>
+        <w:t>NECN-prob-establish-</w:t>
+      </w:r>
+      <w:proofErr w:type="gramStart"/>
+      <w:r>
+        <w:t>log</w:t>
       </w:r>
       <w:bookmarkEnd w:id="133"/>
-      <w:r>
-        <w:t xml:space="preserve">  </w:t>
-      </w:r>
-    </w:p>
-    <w:p>
-      <w:pPr>
-        <w:pStyle w:val="textbody"/>
-      </w:pPr>
-      <w:r>
-        <w:t>An abbreviated version of the NECN-succession-log file. This reduced set of parameters was chosen for display in the LANDVIZ tool.</w:t>
-      </w:r>
-    </w:p>
-    <w:p>
-      <w:pPr>
-        <w:pStyle w:val="Heading2"/>
-      </w:pPr>
-      <w:bookmarkStart w:id="134" w:name="_Toc141947044"/>
-      <w:r>
-        <w:t>NECN-succession-monthly-log</w:t>
-      </w:r>
-      <w:bookmarkEnd w:id="134"/>
-      <w:r>
-        <w:t xml:space="preserve">  </w:t>
-      </w:r>
-    </w:p>
-    <w:p>
-      <w:pPr>
-        <w:pStyle w:val="textbody"/>
-      </w:pPr>
-      <w:r>
-        <w:t xml:space="preserve">This log file contains an abbreviated set of data that are useful at a monthly time step.  These include NPP, heterotrophic respiration, </w:t>
-      </w:r>
-      <w:r>
-        <w:t xml:space="preserve">N deposition </w:t>
-      </w:r>
-      <w:r>
-        <w:t xml:space="preserve">and NEE.  </w:t>
-      </w:r>
-      <w:r>
-        <w:t xml:space="preserve">These data can be compared to monthly </w:t>
-      </w:r>
-      <w:r>
-        <w:t xml:space="preserve">flux tower </w:t>
-      </w:r>
-      <w:r>
-        <w:t>data.  Also included are monthly temperature and precipitation.  These allow a quick cross-reference to your input data.</w:t>
-      </w:r>
-    </w:p>
-    <w:p>
-      <w:pPr>
-        <w:pStyle w:val="Heading2"/>
-      </w:pPr>
-      <w:bookmarkStart w:id="135" w:name="_Toc141947045"/>
-      <w:r>
-        <w:lastRenderedPageBreak/>
-        <w:t>NECN-prob-establish-log</w:t>
-      </w:r>
-      <w:bookmarkEnd w:id="135"/>
+      <w:proofErr w:type="gramEnd"/>
       <w:r>
         <w:t xml:space="preserve">  </w:t>
       </w:r>
@@ -20545,13 +22988,29 @@
         <w:t xml:space="preserve">cumulative </w:t>
       </w:r>
       <w:r>
-        <w:t>probability of establishment in a given site.</w:t>
+        <w:t xml:space="preserve">probability of establishment </w:t>
+      </w:r>
+      <w:proofErr w:type="gramStart"/>
+      <w:r>
+        <w:t>in a given</w:t>
+      </w:r>
+      <w:proofErr w:type="gramEnd"/>
+      <w:r>
+        <w:t xml:space="preserve"> site.</w:t>
       </w:r>
       <w:r>
         <w:t xml:space="preserve"> </w:t>
       </w:r>
       <w:r>
-        <w:t xml:space="preserve"> These also do not reflect reproduction from planting, serotiny, or resprouting.</w:t>
+        <w:t xml:space="preserve"> These also do not reflect reproduction from planting, </w:t>
+      </w:r>
+      <w:proofErr w:type="spellStart"/>
+      <w:r>
+        <w:t>serotiny</w:t>
+      </w:r>
+      <w:proofErr w:type="spellEnd"/>
+      <w:r>
+        <w:t>, or resprouting.</w:t>
       </w:r>
     </w:p>
     <w:p>
@@ -20609,11 +23068,11 @@
       <w:pPr>
         <w:pStyle w:val="Heading2"/>
       </w:pPr>
-      <w:bookmarkStart w:id="136" w:name="_Toc141947046"/>
+      <w:bookmarkStart w:id="134" w:name="_Toc141947046"/>
       <w:r>
         <w:t>NECN-reproduction-log</w:t>
       </w:r>
-      <w:bookmarkEnd w:id="136"/>
+      <w:bookmarkEnd w:id="134"/>
       <w:r>
         <w:t xml:space="preserve">  </w:t>
       </w:r>
@@ -20623,18 +23082,34 @@
         <w:pStyle w:val="textbody"/>
       </w:pPr>
       <w:r>
-        <w:t>This log file summarizes all reproduction events, including from planting, serotiny, resprouting, and seeding.</w:t>
+        <w:t xml:space="preserve">This log file summarizes all reproduction events, </w:t>
+      </w:r>
+      <w:proofErr w:type="gramStart"/>
+      <w:r>
+        <w:t>including from</w:t>
+      </w:r>
+      <w:proofErr w:type="gramEnd"/>
+      <w:r>
+        <w:t xml:space="preserve"> planting, </w:t>
+      </w:r>
+      <w:proofErr w:type="spellStart"/>
+      <w:r>
+        <w:t>serotiny</w:t>
+      </w:r>
+      <w:proofErr w:type="spellEnd"/>
+      <w:r>
+        <w:t>, resprouting, and seeding.</w:t>
       </w:r>
     </w:p>
     <w:p>
       <w:pPr>
         <w:pStyle w:val="Heading2"/>
       </w:pPr>
-      <w:bookmarkStart w:id="137" w:name="_Toc141947047"/>
+      <w:bookmarkStart w:id="135" w:name="_Toc141947047"/>
       <w:r>
         <w:t>NECN-calibrate-log (Optional)</w:t>
       </w:r>
-      <w:bookmarkEnd w:id="137"/>
+      <w:bookmarkEnd w:id="135"/>
     </w:p>
     <w:p>
       <w:pPr>
@@ -20687,31 +23162,30 @@
       <w:pPr>
         <w:pStyle w:val="Heading2"/>
       </w:pPr>
-      <w:bookmarkStart w:id="138" w:name="_Toc141947048"/>
-      <w:commentRangeStart w:id="139"/>
+      <w:bookmarkStart w:id="136" w:name="_Toc141947048"/>
       <w:r>
         <w:t>Drought mortality maps and tabular data</w:t>
       </w:r>
-      <w:commentRangeEnd w:id="139"/>
-      <w:r>
-        <w:rPr>
-          <w:rStyle w:val="CommentReference"/>
-          <w:rFonts w:ascii="Times New Roman" w:hAnsi="Times New Roman"/>
-        </w:rPr>
-        <w:commentReference w:id="139"/>
-      </w:r>
-      <w:bookmarkEnd w:id="138"/>
+      <w:bookmarkEnd w:id="136"/>
+    </w:p>
+    <w:p>
+      <w:pPr>
+        <w:pStyle w:val="textbody"/>
+      </w:pPr>
+      <w:r>
+        <w:t>If enabled (see 2.17), a raster will be written for each species for each timestep containing biomass killed by drought.</w:t>
+      </w:r>
     </w:p>
     <w:p>
       <w:pPr>
         <w:pStyle w:val="Heading1"/>
       </w:pPr>
-      <w:bookmarkStart w:id="140" w:name="_Toc141947049"/>
+      <w:bookmarkStart w:id="137" w:name="_Toc141947049"/>
       <w:r>
         <w:lastRenderedPageBreak/>
         <w:t>Initial Communities Map</w:t>
       </w:r>
-      <w:bookmarkEnd w:id="140"/>
+      <w:bookmarkEnd w:id="137"/>
     </w:p>
     <w:p>
       <w:pPr>
@@ -20725,48 +23199,91 @@
       <w:pPr>
         <w:pStyle w:val="Heading1"/>
       </w:pPr>
-      <w:bookmarkStart w:id="141" w:name="_Toc141947050"/>
+      <w:bookmarkStart w:id="138" w:name="_Toc141947050"/>
       <w:r>
         <w:lastRenderedPageBreak/>
         <w:t>Initial Communities Input File</w:t>
       </w:r>
+      <w:bookmarkEnd w:id="125"/>
       <w:bookmarkEnd w:id="126"/>
       <w:bookmarkEnd w:id="127"/>
-      <w:bookmarkEnd w:id="128"/>
+      <w:bookmarkEnd w:id="138"/>
+    </w:p>
+    <w:p>
+      <w:pPr>
+        <w:pStyle w:val="textbody"/>
+      </w:pPr>
+      <w:r>
+        <w:t xml:space="preserve">This file contains the definitions of the initial community classes.  Each active site on the landscape is assigned to an initial community class.  The class specifies the tree species that are present along with the </w:t>
+      </w:r>
+      <w:proofErr w:type="gramStart"/>
+      <w:r>
+        <w:t>particular age</w:t>
+      </w:r>
+      <w:proofErr w:type="gramEnd"/>
+      <w:r>
+        <w:t xml:space="preserve"> classes </w:t>
+      </w:r>
+      <w:r>
+        <w:t>and associated biomass (g m</w:t>
+      </w:r>
+      <w:r>
+        <w:rPr>
+          <w:vertAlign w:val="superscript"/>
+        </w:rPr>
+        <w:t>-2</w:t>
+      </w:r>
+      <w:r>
+        <w:t xml:space="preserve">) </w:t>
+      </w:r>
+      <w:r>
+        <w:t>that are present for each of those species.</w:t>
+      </w:r>
+    </w:p>
+    <w:p>
+      <w:pPr>
+        <w:pStyle w:val="Heading2"/>
+      </w:pPr>
+      <w:bookmarkStart w:id="139" w:name="_Toc133339124"/>
+      <w:bookmarkStart w:id="140" w:name="_Toc282434160"/>
+      <w:bookmarkStart w:id="141" w:name="_Toc141947051"/>
+      <w:proofErr w:type="spellStart"/>
+      <w:r>
+        <w:t>LandisData</w:t>
+      </w:r>
+      <w:bookmarkEnd w:id="139"/>
+      <w:bookmarkEnd w:id="140"/>
       <w:bookmarkEnd w:id="141"/>
+      <w:proofErr w:type="spellEnd"/>
     </w:p>
     <w:p>
       <w:pPr>
         <w:pStyle w:val="textbody"/>
       </w:pPr>
       <w:r>
-        <w:t xml:space="preserve">This file contains the definitions of the initial community classes.  Each active site on the landscape is assigned to an initial community class.  The class specifies the tree species that are present along with the particular age classes </w:t>
-      </w:r>
-      <w:r>
-        <w:t>and associated biomass (g m</w:t>
-      </w:r>
-      <w:r>
-        <w:rPr>
-          <w:vertAlign w:val="superscript"/>
-        </w:rPr>
-        <w:t>-2</w:t>
-      </w:r>
-      <w:r>
-        <w:t xml:space="preserve">) </w:t>
-      </w:r>
-      <w:r>
-        <w:t>that are present for each of those species.</w:t>
+        <w:t xml:space="preserve">This parameter’s value must be </w:t>
+      </w:r>
+      <w:r>
+        <w:rPr>
+          <w:rFonts w:ascii="Courier New" w:hAnsi="Courier New" w:cs="Courier New"/>
+          <w:sz w:val="20"/>
+          <w:szCs w:val="20"/>
+        </w:rPr>
+        <w:t>"Initial Communities"</w:t>
+      </w:r>
+      <w:r>
+        <w:t>.</w:t>
       </w:r>
     </w:p>
     <w:p>
       <w:pPr>
         <w:pStyle w:val="Heading2"/>
       </w:pPr>
-      <w:bookmarkStart w:id="142" w:name="_Toc133339124"/>
-      <w:bookmarkStart w:id="143" w:name="_Toc282434160"/>
-      <w:bookmarkStart w:id="144" w:name="_Toc141947051"/>
-      <w:r>
-        <w:t>LandisData</w:t>
+      <w:bookmarkStart w:id="142" w:name="_Toc133339125"/>
+      <w:bookmarkStart w:id="143" w:name="_Toc282434161"/>
+      <w:bookmarkStart w:id="144" w:name="_Toc141947052"/>
+      <w:r>
+        <w:t>Initial Community Class Definitions</w:t>
       </w:r>
       <w:bookmarkEnd w:id="142"/>
       <w:bookmarkEnd w:id="143"/>
@@ -20777,395 +23294,440 @@
         <w:pStyle w:val="textbody"/>
       </w:pPr>
       <w:r>
-        <w:t xml:space="preserve">This parameter’s value must be </w:t>
-      </w:r>
-      <w:r>
-        <w:rPr>
-          <w:rFonts w:ascii="Courier New" w:hAnsi="Courier New" w:cs="Courier New"/>
-          <w:sz w:val="20"/>
-          <w:szCs w:val="20"/>
-        </w:rPr>
-        <w:t>"Initial Communities"</w:t>
-      </w:r>
-      <w:r>
-        <w:t>.</w:t>
+        <w:t xml:space="preserve">Each class has an associated map </w:t>
+      </w:r>
+      <w:proofErr w:type="gramStart"/>
+      <w:r>
+        <w:t>code</w:t>
+      </w:r>
+      <w:proofErr w:type="gramEnd"/>
+      <w:r>
+        <w:t xml:space="preserve"> and a list of species present at sites in the class.</w:t>
+      </w:r>
+      <w:r>
+        <w:t xml:space="preserve">  There are now two methods for inputting these data.  A human-readable text </w:t>
+      </w:r>
+      <w:proofErr w:type="gramStart"/>
+      <w:r>
+        <w:t>files</w:t>
+      </w:r>
+      <w:proofErr w:type="gramEnd"/>
+      <w:r>
+        <w:t xml:space="preserve"> and a CSV file, each described below.</w:t>
+      </w:r>
+    </w:p>
+    <w:p>
+      <w:pPr>
+        <w:pStyle w:val="textbody"/>
+      </w:pPr>
+      <w:r>
+        <w:t>Both formats require map codes that correspond to the accompanying map, species, ages, and woody biomass (g m</w:t>
+      </w:r>
+      <w:r>
+        <w:rPr>
+          <w:vertAlign w:val="superscript"/>
+        </w:rPr>
+        <w:t>-2</w:t>
+      </w:r>
+      <w:r>
+        <w:t>)</w:t>
       </w:r>
     </w:p>
     <w:p>
       <w:pPr>
         <w:pStyle w:val="Heading2"/>
       </w:pPr>
-      <w:bookmarkStart w:id="145" w:name="_Toc133339125"/>
-      <w:bookmarkStart w:id="146" w:name="_Toc282434161"/>
-      <w:bookmarkStart w:id="147" w:name="_Toc141947052"/>
-      <w:r>
-        <w:t>Initial Community Class Definitions</w:t>
+      <w:bookmarkStart w:id="145" w:name="_Toc141947053"/>
+      <w:bookmarkStart w:id="146" w:name="_Toc133339126"/>
+      <w:bookmarkStart w:id="147" w:name="_Toc282434162"/>
+      <w:r>
+        <w:t>CSV Community File Input</w:t>
       </w:r>
       <w:bookmarkEnd w:id="145"/>
+    </w:p>
+    <w:p>
+      <w:pPr>
+        <w:pStyle w:val="textbody"/>
+      </w:pPr>
+      <w:r>
+        <w:t xml:space="preserve">We developed the CSV format for when many hundreds or thousands of initial communities must be input.  In this case, an easy-to-read format has less value and can be difficult to generate.  </w:t>
+      </w:r>
+    </w:p>
+    <w:p>
+      <w:pPr>
+        <w:pStyle w:val="textbody"/>
+      </w:pPr>
+      <w:r>
+        <w:t>This format is compatible with the Biomass Community Output extension:  succession extensions can directly read the outputs from Biomass Community Output using the CSV format.</w:t>
+      </w:r>
+    </w:p>
+    <w:p>
+      <w:pPr>
+        <w:pStyle w:val="Heading3"/>
+      </w:pPr>
+      <w:bookmarkStart w:id="148" w:name="_Toc141947054"/>
+      <w:proofErr w:type="spellStart"/>
+      <w:r>
+        <w:t>FileName</w:t>
+      </w:r>
+      <w:proofErr w:type="spellEnd"/>
+      <w:r>
+        <w:t xml:space="preserve"> (Optional</w:t>
+      </w:r>
+      <w:r>
+        <w:t>)</w:t>
+      </w:r>
+      <w:bookmarkEnd w:id="148"/>
+    </w:p>
+    <w:p>
+      <w:pPr>
+        <w:pStyle w:val="textbody"/>
+      </w:pPr>
+      <w:r>
+        <w:t xml:space="preserve">This variable triggers the extension to accept either the CSV format or the older human-readable format.  Both formats cannot be used at the same time. </w:t>
+      </w:r>
+    </w:p>
+    <w:p>
+      <w:pPr>
+        <w:pStyle w:val="textbody"/>
+      </w:pPr>
+      <w:r>
+        <w:t xml:space="preserve">The file name must </w:t>
+      </w:r>
+      <w:proofErr w:type="gramStart"/>
+      <w:r>
+        <w:t>point</w:t>
+      </w:r>
+      <w:proofErr w:type="gramEnd"/>
+      <w:r>
+        <w:t xml:space="preserve"> to a CSV file with format described next.</w:t>
+      </w:r>
+    </w:p>
+    <w:p>
+      <w:pPr>
+        <w:pStyle w:val="Heading3"/>
+      </w:pPr>
+      <w:bookmarkStart w:id="149" w:name="_Toc141947055"/>
+      <w:r>
+        <w:t>CSV format</w:t>
+      </w:r>
+      <w:bookmarkEnd w:id="149"/>
+    </w:p>
+    <w:p>
+      <w:pPr>
+        <w:pStyle w:val="textbody"/>
+      </w:pPr>
+      <w:r>
+        <w:t>The CSV format requires a header with the following names:  X, Y, Z.</w:t>
+      </w:r>
+    </w:p>
+    <w:p>
+      <w:pPr>
+        <w:pStyle w:val="textbody"/>
+      </w:pPr>
+      <w:r>
+        <w:t>Each row contains these data:</w:t>
+      </w:r>
+    </w:p>
+    <w:p>
+      <w:pPr>
+        <w:pStyle w:val="textbody"/>
+      </w:pPr>
+      <w:proofErr w:type="spellStart"/>
+      <w:r>
+        <w:rPr>
+          <w:b/>
+        </w:rPr>
+        <w:t>MapCode</w:t>
+      </w:r>
+      <w:proofErr w:type="spellEnd"/>
+      <w:r>
+        <w:t xml:space="preserve">:  This parameter is the code used for the community in the input map (see section </w:t>
+      </w:r>
+      <w:r>
+        <w:fldChar w:fldCharType="begin"/>
+      </w:r>
+      <w:r>
+        <w:instrText xml:space="preserve"> REF _Ref109371856 \r </w:instrText>
+      </w:r>
+      <w:r>
+        <w:fldChar w:fldCharType="separate"/>
+      </w:r>
+      <w:r>
+        <w:t>2.5</w:t>
+      </w:r>
+      <w:r>
+        <w:fldChar w:fldCharType="end"/>
+      </w:r>
+      <w:r>
+        <w:t>).  Value: 0 ≤ integer ≤ 65,535.  Each communities’ map code must be unique.  Map codes do not have to appear in any order, and do not need to be consecutive.</w:t>
+      </w:r>
+    </w:p>
+    <w:p>
+      <w:pPr>
+        <w:pStyle w:val="textbody"/>
+      </w:pPr>
+      <w:proofErr w:type="spellStart"/>
+      <w:r>
+        <w:rPr>
+          <w:b/>
+        </w:rPr>
+        <w:t>SpeciesName</w:t>
+      </w:r>
+      <w:proofErr w:type="spellEnd"/>
+      <w:r>
+        <w:t>:</w:t>
+      </w:r>
+      <w:r>
+        <w:t xml:space="preserve">  These must match the names found in the scenario species file.</w:t>
+      </w:r>
+    </w:p>
+    <w:p>
+      <w:pPr>
+        <w:pStyle w:val="textbody"/>
+      </w:pPr>
+      <w:proofErr w:type="spellStart"/>
+      <w:r>
+        <w:rPr>
+          <w:b/>
+        </w:rPr>
+        <w:lastRenderedPageBreak/>
+        <w:t>CohortAge</w:t>
+      </w:r>
+      <w:proofErr w:type="spellEnd"/>
+      <w:r>
+        <w:t>:</w:t>
+      </w:r>
+      <w:r>
+        <w:t xml:space="preserve">  A cohort age is an integer and must be between 1 and the species’ Longevity parameter.  The ages do not have to appear in any order.</w:t>
+      </w:r>
+    </w:p>
+    <w:p>
+      <w:pPr>
+        <w:pStyle w:val="textbody"/>
+      </w:pPr>
+      <w:proofErr w:type="spellStart"/>
+      <w:r>
+        <w:rPr>
+          <w:b/>
+        </w:rPr>
+        <w:t>CohortBiomass</w:t>
+      </w:r>
+      <w:proofErr w:type="spellEnd"/>
+      <w:r>
+        <w:t>:</w:t>
+      </w:r>
+      <w:r>
+        <w:t xml:space="preserve">  Biomass must be entered as an integer (no significant digits).</w:t>
+      </w:r>
+    </w:p>
+    <w:p>
+      <w:pPr>
+        <w:pStyle w:val="textbody"/>
+      </w:pPr>
+      <w:r>
+        <w:rPr>
+          <w:b/>
+          <w:i/>
+        </w:rPr>
+        <w:t>For Empty Map Codes</w:t>
+      </w:r>
+      <w:r>
+        <w:t>:</w:t>
+      </w:r>
+      <w:r>
+        <w:t xml:space="preserve">  If there is an active map code that does not have any vegetation, the data should be represented as:  </w:t>
+      </w:r>
+      <w:proofErr w:type="spellStart"/>
+      <w:r>
+        <w:rPr>
+          <w:i/>
+        </w:rPr>
+        <w:t>TheActualMapCode</w:t>
+      </w:r>
+      <w:proofErr w:type="spellEnd"/>
+      <w:r>
+        <w:t xml:space="preserve">, NA, 0, 0 (where </w:t>
+      </w:r>
+      <w:proofErr w:type="spellStart"/>
+      <w:r>
+        <w:rPr>
+          <w:i/>
+        </w:rPr>
+        <w:t>TheActualMapCode</w:t>
+      </w:r>
+      <w:proofErr w:type="spellEnd"/>
+      <w:r>
+        <w:t xml:space="preserve"> is the code without data, </w:t>
+      </w:r>
+      <w:proofErr w:type="gramStart"/>
+      <w:r>
+        <w:t>e.g.</w:t>
+      </w:r>
+      <w:proofErr w:type="gramEnd"/>
+      <w:r>
+        <w:t xml:space="preserve"> 1968).</w:t>
+      </w:r>
+    </w:p>
+    <w:p>
+      <w:pPr>
+        <w:pStyle w:val="Heading2"/>
+      </w:pPr>
+      <w:bookmarkStart w:id="150" w:name="_Toc141947056"/>
+      <w:r>
+        <w:t>Human-Readable Input File</w:t>
+      </w:r>
+      <w:bookmarkEnd w:id="150"/>
+    </w:p>
+    <w:p>
+      <w:pPr>
+        <w:pStyle w:val="textbody"/>
+      </w:pPr>
+      <w:r>
+        <w:t>We designed the easy-to-read format described below to allow people (versus computers) to visually assess community composition.</w:t>
+      </w:r>
+    </w:p>
+    <w:p>
+      <w:pPr>
+        <w:pStyle w:val="Heading3"/>
+      </w:pPr>
+      <w:bookmarkStart w:id="151" w:name="_Toc141947057"/>
+      <w:proofErr w:type="spellStart"/>
+      <w:r>
+        <w:t>MapCode</w:t>
+      </w:r>
       <w:bookmarkEnd w:id="146"/>
       <w:bookmarkEnd w:id="147"/>
+      <w:bookmarkEnd w:id="151"/>
+      <w:proofErr w:type="spellEnd"/>
     </w:p>
     <w:p>
       <w:pPr>
         <w:pStyle w:val="textbody"/>
       </w:pPr>
       <w:r>
-        <w:t>Each class has an associated map code and a list of species present at sites in the class.</w:t>
-      </w:r>
-      <w:r>
-        <w:t xml:space="preserve">  There are now two methods for inputting these data.  A human-readable text files and a CSV file, each described below.</w:t>
-      </w:r>
+        <w:t xml:space="preserve">This parameter is the code used for the </w:t>
+      </w:r>
+      <w:r>
+        <w:t>community</w:t>
+      </w:r>
+      <w:r>
+        <w:t xml:space="preserve"> in the input map (see section </w:t>
+      </w:r>
+      <w:r>
+        <w:fldChar w:fldCharType="begin"/>
+      </w:r>
+      <w:r>
+        <w:instrText xml:space="preserve"> REF _Ref109371856 \r </w:instrText>
+      </w:r>
+      <w:r>
+        <w:fldChar w:fldCharType="separate"/>
+      </w:r>
+      <w:r>
+        <w:t>2.5</w:t>
+      </w:r>
+      <w:r>
+        <w:fldChar w:fldCharType="end"/>
+      </w:r>
+      <w:r>
+        <w:t xml:space="preserve">).  Value: 0 ≤ integer ≤ 65,535.  Each </w:t>
+      </w:r>
+      <w:r>
+        <w:t>communities</w:t>
+      </w:r>
+      <w:r>
+        <w:t>’ map code must be unique.  Map codes do not have to appear in any order, and do not need to be consecutive.</w:t>
+      </w:r>
+    </w:p>
+    <w:p>
+      <w:pPr>
+        <w:pStyle w:val="Heading3"/>
+      </w:pPr>
+      <w:bookmarkStart w:id="152" w:name="_Toc133339127"/>
+      <w:bookmarkStart w:id="153" w:name="_Toc282434163"/>
+      <w:bookmarkStart w:id="154" w:name="_Toc141947058"/>
+      <w:r>
+        <w:t>Species Present</w:t>
+      </w:r>
+      <w:bookmarkEnd w:id="152"/>
+      <w:bookmarkEnd w:id="153"/>
+      <w:r>
+        <w:t xml:space="preserve"> and Biomass</w:t>
+      </w:r>
+      <w:bookmarkEnd w:id="154"/>
     </w:p>
     <w:p>
       <w:pPr>
         <w:pStyle w:val="textbody"/>
       </w:pPr>
       <w:r>
-        <w:t>Both formats require map codes that correspond to the accompanying map, species, ages, and woody biomass (g m</w:t>
-      </w:r>
-      <w:r>
-        <w:rPr>
-          <w:vertAlign w:val="superscript"/>
-        </w:rPr>
-        <w:t>-2</w:t>
-      </w:r>
-      <w:r>
-        <w:t>)</w:t>
-      </w:r>
-    </w:p>
-    <w:p>
-      <w:pPr>
-        <w:pStyle w:val="Heading2"/>
-      </w:pPr>
-      <w:bookmarkStart w:id="148" w:name="_Toc133339126"/>
-      <w:bookmarkStart w:id="149" w:name="_Toc282434162"/>
-      <w:bookmarkStart w:id="150" w:name="_Toc141947053"/>
-      <w:r>
-        <w:t>CSV Community File Input</w:t>
-      </w:r>
-      <w:bookmarkEnd w:id="150"/>
-    </w:p>
-    <w:p>
-      <w:pPr>
-        <w:pStyle w:val="textbody"/>
-      </w:pPr>
-      <w:r>
-        <w:t xml:space="preserve">We developed the CSV format for when many hundreds or thousands of initial communities must be input.  In this case, an easy-to-read format has less value and can be difficult to generate.  </w:t>
-      </w:r>
-    </w:p>
-    <w:p>
-      <w:pPr>
-        <w:pStyle w:val="textbody"/>
-      </w:pPr>
-      <w:r>
-        <w:t>This format is compatible with the Biomass Community Output extension:  succession extensions can directly read the outputs from Biomass Community Output using the CSV format.</w:t>
-      </w:r>
-    </w:p>
-    <w:p>
-      <w:pPr>
-        <w:pStyle w:val="Heading3"/>
-      </w:pPr>
-      <w:bookmarkStart w:id="151" w:name="_Toc141947054"/>
-      <w:r>
-        <w:t>FileName (Optional</w:t>
-      </w:r>
-      <w:r>
-        <w:t>)</w:t>
-      </w:r>
-      <w:bookmarkEnd w:id="151"/>
-    </w:p>
-    <w:p>
-      <w:pPr>
-        <w:pStyle w:val="textbody"/>
-      </w:pPr>
-      <w:r>
-        <w:t xml:space="preserve">This variable triggers the extension to accept either the CSV format or the older human-readable format.  Both formats cannot be used at the same time. </w:t>
-      </w:r>
-    </w:p>
-    <w:p>
-      <w:pPr>
-        <w:pStyle w:val="textbody"/>
-      </w:pPr>
-      <w:r>
-        <w:t>The file name must point to a CSV file with format described next.</w:t>
-      </w:r>
-    </w:p>
-    <w:p>
-      <w:pPr>
-        <w:pStyle w:val="Heading3"/>
-      </w:pPr>
-      <w:bookmarkStart w:id="152" w:name="_Toc141947055"/>
-      <w:r>
-        <w:t>CSV format</w:t>
-      </w:r>
-      <w:bookmarkEnd w:id="152"/>
-    </w:p>
-    <w:p>
-      <w:pPr>
-        <w:pStyle w:val="textbody"/>
-      </w:pPr>
-      <w:r>
-        <w:t>The CSV format requires a header with the following names:  X, Y, Z.</w:t>
-      </w:r>
-    </w:p>
-    <w:p>
-      <w:pPr>
-        <w:pStyle w:val="textbody"/>
-      </w:pPr>
-      <w:r>
-        <w:t>Each row contains these data:</w:t>
-      </w:r>
-    </w:p>
-    <w:p>
-      <w:pPr>
-        <w:pStyle w:val="textbody"/>
-      </w:pPr>
-      <w:r>
-        <w:rPr>
-          <w:b/>
-        </w:rPr>
-        <w:t>MapCode</w:t>
-      </w:r>
-      <w:r>
-        <w:t xml:space="preserve">:  This parameter is the code used for the community in the input map (see section </w:t>
-      </w:r>
-      <w:fldSimple w:instr=" REF _Ref109371856 \r ">
-        <w:r>
-          <w:t>2.5</w:t>
-        </w:r>
-      </w:fldSimple>
-      <w:r>
-        <w:t>).  Value: 0 ≤ integer ≤ 65,535.  Each communities’ map code must be unique.  Map codes do not have to appear in any order, and do not need to be consecutive.</w:t>
-      </w:r>
-    </w:p>
-    <w:p>
-      <w:pPr>
-        <w:pStyle w:val="textbody"/>
-      </w:pPr>
-      <w:r>
-        <w:rPr>
-          <w:b/>
-        </w:rPr>
-        <w:t>SpeciesName</w:t>
-      </w:r>
-      <w:r>
-        <w:t>:</w:t>
-      </w:r>
-      <w:r>
-        <w:t xml:space="preserve">  These must match the names found in the scenario species file.</w:t>
-      </w:r>
-    </w:p>
-    <w:p>
-      <w:pPr>
-        <w:pStyle w:val="textbody"/>
-      </w:pPr>
-      <w:r>
-        <w:rPr>
-          <w:b/>
-        </w:rPr>
-        <w:lastRenderedPageBreak/>
-        <w:t>CohortAge</w:t>
-      </w:r>
-      <w:r>
-        <w:t>:</w:t>
-      </w:r>
-      <w:r>
-        <w:t xml:space="preserve">  A cohort age is an integer and must be between 1 and the species’ Longevity parameter.  The ages do not have to appear in any order.</w:t>
-      </w:r>
-    </w:p>
-    <w:p>
-      <w:pPr>
-        <w:pStyle w:val="textbody"/>
-      </w:pPr>
-      <w:r>
-        <w:rPr>
-          <w:b/>
-        </w:rPr>
-        <w:t>CohortBiomass</w:t>
-      </w:r>
-      <w:r>
-        <w:t>:</w:t>
-      </w:r>
-      <w:r>
-        <w:t xml:space="preserve">  Biomass must be entered as an integer (no significant digits).</w:t>
-      </w:r>
-    </w:p>
-    <w:p>
-      <w:pPr>
-        <w:pStyle w:val="textbody"/>
-      </w:pPr>
-      <w:r>
-        <w:rPr>
-          <w:b/>
-          <w:i/>
-        </w:rPr>
-        <w:t>For Empty Map Codes</w:t>
-      </w:r>
-      <w:r>
-        <w:t>:</w:t>
-      </w:r>
-      <w:r>
-        <w:t xml:space="preserve">  If there is an active map code that does not have any vegetation, the data should be represented as:  </w:t>
-      </w:r>
-      <w:r>
-        <w:rPr>
-          <w:i/>
-        </w:rPr>
-        <w:t>TheActualMapCode</w:t>
-      </w:r>
-      <w:r>
-        <w:t xml:space="preserve">, NA, 0, 0 (where </w:t>
-      </w:r>
-      <w:r>
-        <w:rPr>
-          <w:i/>
-        </w:rPr>
-        <w:t>TheActualMapCode</w:t>
-      </w:r>
-      <w:r>
-        <w:t xml:space="preserve"> is the code without data, e.g. 1968).</w:t>
-      </w:r>
-    </w:p>
-    <w:p>
-      <w:pPr>
-        <w:pStyle w:val="Heading2"/>
-      </w:pPr>
-      <w:bookmarkStart w:id="153" w:name="_Toc141947056"/>
-      <w:r>
-        <w:t>Human-Readable Input File</w:t>
-      </w:r>
-      <w:bookmarkEnd w:id="153"/>
-    </w:p>
-    <w:p>
-      <w:pPr>
-        <w:pStyle w:val="textbody"/>
-      </w:pPr>
-      <w:r>
-        <w:t>We designed the easy-to-read format described below to allow people (versus computers) to visually assess community composition.</w:t>
-      </w:r>
-    </w:p>
-    <w:p>
-      <w:pPr>
-        <w:pStyle w:val="Heading3"/>
-      </w:pPr>
-      <w:bookmarkStart w:id="154" w:name="_Toc141947057"/>
-      <w:r>
-        <w:t>MapCode</w:t>
-      </w:r>
-      <w:bookmarkEnd w:id="148"/>
-      <w:bookmarkEnd w:id="149"/>
-      <w:bookmarkEnd w:id="154"/>
-    </w:p>
-    <w:p>
-      <w:pPr>
-        <w:pStyle w:val="textbody"/>
-      </w:pPr>
-      <w:r>
-        <w:t xml:space="preserve">This parameter is the code used for the </w:t>
-      </w:r>
-      <w:r>
-        <w:t>community</w:t>
-      </w:r>
-      <w:r>
-        <w:t xml:space="preserve"> in the input map (see section </w:t>
-      </w:r>
-      <w:r>
-        <w:fldChar w:fldCharType="begin"/>
-      </w:r>
-      <w:r>
-        <w:instrText xml:space="preserve"> REF _Ref109371856 \r </w:instrText>
-      </w:r>
-      <w:r>
-        <w:fldChar w:fldCharType="separate"/>
-      </w:r>
-      <w:r>
-        <w:t>2.5</w:t>
-      </w:r>
-      <w:r>
-        <w:fldChar w:fldCharType="end"/>
-      </w:r>
-      <w:r>
-        <w:t xml:space="preserve">).  Value: 0 ≤ integer ≤ 65,535.  Each </w:t>
-      </w:r>
-      <w:r>
-        <w:t>communities</w:t>
-      </w:r>
-      <w:r>
-        <w:t>’ map code must be unique.  Map codes do not have to appear in any order, and do not need to be consecutive.</w:t>
-      </w:r>
-    </w:p>
-    <w:p>
-      <w:pPr>
-        <w:pStyle w:val="Heading3"/>
-      </w:pPr>
-      <w:bookmarkStart w:id="155" w:name="_Toc133339127"/>
-      <w:bookmarkStart w:id="156" w:name="_Toc282434163"/>
-      <w:bookmarkStart w:id="157" w:name="_Toc141947058"/>
-      <w:r>
-        <w:t>Species Present</w:t>
-      </w:r>
-      <w:bookmarkEnd w:id="155"/>
-      <w:bookmarkEnd w:id="156"/>
-      <w:r>
-        <w:t xml:space="preserve"> and Biomass</w:t>
-      </w:r>
-      <w:bookmarkEnd w:id="157"/>
-    </w:p>
-    <w:p>
-      <w:pPr>
-        <w:pStyle w:val="textbody"/>
-      </w:pPr>
-      <w:r>
-        <w:t>A list of species present at the class’ sites comes after the map code.  Each species is listed on a separate data line.</w:t>
+        <w:t xml:space="preserve">A list of species present at the </w:t>
+      </w:r>
+      <w:proofErr w:type="spellStart"/>
+      <w:r>
+        <w:t>class’</w:t>
+      </w:r>
+      <w:proofErr w:type="spellEnd"/>
+      <w:r>
+        <w:t xml:space="preserve"> sites comes after the map code.  Each species is listed on a separate data line.</w:t>
       </w:r>
     </w:p>
     <w:p>
       <w:pPr>
         <w:pStyle w:val="textinputfile"/>
       </w:pPr>
+      <w:proofErr w:type="gramStart"/>
       <w:r>
         <w:rPr>
           <w:i/>
           <w:iCs/>
         </w:rPr>
-        <w:t xml:space="preserve">species  age </w:t>
-      </w:r>
+        <w:t>species  age</w:t>
+      </w:r>
+      <w:proofErr w:type="gramEnd"/>
       <w:r>
         <w:rPr>
           <w:i/>
           <w:iCs/>
         </w:rPr>
-        <w:t>(biomass)</w:t>
+        <w:t xml:space="preserve"> </w:t>
       </w:r>
       <w:r>
         <w:rPr>
           <w:i/>
           <w:iCs/>
         </w:rPr>
-        <w:t xml:space="preserve"> age </w:t>
+        <w:t>(biomass)</w:t>
       </w:r>
       <w:r>
         <w:rPr>
           <w:i/>
           <w:iCs/>
         </w:rPr>
-        <w:t>(biomass)</w:t>
+        <w:t xml:space="preserve"> age </w:t>
       </w:r>
       <w:r>
         <w:rPr>
           <w:i/>
           <w:iCs/>
         </w:rPr>
-        <w:t xml:space="preserve"> age</w:t>
-      </w:r>
-      <w:r>
-        <w:t xml:space="preserve"> </w:t>
+        <w:t>(biomass)</w:t>
       </w:r>
       <w:r>
         <w:rPr>
           <w:i/>
           <w:iCs/>
         </w:rPr>
+        <w:t xml:space="preserve"> age</w:t>
+      </w:r>
+      <w:r>
+        <w:t xml:space="preserve"> </w:t>
+      </w:r>
+      <w:r>
+        <w:rPr>
+          <w:i/>
+          <w:iCs/>
+        </w:rPr>
         <w:t>(biomass)</w:t>
       </w:r>
       <w:r>
@@ -21216,8 +23778,13 @@
       <w:pPr>
         <w:pStyle w:val="textinputfile"/>
       </w:pPr>
-      <w:r>
-        <w:t xml:space="preserve">acersacc 10 </w:t>
+      <w:proofErr w:type="spellStart"/>
+      <w:r>
+        <w:t>acersacc</w:t>
+      </w:r>
+      <w:proofErr w:type="spellEnd"/>
+      <w:r>
+        <w:t xml:space="preserve"> 10 </w:t>
       </w:r>
       <w:r>
         <w:t>(240)</w:t>
@@ -21294,10 +23861,10 @@
           <w:szCs w:val="28"/>
         </w:rPr>
       </w:pPr>
-      <w:bookmarkStart w:id="158" w:name="_Toc133339123"/>
-      <w:bookmarkStart w:id="159" w:name="_Toc282434159"/>
-      <w:bookmarkStart w:id="160" w:name="_Toc133339128"/>
-      <w:bookmarkStart w:id="161" w:name="_Toc282434164"/>
+      <w:bookmarkStart w:id="155" w:name="_Toc133339123"/>
+      <w:bookmarkStart w:id="156" w:name="_Toc282434159"/>
+      <w:bookmarkStart w:id="157" w:name="_Toc133339128"/>
+      <w:bookmarkStart w:id="158" w:name="_Toc282434164"/>
       <w:r>
         <w:br w:type="page"/>
       </w:r>
@@ -21306,19 +23873,24 @@
       <w:pPr>
         <w:pStyle w:val="Heading2"/>
       </w:pPr>
-      <w:bookmarkStart w:id="162" w:name="_Toc141947059"/>
+      <w:bookmarkStart w:id="159" w:name="_Toc141947059"/>
       <w:r>
         <w:lastRenderedPageBreak/>
         <w:t>Example Files (CSV Format)</w:t>
       </w:r>
-      <w:bookmarkEnd w:id="162"/>
+      <w:bookmarkEnd w:id="159"/>
     </w:p>
     <w:p>
       <w:pPr>
         <w:pStyle w:val="textinputfile"/>
       </w:pPr>
-      <w:r>
-        <w:t>LandisData   "Initial Communities"</w:t>
+      <w:proofErr w:type="spellStart"/>
+      <w:r>
+        <w:t>LandisData</w:t>
+      </w:r>
+      <w:proofErr w:type="spellEnd"/>
+      <w:r>
+        <w:t xml:space="preserve">   "Initial Communities"</w:t>
       </w:r>
     </w:p>
     <w:p>
@@ -21336,11 +23908,19 @@
           <w:rFonts w:cs="Times New Roman"/>
         </w:rPr>
       </w:pPr>
+      <w:proofErr w:type="spellStart"/>
       <w:r>
         <w:rPr>
           <w:rFonts w:cs="Times New Roman"/>
         </w:rPr>
-        <w:t>CSVFileName   M</w:t>
+        <w:t>CSVFileName</w:t>
+      </w:r>
+      <w:proofErr w:type="spellEnd"/>
+      <w:r>
+        <w:rPr>
+          <w:rFonts w:cs="Times New Roman"/>
+        </w:rPr>
+        <w:t xml:space="preserve">   M</w:t>
       </w:r>
       <w:r>
         <w:rPr>
@@ -21412,6 +23992,7 @@
                 <w:szCs w:val="22"/>
               </w:rPr>
             </w:pPr>
+            <w:proofErr w:type="spellStart"/>
             <w:r>
               <w:rPr>
                 <w:rFonts w:ascii="Courier New" w:hAnsi="Courier New" w:cs="Courier New"/>
@@ -21421,6 +24002,7 @@
               </w:rPr>
               <w:t>MapCode</w:t>
             </w:r>
+            <w:proofErr w:type="spellEnd"/>
           </w:p>
         </w:tc>
         <w:tc>
@@ -21446,6 +24028,7 @@
                 <w:szCs w:val="22"/>
               </w:rPr>
             </w:pPr>
+            <w:proofErr w:type="spellStart"/>
             <w:r>
               <w:rPr>
                 <w:rFonts w:ascii="Courier New" w:hAnsi="Courier New" w:cs="Courier New"/>
@@ -21455,6 +24038,7 @@
               </w:rPr>
               <w:t>SpeciesName</w:t>
             </w:r>
+            <w:proofErr w:type="spellEnd"/>
           </w:p>
         </w:tc>
         <w:tc>
@@ -21480,6 +24064,7 @@
                 <w:szCs w:val="22"/>
               </w:rPr>
             </w:pPr>
+            <w:proofErr w:type="spellStart"/>
             <w:r>
               <w:rPr>
                 <w:rFonts w:ascii="Courier New" w:hAnsi="Courier New" w:cs="Courier New"/>
@@ -21498,6 +24083,7 @@
               </w:rPr>
               <w:t>Age</w:t>
             </w:r>
+            <w:proofErr w:type="spellEnd"/>
           </w:p>
         </w:tc>
         <w:tc>
@@ -21523,6 +24109,7 @@
                 <w:szCs w:val="22"/>
               </w:rPr>
             </w:pPr>
+            <w:proofErr w:type="spellStart"/>
             <w:r>
               <w:rPr>
                 <w:rFonts w:ascii="Courier New" w:hAnsi="Courier New" w:cs="Courier New"/>
@@ -21541,6 +24128,7 @@
               </w:rPr>
               <w:t>Biomass</w:t>
             </w:r>
+            <w:proofErr w:type="spellEnd"/>
           </w:p>
         </w:tc>
       </w:tr>
@@ -21605,6 +24193,7 @@
                 <w:szCs w:val="22"/>
               </w:rPr>
             </w:pPr>
+            <w:proofErr w:type="spellStart"/>
             <w:r>
               <w:rPr>
                 <w:rFonts w:ascii="Courier New" w:hAnsi="Courier New" w:cs="Courier New"/>
@@ -21614,6 +24203,7 @@
               </w:rPr>
               <w:t>PinuTaed</w:t>
             </w:r>
+            <w:proofErr w:type="spellEnd"/>
           </w:p>
         </w:tc>
         <w:tc>
@@ -21746,6 +24336,7 @@
                 <w:szCs w:val="22"/>
               </w:rPr>
             </w:pPr>
+            <w:proofErr w:type="spellStart"/>
             <w:r>
               <w:rPr>
                 <w:rFonts w:ascii="Courier New" w:hAnsi="Courier New" w:cs="Courier New"/>
@@ -21755,6 +24346,7 @@
               </w:rPr>
               <w:t>QuerAlba</w:t>
             </w:r>
+            <w:proofErr w:type="spellEnd"/>
           </w:p>
         </w:tc>
         <w:tc>
@@ -21887,6 +24479,7 @@
                 <w:szCs w:val="22"/>
               </w:rPr>
             </w:pPr>
+            <w:proofErr w:type="spellStart"/>
             <w:r>
               <w:rPr>
                 <w:rFonts w:ascii="Courier New" w:hAnsi="Courier New" w:cs="Courier New"/>
@@ -21896,6 +24489,7 @@
               </w:rPr>
               <w:t>AcerRubr</w:t>
             </w:r>
+            <w:proofErr w:type="spellEnd"/>
           </w:p>
         </w:tc>
         <w:tc>
@@ -21972,29 +24566,304 @@
       <w:pPr>
         <w:pStyle w:val="Heading2"/>
       </w:pPr>
-      <w:bookmarkStart w:id="163" w:name="_Toc141947060"/>
+      <w:bookmarkStart w:id="160" w:name="_Toc141947060"/>
       <w:r>
         <w:t>Example File</w:t>
       </w:r>
+      <w:bookmarkEnd w:id="155"/>
+      <w:bookmarkEnd w:id="156"/>
+      <w:r>
+        <w:t xml:space="preserve"> (</w:t>
+      </w:r>
+      <w:r>
+        <w:t>Human Readable Format</w:t>
+      </w:r>
+      <w:r>
+        <w:t>)</w:t>
+      </w:r>
+      <w:bookmarkEnd w:id="160"/>
+    </w:p>
+    <w:p>
+      <w:pPr>
+        <w:pStyle w:val="textinputfile"/>
+      </w:pPr>
+      <w:proofErr w:type="spellStart"/>
+      <w:r>
+        <w:t>LandisData</w:t>
+      </w:r>
+      <w:proofErr w:type="spellEnd"/>
+      <w:r>
+        <w:t xml:space="preserve">   "Initial Communities"</w:t>
+      </w:r>
+    </w:p>
+    <w:p>
+      <w:pPr>
+        <w:pStyle w:val="textinputfile"/>
+        <w:rPr>
+          <w:rFonts w:cs="Times New Roman"/>
+        </w:rPr>
+      </w:pPr>
+    </w:p>
+    <w:p>
+      <w:pPr>
+        <w:pStyle w:val="textinputfile"/>
+      </w:pPr>
+      <w:r>
+        <w:t xml:space="preserve">&gt;&gt;Old </w:t>
+      </w:r>
+      <w:proofErr w:type="spellStart"/>
+      <w:r>
+        <w:t>jackpine</w:t>
+      </w:r>
+      <w:proofErr w:type="spellEnd"/>
+      <w:r>
+        <w:t xml:space="preserve"> oak </w:t>
+      </w:r>
+    </w:p>
+    <w:p>
+      <w:pPr>
+        <w:pStyle w:val="textinputfile"/>
+      </w:pPr>
+      <w:proofErr w:type="spellStart"/>
+      <w:proofErr w:type="gramStart"/>
+      <w:r>
+        <w:t>MapCode</w:t>
+      </w:r>
+      <w:proofErr w:type="spellEnd"/>
+      <w:r>
+        <w:t xml:space="preserve">  7</w:t>
+      </w:r>
+      <w:proofErr w:type="gramEnd"/>
+    </w:p>
+    <w:p>
+      <w:pPr>
+        <w:pStyle w:val="textinputfile"/>
+      </w:pPr>
+      <w:r>
+        <w:t xml:space="preserve">   </w:t>
+      </w:r>
+      <w:proofErr w:type="spellStart"/>
+      <w:r>
+        <w:t>acerrubr</w:t>
+      </w:r>
+      <w:proofErr w:type="spellEnd"/>
+      <w:r>
+        <w:t xml:space="preserve"> 30 (204)</w:t>
+      </w:r>
+    </w:p>
+    <w:p>
+      <w:pPr>
+        <w:pStyle w:val="textinputfile"/>
+      </w:pPr>
+      <w:r>
+        <w:t xml:space="preserve">   </w:t>
+      </w:r>
+      <w:proofErr w:type="spellStart"/>
+      <w:r>
+        <w:t>pinubank</w:t>
+      </w:r>
+      <w:proofErr w:type="spellEnd"/>
+      <w:r>
+        <w:t xml:space="preserve"> 80 (1968) 90 (15212)</w:t>
+      </w:r>
+    </w:p>
+    <w:p>
+      <w:pPr>
+        <w:pStyle w:val="textinputfile"/>
+      </w:pPr>
+      <w:r>
+        <w:t xml:space="preserve">   </w:t>
+      </w:r>
+      <w:proofErr w:type="spellStart"/>
+      <w:r>
+        <w:t>pinuresi</w:t>
+      </w:r>
+      <w:proofErr w:type="spellEnd"/>
+      <w:r>
+        <w:t xml:space="preserve"> 110 (204) 140 (42)</w:t>
+      </w:r>
+    </w:p>
+    <w:p>
+      <w:pPr>
+        <w:pStyle w:val="textinputfile"/>
+      </w:pPr>
+      <w:r>
+        <w:t xml:space="preserve">   </w:t>
+      </w:r>
+      <w:proofErr w:type="spellStart"/>
+      <w:r>
+        <w:t>querelli</w:t>
+      </w:r>
+      <w:proofErr w:type="spellEnd"/>
+      <w:r>
+        <w:t xml:space="preserve"> 40 (204) 120 (1968) 240 (47)</w:t>
+      </w:r>
+    </w:p>
+    <w:p>
+      <w:pPr>
+        <w:pStyle w:val="textinputfile"/>
+      </w:pPr>
+    </w:p>
+    <w:p>
+      <w:pPr>
+        <w:pStyle w:val="textinputfile"/>
+      </w:pPr>
+      <w:r>
+        <w:t xml:space="preserve">&gt;&gt; young </w:t>
+      </w:r>
+      <w:proofErr w:type="spellStart"/>
+      <w:r>
+        <w:t>jackpine</w:t>
+      </w:r>
+      <w:proofErr w:type="spellEnd"/>
+      <w:r>
+        <w:t xml:space="preserve"> oak</w:t>
+      </w:r>
+    </w:p>
+    <w:p>
+      <w:pPr>
+        <w:pStyle w:val="textinputfile"/>
+      </w:pPr>
+      <w:proofErr w:type="spellStart"/>
+      <w:proofErr w:type="gramStart"/>
+      <w:r>
+        <w:t>MapCode</w:t>
+      </w:r>
+      <w:proofErr w:type="spellEnd"/>
+      <w:r>
+        <w:t xml:space="preserve">  0</w:t>
+      </w:r>
+      <w:proofErr w:type="gramEnd"/>
+    </w:p>
+    <w:p>
+      <w:pPr>
+        <w:pStyle w:val="textinputfile"/>
+      </w:pPr>
+      <w:r>
+        <w:t xml:space="preserve">   </w:t>
+      </w:r>
+      <w:proofErr w:type="spellStart"/>
+      <w:r>
+        <w:t>pinubank</w:t>
+      </w:r>
+      <w:proofErr w:type="spellEnd"/>
+      <w:r>
+        <w:t xml:space="preserve"> 30 (204) 50 (2512)</w:t>
+      </w:r>
+    </w:p>
+    <w:p>
+      <w:pPr>
+        <w:pStyle w:val="textinputfile"/>
+      </w:pPr>
+      <w:r>
+        <w:t xml:space="preserve">   </w:t>
+      </w:r>
+      <w:proofErr w:type="spellStart"/>
+      <w:r>
+        <w:t>querelli</w:t>
+      </w:r>
+      <w:proofErr w:type="spellEnd"/>
+      <w:r>
+        <w:t xml:space="preserve"> 10 (6) 40 (23) 70 (1968)</w:t>
+      </w:r>
+    </w:p>
+    <w:p>
+      <w:pPr>
+        <w:pStyle w:val="textinputfile"/>
+      </w:pPr>
+    </w:p>
+    <w:p>
+      <w:pPr>
+        <w:pStyle w:val="textinputfile"/>
+      </w:pPr>
+      <w:r>
+        <w:t xml:space="preserve">&gt;&gt; young aspen   </w:t>
+      </w:r>
+    </w:p>
+    <w:p>
+      <w:pPr>
+        <w:pStyle w:val="textinputfile"/>
+      </w:pPr>
+      <w:proofErr w:type="spellStart"/>
+      <w:r>
+        <w:t>MapCode</w:t>
+      </w:r>
+      <w:proofErr w:type="spellEnd"/>
+      <w:r>
+        <w:t xml:space="preserve"> 2</w:t>
+      </w:r>
+    </w:p>
+    <w:p>
+      <w:pPr>
+        <w:pStyle w:val="textinputfile"/>
+      </w:pPr>
+      <w:r>
+        <w:t xml:space="preserve">   </w:t>
+      </w:r>
+      <w:proofErr w:type="spellStart"/>
+      <w:r>
+        <w:t>poputrem</w:t>
+      </w:r>
+      <w:proofErr w:type="spellEnd"/>
+      <w:r>
+        <w:t xml:space="preserve"> 10 (419) 20 (879)</w:t>
+      </w:r>
+    </w:p>
+    <w:p>
+      <w:pPr>
+        <w:pStyle w:val="textinputfile"/>
+      </w:pPr>
+    </w:p>
+    <w:p>
+      <w:pPr>
+        <w:pStyle w:val="Heading3"/>
+      </w:pPr>
+      <w:bookmarkStart w:id="161" w:name="_Toc141947061"/>
+      <w:r>
+        <w:t>Grouping Species Ages into Cohorts</w:t>
+      </w:r>
+      <w:bookmarkEnd w:id="157"/>
       <w:bookmarkEnd w:id="158"/>
-      <w:bookmarkEnd w:id="159"/>
-      <w:r>
-        <w:t xml:space="preserve"> (</w:t>
-      </w:r>
-      <w:r>
-        <w:t>Human Readable Format</w:t>
-      </w:r>
-      <w:r>
-        <w:t>)</w:t>
-      </w:r>
-      <w:bookmarkEnd w:id="163"/>
+      <w:bookmarkEnd w:id="161"/>
+    </w:p>
+    <w:p>
+      <w:pPr>
+        <w:pStyle w:val="textbody"/>
+      </w:pPr>
+      <w:r>
+        <w:t>The list of ages for each species is grouped into cohorts based on the succession extension’s timestep.  This timestep determines the size of each cohort.  For example, if the timestep is 20, then the cohorts are ages 1 to 20, 21 to 40, 41 to 60, etc.</w:t>
+      </w:r>
+    </w:p>
+    <w:p>
+      <w:pPr>
+        <w:pStyle w:val="textbody"/>
+      </w:pPr>
+      <w:r>
+        <w:t>Suppose an initial community class has this species in its list</w:t>
+      </w:r>
+      <w:r>
+        <w:t xml:space="preserve"> (biomass left out here for simplicity)</w:t>
+      </w:r>
+      <w:r>
+        <w:t>:</w:t>
+      </w:r>
     </w:p>
     <w:p>
       <w:pPr>
         <w:pStyle w:val="textinputfile"/>
       </w:pPr>
-      <w:r>
-        <w:t>LandisData   "Initial Communities"</w:t>
+      <w:proofErr w:type="spellStart"/>
+      <w:proofErr w:type="gramStart"/>
+      <w:r>
+        <w:t>acersacc</w:t>
+      </w:r>
+      <w:proofErr w:type="spellEnd"/>
+      <w:r>
+        <w:t xml:space="preserve">  10</w:t>
+      </w:r>
+      <w:proofErr w:type="gramEnd"/>
+      <w:r>
+        <w:t xml:space="preserve">  25  30  40  183  200</w:t>
       </w:r>
     </w:p>
     <w:p>
@@ -22007,225 +24876,76 @@
     </w:p>
     <w:p>
       <w:pPr>
+        <w:pStyle w:val="textbody"/>
+      </w:pPr>
+      <w:r>
+        <w:t xml:space="preserve">If the succession timestep is 10, then the cohorts for this species initially at each site in this class </w:t>
+      </w:r>
+      <w:r>
+        <w:t xml:space="preserve">should </w:t>
+      </w:r>
+      <w:r>
+        <w:t>be:</w:t>
+      </w:r>
+    </w:p>
+    <w:p>
+      <w:pPr>
         <w:pStyle w:val="textinputfile"/>
       </w:pPr>
-      <w:r>
-        <w:t xml:space="preserve">&gt;&gt;Old jackpine oak </w:t>
+      <w:proofErr w:type="spellStart"/>
+      <w:proofErr w:type="gramStart"/>
+      <w:r>
+        <w:t>acersacc</w:t>
+      </w:r>
+      <w:proofErr w:type="spellEnd"/>
+      <w:r>
+        <w:t xml:space="preserve">  10</w:t>
+      </w:r>
+      <w:proofErr w:type="gramEnd"/>
+      <w:r>
+        <w:t xml:space="preserve">  20  30  40  190  200</w:t>
+      </w:r>
+    </w:p>
+    <w:p>
+      <w:pPr>
+        <w:pStyle w:val="textbody"/>
+      </w:pPr>
+    </w:p>
+    <w:p>
+      <w:pPr>
+        <w:pStyle w:val="textbody"/>
+      </w:pPr>
+      <w:r>
+        <w:t>Note that biomass values will be totaled when cohorts are grouped.</w:t>
+      </w:r>
+    </w:p>
+    <w:p>
+      <w:pPr>
+        <w:pStyle w:val="textbody"/>
+      </w:pPr>
+      <w:r>
+        <w:t>If the succession timestep is 20, then the cohorts for this species initially at each site in this class will be:</w:t>
       </w:r>
     </w:p>
     <w:p>
       <w:pPr>
         <w:pStyle w:val="textinputfile"/>
       </w:pPr>
-      <w:r>
-        <w:t>MapCode  7</w:t>
-      </w:r>
-    </w:p>
-    <w:p>
-      <w:pPr>
-        <w:pStyle w:val="textinputfile"/>
-      </w:pPr>
-      <w:r>
-        <w:t xml:space="preserve">   acerrubr 30 (204)</w:t>
-      </w:r>
-    </w:p>
-    <w:p>
-      <w:pPr>
-        <w:pStyle w:val="textinputfile"/>
-      </w:pPr>
-      <w:r>
-        <w:t xml:space="preserve">   pinubank 80 (1968) 90 (15212)</w:t>
-      </w:r>
-    </w:p>
-    <w:p>
-      <w:pPr>
-        <w:pStyle w:val="textinputfile"/>
-      </w:pPr>
-      <w:r>
-        <w:t xml:space="preserve">   pinuresi 110 (204) 140 (42)</w:t>
-      </w:r>
-    </w:p>
-    <w:p>
-      <w:pPr>
-        <w:pStyle w:val="textinputfile"/>
-      </w:pPr>
-      <w:r>
-        <w:t xml:space="preserve">   querelli 40 (204) 120 (1968) 240 (47)</w:t>
-      </w:r>
-    </w:p>
-    <w:p>
-      <w:pPr>
-        <w:pStyle w:val="textinputfile"/>
-      </w:pPr>
-    </w:p>
-    <w:p>
-      <w:pPr>
-        <w:pStyle w:val="textinputfile"/>
-      </w:pPr>
-      <w:r>
-        <w:t>&gt;&gt; young jackpine oak</w:t>
-      </w:r>
-    </w:p>
-    <w:p>
-      <w:pPr>
-        <w:pStyle w:val="textinputfile"/>
-      </w:pPr>
-      <w:r>
-        <w:t>MapCode  0</w:t>
-      </w:r>
-    </w:p>
-    <w:p>
-      <w:pPr>
-        <w:pStyle w:val="textinputfile"/>
-      </w:pPr>
-      <w:r>
-        <w:t xml:space="preserve">   pinubank 30 (204) 50 (2512)</w:t>
-      </w:r>
-    </w:p>
-    <w:p>
-      <w:pPr>
-        <w:pStyle w:val="textinputfile"/>
-      </w:pPr>
-      <w:r>
-        <w:t xml:space="preserve">   querelli 10 (6) 40 (23) 70 (1968)</w:t>
-      </w:r>
-    </w:p>
-    <w:p>
-      <w:pPr>
-        <w:pStyle w:val="textinputfile"/>
-      </w:pPr>
-    </w:p>
-    <w:p>
-      <w:pPr>
-        <w:pStyle w:val="textinputfile"/>
-      </w:pPr>
-      <w:r>
-        <w:t xml:space="preserve">&gt;&gt; young aspen   </w:t>
-      </w:r>
-    </w:p>
-    <w:p>
-      <w:pPr>
-        <w:pStyle w:val="textinputfile"/>
-      </w:pPr>
-      <w:r>
-        <w:t>MapCode 2</w:t>
-      </w:r>
-    </w:p>
-    <w:p>
-      <w:pPr>
-        <w:pStyle w:val="textinputfile"/>
-      </w:pPr>
-      <w:r>
-        <w:t xml:space="preserve">   poputrem 10 (419) 20 (879)</w:t>
-      </w:r>
-    </w:p>
-    <w:p>
-      <w:pPr>
-        <w:pStyle w:val="textinputfile"/>
-      </w:pPr>
-    </w:p>
-    <w:p>
-      <w:pPr>
-        <w:pStyle w:val="Heading3"/>
-      </w:pPr>
-      <w:bookmarkStart w:id="164" w:name="_Toc141947061"/>
-      <w:r>
-        <w:t>Grouping Species Ages into Cohorts</w:t>
-      </w:r>
-      <w:bookmarkEnd w:id="160"/>
-      <w:bookmarkEnd w:id="161"/>
-      <w:bookmarkEnd w:id="164"/>
-    </w:p>
-    <w:p>
-      <w:pPr>
-        <w:pStyle w:val="textbody"/>
-      </w:pPr>
-      <w:r>
-        <w:t>The list of ages for each species is grouped into cohorts based on the succession extension’s timestep.  This timestep determines the size of each cohort.  For example, if the timestep is 20, then the cohorts are ages 1 to 20, 21 to 40, 41 to 60, etc.</w:t>
-      </w:r>
-    </w:p>
-    <w:p>
-      <w:pPr>
-        <w:pStyle w:val="textbody"/>
-      </w:pPr>
-      <w:r>
-        <w:t>Suppose an initial community class has this species in its list</w:t>
-      </w:r>
-      <w:r>
-        <w:t xml:space="preserve"> (biomass left out here for simplicity)</w:t>
-      </w:r>
-      <w:r>
-        <w:t>:</w:t>
-      </w:r>
-    </w:p>
-    <w:p>
-      <w:pPr>
-        <w:pStyle w:val="textinputfile"/>
-      </w:pPr>
-      <w:r>
-        <w:t>acersacc  10  25  30  40  183  200</w:t>
-      </w:r>
-    </w:p>
-    <w:p>
-      <w:pPr>
-        <w:pStyle w:val="textinputfile"/>
-        <w:rPr>
-          <w:rFonts w:cs="Times New Roman"/>
-        </w:rPr>
-      </w:pPr>
-    </w:p>
-    <w:p>
-      <w:pPr>
-        <w:pStyle w:val="textbody"/>
-      </w:pPr>
-      <w:r>
-        <w:t xml:space="preserve">If the succession timestep is 10, then the cohorts for this species initially at each site in this class </w:t>
-      </w:r>
-      <w:r>
-        <w:t xml:space="preserve">should </w:t>
-      </w:r>
-      <w:r>
-        <w:t>be:</w:t>
-      </w:r>
-    </w:p>
-    <w:p>
-      <w:pPr>
-        <w:pStyle w:val="textinputfile"/>
-      </w:pPr>
-      <w:r>
-        <w:t>acersacc  10  20  30  40  190  200</w:t>
-      </w:r>
-    </w:p>
-    <w:p>
-      <w:pPr>
-        <w:pStyle w:val="textbody"/>
-      </w:pPr>
-    </w:p>
-    <w:p>
-      <w:pPr>
-        <w:pStyle w:val="textbody"/>
-      </w:pPr>
-      <w:r>
-        <w:t>Note that biomass values will be totaled when cohorts are grouped.</w:t>
-      </w:r>
-    </w:p>
-    <w:p>
-      <w:pPr>
-        <w:pStyle w:val="textbody"/>
-      </w:pPr>
-      <w:r>
-        <w:t>If the succession timestep is 20, then the cohorts for this species initially at each site in this class will be:</w:t>
-      </w:r>
-    </w:p>
-    <w:p>
-      <w:pPr>
-        <w:pStyle w:val="textinputfile"/>
-      </w:pPr>
+      <w:proofErr w:type="spellStart"/>
+      <w:proofErr w:type="gramStart"/>
       <w:r>
         <w:lastRenderedPageBreak/>
-        <w:t>acersacc  20  40  200</w:t>
-      </w:r>
-      <w:bookmarkEnd w:id="129"/>
+        <w:t>acersacc</w:t>
+      </w:r>
+      <w:proofErr w:type="spellEnd"/>
+      <w:r>
+        <w:t xml:space="preserve">  20</w:t>
+      </w:r>
+      <w:proofErr w:type="gramEnd"/>
+      <w:r>
+        <w:t xml:space="preserve">  40  200</w:t>
+      </w:r>
+      <w:bookmarkEnd w:id="128"/>
     </w:p>
     <w:sectPr>
       <w:headerReference w:type="default" r:id="rId17"/>
@@ -22242,7 +24962,7 @@
 
 <file path=word/comments.xml><?xml version="1.0" encoding="utf-8"?>
 <w:comments xmlns:wpc="http://schemas.microsoft.com/office/word/2010/wordprocessingCanvas" xmlns:cx="http://schemas.microsoft.com/office/drawing/2014/chartex" xmlns:cx1="http://schemas.microsoft.com/office/drawing/2015/9/8/chartex" xmlns:cx2="http://schemas.microsoft.com/office/drawing/2015/10/21/chartex" xmlns:cx3="http://schemas.microsoft.com/office/drawing/2016/5/9/chartex" xmlns:cx4="http://schemas.microsoft.com/office/drawing/2016/5/10/chartex" xmlns:cx5="http://schemas.microsoft.com/office/drawing/2016/5/11/chartex" xmlns:cx6="http://schemas.microsoft.com/office/drawing/2016/5/12/chartex" xmlns:cx7="http://schemas.microsoft.com/office/drawing/2016/5/13/chartex" xmlns:cx8="http://schemas.microsoft.com/office/drawing/2016/5/14/chartex" xmlns:mc="http://schemas.openxmlformats.org/markup-compatibility/2006" xmlns:aink="http://schemas.microsoft.com/office/drawing/2016/ink" xmlns:am3d="http://schemas.microsoft.com/office/drawing/2017/model3d" xmlns:o="urn:schemas-microsoft-com:office:office" xmlns:oel="http://schemas.microsoft.com/office/2019/extlst" xmlns:r="http://schemas.openxmlformats.org/officeDocument/2006/relationships" xmlns:m="http://schemas.openxmlformats.org/officeDocument/2006/math" xmlns:v="urn:schemas-microsoft-com:vml" xmlns:wp14="http://schemas.microsoft.com/office/word/2010/wordprocessingDrawing" xmlns:wp="http://schemas.openxmlformats.org/drawingml/2006/wordprocessingDrawing" xmlns:w10="urn:schemas-microsoft-com:office:word" xmlns:w="http://schemas.openxmlformats.org/wordprocessingml/2006/main" xmlns:w14="http://schemas.microsoft.com/office/word/2010/wordml" xmlns:w15="http://schemas.microsoft.com/office/word/2012/wordml" xmlns:w16cex="http://schemas.microsoft.com/office/word/2018/wordml/cex" xmlns:w16cid="http://schemas.microsoft.com/office/word/2016/wordml/cid" xmlns:w16="http://schemas.microsoft.com/office/word/2018/wordml" xmlns:w16sdtdh="http://schemas.microsoft.com/office/word/2020/wordml/sdtdatahash" xmlns:w16se="http://schemas.microsoft.com/office/word/2015/wordml/symex" xmlns:wpg="http://schemas.microsoft.com/office/word/2010/wordprocessingGroup" xmlns:wpi="http://schemas.microsoft.com/office/word/2010/wordprocessingInk" xmlns:wne="http://schemas.microsoft.com/office/word/2006/wordml" xmlns:wps="http://schemas.microsoft.com/office/word/2010/wordprocessingShape" mc:Ignorable="w14 w15 w16se w16cid w16 w16cex w16sdtdh wp14">
-  <w:comment w:id="18" w:author="Samuel Walker Flake" w:date="2023-06-30T12:02:00Z" w:initials="SWF">
+  <w:comment w:id="18" w:author="Robert Michael Scheller" w:date="2023-07-06T12:40:00Z" w:initials="RS">
     <w:p>
       <w:pPr>
         <w:pStyle w:val="CommentText"/>
@@ -22254,55 +24974,7 @@
         <w:annotationRef/>
       </w:r>
       <w:r>
-        <w:t>Sam revise</w:t>
-      </w:r>
-    </w:p>
-  </w:comment>
-  <w:comment w:id="19" w:author="Robert Michael Scheller" w:date="2023-07-06T12:40:00Z" w:initials="RS">
-    <w:p>
-      <w:pPr>
-        <w:pStyle w:val="CommentText"/>
-      </w:pPr>
-      <w:r>
-        <w:rPr>
-          <w:rStyle w:val="CommentReference"/>
-        </w:rPr>
-        <w:annotationRef/>
-      </w:r>
-      <w:r>
         <w:t>Sam to finish</w:t>
-      </w:r>
-    </w:p>
-  </w:comment>
-  <w:comment w:id="52" w:author="Robert Michael Scheller" w:date="2023-08-03T09:18:00Z" w:initials="RS">
-    <w:p>
-      <w:pPr>
-        <w:pStyle w:val="CommentText"/>
-      </w:pPr>
-      <w:r>
-        <w:rPr>
-          <w:rStyle w:val="CommentReference"/>
-        </w:rPr>
-        <w:annotationRef/>
-      </w:r>
-      <w:r>
-        <w:t>Base Flow and Storm flow need more complete definitions.</w:t>
-      </w:r>
-    </w:p>
-  </w:comment>
-  <w:comment w:id="139" w:author="Samuel Walker Flake" w:date="2023-06-30T12:45:00Z" w:initials="SWF">
-    <w:p>
-      <w:pPr>
-        <w:pStyle w:val="CommentText"/>
-      </w:pPr>
-      <w:r>
-        <w:rPr>
-          <w:rStyle w:val="CommentReference"/>
-        </w:rPr>
-        <w:annotationRef/>
-      </w:r>
-      <w:r>
-        <w:t>Sam TODO</w:t>
       </w:r>
     </w:p>
   </w:comment>
@@ -22311,28 +24983,19 @@
 
 <file path=word/commentsExtended.xml><?xml version="1.0" encoding="utf-8"?>
 <w15:commentsEx xmlns:wpc="http://schemas.microsoft.com/office/word/2010/wordprocessingCanvas" xmlns:cx="http://schemas.microsoft.com/office/drawing/2014/chartex" xmlns:cx1="http://schemas.microsoft.com/office/drawing/2015/9/8/chartex" xmlns:cx2="http://schemas.microsoft.com/office/drawing/2015/10/21/chartex" xmlns:cx3="http://schemas.microsoft.com/office/drawing/2016/5/9/chartex" xmlns:cx4="http://schemas.microsoft.com/office/drawing/2016/5/10/chartex" xmlns:cx5="http://schemas.microsoft.com/office/drawing/2016/5/11/chartex" xmlns:cx6="http://schemas.microsoft.com/office/drawing/2016/5/12/chartex" xmlns:cx7="http://schemas.microsoft.com/office/drawing/2016/5/13/chartex" xmlns:cx8="http://schemas.microsoft.com/office/drawing/2016/5/14/chartex" xmlns:mc="http://schemas.openxmlformats.org/markup-compatibility/2006" xmlns:aink="http://schemas.microsoft.com/office/drawing/2016/ink" xmlns:am3d="http://schemas.microsoft.com/office/drawing/2017/model3d" xmlns:o="urn:schemas-microsoft-com:office:office" xmlns:oel="http://schemas.microsoft.com/office/2019/extlst" xmlns:r="http://schemas.openxmlformats.org/officeDocument/2006/relationships" xmlns:m="http://schemas.openxmlformats.org/officeDocument/2006/math" xmlns:v="urn:schemas-microsoft-com:vml" xmlns:wp14="http://schemas.microsoft.com/office/word/2010/wordprocessingDrawing" xmlns:wp="http://schemas.openxmlformats.org/drawingml/2006/wordprocessingDrawing" xmlns:w10="urn:schemas-microsoft-com:office:word" xmlns:w="http://schemas.openxmlformats.org/wordprocessingml/2006/main" xmlns:w14="http://schemas.microsoft.com/office/word/2010/wordml" xmlns:w15="http://schemas.microsoft.com/office/word/2012/wordml" xmlns:w16cex="http://schemas.microsoft.com/office/word/2018/wordml/cex" xmlns:w16cid="http://schemas.microsoft.com/office/word/2016/wordml/cid" xmlns:w16="http://schemas.microsoft.com/office/word/2018/wordml" xmlns:w16sdtdh="http://schemas.microsoft.com/office/word/2020/wordml/sdtdatahash" xmlns:w16se="http://schemas.microsoft.com/office/word/2015/wordml/symex" xmlns:wpg="http://schemas.microsoft.com/office/word/2010/wordprocessingGroup" xmlns:wpi="http://schemas.microsoft.com/office/word/2010/wordprocessingInk" xmlns:wne="http://schemas.microsoft.com/office/word/2006/wordml" xmlns:wps="http://schemas.microsoft.com/office/word/2010/wordprocessingShape" mc:Ignorable="w14 w15 w16se w16cid w16 w16cex w16sdtdh wp14">
-  <w15:commentEx w15:paraId="54A33215" w15:done="0"/>
   <w15:commentEx w15:paraId="68718137" w15:done="0"/>
-  <w15:commentEx w15:paraId="238999E6" w15:done="0"/>
-  <w15:commentEx w15:paraId="2248BED2" w15:done="0"/>
 </w15:commentsEx>
 </file>
 
 <file path=word/commentsExtensible.xml><?xml version="1.0" encoding="utf-8"?>
-<w16cex:commentsExtensible xmlns:wpc="http://schemas.microsoft.com/office/word/2010/wordprocessingCanvas" xmlns:cx="http://schemas.microsoft.com/office/drawing/2014/chartex" xmlns:cx1="http://schemas.microsoft.com/office/drawing/2015/9/8/chartex" xmlns:cx2="http://schemas.microsoft.com/office/drawing/2015/10/21/chartex" xmlns:cx3="http://schemas.microsoft.com/office/drawing/2016/5/9/chartex" xmlns:cx4="http://schemas.microsoft.com/office/drawing/2016/5/10/chartex" xmlns:cx5="http://schemas.microsoft.com/office/drawing/2016/5/11/chartex" xmlns:cx6="http://schemas.microsoft.com/office/drawing/2016/5/12/chartex" xmlns:cx7="http://schemas.microsoft.com/office/drawing/2016/5/13/chartex" xmlns:cx8="http://schemas.microsoft.com/office/drawing/2016/5/14/chartex" xmlns:mc="http://schemas.openxmlformats.org/markup-compatibility/2006" xmlns:aink="http://schemas.microsoft.com/office/drawing/2016/ink" xmlns:am3d="http://schemas.microsoft.com/office/drawing/2017/model3d" xmlns:o="urn:schemas-microsoft-com:office:office" xmlns:oel="http://schemas.microsoft.com/office/2019/extlst" xmlns:r="http://schemas.openxmlformats.org/officeDocument/2006/relationships" xmlns:m="http://schemas.openxmlformats.org/officeDocument/2006/math" xmlns:v="urn:schemas-microsoft-com:vml" xmlns:wp14="http://schemas.microsoft.com/office/word/2010/wordprocessingDrawing" xmlns:wp="http://schemas.openxmlformats.org/drawingml/2006/wordprocessingDrawing" xmlns:w10="urn:schemas-microsoft-com:office:word" xmlns:w="http://schemas.openxmlformats.org/wordprocessingml/2006/main" xmlns:w14="http://schemas.microsoft.com/office/word/2010/wordml" xmlns:w15="http://schemas.microsoft.com/office/word/2012/wordml" xmlns:w16cex="http://schemas.microsoft.com/office/word/2018/wordml/cex" xmlns:w16cid="http://schemas.microsoft.com/office/word/2016/wordml/cid" xmlns:w16="http://schemas.microsoft.com/office/word/2018/wordml" xmlns:w16sdtdh="http://schemas.microsoft.com/office/word/2020/wordml/sdtdatahash" xmlns:w16se="http://schemas.microsoft.com/office/word/2015/wordml/symex" xmlns:wpg="http://schemas.microsoft.com/office/word/2010/wordprocessingGroup" xmlns:wpi="http://schemas.microsoft.com/office/word/2010/wordprocessingInk" xmlns:wne="http://schemas.microsoft.com/office/word/2006/wordml" xmlns:wps="http://schemas.microsoft.com/office/word/2010/wordprocessingShape" mc:Ignorable="w14 w15 w16se w16cid w16 w16cex w16sdtdh wp14">
-  <w16cex:commentExtensible w16cex:durableId="284942BD" w16cex:dateUtc="2023-06-30T16:02:00Z"/>
+<w16cex:commentsExtensible xmlns:wpc="http://schemas.microsoft.com/office/word/2010/wordprocessingCanvas" xmlns:cx="http://schemas.microsoft.com/office/drawing/2014/chartex" xmlns:cx1="http://schemas.microsoft.com/office/drawing/2015/9/8/chartex" xmlns:cx2="http://schemas.microsoft.com/office/drawing/2015/10/21/chartex" xmlns:cx3="http://schemas.microsoft.com/office/drawing/2016/5/9/chartex" xmlns:cx4="http://schemas.microsoft.com/office/drawing/2016/5/10/chartex" xmlns:cx5="http://schemas.microsoft.com/office/drawing/2016/5/11/chartex" xmlns:cx6="http://schemas.microsoft.com/office/drawing/2016/5/12/chartex" xmlns:cx7="http://schemas.microsoft.com/office/drawing/2016/5/13/chartex" xmlns:cx8="http://schemas.microsoft.com/office/drawing/2016/5/14/chartex" xmlns:cr="http://schemas.microsoft.com/office/comments/2020/reactions" xmlns:mc="http://schemas.openxmlformats.org/markup-compatibility/2006" xmlns:aink="http://schemas.microsoft.com/office/drawing/2016/ink" xmlns:am3d="http://schemas.microsoft.com/office/drawing/2017/model3d" xmlns:o="urn:schemas-microsoft-com:office:office" xmlns:oel="http://schemas.microsoft.com/office/2019/extlst" xmlns:r="http://schemas.openxmlformats.org/officeDocument/2006/relationships" xmlns:m="http://schemas.openxmlformats.org/officeDocument/2006/math" xmlns:v="urn:schemas-microsoft-com:vml" xmlns:wp14="http://schemas.microsoft.com/office/word/2010/wordprocessingDrawing" xmlns:wp="http://schemas.openxmlformats.org/drawingml/2006/wordprocessingDrawing" xmlns:w10="urn:schemas-microsoft-com:office:word" xmlns:w="http://schemas.openxmlformats.org/wordprocessingml/2006/main" xmlns:w14="http://schemas.microsoft.com/office/word/2010/wordml" xmlns:w15="http://schemas.microsoft.com/office/word/2012/wordml" xmlns:w16cex="http://schemas.microsoft.com/office/word/2018/wordml/cex" xmlns:w16cid="http://schemas.microsoft.com/office/word/2016/wordml/cid" xmlns:w16="http://schemas.microsoft.com/office/word/2018/wordml" xmlns:w16sdtdh="http://schemas.microsoft.com/office/word/2020/wordml/sdtdatahash" xmlns:w16se="http://schemas.microsoft.com/office/word/2015/wordml/symex" xmlns:wpg="http://schemas.microsoft.com/office/word/2010/wordprocessingGroup" xmlns:wpi="http://schemas.microsoft.com/office/word/2010/wordprocessingInk" xmlns:wne="http://schemas.microsoft.com/office/word/2006/wordml" xmlns:wps="http://schemas.microsoft.com/office/word/2010/wordprocessingShape" mc:Ignorable="w14 w15 w16se w16cid w16 w16cex w16sdtdh cr wp14">
   <w16cex:commentExtensible w16cex:durableId="285134A5" w16cex:dateUtc="2023-07-06T16:40:00Z"/>
-  <w16cex:commentExtensible w16cex:durableId="2875EF78" w16cex:dateUtc="2023-08-03T13:18:00Z"/>
-  <w16cex:commentExtensible w16cex:durableId="28494CE9" w16cex:dateUtc="2023-06-30T16:45:00Z"/>
 </w16cex:commentsExtensible>
 </file>
 
 <file path=word/commentsIds.xml><?xml version="1.0" encoding="utf-8"?>
 <w16cid:commentsIds xmlns:wpc="http://schemas.microsoft.com/office/word/2010/wordprocessingCanvas" xmlns:cx="http://schemas.microsoft.com/office/drawing/2014/chartex" xmlns:cx1="http://schemas.microsoft.com/office/drawing/2015/9/8/chartex" xmlns:cx2="http://schemas.microsoft.com/office/drawing/2015/10/21/chartex" xmlns:cx3="http://schemas.microsoft.com/office/drawing/2016/5/9/chartex" xmlns:cx4="http://schemas.microsoft.com/office/drawing/2016/5/10/chartex" xmlns:cx5="http://schemas.microsoft.com/office/drawing/2016/5/11/chartex" xmlns:cx6="http://schemas.microsoft.com/office/drawing/2016/5/12/chartex" xmlns:cx7="http://schemas.microsoft.com/office/drawing/2016/5/13/chartex" xmlns:cx8="http://schemas.microsoft.com/office/drawing/2016/5/14/chartex" xmlns:mc="http://schemas.openxmlformats.org/markup-compatibility/2006" xmlns:aink="http://schemas.microsoft.com/office/drawing/2016/ink" xmlns:am3d="http://schemas.microsoft.com/office/drawing/2017/model3d" xmlns:o="urn:schemas-microsoft-com:office:office" xmlns:oel="http://schemas.microsoft.com/office/2019/extlst" xmlns:r="http://schemas.openxmlformats.org/officeDocument/2006/relationships" xmlns:m="http://schemas.openxmlformats.org/officeDocument/2006/math" xmlns:v="urn:schemas-microsoft-com:vml" xmlns:wp14="http://schemas.microsoft.com/office/word/2010/wordprocessingDrawing" xmlns:wp="http://schemas.openxmlformats.org/drawingml/2006/wordprocessingDrawing" xmlns:w10="urn:schemas-microsoft-com:office:word" xmlns:w="http://schemas.openxmlformats.org/wordprocessingml/2006/main" xmlns:w14="http://schemas.microsoft.com/office/word/2010/wordml" xmlns:w15="http://schemas.microsoft.com/office/word/2012/wordml" xmlns:w16cex="http://schemas.microsoft.com/office/word/2018/wordml/cex" xmlns:w16cid="http://schemas.microsoft.com/office/word/2016/wordml/cid" xmlns:w16="http://schemas.microsoft.com/office/word/2018/wordml" xmlns:w16sdtdh="http://schemas.microsoft.com/office/word/2020/wordml/sdtdatahash" xmlns:w16se="http://schemas.microsoft.com/office/word/2015/wordml/symex" xmlns:wpg="http://schemas.microsoft.com/office/word/2010/wordprocessingGroup" xmlns:wpi="http://schemas.microsoft.com/office/word/2010/wordprocessingInk" xmlns:wne="http://schemas.microsoft.com/office/word/2006/wordml" xmlns:wps="http://schemas.microsoft.com/office/word/2010/wordprocessingShape" mc:Ignorable="w14 w15 w16se w16cid w16 w16cex w16sdtdh wp14">
-  <w16cid:commentId w16cid:paraId="54A33215" w16cid:durableId="284942BD"/>
   <w16cid:commentId w16cid:paraId="68718137" w16cid:durableId="285134A5"/>
-  <w16cid:commentId w16cid:paraId="238999E6" w16cid:durableId="2875EF78"/>
-  <w16cid:commentId w16cid:paraId="2248BED2" w16cid:durableId="28494CE9"/>
 </w16cid:commentsIds>
 </file>
 
@@ -23637,9 +26300,6 @@
 
 <file path=word/people.xml><?xml version="1.0" encoding="utf-8"?>
 <w15:people xmlns:wpc="http://schemas.microsoft.com/office/word/2010/wordprocessingCanvas" xmlns:cx="http://schemas.microsoft.com/office/drawing/2014/chartex" xmlns:cx1="http://schemas.microsoft.com/office/drawing/2015/9/8/chartex" xmlns:cx2="http://schemas.microsoft.com/office/drawing/2015/10/21/chartex" xmlns:cx3="http://schemas.microsoft.com/office/drawing/2016/5/9/chartex" xmlns:cx4="http://schemas.microsoft.com/office/drawing/2016/5/10/chartex" xmlns:cx5="http://schemas.microsoft.com/office/drawing/2016/5/11/chartex" xmlns:cx6="http://schemas.microsoft.com/office/drawing/2016/5/12/chartex" xmlns:cx7="http://schemas.microsoft.com/office/drawing/2016/5/13/chartex" xmlns:cx8="http://schemas.microsoft.com/office/drawing/2016/5/14/chartex" xmlns:mc="http://schemas.openxmlformats.org/markup-compatibility/2006" xmlns:aink="http://schemas.microsoft.com/office/drawing/2016/ink" xmlns:am3d="http://schemas.microsoft.com/office/drawing/2017/model3d" xmlns:o="urn:schemas-microsoft-com:office:office" xmlns:oel="http://schemas.microsoft.com/office/2019/extlst" xmlns:r="http://schemas.openxmlformats.org/officeDocument/2006/relationships" xmlns:m="http://schemas.openxmlformats.org/officeDocument/2006/math" xmlns:v="urn:schemas-microsoft-com:vml" xmlns:wp14="http://schemas.microsoft.com/office/word/2010/wordprocessingDrawing" xmlns:wp="http://schemas.openxmlformats.org/drawingml/2006/wordprocessingDrawing" xmlns:w10="urn:schemas-microsoft-com:office:word" xmlns:w="http://schemas.openxmlformats.org/wordprocessingml/2006/main" xmlns:w14="http://schemas.microsoft.com/office/word/2010/wordml" xmlns:w15="http://schemas.microsoft.com/office/word/2012/wordml" xmlns:w16cex="http://schemas.microsoft.com/office/word/2018/wordml/cex" xmlns:w16cid="http://schemas.microsoft.com/office/word/2016/wordml/cid" xmlns:w16="http://schemas.microsoft.com/office/word/2018/wordml" xmlns:w16sdtdh="http://schemas.microsoft.com/office/word/2020/wordml/sdtdatahash" xmlns:w16se="http://schemas.microsoft.com/office/word/2015/wordml/symex" xmlns:wpg="http://schemas.microsoft.com/office/word/2010/wordprocessingGroup" xmlns:wpi="http://schemas.microsoft.com/office/word/2010/wordprocessingInk" xmlns:wne="http://schemas.microsoft.com/office/word/2006/wordml" xmlns:wps="http://schemas.microsoft.com/office/word/2010/wordprocessingShape" mc:Ignorable="w14 w15 w16se w16cid w16 w16cex w16sdtdh wp14">
-  <w15:person w15:author="Samuel Walker Flake">
-    <w15:presenceInfo w15:providerId="AD" w15:userId="S::swflake@ncsu.edu::0a1d077e-f4e1-4b03-899a-3e9608db1e56"/>
-  </w15:person>
   <w15:person w15:author="Robert Michael Scheller">
     <w15:presenceInfo w15:providerId="AD" w15:userId="S::rschell@ncsu.edu::7edf56ad-cbed-41e0-8c25-2b2dc60ca415"/>
   </w15:person>
@@ -24032,7 +26692,7 @@
   <w:style w:type="paragraph" w:default="1" w:styleId="Normal">
     <w:name w:val="Normal"/>
     <w:qFormat/>
-    <w:rsid w:val="00454E0E"/>
+    <w:rsid w:val="00717009"/>
     <w:rPr>
       <w:sz w:val="24"/>
       <w:szCs w:val="24"/>

--- a/docs/LANDIS-II Net Ecosystem CN Succession v7.0 User Guide.docx
+++ b/docs/LANDIS-II Net Ecosystem CN Succession v7.0 User Guide.docx
@@ -319,7 +319,7 @@
         <w:rPr>
           <w:noProof/>
         </w:rPr>
-        <w:t>August 22, 2023</w:t>
+        <w:t>August 24, 2023</w:t>
       </w:r>
       <w:r>
         <w:rPr>
@@ -10158,13 +10158,8 @@
       <w:r>
         <w:t xml:space="preserve">Decay rates of </w:t>
       </w:r>
-      <w:proofErr w:type="spellStart"/>
-      <w:r>
-        <w:t>SOMsurf</w:t>
-      </w:r>
-      <w:proofErr w:type="spellEnd"/>
-      <w:r>
-        <w:t xml:space="preserve">, SOM1soil, </w:t>
+      <w:r>
+        <w:t xml:space="preserve">SOMsurf, SOM1soil, </w:t>
       </w:r>
       <w:r>
         <w:t xml:space="preserve">SOM 2 and </w:t>
@@ -10318,23 +10313,7 @@
         <w:pStyle w:val="textbody"/>
       </w:pPr>
       <w:r>
-        <w:t xml:space="preserve">If </w:t>
-      </w:r>
-      <w:proofErr w:type="spellStart"/>
-      <w:r>
-        <w:t>serotiny</w:t>
-      </w:r>
-      <w:proofErr w:type="spellEnd"/>
-      <w:r>
-        <w:t xml:space="preserve"> (only possible immediately following a fire) is triggered for one or more species, then neither resprouting nor seeding will occur.  </w:t>
-      </w:r>
-      <w:proofErr w:type="spellStart"/>
-      <w:r>
-        <w:t>Serotiny</w:t>
-      </w:r>
-      <w:proofErr w:type="spellEnd"/>
-      <w:r>
-        <w:t xml:space="preserve"> is given precedence over resprouting as it typically has a higher threshold for success than resprouting.  This slightly favors serotinous species when mixed with species able to resprout following a fire.</w:t>
+        <w:t>If serotiny (only possible immediately following a fire) is triggered for one or more species, then neither resprouting nor seeding will occur.  Serotiny is given precedence over resprouting as it typically has a higher threshold for success than resprouting.  This slightly favors serotinous species when mixed with species able to resprout following a fire.</w:t>
       </w:r>
     </w:p>
     <w:p>
@@ -10350,15 +10329,7 @@
         <w:pStyle w:val="textbody"/>
       </w:pPr>
       <w:r>
-        <w:t xml:space="preserve">Finally, if neither planting, </w:t>
-      </w:r>
-      <w:proofErr w:type="spellStart"/>
-      <w:r>
-        <w:t>serotiny</w:t>
-      </w:r>
-      <w:proofErr w:type="spellEnd"/>
-      <w:r>
-        <w:t>, nor resprouting occurred, seeding dispersal into a sight will occur.</w:t>
+        <w:t>Finally, if neither planting, serotiny, nor resprouting occurred, seeding dispersal into a sight will occur.</w:t>
       </w:r>
     </w:p>
     <w:p>
@@ -11160,15 +11131,7 @@
       </w:r>
       <w:proofErr w:type="gramEnd"/>
       <w:r>
-        <w:t xml:space="preserve"> sites. In combination with the above moisture curve modifications, this change prevents establishment of upland species in wetlands. CWD-based establishment is somewhat easier to parameterize than </w:t>
-      </w:r>
-      <w:proofErr w:type="spellStart"/>
-      <w:r>
-        <w:t>DryDays</w:t>
-      </w:r>
-      <w:proofErr w:type="spellEnd"/>
-      <w:r>
-        <w:t>-based establishment, and both are well supported empirically.</w:t>
+        <w:t xml:space="preserve"> sites. In combination with the above moisture curve modifications, this change prevents establishment of upland species in wetlands. CWD-based establishment is somewhat easier to parameterize than DryDays-based establishment, and both are well supported empirically.</w:t>
       </w:r>
     </w:p>
     <w:p>
@@ -11283,21 +11246,7 @@
         <w:rPr>
           <w:lang w:eastAsia="ja-JP"/>
         </w:rPr>
-        <w:t>dependent species) are invoked when an optional species parameter (‘</w:t>
-      </w:r>
-      <w:proofErr w:type="spellStart"/>
-      <w:r>
-        <w:rPr>
-          <w:lang w:eastAsia="ja-JP"/>
-        </w:rPr>
-        <w:t>Nlog_depend</w:t>
-      </w:r>
-      <w:proofErr w:type="spellEnd"/>
-      <w:r>
-        <w:rPr>
-          <w:lang w:eastAsia="ja-JP"/>
-        </w:rPr>
-        <w:t xml:space="preserve">’) is present and one or more species are labeled as such. If </w:t>
+        <w:t xml:space="preserve">dependent species) are invoked when an optional species parameter (‘Nlog_depend’) is present and one or more species are labeled as such. If </w:t>
       </w:r>
       <w:r>
         <w:rPr>
@@ -11348,7 +11297,6 @@
         </w:rPr>
         <w:t xml:space="preserve">The new species parameter, </w:t>
       </w:r>
-      <w:proofErr w:type="spellStart"/>
       <w:r>
         <w:rPr>
           <w:rFonts w:hint="eastAsia"/>
@@ -11366,7 +11314,6 @@
         </w:rPr>
         <w:t>_depend</w:t>
       </w:r>
-      <w:proofErr w:type="spellEnd"/>
       <w:r>
         <w:rPr>
           <w:lang w:eastAsia="ja-JP"/>
@@ -11827,23 +11774,7 @@
           <w:rFonts w:hint="eastAsia"/>
           <w:lang w:eastAsia="ja-JP"/>
         </w:rPr>
-        <w:t xml:space="preserve">A new optional parameter, </w:t>
-      </w:r>
-      <w:proofErr w:type="spellStart"/>
-      <w:r>
-        <w:rPr>
-          <w:rFonts w:hint="eastAsia"/>
-          <w:lang w:eastAsia="ja-JP"/>
-        </w:rPr>
-        <w:t>GrowthLAI</w:t>
-      </w:r>
-      <w:proofErr w:type="spellEnd"/>
-      <w:r>
-        <w:rPr>
-          <w:rFonts w:hint="eastAsia"/>
-          <w:lang w:eastAsia="ja-JP"/>
-        </w:rPr>
-        <w:t xml:space="preserve"> was added to the Species table; this allows the user to override the previous default value of 0.47.  We also added an optional Minimum LAI to the functional group table allowing users to override the previous default of 0.10.  </w:t>
+        <w:t xml:space="preserve">A new optional parameter, GrowthLAI was added to the Species table; this allows the user to override the previous default value of 0.47.  We also added an optional Minimum LAI to the functional group table allowing users to override the previous default of 0.10.  </w:t>
       </w:r>
       <w:r>
         <w:rPr>
@@ -12179,7 +12110,6 @@
         </w:rPr>
         <w:t>(</w:t>
       </w:r>
-      <w:proofErr w:type="spellStart"/>
       <w:r>
         <w:rPr>
           <w:rFonts w:hint="eastAsia"/>
@@ -12189,7 +12119,6 @@
         </w:rPr>
         <w:t>calculate_LAI_Competition</w:t>
       </w:r>
-      <w:proofErr w:type="spellEnd"/>
       <w:r>
         <w:rPr>
           <w:rFonts w:hint="eastAsia"/>
@@ -12349,23 +12278,7 @@
           <w:rFonts w:hint="eastAsia"/>
           <w:lang w:eastAsia="ja-JP"/>
         </w:rPr>
-        <w:t xml:space="preserve">Leaf structure material now uses a base decay rate equal to the </w:t>
-      </w:r>
-      <w:proofErr w:type="spellStart"/>
-      <w:r>
-        <w:rPr>
-          <w:rFonts w:hint="eastAsia"/>
-          <w:lang w:eastAsia="ja-JP"/>
-        </w:rPr>
-        <w:t>DecayRateSurf</w:t>
-      </w:r>
-      <w:proofErr w:type="spellEnd"/>
-      <w:r>
-        <w:rPr>
-          <w:rFonts w:hint="eastAsia"/>
-          <w:lang w:eastAsia="ja-JP"/>
-        </w:rPr>
-        <w:t xml:space="preserve"> rate set by the user (see below).</w:t>
+        <w:t>Leaf structure material now uses a base decay rate equal to the DecayRateSurf rate set by the user (see below).</w:t>
       </w:r>
     </w:p>
     <w:p>
@@ -12402,37 +12315,12 @@
         </w:rPr>
         <w:t xml:space="preserve">Light Competition = </w:t>
       </w:r>
-      <w:proofErr w:type="spellStart"/>
       <w:r>
         <w:rPr>
           <w:rFonts w:hint="eastAsia"/>
           <w:lang w:eastAsia="ja-JP"/>
         </w:rPr>
-        <w:t>Math.Exp</w:t>
-      </w:r>
-      <w:proofErr w:type="spellEnd"/>
-      <w:r>
-        <w:rPr>
-          <w:rFonts w:hint="eastAsia"/>
-          <w:lang w:eastAsia="ja-JP"/>
-        </w:rPr>
-        <w:t xml:space="preserve">(-0.14 * </w:t>
-      </w:r>
-      <w:proofErr w:type="spellStart"/>
-      <w:r>
-        <w:rPr>
-          <w:rFonts w:hint="eastAsia"/>
-          <w:lang w:eastAsia="ja-JP"/>
-        </w:rPr>
-        <w:t>monthly_cumulative_LAI</w:t>
-      </w:r>
-      <w:proofErr w:type="spellEnd"/>
-      <w:r>
-        <w:rPr>
-          <w:rFonts w:hint="eastAsia"/>
-          <w:lang w:eastAsia="ja-JP"/>
-        </w:rPr>
-        <w:t>)</w:t>
+        <w:t>Math.Exp(-0.14 * monthly_cumulative_LAI)</w:t>
       </w:r>
     </w:p>
     <w:p>
@@ -12817,19 +12705,8 @@
           <w:sz w:val="20"/>
           <w:szCs w:val="20"/>
         </w:rPr>
-        <w:t xml:space="preserve">Pinus </w:t>
-      </w:r>
-      <w:proofErr w:type="spellStart"/>
-      <w:r>
-        <w:rPr>
-          <w:rFonts w:cs="MS Sans Serif"/>
-          <w:i/>
-          <w:sz w:val="20"/>
-          <w:szCs w:val="20"/>
-        </w:rPr>
-        <w:t>taeda</w:t>
-      </w:r>
-      <w:proofErr w:type="spellEnd"/>
+        <w:t>Pinus taeda</w:t>
+      </w:r>
       <w:r>
         <w:rPr>
           <w:rFonts w:cs="MS Sans Serif"/>
@@ -12935,19 +12812,8 @@
           <w:sz w:val="20"/>
           <w:szCs w:val="20"/>
         </w:rPr>
-        <w:t xml:space="preserve">Quercus </w:t>
-      </w:r>
-      <w:proofErr w:type="spellStart"/>
-      <w:r>
-        <w:rPr>
-          <w:rFonts w:cs="MS Sans Serif"/>
-          <w:i/>
-          <w:sz w:val="20"/>
-          <w:szCs w:val="20"/>
-        </w:rPr>
-        <w:t>robur</w:t>
-      </w:r>
-      <w:proofErr w:type="spellEnd"/>
+        <w:t>Quercus robur</w:t>
+      </w:r>
       <w:r>
         <w:rPr>
           <w:rFonts w:cs="MS Sans Serif"/>
@@ -13008,25 +12874,25 @@
           <w:sz w:val="20"/>
           <w:szCs w:val="20"/>
         </w:rPr>
-        <w:t xml:space="preserve"> carbon and nitrogen cycling in forests of the Sierra Nevada.  Pages 405-423 in A. </w:t>
-      </w:r>
-      <w:proofErr w:type="spellStart"/>
-      <w:r>
+        <w:t xml:space="preserve"> carbon and nitrogen cycling in forests of the Sierra Nevada.  Pages 405-423 in A. Bytnerowicz, M. Arbaugh, C. Andersen, and A. Riebau, editors. Wildland Fires and Air Pollution. Developments in Environmental Science 8. Elsevier, The Netherlands.</w:t>
+      </w:r>
+    </w:p>
+    <w:p>
+      <w:pPr>
+        <w:pStyle w:val="reference"/>
         <w:rPr>
           <w:rFonts w:cs="MS Sans Serif"/>
           <w:sz w:val="20"/>
           <w:szCs w:val="20"/>
         </w:rPr>
-        <w:t>Bytnerowicz</w:t>
-      </w:r>
-      <w:proofErr w:type="spellEnd"/>
+      </w:pPr>
       <w:r>
         <w:rPr>
           <w:rFonts w:cs="MS Sans Serif"/>
           <w:sz w:val="20"/>
           <w:szCs w:val="20"/>
         </w:rPr>
-        <w:t>, M. Arbaugh, C. Andersen, and A. Riebau, editors. Wildland Fires and Air Pollution. Developments in Environmental Science 8. Elsevier, The Netherlands.</w:t>
+        <w:t>Killingbeck, K. T. 1996. Nutrients in senesced leaves: Keys to the search for potential resorption and resorption proficiency. Ecology 77:1716-1727.</w:t>
       </w:r>
     </w:p>
     <w:p>
@@ -13044,7 +12910,7 @@
           <w:sz w:val="20"/>
           <w:szCs w:val="20"/>
         </w:rPr>
-        <w:t>Killingbeck, K. T. 1996. Nutrients in senesced leaves: Keys to the search for potential resorption and resorption proficiency. Ecology 77:1716-1727.</w:t>
+        <w:t>Lovett, G. M., L. M. Christenson, P. M. Groffman, C. G. Jones, J. E. Hart, and M. J. Mitchell. 2002. Insect defoliation and nitrogen cycling in forests. BioScience 52:335-341.</w:t>
       </w:r>
     </w:p>
     <w:p>
@@ -13062,246 +12928,202 @@
           <w:sz w:val="20"/>
           <w:szCs w:val="20"/>
         </w:rPr>
-        <w:t xml:space="preserve">Lovett, G. M., L. M. Christenson, P. M. </w:t>
-      </w:r>
-      <w:proofErr w:type="spellStart"/>
+        <w:t xml:space="preserve">Lovett, G. </w:t>
+      </w:r>
+      <w:proofErr w:type="gramStart"/>
       <w:r>
         <w:rPr>
           <w:rFonts w:cs="MS Sans Serif"/>
           <w:sz w:val="20"/>
           <w:szCs w:val="20"/>
         </w:rPr>
-        <w:t>Groffman</w:t>
-      </w:r>
-      <w:proofErr w:type="spellEnd"/>
+        <w:t>M.</w:t>
+      </w:r>
+      <w:proofErr w:type="gramEnd"/>
       <w:r>
         <w:rPr>
           <w:rFonts w:cs="MS Sans Serif"/>
           <w:sz w:val="20"/>
           <w:szCs w:val="20"/>
         </w:rPr>
-        <w:t xml:space="preserve">, C. G. Jones, J. E. Hart, and M. J. Mitchell. 2002. Insect defoliation and nitrogen cycling in forests. </w:t>
-      </w:r>
-      <w:proofErr w:type="spellStart"/>
-      <w:r>
+        <w:t xml:space="preserve"> and A. E. Ruesink. 1995. Carbon and nitrogen mineralization from decomposing gypsy moth frass. Oecologia 104:133-138.</w:t>
+      </w:r>
+    </w:p>
+    <w:p>
+      <w:pPr>
+        <w:pStyle w:val="reference"/>
+        <w:rPr>
+          <w:sz w:val="20"/>
+          <w:szCs w:val="20"/>
+        </w:rPr>
+      </w:pPr>
+      <w:r>
+        <w:rPr>
+          <w:sz w:val="20"/>
+          <w:szCs w:val="20"/>
+        </w:rPr>
+        <w:t xml:space="preserve">Kimmins, J. P., D. Mailly, and B. Seely. 1999. </w:t>
+      </w:r>
+      <w:proofErr w:type="gramStart"/>
+      <w:r>
+        <w:rPr>
+          <w:sz w:val="20"/>
+          <w:szCs w:val="20"/>
+        </w:rPr>
+        <w:t>Modelling forest</w:t>
+      </w:r>
+      <w:proofErr w:type="gramEnd"/>
+      <w:r>
+        <w:rPr>
+          <w:sz w:val="20"/>
+          <w:szCs w:val="20"/>
+        </w:rPr>
+        <w:t xml:space="preserve"> ecosystem net primary production: the hybrid simulation approach used in FORECAST. Ecological Modelling 122:195-224.</w:t>
+      </w:r>
+    </w:p>
+    <w:p>
+      <w:pPr>
+        <w:pStyle w:val="reference"/>
+        <w:rPr>
+          <w:sz w:val="20"/>
+          <w:szCs w:val="20"/>
+        </w:rPr>
+      </w:pPr>
+      <w:r>
+        <w:rPr>
+          <w:sz w:val="20"/>
+          <w:szCs w:val="20"/>
+        </w:rPr>
+        <w:t>Pan, Y., J.M. Melillo, A.D. McGuire, D.W. Kicklighter, L.F. Pitelka, K. Hibbard, L.L. Pierce, S.W. Running, D.S. Ojima, W.J. Parton, D.S. Schimel, and VEMAP Members. 1998. Modeled responses of terrestrial ecosystems to elevated atmospheric CO</w:t>
+      </w:r>
+      <w:r>
+        <w:rPr>
+          <w:sz w:val="20"/>
+          <w:szCs w:val="20"/>
+          <w:vertAlign w:val="subscript"/>
+        </w:rPr>
+        <w:t>2</w:t>
+      </w:r>
+      <w:r>
+        <w:rPr>
+          <w:sz w:val="20"/>
+          <w:szCs w:val="20"/>
+        </w:rPr>
+        <w:t>: a comparison of simulations by the biogeochemistry models of the Vegetation /Ecosystem Modeling and Analysis Project (VEMAP). Oecologia 114: 389-404.</w:t>
+      </w:r>
+    </w:p>
+    <w:p>
+      <w:pPr>
+        <w:pStyle w:val="reference"/>
         <w:rPr>
           <w:rFonts w:cs="MS Sans Serif"/>
           <w:sz w:val="20"/>
           <w:szCs w:val="20"/>
         </w:rPr>
-        <w:t>BioScience</w:t>
-      </w:r>
-      <w:proofErr w:type="spellEnd"/>
+      </w:pPr>
       <w:r>
         <w:rPr>
           <w:rFonts w:cs="MS Sans Serif"/>
           <w:sz w:val="20"/>
           <w:szCs w:val="20"/>
         </w:rPr>
-        <w:t xml:space="preserve"> 52:335-341.</w:t>
-      </w:r>
-    </w:p>
-    <w:p>
-      <w:pPr>
-        <w:pStyle w:val="reference"/>
+        <w:t xml:space="preserve">Park, B., R. Yanai, T. Fahey, S. Bailey, T. Siccama, J. Shanley, and N. Cleavitt. 2008. Fine </w:t>
+      </w:r>
+      <w:r>
         <w:rPr>
           <w:rFonts w:cs="MS Sans Serif"/>
           <w:sz w:val="20"/>
           <w:szCs w:val="20"/>
         </w:rPr>
-      </w:pPr>
+        <w:t>r</w:t>
+      </w:r>
       <w:r>
         <w:rPr>
           <w:rFonts w:cs="MS Sans Serif"/>
           <w:sz w:val="20"/>
           <w:szCs w:val="20"/>
         </w:rPr>
-        <w:t xml:space="preserve">Lovett, G. </w:t>
-      </w:r>
-      <w:proofErr w:type="gramStart"/>
+        <w:t xml:space="preserve">oot </w:t>
+      </w:r>
       <w:r>
         <w:rPr>
           <w:rFonts w:cs="MS Sans Serif"/>
           <w:sz w:val="20"/>
           <w:szCs w:val="20"/>
         </w:rPr>
-        <w:t>M.</w:t>
-      </w:r>
-      <w:proofErr w:type="gramEnd"/>
+        <w:t>d</w:t>
+      </w:r>
       <w:r>
         <w:rPr>
           <w:rFonts w:cs="MS Sans Serif"/>
           <w:sz w:val="20"/>
           <w:szCs w:val="20"/>
         </w:rPr>
-        <w:t xml:space="preserve"> and A. E. Ruesink. 1995. Carbon and nitrogen mineralization from decomposing gypsy moth frass. </w:t>
-      </w:r>
-      <w:proofErr w:type="spellStart"/>
+        <w:t xml:space="preserve">ynamics and </w:t>
+      </w:r>
       <w:r>
         <w:rPr>
           <w:rFonts w:cs="MS Sans Serif"/>
           <w:sz w:val="20"/>
           <w:szCs w:val="20"/>
         </w:rPr>
-        <w:t>Oecologia</w:t>
-      </w:r>
-      <w:proofErr w:type="spellEnd"/>
+        <w:t>f</w:t>
+      </w:r>
       <w:r>
         <w:rPr>
           <w:rFonts w:cs="MS Sans Serif"/>
           <w:sz w:val="20"/>
           <w:szCs w:val="20"/>
         </w:rPr>
-        <w:t xml:space="preserve"> 104:133-138.</w:t>
-      </w:r>
-    </w:p>
-    <w:p>
-      <w:pPr>
-        <w:pStyle w:val="reference"/>
-        <w:rPr>
-          <w:sz w:val="20"/>
-          <w:szCs w:val="20"/>
-        </w:rPr>
-      </w:pPr>
-      <w:r>
-        <w:rPr>
-          <w:sz w:val="20"/>
-          <w:szCs w:val="20"/>
-        </w:rPr>
-        <w:t xml:space="preserve">Kimmins, J. P., D. Mailly, and B. Seely. 1999. </w:t>
-      </w:r>
-      <w:proofErr w:type="gramStart"/>
-      <w:r>
-        <w:rPr>
-          <w:sz w:val="20"/>
-          <w:szCs w:val="20"/>
-        </w:rPr>
-        <w:t>Modelling forest</w:t>
-      </w:r>
-      <w:proofErr w:type="gramEnd"/>
-      <w:r>
-        <w:rPr>
-          <w:sz w:val="20"/>
-          <w:szCs w:val="20"/>
-        </w:rPr>
-        <w:t xml:space="preserve"> ecosystem net primary production: the hybrid simulation approach used in FORECAST. Ecological Modelling 122:195-224.</w:t>
-      </w:r>
-    </w:p>
-    <w:p>
-      <w:pPr>
-        <w:pStyle w:val="reference"/>
-        <w:rPr>
-          <w:sz w:val="20"/>
-          <w:szCs w:val="20"/>
-        </w:rPr>
-      </w:pPr>
-      <w:r>
-        <w:rPr>
-          <w:sz w:val="20"/>
-          <w:szCs w:val="20"/>
-        </w:rPr>
-        <w:t xml:space="preserve">Pan, Y., J.M. Melillo, A.D. McGuire, D.W. Kicklighter, L.F. </w:t>
-      </w:r>
-      <w:proofErr w:type="spellStart"/>
-      <w:r>
-        <w:rPr>
-          <w:sz w:val="20"/>
-          <w:szCs w:val="20"/>
-        </w:rPr>
-        <w:t>Pitelka</w:t>
-      </w:r>
-      <w:proofErr w:type="spellEnd"/>
-      <w:r>
-        <w:rPr>
-          <w:sz w:val="20"/>
-          <w:szCs w:val="20"/>
-        </w:rPr>
-        <w:t>, K. Hibbard, L.L. Pierce, S.W. Running, D.S. Ojima, W.J. Parton, D.S. Schimel, and VEMAP Members. 1998. Modeled responses of terrestrial ecosystems to elevated atmospheric CO</w:t>
-      </w:r>
-      <w:r>
-        <w:rPr>
-          <w:sz w:val="20"/>
-          <w:szCs w:val="20"/>
-          <w:vertAlign w:val="subscript"/>
-        </w:rPr>
-        <w:t>2</w:t>
-      </w:r>
-      <w:r>
-        <w:rPr>
-          <w:sz w:val="20"/>
-          <w:szCs w:val="20"/>
-        </w:rPr>
-        <w:t xml:space="preserve">: a comparison of simulations by the biogeochemistry models of the Vegetation /Ecosystem Modeling and Analysis Project (VEMAP). </w:t>
-      </w:r>
-      <w:proofErr w:type="spellStart"/>
-      <w:r>
-        <w:rPr>
-          <w:sz w:val="20"/>
-          <w:szCs w:val="20"/>
-        </w:rPr>
-        <w:t>Oecologia</w:t>
-      </w:r>
-      <w:proofErr w:type="spellEnd"/>
-      <w:r>
-        <w:rPr>
-          <w:sz w:val="20"/>
-          <w:szCs w:val="20"/>
-        </w:rPr>
-        <w:t xml:space="preserve"> 114: 389-404.</w:t>
-      </w:r>
-    </w:p>
-    <w:p>
-      <w:pPr>
-        <w:pStyle w:val="reference"/>
+        <w:t xml:space="preserve">orest </w:t>
+      </w:r>
+      <w:r>
         <w:rPr>
           <w:rFonts w:cs="MS Sans Serif"/>
           <w:sz w:val="20"/>
           <w:szCs w:val="20"/>
         </w:rPr>
-      </w:pPr>
+        <w:t>p</w:t>
+      </w:r>
       <w:r>
         <w:rPr>
           <w:rFonts w:cs="MS Sans Serif"/>
           <w:sz w:val="20"/>
           <w:szCs w:val="20"/>
         </w:rPr>
-        <w:t xml:space="preserve">Park, B., R. Yanai, T. Fahey, S. Bailey, T. </w:t>
-      </w:r>
-      <w:proofErr w:type="spellStart"/>
+        <w:t xml:space="preserve">roduction </w:t>
+      </w:r>
       <w:r>
         <w:rPr>
           <w:rFonts w:cs="MS Sans Serif"/>
           <w:sz w:val="20"/>
           <w:szCs w:val="20"/>
         </w:rPr>
-        <w:t>Siccama</w:t>
-      </w:r>
-      <w:proofErr w:type="spellEnd"/>
+        <w:t>a</w:t>
+      </w:r>
       <w:r>
         <w:rPr>
           <w:rFonts w:cs="MS Sans Serif"/>
           <w:sz w:val="20"/>
           <w:szCs w:val="20"/>
         </w:rPr>
-        <w:t xml:space="preserve">, J. Shanley, and N. </w:t>
-      </w:r>
-      <w:proofErr w:type="spellStart"/>
+        <w:t xml:space="preserve">cross a </w:t>
+      </w:r>
       <w:r>
         <w:rPr>
           <w:rFonts w:cs="MS Sans Serif"/>
           <w:sz w:val="20"/>
           <w:szCs w:val="20"/>
         </w:rPr>
-        <w:t>Cleavitt</w:t>
-      </w:r>
-      <w:proofErr w:type="spellEnd"/>
+        <w:t>c</w:t>
+      </w:r>
       <w:r>
         <w:rPr>
           <w:rFonts w:cs="MS Sans Serif"/>
           <w:sz w:val="20"/>
           <w:szCs w:val="20"/>
         </w:rPr>
-        <w:t xml:space="preserve">. 2008. Fine </w:t>
+        <w:t xml:space="preserve">alcium </w:t>
       </w:r>
       <w:r>
         <w:rPr>
@@ -13309,7 +13131,7 @@
           <w:sz w:val="20"/>
           <w:szCs w:val="20"/>
         </w:rPr>
-        <w:t>r</w:t>
+        <w:t>g</w:t>
       </w:r>
       <w:r>
         <w:rPr>
@@ -13317,7 +13139,7 @@
           <w:sz w:val="20"/>
           <w:szCs w:val="20"/>
         </w:rPr>
-        <w:t xml:space="preserve">oot </w:t>
+        <w:t xml:space="preserve">radient in </w:t>
       </w:r>
       <w:r>
         <w:rPr>
@@ -13325,7 +13147,7 @@
           <w:sz w:val="20"/>
           <w:szCs w:val="20"/>
         </w:rPr>
-        <w:t>d</w:t>
+        <w:t>n</w:t>
       </w:r>
       <w:r>
         <w:rPr>
@@ -13333,7 +13155,7 @@
           <w:sz w:val="20"/>
           <w:szCs w:val="20"/>
         </w:rPr>
-        <w:t xml:space="preserve">ynamics and </w:t>
+        <w:t xml:space="preserve">orthern </w:t>
       </w:r>
       <w:r>
         <w:rPr>
@@ -13341,7 +13163,7 @@
           <w:sz w:val="20"/>
           <w:szCs w:val="20"/>
         </w:rPr>
-        <w:t>f</w:t>
+        <w:t>h</w:t>
       </w:r>
       <w:r>
         <w:rPr>
@@ -13349,7 +13171,7 @@
           <w:sz w:val="20"/>
           <w:szCs w:val="20"/>
         </w:rPr>
-        <w:t xml:space="preserve">orest </w:t>
+        <w:t xml:space="preserve">ardwood and </w:t>
       </w:r>
       <w:r>
         <w:rPr>
@@ -13357,7 +13179,7 @@
           <w:sz w:val="20"/>
           <w:szCs w:val="20"/>
         </w:rPr>
-        <w:t>p</w:t>
+        <w:t>c</w:t>
       </w:r>
       <w:r>
         <w:rPr>
@@ -13365,7 +13187,7 @@
           <w:sz w:val="20"/>
           <w:szCs w:val="20"/>
         </w:rPr>
-        <w:t xml:space="preserve">roduction </w:t>
+        <w:t xml:space="preserve">onifer </w:t>
       </w:r>
       <w:r>
         <w:rPr>
@@ -13373,7 +13195,7 @@
           <w:sz w:val="20"/>
           <w:szCs w:val="20"/>
         </w:rPr>
-        <w:t>a</w:t>
+        <w:t>e</w:t>
       </w:r>
       <w:r>
         <w:rPr>
@@ -13381,39 +13203,113 @@
           <w:sz w:val="20"/>
           <w:szCs w:val="20"/>
         </w:rPr>
-        <w:t xml:space="preserve">cross a </w:t>
-      </w:r>
-      <w:r>
+        <w:t>cosystems. Ecosystems 11:325-341.</w:t>
+      </w:r>
+    </w:p>
+    <w:p>
+      <w:pPr>
+        <w:pStyle w:val="reference"/>
+        <w:rPr>
+          <w:sz w:val="20"/>
+          <w:szCs w:val="20"/>
+        </w:rPr>
+      </w:pPr>
+      <w:r>
+        <w:rPr>
+          <w:sz w:val="20"/>
+          <w:szCs w:val="20"/>
+        </w:rPr>
+        <w:t xml:space="preserve">Parton, W. J., D. S. Ojima, C. V. Cole, and D. S. Schimel. 1994. "A General Model for Soil Organic Matters Dynamics: Sensitivity to Litter Chemistry, Texture and </w:t>
+      </w:r>
+      <w:r>
+        <w:rPr>
+          <w:sz w:val="20"/>
+          <w:szCs w:val="20"/>
+        </w:rPr>
+        <w:lastRenderedPageBreak/>
+        <w:t xml:space="preserve">Management." Pp. 147-67 in Quantitative Modeling of Soil Forming Processes: Proceedings of a Symposium Sponsored by Divisions S-5 and S-9 of the Soil Science Society of America Minneapolis, Minnesota, </w:t>
+      </w:r>
+      <w:proofErr w:type="gramStart"/>
+      <w:r>
+        <w:rPr>
+          <w:sz w:val="20"/>
+          <w:szCs w:val="20"/>
+        </w:rPr>
+        <w:t>USA,  editors</w:t>
+      </w:r>
+      <w:proofErr w:type="gramEnd"/>
+      <w:r>
+        <w:rPr>
+          <w:sz w:val="20"/>
+          <w:szCs w:val="20"/>
+        </w:rPr>
+        <w:t xml:space="preserve"> R. B. Bryant and R. W. Arnold. Madison, Wisconsin, USA: Soil Science Society of America.</w:t>
+      </w:r>
+    </w:p>
+    <w:p>
+      <w:pPr>
+        <w:pStyle w:val="reference"/>
+        <w:rPr>
+          <w:sz w:val="20"/>
+          <w:szCs w:val="20"/>
+        </w:rPr>
+      </w:pPr>
+      <w:r>
+        <w:rPr>
+          <w:sz w:val="20"/>
+          <w:szCs w:val="20"/>
+        </w:rPr>
+        <w:t>Parton, W.J., J.M.O. Scurlock, D.S. Ojima, T.G. Gilmanov, R.J. Scholes, D.S. Schimel, T. Kirchner, J.C. Menaut, T. Seastedt, E. Garcia Moya, A. Kamnalrut, and J.I. Kinyamario. 1993. Observations and modeling of biomass and soil organic matter dynamics fo</w:t>
+      </w:r>
+      <w:r>
+        <w:rPr>
+          <w:sz w:val="20"/>
+          <w:szCs w:val="20"/>
+        </w:rPr>
+        <w:t>r the grassland biome worldwide</w:t>
+      </w:r>
+      <w:r>
+        <w:rPr>
+          <w:sz w:val="20"/>
+          <w:szCs w:val="20"/>
+        </w:rPr>
+        <w:t>. Global Biogeochemical Cycles 7: 785-809.</w:t>
+      </w:r>
+    </w:p>
+    <w:p>
+      <w:pPr>
+        <w:pStyle w:val="reference"/>
         <w:rPr>
           <w:rFonts w:cs="MS Sans Serif"/>
           <w:sz w:val="20"/>
           <w:szCs w:val="20"/>
         </w:rPr>
-        <w:t>c</w:t>
-      </w:r>
+      </w:pPr>
       <w:r>
         <w:rPr>
           <w:rFonts w:cs="MS Sans Serif"/>
           <w:sz w:val="20"/>
           <w:szCs w:val="20"/>
         </w:rPr>
-        <w:t xml:space="preserve">alcium </w:t>
-      </w:r>
+        <w:t xml:space="preserve">Ryan, D. </w:t>
+      </w:r>
+      <w:proofErr w:type="gramStart"/>
       <w:r>
         <w:rPr>
           <w:rFonts w:cs="MS Sans Serif"/>
           <w:sz w:val="20"/>
           <w:szCs w:val="20"/>
         </w:rPr>
-        <w:t>g</w:t>
-      </w:r>
+        <w:t>F.</w:t>
+      </w:r>
+      <w:proofErr w:type="gramEnd"/>
       <w:r>
         <w:rPr>
           <w:rFonts w:cs="MS Sans Serif"/>
           <w:sz w:val="20"/>
           <w:szCs w:val="20"/>
         </w:rPr>
-        <w:t xml:space="preserve">radient in </w:t>
+        <w:t xml:space="preserve"> and F. H. Bormann. 1982. Nutrient </w:t>
       </w:r>
       <w:r>
         <w:rPr>
@@ -13421,7 +13317,7 @@
           <w:sz w:val="20"/>
           <w:szCs w:val="20"/>
         </w:rPr>
-        <w:t>n</w:t>
+        <w:t>r</w:t>
       </w:r>
       <w:r>
         <w:rPr>
@@ -13429,7 +13325,7 @@
           <w:sz w:val="20"/>
           <w:szCs w:val="20"/>
         </w:rPr>
-        <w:t xml:space="preserve">orthern </w:t>
+        <w:t xml:space="preserve">esorption in </w:t>
       </w:r>
       <w:r>
         <w:rPr>
@@ -13437,7 +13333,7 @@
           <w:sz w:val="20"/>
           <w:szCs w:val="20"/>
         </w:rPr>
-        <w:t>h</w:t>
+        <w:t>n</w:t>
       </w:r>
       <w:r>
         <w:rPr>
@@ -13445,7 +13341,7 @@
           <w:sz w:val="20"/>
           <w:szCs w:val="20"/>
         </w:rPr>
-        <w:t xml:space="preserve">ardwood and </w:t>
+        <w:t xml:space="preserve">orthern </w:t>
       </w:r>
       <w:r>
         <w:rPr>
@@ -13453,7 +13349,7 @@
           <w:sz w:val="20"/>
           <w:szCs w:val="20"/>
         </w:rPr>
-        <w:t>c</w:t>
+        <w:t>h</w:t>
       </w:r>
       <w:r>
         <w:rPr>
@@ -13461,7 +13357,7 @@
           <w:sz w:val="20"/>
           <w:szCs w:val="20"/>
         </w:rPr>
-        <w:t xml:space="preserve">onifer </w:t>
+        <w:t xml:space="preserve">ardwood </w:t>
       </w:r>
       <w:r>
         <w:rPr>
@@ -13469,7 +13365,7 @@
           <w:sz w:val="20"/>
           <w:szCs w:val="20"/>
         </w:rPr>
-        <w:t>e</w:t>
+        <w:t>f</w:t>
       </w:r>
       <w:r>
         <w:rPr>
@@ -13477,7 +13373,7 @@
           <w:sz w:val="20"/>
           <w:szCs w:val="20"/>
         </w:rPr>
-        <w:t>cosystems. Ecosystems 11:325-341.</w:t>
+        <w:t>orests. BioScience 32:29-32.</w:t>
       </w:r>
     </w:p>
     <w:p>
@@ -13493,125 +13389,71 @@
           <w:sz w:val="20"/>
           <w:szCs w:val="20"/>
         </w:rPr>
-        <w:t xml:space="preserve">Parton, W. J., D. S. Ojima, C. V. Cole, and D. S. Schimel. 1994. "A General Model for Soil Organic Matters Dynamics: Sensitivity to Litter Chemistry, Texture and </w:t>
-      </w:r>
-      <w:r>
+        <w:t>Scheller, R. M., D. Hua, P. V. Bolstad, R. A. Birdsey, and D. J. Mladenoff. 2011. The effects of forest harvest intensity in combination with wind disturbance on carbon dynamics in Lake States mesic forests. Ecological Modelling 222:144-153.</w:t>
+      </w:r>
+    </w:p>
+    <w:p>
+      <w:pPr>
+        <w:pStyle w:val="reference"/>
         <w:rPr>
           <w:sz w:val="20"/>
           <w:szCs w:val="20"/>
         </w:rPr>
-        <w:lastRenderedPageBreak/>
-        <w:t xml:space="preserve">Management." Pp. 147-67 in Quantitative Modeling of Soil Forming Processes: Proceedings of a Symposium Sponsored by Divisions S-5 and S-9 of the Soil Science Society of America Minneapolis, Minnesota, </w:t>
-      </w:r>
-      <w:proofErr w:type="gramStart"/>
+      </w:pPr>
       <w:r>
         <w:rPr>
           <w:sz w:val="20"/>
           <w:szCs w:val="20"/>
         </w:rPr>
-        <w:t>USA,  editors</w:t>
-      </w:r>
-      <w:proofErr w:type="gramEnd"/>
+        <w:t xml:space="preserve">Scheller, R.M., S. Van Tuyl, K. Clark, J. Hom, I. La Puma. 2011. Carbon </w:t>
+      </w:r>
+      <w:proofErr w:type="gramStart"/>
       <w:r>
         <w:rPr>
           <w:sz w:val="20"/>
           <w:szCs w:val="20"/>
         </w:rPr>
-        <w:t xml:space="preserve"> R. B. Bryant and R. W. Arnold. Madison, Wisconsin, USA: Soil Science Society of America.</w:t>
-      </w:r>
-    </w:p>
-    <w:p>
-      <w:pPr>
-        <w:pStyle w:val="reference"/>
+        <w:t>sequestration in the</w:t>
+      </w:r>
+      <w:proofErr w:type="gramEnd"/>
+      <w:r>
         <w:rPr>
           <w:sz w:val="20"/>
           <w:szCs w:val="20"/>
         </w:rPr>
-      </w:pPr>
-      <w:r>
+        <w:t xml:space="preserve"> in the New Jersey pine barrens under different scenarios of fire management. Ecosystems. DOI: 10.1007/s10021-011-9462-6</w:t>
+      </w:r>
+    </w:p>
+    <w:p>
+      <w:pPr>
+        <w:pStyle w:val="reference"/>
         <w:rPr>
           <w:sz w:val="20"/>
           <w:szCs w:val="20"/>
         </w:rPr>
-        <w:t xml:space="preserve">Parton, W.J., J.M.O. Scurlock, D.S. Ojima, T.G. </w:t>
-      </w:r>
-      <w:proofErr w:type="spellStart"/>
+      </w:pPr>
       <w:r>
         <w:rPr>
           <w:sz w:val="20"/>
           <w:szCs w:val="20"/>
         </w:rPr>
-        <w:t>Gilmanov</w:t>
-      </w:r>
-      <w:proofErr w:type="spellEnd"/>
-      <w:r>
+        <w:t>Scheller, R. M. and Mladenoff, D. J. A forest growth and biomass module for a landscape simulation model, LANDIS:  Design, validation, and application. Ecological Modelling. 2004; 180(1):211-229.</w:t>
+      </w:r>
+    </w:p>
+    <w:p>
+      <w:pPr>
+        <w:pStyle w:val="reference"/>
         <w:rPr>
           <w:sz w:val="20"/>
           <w:szCs w:val="20"/>
         </w:rPr>
-        <w:t xml:space="preserve">, R.J. Scholes, D.S. Schimel, T. Kirchner, J.C. Menaut, T. </w:t>
-      </w:r>
-      <w:proofErr w:type="spellStart"/>
+      </w:pPr>
       <w:r>
         <w:rPr>
           <w:sz w:val="20"/>
           <w:szCs w:val="20"/>
         </w:rPr>
-        <w:t>Seastedt</w:t>
-      </w:r>
-      <w:proofErr w:type="spellEnd"/>
-      <w:r>
-        <w:rPr>
-          <w:sz w:val="20"/>
-          <w:szCs w:val="20"/>
-        </w:rPr>
-        <w:t xml:space="preserve">, E. Garcia Moya, A. </w:t>
-      </w:r>
-      <w:proofErr w:type="spellStart"/>
-      <w:r>
-        <w:rPr>
-          <w:sz w:val="20"/>
-          <w:szCs w:val="20"/>
-        </w:rPr>
-        <w:t>Kamnalrut</w:t>
-      </w:r>
-      <w:proofErr w:type="spellEnd"/>
-      <w:r>
-        <w:rPr>
-          <w:sz w:val="20"/>
-          <w:szCs w:val="20"/>
-        </w:rPr>
-        <w:t xml:space="preserve">, and J.I. </w:t>
-      </w:r>
-      <w:proofErr w:type="spellStart"/>
-      <w:r>
-        <w:rPr>
-          <w:sz w:val="20"/>
-          <w:szCs w:val="20"/>
-        </w:rPr>
-        <w:t>Kinyamario</w:t>
-      </w:r>
-      <w:proofErr w:type="spellEnd"/>
-      <w:r>
-        <w:rPr>
-          <w:sz w:val="20"/>
-          <w:szCs w:val="20"/>
-        </w:rPr>
-        <w:t>. 1993. Observations and modeling of biomass and soil organic matter dynamics fo</w:t>
-      </w:r>
-      <w:r>
-        <w:rPr>
-          <w:sz w:val="20"/>
-          <w:szCs w:val="20"/>
-        </w:rPr>
-        <w:t>r the grassland biome worldwide</w:t>
-      </w:r>
-      <w:r>
-        <w:rPr>
-          <w:sz w:val="20"/>
-          <w:szCs w:val="20"/>
-        </w:rPr>
-        <w:t>. Global Biogeochemical Cycles 7: 785-809.</w:t>
+        <w:t>Schimel, D.S., B.H. Braswell, E.A. Holland, R. McKeown, D.S. Ojima, T.H. Painter, W.J. Parton, and A.R. Townsend. 1994. Climatic, edaphic, and biotic controls over storage and turnover of carbon in soils. Global Biogeochemical Cycles 8: 279-293.</w:t>
       </w:r>
     </w:p>
     <w:p>
@@ -13629,266 +13471,8 @@
           <w:sz w:val="20"/>
           <w:szCs w:val="20"/>
         </w:rPr>
-        <w:t xml:space="preserve">Ryan, D. </w:t>
-      </w:r>
-      <w:proofErr w:type="gramStart"/>
-      <w:r>
-        <w:rPr>
-          <w:rFonts w:cs="MS Sans Serif"/>
-          <w:sz w:val="20"/>
-          <w:szCs w:val="20"/>
-        </w:rPr>
-        <w:t>F.</w:t>
-      </w:r>
-      <w:proofErr w:type="gramEnd"/>
-      <w:r>
-        <w:rPr>
-          <w:rFonts w:cs="MS Sans Serif"/>
-          <w:sz w:val="20"/>
-          <w:szCs w:val="20"/>
-        </w:rPr>
-        <w:t xml:space="preserve"> and F. H. Bormann. 1982. Nutrient </w:t>
-      </w:r>
-      <w:r>
-        <w:rPr>
-          <w:rFonts w:cs="MS Sans Serif"/>
-          <w:sz w:val="20"/>
-          <w:szCs w:val="20"/>
-        </w:rPr>
-        <w:t>r</w:t>
-      </w:r>
-      <w:r>
-        <w:rPr>
-          <w:rFonts w:cs="MS Sans Serif"/>
-          <w:sz w:val="20"/>
-          <w:szCs w:val="20"/>
-        </w:rPr>
-        <w:t xml:space="preserve">esorption in </w:t>
-      </w:r>
-      <w:r>
-        <w:rPr>
-          <w:rFonts w:cs="MS Sans Serif"/>
-          <w:sz w:val="20"/>
-          <w:szCs w:val="20"/>
-        </w:rPr>
-        <w:t>n</w:t>
-      </w:r>
-      <w:r>
-        <w:rPr>
-          <w:rFonts w:cs="MS Sans Serif"/>
-          <w:sz w:val="20"/>
-          <w:szCs w:val="20"/>
-        </w:rPr>
-        <w:t xml:space="preserve">orthern </w:t>
-      </w:r>
-      <w:r>
-        <w:rPr>
-          <w:rFonts w:cs="MS Sans Serif"/>
-          <w:sz w:val="20"/>
-          <w:szCs w:val="20"/>
-        </w:rPr>
-        <w:t>h</w:t>
-      </w:r>
-      <w:r>
-        <w:rPr>
-          <w:rFonts w:cs="MS Sans Serif"/>
-          <w:sz w:val="20"/>
-          <w:szCs w:val="20"/>
-        </w:rPr>
-        <w:t xml:space="preserve">ardwood </w:t>
-      </w:r>
-      <w:r>
-        <w:rPr>
-          <w:rFonts w:cs="MS Sans Serif"/>
-          <w:sz w:val="20"/>
-          <w:szCs w:val="20"/>
-        </w:rPr>
-        <w:t>f</w:t>
-      </w:r>
-      <w:r>
-        <w:rPr>
-          <w:rFonts w:cs="MS Sans Serif"/>
-          <w:sz w:val="20"/>
-          <w:szCs w:val="20"/>
-        </w:rPr>
-        <w:t xml:space="preserve">orests. </w:t>
-      </w:r>
-      <w:proofErr w:type="spellStart"/>
-      <w:r>
-        <w:rPr>
-          <w:rFonts w:cs="MS Sans Serif"/>
-          <w:sz w:val="20"/>
-          <w:szCs w:val="20"/>
-        </w:rPr>
-        <w:t>BioScience</w:t>
-      </w:r>
-      <w:proofErr w:type="spellEnd"/>
-      <w:r>
-        <w:rPr>
-          <w:rFonts w:cs="MS Sans Serif"/>
-          <w:sz w:val="20"/>
-          <w:szCs w:val="20"/>
-        </w:rPr>
-        <w:t xml:space="preserve"> 32:29-32.</w:t>
-      </w:r>
-    </w:p>
-    <w:p>
-      <w:pPr>
-        <w:pStyle w:val="reference"/>
-        <w:rPr>
-          <w:sz w:val="20"/>
-          <w:szCs w:val="20"/>
-        </w:rPr>
-      </w:pPr>
-      <w:r>
-        <w:rPr>
-          <w:sz w:val="20"/>
-          <w:szCs w:val="20"/>
-        </w:rPr>
-        <w:t xml:space="preserve">Scheller, R. M., D. Hua, P. V. Bolstad, R. A. Birdsey, and D. J. </w:t>
-      </w:r>
-      <w:proofErr w:type="spellStart"/>
-      <w:r>
-        <w:rPr>
-          <w:sz w:val="20"/>
-          <w:szCs w:val="20"/>
-        </w:rPr>
-        <w:t>Mladenoff</w:t>
-      </w:r>
-      <w:proofErr w:type="spellEnd"/>
-      <w:r>
-        <w:rPr>
-          <w:sz w:val="20"/>
-          <w:szCs w:val="20"/>
-        </w:rPr>
-        <w:t>. 2011. The effects of forest harvest intensity in combination with wind disturbance on carbon dynamics in Lake States mesic forests. Ecological Modelling 222:144-153.</w:t>
-      </w:r>
-    </w:p>
-    <w:p>
-      <w:pPr>
-        <w:pStyle w:val="reference"/>
-        <w:rPr>
-          <w:sz w:val="20"/>
-          <w:szCs w:val="20"/>
-        </w:rPr>
-      </w:pPr>
-      <w:r>
-        <w:rPr>
-          <w:sz w:val="20"/>
-          <w:szCs w:val="20"/>
-        </w:rPr>
-        <w:t xml:space="preserve">Scheller, R.M., S. Van Tuyl, K. Clark, J. Hom, I. La Puma. 2011. Carbon </w:t>
-      </w:r>
-      <w:proofErr w:type="gramStart"/>
-      <w:r>
-        <w:rPr>
-          <w:sz w:val="20"/>
-          <w:szCs w:val="20"/>
-        </w:rPr>
-        <w:t>sequestration in the</w:t>
-      </w:r>
-      <w:proofErr w:type="gramEnd"/>
-      <w:r>
-        <w:rPr>
-          <w:sz w:val="20"/>
-          <w:szCs w:val="20"/>
-        </w:rPr>
-        <w:t xml:space="preserve"> in the New Jersey pine barrens under different scenarios of fire management. Ecosystems. DOI: 10.1007/s10021-011-9462-6</w:t>
-      </w:r>
-    </w:p>
-    <w:p>
-      <w:pPr>
-        <w:pStyle w:val="reference"/>
-        <w:rPr>
-          <w:sz w:val="20"/>
-          <w:szCs w:val="20"/>
-        </w:rPr>
-      </w:pPr>
-      <w:r>
-        <w:rPr>
-          <w:sz w:val="20"/>
-          <w:szCs w:val="20"/>
-        </w:rPr>
-        <w:t xml:space="preserve">Scheller, R. M. and </w:t>
-      </w:r>
-      <w:proofErr w:type="spellStart"/>
-      <w:r>
-        <w:rPr>
-          <w:sz w:val="20"/>
-          <w:szCs w:val="20"/>
-        </w:rPr>
-        <w:t>Mladenoff</w:t>
-      </w:r>
-      <w:proofErr w:type="spellEnd"/>
-      <w:r>
-        <w:rPr>
-          <w:sz w:val="20"/>
-          <w:szCs w:val="20"/>
-        </w:rPr>
-        <w:t>, D. J. A forest growth and biomass module for a landscape simulation model, LANDIS:  Design, validation, and application. Ecological Modelling. 2004; 180(1):211-229.</w:t>
-      </w:r>
-    </w:p>
-    <w:p>
-      <w:pPr>
-        <w:pStyle w:val="reference"/>
-        <w:rPr>
-          <w:sz w:val="20"/>
-          <w:szCs w:val="20"/>
-        </w:rPr>
-      </w:pPr>
-      <w:r>
-        <w:rPr>
-          <w:sz w:val="20"/>
-          <w:szCs w:val="20"/>
-        </w:rPr>
-        <w:t>Schimel, D.S., B.H. Braswell, E.A. Holland, R. McKeown, D.S. Ojima, T.H. Painter, W.J. Parton, and A.R. Townsend. 1994. Climatic, edaphic, and biotic controls over storage and turnover of carbon in soils. Global Biogeochemical Cycles 8: 279-293.</w:t>
-      </w:r>
-    </w:p>
-    <w:p>
-      <w:pPr>
-        <w:pStyle w:val="reference"/>
-        <w:rPr>
-          <w:rFonts w:cs="MS Sans Serif"/>
-          <w:sz w:val="20"/>
-          <w:szCs w:val="20"/>
-        </w:rPr>
-      </w:pPr>
-      <w:r>
-        <w:rPr>
-          <w:rFonts w:cs="MS Sans Serif"/>
-          <w:sz w:val="20"/>
-          <w:szCs w:val="20"/>
-        </w:rPr>
-        <w:t xml:space="preserve">Seitzinger, S., J. A. Harrison, J. K. </w:t>
-      </w:r>
-      <w:proofErr w:type="spellStart"/>
-      <w:r>
-        <w:rPr>
-          <w:rFonts w:cs="MS Sans Serif"/>
-          <w:sz w:val="20"/>
-          <w:szCs w:val="20"/>
-        </w:rPr>
-        <w:t>Böhlke</w:t>
-      </w:r>
-      <w:proofErr w:type="spellEnd"/>
-      <w:r>
-        <w:rPr>
-          <w:rFonts w:cs="MS Sans Serif"/>
-          <w:sz w:val="20"/>
-          <w:szCs w:val="20"/>
-        </w:rPr>
-        <w:t xml:space="preserve">, A. F. Bouwman, R. Lowrance, B. Peterson, C. Tobias, and G. V. </w:t>
-      </w:r>
-      <w:proofErr w:type="spellStart"/>
-      <w:r>
-        <w:rPr>
-          <w:rFonts w:cs="MS Sans Serif"/>
-          <w:sz w:val="20"/>
-          <w:szCs w:val="20"/>
-        </w:rPr>
-        <w:t>Drecht</w:t>
-      </w:r>
-      <w:proofErr w:type="spellEnd"/>
+        <w:t>Seitzinger, S., J. A. Harrison, J. K. Böhlke, A. F. Bouwman, R. Lowrance, B. Peterson, C. Tobias, and G. V. Drecht</w:t>
+      </w:r>
       <w:r>
         <w:rPr>
           <w:rFonts w:cs="MS Sans Serif"/>
@@ -14128,13 +13712,11 @@
       </w:pPr>
       <w:bookmarkStart w:id="33" w:name="_Toc112490865"/>
       <w:bookmarkStart w:id="34" w:name="_Toc141946984"/>
-      <w:proofErr w:type="spellStart"/>
       <w:r>
         <w:t>LandisData</w:t>
       </w:r>
       <w:bookmarkEnd w:id="33"/>
       <w:bookmarkEnd w:id="34"/>
-      <w:proofErr w:type="spellEnd"/>
     </w:p>
     <w:p>
       <w:pPr>
@@ -14253,18 +13835,10 @@
         <w:t xml:space="preserve">factor </w:t>
       </w:r>
       <w:r>
-        <w:t>(</w:t>
-      </w:r>
-      <w:proofErr w:type="spellStart"/>
-      <w:r>
-        <w:t>Prob</w:t>
-      </w:r>
-      <w:r>
-        <w:t>EstablishAdjust</w:t>
-      </w:r>
-      <w:proofErr w:type="spellEnd"/>
-      <w:r>
-        <w:t xml:space="preserve">) </w:t>
+        <w:t>(Prob</w:t>
+      </w:r>
+      <w:r>
+        <w:t xml:space="preserve">EstablishAdjust) </w:t>
       </w:r>
       <w:r>
         <w:t>to retain the same regeneration rates (see section 2.13 below)</w:t>
@@ -14306,83 +13880,29 @@
           <w:sz w:val="20"/>
           <w:szCs w:val="20"/>
         </w:rPr>
-        <w:t>"</w:t>
-      </w:r>
-      <w:proofErr w:type="spellStart"/>
+        <w:t>"WardSeedDispersal"</w:t>
+      </w:r>
+      <w:r>
+        <w:t xml:space="preserve">, </w:t>
+      </w:r>
       <w:r>
         <w:rPr>
           <w:rFonts w:ascii="Courier New" w:hAnsi="Courier New" w:cs="Courier New"/>
           <w:sz w:val="20"/>
           <w:szCs w:val="20"/>
         </w:rPr>
-        <w:t>WardSeedDispersal</w:t>
-      </w:r>
-      <w:proofErr w:type="spellEnd"/>
+        <w:t>"NoDispersal"</w:t>
+      </w:r>
+      <w:r>
+        <w:t xml:space="preserve"> or </w:t>
+      </w:r>
       <w:r>
         <w:rPr>
           <w:rFonts w:ascii="Courier New" w:hAnsi="Courier New" w:cs="Courier New"/>
           <w:sz w:val="20"/>
           <w:szCs w:val="20"/>
         </w:rPr>
-        <w:t>"</w:t>
-      </w:r>
-      <w:r>
-        <w:t xml:space="preserve">, </w:t>
-      </w:r>
-      <w:r>
-        <w:rPr>
-          <w:rFonts w:ascii="Courier New" w:hAnsi="Courier New" w:cs="Courier New"/>
-          <w:sz w:val="20"/>
-          <w:szCs w:val="20"/>
-        </w:rPr>
-        <w:t>"</w:t>
-      </w:r>
-      <w:proofErr w:type="spellStart"/>
-      <w:r>
-        <w:rPr>
-          <w:rFonts w:ascii="Courier New" w:hAnsi="Courier New" w:cs="Courier New"/>
-          <w:sz w:val="20"/>
-          <w:szCs w:val="20"/>
-        </w:rPr>
-        <w:t>NoDispersal</w:t>
-      </w:r>
-      <w:proofErr w:type="spellEnd"/>
-      <w:r>
-        <w:rPr>
-          <w:rFonts w:ascii="Courier New" w:hAnsi="Courier New" w:cs="Courier New"/>
-          <w:sz w:val="20"/>
-          <w:szCs w:val="20"/>
-        </w:rPr>
-        <w:t>"</w:t>
-      </w:r>
-      <w:r>
-        <w:t xml:space="preserve"> or </w:t>
-      </w:r>
-      <w:r>
-        <w:rPr>
-          <w:rFonts w:ascii="Courier New" w:hAnsi="Courier New" w:cs="Courier New"/>
-          <w:sz w:val="20"/>
-          <w:szCs w:val="20"/>
-        </w:rPr>
-        <w:t>"</w:t>
-      </w:r>
-      <w:proofErr w:type="spellStart"/>
-      <w:r>
-        <w:rPr>
-          <w:rFonts w:ascii="Courier New" w:hAnsi="Courier New" w:cs="Courier New"/>
-          <w:sz w:val="20"/>
-          <w:szCs w:val="20"/>
-        </w:rPr>
-        <w:t>UniversalDispersal</w:t>
-      </w:r>
-      <w:proofErr w:type="spellEnd"/>
-      <w:r>
-        <w:rPr>
-          <w:rFonts w:ascii="Courier New" w:hAnsi="Courier New" w:cs="Courier New"/>
-          <w:sz w:val="20"/>
-          <w:szCs w:val="20"/>
-        </w:rPr>
-        <w:t>"</w:t>
+        <w:t>"UniversalDispersal"</w:t>
       </w:r>
       <w:r>
         <w:t xml:space="preserve">.  The algorithms are described in section 4.5.1 </w:t>
@@ -14424,11 +13944,9 @@
       <w:bookmarkStart w:id="41" w:name="_Toc107735768"/>
       <w:bookmarkStart w:id="42" w:name="_Toc112490868"/>
       <w:bookmarkStart w:id="43" w:name="_Ref140207509"/>
-      <w:proofErr w:type="spellStart"/>
       <w:r>
         <w:t>InitialCommunities</w:t>
       </w:r>
-      <w:proofErr w:type="spellEnd"/>
       <w:r>
         <w:t xml:space="preserve"> (file name)</w:t>
       </w:r>
@@ -14462,14 +13980,12 @@
       <w:bookmarkStart w:id="45" w:name="_Toc133339090"/>
       <w:bookmarkStart w:id="46" w:name="_Toc282434151"/>
       <w:bookmarkStart w:id="47" w:name="_Toc141946988"/>
-      <w:proofErr w:type="spellStart"/>
       <w:r>
         <w:t>InitialCommunitiesMap</w:t>
       </w:r>
       <w:bookmarkEnd w:id="44"/>
       <w:bookmarkEnd w:id="45"/>
       <w:bookmarkEnd w:id="46"/>
-      <w:proofErr w:type="spellEnd"/>
       <w:r>
         <w:t xml:space="preserve"> (file name)</w:t>
       </w:r>
@@ -14494,7 +14010,6 @@
         <w:pStyle w:val="Heading2"/>
       </w:pPr>
       <w:bookmarkStart w:id="48" w:name="_Toc141946989"/>
-      <w:proofErr w:type="spellStart"/>
       <w:r>
         <w:t>Climate</w:t>
       </w:r>
@@ -14504,7 +14019,6 @@
       <w:r>
         <w:t>File</w:t>
       </w:r>
-      <w:proofErr w:type="spellEnd"/>
       <w:r>
         <w:t xml:space="preserve"> (file name)</w:t>
       </w:r>
@@ -14662,14 +14176,12 @@
               <w:pStyle w:val="textbody"/>
               <w:ind w:left="0" w:right="156"/>
             </w:pPr>
-            <w:proofErr w:type="spellStart"/>
             <w:r>
               <w:t>SoilDepth</w:t>
             </w:r>
             <w:r>
               <w:t>MapName</w:t>
             </w:r>
-            <w:proofErr w:type="spellEnd"/>
           </w:p>
         </w:tc>
         <w:tc>
@@ -14721,7 +14233,6 @@
               <w:pStyle w:val="textbody"/>
               <w:ind w:left="0" w:right="156"/>
             </w:pPr>
-            <w:proofErr w:type="spellStart"/>
             <w:r>
               <w:t>SoilD</w:t>
             </w:r>
@@ -14731,7 +14242,6 @@
             <w:r>
               <w:t>MapName</w:t>
             </w:r>
-            <w:proofErr w:type="spellEnd"/>
           </w:p>
         </w:tc>
         <w:tc>
@@ -14747,15 +14257,7 @@
               <w:t>This influences the amount of water runoff and leaching.  This affects the amount of N leaching (N loss) which, in turn, affects the amount of mineral N.</w:t>
             </w:r>
             <w:r>
-              <w:t xml:space="preserve"> It also has a large impact on the anaerobic effect on denitrification; lower values of </w:t>
-            </w:r>
-            <w:proofErr w:type="spellStart"/>
-            <w:r>
-              <w:t>SoilDrain</w:t>
-            </w:r>
-            <w:proofErr w:type="spellEnd"/>
-            <w:r>
-              <w:t xml:space="preserve"> lose less N to volatilization.</w:t>
+              <w:t xml:space="preserve"> It also has a large impact on the anaerobic effect on denitrification; lower values of SoilDrain lose less N to volatilization.</w:t>
             </w:r>
           </w:p>
           <w:p>
@@ -14795,11 +14297,9 @@
               <w:pStyle w:val="textbody"/>
               <w:ind w:left="0" w:right="156"/>
             </w:pPr>
-            <w:proofErr w:type="spellStart"/>
             <w:r>
               <w:t>SoilBaseFlowMapName</w:t>
             </w:r>
-            <w:proofErr w:type="spellEnd"/>
           </w:p>
         </w:tc>
         <w:tc>
@@ -14821,15 +14321,7 @@
               <w:t xml:space="preserve">per month of subsoil water going into stream flow.  Influences the amount of water runoff and leaching. </w:t>
             </w:r>
             <w:r>
-              <w:t xml:space="preserve">Baseflow is removed from the soil after evapotranspiration. Baseflow may draw down soil moisture below permanent wilt point. If baseflow proportion is set to 0, then the water balance model replicates the behavior of NECN v6 water balance with the Henne </w:t>
-            </w:r>
-            <w:proofErr w:type="spellStart"/>
-            <w:r>
-              <w:t>watermode</w:t>
-            </w:r>
-            <w:proofErr w:type="spellEnd"/>
-            <w:r>
-              <w:t xml:space="preserve">, which prevents the water balance from being reduced to below Permanent Wilt Point by baseflow. </w:t>
+              <w:t xml:space="preserve">Baseflow is removed from the soil after evapotranspiration. Baseflow may draw down soil moisture below permanent wilt point. If baseflow proportion is set to 0, then the water balance model replicates the behavior of NECN v6 water balance with the Henne watermode, which prevents the water balance from being reduced to below Permanent Wilt Point by baseflow. </w:t>
             </w:r>
           </w:p>
         </w:tc>
@@ -14844,11 +14336,9 @@
               <w:pStyle w:val="textbody"/>
               <w:ind w:left="0" w:right="156"/>
             </w:pPr>
-            <w:proofErr w:type="spellStart"/>
             <w:r>
               <w:t>SoilStormFlowMapName</w:t>
             </w:r>
-            <w:proofErr w:type="spellEnd"/>
           </w:p>
         </w:tc>
         <w:tc>
@@ -14885,7 +14375,6 @@
               <w:pStyle w:val="textbody"/>
               <w:ind w:left="0" w:right="156"/>
             </w:pPr>
-            <w:proofErr w:type="spellStart"/>
             <w:r>
               <w:t>Soil</w:t>
             </w:r>
@@ -14895,7 +14384,6 @@
             <w:r>
               <w:t>MapName</w:t>
             </w:r>
-            <w:proofErr w:type="spellEnd"/>
           </w:p>
         </w:tc>
         <w:tc>
@@ -14923,7 +14411,6 @@
               <w:pStyle w:val="textbody"/>
               <w:ind w:left="0" w:right="156"/>
             </w:pPr>
-            <w:proofErr w:type="spellStart"/>
             <w:r>
               <w:lastRenderedPageBreak/>
               <w:t>Soil</w:t>
@@ -14934,7 +14421,6 @@
             <w:r>
               <w:t>MapName</w:t>
             </w:r>
-            <w:proofErr w:type="spellEnd"/>
           </w:p>
         </w:tc>
         <w:tc>
@@ -14962,14 +14448,12 @@
               <w:pStyle w:val="textbody"/>
               <w:ind w:left="0" w:right="156"/>
             </w:pPr>
-            <w:proofErr w:type="spellStart"/>
             <w:r>
               <w:t>SoilPercentClay</w:t>
             </w:r>
             <w:r>
               <w:t>MapName</w:t>
             </w:r>
-            <w:proofErr w:type="spellEnd"/>
           </w:p>
         </w:tc>
         <w:tc>
@@ -14997,7 +14481,6 @@
               <w:pStyle w:val="textbody"/>
               <w:ind w:left="0" w:right="156"/>
             </w:pPr>
-            <w:proofErr w:type="spellStart"/>
             <w:r>
               <w:t>Soil</w:t>
             </w:r>
@@ -15007,7 +14490,6 @@
             <w:r>
               <w:t>MapName</w:t>
             </w:r>
-            <w:proofErr w:type="spellEnd"/>
           </w:p>
         </w:tc>
         <w:tc>
@@ -15480,12 +14962,10 @@
               <w:ind w:left="0" w:right="156"/>
             </w:pPr>
             <w:bookmarkStart w:id="60" w:name="_Toc510167280"/>
-            <w:proofErr w:type="spellStart"/>
             <w:r>
               <w:t>InitialDeadWoodSurfaceMapName</w:t>
             </w:r>
             <w:bookmarkEnd w:id="60"/>
-            <w:proofErr w:type="spellEnd"/>
           </w:p>
         </w:tc>
         <w:tc>
@@ -15523,13 +15003,11 @@
               <w:ind w:left="0" w:right="156"/>
             </w:pPr>
             <w:bookmarkStart w:id="61" w:name="_Toc510167281"/>
-            <w:proofErr w:type="spellStart"/>
             <w:r>
               <w:lastRenderedPageBreak/>
               <w:t>InitialDeadWoodSoilMapName</w:t>
             </w:r>
             <w:bookmarkEnd w:id="61"/>
-            <w:proofErr w:type="spellEnd"/>
           </w:p>
         </w:tc>
         <w:tc>
@@ -15664,13 +15142,8 @@
       </w:pPr>
       <w:bookmarkStart w:id="62" w:name="_Toc141946992"/>
       <w:bookmarkEnd w:id="52"/>
-      <w:proofErr w:type="spellStart"/>
-      <w:r>
-        <w:t>SlopeMapName</w:t>
-      </w:r>
-      <w:proofErr w:type="spellEnd"/>
-      <w:r>
-        <w:t xml:space="preserve"> (double, optional)</w:t>
+      <w:r>
+        <w:t>SlopeMapName (double, optional)</w:t>
       </w:r>
       <w:bookmarkEnd w:id="62"/>
     </w:p>
@@ -15687,13 +15160,8 @@
         <w:pStyle w:val="Heading2"/>
       </w:pPr>
       <w:bookmarkStart w:id="63" w:name="_Toc141946993"/>
-      <w:proofErr w:type="spellStart"/>
-      <w:r>
-        <w:t>AspectMapName</w:t>
-      </w:r>
-      <w:proofErr w:type="spellEnd"/>
-      <w:r>
-        <w:t xml:space="preserve"> (double, optional)</w:t>
+      <w:r>
+        <w:t>AspectMapName (double, optional)</w:t>
       </w:r>
       <w:bookmarkEnd w:id="63"/>
     </w:p>
@@ -15709,13 +15177,8 @@
       <w:pPr>
         <w:pStyle w:val="Heading2"/>
       </w:pPr>
-      <w:proofErr w:type="spellStart"/>
-      <w:r>
-        <w:t>NormalSWAMapName</w:t>
-      </w:r>
-      <w:proofErr w:type="spellEnd"/>
-      <w:r>
-        <w:t xml:space="preserve"> (double, optional)</w:t>
+      <w:r>
+        <w:t>NormalSWAMapName (double, optional)</w:t>
       </w:r>
     </w:p>
     <w:p>
@@ -15748,13 +15211,8 @@
       <w:pPr>
         <w:pStyle w:val="Heading2"/>
       </w:pPr>
-      <w:proofErr w:type="spellStart"/>
-      <w:r>
-        <w:t>NormalCWDMapName</w:t>
-      </w:r>
-      <w:proofErr w:type="spellEnd"/>
-      <w:r>
-        <w:t xml:space="preserve"> (double, optional)</w:t>
+      <w:r>
+        <w:t>NormalCWDMapName (double, optional)</w:t>
       </w:r>
     </w:p>
     <w:p>
@@ -15762,19 +15220,13 @@
         <w:pStyle w:val="textbody"/>
       </w:pPr>
       <w:r>
-        <w:t xml:space="preserve">Optional, </w:t>
-      </w:r>
-      <w:r>
-        <w:t>required for</w:t>
+        <w:t>Optional, required for</w:t>
       </w:r>
       <w:r>
         <w:t xml:space="preserve"> drought mortality</w:t>
       </w:r>
       <w:r>
-        <w:t xml:space="preserve"> if using SWA as a drought variable</w:t>
-      </w:r>
-      <w:r>
-        <w:t>. Normal (reference period) annual average climatic water deficit in cm.</w:t>
+        <w:t xml:space="preserve"> if using SWA as a drought variable. Normal (reference period) annual average climatic water deficit in cm.</w:t>
       </w:r>
     </w:p>
     <w:p>
@@ -15782,11 +15234,9 @@
         <w:pStyle w:val="Heading2"/>
       </w:pPr>
       <w:bookmarkStart w:id="64" w:name="_Toc141946994"/>
-      <w:proofErr w:type="spellStart"/>
       <w:r>
         <w:t>CalibrateMode</w:t>
       </w:r>
-      <w:proofErr w:type="spellEnd"/>
       <w:r>
         <w:t xml:space="preserve"> (</w:t>
       </w:r>
@@ -15874,11 +15324,9 @@
         <w:pStyle w:val="Heading2"/>
       </w:pPr>
       <w:bookmarkStart w:id="65" w:name="_Toc141946995"/>
-      <w:proofErr w:type="spellStart"/>
       <w:r>
         <w:t>SmokeModelOutputs</w:t>
       </w:r>
-      <w:proofErr w:type="spellEnd"/>
       <w:r>
         <w:t xml:space="preserve"> (</w:t>
       </w:r>
@@ -15905,16 +15353,8 @@
       <w:pPr>
         <w:pStyle w:val="Heading2"/>
       </w:pPr>
-      <w:proofErr w:type="spellStart"/>
-      <w:r>
-        <w:t>Write_SWA_Maps</w:t>
-      </w:r>
-      <w:proofErr w:type="spellEnd"/>
-      <w:r>
-        <w:t xml:space="preserve"> </w:t>
-      </w:r>
-      <w:r>
-        <w:t>(Boolean, optional)</w:t>
+      <w:r>
+        <w:t>Write_SWA_Maps (Boolean, optional)</w:t>
       </w:r>
     </w:p>
     <w:p>
@@ -15922,32 +15362,16 @@
         <w:pStyle w:val="textbody"/>
       </w:pPr>
       <w:r>
-        <w:t xml:space="preserve">A Boolean input (Y or N). </w:t>
-      </w:r>
-      <w:r>
-        <w:t xml:space="preserve">Should maps of soil water availability be written each year? This is useful for calculating </w:t>
-      </w:r>
-      <w:proofErr w:type="spellStart"/>
-      <w:r>
-        <w:t>NormalSWA</w:t>
-      </w:r>
-      <w:proofErr w:type="spellEnd"/>
-      <w:r>
-        <w:t xml:space="preserve"> for each site, as an input for drought mortality.</w:t>
+        <w:t>A Boolean input (Y or N). Should maps of soil water availability be written each year? This is useful for calculating NormalSWA for each site, as an input for drought mortality.</w:t>
       </w:r>
     </w:p>
     <w:p>
       <w:pPr>
         <w:pStyle w:val="Heading2"/>
       </w:pPr>
-      <w:proofErr w:type="spellStart"/>
       <w:r>
         <w:lastRenderedPageBreak/>
-        <w:t>Write_CWD_Maps</w:t>
-      </w:r>
-      <w:proofErr w:type="spellEnd"/>
-      <w:r>
-        <w:t xml:space="preserve"> (Boolean, optional)</w:t>
+        <w:t>Write_CWD_Maps (Boolean, optional)</w:t>
       </w:r>
     </w:p>
     <w:p>
@@ -15955,40 +15379,15 @@
         <w:pStyle w:val="textbody"/>
       </w:pPr>
       <w:r>
-        <w:t xml:space="preserve">A Boolean input (Y or N). Should maps of </w:t>
-      </w:r>
-      <w:r>
-        <w:t>climatic water deficit</w:t>
-      </w:r>
-      <w:r>
-        <w:t xml:space="preserve"> be written each year? This is useful for calculating </w:t>
-      </w:r>
-      <w:proofErr w:type="spellStart"/>
-      <w:r>
-        <w:t>Norma</w:t>
-      </w:r>
-      <w:r>
-        <w:t>lCWD</w:t>
-      </w:r>
-      <w:proofErr w:type="spellEnd"/>
-      <w:r>
-        <w:t xml:space="preserve"> for each site, as an input for drought mortality.</w:t>
+        <w:t>A Boolean input (Y or N). Should maps of climatic water deficit be written each year? This is useful for calculating NormalCWD for each site, as an input for drought mortality.</w:t>
       </w:r>
     </w:p>
     <w:p>
       <w:pPr>
         <w:pStyle w:val="Heading2"/>
       </w:pPr>
-      <w:proofErr w:type="spellStart"/>
-      <w:r>
-        <w:t>Write_Species_Drought_Maps</w:t>
-      </w:r>
-      <w:proofErr w:type="spellEnd"/>
-      <w:r>
-        <w:t xml:space="preserve"> </w:t>
-      </w:r>
-      <w:r>
-        <w:t>(Boolean, optional)</w:t>
+      <w:r>
+        <w:t>Write_Species_Drought_Maps (Boolean, optional)</w:t>
       </w:r>
     </w:p>
     <w:p>
@@ -15996,10 +15395,7 @@
         <w:pStyle w:val="textbody"/>
       </w:pPr>
       <w:r>
-        <w:t xml:space="preserve">A Boolean input (Y or N). </w:t>
-      </w:r>
-      <w:r>
-        <w:t>Writes maps of drought mortality for each species for each timestep.</w:t>
+        <w:t>A Boolean input (Y or N). Writes maps of drought mortality for each species for each timestep.</w:t>
       </w:r>
     </w:p>
     <w:p>
@@ -16007,27 +15403,17 @@
         <w:pStyle w:val="Heading2"/>
       </w:pPr>
       <w:bookmarkStart w:id="66" w:name="_Toc141946996"/>
-      <w:proofErr w:type="spellStart"/>
       <w:r>
         <w:t>WaterDecayFunction</w:t>
       </w:r>
       <w:bookmarkEnd w:id="66"/>
-      <w:proofErr w:type="spellEnd"/>
     </w:p>
     <w:p>
       <w:pPr>
         <w:pStyle w:val="textbody"/>
       </w:pPr>
       <w:r>
-        <w:t xml:space="preserve">The </w:t>
-      </w:r>
-      <w:proofErr w:type="spellStart"/>
-      <w:r>
-        <w:t>WaterDecayFunction</w:t>
-      </w:r>
-      <w:proofErr w:type="spellEnd"/>
-      <w:r>
-        <w:t xml:space="preserve"> parameter determines the effect of moisture on decay rate can be either linear or based on a ratio.  The Century 4.0 Help file states that linear option is to be when only the relative water content in the top 15 cm affects decay rates.  If ratio, the ratio of rainfall to potential evaporation rate determines the effect of moisture on decay rates.</w:t>
+        <w:t>The WaterDecayFunction parameter determines the effect of moisture on decay rate can be either linear or based on a ratio.  The Century 4.0 Help file states that linear option is to be when only the relative water content in the top 15 cm affects decay rates.  If ratio, the ratio of rainfall to potential evaporation rate determines the effect of moisture on decay rates.</w:t>
       </w:r>
     </w:p>
     <w:p>
@@ -16090,11 +15476,9 @@
         <w:pStyle w:val="Heading2"/>
       </w:pPr>
       <w:bookmarkStart w:id="67" w:name="_Toc141946997"/>
-      <w:proofErr w:type="spellStart"/>
       <w:r>
         <w:t>ProbabilityEstablishAdjust</w:t>
       </w:r>
-      <w:proofErr w:type="spellEnd"/>
       <w:r>
         <w:t xml:space="preserve"> (double)</w:t>
       </w:r>
@@ -16156,21 +15540,7 @@
         <w:rPr>
           <w:i/>
         </w:rPr>
-        <w:t>Keep in mind that p-</w:t>
-      </w:r>
-      <w:proofErr w:type="spellStart"/>
-      <w:r>
-        <w:rPr>
-          <w:i/>
-        </w:rPr>
-        <w:t>est</w:t>
-      </w:r>
-      <w:proofErr w:type="spellEnd"/>
-      <w:r>
-        <w:rPr>
-          <w:i/>
-        </w:rPr>
-        <w:t xml:space="preserve"> is dependent on the successional time step.  For example, you might want to lower the adjustment factor if you shift </w:t>
+        <w:t xml:space="preserve">Keep in mind that p-est is dependent on the successional time step.  For example, you might want to lower the adjustment factor if you shift </w:t>
       </w:r>
       <w:r>
         <w:rPr>
@@ -16190,11 +15560,9 @@
       <w:bookmarkEnd w:id="68"/>
       <w:bookmarkEnd w:id="69"/>
       <w:bookmarkEnd w:id="70"/>
-      <w:proofErr w:type="spellStart"/>
       <w:r>
         <w:t>InitialMineralN</w:t>
       </w:r>
-      <w:proofErr w:type="spellEnd"/>
       <w:r>
         <w:t xml:space="preserve"> (double)</w:t>
       </w:r>
@@ -16222,11 +15590,9 @@
         <w:pStyle w:val="Heading2"/>
       </w:pPr>
       <w:bookmarkStart w:id="72" w:name="_Toc141946999"/>
-      <w:proofErr w:type="spellStart"/>
       <w:r>
         <w:t>InitialFineFuels</w:t>
       </w:r>
-      <w:proofErr w:type="spellEnd"/>
       <w:r>
         <w:t xml:space="preserve"> (double)</w:t>
       </w:r>
@@ -16237,23 +15603,7 @@
         <w:pStyle w:val="textbody"/>
       </w:pPr>
       <w:r>
-        <w:t xml:space="preserve">The amount of fine fuel biomass (internally, the </w:t>
-      </w:r>
-      <w:proofErr w:type="spellStart"/>
-      <w:r>
-        <w:t>SoilStructural</w:t>
-      </w:r>
-      <w:proofErr w:type="spellEnd"/>
-      <w:r>
-        <w:t xml:space="preserve"> and </w:t>
-      </w:r>
-      <w:proofErr w:type="spellStart"/>
-      <w:r>
-        <w:t>SoilMetabolic</w:t>
-      </w:r>
-      <w:proofErr w:type="spellEnd"/>
-      <w:r>
-        <w:t xml:space="preserve"> layers) as a fraction of initial dead wood.  </w:t>
+        <w:t xml:space="preserve">The amount of fine fuel biomass (internally, the SoilStructural and SoilMetabolic layers) as a fraction of initial dead wood.  </w:t>
       </w:r>
       <w:r>
         <w:t>This accounts for recent disturbance that may have deposited large volumes of both dead wood and fine fuels.</w:t>
@@ -16306,21 +15656,8 @@
         <w:ind w:left="1152" w:right="1008"/>
       </w:pPr>
       <w:r>
-        <w:t>Total N deposition = (</w:t>
-      </w:r>
-      <w:proofErr w:type="spellStart"/>
-      <w:r>
-        <w:t>AtmosNslope</w:t>
-      </w:r>
-      <w:proofErr w:type="spellEnd"/>
-      <w:r>
-        <w:t xml:space="preserve">*precipitation) + </w:t>
-      </w:r>
-      <w:proofErr w:type="spellStart"/>
-      <w:r>
-        <w:t>AtmosNinter</w:t>
-      </w:r>
-      <w:proofErr w:type="spellEnd"/>
+        <w:t>Total N deposition = (AtmosNslope*precipitation) + AtmosNinter</w:t>
+      </w:r>
     </w:p>
     <w:p>
       <w:pPr>
@@ -16328,15 +15665,7 @@
         <w:ind w:left="1152" w:right="1008"/>
       </w:pPr>
       <w:r>
-        <w:t xml:space="preserve">The </w:t>
-      </w:r>
-      <w:proofErr w:type="spellStart"/>
-      <w:r>
-        <w:t>AtmosNslope</w:t>
-      </w:r>
-      <w:proofErr w:type="spellEnd"/>
-      <w:r>
-        <w:t xml:space="preserve"> parameter controls how the amount of wet deposition, </w:t>
+        <w:t xml:space="preserve">The AtmosNslope parameter controls how the amount of wet deposition, </w:t>
       </w:r>
       <w:proofErr w:type="gramStart"/>
       <w:r>
@@ -16412,14 +15741,12 @@
         <w:pStyle w:val="Heading2"/>
       </w:pPr>
       <w:bookmarkStart w:id="76" w:name="_Toc141947002"/>
-      <w:proofErr w:type="spellStart"/>
       <w:r>
         <w:t>Denitrification</w:t>
       </w:r>
       <w:r>
         <w:t>Rate</w:t>
       </w:r>
-      <w:proofErr w:type="spellEnd"/>
       <w:r>
         <w:t xml:space="preserve"> (double)</w:t>
       </w:r>
@@ -16462,21 +15789,7 @@
         <w:rPr>
           <w:i/>
         </w:rPr>
-        <w:t xml:space="preserve">This parameter should be adjusted so that </w:t>
-      </w:r>
-      <w:proofErr w:type="spellStart"/>
-      <w:r>
-        <w:rPr>
-          <w:i/>
-        </w:rPr>
-        <w:t>Nvol</w:t>
-      </w:r>
-      <w:proofErr w:type="spellEnd"/>
-      <w:r>
-        <w:rPr>
-          <w:i/>
-        </w:rPr>
-        <w:t xml:space="preserve"> (output parameter of N volatilization) ranges from 0 to ~0.3 for uplands and 0.3 to 1 g m</w:t>
+        <w:t>This parameter should be adjusted so that Nvol (output parameter of N volatilization) ranges from 0 to ~0.3 for uplands and 0.3 to 1 g m</w:t>
       </w:r>
       <w:r>
         <w:rPr>
@@ -16616,21 +15929,12 @@
         </w:rPr>
         <w:t xml:space="preserve"> </w:t>
       </w:r>
-      <w:proofErr w:type="spellStart"/>
       <w:r>
         <w:rPr>
           <w:i/>
           <w:sz w:val="22"/>
         </w:rPr>
-        <w:t>DecayRateSurf</w:t>
-      </w:r>
-      <w:proofErr w:type="spellEnd"/>
-      <w:r>
-        <w:rPr>
-          <w:i/>
-          <w:sz w:val="22"/>
-        </w:rPr>
-        <w:t>&gt;DecayRateSOM1&gt; DecayRateSOM2&gt;DecayRateSOM3)</w:t>
+        <w:t>DecayRateSurf&gt;DecayRateSOM1&gt; DecayRateSOM2&gt;DecayRateSOM3)</w:t>
       </w:r>
       <w:r>
         <w:rPr>
@@ -16663,13 +15967,8 @@
       </w:pPr>
       <w:bookmarkStart w:id="78" w:name="_Ref69910657"/>
       <w:bookmarkStart w:id="79" w:name="_Toc141947004"/>
-      <w:proofErr w:type="spellStart"/>
-      <w:r>
-        <w:t>GrassThresholdMultiplier</w:t>
-      </w:r>
-      <w:proofErr w:type="spellEnd"/>
-      <w:r>
-        <w:t xml:space="preserve"> (</w:t>
+      <w:r>
+        <w:t>GrassThresholdMultiplier (</w:t>
       </w:r>
       <w:r>
         <w:t>double, o</w:t>
@@ -16705,7 +16004,6 @@
         </w:rPr>
         <w:t xml:space="preserve"> </w:t>
       </w:r>
-      <w:proofErr w:type="spellStart"/>
       <w:r>
         <w:rPr>
           <w:i/>
@@ -16714,7 +16012,6 @@
         </w:rPr>
         <w:t>i</w:t>
       </w:r>
-      <w:proofErr w:type="spellEnd"/>
       <w:r>
         <w:rPr>
           <w:lang w:eastAsia="ja-JP"/>
@@ -16741,41 +16038,19 @@
         </w:rPr>
         <w:t xml:space="preserve">if (AGB of tree cohort </w:t>
       </w:r>
-      <w:proofErr w:type="spellStart"/>
       <w:proofErr w:type="gramStart"/>
       <w:r>
         <w:rPr>
           <w:lang w:eastAsia="ja-JP"/>
         </w:rPr>
-        <w:t>i</w:t>
-      </w:r>
-      <w:proofErr w:type="spellEnd"/>
+        <w:t>i)&lt;</w:t>
+      </w:r>
+      <w:proofErr w:type="gramEnd"/>
       <w:r>
         <w:rPr>
           <w:lang w:eastAsia="ja-JP"/>
         </w:rPr>
-        <w:t>)&lt;</w:t>
-      </w:r>
-      <w:proofErr w:type="gramEnd"/>
-      <w:r>
-        <w:rPr>
-          <w:lang w:eastAsia="ja-JP"/>
-        </w:rPr>
-        <w:t>(AGB of grasses)×</w:t>
-      </w:r>
-      <w:proofErr w:type="spellStart"/>
-      <w:r>
-        <w:rPr>
-          <w:lang w:eastAsia="ja-JP"/>
-        </w:rPr>
-        <w:t>grassThresholdMultiplier</w:t>
-      </w:r>
-      <w:proofErr w:type="spellEnd"/>
-      <w:r>
-        <w:rPr>
-          <w:lang w:eastAsia="ja-JP"/>
-        </w:rPr>
-        <w:t xml:space="preserve">) </w:t>
+        <w:t xml:space="preserve">(AGB of grasses)×grassThresholdMultiplier) </w:t>
       </w:r>
     </w:p>
     <w:p>
@@ -16790,21 +16065,7 @@
         <w:rPr>
           <w:lang w:eastAsia="ja-JP"/>
         </w:rPr>
-        <w:t xml:space="preserve">Total LAI on the site=Total LAI of </w:t>
-      </w:r>
-      <w:proofErr w:type="spellStart"/>
-      <w:r>
-        <w:rPr>
-          <w:lang w:eastAsia="ja-JP"/>
-        </w:rPr>
-        <w:t>trees+Total</w:t>
-      </w:r>
-      <w:proofErr w:type="spellEnd"/>
-      <w:r>
-        <w:rPr>
-          <w:lang w:eastAsia="ja-JP"/>
-        </w:rPr>
-        <w:t xml:space="preserve"> LAI of grasses</w:t>
+        <w:t>Total LAI on the site=Total LAI of trees+Total LAI of grasses</w:t>
       </w:r>
     </w:p>
     <w:p>
@@ -16847,57 +16108,21 @@
         <w:rPr>
           <w:lang w:eastAsia="ja-JP"/>
         </w:rPr>
-        <w:t xml:space="preserve">Finally, </w:t>
-      </w:r>
-      <w:proofErr w:type="spellStart"/>
+        <w:t>Finally, competitionLimit of tree cohort i=</w:t>
+      </w:r>
+      <w:proofErr w:type="gramStart"/>
       <w:r>
         <w:rPr>
           <w:lang w:eastAsia="ja-JP"/>
         </w:rPr>
-        <w:t>competitionLimit</w:t>
-      </w:r>
-      <w:proofErr w:type="spellEnd"/>
+        <w:t>exp(</w:t>
+      </w:r>
+      <w:proofErr w:type="gramEnd"/>
       <w:r>
         <w:rPr>
           <w:lang w:eastAsia="ja-JP"/>
         </w:rPr>
-        <w:t xml:space="preserve"> of tree cohort </w:t>
-      </w:r>
-      <w:proofErr w:type="spellStart"/>
-      <w:r>
-        <w:rPr>
-          <w:lang w:eastAsia="ja-JP"/>
-        </w:rPr>
-        <w:t>i</w:t>
-      </w:r>
-      <w:proofErr w:type="spellEnd"/>
-      <w:r>
-        <w:rPr>
-          <w:lang w:eastAsia="ja-JP"/>
-        </w:rPr>
-        <w:t>=</w:t>
-      </w:r>
-      <w:proofErr w:type="gramStart"/>
-      <w:r>
-        <w:rPr>
-          <w:lang w:eastAsia="ja-JP"/>
-        </w:rPr>
-        <w:t>exp(</w:t>
-      </w:r>
-      <w:proofErr w:type="spellStart"/>
-      <w:proofErr w:type="gramEnd"/>
-      <w:r>
-        <w:rPr>
-          <w:lang w:eastAsia="ja-JP"/>
-        </w:rPr>
-        <w:t>k×Total</w:t>
-      </w:r>
-      <w:proofErr w:type="spellEnd"/>
-      <w:r>
-        <w:rPr>
-          <w:lang w:eastAsia="ja-JP"/>
-        </w:rPr>
-        <w:t xml:space="preserve"> LAI on the site)</w:t>
+        <w:t>k×Total LAI on the site)</w:t>
       </w:r>
     </w:p>
     <w:p>
@@ -16921,7 +16146,6 @@
       <w:r>
         <w:t xml:space="preserve">Each is activated by invoking the keywork </w:t>
       </w:r>
-      <w:proofErr w:type="spellStart"/>
       <w:r>
         <w:rPr>
           <w:b/>
@@ -16929,7 +16153,6 @@
         </w:rPr>
         <w:t>XXXMapName</w:t>
       </w:r>
-      <w:proofErr w:type="spellEnd"/>
       <w:r>
         <w:t xml:space="preserve"> followed by a file name.</w:t>
       </w:r>
@@ -16947,15 +16170,7 @@
       </w:r>
       <w:proofErr w:type="gramEnd"/>
       <w:r>
-        <w:t>NECN\ANPP-{timestep}.</w:t>
-      </w:r>
-      <w:proofErr w:type="spellStart"/>
-      <w:r>
-        <w:t>tif</w:t>
-      </w:r>
-      <w:proofErr w:type="spellEnd"/>
-      <w:r>
-        <w:t>”, where timestep will be replaced with the model simulation year.</w:t>
+        <w:t>NECN\ANPP-{timestep}.tif”, where timestep will be replaced with the model simulation year.</w:t>
       </w:r>
     </w:p>
     <w:p>
@@ -16965,7 +16180,6 @@
       <w:r>
         <w:t xml:space="preserve">If any optional map is requested, the frequency of output must also be indicated using a matching keyword.  For example, if ANEE map names are given, the variable </w:t>
       </w:r>
-      <w:proofErr w:type="spellStart"/>
       <w:r>
         <w:rPr>
           <w:b/>
@@ -16984,7 +16198,6 @@
         </w:rPr>
         <w:t>MapFrequency</w:t>
       </w:r>
-      <w:proofErr w:type="spellEnd"/>
       <w:r>
         <w:t xml:space="preserve"> (in years), is required.  </w:t>
       </w:r>
@@ -17052,11 +16265,9 @@
               <w:pStyle w:val="textbody"/>
               <w:ind w:left="0" w:right="156"/>
             </w:pPr>
-            <w:proofErr w:type="spellStart"/>
             <w:r>
               <w:t>ANPPMapName</w:t>
             </w:r>
-            <w:proofErr w:type="spellEnd"/>
           </w:p>
         </w:tc>
         <w:tc>
@@ -17099,11 +16310,9 @@
               <w:pStyle w:val="textbody"/>
               <w:ind w:left="0" w:right="156"/>
             </w:pPr>
-            <w:proofErr w:type="spellStart"/>
             <w:r>
               <w:t>ANEEMapName</w:t>
             </w:r>
-            <w:proofErr w:type="spellEnd"/>
           </w:p>
         </w:tc>
         <w:tc>
@@ -17162,11 +16371,9 @@
               <w:pStyle w:val="textbody"/>
               <w:ind w:left="0" w:right="156"/>
             </w:pPr>
-            <w:proofErr w:type="spellStart"/>
             <w:r>
               <w:t>SoilCarbonMapName</w:t>
             </w:r>
-            <w:proofErr w:type="spellEnd"/>
           </w:p>
         </w:tc>
         <w:tc>
@@ -17203,11 +16410,9 @@
               <w:pStyle w:val="textbody"/>
               <w:ind w:left="0" w:right="156"/>
             </w:pPr>
-            <w:proofErr w:type="spellStart"/>
             <w:r>
               <w:t>SoilNitrogenMapName</w:t>
             </w:r>
-            <w:proofErr w:type="spellEnd"/>
           </w:p>
         </w:tc>
         <w:tc>
@@ -17244,11 +16449,9 @@
               <w:pStyle w:val="textbody"/>
               <w:ind w:left="0" w:right="156"/>
             </w:pPr>
-            <w:proofErr w:type="spellStart"/>
             <w:r>
               <w:t>TotalCMapName</w:t>
             </w:r>
-            <w:proofErr w:type="spellEnd"/>
           </w:p>
         </w:tc>
         <w:tc>
@@ -17286,7 +16489,6 @@
         <w:pStyle w:val="Heading2"/>
       </w:pPr>
       <w:bookmarkStart w:id="81" w:name="_Toc141947006"/>
-      <w:proofErr w:type="spellStart"/>
       <w:r>
         <w:t>CreateInp</w:t>
       </w:r>
@@ -17294,11 +16496,7 @@
         <w:t>utComm</w:t>
       </w:r>
       <w:r>
-        <w:t>unityMaps</w:t>
-      </w:r>
-      <w:proofErr w:type="spellEnd"/>
-      <w:r>
-        <w:t xml:space="preserve"> (</w:t>
+        <w:t>unityMaps (</w:t>
       </w:r>
       <w:r>
         <w:t>Boolean</w:t>
@@ -17313,15 +16511,7 @@
         <w:pStyle w:val="textbody"/>
       </w:pPr>
       <w:r>
-        <w:t xml:space="preserve">This Boolean keyword will create maps necessary for generating new initial conditions in a separate model run.  Maps include:  SOM1, SOM2, SOM3, </w:t>
-      </w:r>
-      <w:proofErr w:type="spellStart"/>
-      <w:r>
-        <w:t>DeadRoots</w:t>
-      </w:r>
-      <w:proofErr w:type="spellEnd"/>
-      <w:r>
-        <w:t>.  Other necessary inputs are provided elsewhere.</w:t>
+        <w:t>This Boolean keyword will create maps necessary for generating new initial conditions in a separate model run.  Maps include:  SOM1, SOM2, SOM3, DeadRoots.  Other necessary inputs are provided elsewhere.</w:t>
       </w:r>
       <w:r>
         <w:t xml:space="preserve"> This </w:t>
@@ -17371,7 +16561,6 @@
         <w:pStyle w:val="Heading3"/>
       </w:pPr>
       <w:bookmarkStart w:id="83" w:name="_Toc141947008"/>
-      <w:proofErr w:type="spellStart"/>
       <w:r>
         <w:lastRenderedPageBreak/>
         <w:t>Storm</w:t>
@@ -17379,7 +16568,6 @@
       <w:r>
         <w:t>FlowOverride</w:t>
       </w:r>
-      <w:proofErr w:type="spellEnd"/>
       <w:r>
         <w:t xml:space="preserve"> (double)</w:t>
       </w:r>
@@ -17423,15 +16611,7 @@
         <w:pStyle w:val="textbody"/>
       </w:pPr>
       <w:r>
-        <w:t xml:space="preserve">Replaces the </w:t>
-      </w:r>
-      <w:proofErr w:type="spellStart"/>
-      <w:r>
-        <w:t>WaterLossFactor</w:t>
-      </w:r>
-      <w:proofErr w:type="spellEnd"/>
-      <w:r>
-        <w:t xml:space="preserve"> parameters with provided values. </w:t>
+        <w:t xml:space="preserve">Replaces the WaterLossFactor parameters with provided values. </w:t>
       </w:r>
       <w:r>
         <w:t xml:space="preserve">These variables affect canopy interception and bare soil evaporation rates, respectively. </w:t>
@@ -17481,27 +16661,21 @@
       <w:r>
         <w:t xml:space="preserve">These parameters determine the anaerobic factor, which reduces the rate of soil respiration under wet conditions. These overrides replace values for, respectively, </w:t>
       </w:r>
-      <w:proofErr w:type="spellStart"/>
       <w:r>
         <w:t>ratioPlantAvailableWaterPETMaximum</w:t>
       </w:r>
-      <w:proofErr w:type="spellEnd"/>
       <w:r>
         <w:t xml:space="preserve">, </w:t>
       </w:r>
-      <w:proofErr w:type="spellStart"/>
       <w:r>
         <w:t>ratioPlantAvailableWaterPETMinimum</w:t>
       </w:r>
-      <w:proofErr w:type="spellEnd"/>
       <w:r>
         <w:t xml:space="preserve">, and </w:t>
       </w:r>
-      <w:proofErr w:type="spellStart"/>
       <w:r>
         <w:t>AnerobicEffectMinimum</w:t>
       </w:r>
-      <w:proofErr w:type="spellEnd"/>
       <w:r>
         <w:t xml:space="preserve">. </w:t>
       </w:r>
@@ -17517,7 +16691,6 @@
       <w:bookmarkEnd w:id="41"/>
       <w:bookmarkEnd w:id="42"/>
       <w:bookmarkEnd w:id="43"/>
-      <w:proofErr w:type="spellStart"/>
       <w:r>
         <w:t>Species</w:t>
       </w:r>
@@ -17525,7 +16698,6 @@
         <w:t>Parameters</w:t>
       </w:r>
       <w:bookmarkEnd w:id="86"/>
-      <w:proofErr w:type="spellEnd"/>
       <w:r>
         <w:t xml:space="preserve"> </w:t>
       </w:r>
@@ -17688,11 +16860,9 @@
               <w:pStyle w:val="textbody"/>
               <w:ind w:left="0" w:right="156"/>
             </w:pPr>
-            <w:proofErr w:type="spellStart"/>
             <w:r>
               <w:t>SpeciesCode</w:t>
             </w:r>
-            <w:proofErr w:type="spellEnd"/>
           </w:p>
         </w:tc>
         <w:tc>
@@ -17734,11 +16904,9 @@
               <w:pStyle w:val="textbody"/>
               <w:ind w:left="0" w:right="156"/>
             </w:pPr>
-            <w:proofErr w:type="spellStart"/>
             <w:r>
               <w:t>FunctionalType</w:t>
             </w:r>
-            <w:proofErr w:type="spellEnd"/>
           </w:p>
         </w:tc>
         <w:tc>
@@ -17789,11 +16957,9 @@
               <w:pStyle w:val="textbody"/>
               <w:ind w:left="0" w:right="156"/>
             </w:pPr>
-            <w:proofErr w:type="spellStart"/>
             <w:r>
               <w:t>NitrogenFixer</w:t>
             </w:r>
-            <w:proofErr w:type="spellEnd"/>
           </w:p>
         </w:tc>
         <w:tc>
@@ -17805,11 +16971,9 @@
               <w:pStyle w:val="textbody"/>
               <w:ind w:left="0" w:right="216"/>
             </w:pPr>
-            <w:proofErr w:type="spellStart"/>
             <w:r>
               <w:t>boolean</w:t>
             </w:r>
-            <w:proofErr w:type="spellEnd"/>
           </w:p>
         </w:tc>
         <w:tc>
@@ -17863,11 +17027,9 @@
               <w:pStyle w:val="textbody"/>
               <w:ind w:left="0" w:right="156"/>
             </w:pPr>
-            <w:proofErr w:type="spellStart"/>
             <w:r>
               <w:t>GDDMinimum</w:t>
             </w:r>
-            <w:proofErr w:type="spellEnd"/>
           </w:p>
         </w:tc>
         <w:tc>
@@ -17922,12 +17084,10 @@
               <w:pStyle w:val="textbody"/>
               <w:ind w:left="0" w:right="156"/>
             </w:pPr>
-            <w:proofErr w:type="spellStart"/>
             <w:r>
               <w:lastRenderedPageBreak/>
               <w:t>GDDMaximum</w:t>
             </w:r>
-            <w:proofErr w:type="spellEnd"/>
           </w:p>
         </w:tc>
         <w:tc>
@@ -17982,11 +17142,9 @@
               <w:pStyle w:val="textbody"/>
               <w:ind w:left="0" w:right="156"/>
             </w:pPr>
-            <w:proofErr w:type="spellStart"/>
             <w:r>
               <w:t>MinJanuaryT</w:t>
             </w:r>
-            <w:proofErr w:type="spellEnd"/>
           </w:p>
         </w:tc>
         <w:tc>
@@ -18043,11 +17201,9 @@
               <w:pStyle w:val="textbody"/>
               <w:ind w:left="0" w:right="156"/>
             </w:pPr>
-            <w:proofErr w:type="spellStart"/>
             <w:r>
               <w:t>MaxDrought</w:t>
             </w:r>
-            <w:proofErr w:type="spellEnd"/>
           </w:p>
         </w:tc>
         <w:tc>
@@ -18115,12 +17271,10 @@
               <w:ind w:left="0" w:right="156"/>
             </w:pPr>
             <w:bookmarkStart w:id="91" w:name="_Toc112490875"/>
-            <w:proofErr w:type="spellStart"/>
             <w:r>
               <w:t>LeafLongevity</w:t>
             </w:r>
             <w:bookmarkEnd w:id="91"/>
-            <w:proofErr w:type="spellEnd"/>
           </w:p>
         </w:tc>
         <w:tc>
@@ -18182,11 +17336,9 @@
               <w:pStyle w:val="textbody"/>
               <w:ind w:left="0" w:right="216"/>
             </w:pPr>
-            <w:proofErr w:type="spellStart"/>
             <w:r>
               <w:t>boolean</w:t>
             </w:r>
-            <w:proofErr w:type="spellEnd"/>
           </w:p>
         </w:tc>
         <w:tc>
@@ -18220,11 +17372,9 @@
               <w:pStyle w:val="textbody"/>
               <w:ind w:left="0" w:right="156"/>
             </w:pPr>
-            <w:proofErr w:type="spellStart"/>
             <w:r>
               <w:t>LeafLignin</w:t>
             </w:r>
-            <w:proofErr w:type="spellEnd"/>
           </w:p>
         </w:tc>
         <w:tc>
@@ -18286,11 +17436,9 @@
               <w:pStyle w:val="textbody"/>
               <w:ind w:left="0" w:right="156"/>
             </w:pPr>
-            <w:proofErr w:type="spellStart"/>
             <w:r>
               <w:t>FineRootLignin</w:t>
             </w:r>
-            <w:proofErr w:type="spellEnd"/>
           </w:p>
         </w:tc>
         <w:tc>
@@ -18332,11 +17480,9 @@
               <w:pStyle w:val="textbody"/>
               <w:ind w:left="0" w:right="156"/>
             </w:pPr>
-            <w:proofErr w:type="spellStart"/>
             <w:r>
               <w:t>WoodLignin</w:t>
             </w:r>
-            <w:proofErr w:type="spellEnd"/>
           </w:p>
         </w:tc>
         <w:tc>
@@ -18378,11 +17524,9 @@
               <w:pStyle w:val="textbody"/>
               <w:ind w:left="0" w:right="156"/>
             </w:pPr>
-            <w:proofErr w:type="spellStart"/>
             <w:r>
               <w:t>CoarseRootLignin</w:t>
             </w:r>
-            <w:proofErr w:type="spellEnd"/>
           </w:p>
         </w:tc>
         <w:tc>
@@ -18424,11 +17568,9 @@
               <w:pStyle w:val="textbody"/>
               <w:ind w:left="0" w:right="156"/>
             </w:pPr>
-            <w:proofErr w:type="spellStart"/>
             <w:r>
               <w:t>LeafCN</w:t>
             </w:r>
-            <w:proofErr w:type="spellEnd"/>
           </w:p>
         </w:tc>
         <w:tc>
@@ -18463,15 +17605,7 @@
             </w:r>
             <w:proofErr w:type="gramEnd"/>
             <w:r>
-              <w:t xml:space="preserve"> </w:t>
-            </w:r>
-            <w:proofErr w:type="spellStart"/>
-            <w:r>
-              <w:t>retranslocated</w:t>
-            </w:r>
-            <w:proofErr w:type="spellEnd"/>
-            <w:r>
-              <w:t>) prior to leaf mortality.</w:t>
+              <w:t xml:space="preserve"> retranslocated) prior to leaf mortality.</w:t>
             </w:r>
           </w:p>
         </w:tc>
@@ -18486,11 +17620,9 @@
               <w:pStyle w:val="textbody"/>
               <w:ind w:left="0" w:right="156"/>
             </w:pPr>
-            <w:proofErr w:type="spellStart"/>
             <w:r>
               <w:t>FineRootCN</w:t>
             </w:r>
-            <w:proofErr w:type="spellEnd"/>
           </w:p>
         </w:tc>
         <w:tc>
@@ -18532,11 +17664,9 @@
               <w:pStyle w:val="textbody"/>
               <w:ind w:left="0" w:right="156"/>
             </w:pPr>
-            <w:proofErr w:type="spellStart"/>
             <w:r>
               <w:t>WoodCN</w:t>
             </w:r>
-            <w:proofErr w:type="spellEnd"/>
           </w:p>
         </w:tc>
         <w:tc>
@@ -18578,11 +17708,9 @@
               <w:pStyle w:val="textbody"/>
               <w:ind w:left="0" w:right="156"/>
             </w:pPr>
-            <w:proofErr w:type="spellStart"/>
             <w:r>
               <w:t>CoarseRootCN</w:t>
             </w:r>
-            <w:proofErr w:type="spellEnd"/>
           </w:p>
         </w:tc>
         <w:tc>
@@ -18624,12 +17752,10 @@
               <w:pStyle w:val="textbody"/>
               <w:ind w:left="0" w:right="156"/>
             </w:pPr>
-            <w:proofErr w:type="spellStart"/>
             <w:r>
               <w:lastRenderedPageBreak/>
               <w:t>FoliageLitterCN</w:t>
             </w:r>
-            <w:proofErr w:type="spellEnd"/>
           </w:p>
         </w:tc>
         <w:tc>
@@ -18673,14 +17799,12 @@
               </w:rPr>
               <w:t xml:space="preserve">For </w:t>
             </w:r>
-            <w:proofErr w:type="spellStart"/>
             <w:r>
               <w:rPr>
                 <w:i/>
               </w:rPr>
               <w:t>retranslocation</w:t>
             </w:r>
-            <w:proofErr w:type="spellEnd"/>
             <w:r>
               <w:rPr>
                 <w:i/>
@@ -18713,11 +17837,9 @@
               <w:pStyle w:val="textbody"/>
               <w:ind w:left="0" w:right="156"/>
             </w:pPr>
-            <w:proofErr w:type="spellStart"/>
             <w:r>
               <w:t>MaximumANPP</w:t>
             </w:r>
-            <w:proofErr w:type="spellEnd"/>
           </w:p>
         </w:tc>
         <w:tc>
@@ -18796,11 +17918,9 @@
               <w:pStyle w:val="textbody"/>
               <w:ind w:left="0" w:right="156"/>
             </w:pPr>
-            <w:proofErr w:type="spellStart"/>
             <w:r>
               <w:t>MaximumBiomass</w:t>
             </w:r>
-            <w:proofErr w:type="spellEnd"/>
           </w:p>
         </w:tc>
         <w:tc>
@@ -18851,13 +17971,8 @@
               <w:pStyle w:val="textbody"/>
               <w:ind w:left="0" w:right="156"/>
             </w:pPr>
-            <w:proofErr w:type="spellStart"/>
-            <w:r>
-              <w:t>GrowthLAI</w:t>
-            </w:r>
-            <w:proofErr w:type="spellEnd"/>
-            <w:r>
-              <w:t xml:space="preserve"> (optional)</w:t>
+            <w:r>
+              <w:t>GrowthLAI (optional)</w:t>
             </w:r>
           </w:p>
         </w:tc>
@@ -18893,13 +18008,8 @@
               <w:pStyle w:val="textbody"/>
               <w:ind w:left="0" w:right="78"/>
             </w:pPr>
-            <w:proofErr w:type="spellStart"/>
-            <w:r>
-              <w:t>LAI_Growth_limit</w:t>
-            </w:r>
-            <w:proofErr w:type="spellEnd"/>
-            <w:r>
-              <w:t xml:space="preserve"> = </w:t>
+            <w:r>
+              <w:t xml:space="preserve">LAI_Growth_limit = </w:t>
             </w:r>
             <w:proofErr w:type="gramStart"/>
             <w:r>
@@ -18919,15 +18029,7 @@
               <w:t xml:space="preserve"> e</w:t>
             </w:r>
             <w:r>
-              <w:t>(</w:t>
-            </w:r>
-            <w:proofErr w:type="spellStart"/>
-            <w:r>
-              <w:t>GrowthLAI</w:t>
-            </w:r>
-            <w:proofErr w:type="spellEnd"/>
-            <w:r>
-              <w:t xml:space="preserve"> * LAI)</w:t>
+              <w:t>(GrowthLAI * LAI)</w:t>
             </w:r>
             <w:r>
               <w:t>)</w:t>
@@ -18968,11 +18070,9 @@
               <w:pStyle w:val="textbody"/>
               <w:ind w:left="0" w:right="216"/>
             </w:pPr>
-            <w:proofErr w:type="spellStart"/>
             <w:r>
               <w:t>boolean</w:t>
             </w:r>
-            <w:proofErr w:type="spellEnd"/>
           </w:p>
         </w:tc>
         <w:tc>
@@ -19018,7 +18118,6 @@
               <w:pStyle w:val="textbody"/>
               <w:ind w:left="0" w:right="156"/>
             </w:pPr>
-            <w:proofErr w:type="spellStart"/>
             <w:r>
               <w:t>Nlog_</w:t>
             </w:r>
@@ -19026,7 +18125,6 @@
             <w:r>
               <w:t>depend</w:t>
             </w:r>
-            <w:proofErr w:type="spellEnd"/>
             <w:proofErr w:type="gramEnd"/>
           </w:p>
         </w:tc>
@@ -19039,11 +18137,9 @@
               <w:pStyle w:val="textbody"/>
               <w:ind w:left="0" w:right="216"/>
             </w:pPr>
-            <w:proofErr w:type="spellStart"/>
             <w:r>
               <w:t>boolean</w:t>
             </w:r>
-            <w:proofErr w:type="spellEnd"/>
           </w:p>
         </w:tc>
         <w:tc>
@@ -19096,12 +18192,10 @@
               <w:pStyle w:val="textbody"/>
               <w:ind w:left="0" w:right="156"/>
             </w:pPr>
-            <w:proofErr w:type="spellStart"/>
             <w:r>
               <w:lastRenderedPageBreak/>
               <w:t>LightLAImean</w:t>
             </w:r>
-            <w:proofErr w:type="spellEnd"/>
           </w:p>
         </w:tc>
         <w:tc>
@@ -19146,11 +18240,9 @@
               <w:pStyle w:val="textbody"/>
               <w:ind w:left="0" w:right="156"/>
             </w:pPr>
-            <w:proofErr w:type="spellStart"/>
             <w:r>
               <w:t>LightLAIdispersion</w:t>
             </w:r>
-            <w:proofErr w:type="spellEnd"/>
           </w:p>
         </w:tc>
         <w:tc>
@@ -19179,286 +18271,6 @@
             <w:r>
               <w:t>The dispersion parameter of a Weibull distribution, determined from empirical data for each species.  These two parameters use actual LAI to estimate the probability of light establishment from a probability distribution function.</w:t>
             </w:r>
-          </w:p>
-        </w:tc>
-      </w:tr>
-      <w:tr>
-        <w:tc>
-          <w:tcPr>
-            <w:tcW w:w="2501" w:type="dxa"/>
-          </w:tcPr>
-          <w:p>
-            <w:pPr>
-              <w:pStyle w:val="textbody"/>
-              <w:ind w:left="0" w:right="156"/>
-            </w:pPr>
-          </w:p>
-        </w:tc>
-        <w:tc>
-          <w:tcPr>
-            <w:tcW w:w="1673" w:type="dxa"/>
-          </w:tcPr>
-          <w:p>
-            <w:pPr>
-              <w:pStyle w:val="textbody"/>
-              <w:ind w:left="0" w:right="216"/>
-            </w:pPr>
-          </w:p>
-        </w:tc>
-        <w:tc>
-          <w:tcPr>
-            <w:tcW w:w="5176" w:type="dxa"/>
-          </w:tcPr>
-          <w:p>
-            <w:pPr>
-              <w:pStyle w:val="textbody"/>
-              <w:ind w:left="0" w:right="78"/>
-            </w:pPr>
-          </w:p>
-        </w:tc>
-      </w:tr>
-      <w:tr>
-        <w:tc>
-          <w:tcPr>
-            <w:tcW w:w="2501" w:type="dxa"/>
-          </w:tcPr>
-          <w:p>
-            <w:pPr>
-              <w:pStyle w:val="textbody"/>
-              <w:ind w:left="0" w:right="156"/>
-            </w:pPr>
-          </w:p>
-        </w:tc>
-        <w:tc>
-          <w:tcPr>
-            <w:tcW w:w="1673" w:type="dxa"/>
-          </w:tcPr>
-          <w:p>
-            <w:pPr>
-              <w:pStyle w:val="textbody"/>
-              <w:ind w:left="0" w:right="216"/>
-            </w:pPr>
-          </w:p>
-        </w:tc>
-        <w:tc>
-          <w:tcPr>
-            <w:tcW w:w="5176" w:type="dxa"/>
-          </w:tcPr>
-          <w:p>
-            <w:pPr>
-              <w:pStyle w:val="textbody"/>
-              <w:ind w:left="0" w:right="78"/>
-            </w:pPr>
-          </w:p>
-        </w:tc>
-      </w:tr>
-      <w:tr>
-        <w:tc>
-          <w:tcPr>
-            <w:tcW w:w="2501" w:type="dxa"/>
-          </w:tcPr>
-          <w:p>
-            <w:pPr>
-              <w:pStyle w:val="textbody"/>
-              <w:ind w:left="0" w:right="156"/>
-            </w:pPr>
-          </w:p>
-        </w:tc>
-        <w:tc>
-          <w:tcPr>
-            <w:tcW w:w="1673" w:type="dxa"/>
-          </w:tcPr>
-          <w:p>
-            <w:pPr>
-              <w:pStyle w:val="textbody"/>
-              <w:ind w:left="0" w:right="216"/>
-            </w:pPr>
-          </w:p>
-        </w:tc>
-        <w:tc>
-          <w:tcPr>
-            <w:tcW w:w="5176" w:type="dxa"/>
-          </w:tcPr>
-          <w:p>
-            <w:pPr>
-              <w:pStyle w:val="textbody"/>
-              <w:ind w:left="0" w:right="78"/>
-            </w:pPr>
-          </w:p>
-        </w:tc>
-      </w:tr>
-      <w:tr>
-        <w:tc>
-          <w:tcPr>
-            <w:tcW w:w="2501" w:type="dxa"/>
-          </w:tcPr>
-          <w:p>
-            <w:pPr>
-              <w:pStyle w:val="textbody"/>
-              <w:ind w:left="0" w:right="156"/>
-            </w:pPr>
-          </w:p>
-        </w:tc>
-        <w:tc>
-          <w:tcPr>
-            <w:tcW w:w="1673" w:type="dxa"/>
-          </w:tcPr>
-          <w:p>
-            <w:pPr>
-              <w:pStyle w:val="textbody"/>
-              <w:ind w:left="0" w:right="216"/>
-            </w:pPr>
-          </w:p>
-        </w:tc>
-        <w:tc>
-          <w:tcPr>
-            <w:tcW w:w="5176" w:type="dxa"/>
-          </w:tcPr>
-          <w:p>
-            <w:pPr>
-              <w:pStyle w:val="textbody"/>
-              <w:ind w:left="0" w:right="78"/>
-            </w:pPr>
-          </w:p>
-        </w:tc>
-      </w:tr>
-      <w:tr>
-        <w:tc>
-          <w:tcPr>
-            <w:tcW w:w="2501" w:type="dxa"/>
-          </w:tcPr>
-          <w:p>
-            <w:pPr>
-              <w:pStyle w:val="textbody"/>
-              <w:ind w:left="0" w:right="156"/>
-            </w:pPr>
-          </w:p>
-        </w:tc>
-        <w:tc>
-          <w:tcPr>
-            <w:tcW w:w="1673" w:type="dxa"/>
-          </w:tcPr>
-          <w:p>
-            <w:pPr>
-              <w:pStyle w:val="textbody"/>
-              <w:ind w:left="0" w:right="216"/>
-            </w:pPr>
-          </w:p>
-        </w:tc>
-        <w:tc>
-          <w:tcPr>
-            <w:tcW w:w="5176" w:type="dxa"/>
-          </w:tcPr>
-          <w:p>
-            <w:pPr>
-              <w:pStyle w:val="textbody"/>
-              <w:ind w:left="0" w:right="78"/>
-            </w:pPr>
-          </w:p>
-        </w:tc>
-      </w:tr>
-      <w:tr>
-        <w:tc>
-          <w:tcPr>
-            <w:tcW w:w="2501" w:type="dxa"/>
-          </w:tcPr>
-          <w:p>
-            <w:pPr>
-              <w:pStyle w:val="textbody"/>
-              <w:ind w:left="0" w:right="156"/>
-            </w:pPr>
-          </w:p>
-        </w:tc>
-        <w:tc>
-          <w:tcPr>
-            <w:tcW w:w="1673" w:type="dxa"/>
-          </w:tcPr>
-          <w:p>
-            <w:pPr>
-              <w:pStyle w:val="textbody"/>
-              <w:ind w:left="0" w:right="216"/>
-            </w:pPr>
-          </w:p>
-        </w:tc>
-        <w:tc>
-          <w:tcPr>
-            <w:tcW w:w="5176" w:type="dxa"/>
-          </w:tcPr>
-          <w:p>
-            <w:pPr>
-              <w:pStyle w:val="textbody"/>
-              <w:ind w:left="0" w:right="78"/>
-            </w:pPr>
-          </w:p>
-        </w:tc>
-      </w:tr>
-      <w:tr>
-        <w:tc>
-          <w:tcPr>
-            <w:tcW w:w="2501" w:type="dxa"/>
-          </w:tcPr>
-          <w:p>
-            <w:pPr>
-              <w:pStyle w:val="textbody"/>
-              <w:ind w:left="0" w:right="156"/>
-            </w:pPr>
-          </w:p>
-        </w:tc>
-        <w:tc>
-          <w:tcPr>
-            <w:tcW w:w="1673" w:type="dxa"/>
-          </w:tcPr>
-          <w:p>
-            <w:pPr>
-              <w:pStyle w:val="textbody"/>
-              <w:ind w:left="0" w:right="216"/>
-            </w:pPr>
-          </w:p>
-        </w:tc>
-        <w:tc>
-          <w:tcPr>
-            <w:tcW w:w="5176" w:type="dxa"/>
-          </w:tcPr>
-          <w:p>
-            <w:pPr>
-              <w:pStyle w:val="textbody"/>
-              <w:ind w:left="0" w:right="78"/>
-            </w:pPr>
-          </w:p>
-        </w:tc>
-      </w:tr>
-      <w:tr>
-        <w:tc>
-          <w:tcPr>
-            <w:tcW w:w="2501" w:type="dxa"/>
-          </w:tcPr>
-          <w:p>
-            <w:pPr>
-              <w:pStyle w:val="textbody"/>
-              <w:ind w:left="0" w:right="156"/>
-            </w:pPr>
-          </w:p>
-        </w:tc>
-        <w:tc>
-          <w:tcPr>
-            <w:tcW w:w="1673" w:type="dxa"/>
-          </w:tcPr>
-          <w:p>
-            <w:pPr>
-              <w:pStyle w:val="textbody"/>
-              <w:ind w:left="0" w:right="216"/>
-            </w:pPr>
-          </w:p>
-        </w:tc>
-        <w:tc>
-          <w:tcPr>
-            <w:tcW w:w="5176" w:type="dxa"/>
-          </w:tcPr>
-          <w:p>
-            <w:pPr>
-              <w:pStyle w:val="textbody"/>
-              <w:ind w:left="0" w:right="78"/>
-            </w:pPr>
           </w:p>
         </w:tc>
       </w:tr>
@@ -19477,11 +18289,9 @@
       <w:bookmarkStart w:id="94" w:name="_Toc112490878"/>
       <w:bookmarkStart w:id="95" w:name="_Toc107735770"/>
       <w:bookmarkEnd w:id="90"/>
-      <w:proofErr w:type="spellStart"/>
       <w:r>
         <w:t>FunctionalGroupParameters</w:t>
       </w:r>
-      <w:proofErr w:type="spellEnd"/>
       <w:r>
         <w:t xml:space="preserve"> (CSV file name)</w:t>
       </w:r>
@@ -19635,11 +18445,9 @@
               <w:pStyle w:val="textbody"/>
               <w:ind w:left="0" w:right="156"/>
             </w:pPr>
-            <w:proofErr w:type="spellStart"/>
             <w:r>
               <w:t>FunctionalGroupName</w:t>
             </w:r>
-            <w:proofErr w:type="spellEnd"/>
           </w:p>
         </w:tc>
         <w:tc>
@@ -19681,11 +18489,9 @@
               <w:pStyle w:val="textbody"/>
               <w:ind w:left="0" w:right="156"/>
             </w:pPr>
-            <w:proofErr w:type="spellStart"/>
             <w:r>
               <w:t>FunctionalType</w:t>
             </w:r>
-            <w:proofErr w:type="spellEnd"/>
           </w:p>
         </w:tc>
         <w:tc>
@@ -19768,7 +18574,6 @@
               <w:t xml:space="preserve"> and are used to define a </w:t>
             </w:r>
             <w:r>
-              <w:lastRenderedPageBreak/>
               <w:t>Poisson Density Function curve</w:t>
             </w:r>
             <w:r>
@@ -19800,7 +18605,6 @@
               <w:ind w:left="0" w:right="156"/>
             </w:pPr>
             <w:r>
-              <w:lastRenderedPageBreak/>
               <w:t>TemperatureCurve2</w:t>
             </w:r>
           </w:p>
@@ -19953,11 +18757,9 @@
               <w:pStyle w:val="textbody"/>
               <w:ind w:left="0" w:right="156"/>
             </w:pPr>
-            <w:proofErr w:type="spellStart"/>
             <w:r>
               <w:t>FractionANPPtoLeaf</w:t>
             </w:r>
-            <w:proofErr w:type="spellEnd"/>
           </w:p>
         </w:tc>
         <w:tc>
@@ -19999,11 +18801,10 @@
               <w:pStyle w:val="textbody"/>
               <w:ind w:left="0" w:right="156"/>
             </w:pPr>
-            <w:proofErr w:type="spellStart"/>
-            <w:r>
+            <w:r>
+              <w:lastRenderedPageBreak/>
               <w:t>LeafBiomassTOLAI</w:t>
             </w:r>
-            <w:proofErr w:type="spellEnd"/>
           </w:p>
         </w:tc>
         <w:tc>
@@ -20033,23 +18834,7 @@
               <w:ind w:left="0" w:right="78"/>
             </w:pPr>
             <w:r>
-              <w:t xml:space="preserve">These four parameters determine how LAI is calculated which subsequently limits growth.  Therefore, these parameters help determine the initial rate of growth in the landscape.  </w:t>
-            </w:r>
-            <w:proofErr w:type="spellStart"/>
-            <w:r>
-              <w:t>LeafBiomassTOLAI</w:t>
-            </w:r>
-            <w:proofErr w:type="spellEnd"/>
-            <w:r>
-              <w:t xml:space="preserve"> determines LAI as a function of leaf biomass.  If </w:t>
-            </w:r>
-            <w:proofErr w:type="spellStart"/>
-            <w:r>
-              <w:t>MaximumLAI</w:t>
-            </w:r>
-            <w:proofErr w:type="spellEnd"/>
-            <w:r>
-              <w:t xml:space="preserve"> = 0.0, then only leaf biomass determines LAI and the growth limits.</w:t>
+              <w:t>These four parameters determine how LAI is calculated which subsequently limits growth.  Therefore, these parameters help determine the initial rate of growth in the landscape.  LeafBiomassTOLAI determines LAI as a function of leaf biomass.  If MaximumLAI = 0.0, then only leaf biomass determines LAI and the growth limits.</w:t>
             </w:r>
           </w:p>
         </w:tc>
@@ -20096,15 +18881,7 @@
               <w:ind w:left="0" w:right="78"/>
             </w:pPr>
             <w:r>
-              <w:t xml:space="preserve">KLAI and </w:t>
-            </w:r>
-            <w:proofErr w:type="spellStart"/>
-            <w:r>
-              <w:t>MaximumLAI</w:t>
-            </w:r>
-            <w:proofErr w:type="spellEnd"/>
-            <w:r>
-              <w:t xml:space="preserve"> determine LAI as a function of wood biomass.  </w:t>
+              <w:t xml:space="preserve">KLAI and MaximumLAI determine LAI as a function of wood biomass.  </w:t>
             </w:r>
             <w:r>
               <w:rPr>
@@ -20150,11 +18927,9 @@
               <w:pStyle w:val="textbody"/>
               <w:ind w:left="0" w:right="156"/>
             </w:pPr>
-            <w:proofErr w:type="spellStart"/>
             <w:r>
               <w:t>MaximumLAI</w:t>
             </w:r>
-            <w:proofErr w:type="spellEnd"/>
           </w:p>
         </w:tc>
         <w:tc>
@@ -20211,13 +18986,8 @@
               <w:pStyle w:val="textbody"/>
               <w:ind w:left="0" w:right="156"/>
             </w:pPr>
-            <w:proofErr w:type="spellStart"/>
-            <w:r>
-              <w:t>MinimumLAI</w:t>
-            </w:r>
-            <w:proofErr w:type="spellEnd"/>
-            <w:r>
-              <w:t xml:space="preserve"> (optional)</w:t>
+            <w:r>
+              <w:t>MinimumLAI (optional)</w:t>
             </w:r>
           </w:p>
         </w:tc>
@@ -20330,21 +19100,8 @@
               <w:pStyle w:val="textbody"/>
               <w:ind w:left="0" w:right="78"/>
             </w:pPr>
-            <w:proofErr w:type="spellStart"/>
-            <w:r>
-              <w:t>WaterLimit</w:t>
-            </w:r>
-            <w:proofErr w:type="spellEnd"/>
-            <w:r>
-              <w:t xml:space="preserve"> = 1.0 + slope * (</w:t>
-            </w:r>
-            <w:proofErr w:type="spellStart"/>
-            <w:r>
-              <w:t>Ratio_AvailWaterToPET</w:t>
-            </w:r>
-            <w:proofErr w:type="spellEnd"/>
-            <w:r>
-              <w:t xml:space="preserve"> - moisturecurve3)</w:t>
+            <w:r>
+              <w:t>WaterLimit = 1.0 + slope * (Ratio_AvailWaterToPET - moisturecurve3)</w:t>
             </w:r>
           </w:p>
           <w:p>
@@ -20469,12 +19226,9 @@
               <w:pStyle w:val="textbody"/>
               <w:ind w:left="0" w:right="156"/>
             </w:pPr>
-            <w:proofErr w:type="spellStart"/>
-            <w:r>
-              <w:lastRenderedPageBreak/>
+            <w:r>
               <w:t>WoodDecayRate</w:t>
             </w:r>
-            <w:proofErr w:type="spellEnd"/>
           </w:p>
         </w:tc>
         <w:tc>
@@ -20534,11 +19288,9 @@
               <w:pStyle w:val="textbody"/>
               <w:ind w:left="0" w:right="156"/>
             </w:pPr>
-            <w:proofErr w:type="spellStart"/>
             <w:r>
               <w:t>MonthlyWoodMortality</w:t>
             </w:r>
-            <w:proofErr w:type="spellEnd"/>
           </w:p>
         </w:tc>
         <w:tc>
@@ -20590,12 +19342,10 @@
               <w:ind w:left="0" w:right="156"/>
             </w:pPr>
             <w:bookmarkStart w:id="96" w:name="_Toc112490877"/>
-            <w:proofErr w:type="spellStart"/>
             <w:r>
               <w:t>LongevityMortalityShape</w:t>
             </w:r>
             <w:bookmarkEnd w:id="96"/>
-            <w:proofErr w:type="spellEnd"/>
           </w:p>
         </w:tc>
         <w:tc>
@@ -20628,7 +19378,11 @@
               <w:t>≤ decimal number ≤ 25.</w:t>
             </w:r>
             <w:r>
-              <w:t>0.  If the parameter = 5, then age-related mortality will begin at 10% of life span.  If the parameter = 25, then age-related mortality will begin at 85% of life span.</w:t>
+              <w:t xml:space="preserve">0.  If the </w:t>
+            </w:r>
+            <w:r>
+              <w:lastRenderedPageBreak/>
+              <w:t>parameter = 5, then age-related mortality will begin at 10% of life span.  If the parameter = 25, then age-related mortality will begin at 85% of life span.</w:t>
             </w:r>
           </w:p>
         </w:tc>
@@ -20643,14 +19397,13 @@
               <w:pStyle w:val="textbody"/>
               <w:ind w:left="0" w:right="156"/>
             </w:pPr>
-            <w:proofErr w:type="spellStart"/>
-            <w:r>
+            <w:r>
+              <w:lastRenderedPageBreak/>
               <w:t>Foliage</w:t>
             </w:r>
             <w:r>
               <w:t>DropMonth</w:t>
             </w:r>
-            <w:proofErr w:type="spellEnd"/>
           </w:p>
         </w:tc>
         <w:tc>
@@ -20706,7 +19459,6 @@
               </w:rPr>
               <w:t xml:space="preserve">Note that </w:t>
             </w:r>
-            <w:proofErr w:type="spellStart"/>
             <w:r>
               <w:rPr>
                 <w:i/>
@@ -20717,14 +19469,7 @@
               <w:rPr>
                 <w:i/>
               </w:rPr>
-              <w:t>DropMonth</w:t>
-            </w:r>
-            <w:proofErr w:type="spellEnd"/>
-            <w:r>
-              <w:rPr>
-                <w:i/>
-              </w:rPr>
-              <w:t xml:space="preserve">=9 means that </w:t>
+              <w:t xml:space="preserve">DropMonth=9 means that </w:t>
             </w:r>
             <w:r>
               <w:rPr>
@@ -20775,11 +19520,9 @@
               <w:pStyle w:val="textbody"/>
               <w:ind w:left="0" w:right="156"/>
             </w:pPr>
-            <w:proofErr w:type="spellStart"/>
             <w:r>
               <w:t>CoarseRootFraction</w:t>
             </w:r>
-            <w:proofErr w:type="spellEnd"/>
           </w:p>
         </w:tc>
         <w:tc>
@@ -20824,11 +19567,9 @@
               <w:pStyle w:val="textbody"/>
               <w:ind w:left="0" w:right="156"/>
             </w:pPr>
-            <w:proofErr w:type="spellStart"/>
             <w:r>
               <w:t>FineRootFraction</w:t>
             </w:r>
-            <w:proofErr w:type="spellEnd"/>
           </w:p>
         </w:tc>
         <w:tc>
@@ -20963,42 +19704,54 @@
       </w:pPr>
       <w:bookmarkStart w:id="97" w:name="_Toc141947013"/>
       <w:bookmarkEnd w:id="93"/>
-      <w:proofErr w:type="spellStart"/>
+      <w:r>
+        <w:t>DroughtMortalityParameters</w:t>
+      </w:r>
+      <w:r>
+        <w:t xml:space="preserve"> (CSV file name)</w:t>
+      </w:r>
+      <w:bookmarkEnd w:id="97"/>
+    </w:p>
+    <w:p>
+      <w:pPr>
+        <w:pStyle w:val="textbody"/>
+      </w:pPr>
+      <w:r>
+        <w:t xml:space="preserve">This file gives parameters for drought mortality for each species. There are two methods to specify mortality: with thresholds of climatic water deficit (CWD), or with multiple regression with potential predictor variables including Age, Temperature, </w:t>
+      </w:r>
+      <w:r>
+        <w:t xml:space="preserve">Soil Water Anomaly, Biomass, Climatic Water Deficit, Normal Climatic Water Deficit, and the interaction between CWD and Biomass. Each predictor variable also has a user-specified “lag” which indicates how many of the most extreme of the preceding 10 years of weather to use. For example, CWD with a lag of 10 would use the mean CWD of the entire preceding decade; a lag of 3 would use the mean of the CWD of the three years with the highest CWD. </w:t>
+      </w:r>
+      <w:r>
+        <w:t xml:space="preserve">Multiple regressions currently predict </w:t>
+      </w:r>
+      <w:r>
+        <w:rPr>
+          <w:b/>
+          <w:bCs/>
+        </w:rPr>
+        <w:t>probability of decadal survival</w:t>
+      </w:r>
+      <w:r>
+        <w:t xml:space="preserve">, and the predictions are </w:t>
+      </w:r>
       <w:r>
         <w:lastRenderedPageBreak/>
-        <w:t>DroughtMortalityParameters</w:t>
-      </w:r>
-      <w:proofErr w:type="spellEnd"/>
-      <w:r>
-        <w:t xml:space="preserve"> (CSV file name)</w:t>
-      </w:r>
-      <w:bookmarkEnd w:id="97"/>
+        <w:t xml:space="preserve">converted to annual mortality internally. The parameters should be on the log-odds scale. Predictions are back-transformed internally using an inverse logit function. </w:t>
+      </w:r>
     </w:p>
     <w:p>
       <w:pPr>
         <w:pStyle w:val="textbody"/>
       </w:pPr>
       <w:r>
-        <w:t xml:space="preserve">This file gives parameters for drought mortality for each species. There are two methods to specify mortality: with thresholds of climatic water deficit (CWD), or with multiple regression with potential predictor variables including Age, Temperature, </w:t>
-      </w:r>
-      <w:r>
-        <w:t xml:space="preserve">Soil Water Anomaly, Biomass, Climatic Water Deficit, Normal Climatic Water Deficit, and the interaction between CWD and Biomass. Each predictor variable also has a user-specified “lag” which indicates how many of the most extreme of the preceding 10 years of weather to use. For example, CWD with a lag of 10 would use the mean CWD of the entire preceding decade; a lag of 3 would use the mean of the CWD of the three years with the highest CWD. </w:t>
-      </w:r>
-    </w:p>
-    <w:p>
-      <w:pPr>
-        <w:pStyle w:val="textbody"/>
-      </w:pPr>
-      <w:r>
-        <w:t>The CWD Threshold mode and Multiple Regression Mode cannot be used simultaneously. The parameters for the other model type should be filled with zeroes (i.e., if using CWD Threshold for a species, all the columns from “Intercept” to “</w:t>
-      </w:r>
-      <w:proofErr w:type="spellStart"/>
-      <w:r>
-        <w:t>IntxnCWD_Biomass</w:t>
-      </w:r>
-      <w:proofErr w:type="spellEnd"/>
-      <w:r>
-        <w:t>” should be zero).</w:t>
+        <w:t>The CWD Threshold mode and Multiple Regression Mode cannot be used simultaneously</w:t>
+      </w:r>
+      <w:r>
+        <w:t xml:space="preserve"> for a given species</w:t>
+      </w:r>
+      <w:r>
+        <w:t>. The parameters for the other model type should be filled with zeroes (i.e., if using CWD Threshold for a species, all the columns from “Intercept” to “IntxnCWD_Biomass” should be zero).</w:t>
       </w:r>
     </w:p>
     <w:tbl>
@@ -21026,8 +19779,14 @@
             <w:pPr>
               <w:pStyle w:val="textbody"/>
               <w:ind w:left="0" w:right="156"/>
-            </w:pPr>
-            <w:r>
+              <w:rPr>
+                <w:rFonts w:ascii="Times New Roman" w:hAnsi="Times New Roman" w:cs="Times New Roman"/>
+              </w:rPr>
+            </w:pPr>
+            <w:r>
+              <w:rPr>
+                <w:rFonts w:ascii="Times New Roman" w:hAnsi="Times New Roman" w:cs="Times New Roman"/>
+              </w:rPr>
               <w:t>Column Name</w:t>
             </w:r>
           </w:p>
@@ -21040,8 +19799,14 @@
             <w:pPr>
               <w:pStyle w:val="textbody"/>
               <w:ind w:left="0" w:right="216"/>
-            </w:pPr>
-            <w:r>
+              <w:rPr>
+                <w:rFonts w:ascii="Times New Roman" w:hAnsi="Times New Roman" w:cs="Times New Roman"/>
+              </w:rPr>
+            </w:pPr>
+            <w:r>
+              <w:rPr>
+                <w:rFonts w:ascii="Times New Roman" w:hAnsi="Times New Roman" w:cs="Times New Roman"/>
+              </w:rPr>
               <w:t>Input type</w:t>
             </w:r>
           </w:p>
@@ -21054,8 +19819,14 @@
             <w:pPr>
               <w:pStyle w:val="textbody"/>
               <w:ind w:left="0" w:right="78"/>
-            </w:pPr>
-            <w:r>
+              <w:rPr>
+                <w:rFonts w:ascii="Times New Roman" w:hAnsi="Times New Roman" w:cs="Times New Roman"/>
+              </w:rPr>
+            </w:pPr>
+            <w:r>
+              <w:rPr>
+                <w:rFonts w:ascii="Times New Roman" w:hAnsi="Times New Roman" w:cs="Times New Roman"/>
+              </w:rPr>
               <w:t>Description</w:t>
             </w:r>
           </w:p>
@@ -21070,14 +19841,18 @@
             <w:pPr>
               <w:pStyle w:val="textbody"/>
               <w:ind w:left="0" w:right="156"/>
+              <w:rPr>
+                <w:rFonts w:ascii="Times New Roman" w:hAnsi="Times New Roman" w:cs="Times New Roman"/>
+              </w:rPr>
             </w:pPr>
             <w:bookmarkStart w:id="98" w:name="_Toc141947014"/>
-            <w:proofErr w:type="spellStart"/>
-            <w:r>
+            <w:r>
+              <w:rPr>
+                <w:rFonts w:ascii="Times New Roman" w:hAnsi="Times New Roman" w:cs="Times New Roman"/>
+              </w:rPr>
               <w:t>SpeciesCode</w:t>
             </w:r>
             <w:bookmarkEnd w:id="98"/>
-            <w:proofErr w:type="spellEnd"/>
           </w:p>
         </w:tc>
         <w:tc>
@@ -21088,8 +19863,14 @@
             <w:pPr>
               <w:pStyle w:val="textbody"/>
               <w:ind w:left="0" w:right="216"/>
-            </w:pPr>
-            <w:r>
+              <w:rPr>
+                <w:rFonts w:ascii="Times New Roman" w:hAnsi="Times New Roman" w:cs="Times New Roman"/>
+              </w:rPr>
+            </w:pPr>
+            <w:r>
+              <w:rPr>
+                <w:rFonts w:ascii="Times New Roman" w:hAnsi="Times New Roman" w:cs="Times New Roman"/>
+              </w:rPr>
               <w:t>String</w:t>
             </w:r>
           </w:p>
@@ -21102,8 +19883,14 @@
             <w:pPr>
               <w:pStyle w:val="textbody"/>
               <w:ind w:left="0" w:right="78"/>
-            </w:pPr>
-            <w:r>
+              <w:rPr>
+                <w:rFonts w:ascii="Times New Roman" w:hAnsi="Times New Roman" w:cs="Times New Roman"/>
+              </w:rPr>
+            </w:pPr>
+            <w:r>
+              <w:rPr>
+                <w:rFonts w:ascii="Times New Roman" w:hAnsi="Times New Roman" w:cs="Times New Roman"/>
+              </w:rPr>
               <w:t>The species code must be defined in the species input file.</w:t>
             </w:r>
           </w:p>
@@ -21118,14 +19905,18 @@
             <w:pPr>
               <w:pStyle w:val="textbody"/>
               <w:ind w:left="0" w:right="156"/>
+              <w:rPr>
+                <w:rFonts w:ascii="Times New Roman" w:hAnsi="Times New Roman" w:cs="Times New Roman"/>
+              </w:rPr>
             </w:pPr>
             <w:bookmarkStart w:id="99" w:name="_Toc141947015"/>
-            <w:proofErr w:type="spellStart"/>
-            <w:r>
+            <w:r>
+              <w:rPr>
+                <w:rFonts w:ascii="Times New Roman" w:hAnsi="Times New Roman" w:cs="Times New Roman"/>
+              </w:rPr>
               <w:t>CWDThreshold</w:t>
             </w:r>
             <w:bookmarkEnd w:id="99"/>
-            <w:proofErr w:type="spellEnd"/>
           </w:p>
         </w:tc>
         <w:tc>
@@ -21136,11 +19927,20 @@
             <w:pPr>
               <w:pStyle w:val="textbody"/>
               <w:ind w:left="0" w:right="216"/>
-            </w:pPr>
-            <w:r>
+              <w:rPr>
+                <w:rFonts w:ascii="Times New Roman" w:hAnsi="Times New Roman" w:cs="Times New Roman"/>
+              </w:rPr>
+            </w:pPr>
+            <w:r>
+              <w:rPr>
+                <w:rFonts w:ascii="Times New Roman" w:hAnsi="Times New Roman" w:cs="Times New Roman"/>
+              </w:rPr>
               <w:t>i</w:t>
             </w:r>
             <w:r>
+              <w:rPr>
+                <w:rFonts w:ascii="Times New Roman" w:hAnsi="Times New Roman" w:cs="Times New Roman"/>
+              </w:rPr>
               <w:t>nteger</w:t>
             </w:r>
           </w:p>
@@ -21153,23 +19953,27 @@
             <w:pPr>
               <w:pStyle w:val="textbody"/>
               <w:ind w:left="0" w:right="78"/>
-            </w:pPr>
-            <w:r>
+              <w:rPr>
+                <w:rFonts w:ascii="Times New Roman" w:hAnsi="Times New Roman" w:cs="Times New Roman"/>
+              </w:rPr>
+            </w:pPr>
+            <w:r>
+              <w:rPr>
+                <w:rFonts w:ascii="Times New Roman" w:hAnsi="Times New Roman" w:cs="Times New Roman"/>
+              </w:rPr>
               <w:t>First threshold for mortality. Above this threshold of annual CWD</w:t>
             </w:r>
             <w:r>
+              <w:rPr>
+                <w:rFonts w:ascii="Times New Roman" w:hAnsi="Times New Roman" w:cs="Times New Roman"/>
+              </w:rPr>
               <w:t xml:space="preserve"> (in cm)</w:t>
             </w:r>
             <w:r>
-              <w:t xml:space="preserve">, species have a probability of mortality given by </w:t>
-            </w:r>
-            <w:proofErr w:type="spellStart"/>
-            <w:r>
-              <w:t>MortalityAboveThreshold</w:t>
-            </w:r>
-            <w:proofErr w:type="spellEnd"/>
-            <w:r>
-              <w:t>.</w:t>
+              <w:rPr>
+                <w:rFonts w:ascii="Times New Roman" w:hAnsi="Times New Roman" w:cs="Times New Roman"/>
+              </w:rPr>
+              <w:t>, species have a probability of mortality given by MortalityAboveThreshold.</w:t>
             </w:r>
           </w:p>
         </w:tc>
@@ -21183,14 +19987,18 @@
             <w:pPr>
               <w:pStyle w:val="textbody"/>
               <w:ind w:left="0" w:right="156"/>
+              <w:rPr>
+                <w:rFonts w:ascii="Times New Roman" w:hAnsi="Times New Roman" w:cs="Times New Roman"/>
+              </w:rPr>
             </w:pPr>
             <w:bookmarkStart w:id="100" w:name="_Toc141947016"/>
-            <w:proofErr w:type="spellStart"/>
-            <w:r>
+            <w:r>
+              <w:rPr>
+                <w:rFonts w:ascii="Times New Roman" w:hAnsi="Times New Roman" w:cs="Times New Roman"/>
+              </w:rPr>
               <w:t>MortalityAboveThreshold</w:t>
             </w:r>
             <w:bookmarkEnd w:id="100"/>
-            <w:proofErr w:type="spellEnd"/>
           </w:p>
         </w:tc>
         <w:tc>
@@ -21201,8 +20009,14 @@
             <w:pPr>
               <w:pStyle w:val="textbody"/>
               <w:ind w:left="0" w:right="216"/>
-            </w:pPr>
-            <w:r>
+              <w:rPr>
+                <w:rFonts w:ascii="Times New Roman" w:hAnsi="Times New Roman" w:cs="Times New Roman"/>
+              </w:rPr>
+            </w:pPr>
+            <w:r>
+              <w:rPr>
+                <w:rFonts w:ascii="Times New Roman" w:hAnsi="Times New Roman" w:cs="Times New Roman"/>
+              </w:rPr>
               <w:t xml:space="preserve">double </w:t>
             </w:r>
           </w:p>
@@ -21215,17 +20029,15 @@
             <w:pPr>
               <w:pStyle w:val="textbody"/>
               <w:ind w:left="0" w:right="78"/>
-            </w:pPr>
-            <w:r>
-              <w:t xml:space="preserve">Probability of cohort mortality if annual CWD exceeds </w:t>
-            </w:r>
-            <w:proofErr w:type="spellStart"/>
-            <w:r>
-              <w:t>CWDThreshold</w:t>
-            </w:r>
-            <w:proofErr w:type="spellEnd"/>
-            <w:r>
-              <w:t>.</w:t>
+              <w:rPr>
+                <w:rFonts w:ascii="Times New Roman" w:hAnsi="Times New Roman" w:cs="Times New Roman"/>
+              </w:rPr>
+            </w:pPr>
+            <w:r>
+              <w:rPr>
+                <w:rFonts w:ascii="Times New Roman" w:hAnsi="Times New Roman" w:cs="Times New Roman"/>
+              </w:rPr>
+              <w:t>Probability of cohort mortality if annual CWD exceeds CWDThreshold.</w:t>
             </w:r>
           </w:p>
         </w:tc>
@@ -21239,9 +20051,15 @@
             <w:pPr>
               <w:pStyle w:val="textbody"/>
               <w:ind w:left="0" w:right="156"/>
+              <w:rPr>
+                <w:rFonts w:ascii="Times New Roman" w:hAnsi="Times New Roman" w:cs="Times New Roman"/>
+              </w:rPr>
             </w:pPr>
             <w:bookmarkStart w:id="101" w:name="_Toc141947017"/>
             <w:r>
+              <w:rPr>
+                <w:rFonts w:ascii="Times New Roman" w:hAnsi="Times New Roman" w:cs="Times New Roman"/>
+              </w:rPr>
               <w:t>CWDThreshold2</w:t>
             </w:r>
             <w:bookmarkEnd w:id="101"/>
@@ -21255,8 +20073,14 @@
             <w:pPr>
               <w:pStyle w:val="textbody"/>
               <w:ind w:left="0" w:right="216"/>
-            </w:pPr>
-            <w:r>
+              <w:rPr>
+                <w:rFonts w:ascii="Times New Roman" w:hAnsi="Times New Roman" w:cs="Times New Roman"/>
+              </w:rPr>
+            </w:pPr>
+            <w:r>
+              <w:rPr>
+                <w:rFonts w:ascii="Times New Roman" w:hAnsi="Times New Roman" w:cs="Times New Roman"/>
+              </w:rPr>
               <w:t>integer</w:t>
             </w:r>
           </w:p>
@@ -21269,8 +20093,14 @@
             <w:pPr>
               <w:pStyle w:val="textbody"/>
               <w:ind w:left="0" w:right="78"/>
-            </w:pPr>
-            <w:r>
+              <w:rPr>
+                <w:rFonts w:ascii="Times New Roman" w:hAnsi="Times New Roman" w:cs="Times New Roman"/>
+              </w:rPr>
+            </w:pPr>
+            <w:r>
+              <w:rPr>
+                <w:rFonts w:ascii="Times New Roman" w:hAnsi="Times New Roman" w:cs="Times New Roman"/>
+              </w:rPr>
               <w:t xml:space="preserve">Second threshold for mortality. Above this threshold of CWD, cohorts have a probability of mortality given by MortalityAboveThreshold2. </w:t>
             </w:r>
           </w:p>
@@ -21278,25 +20108,15 @@
             <w:pPr>
               <w:pStyle w:val="textbody"/>
               <w:ind w:left="0" w:right="78"/>
-            </w:pPr>
-            <w:r>
-              <w:t xml:space="preserve">Note: if you are only interested in one threshold, then set </w:t>
-            </w:r>
-            <w:proofErr w:type="spellStart"/>
-            <w:r>
-              <w:t>CWDThreshold</w:t>
-            </w:r>
-            <w:proofErr w:type="spellEnd"/>
-            <w:r>
-              <w:t xml:space="preserve"> and CWDThreshold2 to the same value and set </w:t>
-            </w:r>
-            <w:proofErr w:type="spellStart"/>
-            <w:r>
-              <w:t>MortalityAboveThreshold</w:t>
-            </w:r>
-            <w:proofErr w:type="spellEnd"/>
-            <w:r>
-              <w:t xml:space="preserve"> and MortalityAboveThreshold2 to the same value.</w:t>
+              <w:rPr>
+                <w:rFonts w:ascii="Times New Roman" w:hAnsi="Times New Roman" w:cs="Times New Roman"/>
+              </w:rPr>
+            </w:pPr>
+            <w:r>
+              <w:rPr>
+                <w:rFonts w:ascii="Times New Roman" w:hAnsi="Times New Roman" w:cs="Times New Roman"/>
+              </w:rPr>
+              <w:t>Note: if you are only interested in one threshold, then set CWDThreshold and CWDThreshold2 to the same value and set MortalityAboveThreshold and MortalityAboveThreshold2 to the same value.</w:t>
             </w:r>
           </w:p>
         </w:tc>
@@ -21310,13 +20130,22 @@
             <w:pPr>
               <w:pStyle w:val="textbody"/>
               <w:ind w:left="0" w:right="156"/>
+              <w:rPr>
+                <w:rFonts w:ascii="Times New Roman" w:hAnsi="Times New Roman" w:cs="Times New Roman"/>
+              </w:rPr>
             </w:pPr>
             <w:bookmarkStart w:id="102" w:name="_Toc141947018"/>
             <w:r>
+              <w:rPr>
+                <w:rFonts w:ascii="Times New Roman" w:hAnsi="Times New Roman" w:cs="Times New Roman"/>
+              </w:rPr>
               <w:t>MortalityAboveThreshold</w:t>
             </w:r>
             <w:bookmarkEnd w:id="102"/>
             <w:r>
+              <w:rPr>
+                <w:rFonts w:ascii="Times New Roman" w:hAnsi="Times New Roman" w:cs="Times New Roman"/>
+              </w:rPr>
               <w:t>2</w:t>
             </w:r>
           </w:p>
@@ -21329,8 +20158,14 @@
             <w:pPr>
               <w:pStyle w:val="textbody"/>
               <w:ind w:left="0" w:right="216"/>
-            </w:pPr>
-            <w:r>
+              <w:rPr>
+                <w:rFonts w:ascii="Times New Roman" w:hAnsi="Times New Roman" w:cs="Times New Roman"/>
+              </w:rPr>
+            </w:pPr>
+            <w:r>
+              <w:rPr>
+                <w:rFonts w:ascii="Times New Roman" w:hAnsi="Times New Roman" w:cs="Times New Roman"/>
+              </w:rPr>
               <w:t xml:space="preserve">double </w:t>
             </w:r>
           </w:p>
@@ -21343,12 +20178,15 @@
             <w:pPr>
               <w:pStyle w:val="textbody"/>
               <w:ind w:left="0" w:right="78"/>
-            </w:pPr>
-            <w:r>
-              <w:t>Probability of cohort mortality if annual CWD exceeds CWDThreshold</w:t>
-            </w:r>
-            <w:r>
-              <w:t>2.</w:t>
+              <w:rPr>
+                <w:rFonts w:ascii="Times New Roman" w:hAnsi="Times New Roman" w:cs="Times New Roman"/>
+              </w:rPr>
+            </w:pPr>
+            <w:r>
+              <w:rPr>
+                <w:rFonts w:ascii="Times New Roman" w:hAnsi="Times New Roman" w:cs="Times New Roman"/>
+              </w:rPr>
+              <w:t>Probability of cohort mortality if annual CWD exceeds CWDThreshold2.</w:t>
             </w:r>
           </w:p>
         </w:tc>
@@ -21362,9 +20200,15 @@
             <w:pPr>
               <w:pStyle w:val="textbody"/>
               <w:ind w:left="0" w:right="156"/>
+              <w:rPr>
+                <w:rFonts w:ascii="Times New Roman" w:hAnsi="Times New Roman" w:cs="Times New Roman"/>
+              </w:rPr>
             </w:pPr>
             <w:bookmarkStart w:id="103" w:name="_Toc141947019"/>
             <w:r>
+              <w:rPr>
+                <w:rFonts w:ascii="Times New Roman" w:hAnsi="Times New Roman" w:cs="Times New Roman"/>
+              </w:rPr>
               <w:t>Intercept</w:t>
             </w:r>
             <w:bookmarkEnd w:id="103"/>
@@ -21378,8 +20222,14 @@
             <w:pPr>
               <w:pStyle w:val="textbody"/>
               <w:ind w:left="0" w:right="216"/>
-            </w:pPr>
-            <w:r>
+              <w:rPr>
+                <w:rFonts w:ascii="Times New Roman" w:hAnsi="Times New Roman" w:cs="Times New Roman"/>
+              </w:rPr>
+            </w:pPr>
+            <w:r>
+              <w:rPr>
+                <w:rFonts w:ascii="Times New Roman" w:hAnsi="Times New Roman" w:cs="Times New Roman"/>
+              </w:rPr>
               <w:t>double</w:t>
             </w:r>
           </w:p>
@@ -21392,9 +20242,27 @@
             <w:pPr>
               <w:pStyle w:val="textbody"/>
               <w:ind w:left="0" w:right="78"/>
-            </w:pPr>
-            <w:r>
-              <w:t>Intercept for drought mortality regression method</w:t>
+              <w:rPr>
+                <w:rFonts w:ascii="Times New Roman" w:hAnsi="Times New Roman" w:cs="Times New Roman"/>
+              </w:rPr>
+            </w:pPr>
+            <w:r>
+              <w:rPr>
+                <w:rFonts w:ascii="Times New Roman" w:hAnsi="Times New Roman" w:cs="Times New Roman"/>
+              </w:rPr>
+              <w:t xml:space="preserve">Intercept for drought </w:t>
+            </w:r>
+            <w:r>
+              <w:rPr>
+                <w:rFonts w:ascii="Times New Roman" w:hAnsi="Times New Roman" w:cs="Times New Roman"/>
+              </w:rPr>
+              <w:t>survival</w:t>
+            </w:r>
+            <w:r>
+              <w:rPr>
+                <w:rFonts w:ascii="Times New Roman" w:hAnsi="Times New Roman" w:cs="Times New Roman"/>
+              </w:rPr>
+              <w:t xml:space="preserve"> regression method</w:t>
             </w:r>
           </w:p>
         </w:tc>
@@ -21408,14 +20276,18 @@
             <w:pPr>
               <w:pStyle w:val="textbody"/>
               <w:ind w:left="0" w:right="156"/>
+              <w:rPr>
+                <w:rFonts w:ascii="Times New Roman" w:hAnsi="Times New Roman" w:cs="Times New Roman"/>
+              </w:rPr>
             </w:pPr>
             <w:bookmarkStart w:id="104" w:name="_Toc141947020"/>
-            <w:proofErr w:type="spellStart"/>
-            <w:r>
+            <w:r>
+              <w:rPr>
+                <w:rFonts w:ascii="Times New Roman" w:hAnsi="Times New Roman" w:cs="Times New Roman"/>
+              </w:rPr>
               <w:t>BetaAge</w:t>
             </w:r>
             <w:bookmarkEnd w:id="104"/>
-            <w:proofErr w:type="spellEnd"/>
           </w:p>
         </w:tc>
         <w:tc>
@@ -21426,8 +20298,14 @@
             <w:pPr>
               <w:pStyle w:val="textbody"/>
               <w:ind w:left="0" w:right="216"/>
-            </w:pPr>
-            <w:r>
+              <w:rPr>
+                <w:rFonts w:ascii="Times New Roman" w:hAnsi="Times New Roman" w:cs="Times New Roman"/>
+              </w:rPr>
+            </w:pPr>
+            <w:r>
+              <w:rPr>
+                <w:rFonts w:ascii="Times New Roman" w:hAnsi="Times New Roman" w:cs="Times New Roman"/>
+              </w:rPr>
               <w:t xml:space="preserve">double </w:t>
             </w:r>
           </w:p>
@@ -21440,9 +20318,27 @@
             <w:pPr>
               <w:pStyle w:val="textbody"/>
               <w:ind w:left="0" w:right="78"/>
-            </w:pPr>
-            <w:r>
-              <w:t>Parameter for the effect of cohort age on log-odds of mortality. Calculated for each cohort.</w:t>
+              <w:rPr>
+                <w:rFonts w:ascii="Times New Roman" w:hAnsi="Times New Roman" w:cs="Times New Roman"/>
+              </w:rPr>
+            </w:pPr>
+            <w:r>
+              <w:rPr>
+                <w:rFonts w:ascii="Times New Roman" w:hAnsi="Times New Roman" w:cs="Times New Roman"/>
+              </w:rPr>
+              <w:t xml:space="preserve">Parameter for the effect of cohort age on log-odds of </w:t>
+            </w:r>
+            <w:r>
+              <w:rPr>
+                <w:rFonts w:ascii="Times New Roman" w:hAnsi="Times New Roman" w:cs="Times New Roman"/>
+              </w:rPr>
+              <w:t>decadal survival</w:t>
+            </w:r>
+            <w:r>
+              <w:rPr>
+                <w:rFonts w:ascii="Times New Roman" w:hAnsi="Times New Roman" w:cs="Times New Roman"/>
+              </w:rPr>
+              <w:t>. Calculated for each cohort.</w:t>
             </w:r>
           </w:p>
         </w:tc>
@@ -21456,14 +20352,18 @@
             <w:pPr>
               <w:pStyle w:val="textbody"/>
               <w:ind w:left="0" w:right="156"/>
+              <w:rPr>
+                <w:rFonts w:ascii="Times New Roman" w:hAnsi="Times New Roman" w:cs="Times New Roman"/>
+              </w:rPr>
             </w:pPr>
             <w:bookmarkStart w:id="105" w:name="_Toc141947023"/>
-            <w:proofErr w:type="spellStart"/>
-            <w:r>
+            <w:r>
+              <w:rPr>
+                <w:rFonts w:ascii="Times New Roman" w:hAnsi="Times New Roman" w:cs="Times New Roman"/>
+              </w:rPr>
               <w:t>BetaBiomass</w:t>
             </w:r>
             <w:bookmarkEnd w:id="105"/>
-            <w:proofErr w:type="spellEnd"/>
           </w:p>
         </w:tc>
         <w:tc>
@@ -21474,8 +20374,14 @@
             <w:pPr>
               <w:pStyle w:val="textbody"/>
               <w:ind w:left="0" w:right="216"/>
-            </w:pPr>
-            <w:r>
+              <w:rPr>
+                <w:rFonts w:ascii="Times New Roman" w:hAnsi="Times New Roman" w:cs="Times New Roman"/>
+              </w:rPr>
+            </w:pPr>
+            <w:r>
+              <w:rPr>
+                <w:rFonts w:ascii="Times New Roman" w:hAnsi="Times New Roman" w:cs="Times New Roman"/>
+              </w:rPr>
               <w:t>double</w:t>
             </w:r>
           </w:p>
@@ -21488,9 +20394,21 @@
             <w:pPr>
               <w:pStyle w:val="textbody"/>
               <w:ind w:left="0" w:right="78"/>
-            </w:pPr>
-            <w:r>
-              <w:t>Parameter for the effect of site aboveground biomass on log-odds of mortality</w:t>
+              <w:rPr>
+                <w:rFonts w:ascii="Times New Roman" w:hAnsi="Times New Roman" w:cs="Times New Roman"/>
+              </w:rPr>
+            </w:pPr>
+            <w:r>
+              <w:rPr>
+                <w:rFonts w:ascii="Times New Roman" w:hAnsi="Times New Roman" w:cs="Times New Roman"/>
+              </w:rPr>
+              <w:t xml:space="preserve">Parameter for the effect of site aboveground biomass on log-odds of </w:t>
+            </w:r>
+            <w:r>
+              <w:rPr>
+                <w:rFonts w:ascii="Times New Roman" w:hAnsi="Times New Roman" w:cs="Times New Roman"/>
+              </w:rPr>
+              <w:t>decadal survival</w:t>
             </w:r>
           </w:p>
         </w:tc>
@@ -21504,14 +20422,18 @@
             <w:pPr>
               <w:pStyle w:val="textbody"/>
               <w:ind w:left="0" w:right="156"/>
+              <w:rPr>
+                <w:rFonts w:ascii="Times New Roman" w:hAnsi="Times New Roman" w:cs="Times New Roman"/>
+              </w:rPr>
             </w:pPr>
             <w:bookmarkStart w:id="106" w:name="_Toc141947021"/>
-            <w:proofErr w:type="spellStart"/>
-            <w:r>
+            <w:r>
+              <w:rPr>
+                <w:rFonts w:ascii="Times New Roman" w:hAnsi="Times New Roman" w:cs="Times New Roman"/>
+              </w:rPr>
               <w:t>BetaTemp</w:t>
             </w:r>
             <w:bookmarkEnd w:id="106"/>
-            <w:proofErr w:type="spellEnd"/>
           </w:p>
         </w:tc>
         <w:tc>
@@ -21522,8 +20444,14 @@
             <w:pPr>
               <w:pStyle w:val="textbody"/>
               <w:ind w:left="0" w:right="216"/>
-            </w:pPr>
-            <w:r>
+              <w:rPr>
+                <w:rFonts w:ascii="Times New Roman" w:hAnsi="Times New Roman" w:cs="Times New Roman"/>
+              </w:rPr>
+            </w:pPr>
+            <w:r>
+              <w:rPr>
+                <w:rFonts w:ascii="Times New Roman" w:hAnsi="Times New Roman" w:cs="Times New Roman"/>
+              </w:rPr>
               <w:t>double</w:t>
             </w:r>
           </w:p>
@@ -21536,24 +20464,50 @@
             <w:pPr>
               <w:pStyle w:val="textbody"/>
               <w:ind w:left="0" w:right="78"/>
-            </w:pPr>
-            <w:r>
+              <w:rPr>
+                <w:rFonts w:ascii="Times New Roman" w:hAnsi="Times New Roman" w:cs="Times New Roman"/>
+              </w:rPr>
+            </w:pPr>
+            <w:r>
+              <w:rPr>
+                <w:rFonts w:ascii="Times New Roman" w:hAnsi="Times New Roman" w:cs="Times New Roman"/>
+              </w:rPr>
               <w:t xml:space="preserve">Parameter for the effect of </w:t>
             </w:r>
             <w:r>
+              <w:rPr>
+                <w:rFonts w:ascii="Times New Roman" w:hAnsi="Times New Roman" w:cs="Times New Roman"/>
+              </w:rPr>
               <w:t xml:space="preserve">the average of </w:t>
             </w:r>
             <w:r>
+              <w:rPr>
+                <w:rFonts w:ascii="Times New Roman" w:hAnsi="Times New Roman" w:cs="Times New Roman"/>
+              </w:rPr>
               <w:t xml:space="preserve">lagged summer Temperature (in degrees C) on log-odds of </w:t>
             </w:r>
             <w:r>
-              <w:lastRenderedPageBreak/>
-              <w:t xml:space="preserve">mortality. Summer temperature is calculated from </w:t>
-            </w:r>
-            <w:r>
+              <w:rPr>
+                <w:rFonts w:ascii="Times New Roman" w:hAnsi="Times New Roman" w:cs="Times New Roman"/>
+              </w:rPr>
+              <w:t>decadal survival</w:t>
+            </w:r>
+            <w:r>
+              <w:rPr>
+                <w:rFonts w:ascii="Times New Roman" w:hAnsi="Times New Roman" w:cs="Times New Roman"/>
+              </w:rPr>
+              <w:t xml:space="preserve">. Summer temperature is calculated from </w:t>
+            </w:r>
+            <w:r>
+              <w:rPr>
+                <w:rFonts w:ascii="Times New Roman" w:hAnsi="Times New Roman" w:cs="Times New Roman"/>
+              </w:rPr>
               <w:t>the sum of temperatures of July-October of the preceding year and May-June of the current year</w:t>
             </w:r>
             <w:r>
+              <w:rPr>
+                <w:rFonts w:ascii="Times New Roman" w:hAnsi="Times New Roman" w:cs="Times New Roman"/>
+              </w:rPr>
               <w:t>.</w:t>
             </w:r>
           </w:p>
@@ -21568,15 +20522,18 @@
             <w:pPr>
               <w:pStyle w:val="textbody"/>
               <w:ind w:left="0" w:right="156"/>
+              <w:rPr>
+                <w:rFonts w:ascii="Times New Roman" w:hAnsi="Times New Roman" w:cs="Times New Roman"/>
+              </w:rPr>
             </w:pPr>
             <w:bookmarkStart w:id="107" w:name="_Toc141947022"/>
-            <w:proofErr w:type="spellStart"/>
-            <w:r>
-              <w:lastRenderedPageBreak/>
+            <w:r>
+              <w:rPr>
+                <w:rFonts w:ascii="Times New Roman" w:hAnsi="Times New Roman" w:cs="Times New Roman"/>
+              </w:rPr>
               <w:t>BetaSWAAnom</w:t>
             </w:r>
             <w:bookmarkEnd w:id="107"/>
-            <w:proofErr w:type="spellEnd"/>
           </w:p>
         </w:tc>
         <w:tc>
@@ -21587,8 +20544,14 @@
             <w:pPr>
               <w:pStyle w:val="textbody"/>
               <w:ind w:left="0" w:right="216"/>
-            </w:pPr>
-            <w:r>
+              <w:rPr>
+                <w:rFonts w:ascii="Times New Roman" w:hAnsi="Times New Roman" w:cs="Times New Roman"/>
+              </w:rPr>
+            </w:pPr>
+            <w:r>
+              <w:rPr>
+                <w:rFonts w:ascii="Times New Roman" w:hAnsi="Times New Roman" w:cs="Times New Roman"/>
+              </w:rPr>
               <w:t xml:space="preserve">double </w:t>
             </w:r>
           </w:p>
@@ -21601,23 +20564,26 @@
             <w:pPr>
               <w:pStyle w:val="textbody"/>
               <w:ind w:left="0" w:right="78"/>
-            </w:pPr>
-            <w:r>
-              <w:t xml:space="preserve">Parameter for the effect of lagged annual </w:t>
-            </w:r>
-            <w:r>
-              <w:t>soil water anomaly</w:t>
-            </w:r>
-            <w:r>
-              <w:t xml:space="preserve"> (in</w:t>
-            </w:r>
-            <w:r>
-              <w:t xml:space="preserve"> cm</w:t>
-            </w:r>
-            <w:r>
-              <w:t>) on log-odds of mortality</w:t>
-            </w:r>
-            <w:r>
+              <w:rPr>
+                <w:rFonts w:ascii="Times New Roman" w:hAnsi="Times New Roman" w:cs="Times New Roman"/>
+              </w:rPr>
+            </w:pPr>
+            <w:r>
+              <w:rPr>
+                <w:rFonts w:ascii="Times New Roman" w:hAnsi="Times New Roman" w:cs="Times New Roman"/>
+              </w:rPr>
+              <w:t xml:space="preserve">Parameter for the effect of lagged annual soil water anomaly (in cm) on log-odds of </w:t>
+            </w:r>
+            <w:r>
+              <w:rPr>
+                <w:rFonts w:ascii="Times New Roman" w:hAnsi="Times New Roman" w:cs="Times New Roman"/>
+              </w:rPr>
+              <w:t>decadal survival</w:t>
+            </w:r>
+            <w:r>
+              <w:rPr>
+                <w:rFonts w:ascii="Times New Roman" w:hAnsi="Times New Roman" w:cs="Times New Roman"/>
+              </w:rPr>
               <w:t>; calculated for each site using soil water availability and input maps of normal SWA</w:t>
             </w:r>
           </w:p>
@@ -21632,14 +20598,19 @@
             <w:pPr>
               <w:pStyle w:val="textbody"/>
               <w:ind w:left="0" w:right="156"/>
+              <w:rPr>
+                <w:rFonts w:ascii="Times New Roman" w:hAnsi="Times New Roman" w:cs="Times New Roman"/>
+              </w:rPr>
             </w:pPr>
             <w:bookmarkStart w:id="108" w:name="_Toc141947024"/>
-            <w:proofErr w:type="spellStart"/>
-            <w:r>
+            <w:r>
+              <w:rPr>
+                <w:rFonts w:ascii="Times New Roman" w:hAnsi="Times New Roman" w:cs="Times New Roman"/>
+              </w:rPr>
+              <w:lastRenderedPageBreak/>
               <w:t>BetaCWD</w:t>
             </w:r>
             <w:bookmarkEnd w:id="108"/>
-            <w:proofErr w:type="spellEnd"/>
           </w:p>
         </w:tc>
         <w:tc>
@@ -21650,8 +20621,14 @@
             <w:pPr>
               <w:pStyle w:val="textbody"/>
               <w:ind w:left="0" w:right="216"/>
-            </w:pPr>
-            <w:r>
+              <w:rPr>
+                <w:rFonts w:ascii="Times New Roman" w:hAnsi="Times New Roman" w:cs="Times New Roman"/>
+              </w:rPr>
+            </w:pPr>
+            <w:r>
+              <w:rPr>
+                <w:rFonts w:ascii="Times New Roman" w:hAnsi="Times New Roman" w:cs="Times New Roman"/>
+              </w:rPr>
               <w:t xml:space="preserve">double </w:t>
             </w:r>
           </w:p>
@@ -21664,21 +20641,33 @@
             <w:pPr>
               <w:pStyle w:val="textbody"/>
               <w:ind w:left="0" w:right="78"/>
-            </w:pPr>
-            <w:r>
-              <w:t xml:space="preserve">Parameter for the effect of lagged annual </w:t>
-            </w:r>
-            <w:r>
-              <w:t>Climatic Water Deficit</w:t>
-            </w:r>
-            <w:r>
-              <w:t xml:space="preserve"> (in </w:t>
-            </w:r>
-            <w:r>
+              <w:rPr>
+                <w:rFonts w:ascii="Times New Roman" w:hAnsi="Times New Roman" w:cs="Times New Roman"/>
+              </w:rPr>
+            </w:pPr>
+            <w:r>
+              <w:rPr>
+                <w:rFonts w:ascii="Times New Roman" w:hAnsi="Times New Roman" w:cs="Times New Roman"/>
+              </w:rPr>
+              <w:t xml:space="preserve">Parameter for the effect of lagged annual Climatic Water Deficit (in </w:t>
+            </w:r>
+            <w:r>
+              <w:rPr>
+                <w:rFonts w:ascii="Times New Roman" w:hAnsi="Times New Roman" w:cs="Times New Roman"/>
+              </w:rPr>
               <w:t>cm</w:t>
             </w:r>
             <w:r>
-              <w:t>) on log-odds of mortality</w:t>
+              <w:rPr>
+                <w:rFonts w:ascii="Times New Roman" w:hAnsi="Times New Roman" w:cs="Times New Roman"/>
+              </w:rPr>
+              <w:t xml:space="preserve">) on log-odds of </w:t>
+            </w:r>
+            <w:r>
+              <w:rPr>
+                <w:rFonts w:ascii="Times New Roman" w:hAnsi="Times New Roman" w:cs="Times New Roman"/>
+              </w:rPr>
+              <w:t>decadal survival</w:t>
             </w:r>
           </w:p>
         </w:tc>
@@ -21692,14 +20681,18 @@
             <w:pPr>
               <w:pStyle w:val="textbody"/>
               <w:ind w:left="0" w:right="156"/>
+              <w:rPr>
+                <w:rFonts w:ascii="Times New Roman" w:hAnsi="Times New Roman" w:cs="Times New Roman"/>
+              </w:rPr>
             </w:pPr>
             <w:bookmarkStart w:id="109" w:name="_Toc141947025"/>
-            <w:proofErr w:type="spellStart"/>
-            <w:r>
+            <w:r>
+              <w:rPr>
+                <w:rFonts w:ascii="Times New Roman" w:hAnsi="Times New Roman" w:cs="Times New Roman"/>
+              </w:rPr>
               <w:t>BetaNormCWD</w:t>
             </w:r>
             <w:bookmarkEnd w:id="109"/>
-            <w:proofErr w:type="spellEnd"/>
           </w:p>
         </w:tc>
         <w:tc>
@@ -21710,8 +20703,14 @@
             <w:pPr>
               <w:pStyle w:val="textbody"/>
               <w:ind w:left="0" w:right="216"/>
-            </w:pPr>
-            <w:r>
+              <w:rPr>
+                <w:rFonts w:ascii="Times New Roman" w:hAnsi="Times New Roman" w:cs="Times New Roman"/>
+              </w:rPr>
+            </w:pPr>
+            <w:r>
+              <w:rPr>
+                <w:rFonts w:ascii="Times New Roman" w:hAnsi="Times New Roman" w:cs="Times New Roman"/>
+              </w:rPr>
               <w:t>double</w:t>
             </w:r>
           </w:p>
@@ -21724,17 +20723,38 @@
             <w:pPr>
               <w:pStyle w:val="textbody"/>
               <w:ind w:left="0" w:right="78"/>
-            </w:pPr>
-            <w:r>
+              <w:rPr>
+                <w:rFonts w:ascii="Times New Roman" w:hAnsi="Times New Roman" w:cs="Times New Roman"/>
+              </w:rPr>
+            </w:pPr>
+            <w:r>
+              <w:rPr>
+                <w:rFonts w:ascii="Times New Roman" w:hAnsi="Times New Roman" w:cs="Times New Roman"/>
+              </w:rPr>
               <w:t xml:space="preserve">Parameter for the effect of </w:t>
             </w:r>
             <w:r>
+              <w:rPr>
+                <w:rFonts w:ascii="Times New Roman" w:hAnsi="Times New Roman" w:cs="Times New Roman"/>
+              </w:rPr>
               <w:t xml:space="preserve">Normal CWD </w:t>
             </w:r>
             <w:r>
-              <w:t>on log-odds of mortality</w:t>
-            </w:r>
-            <w:r>
+              <w:rPr>
+                <w:rFonts w:ascii="Times New Roman" w:hAnsi="Times New Roman" w:cs="Times New Roman"/>
+              </w:rPr>
+              <w:t xml:space="preserve">on log-odds of </w:t>
+            </w:r>
+            <w:r>
+              <w:rPr>
+                <w:rFonts w:ascii="Times New Roman" w:hAnsi="Times New Roman" w:cs="Times New Roman"/>
+              </w:rPr>
+              <w:t>decadal survival</w:t>
+            </w:r>
+            <w:r>
+              <w:rPr>
+                <w:rFonts w:ascii="Times New Roman" w:hAnsi="Times New Roman" w:cs="Times New Roman"/>
+              </w:rPr>
               <w:t>, generated from the Normal CWD input maps.</w:t>
             </w:r>
           </w:p>
@@ -21749,14 +20769,18 @@
             <w:pPr>
               <w:pStyle w:val="textbody"/>
               <w:ind w:left="0" w:right="156"/>
+              <w:rPr>
+                <w:rFonts w:ascii="Times New Roman" w:hAnsi="Times New Roman" w:cs="Times New Roman"/>
+              </w:rPr>
             </w:pPr>
             <w:bookmarkStart w:id="110" w:name="_Toc141947026"/>
-            <w:proofErr w:type="spellStart"/>
-            <w:r>
+            <w:r>
+              <w:rPr>
+                <w:rFonts w:ascii="Times New Roman" w:hAnsi="Times New Roman" w:cs="Times New Roman"/>
+              </w:rPr>
               <w:t>IntxnCWD_Biomass</w:t>
             </w:r>
             <w:bookmarkEnd w:id="110"/>
-            <w:proofErr w:type="spellEnd"/>
           </w:p>
         </w:tc>
         <w:tc>
@@ -21767,8 +20791,14 @@
             <w:pPr>
               <w:pStyle w:val="textbody"/>
               <w:ind w:left="0" w:right="216"/>
-            </w:pPr>
-            <w:r>
+              <w:rPr>
+                <w:rFonts w:ascii="Times New Roman" w:hAnsi="Times New Roman" w:cs="Times New Roman"/>
+              </w:rPr>
+            </w:pPr>
+            <w:r>
+              <w:rPr>
+                <w:rFonts w:ascii="Times New Roman" w:hAnsi="Times New Roman" w:cs="Times New Roman"/>
+              </w:rPr>
               <w:t xml:space="preserve">double </w:t>
             </w:r>
           </w:p>
@@ -21781,11 +20811,20 @@
             <w:pPr>
               <w:pStyle w:val="textbody"/>
               <w:ind w:left="0" w:right="78"/>
-            </w:pPr>
-            <w:r>
+              <w:rPr>
+                <w:rFonts w:ascii="Times New Roman" w:hAnsi="Times New Roman" w:cs="Times New Roman"/>
+              </w:rPr>
+            </w:pPr>
+            <w:r>
+              <w:rPr>
+                <w:rFonts w:ascii="Times New Roman" w:hAnsi="Times New Roman" w:cs="Times New Roman"/>
+              </w:rPr>
               <w:t xml:space="preserve">Parameter for the </w:t>
             </w:r>
             <w:r>
+              <w:rPr>
+                <w:rFonts w:ascii="Times New Roman" w:hAnsi="Times New Roman" w:cs="Times New Roman"/>
+              </w:rPr>
               <w:t>interactive effect of CWD and site biomass, calculated by multiplying those variables.</w:t>
             </w:r>
           </w:p>
@@ -21800,12 +20839,16 @@
             <w:pPr>
               <w:pStyle w:val="textbody"/>
               <w:ind w:left="0" w:right="156"/>
-            </w:pPr>
-            <w:proofErr w:type="spellStart"/>
-            <w:r>
+              <w:rPr>
+                <w:rFonts w:ascii="Times New Roman" w:hAnsi="Times New Roman" w:cs="Times New Roman"/>
+              </w:rPr>
+            </w:pPr>
+            <w:r>
+              <w:rPr>
+                <w:rFonts w:ascii="Times New Roman" w:hAnsi="Times New Roman" w:cs="Times New Roman"/>
+              </w:rPr>
               <w:t>LagTemp</w:t>
             </w:r>
-            <w:proofErr w:type="spellEnd"/>
           </w:p>
         </w:tc>
         <w:tc>
@@ -21816,8 +20859,14 @@
             <w:pPr>
               <w:pStyle w:val="textbody"/>
               <w:ind w:left="0" w:right="216"/>
-            </w:pPr>
-            <w:r>
+              <w:rPr>
+                <w:rFonts w:ascii="Times New Roman" w:hAnsi="Times New Roman" w:cs="Times New Roman"/>
+              </w:rPr>
+            </w:pPr>
+            <w:r>
+              <w:rPr>
+                <w:rFonts w:ascii="Times New Roman" w:hAnsi="Times New Roman" w:cs="Times New Roman"/>
+              </w:rPr>
               <w:t>integer</w:t>
             </w:r>
           </w:p>
@@ -21830,44 +20879,86 @@
             <w:pPr>
               <w:pStyle w:val="textbody"/>
               <w:ind w:left="0" w:right="78"/>
-            </w:pPr>
-            <w:r>
+              <w:rPr>
+                <w:rFonts w:ascii="Times New Roman" w:hAnsi="Times New Roman" w:cs="Times New Roman"/>
+              </w:rPr>
+            </w:pPr>
+            <w:r>
+              <w:rPr>
+                <w:rFonts w:ascii="Times New Roman" w:hAnsi="Times New Roman" w:cs="Times New Roman"/>
+              </w:rPr>
               <w:t xml:space="preserve">Range 0-10. </w:t>
             </w:r>
             <w:r>
+              <w:rPr>
+                <w:rFonts w:ascii="Times New Roman" w:hAnsi="Times New Roman" w:cs="Times New Roman"/>
+              </w:rPr>
               <w:t xml:space="preserve">The </w:t>
             </w:r>
             <w:r>
+              <w:rPr>
+                <w:rFonts w:ascii="Times New Roman" w:hAnsi="Times New Roman" w:cs="Times New Roman"/>
+              </w:rPr>
               <w:t xml:space="preserve">consecutive </w:t>
             </w:r>
             <w:r>
+              <w:rPr>
+                <w:rFonts w:ascii="Times New Roman" w:hAnsi="Times New Roman" w:cs="Times New Roman"/>
+              </w:rPr>
               <w:t>number of the preceding 10 years to use to calculate temperature for the regression method.</w:t>
             </w:r>
             <w:r>
+              <w:rPr>
+                <w:rFonts w:ascii="Times New Roman" w:hAnsi="Times New Roman" w:cs="Times New Roman"/>
+              </w:rPr>
               <w:t xml:space="preserve">  </w:t>
             </w:r>
             <w:r>
+              <w:rPr>
+                <w:rFonts w:ascii="Times New Roman" w:hAnsi="Times New Roman" w:cs="Times New Roman"/>
+              </w:rPr>
               <w:t xml:space="preserve">E.g., a value of 5 would specify the value for Temperature should be the mean </w:t>
             </w:r>
             <w:r>
+              <w:rPr>
+                <w:rFonts w:ascii="Times New Roman" w:hAnsi="Times New Roman" w:cs="Times New Roman"/>
+              </w:rPr>
               <w:t xml:space="preserve">summer monthly temperature </w:t>
             </w:r>
             <w:r>
+              <w:rPr>
+                <w:rFonts w:ascii="Times New Roman" w:hAnsi="Times New Roman" w:cs="Times New Roman"/>
+              </w:rPr>
               <w:t xml:space="preserve">of the 5 hottest </w:t>
             </w:r>
             <w:r>
+              <w:rPr>
+                <w:rFonts w:ascii="Times New Roman" w:hAnsi="Times New Roman" w:cs="Times New Roman"/>
+              </w:rPr>
               <w:t xml:space="preserve">consecutive years </w:t>
             </w:r>
             <w:r>
+              <w:rPr>
+                <w:rFonts w:ascii="Times New Roman" w:hAnsi="Times New Roman" w:cs="Times New Roman"/>
+              </w:rPr>
               <w:t>of the preceding 10 years.</w:t>
             </w:r>
             <w:r>
+              <w:rPr>
+                <w:rFonts w:ascii="Times New Roman" w:hAnsi="Times New Roman" w:cs="Times New Roman"/>
+              </w:rPr>
               <w:t xml:space="preserve"> Setting this value to 10 </w:t>
             </w:r>
             <w:r>
+              <w:rPr>
+                <w:rFonts w:ascii="Times New Roman" w:hAnsi="Times New Roman" w:cs="Times New Roman"/>
+              </w:rPr>
               <w:t xml:space="preserve"> </w:t>
             </w:r>
             <w:r>
+              <w:rPr>
+                <w:rFonts w:ascii="Times New Roman" w:hAnsi="Times New Roman" w:cs="Times New Roman"/>
+              </w:rPr>
               <w:t xml:space="preserve"> </w:t>
             </w:r>
           </w:p>
@@ -21882,12 +20973,16 @@
             <w:pPr>
               <w:pStyle w:val="textbody"/>
               <w:ind w:left="0" w:right="156"/>
-            </w:pPr>
-            <w:proofErr w:type="spellStart"/>
-            <w:r>
+              <w:rPr>
+                <w:rFonts w:ascii="Times New Roman" w:hAnsi="Times New Roman" w:cs="Times New Roman"/>
+              </w:rPr>
+            </w:pPr>
+            <w:r>
+              <w:rPr>
+                <w:rFonts w:ascii="Times New Roman" w:hAnsi="Times New Roman" w:cs="Times New Roman"/>
+              </w:rPr>
               <w:t>LagSWA</w:t>
             </w:r>
-            <w:proofErr w:type="spellEnd"/>
           </w:p>
         </w:tc>
         <w:tc>
@@ -21898,11 +20993,20 @@
             <w:pPr>
               <w:pStyle w:val="textbody"/>
               <w:ind w:left="0" w:right="216"/>
-            </w:pPr>
-            <w:r>
+              <w:rPr>
+                <w:rFonts w:ascii="Times New Roman" w:hAnsi="Times New Roman" w:cs="Times New Roman"/>
+              </w:rPr>
+            </w:pPr>
+            <w:r>
+              <w:rPr>
+                <w:rFonts w:ascii="Times New Roman" w:hAnsi="Times New Roman" w:cs="Times New Roman"/>
+              </w:rPr>
               <w:t xml:space="preserve">integer </w:t>
             </w:r>
             <w:r>
+              <w:rPr>
+                <w:rFonts w:ascii="Times New Roman" w:hAnsi="Times New Roman" w:cs="Times New Roman"/>
+              </w:rPr>
               <w:t xml:space="preserve"> </w:t>
             </w:r>
           </w:p>
@@ -21915,59 +21019,59 @@
             <w:pPr>
               <w:pStyle w:val="textbody"/>
               <w:ind w:left="0" w:right="78"/>
-            </w:pPr>
-            <w:r>
-              <w:t>Range 0-10.</w:t>
-            </w:r>
-            <w:r>
-              <w:t xml:space="preserve"> </w:t>
-            </w:r>
-            <w:r>
+              <w:rPr>
+                <w:rFonts w:ascii="Times New Roman" w:hAnsi="Times New Roman" w:cs="Times New Roman"/>
+              </w:rPr>
+            </w:pPr>
+            <w:r>
+              <w:rPr>
+                <w:rFonts w:ascii="Times New Roman" w:hAnsi="Times New Roman" w:cs="Times New Roman"/>
+              </w:rPr>
+              <w:t xml:space="preserve">Range 0-10. </w:t>
+            </w:r>
+            <w:r>
+              <w:rPr>
+                <w:rFonts w:ascii="Times New Roman" w:hAnsi="Times New Roman" w:cs="Times New Roman"/>
+              </w:rPr>
               <w:t xml:space="preserve">The number of the preceding 10 years to </w:t>
             </w:r>
             <w:proofErr w:type="gramStart"/>
             <w:r>
+              <w:rPr>
+                <w:rFonts w:ascii="Times New Roman" w:hAnsi="Times New Roman" w:cs="Times New Roman"/>
+              </w:rPr>
               <w:t>use</w:t>
             </w:r>
             <w:proofErr w:type="gramEnd"/>
             <w:r>
-              <w:t xml:space="preserve"> to calculate </w:t>
-            </w:r>
-            <w:r>
-              <w:t>Soil Water Anomaly</w:t>
-            </w:r>
-            <w:r>
-              <w:t xml:space="preserve"> for the regression method.  E.g., a value of </w:t>
-            </w:r>
-            <w:r>
-              <w:t>3</w:t>
-            </w:r>
-            <w:r>
-              <w:t xml:space="preserve"> would specify the value for </w:t>
-            </w:r>
-            <w:r>
-              <w:t>SWA</w:t>
-            </w:r>
-            <w:r>
-              <w:t xml:space="preserve"> should be the mean</w:t>
-            </w:r>
-            <w:r>
+              <w:rPr>
+                <w:rFonts w:ascii="Times New Roman" w:hAnsi="Times New Roman" w:cs="Times New Roman"/>
+              </w:rPr>
+              <w:t xml:space="preserve"> to calculate Soil Water Anomaly for the regression method.  E.g., a value of 3 would specify the value for SWA should be the mean</w:t>
+            </w:r>
+            <w:r>
+              <w:rPr>
+                <w:rFonts w:ascii="Times New Roman" w:hAnsi="Times New Roman" w:cs="Times New Roman"/>
+              </w:rPr>
               <w:t xml:space="preserve"> soil water anomaly</w:t>
             </w:r>
             <w:r>
-              <w:t xml:space="preserve"> of the </w:t>
-            </w:r>
-            <w:r>
-              <w:t>3 driest</w:t>
-            </w:r>
-            <w:r>
+              <w:rPr>
+                <w:rFonts w:ascii="Times New Roman" w:hAnsi="Times New Roman" w:cs="Times New Roman"/>
+              </w:rPr>
+              <w:t xml:space="preserve"> of the 3 driest</w:t>
+            </w:r>
+            <w:r>
+              <w:rPr>
+                <w:rFonts w:ascii="Times New Roman" w:hAnsi="Times New Roman" w:cs="Times New Roman"/>
+              </w:rPr>
               <w:t xml:space="preserve"> consecutive years</w:t>
             </w:r>
             <w:r>
-              <w:t xml:space="preserve"> </w:t>
-            </w:r>
-            <w:r>
-              <w:t xml:space="preserve">of the preceding 10 years.  </w:t>
+              <w:rPr>
+                <w:rFonts w:ascii="Times New Roman" w:hAnsi="Times New Roman" w:cs="Times New Roman"/>
+              </w:rPr>
+              <w:t xml:space="preserve"> of the preceding 10 years.  </w:t>
             </w:r>
           </w:p>
         </w:tc>
@@ -21981,12 +21085,16 @@
             <w:pPr>
               <w:pStyle w:val="textbody"/>
               <w:ind w:left="0" w:right="156"/>
-            </w:pPr>
-            <w:proofErr w:type="spellStart"/>
-            <w:r>
+              <w:rPr>
+                <w:rFonts w:ascii="Times New Roman" w:hAnsi="Times New Roman" w:cs="Times New Roman"/>
+              </w:rPr>
+            </w:pPr>
+            <w:r>
+              <w:rPr>
+                <w:rFonts w:ascii="Times New Roman" w:hAnsi="Times New Roman" w:cs="Times New Roman"/>
+              </w:rPr>
               <w:t>LagCWD</w:t>
             </w:r>
-            <w:proofErr w:type="spellEnd"/>
           </w:p>
         </w:tc>
         <w:tc>
@@ -21997,8 +21105,14 @@
             <w:pPr>
               <w:pStyle w:val="textbody"/>
               <w:ind w:left="0" w:right="216"/>
-            </w:pPr>
-            <w:r>
+              <w:rPr>
+                <w:rFonts w:ascii="Times New Roman" w:hAnsi="Times New Roman" w:cs="Times New Roman"/>
+              </w:rPr>
+            </w:pPr>
+            <w:r>
+              <w:rPr>
+                <w:rFonts w:ascii="Times New Roman" w:hAnsi="Times New Roman" w:cs="Times New Roman"/>
+              </w:rPr>
               <w:t>integer</w:t>
             </w:r>
           </w:p>
@@ -22011,58 +21125,58 @@
             <w:pPr>
               <w:pStyle w:val="textbody"/>
               <w:ind w:left="0" w:right="78"/>
-            </w:pPr>
-            <w:r>
-              <w:t>Range 0-10.</w:t>
-            </w:r>
-            <w:r>
-              <w:t xml:space="preserve"> </w:t>
-            </w:r>
-            <w:r>
+              <w:rPr>
+                <w:rFonts w:ascii="Times New Roman" w:hAnsi="Times New Roman" w:cs="Times New Roman"/>
+              </w:rPr>
+            </w:pPr>
+            <w:r>
+              <w:rPr>
+                <w:rFonts w:ascii="Times New Roman" w:hAnsi="Times New Roman" w:cs="Times New Roman"/>
+              </w:rPr>
+              <w:t xml:space="preserve">Range 0-10. </w:t>
+            </w:r>
+            <w:r>
+              <w:rPr>
+                <w:rFonts w:ascii="Times New Roman" w:hAnsi="Times New Roman" w:cs="Times New Roman"/>
+              </w:rPr>
               <w:t xml:space="preserve">The number of the preceding 10 years to </w:t>
             </w:r>
             <w:proofErr w:type="gramStart"/>
             <w:r>
+              <w:rPr>
+                <w:rFonts w:ascii="Times New Roman" w:hAnsi="Times New Roman" w:cs="Times New Roman"/>
+              </w:rPr>
               <w:t>use</w:t>
             </w:r>
             <w:proofErr w:type="gramEnd"/>
             <w:r>
-              <w:t xml:space="preserve"> to calculate </w:t>
-            </w:r>
-            <w:r>
-              <w:t xml:space="preserve">Climatic Water Deficit </w:t>
-            </w:r>
-            <w:r>
-              <w:t xml:space="preserve">for the regression method.  E.g., a value of </w:t>
-            </w:r>
-            <w:r>
-              <w:t>9</w:t>
-            </w:r>
-            <w:r>
-              <w:t xml:space="preserve"> would specify the value for </w:t>
-            </w:r>
-            <w:r>
-              <w:t>CWD</w:t>
-            </w:r>
-            <w:r>
-              <w:t xml:space="preserve"> should be the mean</w:t>
-            </w:r>
-            <w:r>
+              <w:rPr>
+                <w:rFonts w:ascii="Times New Roman" w:hAnsi="Times New Roman" w:cs="Times New Roman"/>
+              </w:rPr>
+              <w:t xml:space="preserve"> to calculate Climatic Water Deficit for the regression method.  E.g., a value of 9 would specify the value for CWD should be the mean</w:t>
+            </w:r>
+            <w:r>
+              <w:rPr>
+                <w:rFonts w:ascii="Times New Roman" w:hAnsi="Times New Roman" w:cs="Times New Roman"/>
+              </w:rPr>
               <w:t xml:space="preserve"> annual CWD</w:t>
             </w:r>
             <w:r>
-              <w:t xml:space="preserve"> of the </w:t>
-            </w:r>
-            <w:r>
-              <w:t xml:space="preserve">9 </w:t>
-            </w:r>
-            <w:r>
-              <w:t>driest</w:t>
-            </w:r>
-            <w:r>
+              <w:rPr>
+                <w:rFonts w:ascii="Times New Roman" w:hAnsi="Times New Roman" w:cs="Times New Roman"/>
+              </w:rPr>
+              <w:t xml:space="preserve"> of the 9 driest</w:t>
+            </w:r>
+            <w:r>
+              <w:rPr>
+                <w:rFonts w:ascii="Times New Roman" w:hAnsi="Times New Roman" w:cs="Times New Roman"/>
+              </w:rPr>
               <w:t xml:space="preserve"> consecutive years</w:t>
             </w:r>
             <w:r>
+              <w:rPr>
+                <w:rFonts w:ascii="Times New Roman" w:hAnsi="Times New Roman" w:cs="Times New Roman"/>
+              </w:rPr>
               <w:t xml:space="preserve"> of the preceding 10 years.  </w:t>
             </w:r>
           </w:p>
@@ -22096,14 +21210,12 @@
       <w:r>
         <w:t xml:space="preserve">The </w:t>
       </w:r>
-      <w:proofErr w:type="spellStart"/>
       <w:r>
         <w:rPr>
           <w:rFonts w:ascii="Courier New" w:hAnsi="Courier New" w:cs="Courier New"/>
         </w:rPr>
         <w:t>FireReductionParameters</w:t>
       </w:r>
-      <w:proofErr w:type="spellEnd"/>
       <w:r>
         <w:t xml:space="preserve"> table allows users to specify how much dead wood and litter will be removed as a function of fire severity.  The reduction of wood and litter will occur </w:t>
       </w:r>
@@ -22114,206 +21226,202 @@
         <w:t>after</w:t>
       </w:r>
       <w:r>
-        <w:t xml:space="preserve"> fire induced mortality of </w:t>
-      </w:r>
-      <w:r>
+        <w:t xml:space="preserve"> fire induced mortality of cohorts.  After a fire kills a cohort, the dead biomass is deposited on the forest floor and is then subsequently volatilized in the same time step.</w:t>
+      </w:r>
+    </w:p>
+    <w:p>
+      <w:pPr>
+        <w:pStyle w:val="textbody"/>
+      </w:pPr>
+      <w:r>
+        <w:rPr>
+          <w:b/>
+        </w:rPr>
+        <w:t>Note</w:t>
+      </w:r>
+      <w:r>
+        <w:t xml:space="preserve">: This table is </w:t>
+      </w:r>
+      <w:r>
+        <w:t xml:space="preserve">required </w:t>
+      </w:r>
+      <w:r>
+        <w:t>even if fire extensions are not being used.</w:t>
+      </w:r>
+    </w:p>
+    <w:p>
+      <w:pPr>
+        <w:pStyle w:val="Heading3"/>
+      </w:pPr>
+      <w:bookmarkStart w:id="112" w:name="_Toc141947028"/>
+      <w:r>
+        <w:t>Fire Severity</w:t>
+      </w:r>
+      <w:r>
+        <w:t xml:space="preserve"> (integer)</w:t>
+      </w:r>
+      <w:bookmarkEnd w:id="112"/>
+    </w:p>
+    <w:p>
+      <w:pPr>
+        <w:pStyle w:val="textbody"/>
+      </w:pPr>
+      <w:r>
+        <w:t>The first column</w:t>
+      </w:r>
+      <w:r>
+        <w:t xml:space="preserve"> is fire severity, classes 1 – 10</w:t>
+      </w:r>
+      <w:r>
+        <w:t>.  Severity should be listed in ascending order.</w:t>
+      </w:r>
+      <w:r>
+        <w:t xml:space="preserve">  </w:t>
+      </w:r>
+    </w:p>
+    <w:p>
+      <w:pPr>
+        <w:pStyle w:val="textbody"/>
+        <w:rPr>
+          <w:b/>
+        </w:rPr>
+      </w:pPr>
+      <w:r>
+        <w:rPr>
+          <w:b/>
+        </w:rPr>
         <w:lastRenderedPageBreak/>
-        <w:t>cohorts.  After a fire kills a cohort, the dead biomass is deposited on the forest floor and is then subsequently volatilized in the same time step.</w:t>
-      </w:r>
+        <w:t>The number of fire severity classes that you should use is dependent on the fire extension selected.</w:t>
+      </w:r>
+    </w:p>
+    <w:p>
+      <w:pPr>
+        <w:pStyle w:val="Heading3"/>
+      </w:pPr>
+      <w:bookmarkStart w:id="113" w:name="_Toc141947029"/>
+      <w:r>
+        <w:t xml:space="preserve">Coarse Debris </w:t>
+      </w:r>
+      <w:r>
+        <w:t>Reduction</w:t>
+      </w:r>
+      <w:r>
+        <w:t xml:space="preserve"> (double)</w:t>
+      </w:r>
+      <w:bookmarkEnd w:id="113"/>
     </w:p>
     <w:p>
       <w:pPr>
         <w:pStyle w:val="textbody"/>
       </w:pPr>
       <w:r>
-        <w:rPr>
-          <w:b/>
-        </w:rPr>
-        <w:t>Note</w:t>
-      </w:r>
-      <w:r>
-        <w:t xml:space="preserve">: This table is </w:t>
-      </w:r>
-      <w:r>
-        <w:t xml:space="preserve">required </w:t>
-      </w:r>
-      <w:r>
-        <w:t>even if fire extensions are not being used.</w:t>
+        <w:t>The second column is the proportion (0.0 – 1.0) of dead wood biomass that is volatilized.  The proportion will be applied to both C and N components.</w:t>
       </w:r>
     </w:p>
     <w:p>
       <w:pPr>
         <w:pStyle w:val="Heading3"/>
       </w:pPr>
-      <w:bookmarkStart w:id="112" w:name="_Toc141947028"/>
-      <w:r>
-        <w:t>Fire Severity</w:t>
-      </w:r>
-      <w:r>
-        <w:t xml:space="preserve"> (integer)</w:t>
-      </w:r>
-      <w:bookmarkEnd w:id="112"/>
+      <w:bookmarkStart w:id="114" w:name="_Toc141947030"/>
+      <w:r>
+        <w:t xml:space="preserve">Fine </w:t>
+      </w:r>
+      <w:r>
+        <w:t>Litter Reduction</w:t>
+      </w:r>
+      <w:r>
+        <w:t xml:space="preserve"> (double)</w:t>
+      </w:r>
+      <w:bookmarkEnd w:id="114"/>
     </w:p>
     <w:p>
       <w:pPr>
         <w:pStyle w:val="textbody"/>
       </w:pPr>
       <w:r>
-        <w:t>The first column</w:t>
-      </w:r>
-      <w:r>
-        <w:t xml:space="preserve"> is fire severity, classes 1 – 10</w:t>
-      </w:r>
-      <w:r>
-        <w:t>.  Severity should be listed in ascending order.</w:t>
-      </w:r>
-      <w:r>
-        <w:t xml:space="preserve">  </w:t>
-      </w:r>
+        <w:t>The third column is the proportion (0.0 – 1.0) of dead litter biomass that is volatilized.  The proportion will be applied to both C and N components.</w:t>
+      </w:r>
+    </w:p>
+    <w:p>
+      <w:pPr>
+        <w:pStyle w:val="Heading3"/>
+      </w:pPr>
+      <w:bookmarkStart w:id="115" w:name="_Toc141947031"/>
+      <w:r>
+        <w:t>Cohort Wood Reduction</w:t>
+      </w:r>
+      <w:r>
+        <w:t xml:space="preserve"> (double)</w:t>
+      </w:r>
+      <w:bookmarkEnd w:id="115"/>
     </w:p>
     <w:p>
       <w:pPr>
         <w:pStyle w:val="textbody"/>
-        <w:rPr>
-          <w:b/>
-        </w:rPr>
-      </w:pPr>
-      <w:r>
-        <w:rPr>
-          <w:b/>
-        </w:rPr>
-        <w:t>The number of fire severity classes that you should use is dependent on the fire extension selected.</w:t>
+      </w:pPr>
+      <w:r>
+        <w:t>The fourth column is the proportion (0.0 – 1.0) of cohort wood biomass that is volatilized.  The proportion will be applied to both C and N components.</w:t>
       </w:r>
     </w:p>
     <w:p>
       <w:pPr>
         <w:pStyle w:val="Heading3"/>
       </w:pPr>
-      <w:bookmarkStart w:id="113" w:name="_Toc141947029"/>
-      <w:r>
-        <w:t xml:space="preserve">Coarse Debris </w:t>
-      </w:r>
-      <w:r>
-        <w:t>Reduction</w:t>
+      <w:bookmarkStart w:id="116" w:name="_Toc141947032"/>
+      <w:r>
+        <w:t>Cohort Leaf Reduction</w:t>
       </w:r>
       <w:r>
         <w:t xml:space="preserve"> (double)</w:t>
       </w:r>
-      <w:bookmarkEnd w:id="113"/>
+      <w:bookmarkEnd w:id="116"/>
     </w:p>
     <w:p>
       <w:pPr>
         <w:pStyle w:val="textbody"/>
       </w:pPr>
       <w:r>
-        <w:t>The second column is the proportion (0.0 – 1.0) of dead wood biomass that is volatilized.  The proportion will be applied to both C and N components.</w:t>
+        <w:t>The fifth column is the proportion (0.0 – 1.0) of cohort leaf biomass that is volatilized.  The proportion will be applied to both C and N components.</w:t>
       </w:r>
     </w:p>
     <w:p>
       <w:pPr>
         <w:pStyle w:val="Heading3"/>
       </w:pPr>
-      <w:bookmarkStart w:id="114" w:name="_Toc141947030"/>
-      <w:r>
-        <w:t xml:space="preserve">Fine </w:t>
-      </w:r>
-      <w:r>
-        <w:t>Litter Reduction</w:t>
+      <w:bookmarkStart w:id="117" w:name="_Toc141947033"/>
+      <w:r>
+        <w:t>Organic Horizon Reduction</w:t>
       </w:r>
       <w:r>
         <w:t xml:space="preserve"> (double)</w:t>
       </w:r>
-      <w:bookmarkEnd w:id="114"/>
+      <w:bookmarkEnd w:id="117"/>
     </w:p>
     <w:p>
       <w:pPr>
         <w:pStyle w:val="textbody"/>
       </w:pPr>
       <w:r>
-        <w:t>The third column is the proportion (0.0 – 1.0) of dead litter biomass that is volatilized.  The proportion will be applied to both C and N components.</w:t>
-      </w:r>
-    </w:p>
-    <w:p>
-      <w:pPr>
-        <w:pStyle w:val="Heading3"/>
-      </w:pPr>
-      <w:bookmarkStart w:id="115" w:name="_Toc141947031"/>
-      <w:r>
-        <w:t>Cohort Wood Reduction</w:t>
-      </w:r>
-      <w:r>
-        <w:t xml:space="preserve"> (double)</w:t>
-      </w:r>
-      <w:bookmarkEnd w:id="115"/>
+        <w:t>The last column is the proportion (0.0 – 1.0) of SOM1-surface (the O-Horizon) that is volatilized.  The proportion will be applied to both C and N components.</w:t>
+      </w:r>
+    </w:p>
+    <w:p>
+      <w:pPr>
+        <w:pStyle w:val="Heading2"/>
+      </w:pPr>
+      <w:bookmarkStart w:id="118" w:name="_Toc141947034"/>
+      <w:r>
+        <w:t>Harvest Reduction Parameters</w:t>
+      </w:r>
+      <w:bookmarkEnd w:id="118"/>
     </w:p>
     <w:p>
       <w:pPr>
         <w:pStyle w:val="textbody"/>
       </w:pPr>
       <w:r>
-        <w:t>The fourth column is the proportion (0.0 – 1.0) of cohort wood biomass that is volatilized.  The proportion will be applied to both C and N components.</w:t>
-      </w:r>
-    </w:p>
-    <w:p>
-      <w:pPr>
-        <w:pStyle w:val="Heading3"/>
-      </w:pPr>
-      <w:bookmarkStart w:id="116" w:name="_Toc141947032"/>
-      <w:r>
-        <w:t>Cohort Leaf Reduction</w:t>
-      </w:r>
-      <w:r>
-        <w:t xml:space="preserve"> (double)</w:t>
-      </w:r>
-      <w:bookmarkEnd w:id="116"/>
-    </w:p>
-    <w:p>
-      <w:pPr>
-        <w:pStyle w:val="textbody"/>
-      </w:pPr>
-      <w:r>
-        <w:t>The fifth column is the proportion (0.0 – 1.0) of cohort leaf biomass that is volatilized.  The proportion will be applied to both C and N components.</w:t>
-      </w:r>
-    </w:p>
-    <w:p>
-      <w:pPr>
-        <w:pStyle w:val="Heading3"/>
-      </w:pPr>
-      <w:bookmarkStart w:id="117" w:name="_Toc141947033"/>
-      <w:r>
-        <w:t>Organic Horizon Reduction</w:t>
-      </w:r>
-      <w:r>
-        <w:t xml:space="preserve"> (double)</w:t>
-      </w:r>
-      <w:bookmarkEnd w:id="117"/>
-    </w:p>
-    <w:p>
-      <w:pPr>
-        <w:pStyle w:val="textbody"/>
-      </w:pPr>
-      <w:r>
-        <w:t>The last column is the proportion (0.0 – 1.0) of SOM1-surface (the O-Horizon) that is volatilized.  The proportion will be applied to both C and N components.</w:t>
-      </w:r>
-    </w:p>
-    <w:p>
-      <w:pPr>
-        <w:pStyle w:val="Heading2"/>
-      </w:pPr>
-      <w:bookmarkStart w:id="118" w:name="_Toc141947034"/>
-      <w:r>
-        <w:t>Harvest Reduction Parameters</w:t>
-      </w:r>
-      <w:bookmarkEnd w:id="118"/>
-    </w:p>
-    <w:p>
-      <w:pPr>
-        <w:pStyle w:val="textbody"/>
-      </w:pPr>
-      <w:r>
         <w:t xml:space="preserve">The </w:t>
       </w:r>
-      <w:proofErr w:type="spellStart"/>
       <w:r>
         <w:rPr>
           <w:rFonts w:ascii="Courier New" w:hAnsi="Courier New" w:cs="Courier New"/>
@@ -22326,7 +21434,6 @@
         </w:rPr>
         <w:t>ReductionParameters</w:t>
       </w:r>
-      <w:proofErr w:type="spellEnd"/>
       <w:r>
         <w:t xml:space="preserve"> table specif</w:t>
       </w:r>
@@ -22383,55 +21490,55 @@
       </w:pPr>
       <w:bookmarkStart w:id="119" w:name="_Toc141947035"/>
       <w:r>
+        <w:t>Prescription Name</w:t>
+      </w:r>
+      <w:bookmarkEnd w:id="119"/>
+    </w:p>
+    <w:p>
+      <w:pPr>
+        <w:pStyle w:val="textbody"/>
+      </w:pPr>
+      <w:r>
+        <w:t>The first column is prescription</w:t>
+      </w:r>
+      <w:r>
+        <w:t xml:space="preserve"> name.  Each prescription name must be identical to the prescription names in the Harvest file (see “LANDIS-II Base Harvest v2.0 User Guide”)</w:t>
+      </w:r>
+      <w:r>
+        <w:t>.  Prescriptions can be in any order</w:t>
+      </w:r>
+      <w:r>
+        <w:t>;</w:t>
+      </w:r>
+      <w:r>
+        <w:t xml:space="preserve"> </w:t>
+      </w:r>
+      <w:r>
+        <w:t xml:space="preserve">they do </w:t>
+      </w:r>
+      <w:r>
+        <w:rPr>
+          <w:i/>
+        </w:rPr>
+        <w:t>not</w:t>
+      </w:r>
+      <w:r>
+        <w:t xml:space="preserve"> need to appear in the same order as in the Harvest input file</w:t>
+      </w:r>
+      <w:r>
+        <w:t>.</w:t>
+      </w:r>
+      <w:r>
+        <w:t xml:space="preserve">  </w:t>
+      </w:r>
+    </w:p>
+    <w:p>
+      <w:pPr>
+        <w:pStyle w:val="Heading3"/>
+      </w:pPr>
+      <w:bookmarkStart w:id="120" w:name="_Toc141947036"/>
+      <w:r>
         <w:lastRenderedPageBreak/>
-        <w:t>Prescription Name</w:t>
-      </w:r>
-      <w:bookmarkEnd w:id="119"/>
-    </w:p>
-    <w:p>
-      <w:pPr>
-        <w:pStyle w:val="textbody"/>
-      </w:pPr>
-      <w:r>
-        <w:t>The first column is prescription</w:t>
-      </w:r>
-      <w:r>
-        <w:t xml:space="preserve"> name.  Each prescription name must be identical to the prescription names in the Harvest file (see “LANDIS-II Base Harvest v2.0 User Guide”)</w:t>
-      </w:r>
-      <w:r>
-        <w:t>.  Prescriptions can be in any order</w:t>
-      </w:r>
-      <w:r>
-        <w:t>;</w:t>
-      </w:r>
-      <w:r>
-        <w:t xml:space="preserve"> </w:t>
-      </w:r>
-      <w:r>
-        <w:t xml:space="preserve">they do </w:t>
-      </w:r>
-      <w:r>
-        <w:rPr>
-          <w:i/>
-        </w:rPr>
-        <w:t>not</w:t>
-      </w:r>
-      <w:r>
-        <w:t xml:space="preserve"> need to appear in the same order as in the Harvest input file</w:t>
-      </w:r>
-      <w:r>
-        <w:t>.</w:t>
-      </w:r>
-      <w:r>
-        <w:t xml:space="preserve">  </w:t>
-      </w:r>
-    </w:p>
-    <w:p>
-      <w:pPr>
-        <w:pStyle w:val="Heading3"/>
-      </w:pPr>
-      <w:bookmarkStart w:id="120" w:name="_Toc141947036"/>
-      <w:r>
         <w:t xml:space="preserve">Dead </w:t>
       </w:r>
       <w:r>
@@ -22626,15 +21733,7 @@
         </w:numPr>
       </w:pPr>
       <w:r>
-        <w:t xml:space="preserve">Annual Water Budget: Excess soil moisture after evapotranspiration. Defined as water inputs (precipitation + </w:t>
-      </w:r>
-      <w:proofErr w:type="spellStart"/>
-      <w:r>
-        <w:t>irract</w:t>
-      </w:r>
-      <w:proofErr w:type="spellEnd"/>
-      <w:r>
-        <w:t>) – actual evapotranspiration (AET)</w:t>
+        <w:t>Annual Water Budget: Excess soil moisture after evapotranspiration. Defined as water inputs (precipitation + irract) – actual evapotranspiration (AET)</w:t>
       </w:r>
     </w:p>
     <w:p>
@@ -22665,13 +21764,8 @@
           <w:numId w:val="10"/>
         </w:numPr>
       </w:pPr>
-      <w:proofErr w:type="spellStart"/>
-      <w:r>
-        <w:t>AnaerobicEffect</w:t>
-      </w:r>
-      <w:proofErr w:type="spellEnd"/>
-      <w:r>
-        <w:t xml:space="preserve">: average value of the anaerobic effect variable, which reduces soil respiration in wet </w:t>
+      <w:r>
+        <w:t xml:space="preserve">AnaerobicEffect: average value of the anaerobic effect variable, which reduces soil respiration in wet </w:t>
       </w:r>
       <w:proofErr w:type="gramStart"/>
       <w:r>
@@ -23002,15 +22096,7 @@
         <w:t xml:space="preserve"> </w:t>
       </w:r>
       <w:r>
-        <w:t xml:space="preserve"> These also do not reflect reproduction from planting, </w:t>
-      </w:r>
-      <w:proofErr w:type="spellStart"/>
-      <w:r>
-        <w:t>serotiny</w:t>
-      </w:r>
-      <w:proofErr w:type="spellEnd"/>
-      <w:r>
-        <w:t>, or resprouting.</w:t>
+        <w:t xml:space="preserve"> These also do not reflect reproduction from planting, serotiny, or resprouting.</w:t>
       </w:r>
     </w:p>
     <w:p>
@@ -23090,15 +22176,7 @@
       </w:r>
       <w:proofErr w:type="gramEnd"/>
       <w:r>
-        <w:t xml:space="preserve"> planting, </w:t>
-      </w:r>
-      <w:proofErr w:type="spellStart"/>
-      <w:r>
-        <w:t>serotiny</w:t>
-      </w:r>
-      <w:proofErr w:type="spellEnd"/>
-      <w:r>
-        <w:t>, resprouting, and seeding.</w:t>
+        <w:t xml:space="preserve"> planting, serotiny, resprouting, and seeding.</w:t>
       </w:r>
     </w:p>
     <w:p>
@@ -23247,14 +22325,12 @@
       <w:bookmarkStart w:id="139" w:name="_Toc133339124"/>
       <w:bookmarkStart w:id="140" w:name="_Toc282434160"/>
       <w:bookmarkStart w:id="141" w:name="_Toc141947051"/>
-      <w:proofErr w:type="spellStart"/>
       <w:r>
         <w:t>LandisData</w:t>
       </w:r>
       <w:bookmarkEnd w:id="139"/>
       <w:bookmarkEnd w:id="140"/>
       <w:bookmarkEnd w:id="141"/>
-      <w:proofErr w:type="spellEnd"/>
     </w:p>
     <w:p>
       <w:pPr>
@@ -23366,13 +22442,8 @@
         <w:pStyle w:val="Heading3"/>
       </w:pPr>
       <w:bookmarkStart w:id="148" w:name="_Toc141947054"/>
-      <w:proofErr w:type="spellStart"/>
-      <w:r>
-        <w:t>FileName</w:t>
-      </w:r>
-      <w:proofErr w:type="spellEnd"/>
-      <w:r>
-        <w:t xml:space="preserve"> (Optional</w:t>
+      <w:r>
+        <w:t>FileName (Optional</w:t>
       </w:r>
       <w:r>
         <w:t>)</w:t>
@@ -23433,32 +22504,20 @@
       <w:pPr>
         <w:pStyle w:val="textbody"/>
       </w:pPr>
-      <w:proofErr w:type="spellStart"/>
       <w:r>
         <w:rPr>
           <w:b/>
         </w:rPr>
         <w:t>MapCode</w:t>
       </w:r>
-      <w:proofErr w:type="spellEnd"/>
       <w:r>
         <w:t xml:space="preserve">:  This parameter is the code used for the community in the input map (see section </w:t>
       </w:r>
-      <w:r>
-        <w:fldChar w:fldCharType="begin"/>
-      </w:r>
-      <w:r>
-        <w:instrText xml:space="preserve"> REF _Ref109371856 \r </w:instrText>
-      </w:r>
-      <w:r>
-        <w:fldChar w:fldCharType="separate"/>
-      </w:r>
-      <w:r>
-        <w:t>2.5</w:t>
-      </w:r>
-      <w:r>
-        <w:fldChar w:fldCharType="end"/>
-      </w:r>
+      <w:fldSimple w:instr=" REF _Ref109371856 \r ">
+        <w:r>
+          <w:t>2.5</w:t>
+        </w:r>
+      </w:fldSimple>
       <w:r>
         <w:t>).  Value: 0 ≤ integer ≤ 65,535.  Each communities’ map code must be unique.  Map codes do not have to appear in any order, and do not need to be consecutive.</w:t>
       </w:r>
@@ -23467,14 +22526,12 @@
       <w:pPr>
         <w:pStyle w:val="textbody"/>
       </w:pPr>
-      <w:proofErr w:type="spellStart"/>
       <w:r>
         <w:rPr>
           <w:b/>
         </w:rPr>
         <w:t>SpeciesName</w:t>
       </w:r>
-      <w:proofErr w:type="spellEnd"/>
       <w:r>
         <w:t>:</w:t>
       </w:r>
@@ -23486,7 +22543,6 @@
       <w:pPr>
         <w:pStyle w:val="textbody"/>
       </w:pPr>
-      <w:proofErr w:type="spellStart"/>
       <w:r>
         <w:rPr>
           <w:b/>
@@ -23494,7 +22550,6 @@
         <w:lastRenderedPageBreak/>
         <w:t>CohortAge</w:t>
       </w:r>
-      <w:proofErr w:type="spellEnd"/>
       <w:r>
         <w:t>:</w:t>
       </w:r>
@@ -23506,14 +22561,12 @@
       <w:pPr>
         <w:pStyle w:val="textbody"/>
       </w:pPr>
-      <w:proofErr w:type="spellStart"/>
       <w:r>
         <w:rPr>
           <w:b/>
         </w:rPr>
         <w:t>CohortBiomass</w:t>
       </w:r>
-      <w:proofErr w:type="spellEnd"/>
       <w:r>
         <w:t>:</w:t>
       </w:r>
@@ -23538,25 +22591,21 @@
       <w:r>
         <w:t xml:space="preserve">  If there is an active map code that does not have any vegetation, the data should be represented as:  </w:t>
       </w:r>
-      <w:proofErr w:type="spellStart"/>
       <w:r>
         <w:rPr>
           <w:i/>
         </w:rPr>
         <w:t>TheActualMapCode</w:t>
       </w:r>
-      <w:proofErr w:type="spellEnd"/>
       <w:r>
         <w:t xml:space="preserve">, NA, 0, 0 (where </w:t>
       </w:r>
-      <w:proofErr w:type="spellStart"/>
       <w:r>
         <w:rPr>
           <w:i/>
         </w:rPr>
         <w:t>TheActualMapCode</w:t>
       </w:r>
-      <w:proofErr w:type="spellEnd"/>
       <w:r>
         <w:t xml:space="preserve"> is the code without data, </w:t>
       </w:r>
@@ -23592,14 +22641,12 @@
         <w:pStyle w:val="Heading3"/>
       </w:pPr>
       <w:bookmarkStart w:id="151" w:name="_Toc141947057"/>
-      <w:proofErr w:type="spellStart"/>
       <w:r>
         <w:t>MapCode</w:t>
       </w:r>
       <w:bookmarkEnd w:id="146"/>
       <w:bookmarkEnd w:id="147"/>
       <w:bookmarkEnd w:id="151"/>
-      <w:proofErr w:type="spellEnd"/>
     </w:p>
     <w:p>
       <w:pPr>
@@ -23661,15 +22708,7 @@
         <w:pStyle w:val="textbody"/>
       </w:pPr>
       <w:r>
-        <w:t xml:space="preserve">A list of species present at the </w:t>
-      </w:r>
-      <w:proofErr w:type="spellStart"/>
-      <w:r>
-        <w:t>class’</w:t>
-      </w:r>
-      <w:proofErr w:type="spellEnd"/>
-      <w:r>
-        <w:t xml:space="preserve"> sites comes after the map code.  Each species is listed on a separate data line.</w:t>
+        <w:t>A list of species present at the class’ sites comes after the map code.  Each species is listed on a separate data line.</w:t>
       </w:r>
     </w:p>
     <w:p>
@@ -23778,13 +22817,8 @@
       <w:pPr>
         <w:pStyle w:val="textinputfile"/>
       </w:pPr>
-      <w:proofErr w:type="spellStart"/>
-      <w:r>
-        <w:t>acersacc</w:t>
-      </w:r>
-      <w:proofErr w:type="spellEnd"/>
-      <w:r>
-        <w:t xml:space="preserve"> 10 </w:t>
+      <w:r>
+        <w:t xml:space="preserve">acersacc 10 </w:t>
       </w:r>
       <w:r>
         <w:t>(240)</w:t>
@@ -23884,13 +22918,8 @@
       <w:pPr>
         <w:pStyle w:val="textinputfile"/>
       </w:pPr>
-      <w:proofErr w:type="spellStart"/>
-      <w:r>
-        <w:t>LandisData</w:t>
-      </w:r>
-      <w:proofErr w:type="spellEnd"/>
-      <w:r>
-        <w:t xml:space="preserve">   "Initial Communities"</w:t>
+      <w:r>
+        <w:t>LandisData   "Initial Communities"</w:t>
       </w:r>
     </w:p>
     <w:p>
@@ -23908,19 +22937,11 @@
           <w:rFonts w:cs="Times New Roman"/>
         </w:rPr>
       </w:pPr>
-      <w:proofErr w:type="spellStart"/>
       <w:r>
         <w:rPr>
           <w:rFonts w:cs="Times New Roman"/>
         </w:rPr>
-        <w:t>CSVFileName</w:t>
-      </w:r>
-      <w:proofErr w:type="spellEnd"/>
-      <w:r>
-        <w:rPr>
-          <w:rFonts w:cs="Times New Roman"/>
-        </w:rPr>
-        <w:t xml:space="preserve">   M</w:t>
+        <w:t>CSVFileName   M</w:t>
       </w:r>
       <w:r>
         <w:rPr>
@@ -23992,7 +23013,6 @@
                 <w:szCs w:val="22"/>
               </w:rPr>
             </w:pPr>
-            <w:proofErr w:type="spellStart"/>
             <w:r>
               <w:rPr>
                 <w:rFonts w:ascii="Courier New" w:hAnsi="Courier New" w:cs="Courier New"/>
@@ -24002,7 +23022,6 @@
               </w:rPr>
               <w:t>MapCode</w:t>
             </w:r>
-            <w:proofErr w:type="spellEnd"/>
           </w:p>
         </w:tc>
         <w:tc>
@@ -24028,7 +23047,6 @@
                 <w:szCs w:val="22"/>
               </w:rPr>
             </w:pPr>
-            <w:proofErr w:type="spellStart"/>
             <w:r>
               <w:rPr>
                 <w:rFonts w:ascii="Courier New" w:hAnsi="Courier New" w:cs="Courier New"/>
@@ -24038,7 +23056,6 @@
               </w:rPr>
               <w:t>SpeciesName</w:t>
             </w:r>
-            <w:proofErr w:type="spellEnd"/>
           </w:p>
         </w:tc>
         <w:tc>
@@ -24064,7 +23081,6 @@
                 <w:szCs w:val="22"/>
               </w:rPr>
             </w:pPr>
-            <w:proofErr w:type="spellStart"/>
             <w:r>
               <w:rPr>
                 <w:rFonts w:ascii="Courier New" w:hAnsi="Courier New" w:cs="Courier New"/>
@@ -24083,7 +23099,6 @@
               </w:rPr>
               <w:t>Age</w:t>
             </w:r>
-            <w:proofErr w:type="spellEnd"/>
           </w:p>
         </w:tc>
         <w:tc>
@@ -24109,7 +23124,6 @@
                 <w:szCs w:val="22"/>
               </w:rPr>
             </w:pPr>
-            <w:proofErr w:type="spellStart"/>
             <w:r>
               <w:rPr>
                 <w:rFonts w:ascii="Courier New" w:hAnsi="Courier New" w:cs="Courier New"/>
@@ -24128,7 +23142,6 @@
               </w:rPr>
               <w:t>Biomass</w:t>
             </w:r>
-            <w:proofErr w:type="spellEnd"/>
           </w:p>
         </w:tc>
       </w:tr>
@@ -24193,7 +23206,6 @@
                 <w:szCs w:val="22"/>
               </w:rPr>
             </w:pPr>
-            <w:proofErr w:type="spellStart"/>
             <w:r>
               <w:rPr>
                 <w:rFonts w:ascii="Courier New" w:hAnsi="Courier New" w:cs="Courier New"/>
@@ -24203,7 +23215,6 @@
               </w:rPr>
               <w:t>PinuTaed</w:t>
             </w:r>
-            <w:proofErr w:type="spellEnd"/>
           </w:p>
         </w:tc>
         <w:tc>
@@ -24336,7 +23347,6 @@
                 <w:szCs w:val="22"/>
               </w:rPr>
             </w:pPr>
-            <w:proofErr w:type="spellStart"/>
             <w:r>
               <w:rPr>
                 <w:rFonts w:ascii="Courier New" w:hAnsi="Courier New" w:cs="Courier New"/>
@@ -24346,7 +23356,6 @@
               </w:rPr>
               <w:t>QuerAlba</w:t>
             </w:r>
-            <w:proofErr w:type="spellEnd"/>
           </w:p>
         </w:tc>
         <w:tc>
@@ -24479,7 +23488,6 @@
                 <w:szCs w:val="22"/>
               </w:rPr>
             </w:pPr>
-            <w:proofErr w:type="spellStart"/>
             <w:r>
               <w:rPr>
                 <w:rFonts w:ascii="Courier New" w:hAnsi="Courier New" w:cs="Courier New"/>
@@ -24489,7 +23497,6 @@
               </w:rPr>
               <w:t>AcerRubr</w:t>
             </w:r>
-            <w:proofErr w:type="spellEnd"/>
           </w:p>
         </w:tc>
         <w:tc>
@@ -24587,13 +23594,8 @@
       <w:pPr>
         <w:pStyle w:val="textinputfile"/>
       </w:pPr>
-      <w:proofErr w:type="spellStart"/>
-      <w:r>
-        <w:t>LandisData</w:t>
-      </w:r>
-      <w:proofErr w:type="spellEnd"/>
-      <w:r>
-        <w:t xml:space="preserve">   "Initial Communities"</w:t>
+      <w:r>
+        <w:t>LandisData   "Initial Communities"</w:t>
       </w:r>
     </w:p>
     <w:p>
@@ -24609,29 +23611,16 @@
         <w:pStyle w:val="textinputfile"/>
       </w:pPr>
       <w:r>
-        <w:t xml:space="preserve">&gt;&gt;Old </w:t>
-      </w:r>
-      <w:proofErr w:type="spellStart"/>
-      <w:r>
-        <w:t>jackpine</w:t>
-      </w:r>
-      <w:proofErr w:type="spellEnd"/>
-      <w:r>
-        <w:t xml:space="preserve"> oak </w:t>
+        <w:t xml:space="preserve">&gt;&gt;Old jackpine oak </w:t>
       </w:r>
     </w:p>
     <w:p>
       <w:pPr>
         <w:pStyle w:val="textinputfile"/>
       </w:pPr>
-      <w:proofErr w:type="spellStart"/>
       <w:proofErr w:type="gramStart"/>
       <w:r>
-        <w:t>MapCode</w:t>
-      </w:r>
-      <w:proofErr w:type="spellEnd"/>
-      <w:r>
-        <w:t xml:space="preserve">  7</w:t>
+        <w:t>MapCode  7</w:t>
       </w:r>
       <w:proofErr w:type="gramEnd"/>
     </w:p>
@@ -24640,15 +23629,7 @@
         <w:pStyle w:val="textinputfile"/>
       </w:pPr>
       <w:r>
-        <w:t xml:space="preserve">   </w:t>
-      </w:r>
-      <w:proofErr w:type="spellStart"/>
-      <w:r>
-        <w:t>acerrubr</w:t>
-      </w:r>
-      <w:proofErr w:type="spellEnd"/>
-      <w:r>
-        <w:t xml:space="preserve"> 30 (204)</w:t>
+        <w:t xml:space="preserve">   acerrubr 30 (204)</w:t>
       </w:r>
     </w:p>
     <w:p>
@@ -24656,15 +23637,7 @@
         <w:pStyle w:val="textinputfile"/>
       </w:pPr>
       <w:r>
-        <w:t xml:space="preserve">   </w:t>
-      </w:r>
-      <w:proofErr w:type="spellStart"/>
-      <w:r>
-        <w:t>pinubank</w:t>
-      </w:r>
-      <w:proofErr w:type="spellEnd"/>
-      <w:r>
-        <w:t xml:space="preserve"> 80 (1968) 90 (15212)</w:t>
+        <w:t xml:space="preserve">   pinubank 80 (1968) 90 (15212)</w:t>
       </w:r>
     </w:p>
     <w:p>
@@ -24672,15 +23645,7 @@
         <w:pStyle w:val="textinputfile"/>
       </w:pPr>
       <w:r>
-        <w:t xml:space="preserve">   </w:t>
-      </w:r>
-      <w:proofErr w:type="spellStart"/>
-      <w:r>
-        <w:t>pinuresi</w:t>
-      </w:r>
-      <w:proofErr w:type="spellEnd"/>
-      <w:r>
-        <w:t xml:space="preserve"> 110 (204) 140 (42)</w:t>
+        <w:t xml:space="preserve">   pinuresi 110 (204) 140 (42)</w:t>
       </w:r>
     </w:p>
     <w:p>
@@ -24688,15 +23653,7 @@
         <w:pStyle w:val="textinputfile"/>
       </w:pPr>
       <w:r>
-        <w:t xml:space="preserve">   </w:t>
-      </w:r>
-      <w:proofErr w:type="spellStart"/>
-      <w:r>
-        <w:t>querelli</w:t>
-      </w:r>
-      <w:proofErr w:type="spellEnd"/>
-      <w:r>
-        <w:t xml:space="preserve"> 40 (204) 120 (1968) 240 (47)</w:t>
+        <w:t xml:space="preserve">   querelli 40 (204) 120 (1968) 240 (47)</w:t>
       </w:r>
     </w:p>
     <w:p>
@@ -24709,29 +23666,16 @@
         <w:pStyle w:val="textinputfile"/>
       </w:pPr>
       <w:r>
-        <w:t xml:space="preserve">&gt;&gt; young </w:t>
-      </w:r>
-      <w:proofErr w:type="spellStart"/>
-      <w:r>
-        <w:t>jackpine</w:t>
-      </w:r>
-      <w:proofErr w:type="spellEnd"/>
-      <w:r>
-        <w:t xml:space="preserve"> oak</w:t>
+        <w:t>&gt;&gt; young jackpine oak</w:t>
       </w:r>
     </w:p>
     <w:p>
       <w:pPr>
         <w:pStyle w:val="textinputfile"/>
       </w:pPr>
-      <w:proofErr w:type="spellStart"/>
       <w:proofErr w:type="gramStart"/>
       <w:r>
-        <w:t>MapCode</w:t>
-      </w:r>
-      <w:proofErr w:type="spellEnd"/>
-      <w:r>
-        <w:t xml:space="preserve">  0</w:t>
+        <w:t>MapCode  0</w:t>
       </w:r>
       <w:proofErr w:type="gramEnd"/>
     </w:p>
@@ -24740,15 +23684,7 @@
         <w:pStyle w:val="textinputfile"/>
       </w:pPr>
       <w:r>
-        <w:t xml:space="preserve">   </w:t>
-      </w:r>
-      <w:proofErr w:type="spellStart"/>
-      <w:r>
-        <w:t>pinubank</w:t>
-      </w:r>
-      <w:proofErr w:type="spellEnd"/>
-      <w:r>
-        <w:t xml:space="preserve"> 30 (204) 50 (2512)</w:t>
+        <w:t xml:space="preserve">   pinubank 30 (204) 50 (2512)</w:t>
       </w:r>
     </w:p>
     <w:p>
@@ -24756,15 +23692,7 @@
         <w:pStyle w:val="textinputfile"/>
       </w:pPr>
       <w:r>
-        <w:t xml:space="preserve">   </w:t>
-      </w:r>
-      <w:proofErr w:type="spellStart"/>
-      <w:r>
-        <w:t>querelli</w:t>
-      </w:r>
-      <w:proofErr w:type="spellEnd"/>
-      <w:r>
-        <w:t xml:space="preserve"> 10 (6) 40 (23) 70 (1968)</w:t>
+        <w:t xml:space="preserve">   querelli 10 (6) 40 (23) 70 (1968)</w:t>
       </w:r>
     </w:p>
     <w:p>
@@ -24784,13 +23712,8 @@
       <w:pPr>
         <w:pStyle w:val="textinputfile"/>
       </w:pPr>
-      <w:proofErr w:type="spellStart"/>
-      <w:r>
-        <w:t>MapCode</w:t>
-      </w:r>
-      <w:proofErr w:type="spellEnd"/>
-      <w:r>
-        <w:t xml:space="preserve"> 2</w:t>
+      <w:r>
+        <w:t>MapCode 2</w:t>
       </w:r>
     </w:p>
     <w:p>
@@ -24798,15 +23721,7 @@
         <w:pStyle w:val="textinputfile"/>
       </w:pPr>
       <w:r>
-        <w:t xml:space="preserve">   </w:t>
-      </w:r>
-      <w:proofErr w:type="spellStart"/>
-      <w:r>
-        <w:t>poputrem</w:t>
-      </w:r>
-      <w:proofErr w:type="spellEnd"/>
-      <w:r>
-        <w:t xml:space="preserve"> 10 (419) 20 (879)</w:t>
+        <w:t xml:space="preserve">   poputrem 10 (419) 20 (879)</w:t>
       </w:r>
     </w:p>
     <w:p>
@@ -24852,14 +23767,9 @@
       <w:pPr>
         <w:pStyle w:val="textinputfile"/>
       </w:pPr>
-      <w:proofErr w:type="spellStart"/>
       <w:proofErr w:type="gramStart"/>
       <w:r>
-        <w:t>acersacc</w:t>
-      </w:r>
-      <w:proofErr w:type="spellEnd"/>
-      <w:r>
-        <w:t xml:space="preserve">  10</w:t>
+        <w:t>acersacc  10</w:t>
       </w:r>
       <w:proofErr w:type="gramEnd"/>
       <w:r>
@@ -24892,14 +23802,9 @@
       <w:pPr>
         <w:pStyle w:val="textinputfile"/>
       </w:pPr>
-      <w:proofErr w:type="spellStart"/>
       <w:proofErr w:type="gramStart"/>
       <w:r>
-        <w:t>acersacc</w:t>
-      </w:r>
-      <w:proofErr w:type="spellEnd"/>
-      <w:r>
-        <w:t xml:space="preserve">  10</w:t>
+        <w:t>acersacc  10</w:t>
       </w:r>
       <w:proofErr w:type="gramEnd"/>
       <w:r>
@@ -24931,15 +23836,10 @@
       <w:pPr>
         <w:pStyle w:val="textinputfile"/>
       </w:pPr>
-      <w:proofErr w:type="spellStart"/>
       <w:proofErr w:type="gramStart"/>
       <w:r>
         <w:lastRenderedPageBreak/>
-        <w:t>acersacc</w:t>
-      </w:r>
-      <w:proofErr w:type="spellEnd"/>
-      <w:r>
-        <w:t xml:space="preserve">  20</w:t>
+        <w:t>acersacc  20</w:t>
       </w:r>
       <w:proofErr w:type="gramEnd"/>
       <w:r>

--- a/docs/LANDIS-II Net Ecosystem CN Succession v7.0 User Guide.docx
+++ b/docs/LANDIS-II Net Ecosystem CN Succession v7.0 User Guide.docx
@@ -9402,8 +9402,13 @@
       <w:r>
         <w:t xml:space="preserve">Decay rates of </w:t>
       </w:r>
-      <w:r>
-        <w:t xml:space="preserve">SOMsurf, SOM1soil, </w:t>
+      <w:proofErr w:type="spellStart"/>
+      <w:r>
+        <w:t>SOMsurf</w:t>
+      </w:r>
+      <w:proofErr w:type="spellEnd"/>
+      <w:r>
+        <w:t xml:space="preserve">, SOM1soil, </w:t>
       </w:r>
       <w:r>
         <w:t xml:space="preserve">SOM 2 and </w:t>
@@ -9543,7 +9548,23 @@
         <w:pStyle w:val="textbody"/>
       </w:pPr>
       <w:r>
-        <w:t>If serotiny (only possible immediately following a fire) is triggered for one or more species, then neither resprouting nor seeding will occur.  Serotiny is given precedence over resprouting as it typically has a higher threshold for success than resprouting.  This slightly favors serotinous species when mixed with species able to resprout following a fire.</w:t>
+        <w:t xml:space="preserve">If </w:t>
+      </w:r>
+      <w:proofErr w:type="spellStart"/>
+      <w:r>
+        <w:t>serotiny</w:t>
+      </w:r>
+      <w:proofErr w:type="spellEnd"/>
+      <w:r>
+        <w:t xml:space="preserve"> (only possible immediately following a fire) is triggered for one or more species, then neither resprouting nor seeding will occur.  </w:t>
+      </w:r>
+      <w:proofErr w:type="spellStart"/>
+      <w:r>
+        <w:t>Serotiny</w:t>
+      </w:r>
+      <w:proofErr w:type="spellEnd"/>
+      <w:r>
+        <w:t xml:space="preserve"> is given precedence over resprouting as it typically has a higher threshold for success than resprouting.  This slightly favors serotinous species when mixed with species able to resprout following a fire.</w:t>
       </w:r>
     </w:p>
     <w:p>
@@ -9559,7 +9580,15 @@
         <w:pStyle w:val="textbody"/>
       </w:pPr>
       <w:r>
-        <w:t>Finally, if neither planting, serotiny, nor resprouting occurred, seeding dispersal into a sight will occur.</w:t>
+        <w:t xml:space="preserve">Finally, if neither planting, </w:t>
+      </w:r>
+      <w:proofErr w:type="spellStart"/>
+      <w:r>
+        <w:t>serotiny</w:t>
+      </w:r>
+      <w:proofErr w:type="spellEnd"/>
+      <w:r>
+        <w:t>, nor resprouting occurred, seeding dispersal into a sight will occur.</w:t>
       </w:r>
     </w:p>
     <w:p>
@@ -9953,8 +9982,8 @@
       <w:pPr>
         <w:pStyle w:val="Heading3"/>
       </w:pPr>
-      <w:bookmarkStart w:id="16" w:name="_Toc357416398"/>
-      <w:bookmarkStart w:id="17" w:name="_Toc144453286"/>
+      <w:bookmarkStart w:id="16" w:name="_Toc144453286"/>
+      <w:bookmarkStart w:id="17" w:name="_Toc357416398"/>
       <w:r>
         <w:t>Version 7.0 (</w:t>
       </w:r>
@@ -9964,7 +9993,7 @@
       <w:r>
         <w:t xml:space="preserve"> 2023)</w:t>
       </w:r>
-      <w:bookmarkEnd w:id="17"/>
+      <w:bookmarkEnd w:id="16"/>
     </w:p>
     <w:p>
       <w:pPr>
@@ -10322,7 +10351,15 @@
         </w:numPr>
       </w:pPr>
       <w:r>
-        <w:t>Additional optional limits to establishment were added. Establishment may now be (optionally) limited by climatic water deficit or by soil drainage classes, preventing species from establishing in dry sites or poorly-drained sites. In combination with the above moisture curve modifications, this change prevents establishment of upland species in wetlands. CWD-based establishment is somewhat easier to parameterize than DryDays-based establishment, and both are well supported empirically.</w:t>
+        <w:t xml:space="preserve">Additional optional limits to establishment were added. Establishment may now be (optionally) limited by climatic water deficit or by soil drainage classes, preventing species from establishing in dry sites or poorly-drained sites. In combination with the above moisture curve modifications, this change prevents establishment of upland species in wetlands. CWD-based establishment is somewhat easier to parameterize than </w:t>
+      </w:r>
+      <w:proofErr w:type="spellStart"/>
+      <w:r>
+        <w:t>DryDays</w:t>
+      </w:r>
+      <w:proofErr w:type="spellEnd"/>
+      <w:r>
+        <w:t>-based establishment, and both are well supported empirically.</w:t>
       </w:r>
     </w:p>
     <w:p>
@@ -10346,7 +10383,23 @@
         <w:t xml:space="preserve"> may be adjusted on a site level according to slope and aspect, following </w:t>
       </w:r>
       <w:r>
-        <w:t>the ForClim model (Bugmann 1994, equation 3.74).</w:t>
+        <w:t xml:space="preserve">the </w:t>
+      </w:r>
+      <w:proofErr w:type="spellStart"/>
+      <w:r>
+        <w:t>ForClim</w:t>
+      </w:r>
+      <w:proofErr w:type="spellEnd"/>
+      <w:r>
+        <w:t xml:space="preserve"> model (</w:t>
+      </w:r>
+      <w:proofErr w:type="spellStart"/>
+      <w:r>
+        <w:t>Bugmann</w:t>
+      </w:r>
+      <w:proofErr w:type="spellEnd"/>
+      <w:r>
+        <w:t xml:space="preserve"> 1994, equation 3.74).</w:t>
       </w:r>
     </w:p>
     <w:p>
@@ -10438,7 +10491,21 @@
         <w:rPr>
           <w:lang w:eastAsia="ja-JP"/>
         </w:rPr>
-        <w:t xml:space="preserve">dependent species) are invoked when an optional species parameter (‘Nlog_depend’) is present and one or more species are labeled as such. If </w:t>
+        <w:t>dependent species) are invoked when an optional species parameter (‘</w:t>
+      </w:r>
+      <w:proofErr w:type="spellStart"/>
+      <w:r>
+        <w:rPr>
+          <w:lang w:eastAsia="ja-JP"/>
+        </w:rPr>
+        <w:t>Nlog_depend</w:t>
+      </w:r>
+      <w:proofErr w:type="spellEnd"/>
+      <w:r>
+        <w:rPr>
+          <w:lang w:eastAsia="ja-JP"/>
+        </w:rPr>
+        <w:t xml:space="preserve">’) is present and one or more species are labeled as such. If </w:t>
       </w:r>
       <w:r>
         <w:rPr>
@@ -10489,6 +10556,7 @@
         </w:rPr>
         <w:t xml:space="preserve">The new species parameter, </w:t>
       </w:r>
+      <w:proofErr w:type="spellStart"/>
       <w:r>
         <w:rPr>
           <w:rFonts w:hint="eastAsia"/>
@@ -10506,6 +10574,7 @@
         </w:rPr>
         <w:t>_depend</w:t>
       </w:r>
+      <w:proofErr w:type="spellEnd"/>
       <w:r>
         <w:rPr>
           <w:lang w:eastAsia="ja-JP"/>
@@ -10930,7 +10999,23 @@
           <w:rFonts w:hint="eastAsia"/>
           <w:lang w:eastAsia="ja-JP"/>
         </w:rPr>
-        <w:t xml:space="preserve">A new optional parameter, GrowthLAI was added to the Species table; this allows the user to override the previous default value of 0.47.  We also added an optional Minimum LAI to the functional group table allowing users to override the previous default of 0.10.  </w:t>
+        <w:t xml:space="preserve">A new optional parameter, </w:t>
+      </w:r>
+      <w:proofErr w:type="spellStart"/>
+      <w:r>
+        <w:rPr>
+          <w:rFonts w:hint="eastAsia"/>
+          <w:lang w:eastAsia="ja-JP"/>
+        </w:rPr>
+        <w:t>GrowthLAI</w:t>
+      </w:r>
+      <w:proofErr w:type="spellEnd"/>
+      <w:r>
+        <w:rPr>
+          <w:rFonts w:hint="eastAsia"/>
+          <w:lang w:eastAsia="ja-JP"/>
+        </w:rPr>
+        <w:t xml:space="preserve"> was added to the Species table; this allows the user to override the previous default value of 0.47.  We also added an optional Minimum LAI to the functional group table allowing users to override the previous default of 0.10.  </w:t>
       </w:r>
       <w:r>
         <w:rPr>
@@ -11266,6 +11351,7 @@
         </w:rPr>
         <w:t>(</w:t>
       </w:r>
+      <w:proofErr w:type="spellStart"/>
       <w:r>
         <w:rPr>
           <w:rFonts w:hint="eastAsia"/>
@@ -11275,6 +11361,7 @@
         </w:rPr>
         <w:t>calculate_LAI_Competition</w:t>
       </w:r>
+      <w:proofErr w:type="spellEnd"/>
       <w:r>
         <w:rPr>
           <w:rFonts w:hint="eastAsia"/>
@@ -11434,7 +11521,23 @@
           <w:rFonts w:hint="eastAsia"/>
           <w:lang w:eastAsia="ja-JP"/>
         </w:rPr>
-        <w:t>Leaf structure material now uses a base decay rate equal to the DecayRateSurf rate set by the user (see below).</w:t>
+        <w:t xml:space="preserve">Leaf structure material now uses a base decay rate equal to the </w:t>
+      </w:r>
+      <w:proofErr w:type="spellStart"/>
+      <w:r>
+        <w:rPr>
+          <w:rFonts w:hint="eastAsia"/>
+          <w:lang w:eastAsia="ja-JP"/>
+        </w:rPr>
+        <w:t>DecayRateSurf</w:t>
+      </w:r>
+      <w:proofErr w:type="spellEnd"/>
+      <w:r>
+        <w:rPr>
+          <w:rFonts w:hint="eastAsia"/>
+          <w:lang w:eastAsia="ja-JP"/>
+        </w:rPr>
+        <w:t xml:space="preserve"> rate set by the user (see below).</w:t>
       </w:r>
     </w:p>
     <w:p>
@@ -11471,12 +11574,37 @@
         </w:rPr>
         <w:t xml:space="preserve">Light Competition = </w:t>
       </w:r>
+      <w:proofErr w:type="spellStart"/>
       <w:r>
         <w:rPr>
           <w:rFonts w:hint="eastAsia"/>
           <w:lang w:eastAsia="ja-JP"/>
         </w:rPr>
-        <w:t>Math.Exp(-0.14 * monthly_cumulative_LAI)</w:t>
+        <w:t>Math.Exp</w:t>
+      </w:r>
+      <w:proofErr w:type="spellEnd"/>
+      <w:r>
+        <w:rPr>
+          <w:rFonts w:hint="eastAsia"/>
+          <w:lang w:eastAsia="ja-JP"/>
+        </w:rPr>
+        <w:t xml:space="preserve">(-0.14 * </w:t>
+      </w:r>
+      <w:proofErr w:type="spellStart"/>
+      <w:r>
+        <w:rPr>
+          <w:rFonts w:hint="eastAsia"/>
+          <w:lang w:eastAsia="ja-JP"/>
+        </w:rPr>
+        <w:t>monthly_cumulative_LAI</w:t>
+      </w:r>
+      <w:proofErr w:type="spellEnd"/>
+      <w:r>
+        <w:rPr>
+          <w:rFonts w:hint="eastAsia"/>
+          <w:lang w:eastAsia="ja-JP"/>
+        </w:rPr>
+        <w:t>)</w:t>
       </w:r>
     </w:p>
     <w:p>
@@ -11764,7 +11892,7 @@
         <w:pStyle w:val="Heading2"/>
       </w:pPr>
       <w:bookmarkStart w:id="26" w:name="_Toc144453294"/>
-      <w:bookmarkEnd w:id="16"/>
+      <w:bookmarkEnd w:id="17"/>
       <w:r>
         <w:lastRenderedPageBreak/>
         <w:t>Minor Releases</w:t>
@@ -11845,8 +11973,19 @@
           <w:sz w:val="20"/>
           <w:szCs w:val="20"/>
         </w:rPr>
-        <w:t>Pinus taeda</w:t>
-      </w:r>
+        <w:t xml:space="preserve">Pinus </w:t>
+      </w:r>
+      <w:proofErr w:type="spellStart"/>
+      <w:r>
+        <w:rPr>
+          <w:rFonts w:cs="MS Sans Serif"/>
+          <w:i/>
+          <w:sz w:val="20"/>
+          <w:szCs w:val="20"/>
+        </w:rPr>
+        <w:t>taeda</w:t>
+      </w:r>
+      <w:proofErr w:type="spellEnd"/>
       <w:r>
         <w:rPr>
           <w:rFonts w:cs="MS Sans Serif"/>
@@ -11937,13 +12076,23 @@
           <w:szCs w:val="20"/>
         </w:rPr>
       </w:pPr>
+      <w:proofErr w:type="spellStart"/>
       <w:r>
         <w:rPr>
           <w:rFonts w:cs="MS Sans Serif"/>
           <w:sz w:val="20"/>
           <w:szCs w:val="20"/>
         </w:rPr>
-        <w:t>Bugmann, H. 1994. On the ecology of mountainous forests in a changing climate: a simulation study. PhD Thesis, ETH Zurich.</w:t>
+        <w:t>Bugmann</w:t>
+      </w:r>
+      <w:proofErr w:type="spellEnd"/>
+      <w:r>
+        <w:rPr>
+          <w:rFonts w:cs="MS Sans Serif"/>
+          <w:sz w:val="20"/>
+          <w:szCs w:val="20"/>
+        </w:rPr>
+        <w:t>, H. 1994. On the ecology of mountainous forests in a changing climate: a simulation study. PhD Thesis, ETH Zurich.</w:t>
       </w:r>
     </w:p>
     <w:p>
@@ -11970,8 +12119,19 @@
           <w:sz w:val="20"/>
           <w:szCs w:val="20"/>
         </w:rPr>
-        <w:t>Quercus robur</w:t>
-      </w:r>
+        <w:t xml:space="preserve">Quercus </w:t>
+      </w:r>
+      <w:proofErr w:type="spellStart"/>
+      <w:r>
+        <w:rPr>
+          <w:rFonts w:cs="MS Sans Serif"/>
+          <w:i/>
+          <w:sz w:val="20"/>
+          <w:szCs w:val="20"/>
+        </w:rPr>
+        <w:t>robur</w:t>
+      </w:r>
+      <w:proofErr w:type="spellEnd"/>
       <w:r>
         <w:rPr>
           <w:rFonts w:cs="MS Sans Serif"/>
@@ -12014,25 +12174,25 @@
           <w:sz w:val="20"/>
           <w:szCs w:val="20"/>
         </w:rPr>
-        <w:t>Johnson, D. W., M. E. Fenn, W. W. Miller, and C. T. Hunsaker. 2009. Fire effects on carbon and nitrogen cycling in forests of the Sierra Nevada.  Pages 405-423 in A. Bytnerowicz, M. Arbaugh, C. Andersen, and A. Riebau, editors. Wildland Fires and Air Pollution. Developments in Environmental Science 8. Elsevier, The Netherlands.</w:t>
-      </w:r>
-    </w:p>
-    <w:p>
-      <w:pPr>
-        <w:pStyle w:val="reference"/>
+        <w:t xml:space="preserve">Johnson, D. W., M. E. Fenn, W. W. Miller, and C. T. Hunsaker. 2009. Fire effects on carbon and nitrogen cycling in forests of the Sierra Nevada.  Pages 405-423 in A. </w:t>
+      </w:r>
+      <w:proofErr w:type="spellStart"/>
+      <w:r>
         <w:rPr>
           <w:rFonts w:cs="MS Sans Serif"/>
           <w:sz w:val="20"/>
           <w:szCs w:val="20"/>
         </w:rPr>
-      </w:pPr>
+        <w:t>Bytnerowicz</w:t>
+      </w:r>
+      <w:proofErr w:type="spellEnd"/>
       <w:r>
         <w:rPr>
           <w:rFonts w:cs="MS Sans Serif"/>
           <w:sz w:val="20"/>
           <w:szCs w:val="20"/>
         </w:rPr>
-        <w:t>Killingbeck, K. T. 1996. Nutrients in senesced leaves: Keys to the search for potential resorption and resorption proficiency. Ecology 77:1716-1727.</w:t>
+        <w:t>, M. Arbaugh, C. Andersen, and A. Riebau, editors. Wildland Fires and Air Pollution. Developments in Environmental Science 8. Elsevier, The Netherlands.</w:t>
       </w:r>
     </w:p>
     <w:p>
@@ -12050,7 +12210,7 @@
           <w:sz w:val="20"/>
           <w:szCs w:val="20"/>
         </w:rPr>
-        <w:t>Lovett, G. M., L. M. Christenson, P. M. Groffman, C. G. Jones, J. E. Hart, and M. J. Mitchell. 2002. Insect defoliation and nitrogen cycling in forests. BioScience 52:335-341.</w:t>
+        <w:t>Killingbeck, K. T. 1996. Nutrients in senesced leaves: Keys to the search for potential resorption and resorption proficiency. Ecology 77:1716-1727.</w:t>
       </w:r>
     </w:p>
     <w:p>
@@ -12068,39 +12228,127 @@
           <w:sz w:val="20"/>
           <w:szCs w:val="20"/>
         </w:rPr>
-        <w:t>Lovett, G. M. and A. E. Ruesink. 1995. Carbon and nitrogen mineralization from decomposing gypsy moth frass. Oecologia 104:133-138.</w:t>
-      </w:r>
-    </w:p>
-    <w:p>
-      <w:pPr>
-        <w:pStyle w:val="reference"/>
-        <w:rPr>
+        <w:t xml:space="preserve">Lovett, G. M., L. M. Christenson, P. M. </w:t>
+      </w:r>
+      <w:proofErr w:type="spellStart"/>
+      <w:r>
+        <w:rPr>
+          <w:rFonts w:cs="MS Sans Serif"/>
           <w:sz w:val="20"/>
           <w:szCs w:val="20"/>
         </w:rPr>
-      </w:pPr>
-      <w:r>
-        <w:rPr>
+        <w:t>Groffman</w:t>
+      </w:r>
+      <w:proofErr w:type="spellEnd"/>
+      <w:r>
+        <w:rPr>
+          <w:rFonts w:cs="MS Sans Serif"/>
           <w:sz w:val="20"/>
           <w:szCs w:val="20"/>
         </w:rPr>
-        <w:t>Kimmins, J. P., D. Mailly, and B. Seely. 1999. Modelling forest ecosystem net primary production: the hybrid simulation approach used in FORECAST. Ecological Modelling 122:195-224.</w:t>
-      </w:r>
-    </w:p>
-    <w:p>
-      <w:pPr>
-        <w:pStyle w:val="reference"/>
-        <w:rPr>
+        <w:t xml:space="preserve">, C. G. Jones, J. E. Hart, and M. J. Mitchell. 2002. Insect defoliation and nitrogen cycling in forests. </w:t>
+      </w:r>
+      <w:proofErr w:type="spellStart"/>
+      <w:r>
+        <w:rPr>
+          <w:rFonts w:cs="MS Sans Serif"/>
           <w:sz w:val="20"/>
           <w:szCs w:val="20"/>
         </w:rPr>
-      </w:pPr>
-      <w:r>
-        <w:rPr>
+        <w:t>BioScience</w:t>
+      </w:r>
+      <w:proofErr w:type="spellEnd"/>
+      <w:r>
+        <w:rPr>
+          <w:rFonts w:cs="MS Sans Serif"/>
           <w:sz w:val="20"/>
           <w:szCs w:val="20"/>
         </w:rPr>
-        <w:t>Pan, Y., J.M. Melillo, A.D. McGuire, D.W. Kicklighter, L.F. Pitelka, K. Hibbard, L.L. Pierce, S.W. Running, D.S. Ojima, W.J. Parton, D.S. Schimel, and VEMAP Members. 1998. Modeled responses of terrestrial ecosystems to elevated atmospheric CO</w:t>
+        <w:t xml:space="preserve"> 52:335-341.</w:t>
+      </w:r>
+    </w:p>
+    <w:p>
+      <w:pPr>
+        <w:pStyle w:val="reference"/>
+        <w:rPr>
+          <w:rFonts w:cs="MS Sans Serif"/>
+          <w:sz w:val="20"/>
+          <w:szCs w:val="20"/>
+        </w:rPr>
+      </w:pPr>
+      <w:r>
+        <w:rPr>
+          <w:rFonts w:cs="MS Sans Serif"/>
+          <w:sz w:val="20"/>
+          <w:szCs w:val="20"/>
+        </w:rPr>
+        <w:t xml:space="preserve">Lovett, G. M. and A. E. Ruesink. 1995. Carbon and nitrogen mineralization from decomposing gypsy moth frass. </w:t>
+      </w:r>
+      <w:proofErr w:type="spellStart"/>
+      <w:r>
+        <w:rPr>
+          <w:rFonts w:cs="MS Sans Serif"/>
+          <w:sz w:val="20"/>
+          <w:szCs w:val="20"/>
+        </w:rPr>
+        <w:t>Oecologia</w:t>
+      </w:r>
+      <w:proofErr w:type="spellEnd"/>
+      <w:r>
+        <w:rPr>
+          <w:rFonts w:cs="MS Sans Serif"/>
+          <w:sz w:val="20"/>
+          <w:szCs w:val="20"/>
+        </w:rPr>
+        <w:t xml:space="preserve"> 104:133-138.</w:t>
+      </w:r>
+    </w:p>
+    <w:p>
+      <w:pPr>
+        <w:pStyle w:val="reference"/>
+        <w:rPr>
+          <w:sz w:val="20"/>
+          <w:szCs w:val="20"/>
+        </w:rPr>
+      </w:pPr>
+      <w:r>
+        <w:rPr>
+          <w:sz w:val="20"/>
+          <w:szCs w:val="20"/>
+        </w:rPr>
+        <w:t>Kimmins, J. P., D. Mailly, and B. Seely. 1999. Modelling forest ecosystem net primary production: the hybrid simulation approach used in FORECAST. Ecological Modelling 122:195-224.</w:t>
+      </w:r>
+    </w:p>
+    <w:p>
+      <w:pPr>
+        <w:pStyle w:val="reference"/>
+        <w:rPr>
+          <w:sz w:val="20"/>
+          <w:szCs w:val="20"/>
+        </w:rPr>
+      </w:pPr>
+      <w:r>
+        <w:rPr>
+          <w:sz w:val="20"/>
+          <w:szCs w:val="20"/>
+        </w:rPr>
+        <w:t xml:space="preserve">Pan, Y., J.M. Melillo, A.D. McGuire, D.W. Kicklighter, L.F. </w:t>
+      </w:r>
+      <w:proofErr w:type="spellStart"/>
+      <w:r>
+        <w:rPr>
+          <w:sz w:val="20"/>
+          <w:szCs w:val="20"/>
+        </w:rPr>
+        <w:t>Pitelka</w:t>
+      </w:r>
+      <w:proofErr w:type="spellEnd"/>
+      <w:r>
+        <w:rPr>
+          <w:sz w:val="20"/>
+          <w:szCs w:val="20"/>
+        </w:rPr>
+        <w:t>, K. Hibbard, L.L. Pierce, S.W. Running, D.S. Ojima, W.J. Parton, D.S. Schimel, and VEMAP Members. 1998. Modeled responses of terrestrial ecosystems to elevated atmospheric CO</w:t>
       </w:r>
       <w:r>
         <w:rPr>
@@ -12115,7 +12363,23 @@
           <w:sz w:val="20"/>
           <w:szCs w:val="20"/>
         </w:rPr>
-        <w:t>: a comparison of simulations by the biogeochemistry models of the Vegetation /Ecosystem Modeling and Analysis Project (VEMAP). Oecologia 114: 389-404.</w:t>
+        <w:t xml:space="preserve">: a comparison of simulations by the biogeochemistry models of the Vegetation /Ecosystem Modeling and Analysis Project (VEMAP). </w:t>
+      </w:r>
+      <w:proofErr w:type="spellStart"/>
+      <w:r>
+        <w:rPr>
+          <w:sz w:val="20"/>
+          <w:szCs w:val="20"/>
+        </w:rPr>
+        <w:t>Oecologia</w:t>
+      </w:r>
+      <w:proofErr w:type="spellEnd"/>
+      <w:r>
+        <w:rPr>
+          <w:sz w:val="20"/>
+          <w:szCs w:val="20"/>
+        </w:rPr>
+        <w:t xml:space="preserve"> 114: 389-404.</w:t>
       </w:r>
     </w:p>
     <w:p>
@@ -12133,39 +12397,43 @@
           <w:sz w:val="20"/>
           <w:szCs w:val="20"/>
         </w:rPr>
-        <w:t xml:space="preserve">Park, B., R. Yanai, T. Fahey, S. Bailey, T. Siccama, J. Shanley, and N. Cleavitt. 2008. Fine </w:t>
-      </w:r>
+        <w:t xml:space="preserve">Park, B., R. Yanai, T. Fahey, S. Bailey, T. </w:t>
+      </w:r>
+      <w:proofErr w:type="spellStart"/>
       <w:r>
         <w:rPr>
           <w:rFonts w:cs="MS Sans Serif"/>
           <w:sz w:val="20"/>
           <w:szCs w:val="20"/>
         </w:rPr>
-        <w:t>r</w:t>
-      </w:r>
+        <w:t>Siccama</w:t>
+      </w:r>
+      <w:proofErr w:type="spellEnd"/>
       <w:r>
         <w:rPr>
           <w:rFonts w:cs="MS Sans Serif"/>
           <w:sz w:val="20"/>
           <w:szCs w:val="20"/>
         </w:rPr>
-        <w:t xml:space="preserve">oot </w:t>
-      </w:r>
+        <w:t xml:space="preserve">, J. Shanley, and N. </w:t>
+      </w:r>
+      <w:proofErr w:type="spellStart"/>
       <w:r>
         <w:rPr>
           <w:rFonts w:cs="MS Sans Serif"/>
           <w:sz w:val="20"/>
           <w:szCs w:val="20"/>
         </w:rPr>
-        <w:t>d</w:t>
-      </w:r>
+        <w:t>Cleavitt</w:t>
+      </w:r>
+      <w:proofErr w:type="spellEnd"/>
       <w:r>
         <w:rPr>
           <w:rFonts w:cs="MS Sans Serif"/>
           <w:sz w:val="20"/>
           <w:szCs w:val="20"/>
         </w:rPr>
-        <w:t xml:space="preserve">ynamics and </w:t>
+        <w:t xml:space="preserve">. 2008. Fine </w:t>
       </w:r>
       <w:r>
         <w:rPr>
@@ -12173,7 +12441,7 @@
           <w:sz w:val="20"/>
           <w:szCs w:val="20"/>
         </w:rPr>
-        <w:t>f</w:t>
+        <w:t>r</w:t>
       </w:r>
       <w:r>
         <w:rPr>
@@ -12181,7 +12449,7 @@
           <w:sz w:val="20"/>
           <w:szCs w:val="20"/>
         </w:rPr>
-        <w:t xml:space="preserve">orest </w:t>
+        <w:t xml:space="preserve">oot </w:t>
       </w:r>
       <w:r>
         <w:rPr>
@@ -12189,7 +12457,7 @@
           <w:sz w:val="20"/>
           <w:szCs w:val="20"/>
         </w:rPr>
-        <w:t>p</w:t>
+        <w:t>d</w:t>
       </w:r>
       <w:r>
         <w:rPr>
@@ -12197,7 +12465,7 @@
           <w:sz w:val="20"/>
           <w:szCs w:val="20"/>
         </w:rPr>
-        <w:t xml:space="preserve">roduction </w:t>
+        <w:t xml:space="preserve">ynamics and </w:t>
       </w:r>
       <w:r>
         <w:rPr>
@@ -12205,7 +12473,7 @@
           <w:sz w:val="20"/>
           <w:szCs w:val="20"/>
         </w:rPr>
-        <w:t>a</w:t>
+        <w:t>f</w:t>
       </w:r>
       <w:r>
         <w:rPr>
@@ -12213,7 +12481,7 @@
           <w:sz w:val="20"/>
           <w:szCs w:val="20"/>
         </w:rPr>
-        <w:t xml:space="preserve">cross a </w:t>
+        <w:t xml:space="preserve">orest </w:t>
       </w:r>
       <w:r>
         <w:rPr>
@@ -12221,7 +12489,7 @@
           <w:sz w:val="20"/>
           <w:szCs w:val="20"/>
         </w:rPr>
-        <w:t>c</w:t>
+        <w:t>p</w:t>
       </w:r>
       <w:r>
         <w:rPr>
@@ -12229,7 +12497,7 @@
           <w:sz w:val="20"/>
           <w:szCs w:val="20"/>
         </w:rPr>
-        <w:t xml:space="preserve">alcium </w:t>
+        <w:t xml:space="preserve">roduction </w:t>
       </w:r>
       <w:r>
         <w:rPr>
@@ -12237,7 +12505,7 @@
           <w:sz w:val="20"/>
           <w:szCs w:val="20"/>
         </w:rPr>
-        <w:t>g</w:t>
+        <w:t>a</w:t>
       </w:r>
       <w:r>
         <w:rPr>
@@ -12245,7 +12513,7 @@
           <w:sz w:val="20"/>
           <w:szCs w:val="20"/>
         </w:rPr>
-        <w:t xml:space="preserve">radient in </w:t>
+        <w:t xml:space="preserve">cross a </w:t>
       </w:r>
       <w:r>
         <w:rPr>
@@ -12253,7 +12521,7 @@
           <w:sz w:val="20"/>
           <w:szCs w:val="20"/>
         </w:rPr>
-        <w:t>n</w:t>
+        <w:t>c</w:t>
       </w:r>
       <w:r>
         <w:rPr>
@@ -12261,7 +12529,7 @@
           <w:sz w:val="20"/>
           <w:szCs w:val="20"/>
         </w:rPr>
-        <w:t xml:space="preserve">orthern </w:t>
+        <w:t xml:space="preserve">alcium </w:t>
       </w:r>
       <w:r>
         <w:rPr>
@@ -12269,7 +12537,7 @@
           <w:sz w:val="20"/>
           <w:szCs w:val="20"/>
         </w:rPr>
-        <w:t>h</w:t>
+        <w:t>g</w:t>
       </w:r>
       <w:r>
         <w:rPr>
@@ -12277,7 +12545,7 @@
           <w:sz w:val="20"/>
           <w:szCs w:val="20"/>
         </w:rPr>
-        <w:t xml:space="preserve">ardwood and </w:t>
+        <w:t xml:space="preserve">radient in </w:t>
       </w:r>
       <w:r>
         <w:rPr>
@@ -12285,7 +12553,7 @@
           <w:sz w:val="20"/>
           <w:szCs w:val="20"/>
         </w:rPr>
-        <w:t>c</w:t>
+        <w:t>n</w:t>
       </w:r>
       <w:r>
         <w:rPr>
@@ -12293,7 +12561,7 @@
           <w:sz w:val="20"/>
           <w:szCs w:val="20"/>
         </w:rPr>
-        <w:t xml:space="preserve">onifer </w:t>
+        <w:t xml:space="preserve">orthern </w:t>
       </w:r>
       <w:r>
         <w:rPr>
@@ -12301,7 +12569,7 @@
           <w:sz w:val="20"/>
           <w:szCs w:val="20"/>
         </w:rPr>
-        <w:t>e</w:t>
+        <w:t>h</w:t>
       </w:r>
       <w:r>
         <w:rPr>
@@ -12309,72 +12577,23 @@
           <w:sz w:val="20"/>
           <w:szCs w:val="20"/>
         </w:rPr>
-        <w:t>cosystems. Ecosystems 11:325-341.</w:t>
-      </w:r>
-    </w:p>
-    <w:p>
-      <w:pPr>
-        <w:pStyle w:val="reference"/>
-        <w:rPr>
-          <w:sz w:val="20"/>
-          <w:szCs w:val="20"/>
-        </w:rPr>
-      </w:pPr>
-      <w:r>
-        <w:rPr>
-          <w:sz w:val="20"/>
-          <w:szCs w:val="20"/>
-        </w:rPr>
-        <w:lastRenderedPageBreak/>
-        <w:t>Parton, W. J., D. S. Ojima, C. V. Cole, and D. S. Schimel. 1994. "A General Model for Soil Organic Matters Dynamics: Sensitivity to Litter Chemistry, Texture and Management." Pp. 147-67 in Quantitative Modeling of Soil Forming Processes: Proceedings of a Symposium Sponsored by Divisions S-5 and S-9 of the Soil Science Society of America Minneapolis, Minnesota, USA,  editors R. B. Bryant and R. W. Arnold. Madison, Wisconsin, USA: Soil Science Society of America.</w:t>
-      </w:r>
-    </w:p>
-    <w:p>
-      <w:pPr>
-        <w:pStyle w:val="reference"/>
-        <w:rPr>
-          <w:sz w:val="20"/>
-          <w:szCs w:val="20"/>
-        </w:rPr>
-      </w:pPr>
-      <w:r>
-        <w:rPr>
-          <w:sz w:val="20"/>
-          <w:szCs w:val="20"/>
-        </w:rPr>
-        <w:t>Parton, W.J., J.M.O. Scurlock, D.S. Ojima, T.G. Gilmanov, R.J. Scholes, D.S. Schimel, T. Kirchner, J.C. Menaut, T. Seastedt, E. Garcia Moya, A. Kamnalrut, and J.I. Kinyamario. 1993. Observations and modeling of biomass and soil organic matter dynamics fo</w:t>
-      </w:r>
-      <w:r>
-        <w:rPr>
-          <w:sz w:val="20"/>
-          <w:szCs w:val="20"/>
-        </w:rPr>
-        <w:t>r the grassland biome worldwide</w:t>
-      </w:r>
-      <w:r>
-        <w:rPr>
-          <w:sz w:val="20"/>
-          <w:szCs w:val="20"/>
-        </w:rPr>
-        <w:t>. Global Biogeochemical Cycles 7: 785-809.</w:t>
-      </w:r>
-    </w:p>
-    <w:p>
-      <w:pPr>
-        <w:pStyle w:val="reference"/>
+        <w:t xml:space="preserve">ardwood and </w:t>
+      </w:r>
+      <w:r>
         <w:rPr>
           <w:rFonts w:cs="MS Sans Serif"/>
           <w:sz w:val="20"/>
           <w:szCs w:val="20"/>
         </w:rPr>
-      </w:pPr>
+        <w:t>c</w:t>
+      </w:r>
       <w:r>
         <w:rPr>
           <w:rFonts w:cs="MS Sans Serif"/>
           <w:sz w:val="20"/>
           <w:szCs w:val="20"/>
         </w:rPr>
-        <w:t xml:space="preserve">Ryan, D. F. and F. H. Bormann. 1982. Nutrient </w:t>
+        <w:t xml:space="preserve">onifer </w:t>
       </w:r>
       <w:r>
         <w:rPr>
@@ -12382,7 +12601,7 @@
           <w:sz w:val="20"/>
           <w:szCs w:val="20"/>
         </w:rPr>
-        <w:t>r</w:t>
+        <w:t>e</w:t>
       </w:r>
       <w:r>
         <w:rPr>
@@ -12390,23 +12609,136 @@
           <w:sz w:val="20"/>
           <w:szCs w:val="20"/>
         </w:rPr>
-        <w:t xml:space="preserve">esorption in </w:t>
-      </w:r>
-      <w:r>
+        <w:t>cosystems. Ecosystems 11:325-341.</w:t>
+      </w:r>
+    </w:p>
+    <w:p>
+      <w:pPr>
+        <w:pStyle w:val="reference"/>
+        <w:rPr>
+          <w:sz w:val="20"/>
+          <w:szCs w:val="20"/>
+        </w:rPr>
+      </w:pPr>
+      <w:r>
+        <w:rPr>
+          <w:sz w:val="20"/>
+          <w:szCs w:val="20"/>
+        </w:rPr>
+        <w:lastRenderedPageBreak/>
+        <w:t>Parton, W. J., D. S. Ojima, C. V. Cole, and D. S. Schimel. 1994. "A General Model for Soil Organic Matters Dynamics: Sensitivity to Litter Chemistry, Texture and Management." Pp. 147-67 in Quantitative Modeling of Soil Forming Processes: Proceedings of a Symposium Sponsored by Divisions S-5 and S-9 of the Soil Science Society of America Minneapolis, Minnesota, USA,  editors R. B. Bryant and R. W. Arnold. Madison, Wisconsin, USA: Soil Science Society of America.</w:t>
+      </w:r>
+    </w:p>
+    <w:p>
+      <w:pPr>
+        <w:pStyle w:val="reference"/>
+        <w:rPr>
+          <w:sz w:val="20"/>
+          <w:szCs w:val="20"/>
+        </w:rPr>
+      </w:pPr>
+      <w:r>
+        <w:rPr>
+          <w:sz w:val="20"/>
+          <w:szCs w:val="20"/>
+        </w:rPr>
+        <w:t xml:space="preserve">Parton, W.J., J.M.O. Scurlock, D.S. Ojima, T.G. </w:t>
+      </w:r>
+      <w:proofErr w:type="spellStart"/>
+      <w:r>
+        <w:rPr>
+          <w:sz w:val="20"/>
+          <w:szCs w:val="20"/>
+        </w:rPr>
+        <w:t>Gilmanov</w:t>
+      </w:r>
+      <w:proofErr w:type="spellEnd"/>
+      <w:r>
+        <w:rPr>
+          <w:sz w:val="20"/>
+          <w:szCs w:val="20"/>
+        </w:rPr>
+        <w:t xml:space="preserve">, R.J. Scholes, D.S. Schimel, T. Kirchner, J.C. Menaut, T. </w:t>
+      </w:r>
+      <w:proofErr w:type="spellStart"/>
+      <w:r>
+        <w:rPr>
+          <w:sz w:val="20"/>
+          <w:szCs w:val="20"/>
+        </w:rPr>
+        <w:t>Seastedt</w:t>
+      </w:r>
+      <w:proofErr w:type="spellEnd"/>
+      <w:r>
+        <w:rPr>
+          <w:sz w:val="20"/>
+          <w:szCs w:val="20"/>
+        </w:rPr>
+        <w:t xml:space="preserve">, E. Garcia Moya, A. </w:t>
+      </w:r>
+      <w:proofErr w:type="spellStart"/>
+      <w:r>
+        <w:rPr>
+          <w:sz w:val="20"/>
+          <w:szCs w:val="20"/>
+        </w:rPr>
+        <w:t>Kamnalrut</w:t>
+      </w:r>
+      <w:proofErr w:type="spellEnd"/>
+      <w:r>
+        <w:rPr>
+          <w:sz w:val="20"/>
+          <w:szCs w:val="20"/>
+        </w:rPr>
+        <w:t xml:space="preserve">, and J.I. </w:t>
+      </w:r>
+      <w:proofErr w:type="spellStart"/>
+      <w:r>
+        <w:rPr>
+          <w:sz w:val="20"/>
+          <w:szCs w:val="20"/>
+        </w:rPr>
+        <w:t>Kinyamario</w:t>
+      </w:r>
+      <w:proofErr w:type="spellEnd"/>
+      <w:r>
+        <w:rPr>
+          <w:sz w:val="20"/>
+          <w:szCs w:val="20"/>
+        </w:rPr>
+        <w:t>. 1993. Observations and modeling of biomass and soil organic matter dynamics fo</w:t>
+      </w:r>
+      <w:r>
+        <w:rPr>
+          <w:sz w:val="20"/>
+          <w:szCs w:val="20"/>
+        </w:rPr>
+        <w:t>r the grassland biome worldwide</w:t>
+      </w:r>
+      <w:r>
+        <w:rPr>
+          <w:sz w:val="20"/>
+          <w:szCs w:val="20"/>
+        </w:rPr>
+        <w:t>. Global Biogeochemical Cycles 7: 785-809.</w:t>
+      </w:r>
+    </w:p>
+    <w:p>
+      <w:pPr>
+        <w:pStyle w:val="reference"/>
         <w:rPr>
           <w:rFonts w:cs="MS Sans Serif"/>
           <w:sz w:val="20"/>
           <w:szCs w:val="20"/>
         </w:rPr>
-        <w:t>n</w:t>
-      </w:r>
+      </w:pPr>
       <w:r>
         <w:rPr>
           <w:rFonts w:cs="MS Sans Serif"/>
           <w:sz w:val="20"/>
           <w:szCs w:val="20"/>
         </w:rPr>
-        <w:t xml:space="preserve">orthern </w:t>
+        <w:t xml:space="preserve">Ryan, D. F. and F. H. Bormann. 1982. Nutrient </w:t>
       </w:r>
       <w:r>
         <w:rPr>
@@ -12414,7 +12746,7 @@
           <w:sz w:val="20"/>
           <w:szCs w:val="20"/>
         </w:rPr>
-        <w:t>h</w:t>
+        <w:t>r</w:t>
       </w:r>
       <w:r>
         <w:rPr>
@@ -12422,7 +12754,7 @@
           <w:sz w:val="20"/>
           <w:szCs w:val="20"/>
         </w:rPr>
-        <w:t xml:space="preserve">ardwood </w:t>
+        <w:t xml:space="preserve">esorption in </w:t>
       </w:r>
       <w:r>
         <w:rPr>
@@ -12430,7 +12762,7 @@
           <w:sz w:val="20"/>
           <w:szCs w:val="20"/>
         </w:rPr>
-        <w:t>f</w:t>
+        <w:t>n</w:t>
       </w:r>
       <w:r>
         <w:rPr>
@@ -12438,90 +12770,200 @@
           <w:sz w:val="20"/>
           <w:szCs w:val="20"/>
         </w:rPr>
-        <w:t>orests. BioScience 32:29-32.</w:t>
-      </w:r>
-    </w:p>
-    <w:p>
-      <w:pPr>
-        <w:pStyle w:val="reference"/>
-        <w:rPr>
-          <w:sz w:val="20"/>
-          <w:szCs w:val="20"/>
-        </w:rPr>
-      </w:pPr>
-      <w:r>
-        <w:rPr>
-          <w:sz w:val="20"/>
-          <w:szCs w:val="20"/>
-        </w:rPr>
-        <w:t>Scheller, R. M., D. Hua, P. V. Bolstad, R. A. Birdsey, and D. J. Mladenoff. 2011. The effects of forest harvest intensity in combination with wind disturbance on carbon dynamics in Lake States mesic forests. Ecological Modelling 222:144-153.</w:t>
-      </w:r>
-    </w:p>
-    <w:p>
-      <w:pPr>
-        <w:pStyle w:val="reference"/>
-        <w:rPr>
-          <w:sz w:val="20"/>
-          <w:szCs w:val="20"/>
-        </w:rPr>
-      </w:pPr>
-      <w:r>
-        <w:rPr>
-          <w:sz w:val="20"/>
-          <w:szCs w:val="20"/>
-        </w:rPr>
-        <w:t>Scheller, R.M., S. Van Tuyl, K. Clark, J. Hom, I. La Puma. 2011. Carbon sequestration in the in the New Jersey pine barrens under different scenarios of fire management. Ecosystems. DOI: 10.1007/s10021-011-9462-6</w:t>
-      </w:r>
-    </w:p>
-    <w:p>
-      <w:pPr>
-        <w:pStyle w:val="reference"/>
-        <w:rPr>
-          <w:sz w:val="20"/>
-          <w:szCs w:val="20"/>
-        </w:rPr>
-      </w:pPr>
-      <w:r>
-        <w:rPr>
-          <w:sz w:val="20"/>
-          <w:szCs w:val="20"/>
-        </w:rPr>
-        <w:t>Scheller, R. M. and Mladenoff, D. J. A forest growth and biomass module for a landscape simulation model, LANDIS:  Design, validation, and application. Ecological Modelling. 2004; 180(1):211-229.</w:t>
-      </w:r>
-    </w:p>
-    <w:p>
-      <w:pPr>
-        <w:pStyle w:val="reference"/>
-        <w:rPr>
-          <w:sz w:val="20"/>
-          <w:szCs w:val="20"/>
-        </w:rPr>
-      </w:pPr>
-      <w:r>
-        <w:rPr>
-          <w:sz w:val="20"/>
-          <w:szCs w:val="20"/>
-        </w:rPr>
-        <w:t>Schimel, D.S., B.H. Braswell, E.A. Holland, R. McKeown, D.S. Ojima, T.H. Painter, W.J. Parton, and A.R. Townsend. 1994. Climatic, edaphic, and biotic controls over storage and turnover of carbon in soils. Global Biogeochemical Cycles 8: 279-293.</w:t>
-      </w:r>
-    </w:p>
-    <w:p>
-      <w:pPr>
-        <w:pStyle w:val="reference"/>
+        <w:t xml:space="preserve">orthern </w:t>
+      </w:r>
+      <w:r>
         <w:rPr>
           <w:rFonts w:cs="MS Sans Serif"/>
           <w:sz w:val="20"/>
           <w:szCs w:val="20"/>
         </w:rPr>
-      </w:pPr>
+        <w:t>h</w:t>
+      </w:r>
       <w:r>
         <w:rPr>
           <w:rFonts w:cs="MS Sans Serif"/>
           <w:sz w:val="20"/>
           <w:szCs w:val="20"/>
         </w:rPr>
-        <w:t>Seitzinger, S., J. A. Harrison, J. K. Böhlke, A. F. Bouwman, R. Lowrance, B. Peterson, C. Tobias, and G. V. Drecht</w:t>
-      </w:r>
+        <w:t xml:space="preserve">ardwood </w:t>
+      </w:r>
+      <w:r>
+        <w:rPr>
+          <w:rFonts w:cs="MS Sans Serif"/>
+          <w:sz w:val="20"/>
+          <w:szCs w:val="20"/>
+        </w:rPr>
+        <w:t>f</w:t>
+      </w:r>
+      <w:r>
+        <w:rPr>
+          <w:rFonts w:cs="MS Sans Serif"/>
+          <w:sz w:val="20"/>
+          <w:szCs w:val="20"/>
+        </w:rPr>
+        <w:t xml:space="preserve">orests. </w:t>
+      </w:r>
+      <w:proofErr w:type="spellStart"/>
+      <w:r>
+        <w:rPr>
+          <w:rFonts w:cs="MS Sans Serif"/>
+          <w:sz w:val="20"/>
+          <w:szCs w:val="20"/>
+        </w:rPr>
+        <w:t>BioScience</w:t>
+      </w:r>
+      <w:proofErr w:type="spellEnd"/>
+      <w:r>
+        <w:rPr>
+          <w:rFonts w:cs="MS Sans Serif"/>
+          <w:sz w:val="20"/>
+          <w:szCs w:val="20"/>
+        </w:rPr>
+        <w:t xml:space="preserve"> 32:29-32.</w:t>
+      </w:r>
+    </w:p>
+    <w:p>
+      <w:pPr>
+        <w:pStyle w:val="reference"/>
+        <w:rPr>
+          <w:sz w:val="20"/>
+          <w:szCs w:val="20"/>
+        </w:rPr>
+      </w:pPr>
+      <w:r>
+        <w:rPr>
+          <w:sz w:val="20"/>
+          <w:szCs w:val="20"/>
+        </w:rPr>
+        <w:t xml:space="preserve">Scheller, R. M., D. Hua, P. V. Bolstad, R. A. Birdsey, and D. J. </w:t>
+      </w:r>
+      <w:proofErr w:type="spellStart"/>
+      <w:r>
+        <w:rPr>
+          <w:sz w:val="20"/>
+          <w:szCs w:val="20"/>
+        </w:rPr>
+        <w:t>Mladenoff</w:t>
+      </w:r>
+      <w:proofErr w:type="spellEnd"/>
+      <w:r>
+        <w:rPr>
+          <w:sz w:val="20"/>
+          <w:szCs w:val="20"/>
+        </w:rPr>
+        <w:t>. 2011. The effects of forest harvest intensity in combination with wind disturbance on carbon dynamics in Lake States mesic forests. Ecological Modelling 222:144-153.</w:t>
+      </w:r>
+    </w:p>
+    <w:p>
+      <w:pPr>
+        <w:pStyle w:val="reference"/>
+        <w:rPr>
+          <w:sz w:val="20"/>
+          <w:szCs w:val="20"/>
+        </w:rPr>
+      </w:pPr>
+      <w:r>
+        <w:rPr>
+          <w:sz w:val="20"/>
+          <w:szCs w:val="20"/>
+        </w:rPr>
+        <w:t>Scheller, R.M., S. Van Tuyl, K. Clark, J. Hom, I. La Puma. 2011. Carbon sequestration in the in the New Jersey pine barrens under different scenarios of fire management. Ecosystems. DOI: 10.1007/s10021-011-9462-6</w:t>
+      </w:r>
+    </w:p>
+    <w:p>
+      <w:pPr>
+        <w:pStyle w:val="reference"/>
+        <w:rPr>
+          <w:sz w:val="20"/>
+          <w:szCs w:val="20"/>
+        </w:rPr>
+      </w:pPr>
+      <w:r>
+        <w:rPr>
+          <w:sz w:val="20"/>
+          <w:szCs w:val="20"/>
+        </w:rPr>
+        <w:t xml:space="preserve">Scheller, R. M. and </w:t>
+      </w:r>
+      <w:proofErr w:type="spellStart"/>
+      <w:r>
+        <w:rPr>
+          <w:sz w:val="20"/>
+          <w:szCs w:val="20"/>
+        </w:rPr>
+        <w:t>Mladenoff</w:t>
+      </w:r>
+      <w:proofErr w:type="spellEnd"/>
+      <w:r>
+        <w:rPr>
+          <w:sz w:val="20"/>
+          <w:szCs w:val="20"/>
+        </w:rPr>
+        <w:t>, D. J. A forest growth and biomass module for a landscape simulation model, LANDIS:  Design, validation, and application. Ecological Modelling. 2004; 180(1):211-229.</w:t>
+      </w:r>
+    </w:p>
+    <w:p>
+      <w:pPr>
+        <w:pStyle w:val="reference"/>
+        <w:rPr>
+          <w:sz w:val="20"/>
+          <w:szCs w:val="20"/>
+        </w:rPr>
+      </w:pPr>
+      <w:r>
+        <w:rPr>
+          <w:sz w:val="20"/>
+          <w:szCs w:val="20"/>
+        </w:rPr>
+        <w:t>Schimel, D.S., B.H. Braswell, E.A. Holland, R. McKeown, D.S. Ojima, T.H. Painter, W.J. Parton, and A.R. Townsend. 1994. Climatic, edaphic, and biotic controls over storage and turnover of carbon in soils. Global Biogeochemical Cycles 8: 279-293.</w:t>
+      </w:r>
+    </w:p>
+    <w:p>
+      <w:pPr>
+        <w:pStyle w:val="reference"/>
+        <w:rPr>
+          <w:rFonts w:cs="MS Sans Serif"/>
+          <w:sz w:val="20"/>
+          <w:szCs w:val="20"/>
+        </w:rPr>
+      </w:pPr>
+      <w:r>
+        <w:rPr>
+          <w:rFonts w:cs="MS Sans Serif"/>
+          <w:sz w:val="20"/>
+          <w:szCs w:val="20"/>
+        </w:rPr>
+        <w:t xml:space="preserve">Seitzinger, S., J. A. Harrison, J. K. </w:t>
+      </w:r>
+      <w:proofErr w:type="spellStart"/>
+      <w:r>
+        <w:rPr>
+          <w:rFonts w:cs="MS Sans Serif"/>
+          <w:sz w:val="20"/>
+          <w:szCs w:val="20"/>
+        </w:rPr>
+        <w:t>Böhlke</w:t>
+      </w:r>
+      <w:proofErr w:type="spellEnd"/>
+      <w:r>
+        <w:rPr>
+          <w:rFonts w:cs="MS Sans Serif"/>
+          <w:sz w:val="20"/>
+          <w:szCs w:val="20"/>
+        </w:rPr>
+        <w:t xml:space="preserve">, A. F. Bouwman, R. Lowrance, B. Peterson, C. Tobias, and G. V. </w:t>
+      </w:r>
+      <w:proofErr w:type="spellStart"/>
+      <w:r>
+        <w:rPr>
+          <w:rFonts w:cs="MS Sans Serif"/>
+          <w:sz w:val="20"/>
+          <w:szCs w:val="20"/>
+        </w:rPr>
+        <w:t>Drecht</w:t>
+      </w:r>
+      <w:proofErr w:type="spellEnd"/>
       <w:r>
         <w:rPr>
           <w:rFonts w:cs="MS Sans Serif"/>
@@ -12743,11 +13185,13 @@
       </w:pPr>
       <w:bookmarkStart w:id="32" w:name="_Toc112490865"/>
       <w:bookmarkStart w:id="33" w:name="_Toc144453298"/>
+      <w:proofErr w:type="spellStart"/>
       <w:r>
         <w:t>LandisData</w:t>
       </w:r>
       <w:bookmarkEnd w:id="32"/>
       <w:bookmarkEnd w:id="33"/>
+      <w:proofErr w:type="spellEnd"/>
     </w:p>
     <w:p>
       <w:pPr>
@@ -12866,10 +13310,18 @@
         <w:t xml:space="preserve">factor </w:t>
       </w:r>
       <w:r>
-        <w:t>(Prob</w:t>
-      </w:r>
-      <w:r>
-        <w:t xml:space="preserve">EstablishAdjust) </w:t>
+        <w:t>(</w:t>
+      </w:r>
+      <w:proofErr w:type="spellStart"/>
+      <w:r>
+        <w:t>Prob</w:t>
+      </w:r>
+      <w:r>
+        <w:t>EstablishAdjust</w:t>
+      </w:r>
+      <w:proofErr w:type="spellEnd"/>
+      <w:r>
+        <w:t xml:space="preserve">) </w:t>
       </w:r>
       <w:r>
         <w:t>to retain the same regeneration rates (see section 2.13 below)</w:t>
@@ -12911,29 +13363,83 @@
           <w:sz w:val="20"/>
           <w:szCs w:val="20"/>
         </w:rPr>
-        <w:t>"WardSeedDispersal"</w:t>
-      </w:r>
-      <w:r>
-        <w:t xml:space="preserve">, </w:t>
-      </w:r>
+        <w:t>"</w:t>
+      </w:r>
+      <w:proofErr w:type="spellStart"/>
       <w:r>
         <w:rPr>
           <w:rFonts w:ascii="Courier New" w:hAnsi="Courier New" w:cs="Courier New"/>
           <w:sz w:val="20"/>
           <w:szCs w:val="20"/>
         </w:rPr>
-        <w:t>"NoDispersal"</w:t>
-      </w:r>
-      <w:r>
-        <w:t xml:space="preserve"> or </w:t>
-      </w:r>
+        <w:t>WardSeedDispersal</w:t>
+      </w:r>
+      <w:proofErr w:type="spellEnd"/>
       <w:r>
         <w:rPr>
           <w:rFonts w:ascii="Courier New" w:hAnsi="Courier New" w:cs="Courier New"/>
           <w:sz w:val="20"/>
           <w:szCs w:val="20"/>
         </w:rPr>
-        <w:t>"UniversalDispersal"</w:t>
+        <w:t>"</w:t>
+      </w:r>
+      <w:r>
+        <w:t xml:space="preserve">, </w:t>
+      </w:r>
+      <w:r>
+        <w:rPr>
+          <w:rFonts w:ascii="Courier New" w:hAnsi="Courier New" w:cs="Courier New"/>
+          <w:sz w:val="20"/>
+          <w:szCs w:val="20"/>
+        </w:rPr>
+        <w:t>"</w:t>
+      </w:r>
+      <w:proofErr w:type="spellStart"/>
+      <w:r>
+        <w:rPr>
+          <w:rFonts w:ascii="Courier New" w:hAnsi="Courier New" w:cs="Courier New"/>
+          <w:sz w:val="20"/>
+          <w:szCs w:val="20"/>
+        </w:rPr>
+        <w:t>NoDispersal</w:t>
+      </w:r>
+      <w:proofErr w:type="spellEnd"/>
+      <w:r>
+        <w:rPr>
+          <w:rFonts w:ascii="Courier New" w:hAnsi="Courier New" w:cs="Courier New"/>
+          <w:sz w:val="20"/>
+          <w:szCs w:val="20"/>
+        </w:rPr>
+        <w:t>"</w:t>
+      </w:r>
+      <w:r>
+        <w:t xml:space="preserve"> or </w:t>
+      </w:r>
+      <w:r>
+        <w:rPr>
+          <w:rFonts w:ascii="Courier New" w:hAnsi="Courier New" w:cs="Courier New"/>
+          <w:sz w:val="20"/>
+          <w:szCs w:val="20"/>
+        </w:rPr>
+        <w:t>"</w:t>
+      </w:r>
+      <w:proofErr w:type="spellStart"/>
+      <w:r>
+        <w:rPr>
+          <w:rFonts w:ascii="Courier New" w:hAnsi="Courier New" w:cs="Courier New"/>
+          <w:sz w:val="20"/>
+          <w:szCs w:val="20"/>
+        </w:rPr>
+        <w:t>UniversalDispersal</w:t>
+      </w:r>
+      <w:proofErr w:type="spellEnd"/>
+      <w:r>
+        <w:rPr>
+          <w:rFonts w:ascii="Courier New" w:hAnsi="Courier New" w:cs="Courier New"/>
+          <w:sz w:val="20"/>
+          <w:szCs w:val="20"/>
+        </w:rPr>
+        <w:t>"</w:t>
       </w:r>
       <w:r>
         <w:t xml:space="preserve">.  The algorithms are described in section 4.5.1 </w:t>
@@ -12971,17 +13477,19 @@
       <w:pPr>
         <w:pStyle w:val="Heading2"/>
       </w:pPr>
-      <w:bookmarkStart w:id="39" w:name="_Toc107735768"/>
-      <w:bookmarkStart w:id="40" w:name="_Toc112490868"/>
-      <w:bookmarkStart w:id="41" w:name="_Ref140207509"/>
-      <w:bookmarkStart w:id="42" w:name="_Toc144453301"/>
+      <w:bookmarkStart w:id="39" w:name="_Toc144453301"/>
+      <w:bookmarkStart w:id="40" w:name="_Toc107735768"/>
+      <w:bookmarkStart w:id="41" w:name="_Toc112490868"/>
+      <w:bookmarkStart w:id="42" w:name="_Ref140207509"/>
+      <w:proofErr w:type="spellStart"/>
       <w:r>
         <w:t>InitialCommunities</w:t>
       </w:r>
+      <w:proofErr w:type="spellEnd"/>
       <w:r>
         <w:t xml:space="preserve"> (file name)</w:t>
       </w:r>
-      <w:bookmarkEnd w:id="42"/>
+      <w:bookmarkEnd w:id="39"/>
     </w:p>
     <w:p>
       <w:pPr>
@@ -13011,12 +13519,14 @@
       <w:bookmarkStart w:id="44" w:name="_Toc133339090"/>
       <w:bookmarkStart w:id="45" w:name="_Toc282434151"/>
       <w:bookmarkStart w:id="46" w:name="_Toc144453302"/>
+      <w:proofErr w:type="spellStart"/>
       <w:r>
         <w:t>InitialCommunitiesMap</w:t>
       </w:r>
       <w:bookmarkEnd w:id="43"/>
       <w:bookmarkEnd w:id="44"/>
       <w:bookmarkEnd w:id="45"/>
+      <w:proofErr w:type="spellEnd"/>
       <w:r>
         <w:t xml:space="preserve"> (file name)</w:t>
       </w:r>
@@ -13041,6 +13551,7 @@
         <w:pStyle w:val="Heading2"/>
       </w:pPr>
       <w:bookmarkStart w:id="47" w:name="_Toc144453303"/>
+      <w:proofErr w:type="spellStart"/>
       <w:r>
         <w:t>Climate</w:t>
       </w:r>
@@ -13050,6 +13561,7 @@
       <w:r>
         <w:t>File</w:t>
       </w:r>
+      <w:proofErr w:type="spellEnd"/>
       <w:r>
         <w:t xml:space="preserve"> (file name)</w:t>
       </w:r>
@@ -13103,12 +13615,12 @@
       <w:pPr>
         <w:pStyle w:val="Heading2"/>
       </w:pPr>
-      <w:bookmarkStart w:id="48" w:name="_Toc510167268"/>
-      <w:bookmarkStart w:id="49" w:name="_Toc144453304"/>
+      <w:bookmarkStart w:id="48" w:name="_Toc144453304"/>
+      <w:bookmarkStart w:id="49" w:name="_Toc510167268"/>
       <w:r>
         <w:t>Soil Physical Parameters</w:t>
       </w:r>
-      <w:bookmarkEnd w:id="49"/>
+      <w:bookmarkEnd w:id="48"/>
     </w:p>
     <w:p>
       <w:pPr>
@@ -13207,12 +13719,14 @@
               <w:pStyle w:val="textbody"/>
               <w:ind w:left="0" w:right="156"/>
             </w:pPr>
+            <w:proofErr w:type="spellStart"/>
             <w:r>
               <w:t>SoilDepth</w:t>
             </w:r>
             <w:r>
               <w:t>MapName</w:t>
             </w:r>
+            <w:proofErr w:type="spellEnd"/>
           </w:p>
         </w:tc>
         <w:tc>
@@ -13264,6 +13778,7 @@
               <w:pStyle w:val="textbody"/>
               <w:ind w:left="0" w:right="156"/>
             </w:pPr>
+            <w:proofErr w:type="spellStart"/>
             <w:r>
               <w:t>SoilD</w:t>
             </w:r>
@@ -13273,6 +13788,7 @@
             <w:r>
               <w:t>MapName</w:t>
             </w:r>
+            <w:proofErr w:type="spellEnd"/>
           </w:p>
         </w:tc>
         <w:tc>
@@ -13288,7 +13804,15 @@
               <w:t>This influences the amount of water runoff and leaching.  This affects the amount of N leaching (N loss) which, in turn, affects the amount of mineral N.</w:t>
             </w:r>
             <w:r>
-              <w:t xml:space="preserve"> It also has a large impact on the anaerobic effect on denitrification; lower values of SoilDrain lose less N to volatilization.</w:t>
+              <w:t xml:space="preserve"> It also has a large impact on the anaerobic effect on denitrification; lower values of </w:t>
+            </w:r>
+            <w:proofErr w:type="spellStart"/>
+            <w:r>
+              <w:t>SoilDrain</w:t>
+            </w:r>
+            <w:proofErr w:type="spellEnd"/>
+            <w:r>
+              <w:t xml:space="preserve"> lose less N to volatilization.</w:t>
             </w:r>
           </w:p>
           <w:p>
@@ -13328,9 +13852,11 @@
               <w:pStyle w:val="textbody"/>
               <w:ind w:left="0" w:right="156"/>
             </w:pPr>
+            <w:proofErr w:type="spellStart"/>
             <w:r>
               <w:t>SoilBaseFlowMapName</w:t>
             </w:r>
+            <w:proofErr w:type="spellEnd"/>
           </w:p>
         </w:tc>
         <w:tc>
@@ -13352,7 +13878,15 @@
               <w:t xml:space="preserve">per month of subsoil water going into stream flow.  Influences the amount of water runoff and leaching. </w:t>
             </w:r>
             <w:r>
-              <w:t xml:space="preserve">Baseflow is removed from the soil after evapotranspiration. Baseflow may draw down soil moisture below permanent wilt point. If baseflow proportion is set to 0, then the water balance model replicates the behavior of NECN v6 water balance with the Henne watermode, which prevents the water balance from being reduced to below Permanent Wilt Point by baseflow. </w:t>
+              <w:t xml:space="preserve">Baseflow is removed from the soil after evapotranspiration. Baseflow may draw down soil moisture below permanent wilt point. If baseflow proportion is set to 0, then the water balance model replicates the behavior of NECN v6 water balance with the Henne </w:t>
+            </w:r>
+            <w:proofErr w:type="spellStart"/>
+            <w:r>
+              <w:t>watermode</w:t>
+            </w:r>
+            <w:proofErr w:type="spellEnd"/>
+            <w:r>
+              <w:t xml:space="preserve">, which prevents the water balance from being reduced to below Permanent Wilt Point by baseflow. </w:t>
             </w:r>
           </w:p>
         </w:tc>
@@ -13367,9 +13901,11 @@
               <w:pStyle w:val="textbody"/>
               <w:ind w:left="0" w:right="156"/>
             </w:pPr>
+            <w:proofErr w:type="spellStart"/>
             <w:r>
               <w:t>SoilStormFlowMapName</w:t>
             </w:r>
+            <w:proofErr w:type="spellEnd"/>
           </w:p>
         </w:tc>
         <w:tc>
@@ -13406,6 +13942,7 @@
               <w:pStyle w:val="textbody"/>
               <w:ind w:left="0" w:right="156"/>
             </w:pPr>
+            <w:proofErr w:type="spellStart"/>
             <w:r>
               <w:t>Soil</w:t>
             </w:r>
@@ -13415,6 +13952,7 @@
             <w:r>
               <w:t>MapName</w:t>
             </w:r>
+            <w:proofErr w:type="spellEnd"/>
           </w:p>
         </w:tc>
         <w:tc>
@@ -13442,6 +13980,7 @@
               <w:pStyle w:val="textbody"/>
               <w:ind w:left="0" w:right="156"/>
             </w:pPr>
+            <w:proofErr w:type="spellStart"/>
             <w:r>
               <w:lastRenderedPageBreak/>
               <w:t>Soil</w:t>
@@ -13452,6 +13991,7 @@
             <w:r>
               <w:t>MapName</w:t>
             </w:r>
+            <w:proofErr w:type="spellEnd"/>
           </w:p>
         </w:tc>
         <w:tc>
@@ -13479,12 +14019,14 @@
               <w:pStyle w:val="textbody"/>
               <w:ind w:left="0" w:right="156"/>
             </w:pPr>
+            <w:proofErr w:type="spellStart"/>
             <w:r>
               <w:t>SoilPercentClay</w:t>
             </w:r>
             <w:r>
               <w:t>MapName</w:t>
             </w:r>
+            <w:proofErr w:type="spellEnd"/>
           </w:p>
         </w:tc>
         <w:tc>
@@ -13512,6 +14054,7 @@
               <w:pStyle w:val="textbody"/>
               <w:ind w:left="0" w:right="156"/>
             </w:pPr>
+            <w:proofErr w:type="spellStart"/>
             <w:r>
               <w:t>Soil</w:t>
             </w:r>
@@ -13521,6 +14064,7 @@
             <w:r>
               <w:t>MapName</w:t>
             </w:r>
+            <w:proofErr w:type="spellEnd"/>
           </w:p>
         </w:tc>
         <w:tc>
@@ -13572,13 +14116,13 @@
       <w:pPr>
         <w:pStyle w:val="Heading2"/>
       </w:pPr>
-      <w:bookmarkStart w:id="50" w:name="_Toc510167272"/>
-      <w:bookmarkStart w:id="51" w:name="_Toc144453305"/>
-      <w:bookmarkEnd w:id="48"/>
+      <w:bookmarkStart w:id="50" w:name="_Toc144453305"/>
+      <w:bookmarkStart w:id="51" w:name="_Toc510167272"/>
+      <w:bookmarkEnd w:id="49"/>
       <w:r>
         <w:t>Initial Soil and Dead Wood Inputs</w:t>
       </w:r>
-      <w:bookmarkEnd w:id="51"/>
+      <w:bookmarkEnd w:id="50"/>
     </w:p>
     <w:p>
       <w:pPr>
@@ -13993,10 +14537,12 @@
               <w:ind w:left="0" w:right="156"/>
             </w:pPr>
             <w:bookmarkStart w:id="59" w:name="_Toc510167280"/>
+            <w:proofErr w:type="spellStart"/>
             <w:r>
               <w:t>InitialDeadWoodSurfaceMapName</w:t>
             </w:r>
             <w:bookmarkEnd w:id="59"/>
+            <w:proofErr w:type="spellEnd"/>
           </w:p>
         </w:tc>
         <w:tc>
@@ -14034,11 +14580,13 @@
               <w:ind w:left="0" w:right="156"/>
             </w:pPr>
             <w:bookmarkStart w:id="60" w:name="_Toc510167281"/>
+            <w:proofErr w:type="spellStart"/>
             <w:r>
               <w:lastRenderedPageBreak/>
               <w:t>InitialDeadWoodSoilMapName</w:t>
             </w:r>
             <w:bookmarkEnd w:id="60"/>
+            <w:proofErr w:type="spellEnd"/>
           </w:p>
         </w:tc>
         <w:tc>
@@ -14076,9 +14624,14 @@
         <w:pStyle w:val="Heading2"/>
       </w:pPr>
       <w:bookmarkStart w:id="61" w:name="_Toc144453306"/>
-      <w:bookmarkEnd w:id="50"/>
-      <w:r>
-        <w:t>SlopeMapName (double, optional)</w:t>
+      <w:bookmarkEnd w:id="51"/>
+      <w:proofErr w:type="spellStart"/>
+      <w:r>
+        <w:t>SlopeMapName</w:t>
+      </w:r>
+      <w:proofErr w:type="spellEnd"/>
+      <w:r>
+        <w:t xml:space="preserve"> (double, optional)</w:t>
       </w:r>
       <w:bookmarkEnd w:id="61"/>
     </w:p>
@@ -14095,8 +14648,13 @@
         <w:pStyle w:val="Heading2"/>
       </w:pPr>
       <w:bookmarkStart w:id="62" w:name="_Toc144453307"/>
-      <w:r>
-        <w:t>AspectMapName (double, optional)</w:t>
+      <w:proofErr w:type="spellStart"/>
+      <w:r>
+        <w:t>AspectMapName</w:t>
+      </w:r>
+      <w:proofErr w:type="spellEnd"/>
+      <w:r>
+        <w:t xml:space="preserve"> (double, optional)</w:t>
       </w:r>
       <w:bookmarkEnd w:id="62"/>
     </w:p>
@@ -14113,8 +14671,13 @@
         <w:pStyle w:val="Heading2"/>
       </w:pPr>
       <w:bookmarkStart w:id="63" w:name="_Toc144453308"/>
-      <w:r>
-        <w:t>NormalSWAMapName (double, optional)</w:t>
+      <w:proofErr w:type="spellStart"/>
+      <w:r>
+        <w:t>NormalSWAMapName</w:t>
+      </w:r>
+      <w:proofErr w:type="spellEnd"/>
+      <w:r>
+        <w:t xml:space="preserve"> (double, optional)</w:t>
       </w:r>
       <w:bookmarkEnd w:id="63"/>
     </w:p>
@@ -14149,8 +14712,13 @@
         <w:pStyle w:val="Heading2"/>
       </w:pPr>
       <w:bookmarkStart w:id="64" w:name="_Toc144453309"/>
-      <w:r>
-        <w:t>NormalCWDMapName (double, optional)</w:t>
+      <w:proofErr w:type="spellStart"/>
+      <w:r>
+        <w:t>NormalCWDMapName</w:t>
+      </w:r>
+      <w:proofErr w:type="spellEnd"/>
+      <w:r>
+        <w:t xml:space="preserve"> (double, optional)</w:t>
       </w:r>
       <w:bookmarkEnd w:id="64"/>
     </w:p>
@@ -14173,9 +14741,11 @@
         <w:pStyle w:val="Heading2"/>
       </w:pPr>
       <w:bookmarkStart w:id="65" w:name="_Toc144453310"/>
+      <w:proofErr w:type="spellStart"/>
       <w:r>
         <w:t>CalibrateMode</w:t>
       </w:r>
+      <w:proofErr w:type="spellEnd"/>
       <w:r>
         <w:t xml:space="preserve"> (</w:t>
       </w:r>
@@ -14263,9 +14833,11 @@
         <w:pStyle w:val="Heading2"/>
       </w:pPr>
       <w:bookmarkStart w:id="66" w:name="_Toc144453311"/>
+      <w:proofErr w:type="spellStart"/>
       <w:r>
         <w:t>SmokeModelOutputs</w:t>
       </w:r>
+      <w:proofErr w:type="spellEnd"/>
       <w:r>
         <w:t xml:space="preserve"> (</w:t>
       </w:r>
@@ -14293,8 +14865,13 @@
         <w:pStyle w:val="Heading2"/>
       </w:pPr>
       <w:bookmarkStart w:id="67" w:name="_Toc144453312"/>
-      <w:r>
-        <w:t>Write_SWA_Maps (Boolean, optional)</w:t>
+      <w:proofErr w:type="spellStart"/>
+      <w:r>
+        <w:t>Write_SWA_Maps</w:t>
+      </w:r>
+      <w:proofErr w:type="spellEnd"/>
+      <w:r>
+        <w:t xml:space="preserve"> (Boolean, optional)</w:t>
       </w:r>
       <w:bookmarkEnd w:id="67"/>
     </w:p>
@@ -14303,7 +14880,15 @@
         <w:pStyle w:val="textbody"/>
       </w:pPr>
       <w:r>
-        <w:t>A Boolean input (Y or N). Should maps of soil water availability be written each year? This is useful for calculating NormalSWA for each site, as an input for drought mortality.</w:t>
+        <w:t xml:space="preserve">A Boolean input (Y or N). Should maps of soil water availability be written each year? This is useful for calculating </w:t>
+      </w:r>
+      <w:proofErr w:type="spellStart"/>
+      <w:r>
+        <w:t>NormalSWA</w:t>
+      </w:r>
+      <w:proofErr w:type="spellEnd"/>
+      <w:r>
+        <w:t xml:space="preserve"> for each site, as an input for drought mortality.</w:t>
       </w:r>
     </w:p>
     <w:p>
@@ -14311,8 +14896,13 @@
         <w:pStyle w:val="Heading2"/>
       </w:pPr>
       <w:bookmarkStart w:id="68" w:name="_Toc144453313"/>
-      <w:r>
-        <w:t>Write_CWD_Maps (Boolean, optional)</w:t>
+      <w:proofErr w:type="spellStart"/>
+      <w:r>
+        <w:t>Write_CWD_Maps</w:t>
+      </w:r>
+      <w:proofErr w:type="spellEnd"/>
+      <w:r>
+        <w:t xml:space="preserve"> (Boolean, optional)</w:t>
       </w:r>
       <w:bookmarkEnd w:id="68"/>
     </w:p>
@@ -14321,7 +14911,15 @@
         <w:pStyle w:val="textbody"/>
       </w:pPr>
       <w:r>
-        <w:t>A Boolean input (Y or N). Should maps of climatic water deficit be written each year? This is useful for calculating NormalCWD for each site, as an input for drought mortality.</w:t>
+        <w:t xml:space="preserve">A Boolean input (Y or N). Should maps of climatic water deficit be written each year? This is useful for calculating </w:t>
+      </w:r>
+      <w:proofErr w:type="spellStart"/>
+      <w:r>
+        <w:t>NormalCWD</w:t>
+      </w:r>
+      <w:proofErr w:type="spellEnd"/>
+      <w:r>
+        <w:t xml:space="preserve"> for each site, as an input for drought mortality.</w:t>
       </w:r>
     </w:p>
     <w:p>
@@ -14329,9 +14927,14 @@
         <w:pStyle w:val="Heading2"/>
       </w:pPr>
       <w:bookmarkStart w:id="69" w:name="_Toc144453314"/>
+      <w:proofErr w:type="spellStart"/>
       <w:r>
         <w:lastRenderedPageBreak/>
-        <w:t>Write_Species_Drought_Maps (Boolean, optional)</w:t>
+        <w:t>Write_Species_Drought_Maps</w:t>
+      </w:r>
+      <w:proofErr w:type="spellEnd"/>
+      <w:r>
+        <w:t xml:space="preserve"> (Boolean, optional)</w:t>
       </w:r>
       <w:bookmarkEnd w:id="69"/>
     </w:p>
@@ -14348,17 +14951,27 @@
         <w:pStyle w:val="Heading2"/>
       </w:pPr>
       <w:bookmarkStart w:id="70" w:name="_Toc144453315"/>
+      <w:proofErr w:type="spellStart"/>
       <w:r>
         <w:t>WaterDecayFunction</w:t>
       </w:r>
       <w:bookmarkEnd w:id="70"/>
+      <w:proofErr w:type="spellEnd"/>
     </w:p>
     <w:p>
       <w:pPr>
         <w:pStyle w:val="textbody"/>
       </w:pPr>
       <w:r>
-        <w:t>The WaterDecayFunction parameter determines the effect of moisture on decay rate can be either linear or based on a ratio.  The Century 4.0 Help file states that linear option is to be when only the relative water content in the top 15 cm affects decay rates.  If ratio, the ratio of rainfall to potential evaporation rate determines the effect of moisture on decay rates.</w:t>
+        <w:t xml:space="preserve">The </w:t>
+      </w:r>
+      <w:proofErr w:type="spellStart"/>
+      <w:r>
+        <w:t>WaterDecayFunction</w:t>
+      </w:r>
+      <w:proofErr w:type="spellEnd"/>
+      <w:r>
+        <w:t xml:space="preserve"> parameter determines the effect of moisture on decay rate can be either linear or based on a ratio.  The Century 4.0 Help file states that linear option is to be when only the relative water content in the top 15 cm affects decay rates.  If ratio, the ratio of rainfall to potential evaporation rate determines the effect of moisture on decay rates.</w:t>
       </w:r>
     </w:p>
     <w:p>
@@ -14416,9 +15029,11 @@
         <w:pStyle w:val="Heading2"/>
       </w:pPr>
       <w:bookmarkStart w:id="71" w:name="_Toc144453316"/>
+      <w:proofErr w:type="spellStart"/>
       <w:r>
         <w:t>ProbabilityEstablishAdjust</w:t>
       </w:r>
+      <w:proofErr w:type="spellEnd"/>
       <w:r>
         <w:t xml:space="preserve"> (double)</w:t>
       </w:r>
@@ -14480,7 +15095,21 @@
         <w:rPr>
           <w:i/>
         </w:rPr>
-        <w:t xml:space="preserve">Keep in mind that p-est is dependent on the successional time step.  For example, you might want to lower the adjustment factor if you shift </w:t>
+        <w:t>Keep in mind that p-</w:t>
+      </w:r>
+      <w:proofErr w:type="spellStart"/>
+      <w:r>
+        <w:rPr>
+          <w:i/>
+        </w:rPr>
+        <w:t>est</w:t>
+      </w:r>
+      <w:proofErr w:type="spellEnd"/>
+      <w:r>
+        <w:rPr>
+          <w:i/>
+        </w:rPr>
+        <w:t xml:space="preserve"> is dependent on the successional time step.  For example, you might want to lower the adjustment factor if you shift </w:t>
       </w:r>
       <w:r>
         <w:rPr>
@@ -14500,9 +15129,11 @@
       <w:bookmarkEnd w:id="72"/>
       <w:bookmarkEnd w:id="73"/>
       <w:bookmarkEnd w:id="74"/>
+      <w:proofErr w:type="spellStart"/>
       <w:r>
         <w:t>InitialMineralN</w:t>
       </w:r>
+      <w:proofErr w:type="spellEnd"/>
       <w:r>
         <w:t xml:space="preserve"> (double)</w:t>
       </w:r>
@@ -14530,9 +15161,11 @@
         <w:pStyle w:val="Heading2"/>
       </w:pPr>
       <w:bookmarkStart w:id="76" w:name="_Toc144453318"/>
+      <w:proofErr w:type="spellStart"/>
       <w:r>
         <w:t>InitialFineFuels</w:t>
       </w:r>
+      <w:proofErr w:type="spellEnd"/>
       <w:r>
         <w:t xml:space="preserve"> (double)</w:t>
       </w:r>
@@ -14543,7 +15176,23 @@
         <w:pStyle w:val="textbody"/>
       </w:pPr>
       <w:r>
-        <w:t xml:space="preserve">The amount of fine fuel biomass (internally, the SoilStructural and SoilMetabolic layers) as a fraction of initial dead wood.  </w:t>
+        <w:t xml:space="preserve">The amount of fine fuel biomass (internally, the </w:t>
+      </w:r>
+      <w:proofErr w:type="spellStart"/>
+      <w:r>
+        <w:t>SoilStructural</w:t>
+      </w:r>
+      <w:proofErr w:type="spellEnd"/>
+      <w:r>
+        <w:t xml:space="preserve"> and </w:t>
+      </w:r>
+      <w:proofErr w:type="spellStart"/>
+      <w:r>
+        <w:t>SoilMetabolic</w:t>
+      </w:r>
+      <w:proofErr w:type="spellEnd"/>
+      <w:r>
+        <w:t xml:space="preserve"> layers) as a fraction of initial dead wood.  </w:t>
       </w:r>
       <w:r>
         <w:t>This accounts for recent disturbance that may have deposited large volumes of both dead wood and fine fuels.</w:t>
@@ -14588,8 +15237,21 @@
         <w:ind w:left="1152" w:right="1008"/>
       </w:pPr>
       <w:r>
-        <w:t>Total N deposition = (AtmosNslope*precipitation) + AtmosNinter</w:t>
-      </w:r>
+        <w:t>Total N deposition = (</w:t>
+      </w:r>
+      <w:proofErr w:type="spellStart"/>
+      <w:r>
+        <w:t>AtmosNslope</w:t>
+      </w:r>
+      <w:proofErr w:type="spellEnd"/>
+      <w:r>
+        <w:t xml:space="preserve">*precipitation) + </w:t>
+      </w:r>
+      <w:proofErr w:type="spellStart"/>
+      <w:r>
+        <w:t>AtmosNinter</w:t>
+      </w:r>
+      <w:proofErr w:type="spellEnd"/>
     </w:p>
     <w:p>
       <w:pPr>
@@ -14597,7 +15259,15 @@
         <w:ind w:left="1152" w:right="1008"/>
       </w:pPr>
       <w:r>
-        <w:t>The AtmosNslope parameter controls how the amount of wet deposition, i.e. how much N is deposited during rain events, with higher slopes generating more N deposition.  Dry deposition is controlled by the N intercept parameter, which is constant and is not a function of precipitation.</w:t>
+        <w:t xml:space="preserve">The </w:t>
+      </w:r>
+      <w:proofErr w:type="spellStart"/>
+      <w:r>
+        <w:t>AtmosNslope</w:t>
+      </w:r>
+      <w:proofErr w:type="spellEnd"/>
+      <w:r>
+        <w:t xml:space="preserve"> parameter controls how the amount of wet deposition, i.e. how much N is deposited during rain events, with higher slopes generating more N deposition.  Dry deposition is controlled by the N intercept parameter, which is constant and is not a function of precipitation.</w:t>
       </w:r>
     </w:p>
     <w:p>
@@ -14648,12 +15318,14 @@
         <w:pStyle w:val="Heading2"/>
       </w:pPr>
       <w:bookmarkStart w:id="80" w:name="_Toc144453321"/>
+      <w:proofErr w:type="spellStart"/>
       <w:r>
         <w:t>Denitrification</w:t>
       </w:r>
       <w:r>
         <w:t>Rate</w:t>
       </w:r>
+      <w:proofErr w:type="spellEnd"/>
       <w:r>
         <w:t xml:space="preserve"> (double)</w:t>
       </w:r>
@@ -14696,7 +15368,21 @@
         <w:rPr>
           <w:i/>
         </w:rPr>
-        <w:t>This parameter should be adjusted so that Nvol (output parameter of N volatilization) ranges from 0 to ~0.3 for uplands and 0.3 to 1 g m</w:t>
+        <w:t xml:space="preserve">This parameter should be adjusted so that </w:t>
+      </w:r>
+      <w:proofErr w:type="spellStart"/>
+      <w:r>
+        <w:rPr>
+          <w:i/>
+        </w:rPr>
+        <w:t>Nvol</w:t>
+      </w:r>
+      <w:proofErr w:type="spellEnd"/>
+      <w:r>
+        <w:rPr>
+          <w:i/>
+        </w:rPr>
+        <w:t xml:space="preserve"> (output parameter of N volatilization) ranges from 0 to ~0.3 for uplands and 0.3 to 1 g m</w:t>
       </w:r>
       <w:r>
         <w:rPr>
@@ -14822,12 +15508,21 @@
         </w:rPr>
         <w:t xml:space="preserve">.  Therefore, the maximum decay rates should be higher in the surficial than the deeper pools (i.e. </w:t>
       </w:r>
+      <w:proofErr w:type="spellStart"/>
       <w:r>
         <w:rPr>
           <w:i/>
           <w:sz w:val="22"/>
         </w:rPr>
-        <w:t>DecayRateSurf&gt;DecayRateSOM1&gt; DecayRateSOM2&gt;DecayRateSOM3)</w:t>
+        <w:t>DecayRateSurf</w:t>
+      </w:r>
+      <w:proofErr w:type="spellEnd"/>
+      <w:r>
+        <w:rPr>
+          <w:i/>
+          <w:sz w:val="22"/>
+        </w:rPr>
+        <w:t>&gt;DecayRateSOM1&gt; DecayRateSOM2&gt;DecayRateSOM3)</w:t>
       </w:r>
       <w:r>
         <w:rPr>
@@ -14860,8 +15555,13 @@
       </w:pPr>
       <w:bookmarkStart w:id="82" w:name="_Ref69910657"/>
       <w:bookmarkStart w:id="83" w:name="_Toc144453323"/>
-      <w:r>
-        <w:t>GrassThresholdMultiplier (</w:t>
+      <w:proofErr w:type="spellStart"/>
+      <w:r>
+        <w:t>GrassThresholdMultiplier</w:t>
+      </w:r>
+      <w:proofErr w:type="spellEnd"/>
+      <w:r>
+        <w:t xml:space="preserve"> (</w:t>
       </w:r>
       <w:r>
         <w:t>double, o</w:t>
@@ -14897,6 +15597,7 @@
         </w:rPr>
         <w:t xml:space="preserve"> </w:t>
       </w:r>
+      <w:proofErr w:type="spellStart"/>
       <w:r>
         <w:rPr>
           <w:i/>
@@ -14905,6 +15606,7 @@
         </w:rPr>
         <w:t>i</w:t>
       </w:r>
+      <w:proofErr w:type="spellEnd"/>
       <w:r>
         <w:rPr>
           <w:lang w:eastAsia="ja-JP"/>
@@ -14929,7 +15631,35 @@
         <w:rPr>
           <w:lang w:eastAsia="ja-JP"/>
         </w:rPr>
-        <w:t xml:space="preserve">if (AGB of tree cohort i)&lt;(AGB of grasses)×grassThresholdMultiplier) </w:t>
+        <w:t xml:space="preserve">if (AGB of tree cohort </w:t>
+      </w:r>
+      <w:proofErr w:type="spellStart"/>
+      <w:r>
+        <w:rPr>
+          <w:lang w:eastAsia="ja-JP"/>
+        </w:rPr>
+        <w:t>i</w:t>
+      </w:r>
+      <w:proofErr w:type="spellEnd"/>
+      <w:r>
+        <w:rPr>
+          <w:lang w:eastAsia="ja-JP"/>
+        </w:rPr>
+        <w:t>)&lt;(AGB of grasses)×</w:t>
+      </w:r>
+      <w:proofErr w:type="spellStart"/>
+      <w:r>
+        <w:rPr>
+          <w:lang w:eastAsia="ja-JP"/>
+        </w:rPr>
+        <w:t>grassThresholdMultiplier</w:t>
+      </w:r>
+      <w:proofErr w:type="spellEnd"/>
+      <w:r>
+        <w:rPr>
+          <w:lang w:eastAsia="ja-JP"/>
+        </w:rPr>
+        <w:t xml:space="preserve">) </w:t>
       </w:r>
     </w:p>
     <w:p>
@@ -14944,7 +15674,21 @@
         <w:rPr>
           <w:lang w:eastAsia="ja-JP"/>
         </w:rPr>
-        <w:t>Total LAI on the site=Total LAI of trees+Total LAI of grasses</w:t>
+        <w:t xml:space="preserve">Total LAI on the site=Total LAI of </w:t>
+      </w:r>
+      <w:proofErr w:type="spellStart"/>
+      <w:r>
+        <w:rPr>
+          <w:lang w:eastAsia="ja-JP"/>
+        </w:rPr>
+        <w:t>trees+Total</w:t>
+      </w:r>
+      <w:proofErr w:type="spellEnd"/>
+      <w:r>
+        <w:rPr>
+          <w:lang w:eastAsia="ja-JP"/>
+        </w:rPr>
+        <w:t xml:space="preserve"> LAI of grasses</w:t>
       </w:r>
     </w:p>
     <w:p>
@@ -14987,7 +15731,49 @@
         <w:rPr>
           <w:lang w:eastAsia="ja-JP"/>
         </w:rPr>
-        <w:t>Finally, competitionLimit of tree cohort i=exp(k×Total LAI on the site)</w:t>
+        <w:t xml:space="preserve">Finally, </w:t>
+      </w:r>
+      <w:proofErr w:type="spellStart"/>
+      <w:r>
+        <w:rPr>
+          <w:lang w:eastAsia="ja-JP"/>
+        </w:rPr>
+        <w:t>competitionLimit</w:t>
+      </w:r>
+      <w:proofErr w:type="spellEnd"/>
+      <w:r>
+        <w:rPr>
+          <w:lang w:eastAsia="ja-JP"/>
+        </w:rPr>
+        <w:t xml:space="preserve"> of tree cohort </w:t>
+      </w:r>
+      <w:proofErr w:type="spellStart"/>
+      <w:r>
+        <w:rPr>
+          <w:lang w:eastAsia="ja-JP"/>
+        </w:rPr>
+        <w:t>i</w:t>
+      </w:r>
+      <w:proofErr w:type="spellEnd"/>
+      <w:r>
+        <w:rPr>
+          <w:lang w:eastAsia="ja-JP"/>
+        </w:rPr>
+        <w:t>=exp(</w:t>
+      </w:r>
+      <w:proofErr w:type="spellStart"/>
+      <w:r>
+        <w:rPr>
+          <w:lang w:eastAsia="ja-JP"/>
+        </w:rPr>
+        <w:t>k×Total</w:t>
+      </w:r>
+      <w:proofErr w:type="spellEnd"/>
+      <w:r>
+        <w:rPr>
+          <w:lang w:eastAsia="ja-JP"/>
+        </w:rPr>
+        <w:t xml:space="preserve"> LAI on the site)</w:t>
       </w:r>
     </w:p>
     <w:p>
@@ -15010,6 +15796,7 @@
       <w:r>
         <w:t xml:space="preserve">Each is activated by invoking the keywork </w:t>
       </w:r>
+      <w:proofErr w:type="spellStart"/>
       <w:r>
         <w:rPr>
           <w:b/>
@@ -15017,6 +15804,7 @@
         </w:rPr>
         <w:t>XXXMapName</w:t>
       </w:r>
+      <w:proofErr w:type="spellEnd"/>
       <w:r>
         <w:t xml:space="preserve"> followed by a file name.</w:t>
       </w:r>
@@ -15027,7 +15815,15 @@
       </w:pPr>
       <w:r>
         <w:lastRenderedPageBreak/>
-        <w:t>File names should follow the format:  “NECN\ANPP-{timestep}.tif”, where timestep will be replaced with the model simulation year.</w:t>
+        <w:t>File names should follow the format:  “NECN\ANPP-{timestep}.</w:t>
+      </w:r>
+      <w:proofErr w:type="spellStart"/>
+      <w:r>
+        <w:t>tif</w:t>
+      </w:r>
+      <w:proofErr w:type="spellEnd"/>
+      <w:r>
+        <w:t>”, where timestep will be replaced with the model simulation year.</w:t>
       </w:r>
     </w:p>
     <w:p>
@@ -15037,6 +15833,7 @@
       <w:r>
         <w:t xml:space="preserve">If any optional map is requested, the frequency of output must also be indicated using a matching keyword.  For example, if ANEE map names are given, the variable </w:t>
       </w:r>
+      <w:proofErr w:type="spellStart"/>
       <w:r>
         <w:rPr>
           <w:b/>
@@ -15055,6 +15852,7 @@
         </w:rPr>
         <w:t>MapFrequency</w:t>
       </w:r>
+      <w:proofErr w:type="spellEnd"/>
       <w:r>
         <w:t xml:space="preserve"> (in years), is required.  All of these maps are OPTIONAL.</w:t>
       </w:r>
@@ -15114,9 +15912,11 @@
               <w:pStyle w:val="textbody"/>
               <w:ind w:left="0" w:right="156"/>
             </w:pPr>
+            <w:proofErr w:type="spellStart"/>
             <w:r>
               <w:t>ANPPMapName</w:t>
             </w:r>
+            <w:proofErr w:type="spellEnd"/>
           </w:p>
         </w:tc>
         <w:tc>
@@ -15159,9 +15959,11 @@
               <w:pStyle w:val="textbody"/>
               <w:ind w:left="0" w:right="156"/>
             </w:pPr>
+            <w:proofErr w:type="spellStart"/>
             <w:r>
               <w:t>ANEEMapName</w:t>
             </w:r>
+            <w:proofErr w:type="spellEnd"/>
           </w:p>
         </w:tc>
         <w:tc>
@@ -15220,9 +16022,11 @@
               <w:pStyle w:val="textbody"/>
               <w:ind w:left="0" w:right="156"/>
             </w:pPr>
+            <w:proofErr w:type="spellStart"/>
             <w:r>
               <w:t>SoilCarbonMapName</w:t>
             </w:r>
+            <w:proofErr w:type="spellEnd"/>
           </w:p>
         </w:tc>
         <w:tc>
@@ -15259,9 +16063,11 @@
               <w:pStyle w:val="textbody"/>
               <w:ind w:left="0" w:right="156"/>
             </w:pPr>
+            <w:proofErr w:type="spellStart"/>
             <w:r>
               <w:t>SoilNitrogenMapName</w:t>
             </w:r>
+            <w:proofErr w:type="spellEnd"/>
           </w:p>
         </w:tc>
         <w:tc>
@@ -15298,9 +16104,11 @@
               <w:pStyle w:val="textbody"/>
               <w:ind w:left="0" w:right="156"/>
             </w:pPr>
+            <w:proofErr w:type="spellStart"/>
             <w:r>
               <w:t>TotalCMapName</w:t>
             </w:r>
+            <w:proofErr w:type="spellEnd"/>
           </w:p>
         </w:tc>
         <w:tc>
@@ -15338,6 +16146,7 @@
         <w:pStyle w:val="Heading2"/>
       </w:pPr>
       <w:bookmarkStart w:id="85" w:name="_Toc144453325"/>
+      <w:proofErr w:type="spellStart"/>
       <w:r>
         <w:t>CreateInp</w:t>
       </w:r>
@@ -15345,7 +16154,11 @@
         <w:t>utComm</w:t>
       </w:r>
       <w:r>
-        <w:t>unityMaps (</w:t>
+        <w:t>unityMaps</w:t>
+      </w:r>
+      <w:proofErr w:type="spellEnd"/>
+      <w:r>
+        <w:t xml:space="preserve"> (</w:t>
       </w:r>
       <w:r>
         <w:t>Boolean</w:t>
@@ -15360,7 +16173,15 @@
         <w:pStyle w:val="textbody"/>
       </w:pPr>
       <w:r>
-        <w:t>This Boolean keyword will create maps necessary for generating new initial conditions in a separate model run.  Maps include:  SOM1, SOM2, SOM3, DeadRoots.  Other necessary inputs are provided elsewhere.</w:t>
+        <w:t xml:space="preserve">This Boolean keyword will create maps necessary for generating new initial conditions in a separate model run.  Maps include:  SOM1, SOM2, SOM3, </w:t>
+      </w:r>
+      <w:proofErr w:type="spellStart"/>
+      <w:r>
+        <w:t>DeadRoots</w:t>
+      </w:r>
+      <w:proofErr w:type="spellEnd"/>
+      <w:r>
+        <w:t>.  Other necessary inputs are provided elsewhere.</w:t>
       </w:r>
       <w:r>
         <w:t xml:space="preserve"> This </w:t>
@@ -15410,12 +16231,14 @@
         <w:pStyle w:val="Heading3"/>
       </w:pPr>
       <w:bookmarkStart w:id="87" w:name="_Toc144453327"/>
+      <w:proofErr w:type="spellStart"/>
       <w:r>
         <w:t>Storm</w:t>
       </w:r>
       <w:r>
         <w:t>FlowOverride</w:t>
       </w:r>
+      <w:proofErr w:type="spellEnd"/>
       <w:r>
         <w:t xml:space="preserve"> (double)</w:t>
       </w:r>
@@ -15460,7 +16283,15 @@
         <w:pStyle w:val="textbody"/>
       </w:pPr>
       <w:r>
-        <w:t xml:space="preserve">Replaces the WaterLossFactor parameters with provided values. </w:t>
+        <w:t xml:space="preserve">Replaces the </w:t>
+      </w:r>
+      <w:proofErr w:type="spellStart"/>
+      <w:r>
+        <w:t>WaterLossFactor</w:t>
+      </w:r>
+      <w:proofErr w:type="spellEnd"/>
+      <w:r>
+        <w:t xml:space="preserve"> parameters with provided values. </w:t>
       </w:r>
       <w:r>
         <w:t xml:space="preserve">These variables affect canopy interception and bare soil evaporation rates, respectively. </w:t>
@@ -15510,21 +16341,27 @@
       <w:r>
         <w:t xml:space="preserve">These parameters determine the anaerobic factor, which reduces the rate of soil respiration under wet conditions. These overrides replace values for, respectively, </w:t>
       </w:r>
+      <w:proofErr w:type="spellStart"/>
       <w:r>
         <w:t>ratioPlantAvailableWaterPETMaximum</w:t>
       </w:r>
+      <w:proofErr w:type="spellEnd"/>
       <w:r>
         <w:t xml:space="preserve">, </w:t>
       </w:r>
+      <w:proofErr w:type="spellStart"/>
       <w:r>
         <w:t>ratioPlantAvailableWaterPETMinimum</w:t>
       </w:r>
+      <w:proofErr w:type="spellEnd"/>
       <w:r>
         <w:t xml:space="preserve">, and </w:t>
       </w:r>
+      <w:proofErr w:type="spellStart"/>
       <w:r>
         <w:t>AnerobicEffectMinimum</w:t>
       </w:r>
+      <w:proofErr w:type="spellEnd"/>
       <w:r>
         <w:t xml:space="preserve">. </w:t>
       </w:r>
@@ -15537,9 +16374,10 @@
       <w:bookmarkStart w:id="91" w:name="_Toc112490873"/>
       <w:bookmarkStart w:id="92" w:name="_Ref140207562"/>
       <w:bookmarkStart w:id="93" w:name="_Toc144453330"/>
-      <w:bookmarkEnd w:id="39"/>
       <w:bookmarkEnd w:id="40"/>
       <w:bookmarkEnd w:id="41"/>
+      <w:bookmarkEnd w:id="42"/>
+      <w:proofErr w:type="spellStart"/>
       <w:r>
         <w:t>Species</w:t>
       </w:r>
@@ -15547,6 +16385,7 @@
         <w:t>Parameters</w:t>
       </w:r>
       <w:bookmarkEnd w:id="90"/>
+      <w:proofErr w:type="spellEnd"/>
       <w:r>
         <w:t xml:space="preserve"> </w:t>
       </w:r>
@@ -15709,9 +16548,11 @@
               <w:pStyle w:val="textbody"/>
               <w:ind w:left="0" w:right="156"/>
             </w:pPr>
+            <w:proofErr w:type="spellStart"/>
             <w:r>
               <w:t>SpeciesCode</w:t>
             </w:r>
+            <w:proofErr w:type="spellEnd"/>
           </w:p>
         </w:tc>
         <w:tc>
@@ -15753,9 +16594,11 @@
               <w:pStyle w:val="textbody"/>
               <w:ind w:left="0" w:right="156"/>
             </w:pPr>
+            <w:proofErr w:type="spellStart"/>
             <w:r>
               <w:t>FunctionalType</w:t>
             </w:r>
+            <w:proofErr w:type="spellEnd"/>
           </w:p>
         </w:tc>
         <w:tc>
@@ -15806,9 +16649,11 @@
               <w:pStyle w:val="textbody"/>
               <w:ind w:left="0" w:right="156"/>
             </w:pPr>
+            <w:proofErr w:type="spellStart"/>
             <w:r>
               <w:t>NitrogenFixer</w:t>
             </w:r>
+            <w:proofErr w:type="spellEnd"/>
           </w:p>
         </w:tc>
         <w:tc>
@@ -15820,9 +16665,11 @@
               <w:pStyle w:val="textbody"/>
               <w:ind w:left="0" w:right="216"/>
             </w:pPr>
+            <w:proofErr w:type="spellStart"/>
             <w:r>
               <w:t>boolean</w:t>
             </w:r>
+            <w:proofErr w:type="spellEnd"/>
           </w:p>
         </w:tc>
         <w:tc>
@@ -15868,9 +16715,11 @@
               <w:pStyle w:val="textbody"/>
               <w:ind w:left="0" w:right="156"/>
             </w:pPr>
+            <w:proofErr w:type="spellStart"/>
             <w:r>
               <w:t>GDDMinimum</w:t>
             </w:r>
+            <w:proofErr w:type="spellEnd"/>
           </w:p>
         </w:tc>
         <w:tc>
@@ -15925,9 +16774,11 @@
               <w:pStyle w:val="textbody"/>
               <w:ind w:left="0" w:right="156"/>
             </w:pPr>
+            <w:proofErr w:type="spellStart"/>
             <w:r>
               <w:t>GDDMaximum</w:t>
             </w:r>
+            <w:proofErr w:type="spellEnd"/>
           </w:p>
         </w:tc>
         <w:tc>
@@ -15986,10 +16837,12 @@
               <w:pStyle w:val="textbody"/>
               <w:ind w:left="0" w:right="156"/>
             </w:pPr>
+            <w:proofErr w:type="spellStart"/>
             <w:r>
               <w:lastRenderedPageBreak/>
               <w:t>MinJanuaryT</w:t>
             </w:r>
+            <w:proofErr w:type="spellEnd"/>
           </w:p>
         </w:tc>
         <w:tc>
@@ -16038,9 +16891,11 @@
               <w:pStyle w:val="textbody"/>
               <w:ind w:left="0" w:right="156"/>
             </w:pPr>
+            <w:proofErr w:type="spellStart"/>
             <w:r>
               <w:t>MaxDrought</w:t>
             </w:r>
+            <w:proofErr w:type="spellEnd"/>
           </w:p>
         </w:tc>
         <w:tc>
@@ -16108,10 +16963,12 @@
               <w:ind w:left="0" w:right="156"/>
             </w:pPr>
             <w:bookmarkStart w:id="95" w:name="_Toc112490875"/>
+            <w:proofErr w:type="spellStart"/>
             <w:r>
               <w:t>LeafLongevity</w:t>
             </w:r>
             <w:bookmarkEnd w:id="95"/>
+            <w:proofErr w:type="spellEnd"/>
           </w:p>
         </w:tc>
         <w:tc>
@@ -16173,9 +17030,11 @@
               <w:pStyle w:val="textbody"/>
               <w:ind w:left="0" w:right="216"/>
             </w:pPr>
+            <w:proofErr w:type="spellStart"/>
             <w:r>
               <w:t>boolean</w:t>
             </w:r>
+            <w:proofErr w:type="spellEnd"/>
           </w:p>
         </w:tc>
         <w:tc>
@@ -16209,9 +17068,11 @@
               <w:pStyle w:val="textbody"/>
               <w:ind w:left="0" w:right="156"/>
             </w:pPr>
+            <w:proofErr w:type="spellStart"/>
             <w:r>
               <w:t>LeafLignin</w:t>
             </w:r>
+            <w:proofErr w:type="spellEnd"/>
           </w:p>
         </w:tc>
         <w:tc>
@@ -16265,9 +17126,11 @@
               <w:pStyle w:val="textbody"/>
               <w:ind w:left="0" w:right="156"/>
             </w:pPr>
+            <w:proofErr w:type="spellStart"/>
             <w:r>
               <w:t>FineRootLignin</w:t>
             </w:r>
+            <w:proofErr w:type="spellEnd"/>
           </w:p>
         </w:tc>
         <w:tc>
@@ -16309,9 +17172,11 @@
               <w:pStyle w:val="textbody"/>
               <w:ind w:left="0" w:right="156"/>
             </w:pPr>
+            <w:proofErr w:type="spellStart"/>
             <w:r>
               <w:t>WoodLignin</w:t>
             </w:r>
+            <w:proofErr w:type="spellEnd"/>
           </w:p>
         </w:tc>
         <w:tc>
@@ -16353,9 +17218,11 @@
               <w:pStyle w:val="textbody"/>
               <w:ind w:left="0" w:right="156"/>
             </w:pPr>
+            <w:proofErr w:type="spellStart"/>
             <w:r>
               <w:t>CoarseRootLignin</w:t>
             </w:r>
+            <w:proofErr w:type="spellEnd"/>
           </w:p>
         </w:tc>
         <w:tc>
@@ -16397,9 +17264,11 @@
               <w:pStyle w:val="textbody"/>
               <w:ind w:left="0" w:right="156"/>
             </w:pPr>
+            <w:proofErr w:type="spellStart"/>
             <w:r>
               <w:t>LeafCN</w:t>
             </w:r>
+            <w:proofErr w:type="spellEnd"/>
           </w:p>
         </w:tc>
         <w:tc>
@@ -16426,7 +17295,15 @@
               <w:ind w:left="0" w:right="78"/>
             </w:pPr>
             <w:r>
-              <w:t>The carbon to nitrogen ratios for leaf, fine root, wood, coarse root, and litter components.  The difference between leaf and litter CN ratios represents the amount of N that is resorbed (i.e. retranslocated) prior to leaf mortality.</w:t>
+              <w:t xml:space="preserve">The carbon to nitrogen ratios for leaf, fine root, wood, coarse root, and litter components.  The difference between leaf and litter CN ratios represents the amount of N that is resorbed (i.e. </w:t>
+            </w:r>
+            <w:proofErr w:type="spellStart"/>
+            <w:r>
+              <w:t>retranslocated</w:t>
+            </w:r>
+            <w:proofErr w:type="spellEnd"/>
+            <w:r>
+              <w:t>) prior to leaf mortality.</w:t>
             </w:r>
           </w:p>
         </w:tc>
@@ -16441,9 +17318,11 @@
               <w:pStyle w:val="textbody"/>
               <w:ind w:left="0" w:right="156"/>
             </w:pPr>
+            <w:proofErr w:type="spellStart"/>
             <w:r>
               <w:t>FineRootCN</w:t>
             </w:r>
+            <w:proofErr w:type="spellEnd"/>
           </w:p>
         </w:tc>
         <w:tc>
@@ -16485,9 +17364,11 @@
               <w:pStyle w:val="textbody"/>
               <w:ind w:left="0" w:right="156"/>
             </w:pPr>
+            <w:proofErr w:type="spellStart"/>
             <w:r>
               <w:t>WoodCN</w:t>
             </w:r>
+            <w:proofErr w:type="spellEnd"/>
           </w:p>
         </w:tc>
         <w:tc>
@@ -16529,9 +17410,11 @@
               <w:pStyle w:val="textbody"/>
               <w:ind w:left="0" w:right="156"/>
             </w:pPr>
+            <w:proofErr w:type="spellStart"/>
             <w:r>
               <w:t>CoarseRootCN</w:t>
             </w:r>
+            <w:proofErr w:type="spellEnd"/>
           </w:p>
         </w:tc>
         <w:tc>
@@ -16573,9 +17456,11 @@
               <w:pStyle w:val="textbody"/>
               <w:ind w:left="0" w:right="156"/>
             </w:pPr>
+            <w:proofErr w:type="spellStart"/>
             <w:r>
               <w:t>FoliageLitterCN</w:t>
             </w:r>
+            <w:proofErr w:type="spellEnd"/>
           </w:p>
         </w:tc>
         <w:tc>
@@ -16619,12 +17504,14 @@
               </w:rPr>
               <w:t xml:space="preserve">For </w:t>
             </w:r>
+            <w:proofErr w:type="spellStart"/>
             <w:r>
               <w:rPr>
                 <w:i/>
               </w:rPr>
               <w:t>retranslocation</w:t>
             </w:r>
+            <w:proofErr w:type="spellEnd"/>
             <w:r>
               <w:rPr>
                 <w:i/>
@@ -16657,10 +17544,12 @@
               <w:pStyle w:val="textbody"/>
               <w:ind w:left="0" w:right="156"/>
             </w:pPr>
+            <w:proofErr w:type="spellStart"/>
             <w:r>
               <w:lastRenderedPageBreak/>
               <w:t>MaximumANPP</w:t>
             </w:r>
+            <w:proofErr w:type="spellEnd"/>
           </w:p>
         </w:tc>
         <w:tc>
@@ -16739,9 +17628,11 @@
               <w:pStyle w:val="textbody"/>
               <w:ind w:left="0" w:right="156"/>
             </w:pPr>
+            <w:proofErr w:type="spellStart"/>
             <w:r>
               <w:t>MaximumBiomass</w:t>
             </w:r>
+            <w:proofErr w:type="spellEnd"/>
           </w:p>
         </w:tc>
         <w:tc>
@@ -16792,8 +17683,13 @@
               <w:pStyle w:val="textbody"/>
               <w:ind w:left="0" w:right="156"/>
             </w:pPr>
-            <w:r>
-              <w:t>GrowthLAI (optional)</w:t>
+            <w:proofErr w:type="spellStart"/>
+            <w:r>
+              <w:t>GrowthLAI</w:t>
+            </w:r>
+            <w:proofErr w:type="spellEnd"/>
+            <w:r>
+              <w:t xml:space="preserve"> (optional)</w:t>
             </w:r>
           </w:p>
         </w:tc>
@@ -16829,8 +17725,13 @@
               <w:pStyle w:val="textbody"/>
               <w:ind w:left="0" w:right="78"/>
             </w:pPr>
-            <w:r>
-              <w:t>LAI_Growth_limit = Max</w:t>
+            <w:proofErr w:type="spellStart"/>
+            <w:r>
+              <w:t>LAI_Growth_limit</w:t>
+            </w:r>
+            <w:proofErr w:type="spellEnd"/>
+            <w:r>
+              <w:t xml:space="preserve"> = Max</w:t>
             </w:r>
             <w:r>
               <w:t>imum</w:t>
@@ -16842,7 +17743,15 @@
               <w:t xml:space="preserve"> e</w:t>
             </w:r>
             <w:r>
-              <w:t>(GrowthLAI * LAI)</w:t>
+              <w:t>(</w:t>
+            </w:r>
+            <w:proofErr w:type="spellStart"/>
+            <w:r>
+              <w:t>GrowthLAI</w:t>
+            </w:r>
+            <w:proofErr w:type="spellEnd"/>
+            <w:r>
+              <w:t xml:space="preserve"> * LAI)</w:t>
             </w:r>
             <w:r>
               <w:t>)</w:t>
@@ -16883,9 +17792,11 @@
               <w:pStyle w:val="textbody"/>
               <w:ind w:left="0" w:right="216"/>
             </w:pPr>
+            <w:proofErr w:type="spellStart"/>
             <w:r>
               <w:t>boolean</w:t>
             </w:r>
+            <w:proofErr w:type="spellEnd"/>
           </w:p>
         </w:tc>
         <w:tc>
@@ -16931,9 +17842,11 @@
               <w:pStyle w:val="textbody"/>
               <w:ind w:left="0" w:right="156"/>
             </w:pPr>
+            <w:proofErr w:type="spellStart"/>
             <w:r>
               <w:t>Nlog_depend</w:t>
             </w:r>
+            <w:proofErr w:type="spellEnd"/>
           </w:p>
         </w:tc>
         <w:tc>
@@ -16945,9 +17858,11 @@
               <w:pStyle w:val="textbody"/>
               <w:ind w:left="0" w:right="216"/>
             </w:pPr>
+            <w:proofErr w:type="spellStart"/>
             <w:r>
               <w:t>boolean</w:t>
             </w:r>
+            <w:proofErr w:type="spellEnd"/>
           </w:p>
         </w:tc>
         <w:tc>
@@ -16996,10 +17911,15 @@
               <w:pStyle w:val="textbody"/>
               <w:ind w:left="0" w:right="156"/>
             </w:pPr>
+            <w:proofErr w:type="spellStart"/>
             <w:r>
               <w:lastRenderedPageBreak/>
-              <w:t>LightLAImean</w:t>
-            </w:r>
+              <w:t>LightLAI</w:t>
+            </w:r>
+            <w:r>
+              <w:t>Scale</w:t>
+            </w:r>
+            <w:proofErr w:type="spellEnd"/>
           </w:p>
         </w:tc>
         <w:tc>
@@ -17026,7 +17946,13 @@
               <w:ind w:left="0" w:right="78"/>
             </w:pPr>
             <w:r>
-              <w:t>The mean LAI of a Weibull distribution, determined from empirical data for each species.</w:t>
+              <w:t xml:space="preserve">The mean </w:t>
+            </w:r>
+            <w:r>
+              <w:t xml:space="preserve">(‘Scale’) </w:t>
+            </w:r>
+            <w:r>
+              <w:t>LAI of a Weibull distribution, determined from empirical data for each species.</w:t>
             </w:r>
             <w:r>
               <w:t xml:space="preserve">  Must be &gt; 0.0.</w:t>
@@ -17044,9 +17970,14 @@
               <w:pStyle w:val="textbody"/>
               <w:ind w:left="0" w:right="156"/>
             </w:pPr>
-            <w:r>
-              <w:t>LightLAIdispersion</w:t>
-            </w:r>
+            <w:proofErr w:type="spellStart"/>
+            <w:r>
+              <w:t>LightLAI</w:t>
+            </w:r>
+            <w:r>
+              <w:t>Shape</w:t>
+            </w:r>
+            <w:proofErr w:type="spellEnd"/>
           </w:p>
         </w:tc>
         <w:tc>
@@ -17073,7 +18004,62 @@
               <w:ind w:left="0" w:right="78"/>
             </w:pPr>
             <w:r>
-              <w:t>The dispersion parameter of a Weibull distribution, determined from empirical data for each species.  These two parameters use actual LAI to estimate the probability of light establishment from a probability distribution function.</w:t>
+              <w:t xml:space="preserve">The dispersion </w:t>
+            </w:r>
+            <w:r>
+              <w:t xml:space="preserve">(‘Shape’) </w:t>
+            </w:r>
+            <w:r>
+              <w:t>of a Weibull distribution, determined from empirical data for each species.  These parameters use actual LAI to estimate the probability of light establishment from a probability distribution function.</w:t>
+            </w:r>
+          </w:p>
+        </w:tc>
+      </w:tr>
+      <w:tr>
+        <w:tc>
+          <w:tcPr>
+            <w:tcW w:w="2501" w:type="dxa"/>
+          </w:tcPr>
+          <w:p>
+            <w:pPr>
+              <w:pStyle w:val="textbody"/>
+              <w:ind w:left="0" w:right="156"/>
+            </w:pPr>
+            <w:proofErr w:type="spellStart"/>
+            <w:r>
+              <w:t>LightLAILocation</w:t>
+            </w:r>
+            <w:proofErr w:type="spellEnd"/>
+          </w:p>
+        </w:tc>
+        <w:tc>
+          <w:tcPr>
+            <w:tcW w:w="1673" w:type="dxa"/>
+          </w:tcPr>
+          <w:p>
+            <w:pPr>
+              <w:pStyle w:val="textbody"/>
+              <w:ind w:left="0" w:right="216"/>
+            </w:pPr>
+            <w:r>
+              <w:t>double</w:t>
+            </w:r>
+          </w:p>
+        </w:tc>
+        <w:tc>
+          <w:tcPr>
+            <w:tcW w:w="5176" w:type="dxa"/>
+          </w:tcPr>
+          <w:p>
+            <w:pPr>
+              <w:pStyle w:val="textbody"/>
+              <w:ind w:left="0" w:right="78"/>
+            </w:pPr>
+            <w:r>
+              <w:t xml:space="preserve">The y-intercept (‘Location’) of a Weibull distribution, </w:t>
+            </w:r>
+            <w:r>
+              <w:t xml:space="preserve">determined from empirical data for each species.  </w:t>
             </w:r>
           </w:p>
         </w:tc>
@@ -17088,18 +18074,20 @@
       <w:pPr>
         <w:pStyle w:val="Heading2"/>
       </w:pPr>
-      <w:bookmarkStart w:id="96" w:name="_Toc112490876"/>
-      <w:bookmarkStart w:id="97" w:name="_Toc112490878"/>
-      <w:bookmarkStart w:id="98" w:name="_Toc107735770"/>
-      <w:bookmarkStart w:id="99" w:name="_Toc144453331"/>
+      <w:bookmarkStart w:id="96" w:name="_Toc144453331"/>
+      <w:bookmarkStart w:id="97" w:name="_Toc112490876"/>
+      <w:bookmarkStart w:id="98" w:name="_Toc112490878"/>
+      <w:bookmarkStart w:id="99" w:name="_Toc107735770"/>
       <w:bookmarkEnd w:id="94"/>
+      <w:proofErr w:type="spellStart"/>
       <w:r>
         <w:t>FunctionalGroupParameters</w:t>
       </w:r>
+      <w:proofErr w:type="spellEnd"/>
       <w:r>
         <w:t xml:space="preserve"> (CSV file name)</w:t>
       </w:r>
-      <w:bookmarkEnd w:id="99"/>
+      <w:bookmarkEnd w:id="96"/>
     </w:p>
     <w:p>
       <w:pPr>
@@ -17249,9 +18237,11 @@
               <w:pStyle w:val="textbody"/>
               <w:ind w:left="0" w:right="156"/>
             </w:pPr>
+            <w:proofErr w:type="spellStart"/>
             <w:r>
               <w:t>FunctionalGroupName</w:t>
             </w:r>
+            <w:proofErr w:type="spellEnd"/>
           </w:p>
         </w:tc>
         <w:tc>
@@ -17293,9 +18283,11 @@
               <w:pStyle w:val="textbody"/>
               <w:ind w:left="0" w:right="156"/>
             </w:pPr>
+            <w:proofErr w:type="spellStart"/>
             <w:r>
               <w:t>FunctionalType</w:t>
             </w:r>
+            <w:proofErr w:type="spellEnd"/>
           </w:p>
         </w:tc>
         <w:tc>
@@ -17561,9 +18553,11 @@
               <w:pStyle w:val="textbody"/>
               <w:ind w:left="0" w:right="156"/>
             </w:pPr>
+            <w:proofErr w:type="spellStart"/>
             <w:r>
               <w:t>FractionANPPtoLeaf</w:t>
             </w:r>
+            <w:proofErr w:type="spellEnd"/>
           </w:p>
         </w:tc>
         <w:tc>
@@ -17605,9 +18599,12 @@
               <w:pStyle w:val="textbody"/>
               <w:ind w:left="0" w:right="156"/>
             </w:pPr>
-            <w:r>
+            <w:proofErr w:type="spellStart"/>
+            <w:r>
+              <w:lastRenderedPageBreak/>
               <w:t>LeafBiomassTOLAI</w:t>
             </w:r>
+            <w:proofErr w:type="spellEnd"/>
           </w:p>
         </w:tc>
         <w:tc>
@@ -17637,11 +18634,23 @@
               <w:ind w:left="0" w:right="78"/>
             </w:pPr>
             <w:r>
-              <w:t xml:space="preserve">These four parameters determine how LAI is calculated which subsequently limits growth.  Therefore, these parameters help determine the </w:t>
-            </w:r>
-            <w:r>
-              <w:lastRenderedPageBreak/>
-              <w:t>initial rate of growth in the landscape.  LeafBiomassTOLAI determines LAI as a function of leaf biomass.  If MaximumLAI = 0.0, then only leaf biomass determines LAI and the growth limits.</w:t>
+              <w:t xml:space="preserve">These four parameters determine how LAI is calculated which subsequently limits growth.  Therefore, these parameters help determine the initial rate of growth in the landscape.  </w:t>
+            </w:r>
+            <w:proofErr w:type="spellStart"/>
+            <w:r>
+              <w:t>LeafBiomassTOLAI</w:t>
+            </w:r>
+            <w:proofErr w:type="spellEnd"/>
+            <w:r>
+              <w:t xml:space="preserve"> determines LAI as a function of leaf biomass.  If </w:t>
+            </w:r>
+            <w:proofErr w:type="spellStart"/>
+            <w:r>
+              <w:t>MaximumLAI</w:t>
+            </w:r>
+            <w:proofErr w:type="spellEnd"/>
+            <w:r>
+              <w:t xml:space="preserve"> = 0.0, then only leaf biomass determines LAI and the growth limits.</w:t>
             </w:r>
           </w:p>
         </w:tc>
@@ -17657,7 +18666,6 @@
               <w:ind w:left="0" w:right="156"/>
             </w:pPr>
             <w:r>
-              <w:lastRenderedPageBreak/>
               <w:t>KLAI</w:t>
             </w:r>
           </w:p>
@@ -17689,7 +18697,15 @@
               <w:ind w:left="0" w:right="78"/>
             </w:pPr>
             <w:r>
-              <w:t xml:space="preserve">KLAI and MaximumLAI determine LAI as a function of wood biomass.  </w:t>
+              <w:t xml:space="preserve">KLAI and </w:t>
+            </w:r>
+            <w:proofErr w:type="spellStart"/>
+            <w:r>
+              <w:t>MaximumLAI</w:t>
+            </w:r>
+            <w:proofErr w:type="spellEnd"/>
+            <w:r>
+              <w:t xml:space="preserve"> determine LAI as a function of wood biomass.  </w:t>
             </w:r>
             <w:r>
               <w:rPr>
@@ -17735,9 +18751,11 @@
               <w:pStyle w:val="textbody"/>
               <w:ind w:left="0" w:right="156"/>
             </w:pPr>
+            <w:proofErr w:type="spellStart"/>
             <w:r>
               <w:t>MaximumLAI</w:t>
             </w:r>
+            <w:proofErr w:type="spellEnd"/>
           </w:p>
         </w:tc>
         <w:tc>
@@ -17794,8 +18812,13 @@
               <w:pStyle w:val="textbody"/>
               <w:ind w:left="0" w:right="156"/>
             </w:pPr>
-            <w:r>
-              <w:t>MinimumLAI (optional)</w:t>
+            <w:proofErr w:type="spellStart"/>
+            <w:r>
+              <w:t>MinimumLAI</w:t>
+            </w:r>
+            <w:proofErr w:type="spellEnd"/>
+            <w:r>
+              <w:t xml:space="preserve"> (optional)</w:t>
             </w:r>
           </w:p>
         </w:tc>
@@ -17908,8 +18931,21 @@
               <w:pStyle w:val="textbody"/>
               <w:ind w:left="0" w:right="78"/>
             </w:pPr>
-            <w:r>
-              <w:t>WaterLimit = 1.0 + slope * (Ratio_AvailWaterToPET - moisturecurve3)</w:t>
+            <w:proofErr w:type="spellStart"/>
+            <w:r>
+              <w:t>WaterLimit</w:t>
+            </w:r>
+            <w:proofErr w:type="spellEnd"/>
+            <w:r>
+              <w:t xml:space="preserve"> = 1.0 + slope * (</w:t>
+            </w:r>
+            <w:proofErr w:type="spellStart"/>
+            <w:r>
+              <w:t>Ratio_AvailWaterToPET</w:t>
+            </w:r>
+            <w:proofErr w:type="spellEnd"/>
+            <w:r>
+              <w:t xml:space="preserve"> - moisturecurve3)</w:t>
             </w:r>
           </w:p>
           <w:p>
@@ -18034,9 +19070,11 @@
               <w:pStyle w:val="textbody"/>
               <w:ind w:left="0" w:right="156"/>
             </w:pPr>
+            <w:proofErr w:type="spellStart"/>
             <w:r>
               <w:t>WoodDecayRate</w:t>
             </w:r>
+            <w:proofErr w:type="spellEnd"/>
           </w:p>
         </w:tc>
         <w:tc>
@@ -18096,9 +19134,11 @@
               <w:pStyle w:val="textbody"/>
               <w:ind w:left="0" w:right="156"/>
             </w:pPr>
+            <w:proofErr w:type="spellStart"/>
             <w:r>
               <w:t>MonthlyWoodMortality</w:t>
             </w:r>
+            <w:proofErr w:type="spellEnd"/>
           </w:p>
         </w:tc>
         <w:tc>
@@ -18150,10 +19190,12 @@
               <w:ind w:left="0" w:right="156"/>
             </w:pPr>
             <w:bookmarkStart w:id="100" w:name="_Toc112490877"/>
+            <w:proofErr w:type="spellStart"/>
             <w:r>
               <w:t>LongevityMortalityShape</w:t>
             </w:r>
             <w:bookmarkEnd w:id="100"/>
+            <w:proofErr w:type="spellEnd"/>
           </w:p>
         </w:tc>
         <w:tc>
@@ -18186,7 +19228,11 @@
               <w:t>≤ decimal number ≤ 25.</w:t>
             </w:r>
             <w:r>
-              <w:t>0.  If the parameter = 5, then age-related mortality will begin at 10% of life span.  If the parameter = 25, then age-related mortality will begin at 85% of life span.</w:t>
+              <w:t xml:space="preserve">0.  If the </w:t>
+            </w:r>
+            <w:r>
+              <w:lastRenderedPageBreak/>
+              <w:t>parameter = 5, then age-related mortality will begin at 10% of life span.  If the parameter = 25, then age-related mortality will begin at 85% of life span.</w:t>
             </w:r>
           </w:p>
         </w:tc>
@@ -18201,6 +19247,7 @@
               <w:pStyle w:val="textbody"/>
               <w:ind w:left="0" w:right="156"/>
             </w:pPr>
+            <w:proofErr w:type="spellStart"/>
             <w:r>
               <w:lastRenderedPageBreak/>
               <w:t>Foliage</w:t>
@@ -18208,6 +19255,7 @@
             <w:r>
               <w:t>DropMonth</w:t>
             </w:r>
+            <w:proofErr w:type="spellEnd"/>
           </w:p>
         </w:tc>
         <w:tc>
@@ -18263,6 +19311,7 @@
               </w:rPr>
               <w:t xml:space="preserve">Note that </w:t>
             </w:r>
+            <w:proofErr w:type="spellStart"/>
             <w:r>
               <w:rPr>
                 <w:i/>
@@ -18273,7 +19322,14 @@
               <w:rPr>
                 <w:i/>
               </w:rPr>
-              <w:t xml:space="preserve">DropMonth=9 means that </w:t>
+              <w:t>DropMonth</w:t>
+            </w:r>
+            <w:proofErr w:type="spellEnd"/>
+            <w:r>
+              <w:rPr>
+                <w:i/>
+              </w:rPr>
+              <w:t xml:space="preserve">=9 means that </w:t>
             </w:r>
             <w:r>
               <w:rPr>
@@ -18324,9 +19380,11 @@
               <w:pStyle w:val="textbody"/>
               <w:ind w:left="0" w:right="156"/>
             </w:pPr>
+            <w:proofErr w:type="spellStart"/>
             <w:r>
               <w:t>CoarseRootFraction</w:t>
             </w:r>
+            <w:proofErr w:type="spellEnd"/>
           </w:p>
         </w:tc>
         <w:tc>
@@ -18371,9 +19429,11 @@
               <w:pStyle w:val="textbody"/>
               <w:ind w:left="0" w:right="156"/>
             </w:pPr>
+            <w:proofErr w:type="spellStart"/>
             <w:r>
               <w:t>FineRootFraction</w:t>
             </w:r>
+            <w:proofErr w:type="spellEnd"/>
           </w:p>
         </w:tc>
         <w:tc>
@@ -18507,10 +19567,12 @@
         <w:pStyle w:val="Heading2"/>
       </w:pPr>
       <w:bookmarkStart w:id="101" w:name="_Toc144453332"/>
-      <w:bookmarkEnd w:id="96"/>
+      <w:bookmarkEnd w:id="97"/>
+      <w:proofErr w:type="spellStart"/>
       <w:r>
         <w:t>DroughtMortalityParameters</w:t>
       </w:r>
+      <w:proofErr w:type="spellEnd"/>
       <w:r>
         <w:t xml:space="preserve"> (CSV file name)</w:t>
       </w:r>
@@ -18537,7 +19599,11 @@
         <w:t>probability of decadal survival</w:t>
       </w:r>
       <w:r>
-        <w:t xml:space="preserve">, and the predictions are converted to annual mortality internally. The parameters should be on the log-odds scale. Predictions are back-transformed internally using an inverse logit function. </w:t>
+        <w:t xml:space="preserve">, and the predictions are </w:t>
+      </w:r>
+      <w:r>
+        <w:lastRenderedPageBreak/>
+        <w:t xml:space="preserve">converted to annual mortality internally. The parameters should be on the log-odds scale. Predictions are back-transformed internally using an inverse logit function. </w:t>
       </w:r>
     </w:p>
     <w:p>
@@ -18545,14 +19611,21 @@
         <w:pStyle w:val="textbody"/>
       </w:pPr>
       <w:r>
-        <w:lastRenderedPageBreak/>
         <w:t>The CWD Threshold mode and Multiple Regression Mode cannot be used simultaneously</w:t>
       </w:r>
       <w:r>
         <w:t xml:space="preserve"> for a given species</w:t>
       </w:r>
       <w:r>
-        <w:t>. The parameters for the other model type should be filled with zeroes (i.e., if using CWD Threshold for a species, all the columns from “Intercept” to “IntxnCWD_Biomass” should be zero).</w:t>
+        <w:t>. The parameters for the other model type should be filled with zeroes (i.e., if using CWD Threshold for a species, all the columns from “Intercept” to “</w:t>
+      </w:r>
+      <w:proofErr w:type="spellStart"/>
+      <w:r>
+        <w:t>IntxnCWD_Biomass</w:t>
+      </w:r>
+      <w:proofErr w:type="spellEnd"/>
+      <w:r>
+        <w:t>” should be zero).</w:t>
       </w:r>
     </w:p>
     <w:tbl>
@@ -18646,12 +19719,14 @@
                 <w:rFonts w:ascii="Times New Roman" w:hAnsi="Times New Roman" w:cs="Times New Roman"/>
               </w:rPr>
             </w:pPr>
+            <w:proofErr w:type="spellStart"/>
             <w:r>
               <w:rPr>
                 <w:rFonts w:ascii="Times New Roman" w:hAnsi="Times New Roman" w:cs="Times New Roman"/>
               </w:rPr>
               <w:t>SpeciesCode</w:t>
             </w:r>
+            <w:proofErr w:type="spellEnd"/>
           </w:p>
         </w:tc>
         <w:tc>
@@ -18708,12 +19783,14 @@
                 <w:rFonts w:ascii="Times New Roman" w:hAnsi="Times New Roman" w:cs="Times New Roman"/>
               </w:rPr>
             </w:pPr>
+            <w:proofErr w:type="spellStart"/>
             <w:r>
               <w:rPr>
                 <w:rFonts w:ascii="Times New Roman" w:hAnsi="Times New Roman" w:cs="Times New Roman"/>
               </w:rPr>
               <w:t>CWDThreshold</w:t>
             </w:r>
+            <w:proofErr w:type="spellEnd"/>
           </w:p>
         </w:tc>
         <w:tc>
@@ -18770,7 +19847,21 @@
               <w:rPr>
                 <w:rFonts w:ascii="Times New Roman" w:hAnsi="Times New Roman" w:cs="Times New Roman"/>
               </w:rPr>
-              <w:t>, species have a probability of mortality given by MortalityAboveThreshold.</w:t>
+              <w:t xml:space="preserve">, species have a probability of mortality given by </w:t>
+            </w:r>
+            <w:proofErr w:type="spellStart"/>
+            <w:r>
+              <w:rPr>
+                <w:rFonts w:ascii="Times New Roman" w:hAnsi="Times New Roman" w:cs="Times New Roman"/>
+              </w:rPr>
+              <w:t>MortalityAboveThreshold</w:t>
+            </w:r>
+            <w:proofErr w:type="spellEnd"/>
+            <w:r>
+              <w:rPr>
+                <w:rFonts w:ascii="Times New Roman" w:hAnsi="Times New Roman" w:cs="Times New Roman"/>
+              </w:rPr>
+              <w:t>.</w:t>
             </w:r>
           </w:p>
         </w:tc>
@@ -18788,12 +19879,14 @@
                 <w:rFonts w:ascii="Times New Roman" w:hAnsi="Times New Roman" w:cs="Times New Roman"/>
               </w:rPr>
             </w:pPr>
+            <w:proofErr w:type="spellStart"/>
             <w:r>
               <w:rPr>
                 <w:rFonts w:ascii="Times New Roman" w:hAnsi="Times New Roman" w:cs="Times New Roman"/>
               </w:rPr>
               <w:t>MortalityAboveThreshold</w:t>
             </w:r>
+            <w:proofErr w:type="spellEnd"/>
           </w:p>
         </w:tc>
         <w:tc>
@@ -18832,7 +19925,21 @@
               <w:rPr>
                 <w:rFonts w:ascii="Times New Roman" w:hAnsi="Times New Roman" w:cs="Times New Roman"/>
               </w:rPr>
-              <w:t>Probability of cohort mortality if annual CWD exceeds CWDThreshold.</w:t>
+              <w:t xml:space="preserve">Probability of cohort mortality if annual CWD exceeds </w:t>
+            </w:r>
+            <w:proofErr w:type="spellStart"/>
+            <w:r>
+              <w:rPr>
+                <w:rFonts w:ascii="Times New Roman" w:hAnsi="Times New Roman" w:cs="Times New Roman"/>
+              </w:rPr>
+              <w:t>CWDThreshold</w:t>
+            </w:r>
+            <w:proofErr w:type="spellEnd"/>
+            <w:r>
+              <w:rPr>
+                <w:rFonts w:ascii="Times New Roman" w:hAnsi="Times New Roman" w:cs="Times New Roman"/>
+              </w:rPr>
+              <w:t>.</w:t>
             </w:r>
           </w:p>
         </w:tc>
@@ -18909,7 +20016,35 @@
               <w:rPr>
                 <w:rFonts w:ascii="Times New Roman" w:hAnsi="Times New Roman" w:cs="Times New Roman"/>
               </w:rPr>
-              <w:t>Note: if you are only interested in one threshold, then set CWDThreshold and CWDThreshold2 to the same value and set MortalityAboveThreshold and MortalityAboveThreshold2 to the same value.</w:t>
+              <w:t xml:space="preserve">Note: if you are only interested in one threshold, then set </w:t>
+            </w:r>
+            <w:proofErr w:type="spellStart"/>
+            <w:r>
+              <w:rPr>
+                <w:rFonts w:ascii="Times New Roman" w:hAnsi="Times New Roman" w:cs="Times New Roman"/>
+              </w:rPr>
+              <w:t>CWDThreshold</w:t>
+            </w:r>
+            <w:proofErr w:type="spellEnd"/>
+            <w:r>
+              <w:rPr>
+                <w:rFonts w:ascii="Times New Roman" w:hAnsi="Times New Roman" w:cs="Times New Roman"/>
+              </w:rPr>
+              <w:t xml:space="preserve"> and CWDThreshold2 to the same value and set </w:t>
+            </w:r>
+            <w:proofErr w:type="spellStart"/>
+            <w:r>
+              <w:rPr>
+                <w:rFonts w:ascii="Times New Roman" w:hAnsi="Times New Roman" w:cs="Times New Roman"/>
+              </w:rPr>
+              <w:t>MortalityAboveThreshold</w:t>
+            </w:r>
+            <w:proofErr w:type="spellEnd"/>
+            <w:r>
+              <w:rPr>
+                <w:rFonts w:ascii="Times New Roman" w:hAnsi="Times New Roman" w:cs="Times New Roman"/>
+              </w:rPr>
+              <w:t xml:space="preserve"> and MortalityAboveThreshold2 to the same value.</w:t>
             </w:r>
           </w:p>
         </w:tc>
@@ -19063,12 +20198,14 @@
                 <w:rFonts w:ascii="Times New Roman" w:hAnsi="Times New Roman" w:cs="Times New Roman"/>
               </w:rPr>
             </w:pPr>
+            <w:proofErr w:type="spellStart"/>
             <w:r>
               <w:rPr>
                 <w:rFonts w:ascii="Times New Roman" w:hAnsi="Times New Roman" w:cs="Times New Roman"/>
               </w:rPr>
               <w:t>BetaAge</w:t>
             </w:r>
+            <w:proofErr w:type="spellEnd"/>
           </w:p>
         </w:tc>
         <w:tc>
@@ -19137,12 +20274,14 @@
                 <w:rFonts w:ascii="Times New Roman" w:hAnsi="Times New Roman" w:cs="Times New Roman"/>
               </w:rPr>
             </w:pPr>
+            <w:proofErr w:type="spellStart"/>
             <w:r>
               <w:rPr>
                 <w:rFonts w:ascii="Times New Roman" w:hAnsi="Times New Roman" w:cs="Times New Roman"/>
               </w:rPr>
               <w:t>BetaBiomass</w:t>
             </w:r>
+            <w:proofErr w:type="spellEnd"/>
           </w:p>
         </w:tc>
         <w:tc>
@@ -19205,12 +20344,14 @@
                 <w:rFonts w:ascii="Times New Roman" w:hAnsi="Times New Roman" w:cs="Times New Roman"/>
               </w:rPr>
             </w:pPr>
+            <w:proofErr w:type="spellStart"/>
             <w:r>
               <w:rPr>
                 <w:rFonts w:ascii="Times New Roman" w:hAnsi="Times New Roman" w:cs="Times New Roman"/>
               </w:rPr>
               <w:t>BetaTemp</w:t>
             </w:r>
+            <w:proofErr w:type="spellEnd"/>
           </w:p>
         </w:tc>
         <w:tc>
@@ -19303,12 +20444,14 @@
                 <w:rFonts w:ascii="Times New Roman" w:hAnsi="Times New Roman" w:cs="Times New Roman"/>
               </w:rPr>
             </w:pPr>
+            <w:proofErr w:type="spellStart"/>
             <w:r>
               <w:rPr>
                 <w:rFonts w:ascii="Times New Roman" w:hAnsi="Times New Roman" w:cs="Times New Roman"/>
               </w:rPr>
               <w:t>BetaSWAAnom</w:t>
             </w:r>
+            <w:proofErr w:type="spellEnd"/>
           </w:p>
         </w:tc>
         <w:tc>
@@ -19377,12 +20520,15 @@
                 <w:rFonts w:ascii="Times New Roman" w:hAnsi="Times New Roman" w:cs="Times New Roman"/>
               </w:rPr>
             </w:pPr>
+            <w:proofErr w:type="spellStart"/>
             <w:r>
               <w:rPr>
                 <w:rFonts w:ascii="Times New Roman" w:hAnsi="Times New Roman" w:cs="Times New Roman"/>
               </w:rPr>
+              <w:lastRenderedPageBreak/>
               <w:t>BetaCWD</w:t>
             </w:r>
+            <w:proofErr w:type="spellEnd"/>
           </w:p>
         </w:tc>
         <w:tc>
@@ -19457,13 +20603,14 @@
                 <w:rFonts w:ascii="Times New Roman" w:hAnsi="Times New Roman" w:cs="Times New Roman"/>
               </w:rPr>
             </w:pPr>
+            <w:proofErr w:type="spellStart"/>
             <w:r>
               <w:rPr>
                 <w:rFonts w:ascii="Times New Roman" w:hAnsi="Times New Roman" w:cs="Times New Roman"/>
               </w:rPr>
-              <w:lastRenderedPageBreak/>
               <w:t>BetaNormCWD</w:t>
             </w:r>
+            <w:proofErr w:type="spellEnd"/>
           </w:p>
         </w:tc>
         <w:tc>
@@ -19544,12 +20691,14 @@
                 <w:rFonts w:ascii="Times New Roman" w:hAnsi="Times New Roman" w:cs="Times New Roman"/>
               </w:rPr>
             </w:pPr>
+            <w:proofErr w:type="spellStart"/>
             <w:r>
               <w:rPr>
                 <w:rFonts w:ascii="Times New Roman" w:hAnsi="Times New Roman" w:cs="Times New Roman"/>
               </w:rPr>
               <w:t>IntxnCWD_Biomass</w:t>
             </w:r>
+            <w:proofErr w:type="spellEnd"/>
           </w:p>
         </w:tc>
         <w:tc>
@@ -19612,12 +20761,14 @@
                 <w:rFonts w:ascii="Times New Roman" w:hAnsi="Times New Roman" w:cs="Times New Roman"/>
               </w:rPr>
             </w:pPr>
+            <w:proofErr w:type="spellStart"/>
             <w:r>
               <w:rPr>
                 <w:rFonts w:ascii="Times New Roman" w:hAnsi="Times New Roman" w:cs="Times New Roman"/>
               </w:rPr>
               <w:t>LagTemp</w:t>
             </w:r>
+            <w:proofErr w:type="spellEnd"/>
           </w:p>
         </w:tc>
         <w:tc>
@@ -19746,12 +20897,14 @@
                 <w:rFonts w:ascii="Times New Roman" w:hAnsi="Times New Roman" w:cs="Times New Roman"/>
               </w:rPr>
             </w:pPr>
+            <w:proofErr w:type="spellStart"/>
             <w:r>
               <w:rPr>
                 <w:rFonts w:ascii="Times New Roman" w:hAnsi="Times New Roman" w:cs="Times New Roman"/>
               </w:rPr>
               <w:t>LagSWA</w:t>
             </w:r>
+            <w:proofErr w:type="spellEnd"/>
           </w:p>
         </w:tc>
         <w:tc>
@@ -19844,12 +20997,14 @@
                 <w:rFonts w:ascii="Times New Roman" w:hAnsi="Times New Roman" w:cs="Times New Roman"/>
               </w:rPr>
             </w:pPr>
+            <w:proofErr w:type="spellStart"/>
             <w:r>
               <w:rPr>
                 <w:rFonts w:ascii="Times New Roman" w:hAnsi="Times New Roman" w:cs="Times New Roman"/>
               </w:rPr>
               <w:t>LagCWD</w:t>
             </w:r>
+            <w:proofErr w:type="spellEnd"/>
           </w:p>
         </w:tc>
         <w:tc>
@@ -19946,12 +21101,14 @@
       <w:r>
         <w:t xml:space="preserve">The </w:t>
       </w:r>
+      <w:proofErr w:type="spellStart"/>
       <w:r>
         <w:rPr>
           <w:rFonts w:ascii="Courier New" w:hAnsi="Courier New" w:cs="Courier New"/>
         </w:rPr>
         <w:t>FireReductionParameters</w:t>
       </w:r>
+      <w:proofErr w:type="spellEnd"/>
       <w:r>
         <w:t xml:space="preserve"> table allows users to specify how much dead wood and litter will be removed as a function of fire severity.  The reduction of wood and litter will occur </w:t>
       </w:r>
@@ -20158,6 +21315,7 @@
       <w:r>
         <w:t xml:space="preserve">The </w:t>
       </w:r>
+      <w:proofErr w:type="spellStart"/>
       <w:r>
         <w:rPr>
           <w:rFonts w:ascii="Courier New" w:hAnsi="Courier New" w:cs="Courier New"/>
@@ -20170,6 +21328,7 @@
         </w:rPr>
         <w:t>ReductionParameters</w:t>
       </w:r>
+      <w:proofErr w:type="spellEnd"/>
       <w:r>
         <w:t xml:space="preserve"> table specif</w:t>
       </w:r>
@@ -20411,18 +21570,18 @@
       <w:pPr>
         <w:pStyle w:val="Heading1"/>
       </w:pPr>
-      <w:bookmarkStart w:id="115" w:name="_Ref109371329"/>
-      <w:bookmarkStart w:id="116" w:name="_Toc133339122"/>
-      <w:bookmarkStart w:id="117" w:name="_Toc282434158"/>
-      <w:bookmarkStart w:id="118" w:name="_Ref140059391"/>
-      <w:bookmarkStart w:id="119" w:name="_Toc144453346"/>
-      <w:bookmarkEnd w:id="97"/>
+      <w:bookmarkStart w:id="115" w:name="_Toc144453346"/>
+      <w:bookmarkStart w:id="116" w:name="_Ref109371329"/>
+      <w:bookmarkStart w:id="117" w:name="_Toc133339122"/>
+      <w:bookmarkStart w:id="118" w:name="_Toc282434158"/>
+      <w:bookmarkStart w:id="119" w:name="_Ref140059391"/>
       <w:bookmarkEnd w:id="98"/>
+      <w:bookmarkEnd w:id="99"/>
       <w:r>
         <w:lastRenderedPageBreak/>
         <w:t>Output Files</w:t>
       </w:r>
-      <w:bookmarkEnd w:id="119"/>
+      <w:bookmarkEnd w:id="115"/>
     </w:p>
     <w:p>
       <w:pPr>
@@ -20461,7 +21620,15 @@
         </w:numPr>
       </w:pPr>
       <w:r>
-        <w:t>Annual Water Budget: Excess soil moisture after evapotranspiration. Defined as water inputs (precipitation + irract) – actual evapotranspiration (AET)</w:t>
+        <w:t xml:space="preserve">Annual Water Budget: Excess soil moisture after evapotranspiration. Defined as water inputs (precipitation + </w:t>
+      </w:r>
+      <w:proofErr w:type="spellStart"/>
+      <w:r>
+        <w:t>irract</w:t>
+      </w:r>
+      <w:proofErr w:type="spellEnd"/>
+      <w:r>
+        <w:t>) – actual evapotranspiration (AET)</w:t>
       </w:r>
     </w:p>
     <w:p>
@@ -20492,8 +21659,13 @@
           <w:numId w:val="10"/>
         </w:numPr>
       </w:pPr>
-      <w:r>
-        <w:t>AnaerobicEffect: average value of the anaerobic effect variable, which reduces soil respiration in wet sites</w:t>
+      <w:proofErr w:type="spellStart"/>
+      <w:r>
+        <w:t>AnaerobicEffect</w:t>
+      </w:r>
+      <w:proofErr w:type="spellEnd"/>
+      <w:r>
+        <w:t>: average value of the anaerobic effect variable, which reduces soil respiration in wet sites</w:t>
       </w:r>
     </w:p>
     <w:p>
@@ -20776,7 +21948,15 @@
         <w:t xml:space="preserve"> </w:t>
       </w:r>
       <w:r>
-        <w:t xml:space="preserve"> These also do not reflect reproduction from planting, serotiny, or resprouting.</w:t>
+        <w:t xml:space="preserve"> These also do not reflect reproduction from planting, </w:t>
+      </w:r>
+      <w:proofErr w:type="spellStart"/>
+      <w:r>
+        <w:t>serotiny</w:t>
+      </w:r>
+      <w:proofErr w:type="spellEnd"/>
+      <w:r>
+        <w:t>, or resprouting.</w:t>
       </w:r>
     </w:p>
     <w:p>
@@ -20848,7 +22028,15 @@
         <w:pStyle w:val="textbody"/>
       </w:pPr>
       <w:r>
-        <w:t>This log file summarizes all reproduction events, including from planting, serotiny, resprouting, and seeding.</w:t>
+        <w:t xml:space="preserve">This log file summarizes all reproduction events, including from planting, </w:t>
+      </w:r>
+      <w:proofErr w:type="spellStart"/>
+      <w:r>
+        <w:t>serotiny</w:t>
+      </w:r>
+      <w:proofErr w:type="spellEnd"/>
+      <w:r>
+        <w:t>, resprouting, and seeding.</w:t>
       </w:r>
     </w:p>
     <w:p>
@@ -20954,9 +22142,9 @@
         <w:lastRenderedPageBreak/>
         <w:t>Initial Communities Input File</w:t>
       </w:r>
-      <w:bookmarkEnd w:id="115"/>
       <w:bookmarkEnd w:id="116"/>
       <w:bookmarkEnd w:id="117"/>
+      <w:bookmarkEnd w:id="118"/>
       <w:bookmarkEnd w:id="129"/>
     </w:p>
     <w:p>
@@ -20989,12 +22177,14 @@
       <w:bookmarkStart w:id="130" w:name="_Toc133339124"/>
       <w:bookmarkStart w:id="131" w:name="_Toc282434160"/>
       <w:bookmarkStart w:id="132" w:name="_Toc144453357"/>
+      <w:proofErr w:type="spellStart"/>
       <w:r>
         <w:t>LandisData</w:t>
       </w:r>
       <w:bookmarkEnd w:id="130"/>
       <w:bookmarkEnd w:id="131"/>
       <w:bookmarkEnd w:id="132"/>
+      <w:proofErr w:type="spellEnd"/>
     </w:p>
     <w:p>
       <w:pPr>
@@ -21061,13 +22251,13 @@
       <w:pPr>
         <w:pStyle w:val="Heading2"/>
       </w:pPr>
-      <w:bookmarkStart w:id="136" w:name="_Toc133339126"/>
-      <w:bookmarkStart w:id="137" w:name="_Toc282434162"/>
-      <w:bookmarkStart w:id="138" w:name="_Toc144453359"/>
+      <w:bookmarkStart w:id="136" w:name="_Toc144453359"/>
+      <w:bookmarkStart w:id="137" w:name="_Toc133339126"/>
+      <w:bookmarkStart w:id="138" w:name="_Toc282434162"/>
       <w:r>
         <w:t>CSV Community File Input</w:t>
       </w:r>
-      <w:bookmarkEnd w:id="138"/>
+      <w:bookmarkEnd w:id="136"/>
     </w:p>
     <w:p>
       <w:pPr>
@@ -21090,8 +22280,13 @@
         <w:pStyle w:val="Heading3"/>
       </w:pPr>
       <w:bookmarkStart w:id="139" w:name="_Toc144453360"/>
-      <w:r>
-        <w:t>FileName (Optional</w:t>
+      <w:proofErr w:type="spellStart"/>
+      <w:r>
+        <w:t>FileName</w:t>
+      </w:r>
+      <w:proofErr w:type="spellEnd"/>
+      <w:r>
+        <w:t xml:space="preserve"> (Optional</w:t>
       </w:r>
       <w:r>
         <w:t>)</w:t>
@@ -21144,12 +22339,14 @@
       <w:pPr>
         <w:pStyle w:val="textbody"/>
       </w:pPr>
+      <w:proofErr w:type="spellStart"/>
       <w:r>
         <w:rPr>
           <w:b/>
         </w:rPr>
         <w:t>MapCode</w:t>
       </w:r>
+      <w:proofErr w:type="spellEnd"/>
       <w:r>
         <w:t xml:space="preserve">:  This parameter is the code used for the community in the input map (see section </w:t>
       </w:r>
@@ -21166,12 +22363,14 @@
       <w:pPr>
         <w:pStyle w:val="textbody"/>
       </w:pPr>
+      <w:proofErr w:type="spellStart"/>
       <w:r>
         <w:rPr>
           <w:b/>
         </w:rPr>
         <w:t>SpeciesName</w:t>
       </w:r>
+      <w:proofErr w:type="spellEnd"/>
       <w:r>
         <w:t>:</w:t>
       </w:r>
@@ -21183,6 +22382,7 @@
       <w:pPr>
         <w:pStyle w:val="textbody"/>
       </w:pPr>
+      <w:proofErr w:type="spellStart"/>
       <w:r>
         <w:rPr>
           <w:b/>
@@ -21190,6 +22390,7 @@
         <w:lastRenderedPageBreak/>
         <w:t>CohortAge</w:t>
       </w:r>
+      <w:proofErr w:type="spellEnd"/>
       <w:r>
         <w:t>:</w:t>
       </w:r>
@@ -21201,12 +22402,14 @@
       <w:pPr>
         <w:pStyle w:val="textbody"/>
       </w:pPr>
+      <w:proofErr w:type="spellStart"/>
       <w:r>
         <w:rPr>
           <w:b/>
         </w:rPr>
         <w:t>CohortBiomass</w:t>
       </w:r>
+      <w:proofErr w:type="spellEnd"/>
       <w:r>
         <w:t>:</w:t>
       </w:r>
@@ -21231,21 +22434,25 @@
       <w:r>
         <w:t xml:space="preserve">  If there is an active map code that does not have any vegetation, the data should be represented as:  </w:t>
       </w:r>
+      <w:proofErr w:type="spellStart"/>
       <w:r>
         <w:rPr>
           <w:i/>
         </w:rPr>
         <w:t>TheActualMapCode</w:t>
       </w:r>
+      <w:proofErr w:type="spellEnd"/>
       <w:r>
         <w:t xml:space="preserve">, NA, 0, 0 (where </w:t>
       </w:r>
+      <w:proofErr w:type="spellStart"/>
       <w:r>
         <w:rPr>
           <w:i/>
         </w:rPr>
         <w:t>TheActualMapCode</w:t>
       </w:r>
+      <w:proofErr w:type="spellEnd"/>
       <w:r>
         <w:t xml:space="preserve"> is the code without data, e.g. 1968).</w:t>
       </w:r>
@@ -21273,12 +22480,14 @@
         <w:pStyle w:val="Heading3"/>
       </w:pPr>
       <w:bookmarkStart w:id="142" w:name="_Toc144453363"/>
+      <w:proofErr w:type="spellStart"/>
       <w:r>
         <w:t>MapCode</w:t>
       </w:r>
-      <w:bookmarkEnd w:id="136"/>
       <w:bookmarkEnd w:id="137"/>
+      <w:bookmarkEnd w:id="138"/>
       <w:bookmarkEnd w:id="142"/>
+      <w:proofErr w:type="spellEnd"/>
     </w:p>
     <w:p>
       <w:pPr>
@@ -21340,7 +22549,15 @@
         <w:pStyle w:val="textbody"/>
       </w:pPr>
       <w:r>
-        <w:t>A list of species present at the class’ sites comes after the map code.  Each species is listed on a separate data line.</w:t>
+        <w:t xml:space="preserve">A list of species present at the </w:t>
+      </w:r>
+      <w:proofErr w:type="spellStart"/>
+      <w:r>
+        <w:t>class’</w:t>
+      </w:r>
+      <w:proofErr w:type="spellEnd"/>
+      <w:r>
+        <w:t xml:space="preserve"> sites comes after the map code.  Each species is listed on a separate data line.</w:t>
       </w:r>
     </w:p>
     <w:p>
@@ -21440,8 +22657,13 @@
       <w:pPr>
         <w:pStyle w:val="textinputfile"/>
       </w:pPr>
-      <w:r>
-        <w:t xml:space="preserve">acersacc 10 </w:t>
+      <w:proofErr w:type="spellStart"/>
+      <w:r>
+        <w:t>acersacc</w:t>
+      </w:r>
+      <w:proofErr w:type="spellEnd"/>
+      <w:r>
+        <w:t xml:space="preserve"> 10 </w:t>
       </w:r>
       <w:r>
         <w:t>(240)</w:t>
@@ -21541,8 +22763,13 @@
       <w:pPr>
         <w:pStyle w:val="textinputfile"/>
       </w:pPr>
-      <w:r>
-        <w:t>LandisData   "Initial Communities"</w:t>
+      <w:proofErr w:type="spellStart"/>
+      <w:r>
+        <w:t>LandisData</w:t>
+      </w:r>
+      <w:proofErr w:type="spellEnd"/>
+      <w:r>
+        <w:t xml:space="preserve">   "Initial Communities"</w:t>
       </w:r>
     </w:p>
     <w:p>
@@ -21560,11 +22787,19 @@
           <w:rFonts w:cs="Times New Roman"/>
         </w:rPr>
       </w:pPr>
+      <w:proofErr w:type="spellStart"/>
       <w:r>
         <w:rPr>
           <w:rFonts w:cs="Times New Roman"/>
         </w:rPr>
-        <w:t>CSVFileName   M</w:t>
+        <w:t>CSVFileName</w:t>
+      </w:r>
+      <w:proofErr w:type="spellEnd"/>
+      <w:r>
+        <w:rPr>
+          <w:rFonts w:cs="Times New Roman"/>
+        </w:rPr>
+        <w:t xml:space="preserve">   M</w:t>
       </w:r>
       <w:r>
         <w:rPr>
@@ -21636,6 +22871,7 @@
                 <w:szCs w:val="22"/>
               </w:rPr>
             </w:pPr>
+            <w:proofErr w:type="spellStart"/>
             <w:r>
               <w:rPr>
                 <w:rFonts w:ascii="Courier New" w:hAnsi="Courier New" w:cs="Courier New"/>
@@ -21645,6 +22881,7 @@
               </w:rPr>
               <w:t>MapCode</w:t>
             </w:r>
+            <w:proofErr w:type="spellEnd"/>
           </w:p>
         </w:tc>
         <w:tc>
@@ -21670,6 +22907,7 @@
                 <w:szCs w:val="22"/>
               </w:rPr>
             </w:pPr>
+            <w:proofErr w:type="spellStart"/>
             <w:r>
               <w:rPr>
                 <w:rFonts w:ascii="Courier New" w:hAnsi="Courier New" w:cs="Courier New"/>
@@ -21679,6 +22917,7 @@
               </w:rPr>
               <w:t>SpeciesName</w:t>
             </w:r>
+            <w:proofErr w:type="spellEnd"/>
           </w:p>
         </w:tc>
         <w:tc>
@@ -21704,6 +22943,7 @@
                 <w:szCs w:val="22"/>
               </w:rPr>
             </w:pPr>
+            <w:proofErr w:type="spellStart"/>
             <w:r>
               <w:rPr>
                 <w:rFonts w:ascii="Courier New" w:hAnsi="Courier New" w:cs="Courier New"/>
@@ -21722,6 +22962,7 @@
               </w:rPr>
               <w:t>Age</w:t>
             </w:r>
+            <w:proofErr w:type="spellEnd"/>
           </w:p>
         </w:tc>
         <w:tc>
@@ -21747,6 +22988,7 @@
                 <w:szCs w:val="22"/>
               </w:rPr>
             </w:pPr>
+            <w:proofErr w:type="spellStart"/>
             <w:r>
               <w:rPr>
                 <w:rFonts w:ascii="Courier New" w:hAnsi="Courier New" w:cs="Courier New"/>
@@ -21765,6 +23007,7 @@
               </w:rPr>
               <w:t>Biomass</w:t>
             </w:r>
+            <w:proofErr w:type="spellEnd"/>
           </w:p>
         </w:tc>
       </w:tr>
@@ -21829,6 +23072,7 @@
                 <w:szCs w:val="22"/>
               </w:rPr>
             </w:pPr>
+            <w:proofErr w:type="spellStart"/>
             <w:r>
               <w:rPr>
                 <w:rFonts w:ascii="Courier New" w:hAnsi="Courier New" w:cs="Courier New"/>
@@ -21838,6 +23082,7 @@
               </w:rPr>
               <w:t>PinuTaed</w:t>
             </w:r>
+            <w:proofErr w:type="spellEnd"/>
           </w:p>
         </w:tc>
         <w:tc>
@@ -21970,6 +23215,7 @@
                 <w:szCs w:val="22"/>
               </w:rPr>
             </w:pPr>
+            <w:proofErr w:type="spellStart"/>
             <w:r>
               <w:rPr>
                 <w:rFonts w:ascii="Courier New" w:hAnsi="Courier New" w:cs="Courier New"/>
@@ -21979,6 +23225,7 @@
               </w:rPr>
               <w:t>QuerAlba</w:t>
             </w:r>
+            <w:proofErr w:type="spellEnd"/>
           </w:p>
         </w:tc>
         <w:tc>
@@ -22111,6 +23358,7 @@
                 <w:szCs w:val="22"/>
               </w:rPr>
             </w:pPr>
+            <w:proofErr w:type="spellStart"/>
             <w:r>
               <w:rPr>
                 <w:rFonts w:ascii="Courier New" w:hAnsi="Courier New" w:cs="Courier New"/>
@@ -22120,6 +23368,7 @@
               </w:rPr>
               <w:t>AcerRubr</w:t>
             </w:r>
+            <w:proofErr w:type="spellEnd"/>
           </w:p>
         </w:tc>
         <w:tc>
@@ -22217,8 +23466,13 @@
       <w:pPr>
         <w:pStyle w:val="textinputfile"/>
       </w:pPr>
-      <w:r>
-        <w:t>LandisData   "Initial Communities"</w:t>
+      <w:proofErr w:type="spellStart"/>
+      <w:r>
+        <w:t>LandisData</w:t>
+      </w:r>
+      <w:proofErr w:type="spellEnd"/>
+      <w:r>
+        <w:t xml:space="preserve">   "Initial Communities"</w:t>
       </w:r>
     </w:p>
     <w:p>
@@ -22234,15 +23488,28 @@
         <w:pStyle w:val="textinputfile"/>
       </w:pPr>
       <w:r>
-        <w:t xml:space="preserve">&gt;&gt;Old jackpine oak </w:t>
+        <w:t xml:space="preserve">&gt;&gt;Old </w:t>
+      </w:r>
+      <w:proofErr w:type="spellStart"/>
+      <w:r>
+        <w:t>jackpine</w:t>
+      </w:r>
+      <w:proofErr w:type="spellEnd"/>
+      <w:r>
+        <w:t xml:space="preserve"> oak </w:t>
       </w:r>
     </w:p>
     <w:p>
       <w:pPr>
         <w:pStyle w:val="textinputfile"/>
       </w:pPr>
-      <w:r>
-        <w:t>MapCode  7</w:t>
+      <w:proofErr w:type="spellStart"/>
+      <w:r>
+        <w:t>MapCode</w:t>
+      </w:r>
+      <w:proofErr w:type="spellEnd"/>
+      <w:r>
+        <w:t xml:space="preserve">  7</w:t>
       </w:r>
     </w:p>
     <w:p>
@@ -22250,7 +23517,15 @@
         <w:pStyle w:val="textinputfile"/>
       </w:pPr>
       <w:r>
-        <w:t xml:space="preserve">   acerrubr 30 (204)</w:t>
+        <w:t xml:space="preserve">   </w:t>
+      </w:r>
+      <w:proofErr w:type="spellStart"/>
+      <w:r>
+        <w:t>acerrubr</w:t>
+      </w:r>
+      <w:proofErr w:type="spellEnd"/>
+      <w:r>
+        <w:t xml:space="preserve"> 30 (204)</w:t>
       </w:r>
     </w:p>
     <w:p>
@@ -22258,7 +23533,15 @@
         <w:pStyle w:val="textinputfile"/>
       </w:pPr>
       <w:r>
-        <w:t xml:space="preserve">   pinubank 80 (1968) 90 (15212)</w:t>
+        <w:t xml:space="preserve">   </w:t>
+      </w:r>
+      <w:proofErr w:type="spellStart"/>
+      <w:r>
+        <w:t>pinubank</w:t>
+      </w:r>
+      <w:proofErr w:type="spellEnd"/>
+      <w:r>
+        <w:t xml:space="preserve"> 80 (1968) 90 (15212)</w:t>
       </w:r>
     </w:p>
     <w:p>
@@ -22266,7 +23549,15 @@
         <w:pStyle w:val="textinputfile"/>
       </w:pPr>
       <w:r>
-        <w:t xml:space="preserve">   pinuresi 110 (204) 140 (42)</w:t>
+        <w:t xml:space="preserve">   </w:t>
+      </w:r>
+      <w:proofErr w:type="spellStart"/>
+      <w:r>
+        <w:t>pinuresi</w:t>
+      </w:r>
+      <w:proofErr w:type="spellEnd"/>
+      <w:r>
+        <w:t xml:space="preserve"> 110 (204) 140 (42)</w:t>
       </w:r>
     </w:p>
     <w:p>
@@ -22274,7 +23565,15 @@
         <w:pStyle w:val="textinputfile"/>
       </w:pPr>
       <w:r>
-        <w:t xml:space="preserve">   querelli 40 (204) 120 (1968) 240 (47)</w:t>
+        <w:t xml:space="preserve">   </w:t>
+      </w:r>
+      <w:proofErr w:type="spellStart"/>
+      <w:r>
+        <w:t>querelli</w:t>
+      </w:r>
+      <w:proofErr w:type="spellEnd"/>
+      <w:r>
+        <w:t xml:space="preserve"> 40 (204) 120 (1968) 240 (47)</w:t>
       </w:r>
     </w:p>
     <w:p>
@@ -22287,15 +23586,28 @@
         <w:pStyle w:val="textinputfile"/>
       </w:pPr>
       <w:r>
-        <w:t>&gt;&gt; young jackpine oak</w:t>
+        <w:t xml:space="preserve">&gt;&gt; young </w:t>
+      </w:r>
+      <w:proofErr w:type="spellStart"/>
+      <w:r>
+        <w:t>jackpine</w:t>
+      </w:r>
+      <w:proofErr w:type="spellEnd"/>
+      <w:r>
+        <w:t xml:space="preserve"> oak</w:t>
       </w:r>
     </w:p>
     <w:p>
       <w:pPr>
         <w:pStyle w:val="textinputfile"/>
       </w:pPr>
-      <w:r>
-        <w:t>MapCode  0</w:t>
+      <w:proofErr w:type="spellStart"/>
+      <w:r>
+        <w:t>MapCode</w:t>
+      </w:r>
+      <w:proofErr w:type="spellEnd"/>
+      <w:r>
+        <w:t xml:space="preserve">  0</w:t>
       </w:r>
     </w:p>
     <w:p>
@@ -22303,7 +23615,15 @@
         <w:pStyle w:val="textinputfile"/>
       </w:pPr>
       <w:r>
-        <w:t xml:space="preserve">   pinubank 30 (204) 50 (2512)</w:t>
+        <w:t xml:space="preserve">   </w:t>
+      </w:r>
+      <w:proofErr w:type="spellStart"/>
+      <w:r>
+        <w:t>pinubank</w:t>
+      </w:r>
+      <w:proofErr w:type="spellEnd"/>
+      <w:r>
+        <w:t xml:space="preserve"> 30 (204) 50 (2512)</w:t>
       </w:r>
     </w:p>
     <w:p>
@@ -22311,7 +23631,15 @@
         <w:pStyle w:val="textinputfile"/>
       </w:pPr>
       <w:r>
-        <w:t xml:space="preserve">   querelli 10 (6) 40 (23) 70 (1968)</w:t>
+        <w:t xml:space="preserve">   </w:t>
+      </w:r>
+      <w:proofErr w:type="spellStart"/>
+      <w:r>
+        <w:t>querelli</w:t>
+      </w:r>
+      <w:proofErr w:type="spellEnd"/>
+      <w:r>
+        <w:t xml:space="preserve"> 10 (6) 40 (23) 70 (1968)</w:t>
       </w:r>
     </w:p>
     <w:p>
@@ -22331,8 +23659,13 @@
       <w:pPr>
         <w:pStyle w:val="textinputfile"/>
       </w:pPr>
-      <w:r>
-        <w:t>MapCode 2</w:t>
+      <w:proofErr w:type="spellStart"/>
+      <w:r>
+        <w:t>MapCode</w:t>
+      </w:r>
+      <w:proofErr w:type="spellEnd"/>
+      <w:r>
+        <w:t xml:space="preserve"> 2</w:t>
       </w:r>
     </w:p>
     <w:p>
@@ -22340,7 +23673,15 @@
         <w:pStyle w:val="textinputfile"/>
       </w:pPr>
       <w:r>
-        <w:t xml:space="preserve">   poputrem 10 (419) 20 (879)</w:t>
+        <w:t xml:space="preserve">   </w:t>
+      </w:r>
+      <w:proofErr w:type="spellStart"/>
+      <w:r>
+        <w:t>poputrem</w:t>
+      </w:r>
+      <w:proofErr w:type="spellEnd"/>
+      <w:r>
+        <w:t xml:space="preserve"> 10 (419) 20 (879)</w:t>
       </w:r>
     </w:p>
     <w:p>
@@ -22386,8 +23727,13 @@
       <w:pPr>
         <w:pStyle w:val="textinputfile"/>
       </w:pPr>
-      <w:r>
-        <w:t>acersacc  10  25  30  40  183  200</w:t>
+      <w:proofErr w:type="spellStart"/>
+      <w:r>
+        <w:t>acersacc</w:t>
+      </w:r>
+      <w:proofErr w:type="spellEnd"/>
+      <w:r>
+        <w:t xml:space="preserve">  10  25  30  40  183  200</w:t>
       </w:r>
     </w:p>
     <w:p>
@@ -22416,8 +23762,13 @@
       <w:pPr>
         <w:pStyle w:val="textinputfile"/>
       </w:pPr>
-      <w:r>
-        <w:t>acersacc  10  20  30  40  190  200</w:t>
+      <w:proofErr w:type="spellStart"/>
+      <w:r>
+        <w:t>acersacc</w:t>
+      </w:r>
+      <w:proofErr w:type="spellEnd"/>
+      <w:r>
+        <w:t xml:space="preserve">  10  20  30  40  190  200</w:t>
       </w:r>
     </w:p>
     <w:p>
@@ -22445,11 +23796,16 @@
       <w:pPr>
         <w:pStyle w:val="textinputfile"/>
       </w:pPr>
+      <w:proofErr w:type="spellStart"/>
       <w:r>
         <w:lastRenderedPageBreak/>
-        <w:t>acersacc  20  40  200</w:t>
-      </w:r>
-      <w:bookmarkEnd w:id="118"/>
+        <w:t>acersacc</w:t>
+      </w:r>
+      <w:proofErr w:type="spellEnd"/>
+      <w:r>
+        <w:t xml:space="preserve">  20  40  200</w:t>
+      </w:r>
+      <w:bookmarkEnd w:id="119"/>
     </w:p>
     <w:sectPr>
       <w:headerReference w:type="default" r:id="rId13"/>

--- a/docs/LANDIS-II Net Ecosystem CN Succession v7.0 User Guide.docx
+++ b/docs/LANDIS-II Net Ecosystem CN Succession v7.0 User Guide.docx
@@ -319,7 +319,7 @@
         <w:rPr>
           <w:noProof/>
         </w:rPr>
-        <w:t>September 1, 2023</w:t>
+        <w:t>September 12, 2023</w:t>
       </w:r>
       <w:r>
         <w:rPr>
@@ -10165,66 +10165,33 @@
       <w:pPr>
         <w:pStyle w:val="textbody"/>
         <w:numPr>
-          <w:ilvl w:val="0"/>
+          <w:ilvl w:val="1"/>
           <w:numId w:val="9"/>
         </w:numPr>
       </w:pPr>
       <w:r>
-        <w:rPr>
-          <w:lang w:eastAsia="ja-JP"/>
-        </w:rPr>
-        <w:t xml:space="preserve">Drought mortality </w:t>
-      </w:r>
-      <w:r>
-        <w:rPr>
-          <w:lang w:eastAsia="ja-JP"/>
-        </w:rPr>
-        <w:t xml:space="preserve">was </w:t>
-      </w:r>
-      <w:r>
-        <w:rPr>
-          <w:lang w:eastAsia="ja-JP"/>
-        </w:rPr>
-        <w:t>directly incorporated</w:t>
-      </w:r>
-      <w:r>
-        <w:rPr>
-          <w:lang w:eastAsia="ja-JP"/>
-        </w:rPr>
-        <w:t xml:space="preserve">.  </w:t>
-      </w:r>
-      <w:r>
-        <w:t xml:space="preserve">Drought mortality is a probabilistic process which may vary depending on climatic water deficit, temperature, or soil water content.  </w:t>
-      </w:r>
-      <w:r>
-        <w:rPr>
-          <w:lang w:eastAsia="ja-JP"/>
-        </w:rPr>
-        <w:t xml:space="preserve">In previous versions, the effects of drought were realized in NECN by reduced growth rates, and reduced regeneration, but not elevated mortality rates.  </w:t>
-      </w:r>
-      <w:r>
-        <w:t>We added representation of t</w:t>
-      </w:r>
-      <w:r>
-        <w:t xml:space="preserve">his process </w:t>
-      </w:r>
-      <w:r>
-        <w:t xml:space="preserve">via a </w:t>
-      </w:r>
-      <w:r>
-        <w:t>mechanism-agnostic</w:t>
-      </w:r>
-      <w:r>
-        <w:t xml:space="preserve"> statistical model that </w:t>
-      </w:r>
-      <w:r>
-        <w:t>incorporate</w:t>
-      </w:r>
-      <w:r>
-        <w:t>s</w:t>
-      </w:r>
-      <w:r>
-        <w:t xml:space="preserve"> climate-associated mortality from any proximate cause. </w:t>
+        <w:t xml:space="preserve">Due to these changes, users should </w:t>
+      </w:r>
+      <w:r>
+        <w:rPr>
+          <w:b/>
+          <w:bCs/>
+        </w:rPr>
+        <w:t>evaluate whether their models’ NPP have changed</w:t>
+      </w:r>
+      <w:r>
+        <w:t xml:space="preserve"> when updating to NECN v7. User are like to see lower NPP than in NECN v6 due to 1) bug fixes which change the soil moisture, and 2) slight differences in how baseflow is represented. Users should experiment with reducing baseflow, compared to NECN v6. Alternatively, if the water balance looks good, the soil moisture curve parameters in the Functional Group Table may be calibrated to increase NPP. Users are encouraged to use single-cell model runs with calibrate mode on – the relevant column is </w:t>
+      </w:r>
+      <w:proofErr w:type="spellStart"/>
+      <w:r>
+        <w:t>GrowthLimitSoilWater</w:t>
+      </w:r>
+      <w:proofErr w:type="spellEnd"/>
+      <w:r>
+        <w:t xml:space="preserve">. </w:t>
+      </w:r>
+      <w:r>
+        <w:t xml:space="preserve">If the model previously used the Henne Water Mode, the NECN v7 model should be largely the same as the NECN v6 model, so long as baseflow and stormflow are set to 0. </w:t>
       </w:r>
     </w:p>
     <w:p>
@@ -10236,6 +10203,79 @@
         </w:numPr>
       </w:pPr>
       <w:r>
+        <w:rPr>
+          <w:lang w:eastAsia="ja-JP"/>
+        </w:rPr>
+        <w:t xml:space="preserve">Drought mortality </w:t>
+      </w:r>
+      <w:r>
+        <w:rPr>
+          <w:lang w:eastAsia="ja-JP"/>
+        </w:rPr>
+        <w:t xml:space="preserve">was </w:t>
+      </w:r>
+      <w:r>
+        <w:rPr>
+          <w:lang w:eastAsia="ja-JP"/>
+        </w:rPr>
+        <w:t>directly incorporated</w:t>
+      </w:r>
+      <w:r>
+        <w:rPr>
+          <w:lang w:eastAsia="ja-JP"/>
+        </w:rPr>
+        <w:t xml:space="preserve">.  </w:t>
+      </w:r>
+      <w:r>
+        <w:t xml:space="preserve">Drought mortality is a probabilistic process which may vary depending on climatic water deficit, temperature, or soil water content.  </w:t>
+      </w:r>
+      <w:r>
+        <w:rPr>
+          <w:lang w:eastAsia="ja-JP"/>
+        </w:rPr>
+        <w:t xml:space="preserve">In previous versions, the effects of drought were realized in NECN by reduced </w:t>
+      </w:r>
+      <w:r>
+        <w:rPr>
+          <w:lang w:eastAsia="ja-JP"/>
+        </w:rPr>
+        <w:lastRenderedPageBreak/>
+        <w:t xml:space="preserve">growth rates, and reduced regeneration, but not elevated mortality rates.  </w:t>
+      </w:r>
+      <w:r>
+        <w:t>We added representation of t</w:t>
+      </w:r>
+      <w:r>
+        <w:t xml:space="preserve">his process </w:t>
+      </w:r>
+      <w:r>
+        <w:t xml:space="preserve">via a </w:t>
+      </w:r>
+      <w:r>
+        <w:t>mechanism-agnostic</w:t>
+      </w:r>
+      <w:r>
+        <w:t xml:space="preserve"> statistical model that </w:t>
+      </w:r>
+      <w:r>
+        <w:t>incorporate</w:t>
+      </w:r>
+      <w:r>
+        <w:t>s</w:t>
+      </w:r>
+      <w:r>
+        <w:t xml:space="preserve"> climate-associated mortality from any proximate cause. </w:t>
+      </w:r>
+    </w:p>
+    <w:p>
+      <w:pPr>
+        <w:pStyle w:val="textbody"/>
+        <w:numPr>
+          <w:ilvl w:val="0"/>
+          <w:numId w:val="9"/>
+        </w:numPr>
+      </w:pPr>
+      <w:r>
         <w:t>A n</w:t>
       </w:r>
       <w:r>
@@ -10289,7 +10329,6 @@
         <w:rPr>
           <w:noProof/>
         </w:rPr>
-        <w:lastRenderedPageBreak/>
         <w:drawing>
           <wp:inline distT="0" distB="0" distL="0" distR="0" wp14:anchorId="5CB83E7B" wp14:editId="2341DC16">
             <wp:extent cx="4494489" cy="3210350"/>
@@ -10371,6 +10410,7 @@
         </w:numPr>
       </w:pPr>
       <w:r>
+        <w:lastRenderedPageBreak/>
         <w:t>Potential Evapotranspiration (</w:t>
       </w:r>
       <w:r>
@@ -10505,14 +10545,7 @@
         <w:rPr>
           <w:lang w:eastAsia="ja-JP"/>
         </w:rPr>
-        <w:t xml:space="preserve">’) is present and one or more species are labeled as such. If </w:t>
-      </w:r>
-      <w:r>
-        <w:rPr>
-          <w:lang w:eastAsia="ja-JP"/>
-        </w:rPr>
-        <w:lastRenderedPageBreak/>
-        <w:t xml:space="preserve">you simulate only </w:t>
+        <w:t xml:space="preserve">’) is present and one or more species are labeled as such. If you simulate only </w:t>
       </w:r>
       <w:r>
         <w:rPr>
@@ -11063,6 +11096,7 @@
           <w:rFonts w:hint="eastAsia"/>
           <w:lang w:eastAsia="ja-JP"/>
         </w:rPr>
+        <w:lastRenderedPageBreak/>
         <w:t>Version 6.</w:t>
       </w:r>
       <w:r>
@@ -11320,7 +11354,6 @@
           <w:rFonts w:hint="eastAsia"/>
           <w:lang w:eastAsia="ja-JP"/>
         </w:rPr>
-        <w:lastRenderedPageBreak/>
         <w:t xml:space="preserve">If grass species are present, </w:t>
       </w:r>
       <w:r>
@@ -11792,7 +11825,15 @@
           <w:rFonts w:hint="eastAsia"/>
           <w:lang w:eastAsia="ja-JP"/>
         </w:rPr>
-        <w:t>.  All initial parameters, including species biomass, are provided at time zero.  This eliminates the initial processing time required during spin-up and initial conditions reflect available data.</w:t>
+        <w:t xml:space="preserve">.  All initial parameters, including species biomass, are provided at time zero.  This </w:t>
+      </w:r>
+      <w:r>
+        <w:rPr>
+          <w:rFonts w:hint="eastAsia"/>
+          <w:lang w:eastAsia="ja-JP"/>
+        </w:rPr>
+        <w:lastRenderedPageBreak/>
+        <w:t>eliminates the initial processing time required during spin-up and initial conditions reflect available data.</w:t>
       </w:r>
     </w:p>
     <w:p>
@@ -11894,7 +11935,6 @@
       <w:bookmarkStart w:id="26" w:name="_Toc144453294"/>
       <w:bookmarkEnd w:id="17"/>
       <w:r>
-        <w:lastRenderedPageBreak/>
         <w:t>Minor Releases</w:t>
       </w:r>
       <w:r>
@@ -12228,6 +12268,7 @@
           <w:sz w:val="20"/>
           <w:szCs w:val="20"/>
         </w:rPr>
+        <w:lastRenderedPageBreak/>
         <w:t xml:space="preserve">Lovett, G. M., L. M. Christenson, P. M. </w:t>
       </w:r>
       <w:proofErr w:type="spellStart"/>
@@ -12625,7 +12666,6 @@
           <w:sz w:val="20"/>
           <w:szCs w:val="20"/>
         </w:rPr>
-        <w:lastRenderedPageBreak/>
         <w:t>Parton, W. J., D. S. Ojima, C. V. Cole, and D. S. Schimel. 1994. "A General Model for Soil Organic Matters Dynamics: Sensitivity to Litter Chemistry, Texture and Management." Pp. 147-67 in Quantitative Modeling of Soil Forming Processes: Proceedings of a Symposium Sponsored by Divisions S-5 and S-9 of the Soil Science Society of America Minneapolis, Minnesota, USA,  editors R. B. Bryant and R. W. Arnold. Madison, Wisconsin, USA: Soil Science Society of America.</w:t>
       </w:r>
     </w:p>
@@ -13056,6 +13096,7 @@
       <w:bookmarkStart w:id="30" w:name="_Toc144453296"/>
       <w:bookmarkEnd w:id="28"/>
       <w:r>
+        <w:lastRenderedPageBreak/>
         <w:t>Acknowledgments</w:t>
       </w:r>
       <w:bookmarkEnd w:id="29"/>
@@ -18056,10 +18097,7 @@
               <w:ind w:left="0" w:right="78"/>
             </w:pPr>
             <w:r>
-              <w:t xml:space="preserve">The y-intercept (‘Location’) of a Weibull distribution, </w:t>
-            </w:r>
-            <w:r>
-              <w:t xml:space="preserve">determined from empirical data for each species.  </w:t>
+              <w:t xml:space="preserve">The y-intercept (‘Location’) of a Weibull distribution, determined from empirical data for each species.  </w:t>
             </w:r>
           </w:p>
         </w:tc>

--- a/docs/LANDIS-II Net Ecosystem CN Succession v7.0 User Guide.docx
+++ b/docs/LANDIS-II Net Ecosystem CN Succession v7.0 User Guide.docx
@@ -319,7 +319,7 @@
         <w:rPr>
           <w:noProof/>
         </w:rPr>
-        <w:t>September 12, 2023</w:t>
+        <w:t>September 15, 2023</w:t>
       </w:r>
       <w:r>
         <w:rPr>
@@ -400,7 +400,7 @@
       <w:r>
         <w:fldChar w:fldCharType="separate"/>
       </w:r>
-      <w:hyperlink w:anchor="_Toc144453274" w:history="1">
+      <w:hyperlink w:anchor="_Toc145662080" w:history="1">
         <w:r>
           <w:rPr>
             <w:rStyle w:val="Hyperlink"/>
@@ -448,7 +448,7 @@
             <w:noProof/>
             <w:webHidden/>
           </w:rPr>
-          <w:instrText xml:space="preserve"> PAGEREF _Toc144453274 \h </w:instrText>
+          <w:instrText xml:space="preserve"> PAGEREF _Toc145662080 \h </w:instrText>
         </w:r>
         <w:r>
           <w:rPr>
@@ -491,7 +491,7 @@
           <w14:ligatures w14:val="standardContextual"/>
         </w:rPr>
       </w:pPr>
-      <w:hyperlink w:anchor="_Toc144453275" w:history="1">
+      <w:hyperlink w:anchor="_Toc145662081" w:history="1">
         <w:r>
           <w:rPr>
             <w:rStyle w:val="Hyperlink"/>
@@ -536,7 +536,7 @@
             <w:noProof/>
             <w:webHidden/>
           </w:rPr>
-          <w:instrText xml:space="preserve"> PAGEREF _Toc144453275 \h </w:instrText>
+          <w:instrText xml:space="preserve"> PAGEREF _Toc145662081 \h </w:instrText>
         </w:r>
         <w:r>
           <w:rPr>
@@ -579,7 +579,7 @@
           <w14:ligatures w14:val="standardContextual"/>
         </w:rPr>
       </w:pPr>
-      <w:hyperlink w:anchor="_Toc144453276" w:history="1">
+      <w:hyperlink w:anchor="_Toc145662082" w:history="1">
         <w:r>
           <w:rPr>
             <w:rStyle w:val="Hyperlink"/>
@@ -624,7 +624,7 @@
             <w:noProof/>
             <w:webHidden/>
           </w:rPr>
-          <w:instrText xml:space="preserve"> PAGEREF _Toc144453276 \h </w:instrText>
+          <w:instrText xml:space="preserve"> PAGEREF _Toc145662082 \h </w:instrText>
         </w:r>
         <w:r>
           <w:rPr>
@@ -667,7 +667,7 @@
           <w14:ligatures w14:val="standardContextual"/>
         </w:rPr>
       </w:pPr>
-      <w:hyperlink w:anchor="_Toc144453277" w:history="1">
+      <w:hyperlink w:anchor="_Toc145662083" w:history="1">
         <w:r>
           <w:rPr>
             <w:rStyle w:val="Hyperlink"/>
@@ -712,7 +712,7 @@
             <w:noProof/>
             <w:webHidden/>
           </w:rPr>
-          <w:instrText xml:space="preserve"> PAGEREF _Toc144453277 \h </w:instrText>
+          <w:instrText xml:space="preserve"> PAGEREF _Toc145662083 \h </w:instrText>
         </w:r>
         <w:r>
           <w:rPr>
@@ -755,7 +755,7 @@
           <w14:ligatures w14:val="standardContextual"/>
         </w:rPr>
       </w:pPr>
-      <w:hyperlink w:anchor="_Toc144453278" w:history="1">
+      <w:hyperlink w:anchor="_Toc145662084" w:history="1">
         <w:r>
           <w:rPr>
             <w:rStyle w:val="Hyperlink"/>
@@ -800,7 +800,7 @@
             <w:noProof/>
             <w:webHidden/>
           </w:rPr>
-          <w:instrText xml:space="preserve"> PAGEREF _Toc144453278 \h </w:instrText>
+          <w:instrText xml:space="preserve"> PAGEREF _Toc145662084 \h </w:instrText>
         </w:r>
         <w:r>
           <w:rPr>
@@ -843,7 +843,7 @@
           <w14:ligatures w14:val="standardContextual"/>
         </w:rPr>
       </w:pPr>
-      <w:hyperlink w:anchor="_Toc144453279" w:history="1">
+      <w:hyperlink w:anchor="_Toc145662085" w:history="1">
         <w:r>
           <w:rPr>
             <w:rStyle w:val="Hyperlink"/>
@@ -888,7 +888,7 @@
             <w:noProof/>
             <w:webHidden/>
           </w:rPr>
-          <w:instrText xml:space="preserve"> PAGEREF _Toc144453279 \h </w:instrText>
+          <w:instrText xml:space="preserve"> PAGEREF _Toc145662085 \h </w:instrText>
         </w:r>
         <w:r>
           <w:rPr>
@@ -931,7 +931,7 @@
           <w14:ligatures w14:val="standardContextual"/>
         </w:rPr>
       </w:pPr>
-      <w:hyperlink w:anchor="_Toc144453280" w:history="1">
+      <w:hyperlink w:anchor="_Toc145662086" w:history="1">
         <w:r>
           <w:rPr>
             <w:rStyle w:val="Hyperlink"/>
@@ -976,7 +976,7 @@
             <w:noProof/>
             <w:webHidden/>
           </w:rPr>
-          <w:instrText xml:space="preserve"> PAGEREF _Toc144453280 \h </w:instrText>
+          <w:instrText xml:space="preserve"> PAGEREF _Toc145662086 \h </w:instrText>
         </w:r>
         <w:r>
           <w:rPr>
@@ -1019,7 +1019,7 @@
           <w14:ligatures w14:val="standardContextual"/>
         </w:rPr>
       </w:pPr>
-      <w:hyperlink w:anchor="_Toc144453281" w:history="1">
+      <w:hyperlink w:anchor="_Toc145662087" w:history="1">
         <w:r>
           <w:rPr>
             <w:rStyle w:val="Hyperlink"/>
@@ -1064,7 +1064,7 @@
             <w:noProof/>
             <w:webHidden/>
           </w:rPr>
-          <w:instrText xml:space="preserve"> PAGEREF _Toc144453281 \h </w:instrText>
+          <w:instrText xml:space="preserve"> PAGEREF _Toc145662087 \h </w:instrText>
         </w:r>
         <w:r>
           <w:rPr>
@@ -1107,7 +1107,7 @@
           <w14:ligatures w14:val="standardContextual"/>
         </w:rPr>
       </w:pPr>
-      <w:hyperlink w:anchor="_Toc144453282" w:history="1">
+      <w:hyperlink w:anchor="_Toc145662088" w:history="1">
         <w:r>
           <w:rPr>
             <w:rStyle w:val="Hyperlink"/>
@@ -1152,7 +1152,7 @@
             <w:noProof/>
             <w:webHidden/>
           </w:rPr>
-          <w:instrText xml:space="preserve"> PAGEREF _Toc144453282 \h </w:instrText>
+          <w:instrText xml:space="preserve"> PAGEREF _Toc145662088 \h </w:instrText>
         </w:r>
         <w:r>
           <w:rPr>
@@ -1195,7 +1195,7 @@
           <w14:ligatures w14:val="standardContextual"/>
         </w:rPr>
       </w:pPr>
-      <w:hyperlink w:anchor="_Toc144453283" w:history="1">
+      <w:hyperlink w:anchor="_Toc145662089" w:history="1">
         <w:r>
           <w:rPr>
             <w:rStyle w:val="Hyperlink"/>
@@ -1240,7 +1240,7 @@
             <w:noProof/>
             <w:webHidden/>
           </w:rPr>
-          <w:instrText xml:space="preserve"> PAGEREF _Toc144453283 \h </w:instrText>
+          <w:instrText xml:space="preserve"> PAGEREF _Toc145662089 \h </w:instrText>
         </w:r>
         <w:r>
           <w:rPr>
@@ -1283,7 +1283,7 @@
           <w14:ligatures w14:val="standardContextual"/>
         </w:rPr>
       </w:pPr>
-      <w:hyperlink w:anchor="_Toc144453284" w:history="1">
+      <w:hyperlink w:anchor="_Toc145662090" w:history="1">
         <w:r>
           <w:rPr>
             <w:rStyle w:val="Hyperlink"/>
@@ -1328,7 +1328,7 @@
             <w:noProof/>
             <w:webHidden/>
           </w:rPr>
-          <w:instrText xml:space="preserve"> PAGEREF _Toc144453284 \h </w:instrText>
+          <w:instrText xml:space="preserve"> PAGEREF _Toc145662090 \h </w:instrText>
         </w:r>
         <w:r>
           <w:rPr>
@@ -1371,7 +1371,7 @@
           <w14:ligatures w14:val="standardContextual"/>
         </w:rPr>
       </w:pPr>
-      <w:hyperlink w:anchor="_Toc144453285" w:history="1">
+      <w:hyperlink w:anchor="_Toc145662091" w:history="1">
         <w:r>
           <w:rPr>
             <w:rStyle w:val="Hyperlink"/>
@@ -1416,7 +1416,7 @@
             <w:noProof/>
             <w:webHidden/>
           </w:rPr>
-          <w:instrText xml:space="preserve"> PAGEREF _Toc144453285 \h </w:instrText>
+          <w:instrText xml:space="preserve"> PAGEREF _Toc145662091 \h </w:instrText>
         </w:r>
         <w:r>
           <w:rPr>
@@ -1461,7 +1461,7 @@
           <w14:ligatures w14:val="standardContextual"/>
         </w:rPr>
       </w:pPr>
-      <w:hyperlink w:anchor="_Toc144453286" w:history="1">
+      <w:hyperlink w:anchor="_Toc145662092" w:history="1">
         <w:r>
           <w:rPr>
             <w:rStyle w:val="Hyperlink"/>
@@ -1508,7 +1508,7 @@
             <w:noProof/>
             <w:webHidden/>
           </w:rPr>
-          <w:instrText xml:space="preserve"> PAGEREF _Toc144453286 \h </w:instrText>
+          <w:instrText xml:space="preserve"> PAGEREF _Toc145662092 \h </w:instrText>
         </w:r>
         <w:r>
           <w:rPr>
@@ -1553,7 +1553,7 @@
           <w14:ligatures w14:val="standardContextual"/>
         </w:rPr>
       </w:pPr>
-      <w:hyperlink w:anchor="_Toc144453287" w:history="1">
+      <w:hyperlink w:anchor="_Toc145662093" w:history="1">
         <w:r>
           <w:rPr>
             <w:rStyle w:val="Hyperlink"/>
@@ -1600,7 +1600,7 @@
             <w:noProof/>
             <w:webHidden/>
           </w:rPr>
-          <w:instrText xml:space="preserve"> PAGEREF _Toc144453287 \h </w:instrText>
+          <w:instrText xml:space="preserve"> PAGEREF _Toc145662093 \h </w:instrText>
         </w:r>
         <w:r>
           <w:rPr>
@@ -1620,7 +1620,7 @@
             <w:noProof/>
             <w:webHidden/>
           </w:rPr>
-          <w:t>7</w:t>
+          <w:t>8</w:t>
         </w:r>
         <w:r>
           <w:rPr>
@@ -1645,7 +1645,7 @@
           <w14:ligatures w14:val="standardContextual"/>
         </w:rPr>
       </w:pPr>
-      <w:hyperlink w:anchor="_Toc144453288" w:history="1">
+      <w:hyperlink w:anchor="_Toc145662094" w:history="1">
         <w:r>
           <w:rPr>
             <w:rStyle w:val="Hyperlink"/>
@@ -1694,7 +1694,7 @@
             <w:noProof/>
             <w:webHidden/>
           </w:rPr>
-          <w:instrText xml:space="preserve"> PAGEREF _Toc144453288 \h </w:instrText>
+          <w:instrText xml:space="preserve"> PAGEREF _Toc145662094 \h </w:instrText>
         </w:r>
         <w:r>
           <w:rPr>
@@ -1739,7 +1739,7 @@
           <w14:ligatures w14:val="standardContextual"/>
         </w:rPr>
       </w:pPr>
-      <w:hyperlink w:anchor="_Toc144453289" w:history="1">
+      <w:hyperlink w:anchor="_Toc145662095" w:history="1">
         <w:r>
           <w:rPr>
             <w:rStyle w:val="Hyperlink"/>
@@ -1788,7 +1788,7 @@
             <w:noProof/>
             <w:webHidden/>
           </w:rPr>
-          <w:instrText xml:space="preserve"> PAGEREF _Toc144453289 \h </w:instrText>
+          <w:instrText xml:space="preserve"> PAGEREF _Toc145662095 \h </w:instrText>
         </w:r>
         <w:r>
           <w:rPr>
@@ -1808,7 +1808,7 @@
             <w:noProof/>
             <w:webHidden/>
           </w:rPr>
-          <w:t>8</w:t>
+          <w:t>9</w:t>
         </w:r>
         <w:r>
           <w:rPr>
@@ -1833,7 +1833,7 @@
           <w14:ligatures w14:val="standardContextual"/>
         </w:rPr>
       </w:pPr>
-      <w:hyperlink w:anchor="_Toc144453290" w:history="1">
+      <w:hyperlink w:anchor="_Toc145662096" w:history="1">
         <w:r>
           <w:rPr>
             <w:rStyle w:val="Hyperlink"/>
@@ -1882,7 +1882,7 @@
             <w:noProof/>
             <w:webHidden/>
           </w:rPr>
-          <w:instrText xml:space="preserve"> PAGEREF _Toc144453290 \h </w:instrText>
+          <w:instrText xml:space="preserve"> PAGEREF _Toc145662096 \h </w:instrText>
         </w:r>
         <w:r>
           <w:rPr>
@@ -1927,7 +1927,7 @@
           <w14:ligatures w14:val="standardContextual"/>
         </w:rPr>
       </w:pPr>
-      <w:hyperlink w:anchor="_Toc144453291" w:history="1">
+      <w:hyperlink w:anchor="_Toc145662097" w:history="1">
         <w:r>
           <w:rPr>
             <w:rStyle w:val="Hyperlink"/>
@@ -1976,7 +1976,7 @@
             <w:noProof/>
             <w:webHidden/>
           </w:rPr>
-          <w:instrText xml:space="preserve"> PAGEREF _Toc144453291 \h </w:instrText>
+          <w:instrText xml:space="preserve"> PAGEREF _Toc145662097 \h </w:instrText>
         </w:r>
         <w:r>
           <w:rPr>
@@ -2021,7 +2021,7 @@
           <w14:ligatures w14:val="standardContextual"/>
         </w:rPr>
       </w:pPr>
-      <w:hyperlink w:anchor="_Toc144453292" w:history="1">
+      <w:hyperlink w:anchor="_Toc145662098" w:history="1">
         <w:r>
           <w:rPr>
             <w:rStyle w:val="Hyperlink"/>
@@ -2070,7 +2070,7 @@
             <w:noProof/>
             <w:webHidden/>
           </w:rPr>
-          <w:instrText xml:space="preserve"> PAGEREF _Toc144453292 \h </w:instrText>
+          <w:instrText xml:space="preserve"> PAGEREF _Toc145662098 \h </w:instrText>
         </w:r>
         <w:r>
           <w:rPr>
@@ -2115,7 +2115,7 @@
           <w14:ligatures w14:val="standardContextual"/>
         </w:rPr>
       </w:pPr>
-      <w:hyperlink w:anchor="_Toc144453293" w:history="1">
+      <w:hyperlink w:anchor="_Toc145662099" w:history="1">
         <w:r>
           <w:rPr>
             <w:rStyle w:val="Hyperlink"/>
@@ -2164,7 +2164,7 @@
             <w:noProof/>
             <w:webHidden/>
           </w:rPr>
-          <w:instrText xml:space="preserve"> PAGEREF _Toc144453293 \h </w:instrText>
+          <w:instrText xml:space="preserve"> PAGEREF _Toc145662099 \h </w:instrText>
         </w:r>
         <w:r>
           <w:rPr>
@@ -2184,7 +2184,7 @@
             <w:noProof/>
             <w:webHidden/>
           </w:rPr>
-          <w:t>9</w:t>
+          <w:t>10</w:t>
         </w:r>
         <w:r>
           <w:rPr>
@@ -2207,7 +2207,7 @@
           <w14:ligatures w14:val="standardContextual"/>
         </w:rPr>
       </w:pPr>
-      <w:hyperlink w:anchor="_Toc144453294" w:history="1">
+      <w:hyperlink w:anchor="_Toc145662100" w:history="1">
         <w:r>
           <w:rPr>
             <w:rStyle w:val="Hyperlink"/>
@@ -2252,7 +2252,7 @@
             <w:noProof/>
             <w:webHidden/>
           </w:rPr>
-          <w:instrText xml:space="preserve"> PAGEREF _Toc144453294 \h </w:instrText>
+          <w:instrText xml:space="preserve"> PAGEREF _Toc145662100 \h </w:instrText>
         </w:r>
         <w:r>
           <w:rPr>
@@ -2295,7 +2295,7 @@
           <w14:ligatures w14:val="standardContextual"/>
         </w:rPr>
       </w:pPr>
-      <w:hyperlink w:anchor="_Toc144453295" w:history="1">
+      <w:hyperlink w:anchor="_Toc145662101" w:history="1">
         <w:r>
           <w:rPr>
             <w:rStyle w:val="Hyperlink"/>
@@ -2340,7 +2340,7 @@
             <w:noProof/>
             <w:webHidden/>
           </w:rPr>
-          <w:instrText xml:space="preserve"> PAGEREF _Toc144453295 \h </w:instrText>
+          <w:instrText xml:space="preserve"> PAGEREF _Toc145662101 \h </w:instrText>
         </w:r>
         <w:r>
           <w:rPr>
@@ -2383,7 +2383,7 @@
           <w14:ligatures w14:val="standardContextual"/>
         </w:rPr>
       </w:pPr>
-      <w:hyperlink w:anchor="_Toc144453296" w:history="1">
+      <w:hyperlink w:anchor="_Toc145662102" w:history="1">
         <w:r>
           <w:rPr>
             <w:rStyle w:val="Hyperlink"/>
@@ -2428,7 +2428,7 @@
             <w:noProof/>
             <w:webHidden/>
           </w:rPr>
-          <w:instrText xml:space="preserve"> PAGEREF _Toc144453296 \h </w:instrText>
+          <w:instrText xml:space="preserve"> PAGEREF _Toc145662102 \h </w:instrText>
         </w:r>
         <w:r>
           <w:rPr>
@@ -2448,7 +2448,7 @@
             <w:noProof/>
             <w:webHidden/>
           </w:rPr>
-          <w:t>11</w:t>
+          <w:t>12</w:t>
         </w:r>
         <w:r>
           <w:rPr>
@@ -2474,7 +2474,7 @@
           <w14:ligatures w14:val="standardContextual"/>
         </w:rPr>
       </w:pPr>
-      <w:hyperlink w:anchor="_Toc144453297" w:history="1">
+      <w:hyperlink w:anchor="_Toc145662103" w:history="1">
         <w:r>
           <w:rPr>
             <w:rStyle w:val="Hyperlink"/>
@@ -2522,7 +2522,7 @@
             <w:noProof/>
             <w:webHidden/>
           </w:rPr>
-          <w:instrText xml:space="preserve"> PAGEREF _Toc144453297 \h </w:instrText>
+          <w:instrText xml:space="preserve"> PAGEREF _Toc145662103 \h </w:instrText>
         </w:r>
         <w:r>
           <w:rPr>
@@ -2542,7 +2542,7 @@
             <w:noProof/>
             <w:webHidden/>
           </w:rPr>
-          <w:t>12</w:t>
+          <w:t>13</w:t>
         </w:r>
         <w:r>
           <w:rPr>
@@ -2565,7 +2565,7 @@
           <w14:ligatures w14:val="standardContextual"/>
         </w:rPr>
       </w:pPr>
-      <w:hyperlink w:anchor="_Toc144453298" w:history="1">
+      <w:hyperlink w:anchor="_Toc145662104" w:history="1">
         <w:r>
           <w:rPr>
             <w:rStyle w:val="Hyperlink"/>
@@ -2610,7 +2610,7 @@
             <w:noProof/>
             <w:webHidden/>
           </w:rPr>
-          <w:instrText xml:space="preserve"> PAGEREF _Toc144453298 \h </w:instrText>
+          <w:instrText xml:space="preserve"> PAGEREF _Toc145662104 \h </w:instrText>
         </w:r>
         <w:r>
           <w:rPr>
@@ -2630,7 +2630,7 @@
             <w:noProof/>
             <w:webHidden/>
           </w:rPr>
-          <w:t>12</w:t>
+          <w:t>13</w:t>
         </w:r>
         <w:r>
           <w:rPr>
@@ -2653,7 +2653,7 @@
           <w14:ligatures w14:val="standardContextual"/>
         </w:rPr>
       </w:pPr>
-      <w:hyperlink w:anchor="_Toc144453299" w:history="1">
+      <w:hyperlink w:anchor="_Toc145662105" w:history="1">
         <w:r>
           <w:rPr>
             <w:rStyle w:val="Hyperlink"/>
@@ -2698,7 +2698,7 @@
             <w:noProof/>
             <w:webHidden/>
           </w:rPr>
-          <w:instrText xml:space="preserve"> PAGEREF _Toc144453299 \h </w:instrText>
+          <w:instrText xml:space="preserve"> PAGEREF _Toc145662105 \h </w:instrText>
         </w:r>
         <w:r>
           <w:rPr>
@@ -2718,7 +2718,7 @@
             <w:noProof/>
             <w:webHidden/>
           </w:rPr>
-          <w:t>12</w:t>
+          <w:t>13</w:t>
         </w:r>
         <w:r>
           <w:rPr>
@@ -2741,7 +2741,7 @@
           <w14:ligatures w14:val="standardContextual"/>
         </w:rPr>
       </w:pPr>
-      <w:hyperlink w:anchor="_Toc144453300" w:history="1">
+      <w:hyperlink w:anchor="_Toc145662106" w:history="1">
         <w:r>
           <w:rPr>
             <w:rStyle w:val="Hyperlink"/>
@@ -2786,7 +2786,7 @@
             <w:noProof/>
             <w:webHidden/>
           </w:rPr>
-          <w:instrText xml:space="preserve"> PAGEREF _Toc144453300 \h </w:instrText>
+          <w:instrText xml:space="preserve"> PAGEREF _Toc145662106 \h </w:instrText>
         </w:r>
         <w:r>
           <w:rPr>
@@ -2806,7 +2806,7 @@
             <w:noProof/>
             <w:webHidden/>
           </w:rPr>
-          <w:t>12</w:t>
+          <w:t>13</w:t>
         </w:r>
         <w:r>
           <w:rPr>
@@ -2829,7 +2829,7 @@
           <w14:ligatures w14:val="standardContextual"/>
         </w:rPr>
       </w:pPr>
-      <w:hyperlink w:anchor="_Toc144453301" w:history="1">
+      <w:hyperlink w:anchor="_Toc145662107" w:history="1">
         <w:r>
           <w:rPr>
             <w:rStyle w:val="Hyperlink"/>
@@ -2874,7 +2874,7 @@
             <w:noProof/>
             <w:webHidden/>
           </w:rPr>
-          <w:instrText xml:space="preserve"> PAGEREF _Toc144453301 \h </w:instrText>
+          <w:instrText xml:space="preserve"> PAGEREF _Toc145662107 \h </w:instrText>
         </w:r>
         <w:r>
           <w:rPr>
@@ -2894,7 +2894,7 @@
             <w:noProof/>
             <w:webHidden/>
           </w:rPr>
-          <w:t>12</w:t>
+          <w:t>13</w:t>
         </w:r>
         <w:r>
           <w:rPr>
@@ -2917,7 +2917,7 @@
           <w14:ligatures w14:val="standardContextual"/>
         </w:rPr>
       </w:pPr>
-      <w:hyperlink w:anchor="_Toc144453302" w:history="1">
+      <w:hyperlink w:anchor="_Toc145662108" w:history="1">
         <w:r>
           <w:rPr>
             <w:rStyle w:val="Hyperlink"/>
@@ -2962,7 +2962,7 @@
             <w:noProof/>
             <w:webHidden/>
           </w:rPr>
-          <w:instrText xml:space="preserve"> PAGEREF _Toc144453302 \h </w:instrText>
+          <w:instrText xml:space="preserve"> PAGEREF _Toc145662108 \h </w:instrText>
         </w:r>
         <w:r>
           <w:rPr>
@@ -2982,7 +2982,7 @@
             <w:noProof/>
             <w:webHidden/>
           </w:rPr>
-          <w:t>12</w:t>
+          <w:t>13</w:t>
         </w:r>
         <w:r>
           <w:rPr>
@@ -3005,7 +3005,7 @@
           <w14:ligatures w14:val="standardContextual"/>
         </w:rPr>
       </w:pPr>
-      <w:hyperlink w:anchor="_Toc144453303" w:history="1">
+      <w:hyperlink w:anchor="_Toc145662109" w:history="1">
         <w:r>
           <w:rPr>
             <w:rStyle w:val="Hyperlink"/>
@@ -3050,7 +3050,7 @@
             <w:noProof/>
             <w:webHidden/>
           </w:rPr>
-          <w:instrText xml:space="preserve"> PAGEREF _Toc144453303 \h </w:instrText>
+          <w:instrText xml:space="preserve"> PAGEREF _Toc145662109 \h </w:instrText>
         </w:r>
         <w:r>
           <w:rPr>
@@ -3070,7 +3070,7 @@
             <w:noProof/>
             <w:webHidden/>
           </w:rPr>
-          <w:t>12</w:t>
+          <w:t>13</w:t>
         </w:r>
         <w:r>
           <w:rPr>
@@ -3093,7 +3093,7 @@
           <w14:ligatures w14:val="standardContextual"/>
         </w:rPr>
       </w:pPr>
-      <w:hyperlink w:anchor="_Toc144453304" w:history="1">
+      <w:hyperlink w:anchor="_Toc145662110" w:history="1">
         <w:r>
           <w:rPr>
             <w:rStyle w:val="Hyperlink"/>
@@ -3138,7 +3138,7 @@
             <w:noProof/>
             <w:webHidden/>
           </w:rPr>
-          <w:instrText xml:space="preserve"> PAGEREF _Toc144453304 \h </w:instrText>
+          <w:instrText xml:space="preserve"> PAGEREF _Toc145662110 \h </w:instrText>
         </w:r>
         <w:r>
           <w:rPr>
@@ -3158,7 +3158,7 @@
             <w:noProof/>
             <w:webHidden/>
           </w:rPr>
-          <w:t>12</w:t>
+          <w:t>13</w:t>
         </w:r>
         <w:r>
           <w:rPr>
@@ -3181,7 +3181,7 @@
           <w14:ligatures w14:val="standardContextual"/>
         </w:rPr>
       </w:pPr>
-      <w:hyperlink w:anchor="_Toc144453305" w:history="1">
+      <w:hyperlink w:anchor="_Toc145662111" w:history="1">
         <w:r>
           <w:rPr>
             <w:rStyle w:val="Hyperlink"/>
@@ -3226,7 +3226,7 @@
             <w:noProof/>
             <w:webHidden/>
           </w:rPr>
-          <w:instrText xml:space="preserve"> PAGEREF _Toc144453305 \h </w:instrText>
+          <w:instrText xml:space="preserve"> PAGEREF _Toc145662111 \h </w:instrText>
         </w:r>
         <w:r>
           <w:rPr>
@@ -3246,7 +3246,7 @@
             <w:noProof/>
             <w:webHidden/>
           </w:rPr>
-          <w:t>14</w:t>
+          <w:t>15</w:t>
         </w:r>
         <w:r>
           <w:rPr>
@@ -3269,7 +3269,7 @@
           <w14:ligatures w14:val="standardContextual"/>
         </w:rPr>
       </w:pPr>
-      <w:hyperlink w:anchor="_Toc144453306" w:history="1">
+      <w:hyperlink w:anchor="_Toc145662112" w:history="1">
         <w:r>
           <w:rPr>
             <w:rStyle w:val="Hyperlink"/>
@@ -3314,7 +3314,7 @@
             <w:noProof/>
             <w:webHidden/>
           </w:rPr>
-          <w:instrText xml:space="preserve"> PAGEREF _Toc144453306 \h </w:instrText>
+          <w:instrText xml:space="preserve"> PAGEREF _Toc145662112 \h </w:instrText>
         </w:r>
         <w:r>
           <w:rPr>
@@ -3334,7 +3334,7 @@
             <w:noProof/>
             <w:webHidden/>
           </w:rPr>
-          <w:t>15</w:t>
+          <w:t>16</w:t>
         </w:r>
         <w:r>
           <w:rPr>
@@ -3357,7 +3357,7 @@
           <w14:ligatures w14:val="standardContextual"/>
         </w:rPr>
       </w:pPr>
-      <w:hyperlink w:anchor="_Toc144453307" w:history="1">
+      <w:hyperlink w:anchor="_Toc145662113" w:history="1">
         <w:r>
           <w:rPr>
             <w:rStyle w:val="Hyperlink"/>
@@ -3402,7 +3402,7 @@
             <w:noProof/>
             <w:webHidden/>
           </w:rPr>
-          <w:instrText xml:space="preserve"> PAGEREF _Toc144453307 \h </w:instrText>
+          <w:instrText xml:space="preserve"> PAGEREF _Toc145662113 \h </w:instrText>
         </w:r>
         <w:r>
           <w:rPr>
@@ -3422,7 +3422,7 @@
             <w:noProof/>
             <w:webHidden/>
           </w:rPr>
-          <w:t>15</w:t>
+          <w:t>16</w:t>
         </w:r>
         <w:r>
           <w:rPr>
@@ -3445,7 +3445,7 @@
           <w14:ligatures w14:val="standardContextual"/>
         </w:rPr>
       </w:pPr>
-      <w:hyperlink w:anchor="_Toc144453308" w:history="1">
+      <w:hyperlink w:anchor="_Toc145662114" w:history="1">
         <w:r>
           <w:rPr>
             <w:rStyle w:val="Hyperlink"/>
@@ -3490,7 +3490,7 @@
             <w:noProof/>
             <w:webHidden/>
           </w:rPr>
-          <w:instrText xml:space="preserve"> PAGEREF _Toc144453308 \h </w:instrText>
+          <w:instrText xml:space="preserve"> PAGEREF _Toc145662114 \h </w:instrText>
         </w:r>
         <w:r>
           <w:rPr>
@@ -3510,7 +3510,7 @@
             <w:noProof/>
             <w:webHidden/>
           </w:rPr>
-          <w:t>15</w:t>
+          <w:t>16</w:t>
         </w:r>
         <w:r>
           <w:rPr>
@@ -3533,7 +3533,7 @@
           <w14:ligatures w14:val="standardContextual"/>
         </w:rPr>
       </w:pPr>
-      <w:hyperlink w:anchor="_Toc144453309" w:history="1">
+      <w:hyperlink w:anchor="_Toc145662115" w:history="1">
         <w:r>
           <w:rPr>
             <w:rStyle w:val="Hyperlink"/>
@@ -3578,7 +3578,7 @@
             <w:noProof/>
             <w:webHidden/>
           </w:rPr>
-          <w:instrText xml:space="preserve"> PAGEREF _Toc144453309 \h </w:instrText>
+          <w:instrText xml:space="preserve"> PAGEREF _Toc145662115 \h </w:instrText>
         </w:r>
         <w:r>
           <w:rPr>
@@ -3598,7 +3598,7 @@
             <w:noProof/>
             <w:webHidden/>
           </w:rPr>
-          <w:t>15</w:t>
+          <w:t>16</w:t>
         </w:r>
         <w:r>
           <w:rPr>
@@ -3621,7 +3621,7 @@
           <w14:ligatures w14:val="standardContextual"/>
         </w:rPr>
       </w:pPr>
-      <w:hyperlink w:anchor="_Toc144453310" w:history="1">
+      <w:hyperlink w:anchor="_Toc145662116" w:history="1">
         <w:r>
           <w:rPr>
             <w:rStyle w:val="Hyperlink"/>
@@ -3666,7 +3666,7 @@
             <w:noProof/>
             <w:webHidden/>
           </w:rPr>
-          <w:instrText xml:space="preserve"> PAGEREF _Toc144453310 \h </w:instrText>
+          <w:instrText xml:space="preserve"> PAGEREF _Toc145662116 \h </w:instrText>
         </w:r>
         <w:r>
           <w:rPr>
@@ -3686,7 +3686,7 @@
             <w:noProof/>
             <w:webHidden/>
           </w:rPr>
-          <w:t>15</w:t>
+          <w:t>16</w:t>
         </w:r>
         <w:r>
           <w:rPr>
@@ -3709,7 +3709,7 @@
           <w14:ligatures w14:val="standardContextual"/>
         </w:rPr>
       </w:pPr>
-      <w:hyperlink w:anchor="_Toc144453311" w:history="1">
+      <w:hyperlink w:anchor="_Toc145662117" w:history="1">
         <w:r>
           <w:rPr>
             <w:rStyle w:val="Hyperlink"/>
@@ -3754,7 +3754,7 @@
             <w:noProof/>
             <w:webHidden/>
           </w:rPr>
-          <w:instrText xml:space="preserve"> PAGEREF _Toc144453311 \h </w:instrText>
+          <w:instrText xml:space="preserve"> PAGEREF _Toc145662117 \h </w:instrText>
         </w:r>
         <w:r>
           <w:rPr>
@@ -3774,7 +3774,7 @@
             <w:noProof/>
             <w:webHidden/>
           </w:rPr>
-          <w:t>15</w:t>
+          <w:t>16</w:t>
         </w:r>
         <w:r>
           <w:rPr>
@@ -3797,7 +3797,7 @@
           <w14:ligatures w14:val="standardContextual"/>
         </w:rPr>
       </w:pPr>
-      <w:hyperlink w:anchor="_Toc144453312" w:history="1">
+      <w:hyperlink w:anchor="_Toc145662118" w:history="1">
         <w:r>
           <w:rPr>
             <w:rStyle w:val="Hyperlink"/>
@@ -3842,7 +3842,7 @@
             <w:noProof/>
             <w:webHidden/>
           </w:rPr>
-          <w:instrText xml:space="preserve"> PAGEREF _Toc144453312 \h </w:instrText>
+          <w:instrText xml:space="preserve"> PAGEREF _Toc145662118 \h </w:instrText>
         </w:r>
         <w:r>
           <w:rPr>
@@ -3862,7 +3862,7 @@
             <w:noProof/>
             <w:webHidden/>
           </w:rPr>
-          <w:t>15</w:t>
+          <w:t>16</w:t>
         </w:r>
         <w:r>
           <w:rPr>
@@ -3885,7 +3885,7 @@
           <w14:ligatures w14:val="standardContextual"/>
         </w:rPr>
       </w:pPr>
-      <w:hyperlink w:anchor="_Toc144453313" w:history="1">
+      <w:hyperlink w:anchor="_Toc145662119" w:history="1">
         <w:r>
           <w:rPr>
             <w:rStyle w:val="Hyperlink"/>
@@ -3930,7 +3930,7 @@
             <w:noProof/>
             <w:webHidden/>
           </w:rPr>
-          <w:instrText xml:space="preserve"> PAGEREF _Toc144453313 \h </w:instrText>
+          <w:instrText xml:space="preserve"> PAGEREF _Toc145662119 \h </w:instrText>
         </w:r>
         <w:r>
           <w:rPr>
@@ -3950,7 +3950,7 @@
             <w:noProof/>
             <w:webHidden/>
           </w:rPr>
-          <w:t>15</w:t>
+          <w:t>16</w:t>
         </w:r>
         <w:r>
           <w:rPr>
@@ -3973,7 +3973,7 @@
           <w14:ligatures w14:val="standardContextual"/>
         </w:rPr>
       </w:pPr>
-      <w:hyperlink w:anchor="_Toc144453314" w:history="1">
+      <w:hyperlink w:anchor="_Toc145662120" w:history="1">
         <w:r>
           <w:rPr>
             <w:rStyle w:val="Hyperlink"/>
@@ -4018,7 +4018,7 @@
             <w:noProof/>
             <w:webHidden/>
           </w:rPr>
-          <w:instrText xml:space="preserve"> PAGEREF _Toc144453314 \h </w:instrText>
+          <w:instrText xml:space="preserve"> PAGEREF _Toc145662120 \h </w:instrText>
         </w:r>
         <w:r>
           <w:rPr>
@@ -4038,7 +4038,7 @@
             <w:noProof/>
             <w:webHidden/>
           </w:rPr>
-          <w:t>16</w:t>
+          <w:t>17</w:t>
         </w:r>
         <w:r>
           <w:rPr>
@@ -4061,7 +4061,7 @@
           <w14:ligatures w14:val="standardContextual"/>
         </w:rPr>
       </w:pPr>
-      <w:hyperlink w:anchor="_Toc144453315" w:history="1">
+      <w:hyperlink w:anchor="_Toc145662121" w:history="1">
         <w:r>
           <w:rPr>
             <w:rStyle w:val="Hyperlink"/>
@@ -4106,7 +4106,7 @@
             <w:noProof/>
             <w:webHidden/>
           </w:rPr>
-          <w:instrText xml:space="preserve"> PAGEREF _Toc144453315 \h </w:instrText>
+          <w:instrText xml:space="preserve"> PAGEREF _Toc145662121 \h </w:instrText>
         </w:r>
         <w:r>
           <w:rPr>
@@ -4126,7 +4126,7 @@
             <w:noProof/>
             <w:webHidden/>
           </w:rPr>
-          <w:t>16</w:t>
+          <w:t>17</w:t>
         </w:r>
         <w:r>
           <w:rPr>
@@ -4149,7 +4149,7 @@
           <w14:ligatures w14:val="standardContextual"/>
         </w:rPr>
       </w:pPr>
-      <w:hyperlink w:anchor="_Toc144453316" w:history="1">
+      <w:hyperlink w:anchor="_Toc145662122" w:history="1">
         <w:r>
           <w:rPr>
             <w:rStyle w:val="Hyperlink"/>
@@ -4194,7 +4194,7 @@
             <w:noProof/>
             <w:webHidden/>
           </w:rPr>
-          <w:instrText xml:space="preserve"> PAGEREF _Toc144453316 \h </w:instrText>
+          <w:instrText xml:space="preserve"> PAGEREF _Toc145662122 \h </w:instrText>
         </w:r>
         <w:r>
           <w:rPr>
@@ -4214,7 +4214,7 @@
             <w:noProof/>
             <w:webHidden/>
           </w:rPr>
-          <w:t>16</w:t>
+          <w:t>17</w:t>
         </w:r>
         <w:r>
           <w:rPr>
@@ -4237,7 +4237,7 @@
           <w14:ligatures w14:val="standardContextual"/>
         </w:rPr>
       </w:pPr>
-      <w:hyperlink w:anchor="_Toc144453317" w:history="1">
+      <w:hyperlink w:anchor="_Toc145662123" w:history="1">
         <w:r>
           <w:rPr>
             <w:rStyle w:val="Hyperlink"/>
@@ -4282,7 +4282,7 @@
             <w:noProof/>
             <w:webHidden/>
           </w:rPr>
-          <w:instrText xml:space="preserve"> PAGEREF _Toc144453317 \h </w:instrText>
+          <w:instrText xml:space="preserve"> PAGEREF _Toc145662123 \h </w:instrText>
         </w:r>
         <w:r>
           <w:rPr>
@@ -4302,7 +4302,7 @@
             <w:noProof/>
             <w:webHidden/>
           </w:rPr>
-          <w:t>16</w:t>
+          <w:t>17</w:t>
         </w:r>
         <w:r>
           <w:rPr>
@@ -4325,7 +4325,7 @@
           <w14:ligatures w14:val="standardContextual"/>
         </w:rPr>
       </w:pPr>
-      <w:hyperlink w:anchor="_Toc144453318" w:history="1">
+      <w:hyperlink w:anchor="_Toc145662124" w:history="1">
         <w:r>
           <w:rPr>
             <w:rStyle w:val="Hyperlink"/>
@@ -4370,7 +4370,7 @@
             <w:noProof/>
             <w:webHidden/>
           </w:rPr>
-          <w:instrText xml:space="preserve"> PAGEREF _Toc144453318 \h </w:instrText>
+          <w:instrText xml:space="preserve"> PAGEREF _Toc145662124 \h </w:instrText>
         </w:r>
         <w:r>
           <w:rPr>
@@ -4390,7 +4390,7 @@
             <w:noProof/>
             <w:webHidden/>
           </w:rPr>
-          <w:t>16</w:t>
+          <w:t>17</w:t>
         </w:r>
         <w:r>
           <w:rPr>
@@ -4413,7 +4413,7 @@
           <w14:ligatures w14:val="standardContextual"/>
         </w:rPr>
       </w:pPr>
-      <w:hyperlink w:anchor="_Toc144453319" w:history="1">
+      <w:hyperlink w:anchor="_Toc145662125" w:history="1">
         <w:r>
           <w:rPr>
             <w:rStyle w:val="Hyperlink"/>
@@ -4458,7 +4458,7 @@
             <w:noProof/>
             <w:webHidden/>
           </w:rPr>
-          <w:instrText xml:space="preserve"> PAGEREF _Toc144453319 \h </w:instrText>
+          <w:instrText xml:space="preserve"> PAGEREF _Toc145662125 \h </w:instrText>
         </w:r>
         <w:r>
           <w:rPr>
@@ -4478,7 +4478,7 @@
             <w:noProof/>
             <w:webHidden/>
           </w:rPr>
-          <w:t>16</w:t>
+          <w:t>17</w:t>
         </w:r>
         <w:r>
           <w:rPr>
@@ -4501,7 +4501,7 @@
           <w14:ligatures w14:val="standardContextual"/>
         </w:rPr>
       </w:pPr>
-      <w:hyperlink w:anchor="_Toc144453320" w:history="1">
+      <w:hyperlink w:anchor="_Toc145662126" w:history="1">
         <w:r>
           <w:rPr>
             <w:rStyle w:val="Hyperlink"/>
@@ -4546,7 +4546,7 @@
             <w:noProof/>
             <w:webHidden/>
           </w:rPr>
-          <w:instrText xml:space="preserve"> PAGEREF _Toc144453320 \h </w:instrText>
+          <w:instrText xml:space="preserve"> PAGEREF _Toc145662126 \h </w:instrText>
         </w:r>
         <w:r>
           <w:rPr>
@@ -4566,7 +4566,7 @@
             <w:noProof/>
             <w:webHidden/>
           </w:rPr>
-          <w:t>17</w:t>
+          <w:t>18</w:t>
         </w:r>
         <w:r>
           <w:rPr>
@@ -4589,7 +4589,7 @@
           <w14:ligatures w14:val="standardContextual"/>
         </w:rPr>
       </w:pPr>
-      <w:hyperlink w:anchor="_Toc144453321" w:history="1">
+      <w:hyperlink w:anchor="_Toc145662127" w:history="1">
         <w:r>
           <w:rPr>
             <w:rStyle w:val="Hyperlink"/>
@@ -4634,7 +4634,7 @@
             <w:noProof/>
             <w:webHidden/>
           </w:rPr>
-          <w:instrText xml:space="preserve"> PAGEREF _Toc144453321 \h </w:instrText>
+          <w:instrText xml:space="preserve"> PAGEREF _Toc145662127 \h </w:instrText>
         </w:r>
         <w:r>
           <w:rPr>
@@ -4654,7 +4654,7 @@
             <w:noProof/>
             <w:webHidden/>
           </w:rPr>
-          <w:t>17</w:t>
+          <w:t>18</w:t>
         </w:r>
         <w:r>
           <w:rPr>
@@ -4677,7 +4677,7 @@
           <w14:ligatures w14:val="standardContextual"/>
         </w:rPr>
       </w:pPr>
-      <w:hyperlink w:anchor="_Toc144453322" w:history="1">
+      <w:hyperlink w:anchor="_Toc145662128" w:history="1">
         <w:r>
           <w:rPr>
             <w:rStyle w:val="Hyperlink"/>
@@ -4722,7 +4722,7 @@
             <w:noProof/>
             <w:webHidden/>
           </w:rPr>
-          <w:instrText xml:space="preserve"> PAGEREF _Toc144453322 \h </w:instrText>
+          <w:instrText xml:space="preserve"> PAGEREF _Toc145662128 \h </w:instrText>
         </w:r>
         <w:r>
           <w:rPr>
@@ -4742,7 +4742,7 @@
             <w:noProof/>
             <w:webHidden/>
           </w:rPr>
-          <w:t>17</w:t>
+          <w:t>18</w:t>
         </w:r>
         <w:r>
           <w:rPr>
@@ -4765,7 +4765,7 @@
           <w14:ligatures w14:val="standardContextual"/>
         </w:rPr>
       </w:pPr>
-      <w:hyperlink w:anchor="_Toc144453323" w:history="1">
+      <w:hyperlink w:anchor="_Toc145662129" w:history="1">
         <w:r>
           <w:rPr>
             <w:rStyle w:val="Hyperlink"/>
@@ -4810,7 +4810,7 @@
             <w:noProof/>
             <w:webHidden/>
           </w:rPr>
-          <w:instrText xml:space="preserve"> PAGEREF _Toc144453323 \h </w:instrText>
+          <w:instrText xml:space="preserve"> PAGEREF _Toc145662129 \h </w:instrText>
         </w:r>
         <w:r>
           <w:rPr>
@@ -4830,7 +4830,7 @@
             <w:noProof/>
             <w:webHidden/>
           </w:rPr>
-          <w:t>17</w:t>
+          <w:t>18</w:t>
         </w:r>
         <w:r>
           <w:rPr>
@@ -4853,7 +4853,7 @@
           <w14:ligatures w14:val="standardContextual"/>
         </w:rPr>
       </w:pPr>
-      <w:hyperlink w:anchor="_Toc144453324" w:history="1">
+      <w:hyperlink w:anchor="_Toc145662130" w:history="1">
         <w:r>
           <w:rPr>
             <w:rStyle w:val="Hyperlink"/>
@@ -4898,7 +4898,7 @@
             <w:noProof/>
             <w:webHidden/>
           </w:rPr>
-          <w:instrText xml:space="preserve"> PAGEREF _Toc144453324 \h </w:instrText>
+          <w:instrText xml:space="preserve"> PAGEREF _Toc145662130 \h </w:instrText>
         </w:r>
         <w:r>
           <w:rPr>
@@ -4918,7 +4918,7 @@
             <w:noProof/>
             <w:webHidden/>
           </w:rPr>
-          <w:t>17</w:t>
+          <w:t>18</w:t>
         </w:r>
         <w:r>
           <w:rPr>
@@ -4941,7 +4941,7 @@
           <w14:ligatures w14:val="standardContextual"/>
         </w:rPr>
       </w:pPr>
-      <w:hyperlink w:anchor="_Toc144453325" w:history="1">
+      <w:hyperlink w:anchor="_Toc145662131" w:history="1">
         <w:r>
           <w:rPr>
             <w:rStyle w:val="Hyperlink"/>
@@ -4986,7 +4986,7 @@
             <w:noProof/>
             <w:webHidden/>
           </w:rPr>
-          <w:instrText xml:space="preserve"> PAGEREF _Toc144453325 \h </w:instrText>
+          <w:instrText xml:space="preserve"> PAGEREF _Toc145662131 \h </w:instrText>
         </w:r>
         <w:r>
           <w:rPr>
@@ -5006,7 +5006,7 @@
             <w:noProof/>
             <w:webHidden/>
           </w:rPr>
-          <w:t>18</w:t>
+          <w:t>19</w:t>
         </w:r>
         <w:r>
           <w:rPr>
@@ -5029,7 +5029,7 @@
           <w14:ligatures w14:val="standardContextual"/>
         </w:rPr>
       </w:pPr>
-      <w:hyperlink w:anchor="_Toc144453326" w:history="1">
+      <w:hyperlink w:anchor="_Toc145662132" w:history="1">
         <w:r>
           <w:rPr>
             <w:rStyle w:val="Hyperlink"/>
@@ -5074,7 +5074,7 @@
             <w:noProof/>
             <w:webHidden/>
           </w:rPr>
-          <w:instrText xml:space="preserve"> PAGEREF _Toc144453326 \h </w:instrText>
+          <w:instrText xml:space="preserve"> PAGEREF _Toc145662132 \h </w:instrText>
         </w:r>
         <w:r>
           <w:rPr>
@@ -5094,7 +5094,7 @@
             <w:noProof/>
             <w:webHidden/>
           </w:rPr>
-          <w:t>18</w:t>
+          <w:t>19</w:t>
         </w:r>
         <w:r>
           <w:rPr>
@@ -5119,7 +5119,7 @@
           <w14:ligatures w14:val="standardContextual"/>
         </w:rPr>
       </w:pPr>
-      <w:hyperlink w:anchor="_Toc144453327" w:history="1">
+      <w:hyperlink w:anchor="_Toc145662133" w:history="1">
         <w:r>
           <w:rPr>
             <w:rStyle w:val="Hyperlink"/>
@@ -5166,7 +5166,7 @@
             <w:noProof/>
             <w:webHidden/>
           </w:rPr>
-          <w:instrText xml:space="preserve"> PAGEREF _Toc144453327 \h </w:instrText>
+          <w:instrText xml:space="preserve"> PAGEREF _Toc145662133 \h </w:instrText>
         </w:r>
         <w:r>
           <w:rPr>
@@ -5186,7 +5186,7 @@
             <w:noProof/>
             <w:webHidden/>
           </w:rPr>
-          <w:t>18</w:t>
+          <w:t>19</w:t>
         </w:r>
         <w:r>
           <w:rPr>
@@ -5211,7 +5211,7 @@
           <w14:ligatures w14:val="standardContextual"/>
         </w:rPr>
       </w:pPr>
-      <w:hyperlink w:anchor="_Toc144453328" w:history="1">
+      <w:hyperlink w:anchor="_Toc145662134" w:history="1">
         <w:r>
           <w:rPr>
             <w:rStyle w:val="Hyperlink"/>
@@ -5258,7 +5258,7 @@
             <w:noProof/>
             <w:webHidden/>
           </w:rPr>
-          <w:instrText xml:space="preserve"> PAGEREF _Toc144453328 \h </w:instrText>
+          <w:instrText xml:space="preserve"> PAGEREF _Toc145662134 \h </w:instrText>
         </w:r>
         <w:r>
           <w:rPr>
@@ -5278,7 +5278,7 @@
             <w:noProof/>
             <w:webHidden/>
           </w:rPr>
-          <w:t>19</w:t>
+          <w:t>20</w:t>
         </w:r>
         <w:r>
           <w:rPr>
@@ -5303,7 +5303,7 @@
           <w14:ligatures w14:val="standardContextual"/>
         </w:rPr>
       </w:pPr>
-      <w:hyperlink w:anchor="_Toc144453329" w:history="1">
+      <w:hyperlink w:anchor="_Toc145662135" w:history="1">
         <w:r>
           <w:rPr>
             <w:rStyle w:val="Hyperlink"/>
@@ -5350,7 +5350,7 @@
             <w:noProof/>
             <w:webHidden/>
           </w:rPr>
-          <w:instrText xml:space="preserve"> PAGEREF _Toc144453329 \h </w:instrText>
+          <w:instrText xml:space="preserve"> PAGEREF _Toc145662135 \h </w:instrText>
         </w:r>
         <w:r>
           <w:rPr>
@@ -5370,7 +5370,7 @@
             <w:noProof/>
             <w:webHidden/>
           </w:rPr>
-          <w:t>19</w:t>
+          <w:t>20</w:t>
         </w:r>
         <w:r>
           <w:rPr>
@@ -5393,7 +5393,7 @@
           <w14:ligatures w14:val="standardContextual"/>
         </w:rPr>
       </w:pPr>
-      <w:hyperlink w:anchor="_Toc144453330" w:history="1">
+      <w:hyperlink w:anchor="_Toc145662136" w:history="1">
         <w:r>
           <w:rPr>
             <w:rStyle w:val="Hyperlink"/>
@@ -5438,7 +5438,7 @@
             <w:noProof/>
             <w:webHidden/>
           </w:rPr>
-          <w:instrText xml:space="preserve"> PAGEREF _Toc144453330 \h </w:instrText>
+          <w:instrText xml:space="preserve"> PAGEREF _Toc145662136 \h </w:instrText>
         </w:r>
         <w:r>
           <w:rPr>
@@ -5458,7 +5458,7 @@
             <w:noProof/>
             <w:webHidden/>
           </w:rPr>
-          <w:t>19</w:t>
+          <w:t>20</w:t>
         </w:r>
         <w:r>
           <w:rPr>
@@ -5481,7 +5481,7 @@
           <w14:ligatures w14:val="standardContextual"/>
         </w:rPr>
       </w:pPr>
-      <w:hyperlink w:anchor="_Toc144453331" w:history="1">
+      <w:hyperlink w:anchor="_Toc145662137" w:history="1">
         <w:r>
           <w:rPr>
             <w:rStyle w:val="Hyperlink"/>
@@ -5526,7 +5526,7 @@
             <w:noProof/>
             <w:webHidden/>
           </w:rPr>
-          <w:instrText xml:space="preserve"> PAGEREF _Toc144453331 \h </w:instrText>
+          <w:instrText xml:space="preserve"> PAGEREF _Toc145662137 \h </w:instrText>
         </w:r>
         <w:r>
           <w:rPr>
@@ -5546,7 +5546,7 @@
             <w:noProof/>
             <w:webHidden/>
           </w:rPr>
-          <w:t>22</w:t>
+          <w:t>23</w:t>
         </w:r>
         <w:r>
           <w:rPr>
@@ -5569,7 +5569,7 @@
           <w14:ligatures w14:val="standardContextual"/>
         </w:rPr>
       </w:pPr>
-      <w:hyperlink w:anchor="_Toc144453332" w:history="1">
+      <w:hyperlink w:anchor="_Toc145662138" w:history="1">
         <w:r>
           <w:rPr>
             <w:rStyle w:val="Hyperlink"/>
@@ -5614,7 +5614,7 @@
             <w:noProof/>
             <w:webHidden/>
           </w:rPr>
-          <w:instrText xml:space="preserve"> PAGEREF _Toc144453332 \h </w:instrText>
+          <w:instrText xml:space="preserve"> PAGEREF _Toc145662138 \h </w:instrText>
         </w:r>
         <w:r>
           <w:rPr>
@@ -5634,7 +5634,7 @@
             <w:noProof/>
             <w:webHidden/>
           </w:rPr>
-          <w:t>24</w:t>
+          <w:t>25</w:t>
         </w:r>
         <w:r>
           <w:rPr>
@@ -5657,7 +5657,7 @@
           <w14:ligatures w14:val="standardContextual"/>
         </w:rPr>
       </w:pPr>
-      <w:hyperlink w:anchor="_Toc144453333" w:history="1">
+      <w:hyperlink w:anchor="_Toc145662139" w:history="1">
         <w:r>
           <w:rPr>
             <w:rStyle w:val="Hyperlink"/>
@@ -5702,7 +5702,7 @@
             <w:noProof/>
             <w:webHidden/>
           </w:rPr>
-          <w:instrText xml:space="preserve"> PAGEREF _Toc144453333 \h </w:instrText>
+          <w:instrText xml:space="preserve"> PAGEREF _Toc145662139 \h </w:instrText>
         </w:r>
         <w:r>
           <w:rPr>
@@ -5722,7 +5722,7 @@
             <w:noProof/>
             <w:webHidden/>
           </w:rPr>
-          <w:t>26</w:t>
+          <w:t>27</w:t>
         </w:r>
         <w:r>
           <w:rPr>
@@ -5747,7 +5747,7 @@
           <w14:ligatures w14:val="standardContextual"/>
         </w:rPr>
       </w:pPr>
-      <w:hyperlink w:anchor="_Toc144453334" w:history="1">
+      <w:hyperlink w:anchor="_Toc145662140" w:history="1">
         <w:r>
           <w:rPr>
             <w:rStyle w:val="Hyperlink"/>
@@ -5794,7 +5794,7 @@
             <w:noProof/>
             <w:webHidden/>
           </w:rPr>
-          <w:instrText xml:space="preserve"> PAGEREF _Toc144453334 \h </w:instrText>
+          <w:instrText xml:space="preserve"> PAGEREF _Toc145662140 \h </w:instrText>
         </w:r>
         <w:r>
           <w:rPr>
@@ -5814,7 +5814,7 @@
             <w:noProof/>
             <w:webHidden/>
           </w:rPr>
-          <w:t>26</w:t>
+          <w:t>27</w:t>
         </w:r>
         <w:r>
           <w:rPr>
@@ -5839,7 +5839,7 @@
           <w14:ligatures w14:val="standardContextual"/>
         </w:rPr>
       </w:pPr>
-      <w:hyperlink w:anchor="_Toc144453335" w:history="1">
+      <w:hyperlink w:anchor="_Toc145662141" w:history="1">
         <w:r>
           <w:rPr>
             <w:rStyle w:val="Hyperlink"/>
@@ -5886,7 +5886,7 @@
             <w:noProof/>
             <w:webHidden/>
           </w:rPr>
-          <w:instrText xml:space="preserve"> PAGEREF _Toc144453335 \h </w:instrText>
+          <w:instrText xml:space="preserve"> PAGEREF _Toc145662141 \h </w:instrText>
         </w:r>
         <w:r>
           <w:rPr>
@@ -5906,7 +5906,7 @@
             <w:noProof/>
             <w:webHidden/>
           </w:rPr>
-          <w:t>27</w:t>
+          <w:t>28</w:t>
         </w:r>
         <w:r>
           <w:rPr>
@@ -5931,7 +5931,7 @@
           <w14:ligatures w14:val="standardContextual"/>
         </w:rPr>
       </w:pPr>
-      <w:hyperlink w:anchor="_Toc144453336" w:history="1">
+      <w:hyperlink w:anchor="_Toc145662142" w:history="1">
         <w:r>
           <w:rPr>
             <w:rStyle w:val="Hyperlink"/>
@@ -5978,7 +5978,7 @@
             <w:noProof/>
             <w:webHidden/>
           </w:rPr>
-          <w:instrText xml:space="preserve"> PAGEREF _Toc144453336 \h </w:instrText>
+          <w:instrText xml:space="preserve"> PAGEREF _Toc145662142 \h </w:instrText>
         </w:r>
         <w:r>
           <w:rPr>
@@ -5998,7 +5998,7 @@
             <w:noProof/>
             <w:webHidden/>
           </w:rPr>
-          <w:t>27</w:t>
+          <w:t>28</w:t>
         </w:r>
         <w:r>
           <w:rPr>
@@ -6023,7 +6023,7 @@
           <w14:ligatures w14:val="standardContextual"/>
         </w:rPr>
       </w:pPr>
-      <w:hyperlink w:anchor="_Toc144453337" w:history="1">
+      <w:hyperlink w:anchor="_Toc145662143" w:history="1">
         <w:r>
           <w:rPr>
             <w:rStyle w:val="Hyperlink"/>
@@ -6070,7 +6070,7 @@
             <w:noProof/>
             <w:webHidden/>
           </w:rPr>
-          <w:instrText xml:space="preserve"> PAGEREF _Toc144453337 \h </w:instrText>
+          <w:instrText xml:space="preserve"> PAGEREF _Toc145662143 \h </w:instrText>
         </w:r>
         <w:r>
           <w:rPr>
@@ -6090,7 +6090,7 @@
             <w:noProof/>
             <w:webHidden/>
           </w:rPr>
-          <w:t>27</w:t>
+          <w:t>28</w:t>
         </w:r>
         <w:r>
           <w:rPr>
@@ -6115,7 +6115,7 @@
           <w14:ligatures w14:val="standardContextual"/>
         </w:rPr>
       </w:pPr>
-      <w:hyperlink w:anchor="_Toc144453338" w:history="1">
+      <w:hyperlink w:anchor="_Toc145662144" w:history="1">
         <w:r>
           <w:rPr>
             <w:rStyle w:val="Hyperlink"/>
@@ -6162,7 +6162,7 @@
             <w:noProof/>
             <w:webHidden/>
           </w:rPr>
-          <w:instrText xml:space="preserve"> PAGEREF _Toc144453338 \h </w:instrText>
+          <w:instrText xml:space="preserve"> PAGEREF _Toc145662144 \h </w:instrText>
         </w:r>
         <w:r>
           <w:rPr>
@@ -6182,7 +6182,7 @@
             <w:noProof/>
             <w:webHidden/>
           </w:rPr>
-          <w:t>27</w:t>
+          <w:t>28</w:t>
         </w:r>
         <w:r>
           <w:rPr>
@@ -6207,7 +6207,7 @@
           <w14:ligatures w14:val="standardContextual"/>
         </w:rPr>
       </w:pPr>
-      <w:hyperlink w:anchor="_Toc144453339" w:history="1">
+      <w:hyperlink w:anchor="_Toc145662145" w:history="1">
         <w:r>
           <w:rPr>
             <w:rStyle w:val="Hyperlink"/>
@@ -6254,7 +6254,7 @@
             <w:noProof/>
             <w:webHidden/>
           </w:rPr>
-          <w:instrText xml:space="preserve"> PAGEREF _Toc144453339 \h </w:instrText>
+          <w:instrText xml:space="preserve"> PAGEREF _Toc145662145 \h </w:instrText>
         </w:r>
         <w:r>
           <w:rPr>
@@ -6274,7 +6274,7 @@
             <w:noProof/>
             <w:webHidden/>
           </w:rPr>
-          <w:t>27</w:t>
+          <w:t>28</w:t>
         </w:r>
         <w:r>
           <w:rPr>
@@ -6297,7 +6297,7 @@
           <w14:ligatures w14:val="standardContextual"/>
         </w:rPr>
       </w:pPr>
-      <w:hyperlink w:anchor="_Toc144453340" w:history="1">
+      <w:hyperlink w:anchor="_Toc145662146" w:history="1">
         <w:r>
           <w:rPr>
             <w:rStyle w:val="Hyperlink"/>
@@ -6342,7 +6342,7 @@
             <w:noProof/>
             <w:webHidden/>
           </w:rPr>
-          <w:instrText xml:space="preserve"> PAGEREF _Toc144453340 \h </w:instrText>
+          <w:instrText xml:space="preserve"> PAGEREF _Toc145662146 \h </w:instrText>
         </w:r>
         <w:r>
           <w:rPr>
@@ -6362,7 +6362,7 @@
             <w:noProof/>
             <w:webHidden/>
           </w:rPr>
-          <w:t>27</w:t>
+          <w:t>28</w:t>
         </w:r>
         <w:r>
           <w:rPr>
@@ -6387,7 +6387,7 @@
           <w14:ligatures w14:val="standardContextual"/>
         </w:rPr>
       </w:pPr>
-      <w:hyperlink w:anchor="_Toc144453341" w:history="1">
+      <w:hyperlink w:anchor="_Toc145662147" w:history="1">
         <w:r>
           <w:rPr>
             <w:rStyle w:val="Hyperlink"/>
@@ -6434,7 +6434,7 @@
             <w:noProof/>
             <w:webHidden/>
           </w:rPr>
-          <w:instrText xml:space="preserve"> PAGEREF _Toc144453341 \h </w:instrText>
+          <w:instrText xml:space="preserve"> PAGEREF _Toc145662147 \h </w:instrText>
         </w:r>
         <w:r>
           <w:rPr>
@@ -6454,7 +6454,7 @@
             <w:noProof/>
             <w:webHidden/>
           </w:rPr>
-          <w:t>27</w:t>
+          <w:t>28</w:t>
         </w:r>
         <w:r>
           <w:rPr>
@@ -6479,7 +6479,7 @@
           <w14:ligatures w14:val="standardContextual"/>
         </w:rPr>
       </w:pPr>
-      <w:hyperlink w:anchor="_Toc144453342" w:history="1">
+      <w:hyperlink w:anchor="_Toc145662148" w:history="1">
         <w:r>
           <w:rPr>
             <w:rStyle w:val="Hyperlink"/>
@@ -6526,7 +6526,7 @@
             <w:noProof/>
             <w:webHidden/>
           </w:rPr>
-          <w:instrText xml:space="preserve"> PAGEREF _Toc144453342 \h </w:instrText>
+          <w:instrText xml:space="preserve"> PAGEREF _Toc145662148 \h </w:instrText>
         </w:r>
         <w:r>
           <w:rPr>
@@ -6546,7 +6546,7 @@
             <w:noProof/>
             <w:webHidden/>
           </w:rPr>
-          <w:t>27</w:t>
+          <w:t>28</w:t>
         </w:r>
         <w:r>
           <w:rPr>
@@ -6571,7 +6571,7 @@
           <w14:ligatures w14:val="standardContextual"/>
         </w:rPr>
       </w:pPr>
-      <w:hyperlink w:anchor="_Toc144453343" w:history="1">
+      <w:hyperlink w:anchor="_Toc145662149" w:history="1">
         <w:r>
           <w:rPr>
             <w:rStyle w:val="Hyperlink"/>
@@ -6618,7 +6618,7 @@
             <w:noProof/>
             <w:webHidden/>
           </w:rPr>
-          <w:instrText xml:space="preserve"> PAGEREF _Toc144453343 \h </w:instrText>
+          <w:instrText xml:space="preserve"> PAGEREF _Toc145662149 \h </w:instrText>
         </w:r>
         <w:r>
           <w:rPr>
@@ -6638,7 +6638,7 @@
             <w:noProof/>
             <w:webHidden/>
           </w:rPr>
-          <w:t>28</w:t>
+          <w:t>29</w:t>
         </w:r>
         <w:r>
           <w:rPr>
@@ -6663,7 +6663,7 @@
           <w14:ligatures w14:val="standardContextual"/>
         </w:rPr>
       </w:pPr>
-      <w:hyperlink w:anchor="_Toc144453344" w:history="1">
+      <w:hyperlink w:anchor="_Toc145662150" w:history="1">
         <w:r>
           <w:rPr>
             <w:rStyle w:val="Hyperlink"/>
@@ -6710,7 +6710,7 @@
             <w:noProof/>
             <w:webHidden/>
           </w:rPr>
-          <w:instrText xml:space="preserve"> PAGEREF _Toc144453344 \h </w:instrText>
+          <w:instrText xml:space="preserve"> PAGEREF _Toc145662150 \h </w:instrText>
         </w:r>
         <w:r>
           <w:rPr>
@@ -6730,7 +6730,7 @@
             <w:noProof/>
             <w:webHidden/>
           </w:rPr>
-          <w:t>28</w:t>
+          <w:t>29</w:t>
         </w:r>
         <w:r>
           <w:rPr>
@@ -6755,7 +6755,7 @@
           <w14:ligatures w14:val="standardContextual"/>
         </w:rPr>
       </w:pPr>
-      <w:hyperlink w:anchor="_Toc144453345" w:history="1">
+      <w:hyperlink w:anchor="_Toc145662151" w:history="1">
         <w:r>
           <w:rPr>
             <w:rStyle w:val="Hyperlink"/>
@@ -6802,7 +6802,7 @@
             <w:noProof/>
             <w:webHidden/>
           </w:rPr>
-          <w:instrText xml:space="preserve"> PAGEREF _Toc144453345 \h </w:instrText>
+          <w:instrText xml:space="preserve"> PAGEREF _Toc145662151 \h </w:instrText>
         </w:r>
         <w:r>
           <w:rPr>
@@ -6822,7 +6822,7 @@
             <w:noProof/>
             <w:webHidden/>
           </w:rPr>
-          <w:t>28</w:t>
+          <w:t>29</w:t>
         </w:r>
         <w:r>
           <w:rPr>
@@ -6848,7 +6848,7 @@
           <w14:ligatures w14:val="standardContextual"/>
         </w:rPr>
       </w:pPr>
-      <w:hyperlink w:anchor="_Toc144453346" w:history="1">
+      <w:hyperlink w:anchor="_Toc145662152" w:history="1">
         <w:r>
           <w:rPr>
             <w:rStyle w:val="Hyperlink"/>
@@ -6896,7 +6896,7 @@
             <w:noProof/>
             <w:webHidden/>
           </w:rPr>
-          <w:instrText xml:space="preserve"> PAGEREF _Toc144453346 \h </w:instrText>
+          <w:instrText xml:space="preserve"> PAGEREF _Toc145662152 \h </w:instrText>
         </w:r>
         <w:r>
           <w:rPr>
@@ -6916,7 +6916,7 @@
             <w:noProof/>
             <w:webHidden/>
           </w:rPr>
-          <w:t>29</w:t>
+          <w:t>30</w:t>
         </w:r>
         <w:r>
           <w:rPr>
@@ -6939,7 +6939,7 @@
           <w14:ligatures w14:val="standardContextual"/>
         </w:rPr>
       </w:pPr>
-      <w:hyperlink w:anchor="_Toc144453347" w:history="1">
+      <w:hyperlink w:anchor="_Toc145662153" w:history="1">
         <w:r>
           <w:rPr>
             <w:rStyle w:val="Hyperlink"/>
@@ -6984,7 +6984,7 @@
             <w:noProof/>
             <w:webHidden/>
           </w:rPr>
-          <w:instrText xml:space="preserve"> PAGEREF _Toc144453347 \h </w:instrText>
+          <w:instrText xml:space="preserve"> PAGEREF _Toc145662153 \h </w:instrText>
         </w:r>
         <w:r>
           <w:rPr>
@@ -7004,7 +7004,7 @@
             <w:noProof/>
             <w:webHidden/>
           </w:rPr>
-          <w:t>29</w:t>
+          <w:t>30</w:t>
         </w:r>
         <w:r>
           <w:rPr>
@@ -7027,7 +7027,7 @@
           <w14:ligatures w14:val="standardContextual"/>
         </w:rPr>
       </w:pPr>
-      <w:hyperlink w:anchor="_Toc144453348" w:history="1">
+      <w:hyperlink w:anchor="_Toc145662154" w:history="1">
         <w:r>
           <w:rPr>
             <w:rStyle w:val="Hyperlink"/>
@@ -7072,7 +7072,7 @@
             <w:noProof/>
             <w:webHidden/>
           </w:rPr>
-          <w:instrText xml:space="preserve"> PAGEREF _Toc144453348 \h </w:instrText>
+          <w:instrText xml:space="preserve"> PAGEREF _Toc145662154 \h </w:instrText>
         </w:r>
         <w:r>
           <w:rPr>
@@ -7092,7 +7092,7 @@
             <w:noProof/>
             <w:webHidden/>
           </w:rPr>
-          <w:t>29</w:t>
+          <w:t>30</w:t>
         </w:r>
         <w:r>
           <w:rPr>
@@ -7115,7 +7115,7 @@
           <w14:ligatures w14:val="standardContextual"/>
         </w:rPr>
       </w:pPr>
-      <w:hyperlink w:anchor="_Toc144453349" w:history="1">
+      <w:hyperlink w:anchor="_Toc145662155" w:history="1">
         <w:r>
           <w:rPr>
             <w:rStyle w:val="Hyperlink"/>
@@ -7160,7 +7160,7 @@
             <w:noProof/>
             <w:webHidden/>
           </w:rPr>
-          <w:instrText xml:space="preserve"> PAGEREF _Toc144453349 \h </w:instrText>
+          <w:instrText xml:space="preserve"> PAGEREF _Toc145662155 \h </w:instrText>
         </w:r>
         <w:r>
           <w:rPr>
@@ -7180,7 +7180,7 @@
             <w:noProof/>
             <w:webHidden/>
           </w:rPr>
-          <w:t>29</w:t>
+          <w:t>30</w:t>
         </w:r>
         <w:r>
           <w:rPr>
@@ -7203,7 +7203,7 @@
           <w14:ligatures w14:val="standardContextual"/>
         </w:rPr>
       </w:pPr>
-      <w:hyperlink w:anchor="_Toc144453350" w:history="1">
+      <w:hyperlink w:anchor="_Toc145662156" w:history="1">
         <w:r>
           <w:rPr>
             <w:rStyle w:val="Hyperlink"/>
@@ -7248,7 +7248,7 @@
             <w:noProof/>
             <w:webHidden/>
           </w:rPr>
-          <w:instrText xml:space="preserve"> PAGEREF _Toc144453350 \h </w:instrText>
+          <w:instrText xml:space="preserve"> PAGEREF _Toc145662156 \h </w:instrText>
         </w:r>
         <w:r>
           <w:rPr>
@@ -7268,7 +7268,7 @@
             <w:noProof/>
             <w:webHidden/>
           </w:rPr>
-          <w:t>29</w:t>
+          <w:t>30</w:t>
         </w:r>
         <w:r>
           <w:rPr>
@@ -7291,7 +7291,7 @@
           <w14:ligatures w14:val="standardContextual"/>
         </w:rPr>
       </w:pPr>
-      <w:hyperlink w:anchor="_Toc144453351" w:history="1">
+      <w:hyperlink w:anchor="_Toc145662157" w:history="1">
         <w:r>
           <w:rPr>
             <w:rStyle w:val="Hyperlink"/>
@@ -7336,7 +7336,7 @@
             <w:noProof/>
             <w:webHidden/>
           </w:rPr>
-          <w:instrText xml:space="preserve"> PAGEREF _Toc144453351 \h </w:instrText>
+          <w:instrText xml:space="preserve"> PAGEREF _Toc145662157 \h </w:instrText>
         </w:r>
         <w:r>
           <w:rPr>
@@ -7356,7 +7356,7 @@
             <w:noProof/>
             <w:webHidden/>
           </w:rPr>
-          <w:t>30</w:t>
+          <w:t>31</w:t>
         </w:r>
         <w:r>
           <w:rPr>
@@ -7379,7 +7379,7 @@
           <w14:ligatures w14:val="standardContextual"/>
         </w:rPr>
       </w:pPr>
-      <w:hyperlink w:anchor="_Toc144453352" w:history="1">
+      <w:hyperlink w:anchor="_Toc145662158" w:history="1">
         <w:r>
           <w:rPr>
             <w:rStyle w:val="Hyperlink"/>
@@ -7424,7 +7424,7 @@
             <w:noProof/>
             <w:webHidden/>
           </w:rPr>
-          <w:instrText xml:space="preserve"> PAGEREF _Toc144453352 \h </w:instrText>
+          <w:instrText xml:space="preserve"> PAGEREF _Toc145662158 \h </w:instrText>
         </w:r>
         <w:r>
           <w:rPr>
@@ -7444,7 +7444,7 @@
             <w:noProof/>
             <w:webHidden/>
           </w:rPr>
-          <w:t>30</w:t>
+          <w:t>31</w:t>
         </w:r>
         <w:r>
           <w:rPr>
@@ -7467,7 +7467,7 @@
           <w14:ligatures w14:val="standardContextual"/>
         </w:rPr>
       </w:pPr>
-      <w:hyperlink w:anchor="_Toc144453353" w:history="1">
+      <w:hyperlink w:anchor="_Toc145662159" w:history="1">
         <w:r>
           <w:rPr>
             <w:rStyle w:val="Hyperlink"/>
@@ -7512,7 +7512,7 @@
             <w:noProof/>
             <w:webHidden/>
           </w:rPr>
-          <w:instrText xml:space="preserve"> PAGEREF _Toc144453353 \h </w:instrText>
+          <w:instrText xml:space="preserve"> PAGEREF _Toc145662159 \h </w:instrText>
         </w:r>
         <w:r>
           <w:rPr>
@@ -7532,7 +7532,7 @@
             <w:noProof/>
             <w:webHidden/>
           </w:rPr>
-          <w:t>30</w:t>
+          <w:t>31</w:t>
         </w:r>
         <w:r>
           <w:rPr>
@@ -7555,7 +7555,7 @@
           <w14:ligatures w14:val="standardContextual"/>
         </w:rPr>
       </w:pPr>
-      <w:hyperlink w:anchor="_Toc144453354" w:history="1">
+      <w:hyperlink w:anchor="_Toc145662160" w:history="1">
         <w:r>
           <w:rPr>
             <w:rStyle w:val="Hyperlink"/>
@@ -7600,7 +7600,7 @@
             <w:noProof/>
             <w:webHidden/>
           </w:rPr>
-          <w:instrText xml:space="preserve"> PAGEREF _Toc144453354 \h </w:instrText>
+          <w:instrText xml:space="preserve"> PAGEREF _Toc145662160 \h </w:instrText>
         </w:r>
         <w:r>
           <w:rPr>
@@ -7620,7 +7620,7 @@
             <w:noProof/>
             <w:webHidden/>
           </w:rPr>
-          <w:t>30</w:t>
+          <w:t>31</w:t>
         </w:r>
         <w:r>
           <w:rPr>
@@ -7646,7 +7646,7 @@
           <w14:ligatures w14:val="standardContextual"/>
         </w:rPr>
       </w:pPr>
-      <w:hyperlink w:anchor="_Toc144453355" w:history="1">
+      <w:hyperlink w:anchor="_Toc145662161" w:history="1">
         <w:r>
           <w:rPr>
             <w:rStyle w:val="Hyperlink"/>
@@ -7694,7 +7694,7 @@
             <w:noProof/>
             <w:webHidden/>
           </w:rPr>
-          <w:instrText xml:space="preserve"> PAGEREF _Toc144453355 \h </w:instrText>
+          <w:instrText xml:space="preserve"> PAGEREF _Toc145662161 \h </w:instrText>
         </w:r>
         <w:r>
           <w:rPr>
@@ -7714,7 +7714,7 @@
             <w:noProof/>
             <w:webHidden/>
           </w:rPr>
-          <w:t>31</w:t>
+          <w:t>32</w:t>
         </w:r>
         <w:r>
           <w:rPr>
@@ -7740,7 +7740,7 @@
           <w14:ligatures w14:val="standardContextual"/>
         </w:rPr>
       </w:pPr>
-      <w:hyperlink w:anchor="_Toc144453356" w:history="1">
+      <w:hyperlink w:anchor="_Toc145662162" w:history="1">
         <w:r>
           <w:rPr>
             <w:rStyle w:val="Hyperlink"/>
@@ -7788,7 +7788,7 @@
             <w:noProof/>
             <w:webHidden/>
           </w:rPr>
-          <w:instrText xml:space="preserve"> PAGEREF _Toc144453356 \h </w:instrText>
+          <w:instrText xml:space="preserve"> PAGEREF _Toc145662162 \h </w:instrText>
         </w:r>
         <w:r>
           <w:rPr>
@@ -7808,7 +7808,7 @@
             <w:noProof/>
             <w:webHidden/>
           </w:rPr>
-          <w:t>32</w:t>
+          <w:t>33</w:t>
         </w:r>
         <w:r>
           <w:rPr>
@@ -7831,7 +7831,7 @@
           <w14:ligatures w14:val="standardContextual"/>
         </w:rPr>
       </w:pPr>
-      <w:hyperlink w:anchor="_Toc144453357" w:history="1">
+      <w:hyperlink w:anchor="_Toc145662163" w:history="1">
         <w:r>
           <w:rPr>
             <w:rStyle w:val="Hyperlink"/>
@@ -7876,7 +7876,7 @@
             <w:noProof/>
             <w:webHidden/>
           </w:rPr>
-          <w:instrText xml:space="preserve"> PAGEREF _Toc144453357 \h </w:instrText>
+          <w:instrText xml:space="preserve"> PAGEREF _Toc145662163 \h </w:instrText>
         </w:r>
         <w:r>
           <w:rPr>
@@ -7896,7 +7896,7 @@
             <w:noProof/>
             <w:webHidden/>
           </w:rPr>
-          <w:t>32</w:t>
+          <w:t>33</w:t>
         </w:r>
         <w:r>
           <w:rPr>
@@ -7919,7 +7919,7 @@
           <w14:ligatures w14:val="standardContextual"/>
         </w:rPr>
       </w:pPr>
-      <w:hyperlink w:anchor="_Toc144453358" w:history="1">
+      <w:hyperlink w:anchor="_Toc145662164" w:history="1">
         <w:r>
           <w:rPr>
             <w:rStyle w:val="Hyperlink"/>
@@ -7964,7 +7964,7 @@
             <w:noProof/>
             <w:webHidden/>
           </w:rPr>
-          <w:instrText xml:space="preserve"> PAGEREF _Toc144453358 \h </w:instrText>
+          <w:instrText xml:space="preserve"> PAGEREF _Toc145662164 \h </w:instrText>
         </w:r>
         <w:r>
           <w:rPr>
@@ -7984,7 +7984,7 @@
             <w:noProof/>
             <w:webHidden/>
           </w:rPr>
-          <w:t>32</w:t>
+          <w:t>33</w:t>
         </w:r>
         <w:r>
           <w:rPr>
@@ -8007,7 +8007,7 @@
           <w14:ligatures w14:val="standardContextual"/>
         </w:rPr>
       </w:pPr>
-      <w:hyperlink w:anchor="_Toc144453359" w:history="1">
+      <w:hyperlink w:anchor="_Toc145662165" w:history="1">
         <w:r>
           <w:rPr>
             <w:rStyle w:val="Hyperlink"/>
@@ -8052,7 +8052,7 @@
             <w:noProof/>
             <w:webHidden/>
           </w:rPr>
-          <w:instrText xml:space="preserve"> PAGEREF _Toc144453359 \h </w:instrText>
+          <w:instrText xml:space="preserve"> PAGEREF _Toc145662165 \h </w:instrText>
         </w:r>
         <w:r>
           <w:rPr>
@@ -8072,7 +8072,7 @@
             <w:noProof/>
             <w:webHidden/>
           </w:rPr>
-          <w:t>32</w:t>
+          <w:t>33</w:t>
         </w:r>
         <w:r>
           <w:rPr>
@@ -8097,7 +8097,7 @@
           <w14:ligatures w14:val="standardContextual"/>
         </w:rPr>
       </w:pPr>
-      <w:hyperlink w:anchor="_Toc144453360" w:history="1">
+      <w:hyperlink w:anchor="_Toc145662166" w:history="1">
         <w:r>
           <w:rPr>
             <w:rStyle w:val="Hyperlink"/>
@@ -8144,7 +8144,7 @@
             <w:noProof/>
             <w:webHidden/>
           </w:rPr>
-          <w:instrText xml:space="preserve"> PAGEREF _Toc144453360 \h </w:instrText>
+          <w:instrText xml:space="preserve"> PAGEREF _Toc145662166 \h </w:instrText>
         </w:r>
         <w:r>
           <w:rPr>
@@ -8164,7 +8164,7 @@
             <w:noProof/>
             <w:webHidden/>
           </w:rPr>
-          <w:t>32</w:t>
+          <w:t>33</w:t>
         </w:r>
         <w:r>
           <w:rPr>
@@ -8189,7 +8189,7 @@
           <w14:ligatures w14:val="standardContextual"/>
         </w:rPr>
       </w:pPr>
-      <w:hyperlink w:anchor="_Toc144453361" w:history="1">
+      <w:hyperlink w:anchor="_Toc145662167" w:history="1">
         <w:r>
           <w:rPr>
             <w:rStyle w:val="Hyperlink"/>
@@ -8236,7 +8236,7 @@
             <w:noProof/>
             <w:webHidden/>
           </w:rPr>
-          <w:instrText xml:space="preserve"> PAGEREF _Toc144453361 \h </w:instrText>
+          <w:instrText xml:space="preserve"> PAGEREF _Toc145662167 \h </w:instrText>
         </w:r>
         <w:r>
           <w:rPr>
@@ -8256,7 +8256,7 @@
             <w:noProof/>
             <w:webHidden/>
           </w:rPr>
-          <w:t>32</w:t>
+          <w:t>33</w:t>
         </w:r>
         <w:r>
           <w:rPr>
@@ -8279,7 +8279,7 @@
           <w14:ligatures w14:val="standardContextual"/>
         </w:rPr>
       </w:pPr>
-      <w:hyperlink w:anchor="_Toc144453362" w:history="1">
+      <w:hyperlink w:anchor="_Toc145662168" w:history="1">
         <w:r>
           <w:rPr>
             <w:rStyle w:val="Hyperlink"/>
@@ -8324,7 +8324,7 @@
             <w:noProof/>
             <w:webHidden/>
           </w:rPr>
-          <w:instrText xml:space="preserve"> PAGEREF _Toc144453362 \h </w:instrText>
+          <w:instrText xml:space="preserve"> PAGEREF _Toc145662168 \h </w:instrText>
         </w:r>
         <w:r>
           <w:rPr>
@@ -8344,7 +8344,7 @@
             <w:noProof/>
             <w:webHidden/>
           </w:rPr>
-          <w:t>33</w:t>
+          <w:t>34</w:t>
         </w:r>
         <w:r>
           <w:rPr>
@@ -8369,7 +8369,7 @@
           <w14:ligatures w14:val="standardContextual"/>
         </w:rPr>
       </w:pPr>
-      <w:hyperlink w:anchor="_Toc144453363" w:history="1">
+      <w:hyperlink w:anchor="_Toc145662169" w:history="1">
         <w:r>
           <w:rPr>
             <w:rStyle w:val="Hyperlink"/>
@@ -8416,7 +8416,7 @@
             <w:noProof/>
             <w:webHidden/>
           </w:rPr>
-          <w:instrText xml:space="preserve"> PAGEREF _Toc144453363 \h </w:instrText>
+          <w:instrText xml:space="preserve"> PAGEREF _Toc145662169 \h </w:instrText>
         </w:r>
         <w:r>
           <w:rPr>
@@ -8436,7 +8436,7 @@
             <w:noProof/>
             <w:webHidden/>
           </w:rPr>
-          <w:t>33</w:t>
+          <w:t>34</w:t>
         </w:r>
         <w:r>
           <w:rPr>
@@ -8461,7 +8461,7 @@
           <w14:ligatures w14:val="standardContextual"/>
         </w:rPr>
       </w:pPr>
-      <w:hyperlink w:anchor="_Toc144453364" w:history="1">
+      <w:hyperlink w:anchor="_Toc145662170" w:history="1">
         <w:r>
           <w:rPr>
             <w:rStyle w:val="Hyperlink"/>
@@ -8508,7 +8508,7 @@
             <w:noProof/>
             <w:webHidden/>
           </w:rPr>
-          <w:instrText xml:space="preserve"> PAGEREF _Toc144453364 \h </w:instrText>
+          <w:instrText xml:space="preserve"> PAGEREF _Toc145662170 \h </w:instrText>
         </w:r>
         <w:r>
           <w:rPr>
@@ -8528,7 +8528,7 @@
             <w:noProof/>
             <w:webHidden/>
           </w:rPr>
-          <w:t>33</w:t>
+          <w:t>34</w:t>
         </w:r>
         <w:r>
           <w:rPr>
@@ -8551,7 +8551,7 @@
           <w14:ligatures w14:val="standardContextual"/>
         </w:rPr>
       </w:pPr>
-      <w:hyperlink w:anchor="_Toc144453365" w:history="1">
+      <w:hyperlink w:anchor="_Toc145662171" w:history="1">
         <w:r>
           <w:rPr>
             <w:rStyle w:val="Hyperlink"/>
@@ -8596,7 +8596,7 @@
             <w:noProof/>
             <w:webHidden/>
           </w:rPr>
-          <w:instrText xml:space="preserve"> PAGEREF _Toc144453365 \h </w:instrText>
+          <w:instrText xml:space="preserve"> PAGEREF _Toc145662171 \h </w:instrText>
         </w:r>
         <w:r>
           <w:rPr>
@@ -8616,7 +8616,7 @@
             <w:noProof/>
             <w:webHidden/>
           </w:rPr>
-          <w:t>34</w:t>
+          <w:t>35</w:t>
         </w:r>
         <w:r>
           <w:rPr>
@@ -8639,7 +8639,7 @@
           <w14:ligatures w14:val="standardContextual"/>
         </w:rPr>
       </w:pPr>
-      <w:hyperlink w:anchor="_Toc144453366" w:history="1">
+      <w:hyperlink w:anchor="_Toc145662172" w:history="1">
         <w:r>
           <w:rPr>
             <w:rStyle w:val="Hyperlink"/>
@@ -8684,7 +8684,7 @@
             <w:noProof/>
             <w:webHidden/>
           </w:rPr>
-          <w:instrText xml:space="preserve"> PAGEREF _Toc144453366 \h </w:instrText>
+          <w:instrText xml:space="preserve"> PAGEREF _Toc145662172 \h </w:instrText>
         </w:r>
         <w:r>
           <w:rPr>
@@ -8704,7 +8704,7 @@
             <w:noProof/>
             <w:webHidden/>
           </w:rPr>
-          <w:t>34</w:t>
+          <w:t>35</w:t>
         </w:r>
         <w:r>
           <w:rPr>
@@ -8729,7 +8729,7 @@
           <w14:ligatures w14:val="standardContextual"/>
         </w:rPr>
       </w:pPr>
-      <w:hyperlink w:anchor="_Toc144453367" w:history="1">
+      <w:hyperlink w:anchor="_Toc145662173" w:history="1">
         <w:r>
           <w:rPr>
             <w:rStyle w:val="Hyperlink"/>
@@ -8776,7 +8776,7 @@
             <w:noProof/>
             <w:webHidden/>
           </w:rPr>
-          <w:instrText xml:space="preserve"> PAGEREF _Toc144453367 \h </w:instrText>
+          <w:instrText xml:space="preserve"> PAGEREF _Toc145662173 \h </w:instrText>
         </w:r>
         <w:r>
           <w:rPr>
@@ -8796,7 +8796,7 @@
             <w:noProof/>
             <w:webHidden/>
           </w:rPr>
-          <w:t>34</w:t>
+          <w:t>35</w:t>
         </w:r>
         <w:r>
           <w:rPr>
@@ -8815,7 +8815,7 @@
         <w:lastRenderedPageBreak/>
         <w:fldChar w:fldCharType="end"/>
       </w:r>
-      <w:bookmarkStart w:id="3" w:name="_Toc144453274"/>
+      <w:bookmarkStart w:id="3" w:name="_Toc145662080"/>
       <w:r>
         <w:t>Introduction</w:t>
       </w:r>
@@ -8938,7 +8938,7 @@
       <w:pPr>
         <w:pStyle w:val="Heading2"/>
       </w:pPr>
-      <w:bookmarkStart w:id="4" w:name="_Toc144453275"/>
+      <w:bookmarkStart w:id="4" w:name="_Toc145662081"/>
       <w:r>
         <w:t>Purpose</w:t>
       </w:r>
@@ -9183,7 +9183,7 @@
         <w:pStyle w:val="Heading2"/>
       </w:pPr>
       <w:bookmarkStart w:id="5" w:name="_Toc357416400"/>
-      <w:bookmarkStart w:id="6" w:name="_Toc144453276"/>
+      <w:bookmarkStart w:id="6" w:name="_Toc145662082"/>
       <w:r>
         <w:t>Cohort Reproduction – Probability of Establishment</w:t>
       </w:r>
@@ -9275,7 +9275,7 @@
       <w:pPr>
         <w:pStyle w:val="Heading2"/>
       </w:pPr>
-      <w:bookmarkStart w:id="7" w:name="_Toc144453277"/>
+      <w:bookmarkStart w:id="7" w:name="_Toc145662083"/>
       <w:r>
         <w:t>Cohort Growth</w:t>
       </w:r>
@@ -9357,7 +9357,7 @@
       <w:pPr>
         <w:pStyle w:val="Heading2"/>
       </w:pPr>
-      <w:bookmarkStart w:id="8" w:name="_Toc144453278"/>
+      <w:bookmarkStart w:id="8" w:name="_Toc145662084"/>
       <w:r>
         <w:t xml:space="preserve">Soil and </w:t>
       </w:r>
@@ -9430,7 +9430,7 @@
       <w:pPr>
         <w:pStyle w:val="Heading2"/>
       </w:pPr>
-      <w:bookmarkStart w:id="9" w:name="_Toc144453279"/>
+      <w:bookmarkStart w:id="9" w:name="_Toc145662085"/>
       <w:r>
         <w:t>Initializing Biomass</w:t>
       </w:r>
@@ -9462,7 +9462,21 @@
         <w:rPr>
           <w:i/>
         </w:rPr>
-        <w:t>An initial (time zero) climate stream is still required for initialization (see the climate library user’s manual- LANDIS-II Climate Library v1.0 User Guide).  This is an artifact of the Climate Library and this data is not used.</w:t>
+        <w:t xml:space="preserve">An initial (time zero) climate stream is still required for initialization (see the climate library user’s manual- LANDIS-II Climate Library v1.0 User Guide).  This is an artifact of the Climate </w:t>
+      </w:r>
+      <w:proofErr w:type="gramStart"/>
+      <w:r>
+        <w:rPr>
+          <w:i/>
+        </w:rPr>
+        <w:t>Library</w:t>
+      </w:r>
+      <w:proofErr w:type="gramEnd"/>
+      <w:r>
+        <w:rPr>
+          <w:i/>
+        </w:rPr>
+        <w:t xml:space="preserve"> and this data is not used.</w:t>
       </w:r>
     </w:p>
     <w:p>
@@ -9521,7 +9535,7 @@
       <w:pPr>
         <w:pStyle w:val="Heading2"/>
       </w:pPr>
-      <w:bookmarkStart w:id="10" w:name="_Toc144453280"/>
+      <w:bookmarkStart w:id="10" w:name="_Toc145662086"/>
       <w:r>
         <w:t>Cohort Reproduction – Disturbance Interactions</w:t>
       </w:r>
@@ -9595,7 +9609,7 @@
       <w:pPr>
         <w:pStyle w:val="Heading2"/>
       </w:pPr>
-      <w:bookmarkStart w:id="11" w:name="_Toc144453281"/>
+      <w:bookmarkStart w:id="11" w:name="_Toc145662087"/>
       <w:r>
         <w:lastRenderedPageBreak/>
         <w:t>Cohort Reproduction – Initial Biomass</w:t>
@@ -9816,6 +9830,7 @@
       <w:r>
         <w:t xml:space="preserve"> </w:t>
       </w:r>
+      <w:proofErr w:type="gramStart"/>
       <w:r>
         <w:t>B</w:t>
       </w:r>
@@ -9834,7 +9849,11 @@
         <w:t xml:space="preserve"> </w:t>
       </w:r>
       <w:r>
-        <w:t xml:space="preserve"> is the maximum biomass possible for </w:t>
+        <w:t xml:space="preserve"> is</w:t>
+      </w:r>
+      <w:proofErr w:type="gramEnd"/>
+      <w:r>
+        <w:t xml:space="preserve"> the maximum biomass possible for </w:t>
       </w:r>
       <w:r>
         <w:t>the species</w:t>
@@ -9892,7 +9911,7 @@
       <w:pPr>
         <w:pStyle w:val="Heading2"/>
       </w:pPr>
-      <w:bookmarkStart w:id="12" w:name="_Toc144453282"/>
+      <w:bookmarkStart w:id="12" w:name="_Toc145662088"/>
       <w:r>
         <w:t>Interactions with Disturbances</w:t>
       </w:r>
@@ -9910,7 +9929,7 @@
       <w:pPr>
         <w:pStyle w:val="Heading2"/>
       </w:pPr>
-      <w:bookmarkStart w:id="13" w:name="_Toc144453283"/>
+      <w:bookmarkStart w:id="13" w:name="_Toc145662089"/>
       <w:r>
         <w:t>Drought mortality</w:t>
       </w:r>
@@ -9928,7 +9947,7 @@
       <w:pPr>
         <w:pStyle w:val="Heading2"/>
       </w:pPr>
-      <w:bookmarkStart w:id="14" w:name="_Toc144453284"/>
+      <w:bookmarkStart w:id="14" w:name="_Toc145662090"/>
       <w:r>
         <w:t>Cohort Senescence</w:t>
       </w:r>
@@ -9972,7 +9991,7 @@
       <w:pPr>
         <w:pStyle w:val="Heading2"/>
       </w:pPr>
-      <w:bookmarkStart w:id="15" w:name="_Toc144453285"/>
+      <w:bookmarkStart w:id="15" w:name="_Toc145662091"/>
       <w:r>
         <w:t>Major Releases</w:t>
       </w:r>
@@ -9982,8 +10001,8 @@
       <w:pPr>
         <w:pStyle w:val="Heading3"/>
       </w:pPr>
-      <w:bookmarkStart w:id="16" w:name="_Toc144453286"/>
-      <w:bookmarkStart w:id="17" w:name="_Toc357416398"/>
+      <w:bookmarkStart w:id="16" w:name="_Toc357416398"/>
+      <w:bookmarkStart w:id="17" w:name="_Toc145662092"/>
       <w:r>
         <w:t>Version 7.0 (</w:t>
       </w:r>
@@ -9993,7 +10012,7 @@
       <w:r>
         <w:t xml:space="preserve"> 2023)</w:t>
       </w:r>
-      <w:bookmarkEnd w:id="16"/>
+      <w:bookmarkEnd w:id="17"/>
     </w:p>
     <w:p>
       <w:pPr>
@@ -10077,7 +10096,23 @@
           <w:rFonts w:hint="eastAsia"/>
           <w:lang w:eastAsia="ja-JP"/>
         </w:rPr>
-        <w:t xml:space="preserve"> the same amount of PET that was used to evaporate snow (i.e., PET * 0.87).  Previous versions decremented PET by the amount of evaporated snow instead. We also changed the code to stop subtracting evaporated snow from the soil water.  This evaporated water is already subtracted from the snowpack, and there is no need to remove it twice. </w:t>
+        <w:t xml:space="preserve"> the same amount of PET that was used to evaporate snow (i.e., PET * 0.87).  Previous versions </w:t>
+      </w:r>
+      <w:proofErr w:type="gramStart"/>
+      <w:r>
+        <w:rPr>
+          <w:rFonts w:hint="eastAsia"/>
+          <w:lang w:eastAsia="ja-JP"/>
+        </w:rPr>
+        <w:t>decremented</w:t>
+      </w:r>
+      <w:proofErr w:type="gramEnd"/>
+      <w:r>
+        <w:rPr>
+          <w:rFonts w:hint="eastAsia"/>
+          <w:lang w:eastAsia="ja-JP"/>
+        </w:rPr>
+        <w:t xml:space="preserve"> PET by the amount of evaporated snow instead. We also changed the code to stop subtracting evaporated snow from the soil water.  This evaporated water is already subtracted from the snowpack, and there is no need to remove it twice. </w:t>
       </w:r>
       <w:r>
         <w:rPr>
@@ -10110,7 +10145,15 @@
         </w:numPr>
       </w:pPr>
       <w:r>
-        <w:t xml:space="preserve">Stormflow is taken out of water above field capacity (FC) before the calculation of AET. Remaining water above FC is not immediately discarded, but is available for AET. </w:t>
+        <w:t xml:space="preserve">Stormflow is taken out of water above field capacity (FC) before the calculation of AET. Remaining water above FC is not immediately </w:t>
+      </w:r>
+      <w:proofErr w:type="gramStart"/>
+      <w:r>
+        <w:t>discarded, but</w:t>
+      </w:r>
+      <w:proofErr w:type="gramEnd"/>
+      <w:r>
+        <w:t xml:space="preserve"> is available for AET. </w:t>
       </w:r>
     </w:p>
     <w:p>
@@ -10168,30 +10211,121 @@
           <w:ilvl w:val="1"/>
           <w:numId w:val="9"/>
         </w:numPr>
-      </w:pPr>
-      <w:r>
+        <w:rPr>
+          <w:highlight w:val="yellow"/>
+        </w:rPr>
+      </w:pPr>
+      <w:r>
+        <w:rPr>
+          <w:highlight w:val="yellow"/>
+        </w:rPr>
         <w:t xml:space="preserve">Due to these changes, users should </w:t>
       </w:r>
       <w:r>
         <w:rPr>
           <w:b/>
           <w:bCs/>
+          <w:highlight w:val="yellow"/>
         </w:rPr>
         <w:t>evaluate whether their models’ NPP have changed</w:t>
       </w:r>
       <w:r>
-        <w:t xml:space="preserve"> when updating to NECN v7. User are like to see lower NPP than in NECN v6 due to 1) bug fixes which change the soil moisture, and 2) slight differences in how baseflow is represented. Users should experiment with reducing baseflow, compared to NECN v6. Alternatively, if the water balance looks good, the soil moisture curve parameters in the Functional Group Table may be calibrated to increase NPP. Users are encouraged to use single-cell model runs with calibrate mode on – the relevant column is </w:t>
+        <w:rPr>
+          <w:highlight w:val="yellow"/>
+        </w:rPr>
+        <w:t xml:space="preserve"> when updating to NECN v7. User</w:t>
+      </w:r>
+      <w:r>
+        <w:rPr>
+          <w:highlight w:val="yellow"/>
+        </w:rPr>
+        <w:t>s</w:t>
+      </w:r>
+      <w:r>
+        <w:rPr>
+          <w:highlight w:val="yellow"/>
+        </w:rPr>
+        <w:t xml:space="preserve"> are like</w:t>
+      </w:r>
+      <w:r>
+        <w:rPr>
+          <w:highlight w:val="yellow"/>
+        </w:rPr>
+        <w:t>ly</w:t>
+      </w:r>
+      <w:r>
+        <w:rPr>
+          <w:highlight w:val="yellow"/>
+        </w:rPr>
+        <w:t xml:space="preserve"> to see lower NPP than in NECN v6</w:t>
+      </w:r>
+      <w:r>
+        <w:rPr>
+          <w:highlight w:val="yellow"/>
+        </w:rPr>
+        <w:t>.x</w:t>
+      </w:r>
+      <w:r>
+        <w:rPr>
+          <w:highlight w:val="yellow"/>
+        </w:rPr>
+        <w:t xml:space="preserve"> due to 1) bug fixes which change the soil moisture, and 2) slight differences in how baseflow is represented. Users should experiment with reducing baseflow, compared to NECN v6</w:t>
+      </w:r>
+      <w:r>
+        <w:rPr>
+          <w:highlight w:val="yellow"/>
+        </w:rPr>
+        <w:t>, if soil moisture or NPP is lower than empirical data</w:t>
+      </w:r>
+      <w:r>
+        <w:rPr>
+          <w:highlight w:val="yellow"/>
+        </w:rPr>
+        <w:t xml:space="preserve">. Alternatively, if the water balance </w:t>
+      </w:r>
+      <w:r>
+        <w:rPr>
+          <w:highlight w:val="yellow"/>
+        </w:rPr>
+        <w:t>is as expected</w:t>
+      </w:r>
+      <w:r>
+        <w:rPr>
+          <w:highlight w:val="yellow"/>
+        </w:rPr>
+        <w:t xml:space="preserve">, the soil moisture curve parameters in the Functional Group Table may be calibrated to increase NPP. Users are encouraged to use single-cell model runs with calibrate mode on – the relevant column is </w:t>
       </w:r>
       <w:proofErr w:type="spellStart"/>
       <w:r>
+        <w:rPr>
+          <w:highlight w:val="yellow"/>
+        </w:rPr>
         <w:t>GrowthLimitSoilWater</w:t>
       </w:r>
       <w:proofErr w:type="spellEnd"/>
       <w:r>
+        <w:rPr>
+          <w:highlight w:val="yellow"/>
+        </w:rPr>
         <w:t xml:space="preserve">. </w:t>
       </w:r>
       <w:r>
-        <w:t xml:space="preserve">If the model previously used the Henne Water Mode, the NECN v7 model should be largely the same as the NECN v6 model, so long as baseflow and stormflow are set to 0. </w:t>
+        <w:rPr>
+          <w:highlight w:val="yellow"/>
+        </w:rPr>
+        <w:t xml:space="preserve">If </w:t>
+      </w:r>
+      <w:r>
+        <w:rPr>
+          <w:highlight w:val="yellow"/>
+        </w:rPr>
+        <w:t xml:space="preserve">you </w:t>
+      </w:r>
+      <w:r>
+        <w:rPr>
+          <w:highlight w:val="yellow"/>
+        </w:rPr>
+        <w:t xml:space="preserve">previously used the Henne Water Mode, the NECN v7 model should be largely the same as the NECN v6 model, so long as baseflow and stormflow are set to 0. </w:t>
       </w:r>
     </w:p>
     <w:p>
@@ -10233,14 +10367,14 @@
         <w:rPr>
           <w:lang w:eastAsia="ja-JP"/>
         </w:rPr>
-        <w:t xml:space="preserve">In previous versions, the effects of drought were realized in NECN by reduced </w:t>
+        <w:t xml:space="preserve">In previous </w:t>
       </w:r>
       <w:r>
         <w:rPr>
           <w:lang w:eastAsia="ja-JP"/>
         </w:rPr>
         <w:lastRenderedPageBreak/>
-        <w:t xml:space="preserve">growth rates, and reduced regeneration, but not elevated mortality rates.  </w:t>
+        <w:t xml:space="preserve">versions, the effects of drought were realized in NECN by reduced growth rates, and reduced regeneration, but not elevated mortality rates.  </w:t>
       </w:r>
       <w:r>
         <w:t>We added representation of t</w:t>
@@ -10297,7 +10431,15 @@
         <w:t xml:space="preserve">species parameters that determine a Weibull distribution that directly relates LAI to the </w:t>
       </w:r>
       <w:r>
-        <w:t>probability of light given LAI.  These probability distribution functions should be estimated from empirical data consisting of the regeneration in a plot and the plot LAI.  These data are used to estimate a Weibull distribution</w:t>
+        <w:t xml:space="preserve">probability of light given LAI.  These probability distribution functions should be estimated from empirical data consisting of the regeneration in a plot and the plot LAI.  </w:t>
+      </w:r>
+      <w:proofErr w:type="gramStart"/>
+      <w:r>
+        <w:t>These</w:t>
+      </w:r>
+      <w:proofErr w:type="gramEnd"/>
+      <w:r>
+        <w:t xml:space="preserve"> data are used to estimate a Weibull distribution</w:t>
       </w:r>
       <w:r>
         <w:t xml:space="preserve"> (see figure below)</w:t>
@@ -10390,7 +10532,19 @@
         </w:numPr>
       </w:pPr>
       <w:r>
-        <w:t xml:space="preserve">Additional optional limits to establishment were added. Establishment may now be (optionally) limited by climatic water deficit or by soil drainage classes, preventing species from establishing in dry sites or poorly-drained sites. In combination with the above moisture curve modifications, this change prevents establishment of upland species in wetlands. CWD-based establishment is somewhat easier to parameterize than </w:t>
+        <w:t xml:space="preserve">Additional optional limits to establishment were added. Establishment may now be (optionally) limited by climatic water deficit or by soil drainage classes, preventing species from establishing in dry sites or </w:t>
+      </w:r>
+      <w:proofErr w:type="gramStart"/>
+      <w:r>
+        <w:t>poorly-drained</w:t>
+      </w:r>
+      <w:proofErr w:type="gramEnd"/>
+      <w:r>
+        <w:t xml:space="preserve"> sites. In combination with the above moisture curve modifications, this change prevents establishment of upland species in wetlands. CWD-based </w:t>
+      </w:r>
+      <w:r>
+        <w:lastRenderedPageBreak/>
+        <w:t xml:space="preserve">establishment is somewhat easier to parameterize than </w:t>
       </w:r>
       <w:proofErr w:type="spellStart"/>
       <w:r>
@@ -10410,7 +10564,6 @@
         </w:numPr>
       </w:pPr>
       <w:r>
-        <w:lastRenderedPageBreak/>
         <w:t>Potential Evapotranspiration (</w:t>
       </w:r>
       <w:r>
@@ -10464,7 +10617,7 @@
       <w:pPr>
         <w:pStyle w:val="Heading3"/>
       </w:pPr>
-      <w:bookmarkStart w:id="18" w:name="_Toc144453287"/>
+      <w:bookmarkStart w:id="18" w:name="_Toc145662093"/>
       <w:r>
         <w:t>Version 6.10 (</w:t>
       </w:r>
@@ -10818,7 +10971,35 @@
         <w:rPr>
           <w:lang w:eastAsia="ja-JP"/>
         </w:rPr>
-        <w:t xml:space="preserve">Is there a sufficient amount of downed logs? (determination based on </w:t>
+        <w:t xml:space="preserve">Is there a sufficient </w:t>
+      </w:r>
+      <w:proofErr w:type="gramStart"/>
+      <w:r>
+        <w:rPr>
+          <w:lang w:eastAsia="ja-JP"/>
+        </w:rPr>
+        <w:t>amount</w:t>
+      </w:r>
+      <w:proofErr w:type="gramEnd"/>
+      <w:r>
+        <w:rPr>
+          <w:lang w:eastAsia="ja-JP"/>
+        </w:rPr>
+        <w:t xml:space="preserve"> of downed logs? (</w:t>
+      </w:r>
+      <w:proofErr w:type="gramStart"/>
+      <w:r>
+        <w:rPr>
+          <w:lang w:eastAsia="ja-JP"/>
+        </w:rPr>
+        <w:t>determination</w:t>
+      </w:r>
+      <w:proofErr w:type="gramEnd"/>
+      <w:r>
+        <w:rPr>
+          <w:lang w:eastAsia="ja-JP"/>
+        </w:rPr>
+        <w:t xml:space="preserve"> based on </w:t>
       </w:r>
       <w:r>
         <w:rPr>
@@ -10968,7 +11149,7 @@
           <w:lang w:eastAsia="ja-JP"/>
         </w:rPr>
       </w:pPr>
-      <w:bookmarkStart w:id="19" w:name="_Toc144453288"/>
+      <w:bookmarkStart w:id="19" w:name="_Toc145662094"/>
       <w:r>
         <w:rPr>
           <w:rFonts w:hint="eastAsia"/>
@@ -11048,7 +11229,15 @@
           <w:rFonts w:hint="eastAsia"/>
           <w:lang w:eastAsia="ja-JP"/>
         </w:rPr>
-        <w:t xml:space="preserve"> was added to the Species table; this allows the user to override the previous default value of 0.47.  We also added an optional Minimum LAI to the functional group table allowing users to override the previous default of 0.10.  </w:t>
+        <w:t xml:space="preserve"> was added to the Species table; this allows the user to override the previous default value of 0.47.  We also </w:t>
+      </w:r>
+      <w:r>
+        <w:rPr>
+          <w:rFonts w:hint="eastAsia"/>
+          <w:lang w:eastAsia="ja-JP"/>
+        </w:rPr>
+        <w:lastRenderedPageBreak/>
+        <w:t xml:space="preserve">added an optional Minimum LAI to the functional group table allowing users to override the previous default of 0.10.  </w:t>
       </w:r>
       <w:r>
         <w:rPr>
@@ -11090,13 +11279,12 @@
           <w:lang w:eastAsia="ja-JP"/>
         </w:rPr>
       </w:pPr>
-      <w:bookmarkStart w:id="20" w:name="_Toc144453289"/>
+      <w:bookmarkStart w:id="20" w:name="_Toc145662095"/>
       <w:r>
         <w:rPr>
           <w:rFonts w:hint="eastAsia"/>
           <w:lang w:eastAsia="ja-JP"/>
         </w:rPr>
-        <w:lastRenderedPageBreak/>
         <w:t>Version 6.</w:t>
       </w:r>
       <w:r>
@@ -11447,7 +11635,7 @@
           <w:lang w:eastAsia="ja-JP"/>
         </w:rPr>
       </w:pPr>
-      <w:bookmarkStart w:id="22" w:name="_Toc144453290"/>
+      <w:bookmarkStart w:id="22" w:name="_Toc145662096"/>
       <w:r>
         <w:rPr>
           <w:rFonts w:hint="eastAsia"/>
@@ -11647,7 +11835,7 @@
           <w:lang w:eastAsia="ja-JP"/>
         </w:rPr>
       </w:pPr>
-      <w:bookmarkStart w:id="23" w:name="_Toc144453291"/>
+      <w:bookmarkStart w:id="23" w:name="_Toc145662097"/>
       <w:r>
         <w:rPr>
           <w:rFonts w:hint="eastAsia"/>
@@ -11686,7 +11874,7 @@
           <w:lang w:eastAsia="ja-JP"/>
         </w:rPr>
       </w:pPr>
-      <w:bookmarkStart w:id="24" w:name="_Toc144453292"/>
+      <w:bookmarkStart w:id="24" w:name="_Toc145662098"/>
       <w:r>
         <w:rPr>
           <w:rFonts w:hint="eastAsia"/>
@@ -11797,6 +11985,7 @@
           <w:rFonts w:hint="eastAsia"/>
           <w:lang w:eastAsia="ja-JP"/>
         </w:rPr>
+        <w:lastRenderedPageBreak/>
         <w:t xml:space="preserve">The extension does not </w:t>
       </w:r>
       <w:r>
@@ -11825,15 +12014,7 @@
           <w:rFonts w:hint="eastAsia"/>
           <w:lang w:eastAsia="ja-JP"/>
         </w:rPr>
-        <w:t xml:space="preserve">.  All initial parameters, including species biomass, are provided at time zero.  This </w:t>
-      </w:r>
-      <w:r>
-        <w:rPr>
-          <w:rFonts w:hint="eastAsia"/>
-          <w:lang w:eastAsia="ja-JP"/>
-        </w:rPr>
-        <w:lastRenderedPageBreak/>
-        <w:t>eliminates the initial processing time required during spin-up and initial conditions reflect available data.</w:t>
+        <w:t>.  All initial parameters, including species biomass, are provided at time zero.  This eliminates the initial processing time required during spin-up and initial conditions reflect available data.</w:t>
       </w:r>
     </w:p>
     <w:p>
@@ -11896,7 +12077,7 @@
           <w:lang w:eastAsia="ja-JP"/>
         </w:rPr>
       </w:pPr>
-      <w:bookmarkStart w:id="25" w:name="_Toc144453293"/>
+      <w:bookmarkStart w:id="25" w:name="_Toc145662099"/>
       <w:r>
         <w:rPr>
           <w:rFonts w:hint="eastAsia"/>
@@ -11932,8 +12113,8 @@
       <w:pPr>
         <w:pStyle w:val="Heading2"/>
       </w:pPr>
-      <w:bookmarkStart w:id="26" w:name="_Toc144453294"/>
-      <w:bookmarkEnd w:id="17"/>
+      <w:bookmarkStart w:id="26" w:name="_Toc145662100"/>
+      <w:bookmarkEnd w:id="16"/>
       <w:r>
         <w:t>Minor Releases</w:t>
       </w:r>
@@ -11946,7 +12127,7 @@
       <w:pPr>
         <w:pStyle w:val="Heading2"/>
       </w:pPr>
-      <w:bookmarkStart w:id="27" w:name="_Toc144453295"/>
+      <w:bookmarkStart w:id="27" w:name="_Toc145662101"/>
       <w:r>
         <w:t>References</w:t>
       </w:r>
@@ -12214,43 +12395,43 @@
           <w:sz w:val="20"/>
           <w:szCs w:val="20"/>
         </w:rPr>
-        <w:t xml:space="preserve">Johnson, D. W., M. E. Fenn, W. W. Miller, and C. T. Hunsaker. 2009. Fire effects on carbon and nitrogen cycling in forests of the Sierra Nevada.  Pages 405-423 in A. </w:t>
-      </w:r>
-      <w:proofErr w:type="spellStart"/>
+        <w:t xml:space="preserve">Johnson, D. W., M. E. Fenn, W. W. Miller, and C. T. Hunsaker. 2009. Fire </w:t>
+      </w:r>
+      <w:proofErr w:type="gramStart"/>
       <w:r>
         <w:rPr>
           <w:rFonts w:cs="MS Sans Serif"/>
           <w:sz w:val="20"/>
           <w:szCs w:val="20"/>
         </w:rPr>
-        <w:t>Bytnerowicz</w:t>
-      </w:r>
-      <w:proofErr w:type="spellEnd"/>
+        <w:t>effects on</w:t>
+      </w:r>
+      <w:proofErr w:type="gramEnd"/>
       <w:r>
         <w:rPr>
           <w:rFonts w:cs="MS Sans Serif"/>
           <w:sz w:val="20"/>
           <w:szCs w:val="20"/>
         </w:rPr>
-        <w:t>, M. Arbaugh, C. Andersen, and A. Riebau, editors. Wildland Fires and Air Pollution. Developments in Environmental Science 8. Elsevier, The Netherlands.</w:t>
-      </w:r>
-    </w:p>
-    <w:p>
-      <w:pPr>
-        <w:pStyle w:val="reference"/>
+        <w:t xml:space="preserve"> carbon and nitrogen cycling in forests of the Sierra Nevada.  Pages 405-423 in A. </w:t>
+      </w:r>
+      <w:proofErr w:type="spellStart"/>
+      <w:r>
         <w:rPr>
           <w:rFonts w:cs="MS Sans Serif"/>
           <w:sz w:val="20"/>
           <w:szCs w:val="20"/>
         </w:rPr>
-      </w:pPr>
+        <w:t>Bytnerowicz</w:t>
+      </w:r>
+      <w:proofErr w:type="spellEnd"/>
       <w:r>
         <w:rPr>
           <w:rFonts w:cs="MS Sans Serif"/>
           <w:sz w:val="20"/>
           <w:szCs w:val="20"/>
         </w:rPr>
-        <w:t>Killingbeck, K. T. 1996. Nutrients in senesced leaves: Keys to the search for potential resorption and resorption proficiency. Ecology 77:1716-1727.</w:t>
+        <w:t>, M. Arbaugh, C. Andersen, and A. Riebau, editors. Wildland Fires and Air Pollution. Developments in Environmental Science 8. Elsevier, The Netherlands.</w:t>
       </w:r>
     </w:p>
     <w:p>
@@ -12268,26 +12449,26 @@
           <w:sz w:val="20"/>
           <w:szCs w:val="20"/>
         </w:rPr>
-        <w:lastRenderedPageBreak/>
-        <w:t xml:space="preserve">Lovett, G. M., L. M. Christenson, P. M. </w:t>
-      </w:r>
-      <w:proofErr w:type="spellStart"/>
-      <w:r>
+        <w:t>Killingbeck, K. T. 1996. Nutrients in senesced leaves: Keys to the search for potential resorption and resorption proficiency. Ecology 77:1716-1727.</w:t>
+      </w:r>
+    </w:p>
+    <w:p>
+      <w:pPr>
+        <w:pStyle w:val="reference"/>
         <w:rPr>
           <w:rFonts w:cs="MS Sans Serif"/>
           <w:sz w:val="20"/>
           <w:szCs w:val="20"/>
         </w:rPr>
-        <w:t>Groffman</w:t>
-      </w:r>
-      <w:proofErr w:type="spellEnd"/>
+      </w:pPr>
       <w:r>
         <w:rPr>
           <w:rFonts w:cs="MS Sans Serif"/>
           <w:sz w:val="20"/>
           <w:szCs w:val="20"/>
         </w:rPr>
-        <w:t xml:space="preserve">, C. G. Jones, J. E. Hart, and M. J. Mitchell. 2002. Insect defoliation and nitrogen cycling in forests. </w:t>
+        <w:lastRenderedPageBreak/>
+        <w:t xml:space="preserve">Lovett, G. M., L. M. Christenson, P. M. </w:t>
       </w:r>
       <w:proofErr w:type="spellStart"/>
       <w:r>
@@ -12296,7 +12477,7 @@
           <w:sz w:val="20"/>
           <w:szCs w:val="20"/>
         </w:rPr>
-        <w:t>BioScience</w:t>
+        <w:t>Groffman</w:t>
       </w:r>
       <w:proofErr w:type="spellEnd"/>
       <w:r>
@@ -12305,59 +12486,93 @@
           <w:sz w:val="20"/>
           <w:szCs w:val="20"/>
         </w:rPr>
-        <w:t xml:space="preserve"> 52:335-341.</w:t>
-      </w:r>
-    </w:p>
-    <w:p>
-      <w:pPr>
-        <w:pStyle w:val="reference"/>
+        <w:t xml:space="preserve">, C. G. Jones, J. E. Hart, and M. J. Mitchell. 2002. Insect defoliation and nitrogen cycling in forests. </w:t>
+      </w:r>
+      <w:proofErr w:type="spellStart"/>
+      <w:r>
         <w:rPr>
           <w:rFonts w:cs="MS Sans Serif"/>
           <w:sz w:val="20"/>
           <w:szCs w:val="20"/>
         </w:rPr>
-      </w:pPr>
+        <w:t>BioScience</w:t>
+      </w:r>
+      <w:proofErr w:type="spellEnd"/>
       <w:r>
         <w:rPr>
           <w:rFonts w:cs="MS Sans Serif"/>
           <w:sz w:val="20"/>
           <w:szCs w:val="20"/>
         </w:rPr>
-        <w:t xml:space="preserve">Lovett, G. M. and A. E. Ruesink. 1995. Carbon and nitrogen mineralization from decomposing gypsy moth frass. </w:t>
-      </w:r>
-      <w:proofErr w:type="spellStart"/>
-      <w:r>
+        <w:t xml:space="preserve"> 52:335-341.</w:t>
+      </w:r>
+    </w:p>
+    <w:p>
+      <w:pPr>
+        <w:pStyle w:val="reference"/>
         <w:rPr>
           <w:rFonts w:cs="MS Sans Serif"/>
           <w:sz w:val="20"/>
           <w:szCs w:val="20"/>
         </w:rPr>
-        <w:t>Oecologia</w:t>
-      </w:r>
-      <w:proofErr w:type="spellEnd"/>
+      </w:pPr>
       <w:r>
         <w:rPr>
           <w:rFonts w:cs="MS Sans Serif"/>
           <w:sz w:val="20"/>
           <w:szCs w:val="20"/>
         </w:rPr>
-        <w:t xml:space="preserve"> 104:133-138.</w:t>
-      </w:r>
-    </w:p>
-    <w:p>
-      <w:pPr>
-        <w:pStyle w:val="reference"/>
-        <w:rPr>
+        <w:t xml:space="preserve">Lovett, G. M. and A. E. Ruesink. 1995. Carbon and nitrogen mineralization from decomposing gypsy moth frass. </w:t>
+      </w:r>
+      <w:proofErr w:type="spellStart"/>
+      <w:r>
+        <w:rPr>
+          <w:rFonts w:cs="MS Sans Serif"/>
           <w:sz w:val="20"/>
           <w:szCs w:val="20"/>
         </w:rPr>
-      </w:pPr>
-      <w:r>
-        <w:rPr>
+        <w:t>Oecologia</w:t>
+      </w:r>
+      <w:proofErr w:type="spellEnd"/>
+      <w:r>
+        <w:rPr>
+          <w:rFonts w:cs="MS Sans Serif"/>
           <w:sz w:val="20"/>
           <w:szCs w:val="20"/>
         </w:rPr>
-        <w:t>Kimmins, J. P., D. Mailly, and B. Seely. 1999. Modelling forest ecosystem net primary production: the hybrid simulation approach used in FORECAST. Ecological Modelling 122:195-224.</w:t>
+        <w:t xml:space="preserve"> 104:133-138.</w:t>
+      </w:r>
+    </w:p>
+    <w:p>
+      <w:pPr>
+        <w:pStyle w:val="reference"/>
+        <w:rPr>
+          <w:sz w:val="20"/>
+          <w:szCs w:val="20"/>
+        </w:rPr>
+      </w:pPr>
+      <w:r>
+        <w:rPr>
+          <w:sz w:val="20"/>
+          <w:szCs w:val="20"/>
+        </w:rPr>
+        <w:t xml:space="preserve">Kimmins, J. P., D. Mailly, and B. Seely. 1999. </w:t>
+      </w:r>
+      <w:proofErr w:type="gramStart"/>
+      <w:r>
+        <w:rPr>
+          <w:sz w:val="20"/>
+          <w:szCs w:val="20"/>
+        </w:rPr>
+        <w:t>Modelling forest</w:t>
+      </w:r>
+      <w:proofErr w:type="gramEnd"/>
+      <w:r>
+        <w:rPr>
+          <w:sz w:val="20"/>
+          <w:szCs w:val="20"/>
+        </w:rPr>
+        <w:t xml:space="preserve"> ecosystem net primary production: the hybrid simulation approach used in FORECAST. Ecological Modelling 122:195-224.</w:t>
       </w:r>
     </w:p>
     <w:p>
@@ -12666,7 +12881,23 @@
           <w:sz w:val="20"/>
           <w:szCs w:val="20"/>
         </w:rPr>
-        <w:t>Parton, W. J., D. S. Ojima, C. V. Cole, and D. S. Schimel. 1994. "A General Model for Soil Organic Matters Dynamics: Sensitivity to Litter Chemistry, Texture and Management." Pp. 147-67 in Quantitative Modeling of Soil Forming Processes: Proceedings of a Symposium Sponsored by Divisions S-5 and S-9 of the Soil Science Society of America Minneapolis, Minnesota, USA,  editors R. B. Bryant and R. W. Arnold. Madison, Wisconsin, USA: Soil Science Society of America.</w:t>
+        <w:t xml:space="preserve">Parton, W. J., D. S. Ojima, C. V. Cole, and D. S. Schimel. 1994. "A General Model for Soil Organic Matters Dynamics: Sensitivity to Litter Chemistry, Texture and Management." Pp. 147-67 in Quantitative Modeling of Soil Forming Processes: Proceedings of a Symposium Sponsored by Divisions S-5 and S-9 of the Soil Science Society of America Minneapolis, Minnesota, </w:t>
+      </w:r>
+      <w:proofErr w:type="gramStart"/>
+      <w:r>
+        <w:rPr>
+          <w:sz w:val="20"/>
+          <w:szCs w:val="20"/>
+        </w:rPr>
+        <w:t>USA,  editors</w:t>
+      </w:r>
+      <w:proofErr w:type="gramEnd"/>
+      <w:r>
+        <w:rPr>
+          <w:sz w:val="20"/>
+          <w:szCs w:val="20"/>
+        </w:rPr>
+        <w:t xml:space="preserve"> R. B. Bryant and R. W. Arnold. Madison, Wisconsin, USA: Soil Science Society of America.</w:t>
       </w:r>
     </w:p>
     <w:p>
@@ -12908,7 +13139,23 @@
           <w:sz w:val="20"/>
           <w:szCs w:val="20"/>
         </w:rPr>
-        <w:t>Scheller, R.M., S. Van Tuyl, K. Clark, J. Hom, I. La Puma. 2011. Carbon sequestration in the in the New Jersey pine barrens under different scenarios of fire management. Ecosystems. DOI: 10.1007/s10021-011-9462-6</w:t>
+        <w:t xml:space="preserve">Scheller, R.M., S. Van Tuyl, K. Clark, J. Hom, I. La Puma. 2011. Carbon </w:t>
+      </w:r>
+      <w:proofErr w:type="gramStart"/>
+      <w:r>
+        <w:rPr>
+          <w:sz w:val="20"/>
+          <w:szCs w:val="20"/>
+        </w:rPr>
+        <w:t>sequestration in the</w:t>
+      </w:r>
+      <w:proofErr w:type="gramEnd"/>
+      <w:r>
+        <w:rPr>
+          <w:sz w:val="20"/>
+          <w:szCs w:val="20"/>
+        </w:rPr>
+        <w:t xml:space="preserve"> in the New Jersey pine barrens under different scenarios of fire management. Ecosystems. DOI: 10.1007/s10021-011-9462-6</w:t>
       </w:r>
     </w:p>
     <w:p>
@@ -13093,7 +13340,7 @@
         <w:pStyle w:val="Heading2"/>
       </w:pPr>
       <w:bookmarkStart w:id="29" w:name="_Toc127846704"/>
-      <w:bookmarkStart w:id="30" w:name="_Toc144453296"/>
+      <w:bookmarkStart w:id="30" w:name="_Toc145662102"/>
       <w:bookmarkEnd w:id="28"/>
       <w:r>
         <w:lastRenderedPageBreak/>
@@ -13153,7 +13400,7 @@
       <w:pPr>
         <w:pStyle w:val="Heading1"/>
       </w:pPr>
-      <w:bookmarkStart w:id="31" w:name="_Toc144453297"/>
+      <w:bookmarkStart w:id="31" w:name="_Toc145662103"/>
       <w:r>
         <w:lastRenderedPageBreak/>
         <w:t xml:space="preserve">Succession </w:t>
@@ -13225,7 +13472,7 @@
         <w:pStyle w:val="Heading2"/>
       </w:pPr>
       <w:bookmarkStart w:id="32" w:name="_Toc112490865"/>
-      <w:bookmarkStart w:id="33" w:name="_Toc144453298"/>
+      <w:bookmarkStart w:id="33" w:name="_Toc145662104"/>
       <w:proofErr w:type="spellStart"/>
       <w:r>
         <w:t>LandisData</w:t>
@@ -13274,7 +13521,7 @@
         <w:pStyle w:val="Heading2"/>
       </w:pPr>
       <w:bookmarkStart w:id="34" w:name="_Toc112490866"/>
-      <w:bookmarkStart w:id="35" w:name="_Toc144453299"/>
+      <w:bookmarkStart w:id="35" w:name="_Toc145662105"/>
       <w:r>
         <w:t>Timestep</w:t>
       </w:r>
@@ -13377,7 +13624,7 @@
       </w:pPr>
       <w:bookmarkStart w:id="36" w:name="_Toc107735767"/>
       <w:bookmarkStart w:id="37" w:name="_Toc112490867"/>
-      <w:bookmarkStart w:id="38" w:name="_Toc144453300"/>
+      <w:bookmarkStart w:id="38" w:name="_Toc145662106"/>
       <w:r>
         <w:t>SeedingAlgorithm</w:t>
       </w:r>
@@ -13518,10 +13765,10 @@
       <w:pPr>
         <w:pStyle w:val="Heading2"/>
       </w:pPr>
-      <w:bookmarkStart w:id="39" w:name="_Toc144453301"/>
-      <w:bookmarkStart w:id="40" w:name="_Toc107735768"/>
-      <w:bookmarkStart w:id="41" w:name="_Toc112490868"/>
-      <w:bookmarkStart w:id="42" w:name="_Ref140207509"/>
+      <w:bookmarkStart w:id="39" w:name="_Toc107735768"/>
+      <w:bookmarkStart w:id="40" w:name="_Toc112490868"/>
+      <w:bookmarkStart w:id="41" w:name="_Ref140207509"/>
+      <w:bookmarkStart w:id="42" w:name="_Toc145662107"/>
       <w:proofErr w:type="spellStart"/>
       <w:r>
         <w:t>InitialCommunities</w:t>
@@ -13530,7 +13777,7 @@
       <w:r>
         <w:t xml:space="preserve"> (file name)</w:t>
       </w:r>
-      <w:bookmarkEnd w:id="39"/>
+      <w:bookmarkEnd w:id="42"/>
     </w:p>
     <w:p>
       <w:pPr>
@@ -13559,7 +13806,7 @@
       <w:bookmarkStart w:id="43" w:name="_Ref109371856"/>
       <w:bookmarkStart w:id="44" w:name="_Toc133339090"/>
       <w:bookmarkStart w:id="45" w:name="_Toc282434151"/>
-      <w:bookmarkStart w:id="46" w:name="_Toc144453302"/>
+      <w:bookmarkStart w:id="46" w:name="_Toc145662108"/>
       <w:proofErr w:type="spellStart"/>
       <w:r>
         <w:t>InitialCommunitiesMap</w:t>
@@ -13591,7 +13838,7 @@
       <w:pPr>
         <w:pStyle w:val="Heading2"/>
       </w:pPr>
-      <w:bookmarkStart w:id="47" w:name="_Toc144453303"/>
+      <w:bookmarkStart w:id="47" w:name="_Toc145662109"/>
       <w:proofErr w:type="spellStart"/>
       <w:r>
         <w:t>Climate</w:t>
@@ -13656,12 +13903,12 @@
       <w:pPr>
         <w:pStyle w:val="Heading2"/>
       </w:pPr>
-      <w:bookmarkStart w:id="48" w:name="_Toc144453304"/>
-      <w:bookmarkStart w:id="49" w:name="_Toc510167268"/>
+      <w:bookmarkStart w:id="48" w:name="_Toc510167268"/>
+      <w:bookmarkStart w:id="49" w:name="_Toc145662110"/>
       <w:r>
         <w:t>Soil Physical Parameters</w:t>
       </w:r>
-      <w:bookmarkEnd w:id="48"/>
+      <w:bookmarkEnd w:id="49"/>
     </w:p>
     <w:p>
       <w:pPr>
@@ -14157,13 +14404,13 @@
       <w:pPr>
         <w:pStyle w:val="Heading2"/>
       </w:pPr>
-      <w:bookmarkStart w:id="50" w:name="_Toc144453305"/>
-      <w:bookmarkStart w:id="51" w:name="_Toc510167272"/>
-      <w:bookmarkEnd w:id="49"/>
+      <w:bookmarkStart w:id="50" w:name="_Toc510167272"/>
+      <w:bookmarkStart w:id="51" w:name="_Toc145662111"/>
+      <w:bookmarkEnd w:id="48"/>
       <w:r>
         <w:t>Initial Soil and Dead Wood Inputs</w:t>
       </w:r>
-      <w:bookmarkEnd w:id="50"/>
+      <w:bookmarkEnd w:id="51"/>
     </w:p>
     <w:p>
       <w:pPr>
@@ -14664,8 +14911,8 @@
       <w:pPr>
         <w:pStyle w:val="Heading2"/>
       </w:pPr>
-      <w:bookmarkStart w:id="61" w:name="_Toc144453306"/>
-      <w:bookmarkEnd w:id="51"/>
+      <w:bookmarkStart w:id="61" w:name="_Toc145662112"/>
+      <w:bookmarkEnd w:id="50"/>
       <w:proofErr w:type="spellStart"/>
       <w:r>
         <w:t>SlopeMapName</w:t>
@@ -14688,7 +14935,7 @@
       <w:pPr>
         <w:pStyle w:val="Heading2"/>
       </w:pPr>
-      <w:bookmarkStart w:id="62" w:name="_Toc144453307"/>
+      <w:bookmarkStart w:id="62" w:name="_Toc145662113"/>
       <w:proofErr w:type="spellStart"/>
       <w:r>
         <w:t>AspectMapName</w:t>
@@ -14711,7 +14958,7 @@
       <w:pPr>
         <w:pStyle w:val="Heading2"/>
       </w:pPr>
-      <w:bookmarkStart w:id="63" w:name="_Toc144453308"/>
+      <w:bookmarkStart w:id="63" w:name="_Toc145662114"/>
       <w:proofErr w:type="spellStart"/>
       <w:r>
         <w:t>NormalSWAMapName</w:t>
@@ -14752,7 +14999,7 @@
       <w:pPr>
         <w:pStyle w:val="Heading2"/>
       </w:pPr>
-      <w:bookmarkStart w:id="64" w:name="_Toc144453309"/>
+      <w:bookmarkStart w:id="64" w:name="_Toc145662115"/>
       <w:proofErr w:type="spellStart"/>
       <w:r>
         <w:t>NormalCWDMapName</w:t>
@@ -14781,7 +15028,7 @@
       <w:pPr>
         <w:pStyle w:val="Heading2"/>
       </w:pPr>
-      <w:bookmarkStart w:id="65" w:name="_Toc144453310"/>
+      <w:bookmarkStart w:id="65" w:name="_Toc145662116"/>
       <w:proofErr w:type="spellStart"/>
       <w:r>
         <w:t>CalibrateMode</w:t>
@@ -14873,7 +15120,7 @@
       <w:pPr>
         <w:pStyle w:val="Heading2"/>
       </w:pPr>
-      <w:bookmarkStart w:id="66" w:name="_Toc144453311"/>
+      <w:bookmarkStart w:id="66" w:name="_Toc145662117"/>
       <w:proofErr w:type="spellStart"/>
       <w:r>
         <w:t>SmokeModelOutputs</w:t>
@@ -14905,7 +15152,7 @@
       <w:pPr>
         <w:pStyle w:val="Heading2"/>
       </w:pPr>
-      <w:bookmarkStart w:id="67" w:name="_Toc144453312"/>
+      <w:bookmarkStart w:id="67" w:name="_Toc145662118"/>
       <w:proofErr w:type="spellStart"/>
       <w:r>
         <w:t>Write_SWA_Maps</w:t>
@@ -14936,7 +15183,7 @@
       <w:pPr>
         <w:pStyle w:val="Heading2"/>
       </w:pPr>
-      <w:bookmarkStart w:id="68" w:name="_Toc144453313"/>
+      <w:bookmarkStart w:id="68" w:name="_Toc145662119"/>
       <w:proofErr w:type="spellStart"/>
       <w:r>
         <w:t>Write_CWD_Maps</w:t>
@@ -14967,7 +15214,7 @@
       <w:pPr>
         <w:pStyle w:val="Heading2"/>
       </w:pPr>
-      <w:bookmarkStart w:id="69" w:name="_Toc144453314"/>
+      <w:bookmarkStart w:id="69" w:name="_Toc145662120"/>
       <w:proofErr w:type="spellStart"/>
       <w:r>
         <w:lastRenderedPageBreak/>
@@ -14991,7 +15238,7 @@
       <w:pPr>
         <w:pStyle w:val="Heading2"/>
       </w:pPr>
-      <w:bookmarkStart w:id="70" w:name="_Toc144453315"/>
+      <w:bookmarkStart w:id="70" w:name="_Toc145662121"/>
       <w:proofErr w:type="spellStart"/>
       <w:r>
         <w:t>WaterDecayFunction</w:t>
@@ -15020,8 +15267,13 @@
         <w:pStyle w:val="textbody"/>
       </w:pPr>
       <w:r>
-        <w:t>Options:  “</w:t>
-      </w:r>
+        <w:t>Options</w:t>
+      </w:r>
+      <w:proofErr w:type="gramStart"/>
+      <w:r>
+        <w:t>:  “</w:t>
+      </w:r>
+      <w:proofErr w:type="gramEnd"/>
       <w:r>
         <w:t>Linear</w:t>
       </w:r>
@@ -15069,7 +15321,7 @@
       <w:pPr>
         <w:pStyle w:val="Heading2"/>
       </w:pPr>
-      <w:bookmarkStart w:id="71" w:name="_Toc144453316"/>
+      <w:bookmarkStart w:id="71" w:name="_Toc145662122"/>
       <w:proofErr w:type="spellStart"/>
       <w:r>
         <w:t>ProbabilityEstablishAdjust</w:t>
@@ -15166,7 +15418,7 @@
       <w:bookmarkStart w:id="72" w:name="_Toc387238314"/>
       <w:bookmarkStart w:id="73" w:name="_Toc387238315"/>
       <w:bookmarkStart w:id="74" w:name="_Toc387238316"/>
-      <w:bookmarkStart w:id="75" w:name="_Toc144453317"/>
+      <w:bookmarkStart w:id="75" w:name="_Toc145662123"/>
       <w:bookmarkEnd w:id="72"/>
       <w:bookmarkEnd w:id="73"/>
       <w:bookmarkEnd w:id="74"/>
@@ -15201,7 +15453,7 @@
       <w:pPr>
         <w:pStyle w:val="Heading2"/>
       </w:pPr>
-      <w:bookmarkStart w:id="76" w:name="_Toc144453318"/>
+      <w:bookmarkStart w:id="76" w:name="_Toc145662124"/>
       <w:proofErr w:type="spellStart"/>
       <w:r>
         <w:t>InitialFineFuels</w:t>
@@ -15247,7 +15499,7 @@
         <w:pStyle w:val="Heading2"/>
       </w:pPr>
       <w:bookmarkStart w:id="77" w:name="_Toc510167286"/>
-      <w:bookmarkStart w:id="78" w:name="_Toc144453319"/>
+      <w:bookmarkStart w:id="78" w:name="_Toc145662125"/>
       <w:r>
         <w:t>Nitrogen Inputs:</w:t>
       </w:r>
@@ -15308,7 +15560,15 @@
       </w:r>
       <w:proofErr w:type="spellEnd"/>
       <w:r>
-        <w:t xml:space="preserve"> parameter controls how the amount of wet deposition, i.e. how much N is deposited during rain events, with higher slopes generating more N deposition.  Dry deposition is controlled by the N intercept parameter, which is constant and is not a function of precipitation.</w:t>
+        <w:t xml:space="preserve"> parameter controls how the amount of wet deposition, </w:t>
+      </w:r>
+      <w:proofErr w:type="gramStart"/>
+      <w:r>
+        <w:t>i.e.</w:t>
+      </w:r>
+      <w:proofErr w:type="gramEnd"/>
+      <w:r>
+        <w:t xml:space="preserve"> how much N is deposited during rain events, with higher slopes generating more N deposition.  Dry deposition is controlled by the N intercept parameter, which is constant and is not a function of precipitation.</w:t>
       </w:r>
     </w:p>
     <w:p>
@@ -15337,7 +15597,7 @@
       <w:pPr>
         <w:pStyle w:val="Heading2"/>
       </w:pPr>
-      <w:bookmarkStart w:id="79" w:name="_Toc144453320"/>
+      <w:bookmarkStart w:id="79" w:name="_Toc145662126"/>
       <w:r>
         <w:t>Latitude</w:t>
       </w:r>
@@ -15358,7 +15618,7 @@
       <w:pPr>
         <w:pStyle w:val="Heading2"/>
       </w:pPr>
-      <w:bookmarkStart w:id="80" w:name="_Toc144453321"/>
+      <w:bookmarkStart w:id="80" w:name="_Toc145662127"/>
       <w:proofErr w:type="spellStart"/>
       <w:r>
         <w:t>Denitrification</w:t>
@@ -15456,7 +15716,7 @@
       <w:pPr>
         <w:pStyle w:val="Heading2"/>
       </w:pPr>
-      <w:bookmarkStart w:id="81" w:name="_Toc144453322"/>
+      <w:bookmarkStart w:id="81" w:name="_Toc145662128"/>
       <w:r>
         <w:t>Decay Rate</w:t>
       </w:r>
@@ -15547,7 +15807,21 @@
         <w:rPr>
           <w:i/>
         </w:rPr>
-        <w:t xml:space="preserve">.  Therefore, the maximum decay rates should be higher in the surficial than the deeper pools (i.e. </w:t>
+        <w:t>.  Therefore, the maximum decay rates should be higher in the surficial than the deeper pools (</w:t>
+      </w:r>
+      <w:proofErr w:type="gramStart"/>
+      <w:r>
+        <w:rPr>
+          <w:i/>
+        </w:rPr>
+        <w:t>i.e.</w:t>
+      </w:r>
+      <w:proofErr w:type="gramEnd"/>
+      <w:r>
+        <w:rPr>
+          <w:i/>
+        </w:rPr>
+        <w:t xml:space="preserve"> </w:t>
       </w:r>
       <w:proofErr w:type="spellStart"/>
       <w:r>
@@ -15595,7 +15869,7 @@
         <w:pStyle w:val="Heading2"/>
       </w:pPr>
       <w:bookmarkStart w:id="82" w:name="_Ref69910657"/>
-      <w:bookmarkStart w:id="83" w:name="_Toc144453323"/>
+      <w:bookmarkStart w:id="83" w:name="_Toc145662129"/>
       <w:proofErr w:type="spellStart"/>
       <w:r>
         <w:t>GrassThresholdMultiplier</w:t>
@@ -15675,6 +15949,7 @@
         <w:t xml:space="preserve">if (AGB of tree cohort </w:t>
       </w:r>
       <w:proofErr w:type="spellStart"/>
+      <w:proofErr w:type="gramStart"/>
       <w:r>
         <w:rPr>
           <w:lang w:eastAsia="ja-JP"/>
@@ -15686,7 +15961,14 @@
         <w:rPr>
           <w:lang w:eastAsia="ja-JP"/>
         </w:rPr>
-        <w:t>)&lt;(AGB of grasses)×</w:t>
+        <w:t>)&lt;</w:t>
+      </w:r>
+      <w:proofErr w:type="gramEnd"/>
+      <w:r>
+        <w:rPr>
+          <w:lang w:eastAsia="ja-JP"/>
+        </w:rPr>
+        <w:t>(AGB of grasses)×</w:t>
       </w:r>
       <w:proofErr w:type="spellStart"/>
       <w:r>
@@ -15800,9 +16082,17 @@
         <w:rPr>
           <w:lang w:eastAsia="ja-JP"/>
         </w:rPr>
-        <w:t>=exp(</w:t>
+        <w:t>=</w:t>
+      </w:r>
+      <w:proofErr w:type="gramStart"/>
+      <w:r>
+        <w:rPr>
+          <w:lang w:eastAsia="ja-JP"/>
+        </w:rPr>
+        <w:t>exp(</w:t>
       </w:r>
       <w:proofErr w:type="spellStart"/>
+      <w:proofErr w:type="gramEnd"/>
       <w:r>
         <w:rPr>
           <w:lang w:eastAsia="ja-JP"/>
@@ -15821,7 +16111,7 @@
       <w:pPr>
         <w:pStyle w:val="Heading2"/>
       </w:pPr>
-      <w:bookmarkStart w:id="84" w:name="_Toc144453324"/>
+      <w:bookmarkStart w:id="84" w:name="_Toc145662130"/>
       <w:r>
         <w:t>Optional Maps</w:t>
       </w:r>
@@ -15856,7 +16146,15 @@
       </w:pPr>
       <w:r>
         <w:lastRenderedPageBreak/>
-        <w:t>File names should follow the format:  “NECN\ANPP-{timestep}.</w:t>
+        <w:t>File names should follow the format</w:t>
+      </w:r>
+      <w:proofErr w:type="gramStart"/>
+      <w:r>
+        <w:t>:  “</w:t>
+      </w:r>
+      <w:proofErr w:type="gramEnd"/>
+      <w:r>
+        <w:t>NECN\ANPP-{timestep}.</w:t>
       </w:r>
       <w:proofErr w:type="spellStart"/>
       <w:r>
@@ -16186,7 +16484,7 @@
       <w:pPr>
         <w:pStyle w:val="Heading2"/>
       </w:pPr>
-      <w:bookmarkStart w:id="85" w:name="_Toc144453325"/>
+      <w:bookmarkStart w:id="85" w:name="_Toc145662131"/>
       <w:proofErr w:type="spellStart"/>
       <w:r>
         <w:t>CreateInp</w:t>
@@ -16238,7 +16536,7 @@
       <w:pPr>
         <w:pStyle w:val="Heading2"/>
       </w:pPr>
-      <w:bookmarkStart w:id="86" w:name="_Toc144453326"/>
+      <w:bookmarkStart w:id="86" w:name="_Toc145662132"/>
       <w:r>
         <w:t>Variable overrides</w:t>
       </w:r>
@@ -16271,7 +16569,7 @@
       <w:pPr>
         <w:pStyle w:val="Heading3"/>
       </w:pPr>
-      <w:bookmarkStart w:id="87" w:name="_Toc144453327"/>
+      <w:bookmarkStart w:id="87" w:name="_Toc145662133"/>
       <w:proofErr w:type="spellStart"/>
       <w:r>
         <w:t>Storm</w:t>
@@ -16297,7 +16595,7 @@
       <w:pPr>
         <w:pStyle w:val="Heading3"/>
       </w:pPr>
-      <w:bookmarkStart w:id="88" w:name="_Toc144453328"/>
+      <w:bookmarkStart w:id="88" w:name="_Toc145662134"/>
       <w:r>
         <w:lastRenderedPageBreak/>
         <w:t>WaterLossFactor1Override</w:t>
@@ -16342,7 +16640,7 @@
       <w:pPr>
         <w:pStyle w:val="Heading3"/>
       </w:pPr>
-      <w:bookmarkStart w:id="89" w:name="_Toc144453329"/>
+      <w:bookmarkStart w:id="89" w:name="_Toc145662135"/>
       <w:r>
         <w:t>AnaerobicFactor1Override</w:t>
       </w:r>
@@ -16414,10 +16712,10 @@
       <w:bookmarkStart w:id="90" w:name="_Toc107735769"/>
       <w:bookmarkStart w:id="91" w:name="_Toc112490873"/>
       <w:bookmarkStart w:id="92" w:name="_Ref140207562"/>
-      <w:bookmarkStart w:id="93" w:name="_Toc144453330"/>
+      <w:bookmarkStart w:id="93" w:name="_Toc145662136"/>
+      <w:bookmarkEnd w:id="39"/>
       <w:bookmarkEnd w:id="40"/>
       <w:bookmarkEnd w:id="41"/>
-      <w:bookmarkEnd w:id="42"/>
       <w:proofErr w:type="spellStart"/>
       <w:r>
         <w:t>Species</w:t>
@@ -16738,7 +17036,15 @@
               <w:t xml:space="preserve">, depending on whether the species can fix N.  </w:t>
             </w:r>
             <w:r>
-              <w:t>An N fixing tree or shrub is never N limited and its N components fertilize following mortality.</w:t>
+              <w:t xml:space="preserve">An N fixing tree or shrub is never N </w:t>
+            </w:r>
+            <w:proofErr w:type="gramStart"/>
+            <w:r>
+              <w:t>limited</w:t>
+            </w:r>
+            <w:proofErr w:type="gramEnd"/>
+            <w:r>
+              <w:t xml:space="preserve"> and its N components fertilize following mortality.</w:t>
             </w:r>
             <w:r>
               <w:t xml:space="preserve">  Must be TRUE or FALSE.</w:t>
@@ -16910,7 +17216,15 @@
               <w:ind w:left="0" w:right="78"/>
             </w:pPr>
             <w:r>
-              <w:t xml:space="preserve">A species has a minimum tolerable January temperature (the mean of January nights).  If the stochastically generated January minimum temperature is below the minimum, a species cannot establish.  Units:  degrees Celsius. </w:t>
+              <w:t xml:space="preserve">A species has a minimum tolerable January temperature (the </w:t>
+            </w:r>
+            <w:proofErr w:type="gramStart"/>
+            <w:r>
+              <w:t>mean</w:t>
+            </w:r>
+            <w:proofErr w:type="gramEnd"/>
+            <w:r>
+              <w:t xml:space="preserve"> of January nights).  If the stochastically generated January minimum temperature is below the minimum, a species cannot establish.  Units:  degrees Celsius. </w:t>
             </w:r>
             <w:r>
               <w:rPr>
@@ -17140,10 +17454,18 @@
               <w:ind w:left="0" w:right="78"/>
             </w:pPr>
             <w:r>
-              <w:t xml:space="preserve">The fraction of lignin in each plant component (leaf, fine root, wood, and coarse root) per species.  Value:  0.0  </w:t>
-            </w:r>
-            <w:r>
-              <w:t xml:space="preserve">≤ decimal </w:t>
+              <w:t xml:space="preserve">The fraction of lignin in each plant component (leaf, fine root, wood, and coarse root) per species.  Value:  </w:t>
+            </w:r>
+            <w:proofErr w:type="gramStart"/>
+            <w:r>
+              <w:t xml:space="preserve">0.0  </w:t>
+            </w:r>
+            <w:r>
+              <w:t>≤</w:t>
+            </w:r>
+            <w:proofErr w:type="gramEnd"/>
+            <w:r>
+              <w:t xml:space="preserve"> decimal </w:t>
             </w:r>
             <w:r>
               <w:t>number ≤ 1</w:t>
@@ -17336,7 +17658,15 @@
               <w:ind w:left="0" w:right="78"/>
             </w:pPr>
             <w:r>
-              <w:t xml:space="preserve">The carbon to nitrogen ratios for leaf, fine root, wood, coarse root, and litter components.  The difference between leaf and litter CN ratios represents the amount of N that is resorbed (i.e. </w:t>
+              <w:t>The carbon to nitrogen ratios for leaf, fine root, wood, coarse root, and litter components.  The difference between leaf and litter CN ratios represents the amount of N that is resorbed (</w:t>
+            </w:r>
+            <w:proofErr w:type="gramStart"/>
+            <w:r>
+              <w:t>i.e.</w:t>
+            </w:r>
+            <w:proofErr w:type="gramEnd"/>
+            <w:r>
+              <w:t xml:space="preserve"> </w:t>
             </w:r>
             <w:proofErr w:type="spellStart"/>
             <w:r>
@@ -17772,13 +18102,21 @@
             </w:r>
             <w:proofErr w:type="spellEnd"/>
             <w:r>
-              <w:t xml:space="preserve"> = Max</w:t>
+              <w:t xml:space="preserve"> = </w:t>
+            </w:r>
+            <w:proofErr w:type="gramStart"/>
+            <w:r>
+              <w:t>Max</w:t>
             </w:r>
             <w:r>
               <w:t>imum</w:t>
             </w:r>
             <w:r>
-              <w:t>(0.0, 1.0 -</w:t>
+              <w:t>(</w:t>
+            </w:r>
+            <w:proofErr w:type="gramEnd"/>
+            <w:r>
+              <w:t>0.0, 1.0 -</w:t>
             </w:r>
             <w:r>
               <w:t xml:space="preserve"> e</w:t>
@@ -17885,9 +18223,14 @@
             </w:pPr>
             <w:proofErr w:type="spellStart"/>
             <w:r>
-              <w:t>Nlog_depend</w:t>
+              <w:t>Nlog_</w:t>
+            </w:r>
+            <w:proofErr w:type="gramStart"/>
+            <w:r>
+              <w:t>depend</w:t>
             </w:r>
             <w:proofErr w:type="spellEnd"/>
+            <w:proofErr w:type="gramEnd"/>
           </w:p>
         </w:tc>
         <w:tc>
@@ -17987,7 +18330,15 @@
               <w:ind w:left="0" w:right="78"/>
             </w:pPr>
             <w:r>
-              <w:t xml:space="preserve">The mean </w:t>
+              <w:t xml:space="preserve">The </w:t>
+            </w:r>
+            <w:proofErr w:type="gramStart"/>
+            <w:r>
+              <w:t>mean</w:t>
+            </w:r>
+            <w:proofErr w:type="gramEnd"/>
+            <w:r>
+              <w:t xml:space="preserve"> </w:t>
             </w:r>
             <w:r>
               <w:t xml:space="preserve">(‘Scale’) </w:t>
@@ -18112,10 +18463,10 @@
       <w:pPr>
         <w:pStyle w:val="Heading2"/>
       </w:pPr>
-      <w:bookmarkStart w:id="96" w:name="_Toc144453331"/>
-      <w:bookmarkStart w:id="97" w:name="_Toc112490876"/>
-      <w:bookmarkStart w:id="98" w:name="_Toc112490878"/>
-      <w:bookmarkStart w:id="99" w:name="_Toc107735770"/>
+      <w:bookmarkStart w:id="96" w:name="_Toc112490876"/>
+      <w:bookmarkStart w:id="97" w:name="_Toc112490878"/>
+      <w:bookmarkStart w:id="98" w:name="_Toc107735770"/>
+      <w:bookmarkStart w:id="99" w:name="_Toc145662137"/>
       <w:bookmarkEnd w:id="94"/>
       <w:proofErr w:type="spellStart"/>
       <w:r>
@@ -18125,7 +18476,7 @@
       <w:r>
         <w:t xml:space="preserve"> (CSV file name)</w:t>
       </w:r>
-      <w:bookmarkEnd w:id="96"/>
+      <w:bookmarkEnd w:id="99"/>
     </w:p>
     <w:p>
       <w:pPr>
@@ -19604,8 +19955,8 @@
       <w:pPr>
         <w:pStyle w:val="Heading2"/>
       </w:pPr>
-      <w:bookmarkStart w:id="101" w:name="_Toc144453332"/>
-      <w:bookmarkEnd w:id="97"/>
+      <w:bookmarkStart w:id="101" w:name="_Toc145662138"/>
+      <w:bookmarkEnd w:id="96"/>
       <w:proofErr w:type="spellStart"/>
       <w:r>
         <w:t>DroughtMortalityParameters</w:t>
@@ -20993,7 +21344,21 @@
               <w:rPr>
                 <w:rFonts w:ascii="Times New Roman" w:hAnsi="Times New Roman" w:cs="Times New Roman"/>
               </w:rPr>
-              <w:t>The number of the preceding 10 years to use to calculate Soil Water Anomaly for the regression method.  E.g., a value of 3 would specify the value for SWA should be the mean</w:t>
+              <w:t xml:space="preserve">The number of the preceding 10 years to </w:t>
+            </w:r>
+            <w:proofErr w:type="gramStart"/>
+            <w:r>
+              <w:rPr>
+                <w:rFonts w:ascii="Times New Roman" w:hAnsi="Times New Roman" w:cs="Times New Roman"/>
+              </w:rPr>
+              <w:t>use</w:t>
+            </w:r>
+            <w:proofErr w:type="gramEnd"/>
+            <w:r>
+              <w:rPr>
+                <w:rFonts w:ascii="Times New Roman" w:hAnsi="Times New Roman" w:cs="Times New Roman"/>
+              </w:rPr>
+              <w:t xml:space="preserve"> to calculate Soil Water Anomaly for the regression method.  E.g., a value of 3 would specify the value for SWA should be the mean</w:t>
             </w:r>
             <w:r>
               <w:rPr>
@@ -21087,7 +21452,21 @@
               <w:rPr>
                 <w:rFonts w:ascii="Times New Roman" w:hAnsi="Times New Roman" w:cs="Times New Roman"/>
               </w:rPr>
-              <w:t>The number of the preceding 10 years to use to calculate Climatic Water Deficit for the regression method.  E.g., a value of 9 would specify the value for CWD should be the mean</w:t>
+              <w:t xml:space="preserve">The number of the preceding 10 years to </w:t>
+            </w:r>
+            <w:proofErr w:type="gramStart"/>
+            <w:r>
+              <w:rPr>
+                <w:rFonts w:ascii="Times New Roman" w:hAnsi="Times New Roman" w:cs="Times New Roman"/>
+              </w:rPr>
+              <w:t>use</w:t>
+            </w:r>
+            <w:proofErr w:type="gramEnd"/>
+            <w:r>
+              <w:rPr>
+                <w:rFonts w:ascii="Times New Roman" w:hAnsi="Times New Roman" w:cs="Times New Roman"/>
+              </w:rPr>
+              <w:t xml:space="preserve"> to calculate Climatic Water Deficit for the regression method.  E.g., a value of 9 would specify the value for CWD should be the mean</w:t>
             </w:r>
             <w:r>
               <w:rPr>
@@ -21126,7 +21505,7 @@
       <w:pPr>
         <w:pStyle w:val="Heading2"/>
       </w:pPr>
-      <w:bookmarkStart w:id="102" w:name="_Toc144453333"/>
+      <w:bookmarkStart w:id="102" w:name="_Toc145662139"/>
       <w:r>
         <w:t>Fire Reduction Parameters</w:t>
       </w:r>
@@ -21184,7 +21563,7 @@
       <w:pPr>
         <w:pStyle w:val="Heading3"/>
       </w:pPr>
-      <w:bookmarkStart w:id="103" w:name="_Toc144453334"/>
+      <w:bookmarkStart w:id="103" w:name="_Toc145662140"/>
       <w:r>
         <w:t>Fire Severity</w:t>
       </w:r>
@@ -21228,7 +21607,7 @@
       <w:pPr>
         <w:pStyle w:val="Heading3"/>
       </w:pPr>
-      <w:bookmarkStart w:id="104" w:name="_Toc144453335"/>
+      <w:bookmarkStart w:id="104" w:name="_Toc145662141"/>
       <w:r>
         <w:lastRenderedPageBreak/>
         <w:t xml:space="preserve">Coarse Debris </w:t>
@@ -21253,7 +21632,7 @@
       <w:pPr>
         <w:pStyle w:val="Heading3"/>
       </w:pPr>
-      <w:bookmarkStart w:id="105" w:name="_Toc144453336"/>
+      <w:bookmarkStart w:id="105" w:name="_Toc145662142"/>
       <w:r>
         <w:t xml:space="preserve">Fine </w:t>
       </w:r>
@@ -21277,7 +21656,7 @@
       <w:pPr>
         <w:pStyle w:val="Heading3"/>
       </w:pPr>
-      <w:bookmarkStart w:id="106" w:name="_Toc144453337"/>
+      <w:bookmarkStart w:id="106" w:name="_Toc145662143"/>
       <w:r>
         <w:t>Cohort Wood Reduction</w:t>
       </w:r>
@@ -21298,7 +21677,7 @@
       <w:pPr>
         <w:pStyle w:val="Heading3"/>
       </w:pPr>
-      <w:bookmarkStart w:id="107" w:name="_Toc144453338"/>
+      <w:bookmarkStart w:id="107" w:name="_Toc145662144"/>
       <w:r>
         <w:t>Cohort Leaf Reduction</w:t>
       </w:r>
@@ -21319,7 +21698,7 @@
       <w:pPr>
         <w:pStyle w:val="Heading3"/>
       </w:pPr>
-      <w:bookmarkStart w:id="108" w:name="_Toc144453339"/>
+      <w:bookmarkStart w:id="108" w:name="_Toc145662145"/>
       <w:r>
         <w:t>Organic Horizon Reduction</w:t>
       </w:r>
@@ -21340,7 +21719,7 @@
       <w:pPr>
         <w:pStyle w:val="Heading2"/>
       </w:pPr>
-      <w:bookmarkStart w:id="109" w:name="_Toc144453340"/>
+      <w:bookmarkStart w:id="109" w:name="_Toc145662146"/>
       <w:r>
         <w:t>Harvest Reduction Parameters</w:t>
       </w:r>
@@ -21421,7 +21800,7 @@
       <w:pPr>
         <w:pStyle w:val="Heading3"/>
       </w:pPr>
-      <w:bookmarkStart w:id="110" w:name="_Toc144453341"/>
+      <w:bookmarkStart w:id="110" w:name="_Toc145662147"/>
       <w:r>
         <w:t>Prescription Name</w:t>
       </w:r>
@@ -21469,7 +21848,7 @@
       <w:pPr>
         <w:pStyle w:val="Heading3"/>
       </w:pPr>
-      <w:bookmarkStart w:id="111" w:name="_Toc144453342"/>
+      <w:bookmarkStart w:id="111" w:name="_Toc145662148"/>
       <w:r>
         <w:t xml:space="preserve">Dead </w:t>
       </w:r>
@@ -21499,7 +21878,7 @@
       <w:pPr>
         <w:pStyle w:val="Heading3"/>
       </w:pPr>
-      <w:bookmarkStart w:id="112" w:name="_Toc144453343"/>
+      <w:bookmarkStart w:id="112" w:name="_Toc145662149"/>
       <w:r>
         <w:lastRenderedPageBreak/>
         <w:t xml:space="preserve">Dead </w:t>
@@ -21530,7 +21909,7 @@
       <w:pPr>
         <w:pStyle w:val="Heading3"/>
       </w:pPr>
-      <w:bookmarkStart w:id="113" w:name="_Toc144453344"/>
+      <w:bookmarkStart w:id="113" w:name="_Toc145662150"/>
       <w:r>
         <w:t>Cohort Wood Removal</w:t>
       </w:r>
@@ -21569,7 +21948,7 @@
       <w:pPr>
         <w:pStyle w:val="Heading3"/>
       </w:pPr>
-      <w:bookmarkStart w:id="114" w:name="_Toc144453345"/>
+      <w:bookmarkStart w:id="114" w:name="_Toc145662151"/>
       <w:r>
         <w:t xml:space="preserve">Cohort Leaf Removal </w:t>
       </w:r>
@@ -21608,18 +21987,18 @@
       <w:pPr>
         <w:pStyle w:val="Heading1"/>
       </w:pPr>
-      <w:bookmarkStart w:id="115" w:name="_Toc144453346"/>
-      <w:bookmarkStart w:id="116" w:name="_Ref109371329"/>
-      <w:bookmarkStart w:id="117" w:name="_Toc133339122"/>
-      <w:bookmarkStart w:id="118" w:name="_Toc282434158"/>
-      <w:bookmarkStart w:id="119" w:name="_Ref140059391"/>
+      <w:bookmarkStart w:id="115" w:name="_Ref109371329"/>
+      <w:bookmarkStart w:id="116" w:name="_Toc133339122"/>
+      <w:bookmarkStart w:id="117" w:name="_Toc282434158"/>
+      <w:bookmarkStart w:id="118" w:name="_Ref140059391"/>
+      <w:bookmarkStart w:id="119" w:name="_Toc145662152"/>
+      <w:bookmarkEnd w:id="97"/>
       <w:bookmarkEnd w:id="98"/>
-      <w:bookmarkEnd w:id="99"/>
       <w:r>
         <w:lastRenderedPageBreak/>
         <w:t>Output Files</w:t>
       </w:r>
-      <w:bookmarkEnd w:id="115"/>
+      <w:bookmarkEnd w:id="119"/>
     </w:p>
     <w:p>
       <w:pPr>
@@ -21703,8 +22082,13 @@
       </w:r>
       <w:proofErr w:type="spellEnd"/>
       <w:r>
-        <w:t>: average value of the anaerobic effect variable, which reduces soil respiration in wet sites</w:t>
-      </w:r>
+        <w:t xml:space="preserve">: average value of the anaerobic effect variable, which reduces soil respiration in wet </w:t>
+      </w:r>
+      <w:proofErr w:type="gramStart"/>
+      <w:r>
+        <w:t>sites</w:t>
+      </w:r>
+      <w:proofErr w:type="gramEnd"/>
     </w:p>
     <w:p>
       <w:pPr>
@@ -21748,7 +22132,7 @@
       <w:pPr>
         <w:pStyle w:val="Heading2"/>
       </w:pPr>
-      <w:bookmarkStart w:id="120" w:name="_Toc144453347"/>
+      <w:bookmarkStart w:id="120" w:name="_Toc145662153"/>
       <w:r>
         <w:t>Output Metadata</w:t>
       </w:r>
@@ -21826,7 +22210,7 @@
       <w:pPr>
         <w:pStyle w:val="Heading2"/>
       </w:pPr>
-      <w:bookmarkStart w:id="121" w:name="_Toc144453348"/>
+      <w:bookmarkStart w:id="121" w:name="_Toc145662154"/>
       <w:r>
         <w:t>NECN</w:t>
       </w:r>
@@ -21859,7 +22243,7 @@
       <w:pPr>
         <w:pStyle w:val="Heading2"/>
       </w:pPr>
-      <w:bookmarkStart w:id="122" w:name="_Toc144453349"/>
+      <w:bookmarkStart w:id="122" w:name="_Toc145662155"/>
       <w:r>
         <w:t>NECN-succession-log-short</w:t>
       </w:r>
@@ -21880,7 +22264,7 @@
       <w:pPr>
         <w:pStyle w:val="Heading2"/>
       </w:pPr>
-      <w:bookmarkStart w:id="123" w:name="_Toc144453350"/>
+      <w:bookmarkStart w:id="123" w:name="_Toc145662156"/>
       <w:r>
         <w:t>NECN-succession-monthly-log</w:t>
       </w:r>
@@ -21894,7 +22278,15 @@
         <w:pStyle w:val="textbody"/>
       </w:pPr>
       <w:r>
-        <w:t xml:space="preserve">This log file contains an abbreviated set of data that are useful at a monthly time step.  These include NPP, heterotrophic respiration, </w:t>
+        <w:t xml:space="preserve">This log file contains an abbreviated set of data that </w:t>
+      </w:r>
+      <w:proofErr w:type="gramStart"/>
+      <w:r>
+        <w:t>are</w:t>
+      </w:r>
+      <w:proofErr w:type="gramEnd"/>
+      <w:r>
+        <w:t xml:space="preserve"> useful at a monthly time step.  These include NPP, heterotrophic respiration, </w:t>
       </w:r>
       <w:r>
         <w:t xml:space="preserve">N deposition </w:t>
@@ -21909,19 +22301,32 @@
         <w:t xml:space="preserve">flux tower </w:t>
       </w:r>
       <w:r>
-        <w:t>data.  Also included are monthly temperature and precipitation.  These allow a quick cross-reference to your input data.</w:t>
+        <w:t xml:space="preserve">data.  Also included are monthly temperature and precipitation.  These allow </w:t>
+      </w:r>
+      <w:proofErr w:type="gramStart"/>
+      <w:r>
+        <w:t>a quick</w:t>
+      </w:r>
+      <w:proofErr w:type="gramEnd"/>
+      <w:r>
+        <w:t xml:space="preserve"> cross-reference to your input data.</w:t>
       </w:r>
     </w:p>
     <w:p>
       <w:pPr>
         <w:pStyle w:val="Heading2"/>
       </w:pPr>
-      <w:bookmarkStart w:id="124" w:name="_Toc144453351"/>
+      <w:bookmarkStart w:id="124" w:name="_Toc145662157"/>
       <w:r>
         <w:lastRenderedPageBreak/>
-        <w:t>NECN-prob-establish-log</w:t>
+        <w:t>NECN-prob-establish-</w:t>
+      </w:r>
+      <w:proofErr w:type="gramStart"/>
+      <w:r>
+        <w:t>log</w:t>
       </w:r>
       <w:bookmarkEnd w:id="124"/>
+      <w:proofErr w:type="gramEnd"/>
       <w:r>
         <w:t xml:space="preserve">  </w:t>
       </w:r>
@@ -22052,7 +22457,7 @@
       <w:pPr>
         <w:pStyle w:val="Heading2"/>
       </w:pPr>
-      <w:bookmarkStart w:id="125" w:name="_Toc144453352"/>
+      <w:bookmarkStart w:id="125" w:name="_Toc145662158"/>
       <w:r>
         <w:t>NECN-reproduction-log</w:t>
       </w:r>
@@ -22066,7 +22471,15 @@
         <w:pStyle w:val="textbody"/>
       </w:pPr>
       <w:r>
-        <w:t xml:space="preserve">This log file summarizes all reproduction events, including from planting, </w:t>
+        <w:t xml:space="preserve">This log file summarizes all reproduction events, </w:t>
+      </w:r>
+      <w:proofErr w:type="gramStart"/>
+      <w:r>
+        <w:t>including from</w:t>
+      </w:r>
+      <w:proofErr w:type="gramEnd"/>
+      <w:r>
+        <w:t xml:space="preserve"> planting, </w:t>
       </w:r>
       <w:proofErr w:type="spellStart"/>
       <w:r>
@@ -22081,7 +22494,7 @@
       <w:pPr>
         <w:pStyle w:val="Heading2"/>
       </w:pPr>
-      <w:bookmarkStart w:id="126" w:name="_Toc144453353"/>
+      <w:bookmarkStart w:id="126" w:name="_Toc145662159"/>
       <w:r>
         <w:t>NECN-calibrate-log (Optional)</w:t>
       </w:r>
@@ -22138,7 +22551,7 @@
       <w:pPr>
         <w:pStyle w:val="Heading2"/>
       </w:pPr>
-      <w:bookmarkStart w:id="127" w:name="_Toc144453354"/>
+      <w:bookmarkStart w:id="127" w:name="_Toc145662160"/>
       <w:r>
         <w:t>Drought mortality maps and tabular data</w:t>
       </w:r>
@@ -22156,7 +22569,7 @@
       <w:pPr>
         <w:pStyle w:val="Heading1"/>
       </w:pPr>
-      <w:bookmarkStart w:id="128" w:name="_Toc144453355"/>
+      <w:bookmarkStart w:id="128" w:name="_Toc145662161"/>
       <w:r>
         <w:lastRenderedPageBreak/>
         <w:t>Initial Communities Map</w:t>
@@ -22175,14 +22588,14 @@
       <w:pPr>
         <w:pStyle w:val="Heading1"/>
       </w:pPr>
-      <w:bookmarkStart w:id="129" w:name="_Toc144453356"/>
+      <w:bookmarkStart w:id="129" w:name="_Toc145662162"/>
       <w:r>
         <w:lastRenderedPageBreak/>
         <w:t>Initial Communities Input File</w:t>
       </w:r>
+      <w:bookmarkEnd w:id="115"/>
       <w:bookmarkEnd w:id="116"/>
       <w:bookmarkEnd w:id="117"/>
-      <w:bookmarkEnd w:id="118"/>
       <w:bookmarkEnd w:id="129"/>
     </w:p>
     <w:p>
@@ -22214,7 +22627,7 @@
       </w:pPr>
       <w:bookmarkStart w:id="130" w:name="_Toc133339124"/>
       <w:bookmarkStart w:id="131" w:name="_Toc282434160"/>
-      <w:bookmarkStart w:id="132" w:name="_Toc144453357"/>
+      <w:bookmarkStart w:id="132" w:name="_Toc145662163"/>
       <w:proofErr w:type="spellStart"/>
       <w:r>
         <w:t>LandisData</w:t>
@@ -22249,7 +22662,7 @@
       </w:pPr>
       <w:bookmarkStart w:id="133" w:name="_Toc133339125"/>
       <w:bookmarkStart w:id="134" w:name="_Toc282434161"/>
-      <w:bookmarkStart w:id="135" w:name="_Toc144453358"/>
+      <w:bookmarkStart w:id="135" w:name="_Toc145662164"/>
       <w:r>
         <w:t>Initial Community Class Definitions</w:t>
       </w:r>
@@ -22262,10 +22675,26 @@
         <w:pStyle w:val="textbody"/>
       </w:pPr>
       <w:r>
-        <w:t>Each class has an associated map code and a list of species present at sites in the class.</w:t>
-      </w:r>
-      <w:r>
-        <w:t xml:space="preserve">  There are now two methods for inputting these data.  A human-readable text files and a CSV file, each described below.</w:t>
+        <w:t xml:space="preserve">Each class has an associated map </w:t>
+      </w:r>
+      <w:proofErr w:type="gramStart"/>
+      <w:r>
+        <w:t>code</w:t>
+      </w:r>
+      <w:proofErr w:type="gramEnd"/>
+      <w:r>
+        <w:t xml:space="preserve"> and a list of species present at sites in the class.</w:t>
+      </w:r>
+      <w:r>
+        <w:t xml:space="preserve">  There are now two methods for inputting these data.  A human-readable text </w:t>
+      </w:r>
+      <w:proofErr w:type="gramStart"/>
+      <w:r>
+        <w:t>files</w:t>
+      </w:r>
+      <w:proofErr w:type="gramEnd"/>
+      <w:r>
+        <w:t xml:space="preserve"> and a CSV file, each described below.</w:t>
       </w:r>
     </w:p>
     <w:p>
@@ -22289,13 +22718,13 @@
       <w:pPr>
         <w:pStyle w:val="Heading2"/>
       </w:pPr>
-      <w:bookmarkStart w:id="136" w:name="_Toc144453359"/>
-      <w:bookmarkStart w:id="137" w:name="_Toc133339126"/>
-      <w:bookmarkStart w:id="138" w:name="_Toc282434162"/>
+      <w:bookmarkStart w:id="136" w:name="_Toc133339126"/>
+      <w:bookmarkStart w:id="137" w:name="_Toc282434162"/>
+      <w:bookmarkStart w:id="138" w:name="_Toc145662165"/>
       <w:r>
         <w:t>CSV Community File Input</w:t>
       </w:r>
-      <w:bookmarkEnd w:id="136"/>
+      <w:bookmarkEnd w:id="138"/>
     </w:p>
     <w:p>
       <w:pPr>
@@ -22317,7 +22746,7 @@
       <w:pPr>
         <w:pStyle w:val="Heading3"/>
       </w:pPr>
-      <w:bookmarkStart w:id="139" w:name="_Toc144453360"/>
+      <w:bookmarkStart w:id="139" w:name="_Toc145662166"/>
       <w:proofErr w:type="spellStart"/>
       <w:r>
         <w:t>FileName</w:t>
@@ -22344,14 +22773,22 @@
         <w:pStyle w:val="textbody"/>
       </w:pPr>
       <w:r>
-        <w:t>The file name must point to a CSV file with format described next.</w:t>
+        <w:t xml:space="preserve">The file name must </w:t>
+      </w:r>
+      <w:proofErr w:type="gramStart"/>
+      <w:r>
+        <w:t>point</w:t>
+      </w:r>
+      <w:proofErr w:type="gramEnd"/>
+      <w:r>
+        <w:t xml:space="preserve"> to a CSV file with format described next.</w:t>
       </w:r>
     </w:p>
     <w:p>
       <w:pPr>
         <w:pStyle w:val="Heading3"/>
       </w:pPr>
-      <w:bookmarkStart w:id="140" w:name="_Toc144453361"/>
+      <w:bookmarkStart w:id="140" w:name="_Toc145662167"/>
       <w:r>
         <w:t>CSV format</w:t>
       </w:r>
@@ -22388,11 +22825,21 @@
       <w:r>
         <w:t xml:space="preserve">:  This parameter is the code used for the community in the input map (see section </w:t>
       </w:r>
-      <w:fldSimple w:instr=" REF _Ref109371856 \r ">
-        <w:r>
-          <w:t>2.5</w:t>
-        </w:r>
-      </w:fldSimple>
+      <w:r>
+        <w:fldChar w:fldCharType="begin"/>
+      </w:r>
+      <w:r>
+        <w:instrText xml:space="preserve"> REF _Ref109371856 \r </w:instrText>
+      </w:r>
+      <w:r>
+        <w:fldChar w:fldCharType="separate"/>
+      </w:r>
+      <w:r>
+        <w:t>2.5</w:t>
+      </w:r>
+      <w:r>
+        <w:fldChar w:fldCharType="end"/>
+      </w:r>
       <w:r>
         <w:t>).  Value: 0 ≤ integer ≤ 65,535.  Each communities’ map code must be unique.  Map codes do not have to appear in any order, and do not need to be consecutive.</w:t>
       </w:r>
@@ -22492,14 +22939,22 @@
       </w:r>
       <w:proofErr w:type="spellEnd"/>
       <w:r>
-        <w:t xml:space="preserve"> is the code without data, e.g. 1968).</w:t>
+        <w:t xml:space="preserve"> is the code without data, </w:t>
+      </w:r>
+      <w:proofErr w:type="gramStart"/>
+      <w:r>
+        <w:t>e.g.</w:t>
+      </w:r>
+      <w:proofErr w:type="gramEnd"/>
+      <w:r>
+        <w:t xml:space="preserve"> 1968).</w:t>
       </w:r>
     </w:p>
     <w:p>
       <w:pPr>
         <w:pStyle w:val="Heading2"/>
       </w:pPr>
-      <w:bookmarkStart w:id="141" w:name="_Toc144453362"/>
+      <w:bookmarkStart w:id="141" w:name="_Toc145662168"/>
       <w:r>
         <w:t>Human-Readable Input File</w:t>
       </w:r>
@@ -22517,13 +22972,13 @@
       <w:pPr>
         <w:pStyle w:val="Heading3"/>
       </w:pPr>
-      <w:bookmarkStart w:id="142" w:name="_Toc144453363"/>
+      <w:bookmarkStart w:id="142" w:name="_Toc145662169"/>
       <w:proofErr w:type="spellStart"/>
       <w:r>
         <w:t>MapCode</w:t>
       </w:r>
+      <w:bookmarkEnd w:id="136"/>
       <w:bookmarkEnd w:id="137"/>
-      <w:bookmarkEnd w:id="138"/>
       <w:bookmarkEnd w:id="142"/>
       <w:proofErr w:type="spellEnd"/>
     </w:p>
@@ -22571,7 +23026,7 @@
       </w:pPr>
       <w:bookmarkStart w:id="143" w:name="_Toc133339127"/>
       <w:bookmarkStart w:id="144" w:name="_Toc282434163"/>
-      <w:bookmarkStart w:id="145" w:name="_Toc144453364"/>
+      <w:bookmarkStart w:id="145" w:name="_Toc145662170"/>
       <w:r>
         <w:t>Species Present</w:t>
       </w:r>
@@ -22602,12 +23057,21 @@
       <w:pPr>
         <w:pStyle w:val="textinputfile"/>
       </w:pPr>
+      <w:proofErr w:type="gramStart"/>
       <w:r>
         <w:rPr>
           <w:i/>
           <w:iCs/>
         </w:rPr>
-        <w:t xml:space="preserve">species  age </w:t>
+        <w:t>species  age</w:t>
+      </w:r>
+      <w:proofErr w:type="gramEnd"/>
+      <w:r>
+        <w:rPr>
+          <w:i/>
+          <w:iCs/>
+        </w:rPr>
+        <w:t xml:space="preserve"> </w:t>
       </w:r>
       <w:r>
         <w:rPr>
@@ -22790,7 +23254,7 @@
       <w:pPr>
         <w:pStyle w:val="Heading2"/>
       </w:pPr>
-      <w:bookmarkStart w:id="150" w:name="_Toc144453365"/>
+      <w:bookmarkStart w:id="150" w:name="_Toc145662171"/>
       <w:r>
         <w:lastRenderedPageBreak/>
         <w:t>Example Files (CSV Format)</w:t>
@@ -23483,7 +23947,7 @@
       <w:pPr>
         <w:pStyle w:val="Heading2"/>
       </w:pPr>
-      <w:bookmarkStart w:id="151" w:name="_Toc144453366"/>
+      <w:bookmarkStart w:id="151" w:name="_Toc145662172"/>
       <w:r>
         <w:t>Example File</w:t>
       </w:r>
@@ -23542,6 +24006,7 @@
         <w:pStyle w:val="textinputfile"/>
       </w:pPr>
       <w:proofErr w:type="spellStart"/>
+      <w:proofErr w:type="gramStart"/>
       <w:r>
         <w:t>MapCode</w:t>
       </w:r>
@@ -23549,6 +24014,7 @@
       <w:r>
         <w:t xml:space="preserve">  7</w:t>
       </w:r>
+      <w:proofErr w:type="gramEnd"/>
     </w:p>
     <w:p>
       <w:pPr>
@@ -23640,6 +24106,7 @@
         <w:pStyle w:val="textinputfile"/>
       </w:pPr>
       <w:proofErr w:type="spellStart"/>
+      <w:proofErr w:type="gramStart"/>
       <w:r>
         <w:t>MapCode</w:t>
       </w:r>
@@ -23647,6 +24114,7 @@
       <w:r>
         <w:t xml:space="preserve">  0</w:t>
       </w:r>
+      <w:proofErr w:type="gramEnd"/>
     </w:p>
     <w:p>
       <w:pPr>
@@ -23731,7 +24199,7 @@
       <w:pPr>
         <w:pStyle w:val="Heading3"/>
       </w:pPr>
-      <w:bookmarkStart w:id="152" w:name="_Toc144453367"/>
+      <w:bookmarkStart w:id="152" w:name="_Toc145662173"/>
       <w:r>
         <w:t>Grouping Species Ages into Cohorts</w:t>
       </w:r>
@@ -23766,12 +24234,17 @@
         <w:pStyle w:val="textinputfile"/>
       </w:pPr>
       <w:proofErr w:type="spellStart"/>
+      <w:proofErr w:type="gramStart"/>
       <w:r>
         <w:t>acersacc</w:t>
       </w:r>
       <w:proofErr w:type="spellEnd"/>
       <w:r>
-        <w:t xml:space="preserve">  10  25  30  40  183  200</w:t>
+        <w:t xml:space="preserve">  10</w:t>
+      </w:r>
+      <w:proofErr w:type="gramEnd"/>
+      <w:r>
+        <w:t xml:space="preserve">  25  30  40  183  200</w:t>
       </w:r>
     </w:p>
     <w:p>
@@ -23801,12 +24274,17 @@
         <w:pStyle w:val="textinputfile"/>
       </w:pPr>
       <w:proofErr w:type="spellStart"/>
+      <w:proofErr w:type="gramStart"/>
       <w:r>
         <w:t>acersacc</w:t>
       </w:r>
       <w:proofErr w:type="spellEnd"/>
       <w:r>
-        <w:t xml:space="preserve">  10  20  30  40  190  200</w:t>
+        <w:t xml:space="preserve">  10</w:t>
+      </w:r>
+      <w:proofErr w:type="gramEnd"/>
+      <w:r>
+        <w:t xml:space="preserve">  20  30  40  190  200</w:t>
       </w:r>
     </w:p>
     <w:p>
@@ -23835,15 +24313,20 @@
         <w:pStyle w:val="textinputfile"/>
       </w:pPr>
       <w:proofErr w:type="spellStart"/>
+      <w:proofErr w:type="gramStart"/>
       <w:r>
         <w:lastRenderedPageBreak/>
         <w:t>acersacc</w:t>
       </w:r>
       <w:proofErr w:type="spellEnd"/>
       <w:r>
-        <w:t xml:space="preserve">  20  40  200</w:t>
-      </w:r>
-      <w:bookmarkEnd w:id="119"/>
+        <w:t xml:space="preserve">  20</w:t>
+      </w:r>
+      <w:proofErr w:type="gramEnd"/>
+      <w:r>
+        <w:t xml:space="preserve">  40  200</w:t>
+      </w:r>
+      <w:bookmarkEnd w:id="118"/>
     </w:p>
     <w:sectPr>
       <w:headerReference w:type="default" r:id="rId13"/>
@@ -23991,11 +24474,21 @@
     <w:r>
       <w:t>NECN v</w:t>
     </w:r>
-    <w:fldSimple w:instr=" DOCPROPERTY  &quot;Extension Version&quot;  \* MERGEFORMAT ">
-      <w:r>
-        <w:t>7.0</w:t>
-      </w:r>
-    </w:fldSimple>
+    <w:r>
+      <w:fldChar w:fldCharType="begin"/>
+    </w:r>
+    <w:r>
+      <w:instrText xml:space="preserve"> DOCPROPERTY  "Extension Version"  \* MERGEFORMAT </w:instrText>
+    </w:r>
+    <w:r>
+      <w:fldChar w:fldCharType="separate"/>
+    </w:r>
+    <w:r>
+      <w:t>7.0</w:t>
+    </w:r>
+    <w:r>
+      <w:fldChar w:fldCharType="end"/>
+    </w:r>
     <w:r>
       <w:t xml:space="preserve"> – User Guide</w:t>
     </w:r>

--- a/docs/LANDIS-II Net Ecosystem CN Succession v7.0 User Guide.docx
+++ b/docs/LANDIS-II Net Ecosystem CN Succession v7.0 User Guide.docx
@@ -319,7 +319,7 @@
         <w:rPr>
           <w:noProof/>
         </w:rPr>
-        <w:t>September 15, 2023</w:t>
+        <w:t>October 6, 2023</w:t>
       </w:r>
       <w:r>
         <w:rPr>
@@ -9462,21 +9462,7 @@
         <w:rPr>
           <w:i/>
         </w:rPr>
-        <w:t xml:space="preserve">An initial (time zero) climate stream is still required for initialization (see the climate library user’s manual- LANDIS-II Climate Library v1.0 User Guide).  This is an artifact of the Climate </w:t>
-      </w:r>
-      <w:proofErr w:type="gramStart"/>
-      <w:r>
-        <w:rPr>
-          <w:i/>
-        </w:rPr>
-        <w:t>Library</w:t>
-      </w:r>
-      <w:proofErr w:type="gramEnd"/>
-      <w:r>
-        <w:rPr>
-          <w:i/>
-        </w:rPr>
-        <w:t xml:space="preserve"> and this data is not used.</w:t>
+        <w:t>An initial (time zero) climate stream is still required for initialization (see the climate library user’s manual- LANDIS-II Climate Library v1.0 User Guide).  This is an artifact of the Climate Library and this data is not used.</w:t>
       </w:r>
     </w:p>
     <w:p>
@@ -9830,7 +9816,6 @@
       <w:r>
         <w:t xml:space="preserve"> </w:t>
       </w:r>
-      <w:proofErr w:type="gramStart"/>
       <w:r>
         <w:t>B</w:t>
       </w:r>
@@ -9849,11 +9834,7 @@
         <w:t xml:space="preserve"> </w:t>
       </w:r>
       <w:r>
-        <w:t xml:space="preserve"> is</w:t>
-      </w:r>
-      <w:proofErr w:type="gramEnd"/>
-      <w:r>
-        <w:t xml:space="preserve"> the maximum biomass possible for </w:t>
+        <w:t xml:space="preserve"> is the maximum biomass possible for </w:t>
       </w:r>
       <w:r>
         <w:t>the species</w:t>
@@ -10001,8 +9982,8 @@
       <w:pPr>
         <w:pStyle w:val="Heading3"/>
       </w:pPr>
-      <w:bookmarkStart w:id="16" w:name="_Toc357416398"/>
-      <w:bookmarkStart w:id="17" w:name="_Toc145662092"/>
+      <w:bookmarkStart w:id="16" w:name="_Toc145662092"/>
+      <w:bookmarkStart w:id="17" w:name="_Toc357416398"/>
       <w:r>
         <w:t>Version 7.0 (</w:t>
       </w:r>
@@ -10012,7 +9993,7 @@
       <w:r>
         <w:t xml:space="preserve"> 2023)</w:t>
       </w:r>
-      <w:bookmarkEnd w:id="17"/>
+      <w:bookmarkEnd w:id="16"/>
     </w:p>
     <w:p>
       <w:pPr>
@@ -10096,23 +10077,7 @@
           <w:rFonts w:hint="eastAsia"/>
           <w:lang w:eastAsia="ja-JP"/>
         </w:rPr>
-        <w:t xml:space="preserve"> the same amount of PET that was used to evaporate snow (i.e., PET * 0.87).  Previous versions </w:t>
-      </w:r>
-      <w:proofErr w:type="gramStart"/>
-      <w:r>
-        <w:rPr>
-          <w:rFonts w:hint="eastAsia"/>
-          <w:lang w:eastAsia="ja-JP"/>
-        </w:rPr>
-        <w:t>decremented</w:t>
-      </w:r>
-      <w:proofErr w:type="gramEnd"/>
-      <w:r>
-        <w:rPr>
-          <w:rFonts w:hint="eastAsia"/>
-          <w:lang w:eastAsia="ja-JP"/>
-        </w:rPr>
-        <w:t xml:space="preserve"> PET by the amount of evaporated snow instead. We also changed the code to stop subtracting evaporated snow from the soil water.  This evaporated water is already subtracted from the snowpack, and there is no need to remove it twice. </w:t>
+        <w:t xml:space="preserve"> the same amount of PET that was used to evaporate snow (i.e., PET * 0.87).  Previous versions decremented PET by the amount of evaporated snow instead. We also changed the code to stop subtracting evaporated snow from the soil water.  This evaporated water is already subtracted from the snowpack, and there is no need to remove it twice. </w:t>
       </w:r>
       <w:r>
         <w:rPr>
@@ -10145,15 +10110,7 @@
         </w:numPr>
       </w:pPr>
       <w:r>
-        <w:t xml:space="preserve">Stormflow is taken out of water above field capacity (FC) before the calculation of AET. Remaining water above FC is not immediately </w:t>
-      </w:r>
-      <w:proofErr w:type="gramStart"/>
-      <w:r>
-        <w:t>discarded, but</w:t>
-      </w:r>
-      <w:proofErr w:type="gramEnd"/>
-      <w:r>
-        <w:t xml:space="preserve"> is available for AET. </w:t>
+        <w:t xml:space="preserve">Stormflow is taken out of water above field capacity (FC) before the calculation of AET. Remaining water above FC is not immediately discarded, but is available for AET. </w:t>
       </w:r>
     </w:p>
     <w:p>
@@ -10431,15 +10388,7 @@
         <w:t xml:space="preserve">species parameters that determine a Weibull distribution that directly relates LAI to the </w:t>
       </w:r>
       <w:r>
-        <w:t xml:space="preserve">probability of light given LAI.  These probability distribution functions should be estimated from empirical data consisting of the regeneration in a plot and the plot LAI.  </w:t>
-      </w:r>
-      <w:proofErr w:type="gramStart"/>
-      <w:r>
-        <w:t>These</w:t>
-      </w:r>
-      <w:proofErr w:type="gramEnd"/>
-      <w:r>
-        <w:t xml:space="preserve"> data are used to estimate a Weibull distribution</w:t>
+        <w:t>probability of light given LAI.  These probability distribution functions should be estimated from empirical data consisting of the regeneration in a plot and the plot LAI.  These data are used to estimate a Weibull distribution</w:t>
       </w:r>
       <w:r>
         <w:t xml:space="preserve"> (see figure below)</w:t>
@@ -10532,15 +10481,7 @@
         </w:numPr>
       </w:pPr>
       <w:r>
-        <w:t xml:space="preserve">Additional optional limits to establishment were added. Establishment may now be (optionally) limited by climatic water deficit or by soil drainage classes, preventing species from establishing in dry sites or </w:t>
-      </w:r>
-      <w:proofErr w:type="gramStart"/>
-      <w:r>
-        <w:t>poorly-drained</w:t>
-      </w:r>
-      <w:proofErr w:type="gramEnd"/>
-      <w:r>
-        <w:t xml:space="preserve"> sites. In combination with the above moisture curve modifications, this change prevents establishment of upland species in wetlands. CWD-based </w:t>
+        <w:t xml:space="preserve">Additional optional limits to establishment were added. Establishment may now be (optionally) limited by climatic water deficit or by soil drainage classes, preventing species from establishing in dry sites or poorly-drained sites. In combination with the above moisture curve modifications, this change prevents establishment of upland species in wetlands. CWD-based </w:t>
       </w:r>
       <w:r>
         <w:lastRenderedPageBreak/>
@@ -10610,7 +10551,13 @@
         <w:t>better characterize</w:t>
       </w:r>
       <w:r>
-        <w:t xml:space="preserve"> the energy and water balance, including raster maps of average soil moisture and PET, and tabular monthly outputs of PET, AET, and CWD.</w:t>
+        <w:t xml:space="preserve"> the energy and water balance, including </w:t>
+      </w:r>
+      <w:r>
+        <w:t xml:space="preserve">(optional) </w:t>
+      </w:r>
+      <w:r>
+        <w:t>raster maps of average soil moisture and PET, and tabular monthly outputs of PET, AET, and CWD.</w:t>
       </w:r>
     </w:p>
     <w:p>
@@ -10971,35 +10918,7 @@
         <w:rPr>
           <w:lang w:eastAsia="ja-JP"/>
         </w:rPr>
-        <w:t xml:space="preserve">Is there a sufficient </w:t>
-      </w:r>
-      <w:proofErr w:type="gramStart"/>
-      <w:r>
-        <w:rPr>
-          <w:lang w:eastAsia="ja-JP"/>
-        </w:rPr>
-        <w:t>amount</w:t>
-      </w:r>
-      <w:proofErr w:type="gramEnd"/>
-      <w:r>
-        <w:rPr>
-          <w:lang w:eastAsia="ja-JP"/>
-        </w:rPr>
-        <w:t xml:space="preserve"> of downed logs? (</w:t>
-      </w:r>
-      <w:proofErr w:type="gramStart"/>
-      <w:r>
-        <w:rPr>
-          <w:lang w:eastAsia="ja-JP"/>
-        </w:rPr>
-        <w:t>determination</w:t>
-      </w:r>
-      <w:proofErr w:type="gramEnd"/>
-      <w:r>
-        <w:rPr>
-          <w:lang w:eastAsia="ja-JP"/>
-        </w:rPr>
-        <w:t xml:space="preserve"> based on </w:t>
+        <w:t xml:space="preserve">Is there a sufficient amount of downed logs? (determination based on </w:t>
       </w:r>
       <w:r>
         <w:rPr>
@@ -12114,7 +12033,7 @@
         <w:pStyle w:val="Heading2"/>
       </w:pPr>
       <w:bookmarkStart w:id="26" w:name="_Toc145662100"/>
-      <w:bookmarkEnd w:id="16"/>
+      <w:bookmarkEnd w:id="17"/>
       <w:r>
         <w:t>Minor Releases</w:t>
       </w:r>
@@ -12122,6 +12041,54 @@
         <w:t xml:space="preserve"> (this major release)</w:t>
       </w:r>
       <w:bookmarkEnd w:id="26"/>
+    </w:p>
+    <w:p>
+      <w:pPr>
+        <w:pStyle w:val="textbody"/>
+      </w:pPr>
+      <w:r>
+        <w:t xml:space="preserve">Made maps of PET and </w:t>
+      </w:r>
+      <w:proofErr w:type="spellStart"/>
+      <w:r>
+        <w:t>MeanSoilWater</w:t>
+      </w:r>
+      <w:proofErr w:type="spellEnd"/>
+      <w:r>
+        <w:t xml:space="preserve"> optional. They may be written using keywords </w:t>
+      </w:r>
+      <w:proofErr w:type="spellStart"/>
+      <w:r>
+        <w:t>Write_MeanSoilWater_Map</w:t>
+      </w:r>
+      <w:proofErr w:type="spellEnd"/>
+      <w:r>
+        <w:t xml:space="preserve"> and </w:t>
+      </w:r>
+      <w:proofErr w:type="spellStart"/>
+      <w:r>
+        <w:t>Write_PET_Map</w:t>
+      </w:r>
+      <w:proofErr w:type="spellEnd"/>
+      <w:r>
+        <w:t>.</w:t>
+      </w:r>
+    </w:p>
+    <w:p>
+      <w:pPr>
+        <w:pStyle w:val="textbody"/>
+      </w:pPr>
+      <w:r>
+        <w:t>Fixed a minor bug in calculation of volumetric soil water.</w:t>
+      </w:r>
+    </w:p>
+    <w:p>
+      <w:pPr>
+        <w:pStyle w:val="textbody"/>
+      </w:pPr>
+      <w:r>
+        <w:t>Fixed a bug in handling of harvest reductions.</w:t>
+      </w:r>
     </w:p>
     <w:p>
       <w:pPr>
@@ -12395,43 +12362,44 @@
           <w:sz w:val="20"/>
           <w:szCs w:val="20"/>
         </w:rPr>
-        <w:t xml:space="preserve">Johnson, D. W., M. E. Fenn, W. W. Miller, and C. T. Hunsaker. 2009. Fire </w:t>
-      </w:r>
-      <w:proofErr w:type="gramStart"/>
+        <w:lastRenderedPageBreak/>
+        <w:t xml:space="preserve">Johnson, D. W., M. E. Fenn, W. W. Miller, and C. T. Hunsaker. 2009. Fire effects on carbon and nitrogen cycling in forests of the Sierra Nevada.  Pages 405-423 in A. </w:t>
+      </w:r>
+      <w:proofErr w:type="spellStart"/>
       <w:r>
         <w:rPr>
           <w:rFonts w:cs="MS Sans Serif"/>
           <w:sz w:val="20"/>
           <w:szCs w:val="20"/>
         </w:rPr>
-        <w:t>effects on</w:t>
-      </w:r>
-      <w:proofErr w:type="gramEnd"/>
+        <w:t>Bytnerowicz</w:t>
+      </w:r>
+      <w:proofErr w:type="spellEnd"/>
       <w:r>
         <w:rPr>
           <w:rFonts w:cs="MS Sans Serif"/>
           <w:sz w:val="20"/>
           <w:szCs w:val="20"/>
         </w:rPr>
-        <w:t xml:space="preserve"> carbon and nitrogen cycling in forests of the Sierra Nevada.  Pages 405-423 in A. </w:t>
-      </w:r>
-      <w:proofErr w:type="spellStart"/>
-      <w:r>
+        <w:t>, M. Arbaugh, C. Andersen, and A. Riebau, editors. Wildland Fires and Air Pollution. Developments in Environmental Science 8. Elsevier, The Netherlands.</w:t>
+      </w:r>
+    </w:p>
+    <w:p>
+      <w:pPr>
+        <w:pStyle w:val="reference"/>
         <w:rPr>
           <w:rFonts w:cs="MS Sans Serif"/>
           <w:sz w:val="20"/>
           <w:szCs w:val="20"/>
         </w:rPr>
-        <w:t>Bytnerowicz</w:t>
-      </w:r>
-      <w:proofErr w:type="spellEnd"/>
+      </w:pPr>
       <w:r>
         <w:rPr>
           <w:rFonts w:cs="MS Sans Serif"/>
           <w:sz w:val="20"/>
           <w:szCs w:val="20"/>
         </w:rPr>
-        <w:t>, M. Arbaugh, C. Andersen, and A. Riebau, editors. Wildland Fires and Air Pollution. Developments in Environmental Science 8. Elsevier, The Netherlands.</w:t>
+        <w:t>Killingbeck, K. T. 1996. Nutrients in senesced leaves: Keys to the search for potential resorption and resorption proficiency. Ecology 77:1716-1727.</w:t>
       </w:r>
     </w:p>
     <w:p>
@@ -12449,26 +12417,25 @@
           <w:sz w:val="20"/>
           <w:szCs w:val="20"/>
         </w:rPr>
-        <w:t>Killingbeck, K. T. 1996. Nutrients in senesced leaves: Keys to the search for potential resorption and resorption proficiency. Ecology 77:1716-1727.</w:t>
-      </w:r>
-    </w:p>
-    <w:p>
-      <w:pPr>
-        <w:pStyle w:val="reference"/>
+        <w:t xml:space="preserve">Lovett, G. M., L. M. Christenson, P. M. </w:t>
+      </w:r>
+      <w:proofErr w:type="spellStart"/>
+      <w:r>
         <w:rPr>
           <w:rFonts w:cs="MS Sans Serif"/>
           <w:sz w:val="20"/>
           <w:szCs w:val="20"/>
         </w:rPr>
-      </w:pPr>
+        <w:t>Groffman</w:t>
+      </w:r>
+      <w:proofErr w:type="spellEnd"/>
       <w:r>
         <w:rPr>
           <w:rFonts w:cs="MS Sans Serif"/>
           <w:sz w:val="20"/>
           <w:szCs w:val="20"/>
         </w:rPr>
-        <w:lastRenderedPageBreak/>
-        <w:t xml:space="preserve">Lovett, G. M., L. M. Christenson, P. M. </w:t>
+        <w:t xml:space="preserve">, C. G. Jones, J. E. Hart, and M. J. Mitchell. 2002. Insect defoliation and nitrogen cycling in forests. </w:t>
       </w:r>
       <w:proofErr w:type="spellStart"/>
       <w:r>
@@ -12477,7 +12444,7 @@
           <w:sz w:val="20"/>
           <w:szCs w:val="20"/>
         </w:rPr>
-        <w:t>Groffman</w:t>
+        <w:t>BioScience</w:t>
       </w:r>
       <w:proofErr w:type="spellEnd"/>
       <w:r>
@@ -12486,174 +12453,158 @@
           <w:sz w:val="20"/>
           <w:szCs w:val="20"/>
         </w:rPr>
-        <w:t xml:space="preserve">, C. G. Jones, J. E. Hart, and M. J. Mitchell. 2002. Insect defoliation and nitrogen cycling in forests. </w:t>
-      </w:r>
-      <w:proofErr w:type="spellStart"/>
-      <w:r>
+        <w:t xml:space="preserve"> 52:335-341.</w:t>
+      </w:r>
+    </w:p>
+    <w:p>
+      <w:pPr>
+        <w:pStyle w:val="reference"/>
         <w:rPr>
           <w:rFonts w:cs="MS Sans Serif"/>
           <w:sz w:val="20"/>
           <w:szCs w:val="20"/>
         </w:rPr>
-        <w:t>BioScience</w:t>
-      </w:r>
-      <w:proofErr w:type="spellEnd"/>
+      </w:pPr>
       <w:r>
         <w:rPr>
           <w:rFonts w:cs="MS Sans Serif"/>
           <w:sz w:val="20"/>
           <w:szCs w:val="20"/>
         </w:rPr>
-        <w:t xml:space="preserve"> 52:335-341.</w:t>
-      </w:r>
-    </w:p>
-    <w:p>
-      <w:pPr>
-        <w:pStyle w:val="reference"/>
+        <w:t xml:space="preserve">Lovett, G. M. and A. E. Ruesink. 1995. Carbon and nitrogen mineralization from decomposing gypsy moth frass. </w:t>
+      </w:r>
+      <w:proofErr w:type="spellStart"/>
+      <w:r>
         <w:rPr>
           <w:rFonts w:cs="MS Sans Serif"/>
           <w:sz w:val="20"/>
           <w:szCs w:val="20"/>
         </w:rPr>
-      </w:pPr>
+        <w:t>Oecologia</w:t>
+      </w:r>
+      <w:proofErr w:type="spellEnd"/>
       <w:r>
         <w:rPr>
           <w:rFonts w:cs="MS Sans Serif"/>
           <w:sz w:val="20"/>
           <w:szCs w:val="20"/>
         </w:rPr>
-        <w:t xml:space="preserve">Lovett, G. M. and A. E. Ruesink. 1995. Carbon and nitrogen mineralization from decomposing gypsy moth frass. </w:t>
+        <w:t xml:space="preserve"> 104:133-138.</w:t>
+      </w:r>
+    </w:p>
+    <w:p>
+      <w:pPr>
+        <w:pStyle w:val="reference"/>
+        <w:rPr>
+          <w:sz w:val="20"/>
+          <w:szCs w:val="20"/>
+        </w:rPr>
+      </w:pPr>
+      <w:r>
+        <w:rPr>
+          <w:sz w:val="20"/>
+          <w:szCs w:val="20"/>
+        </w:rPr>
+        <w:t>Kimmins, J. P., D. Mailly, and B. Seely. 1999. Modelling forest ecosystem net primary production: the hybrid simulation approach used in FORECAST. Ecological Modelling 122:195-224.</w:t>
+      </w:r>
+    </w:p>
+    <w:p>
+      <w:pPr>
+        <w:pStyle w:val="reference"/>
+        <w:rPr>
+          <w:sz w:val="20"/>
+          <w:szCs w:val="20"/>
+        </w:rPr>
+      </w:pPr>
+      <w:r>
+        <w:rPr>
+          <w:sz w:val="20"/>
+          <w:szCs w:val="20"/>
+        </w:rPr>
+        <w:t xml:space="preserve">Pan, Y., J.M. Melillo, A.D. McGuire, D.W. Kicklighter, L.F. </w:t>
       </w:r>
       <w:proofErr w:type="spellStart"/>
       <w:r>
+        <w:rPr>
+          <w:sz w:val="20"/>
+          <w:szCs w:val="20"/>
+        </w:rPr>
+        <w:t>Pitelka</w:t>
+      </w:r>
+      <w:proofErr w:type="spellEnd"/>
+      <w:r>
+        <w:rPr>
+          <w:sz w:val="20"/>
+          <w:szCs w:val="20"/>
+        </w:rPr>
+        <w:t>, K. Hibbard, L.L. Pierce, S.W. Running, D.S. Ojima, W.J. Parton, D.S. Schimel, and VEMAP Members. 1998. Modeled responses of terrestrial ecosystems to elevated atmospheric CO</w:t>
+      </w:r>
+      <w:r>
+        <w:rPr>
+          <w:sz w:val="20"/>
+          <w:szCs w:val="20"/>
+          <w:vertAlign w:val="subscript"/>
+        </w:rPr>
+        <w:t>2</w:t>
+      </w:r>
+      <w:r>
+        <w:rPr>
+          <w:sz w:val="20"/>
+          <w:szCs w:val="20"/>
+        </w:rPr>
+        <w:t xml:space="preserve">: a comparison of simulations by the biogeochemistry models of the Vegetation /Ecosystem Modeling and Analysis Project (VEMAP). </w:t>
+      </w:r>
+      <w:proofErr w:type="spellStart"/>
+      <w:r>
+        <w:rPr>
+          <w:sz w:val="20"/>
+          <w:szCs w:val="20"/>
+        </w:rPr>
+        <w:t>Oecologia</w:t>
+      </w:r>
+      <w:proofErr w:type="spellEnd"/>
+      <w:r>
+        <w:rPr>
+          <w:sz w:val="20"/>
+          <w:szCs w:val="20"/>
+        </w:rPr>
+        <w:t xml:space="preserve"> 114: 389-404.</w:t>
+      </w:r>
+    </w:p>
+    <w:p>
+      <w:pPr>
+        <w:pStyle w:val="reference"/>
         <w:rPr>
           <w:rFonts w:cs="MS Sans Serif"/>
           <w:sz w:val="20"/>
           <w:szCs w:val="20"/>
         </w:rPr>
-        <w:t>Oecologia</w:t>
-      </w:r>
-      <w:proofErr w:type="spellEnd"/>
+      </w:pPr>
       <w:r>
         <w:rPr>
           <w:rFonts w:cs="MS Sans Serif"/>
           <w:sz w:val="20"/>
           <w:szCs w:val="20"/>
         </w:rPr>
-        <w:t xml:space="preserve"> 104:133-138.</w:t>
-      </w:r>
-    </w:p>
-    <w:p>
-      <w:pPr>
-        <w:pStyle w:val="reference"/>
-        <w:rPr>
-          <w:sz w:val="20"/>
-          <w:szCs w:val="20"/>
-        </w:rPr>
-      </w:pPr>
-      <w:r>
-        <w:rPr>
-          <w:sz w:val="20"/>
-          <w:szCs w:val="20"/>
-        </w:rPr>
-        <w:t xml:space="preserve">Kimmins, J. P., D. Mailly, and B. Seely. 1999. </w:t>
-      </w:r>
-      <w:proofErr w:type="gramStart"/>
-      <w:r>
-        <w:rPr>
-          <w:sz w:val="20"/>
-          <w:szCs w:val="20"/>
-        </w:rPr>
-        <w:t>Modelling forest</w:t>
-      </w:r>
-      <w:proofErr w:type="gramEnd"/>
-      <w:r>
-        <w:rPr>
-          <w:sz w:val="20"/>
-          <w:szCs w:val="20"/>
-        </w:rPr>
-        <w:t xml:space="preserve"> ecosystem net primary production: the hybrid simulation approach used in FORECAST. Ecological Modelling 122:195-224.</w:t>
-      </w:r>
-    </w:p>
-    <w:p>
-      <w:pPr>
-        <w:pStyle w:val="reference"/>
-        <w:rPr>
-          <w:sz w:val="20"/>
-          <w:szCs w:val="20"/>
-        </w:rPr>
-      </w:pPr>
-      <w:r>
-        <w:rPr>
-          <w:sz w:val="20"/>
-          <w:szCs w:val="20"/>
-        </w:rPr>
-        <w:t xml:space="preserve">Pan, Y., J.M. Melillo, A.D. McGuire, D.W. Kicklighter, L.F. </w:t>
+        <w:t xml:space="preserve">Park, B., R. Yanai, T. Fahey, S. Bailey, T. </w:t>
       </w:r>
       <w:proofErr w:type="spellStart"/>
       <w:r>
-        <w:rPr>
-          <w:sz w:val="20"/>
-          <w:szCs w:val="20"/>
-        </w:rPr>
-        <w:t>Pitelka</w:t>
-      </w:r>
-      <w:proofErr w:type="spellEnd"/>
-      <w:r>
-        <w:rPr>
-          <w:sz w:val="20"/>
-          <w:szCs w:val="20"/>
-        </w:rPr>
-        <w:t>, K. Hibbard, L.L. Pierce, S.W. Running, D.S. Ojima, W.J. Parton, D.S. Schimel, and VEMAP Members. 1998. Modeled responses of terrestrial ecosystems to elevated atmospheric CO</w:t>
-      </w:r>
-      <w:r>
-        <w:rPr>
-          <w:sz w:val="20"/>
-          <w:szCs w:val="20"/>
-          <w:vertAlign w:val="subscript"/>
-        </w:rPr>
-        <w:t>2</w:t>
-      </w:r>
-      <w:r>
-        <w:rPr>
-          <w:sz w:val="20"/>
-          <w:szCs w:val="20"/>
-        </w:rPr>
-        <w:t xml:space="preserve">: a comparison of simulations by the biogeochemistry models of the Vegetation /Ecosystem Modeling and Analysis Project (VEMAP). </w:t>
-      </w:r>
-      <w:proofErr w:type="spellStart"/>
-      <w:r>
-        <w:rPr>
-          <w:sz w:val="20"/>
-          <w:szCs w:val="20"/>
-        </w:rPr>
-        <w:t>Oecologia</w:t>
-      </w:r>
-      <w:proofErr w:type="spellEnd"/>
-      <w:r>
-        <w:rPr>
-          <w:sz w:val="20"/>
-          <w:szCs w:val="20"/>
-        </w:rPr>
-        <w:t xml:space="preserve"> 114: 389-404.</w:t>
-      </w:r>
-    </w:p>
-    <w:p>
-      <w:pPr>
-        <w:pStyle w:val="reference"/>
         <w:rPr>
           <w:rFonts w:cs="MS Sans Serif"/>
           <w:sz w:val="20"/>
           <w:szCs w:val="20"/>
         </w:rPr>
-      </w:pPr>
+        <w:t>Siccama</w:t>
+      </w:r>
+      <w:proofErr w:type="spellEnd"/>
       <w:r>
         <w:rPr>
           <w:rFonts w:cs="MS Sans Serif"/>
           <w:sz w:val="20"/>
           <w:szCs w:val="20"/>
         </w:rPr>
-        <w:t xml:space="preserve">Park, B., R. Yanai, T. Fahey, S. Bailey, T. </w:t>
+        <w:t xml:space="preserve">, J. Shanley, and N. </w:t>
       </w:r>
       <w:proofErr w:type="spellStart"/>
       <w:r>
@@ -12662,7 +12613,7 @@
           <w:sz w:val="20"/>
           <w:szCs w:val="20"/>
         </w:rPr>
-        <w:t>Siccama</w:t>
+        <w:t>Cleavitt</w:t>
       </w:r>
       <w:proofErr w:type="spellEnd"/>
       <w:r>
@@ -12671,25 +12622,23 @@
           <w:sz w:val="20"/>
           <w:szCs w:val="20"/>
         </w:rPr>
-        <w:t xml:space="preserve">, J. Shanley, and N. </w:t>
-      </w:r>
-      <w:proofErr w:type="spellStart"/>
+        <w:t xml:space="preserve">. 2008. Fine </w:t>
+      </w:r>
       <w:r>
         <w:rPr>
           <w:rFonts w:cs="MS Sans Serif"/>
           <w:sz w:val="20"/>
           <w:szCs w:val="20"/>
         </w:rPr>
-        <w:t>Cleavitt</w:t>
-      </w:r>
-      <w:proofErr w:type="spellEnd"/>
+        <w:t>r</w:t>
+      </w:r>
       <w:r>
         <w:rPr>
           <w:rFonts w:cs="MS Sans Serif"/>
           <w:sz w:val="20"/>
           <w:szCs w:val="20"/>
         </w:rPr>
-        <w:t xml:space="preserve">. 2008. Fine </w:t>
+        <w:t xml:space="preserve">oot </w:t>
       </w:r>
       <w:r>
         <w:rPr>
@@ -12697,7 +12646,7 @@
           <w:sz w:val="20"/>
           <w:szCs w:val="20"/>
         </w:rPr>
-        <w:t>r</w:t>
+        <w:t>d</w:t>
       </w:r>
       <w:r>
         <w:rPr>
@@ -12705,7 +12654,7 @@
           <w:sz w:val="20"/>
           <w:szCs w:val="20"/>
         </w:rPr>
-        <w:t xml:space="preserve">oot </w:t>
+        <w:t xml:space="preserve">ynamics and </w:t>
       </w:r>
       <w:r>
         <w:rPr>
@@ -12713,7 +12662,7 @@
           <w:sz w:val="20"/>
           <w:szCs w:val="20"/>
         </w:rPr>
-        <w:t>d</w:t>
+        <w:t>f</w:t>
       </w:r>
       <w:r>
         <w:rPr>
@@ -12721,7 +12670,7 @@
           <w:sz w:val="20"/>
           <w:szCs w:val="20"/>
         </w:rPr>
-        <w:t xml:space="preserve">ynamics and </w:t>
+        <w:t xml:space="preserve">orest </w:t>
       </w:r>
       <w:r>
         <w:rPr>
@@ -12729,7 +12678,7 @@
           <w:sz w:val="20"/>
           <w:szCs w:val="20"/>
         </w:rPr>
-        <w:t>f</w:t>
+        <w:t>p</w:t>
       </w:r>
       <w:r>
         <w:rPr>
@@ -12737,7 +12686,7 @@
           <w:sz w:val="20"/>
           <w:szCs w:val="20"/>
         </w:rPr>
-        <w:t xml:space="preserve">orest </w:t>
+        <w:t xml:space="preserve">roduction </w:t>
       </w:r>
       <w:r>
         <w:rPr>
@@ -12745,7 +12694,7 @@
           <w:sz w:val="20"/>
           <w:szCs w:val="20"/>
         </w:rPr>
-        <w:t>p</w:t>
+        <w:t>a</w:t>
       </w:r>
       <w:r>
         <w:rPr>
@@ -12753,7 +12702,7 @@
           <w:sz w:val="20"/>
           <w:szCs w:val="20"/>
         </w:rPr>
-        <w:t xml:space="preserve">roduction </w:t>
+        <w:t xml:space="preserve">cross a </w:t>
       </w:r>
       <w:r>
         <w:rPr>
@@ -12761,7 +12710,7 @@
           <w:sz w:val="20"/>
           <w:szCs w:val="20"/>
         </w:rPr>
-        <w:t>a</w:t>
+        <w:t>c</w:t>
       </w:r>
       <w:r>
         <w:rPr>
@@ -12769,7 +12718,7 @@
           <w:sz w:val="20"/>
           <w:szCs w:val="20"/>
         </w:rPr>
-        <w:t xml:space="preserve">cross a </w:t>
+        <w:t xml:space="preserve">alcium </w:t>
       </w:r>
       <w:r>
         <w:rPr>
@@ -12777,7 +12726,7 @@
           <w:sz w:val="20"/>
           <w:szCs w:val="20"/>
         </w:rPr>
-        <w:t>c</w:t>
+        <w:t>g</w:t>
       </w:r>
       <w:r>
         <w:rPr>
@@ -12785,7 +12734,7 @@
           <w:sz w:val="20"/>
           <w:szCs w:val="20"/>
         </w:rPr>
-        <w:t xml:space="preserve">alcium </w:t>
+        <w:t xml:space="preserve">radient in </w:t>
       </w:r>
       <w:r>
         <w:rPr>
@@ -12793,7 +12742,7 @@
           <w:sz w:val="20"/>
           <w:szCs w:val="20"/>
         </w:rPr>
-        <w:t>g</w:t>
+        <w:t>n</w:t>
       </w:r>
       <w:r>
         <w:rPr>
@@ -12801,7 +12750,7 @@
           <w:sz w:val="20"/>
           <w:szCs w:val="20"/>
         </w:rPr>
-        <w:t xml:space="preserve">radient in </w:t>
+        <w:t xml:space="preserve">orthern </w:t>
       </w:r>
       <w:r>
         <w:rPr>
@@ -12809,7 +12758,7 @@
           <w:sz w:val="20"/>
           <w:szCs w:val="20"/>
         </w:rPr>
-        <w:t>n</w:t>
+        <w:t>h</w:t>
       </w:r>
       <w:r>
         <w:rPr>
@@ -12817,7 +12766,7 @@
           <w:sz w:val="20"/>
           <w:szCs w:val="20"/>
         </w:rPr>
-        <w:t xml:space="preserve">orthern </w:t>
+        <w:t xml:space="preserve">ardwood and </w:t>
       </w:r>
       <w:r>
         <w:rPr>
@@ -12825,7 +12774,7 @@
           <w:sz w:val="20"/>
           <w:szCs w:val="20"/>
         </w:rPr>
-        <w:t>h</w:t>
+        <w:t>c</w:t>
       </w:r>
       <w:r>
         <w:rPr>
@@ -12833,7 +12782,7 @@
           <w:sz w:val="20"/>
           <w:szCs w:val="20"/>
         </w:rPr>
-        <w:t xml:space="preserve">ardwood and </w:t>
+        <w:t xml:space="preserve">onifer </w:t>
       </w:r>
       <w:r>
         <w:rPr>
@@ -12841,7 +12790,7 @@
           <w:sz w:val="20"/>
           <w:szCs w:val="20"/>
         </w:rPr>
-        <w:t>c</w:t>
+        <w:t>e</w:t>
       </w:r>
       <w:r>
         <w:rPr>
@@ -12849,167 +12798,151 @@
           <w:sz w:val="20"/>
           <w:szCs w:val="20"/>
         </w:rPr>
-        <w:t xml:space="preserve">onifer </w:t>
-      </w:r>
-      <w:r>
+        <w:t>cosystems. Ecosystems 11:325-341.</w:t>
+      </w:r>
+    </w:p>
+    <w:p>
+      <w:pPr>
+        <w:pStyle w:val="reference"/>
+        <w:rPr>
+          <w:sz w:val="20"/>
+          <w:szCs w:val="20"/>
+        </w:rPr>
+      </w:pPr>
+      <w:r>
+        <w:rPr>
+          <w:sz w:val="20"/>
+          <w:szCs w:val="20"/>
+        </w:rPr>
+        <w:t>Parton, W. J., D. S. Ojima, C. V. Cole, and D. S. Schimel. 1994. "A General Model for Soil Organic Matters Dynamics: Sensitivity to Litter Chemistry, Texture and Management." Pp. 147-67 in Quantitative Modeling of Soil Forming Processes: Proceedings of a Symposium Sponsored by Divisions S-5 and S-9 of the Soil Science Society of America Minneapolis, Minnesota, USA,  editors R. B. Bryant and R. W. Arnold. Madison, Wisconsin, USA: Soil Science Society of America.</w:t>
+      </w:r>
+    </w:p>
+    <w:p>
+      <w:pPr>
+        <w:pStyle w:val="reference"/>
+        <w:rPr>
+          <w:sz w:val="20"/>
+          <w:szCs w:val="20"/>
+        </w:rPr>
+      </w:pPr>
+      <w:r>
+        <w:rPr>
+          <w:sz w:val="20"/>
+          <w:szCs w:val="20"/>
+        </w:rPr>
+        <w:t xml:space="preserve">Parton, W.J., J.M.O. Scurlock, D.S. Ojima, T.G. </w:t>
+      </w:r>
+      <w:proofErr w:type="spellStart"/>
+      <w:r>
+        <w:rPr>
+          <w:sz w:val="20"/>
+          <w:szCs w:val="20"/>
+        </w:rPr>
+        <w:t>Gilmanov</w:t>
+      </w:r>
+      <w:proofErr w:type="spellEnd"/>
+      <w:r>
+        <w:rPr>
+          <w:sz w:val="20"/>
+          <w:szCs w:val="20"/>
+        </w:rPr>
+        <w:t xml:space="preserve">, R.J. Scholes, D.S. Schimel, T. Kirchner, J.C. Menaut, T. </w:t>
+      </w:r>
+      <w:proofErr w:type="spellStart"/>
+      <w:r>
+        <w:rPr>
+          <w:sz w:val="20"/>
+          <w:szCs w:val="20"/>
+        </w:rPr>
+        <w:t>Seastedt</w:t>
+      </w:r>
+      <w:proofErr w:type="spellEnd"/>
+      <w:r>
+        <w:rPr>
+          <w:sz w:val="20"/>
+          <w:szCs w:val="20"/>
+        </w:rPr>
+        <w:t xml:space="preserve">, E. Garcia Moya, A. </w:t>
+      </w:r>
+      <w:proofErr w:type="spellStart"/>
+      <w:r>
+        <w:rPr>
+          <w:sz w:val="20"/>
+          <w:szCs w:val="20"/>
+        </w:rPr>
+        <w:t>Kamnalrut</w:t>
+      </w:r>
+      <w:proofErr w:type="spellEnd"/>
+      <w:r>
+        <w:rPr>
+          <w:sz w:val="20"/>
+          <w:szCs w:val="20"/>
+        </w:rPr>
+        <w:t xml:space="preserve">, and J.I. </w:t>
+      </w:r>
+      <w:proofErr w:type="spellStart"/>
+      <w:r>
+        <w:rPr>
+          <w:sz w:val="20"/>
+          <w:szCs w:val="20"/>
+        </w:rPr>
+        <w:t>Kinyamario</w:t>
+      </w:r>
+      <w:proofErr w:type="spellEnd"/>
+      <w:r>
+        <w:rPr>
+          <w:sz w:val="20"/>
+          <w:szCs w:val="20"/>
+        </w:rPr>
+        <w:t>. 1993. Observations and modeling of biomass and soil organic matter dynamics fo</w:t>
+      </w:r>
+      <w:r>
+        <w:rPr>
+          <w:sz w:val="20"/>
+          <w:szCs w:val="20"/>
+        </w:rPr>
+        <w:t>r the grassland biome worldwide</w:t>
+      </w:r>
+      <w:r>
+        <w:rPr>
+          <w:sz w:val="20"/>
+          <w:szCs w:val="20"/>
+        </w:rPr>
+        <w:t>. Global Biogeochemical Cycles 7: 785-809.</w:t>
+      </w:r>
+    </w:p>
+    <w:p>
+      <w:pPr>
+        <w:pStyle w:val="reference"/>
         <w:rPr>
           <w:rFonts w:cs="MS Sans Serif"/>
           <w:sz w:val="20"/>
           <w:szCs w:val="20"/>
         </w:rPr>
-        <w:t>e</w:t>
-      </w:r>
+      </w:pPr>
       <w:r>
         <w:rPr>
           <w:rFonts w:cs="MS Sans Serif"/>
           <w:sz w:val="20"/>
           <w:szCs w:val="20"/>
         </w:rPr>
-        <w:t>cosystems. Ecosystems 11:325-341.</w:t>
-      </w:r>
-    </w:p>
-    <w:p>
-      <w:pPr>
-        <w:pStyle w:val="reference"/>
-        <w:rPr>
-          <w:sz w:val="20"/>
-          <w:szCs w:val="20"/>
-        </w:rPr>
-      </w:pPr>
-      <w:r>
-        <w:rPr>
-          <w:sz w:val="20"/>
-          <w:szCs w:val="20"/>
-        </w:rPr>
-        <w:t xml:space="preserve">Parton, W. J., D. S. Ojima, C. V. Cole, and D. S. Schimel. 1994. "A General Model for Soil Organic Matters Dynamics: Sensitivity to Litter Chemistry, Texture and Management." Pp. 147-67 in Quantitative Modeling of Soil Forming Processes: Proceedings of a Symposium Sponsored by Divisions S-5 and S-9 of the Soil Science Society of America Minneapolis, Minnesota, </w:t>
-      </w:r>
-      <w:proofErr w:type="gramStart"/>
-      <w:r>
-        <w:rPr>
-          <w:sz w:val="20"/>
-          <w:szCs w:val="20"/>
-        </w:rPr>
-        <w:t>USA,  editors</w:t>
-      </w:r>
-      <w:proofErr w:type="gramEnd"/>
-      <w:r>
-        <w:rPr>
-          <w:sz w:val="20"/>
-          <w:szCs w:val="20"/>
-        </w:rPr>
-        <w:t xml:space="preserve"> R. B. Bryant and R. W. Arnold. Madison, Wisconsin, USA: Soil Science Society of America.</w:t>
-      </w:r>
-    </w:p>
-    <w:p>
-      <w:pPr>
-        <w:pStyle w:val="reference"/>
-        <w:rPr>
-          <w:sz w:val="20"/>
-          <w:szCs w:val="20"/>
-        </w:rPr>
-      </w:pPr>
-      <w:r>
-        <w:rPr>
-          <w:sz w:val="20"/>
-          <w:szCs w:val="20"/>
-        </w:rPr>
-        <w:t xml:space="preserve">Parton, W.J., J.M.O. Scurlock, D.S. Ojima, T.G. </w:t>
-      </w:r>
-      <w:proofErr w:type="spellStart"/>
-      <w:r>
-        <w:rPr>
-          <w:sz w:val="20"/>
-          <w:szCs w:val="20"/>
-        </w:rPr>
-        <w:t>Gilmanov</w:t>
-      </w:r>
-      <w:proofErr w:type="spellEnd"/>
-      <w:r>
-        <w:rPr>
-          <w:sz w:val="20"/>
-          <w:szCs w:val="20"/>
-        </w:rPr>
-        <w:t xml:space="preserve">, R.J. Scholes, D.S. Schimel, T. Kirchner, J.C. Menaut, T. </w:t>
-      </w:r>
-      <w:proofErr w:type="spellStart"/>
-      <w:r>
-        <w:rPr>
-          <w:sz w:val="20"/>
-          <w:szCs w:val="20"/>
-        </w:rPr>
-        <w:t>Seastedt</w:t>
-      </w:r>
-      <w:proofErr w:type="spellEnd"/>
-      <w:r>
-        <w:rPr>
-          <w:sz w:val="20"/>
-          <w:szCs w:val="20"/>
-        </w:rPr>
-        <w:t xml:space="preserve">, E. Garcia Moya, A. </w:t>
-      </w:r>
-      <w:proofErr w:type="spellStart"/>
-      <w:r>
-        <w:rPr>
-          <w:sz w:val="20"/>
-          <w:szCs w:val="20"/>
-        </w:rPr>
-        <w:t>Kamnalrut</w:t>
-      </w:r>
-      <w:proofErr w:type="spellEnd"/>
-      <w:r>
-        <w:rPr>
-          <w:sz w:val="20"/>
-          <w:szCs w:val="20"/>
-        </w:rPr>
-        <w:t xml:space="preserve">, and J.I. </w:t>
-      </w:r>
-      <w:proofErr w:type="spellStart"/>
-      <w:r>
-        <w:rPr>
-          <w:sz w:val="20"/>
-          <w:szCs w:val="20"/>
-        </w:rPr>
-        <w:t>Kinyamario</w:t>
-      </w:r>
-      <w:proofErr w:type="spellEnd"/>
-      <w:r>
-        <w:rPr>
-          <w:sz w:val="20"/>
-          <w:szCs w:val="20"/>
-        </w:rPr>
-        <w:t>. 1993. Observations and modeling of biomass and soil organic matter dynamics fo</w:t>
-      </w:r>
-      <w:r>
-        <w:rPr>
-          <w:sz w:val="20"/>
-          <w:szCs w:val="20"/>
-        </w:rPr>
-        <w:t>r the grassland biome worldwide</w:t>
-      </w:r>
-      <w:r>
-        <w:rPr>
-          <w:sz w:val="20"/>
-          <w:szCs w:val="20"/>
-        </w:rPr>
-        <w:t>. Global Biogeochemical Cycles 7: 785-809.</w:t>
-      </w:r>
-    </w:p>
-    <w:p>
-      <w:pPr>
-        <w:pStyle w:val="reference"/>
+        <w:t xml:space="preserve">Ryan, D. F. and F. H. Bormann. 1982. Nutrient </w:t>
+      </w:r>
+      <w:r>
         <w:rPr>
           <w:rFonts w:cs="MS Sans Serif"/>
           <w:sz w:val="20"/>
           <w:szCs w:val="20"/>
         </w:rPr>
-      </w:pPr>
+        <w:t>r</w:t>
+      </w:r>
       <w:r>
         <w:rPr>
           <w:rFonts w:cs="MS Sans Serif"/>
           <w:sz w:val="20"/>
           <w:szCs w:val="20"/>
         </w:rPr>
-        <w:t xml:space="preserve">Ryan, D. F. and F. H. Bormann. 1982. Nutrient </w:t>
+        <w:t xml:space="preserve">esorption in </w:t>
       </w:r>
       <w:r>
         <w:rPr>
@@ -13017,7 +12950,7 @@
           <w:sz w:val="20"/>
           <w:szCs w:val="20"/>
         </w:rPr>
-        <w:t>r</w:t>
+        <w:t>n</w:t>
       </w:r>
       <w:r>
         <w:rPr>
@@ -13025,7 +12958,7 @@
           <w:sz w:val="20"/>
           <w:szCs w:val="20"/>
         </w:rPr>
-        <w:t xml:space="preserve">esorption in </w:t>
+        <w:t xml:space="preserve">orthern </w:t>
       </w:r>
       <w:r>
         <w:rPr>
@@ -13033,7 +12966,7 @@
           <w:sz w:val="20"/>
           <w:szCs w:val="20"/>
         </w:rPr>
-        <w:t>n</w:t>
+        <w:t>h</w:t>
       </w:r>
       <w:r>
         <w:rPr>
@@ -13041,7 +12974,7 @@
           <w:sz w:val="20"/>
           <w:szCs w:val="20"/>
         </w:rPr>
-        <w:t xml:space="preserve">orthern </w:t>
+        <w:t xml:space="preserve">ardwood </w:t>
       </w:r>
       <w:r>
         <w:rPr>
@@ -13049,7 +12982,7 @@
           <w:sz w:val="20"/>
           <w:szCs w:val="20"/>
         </w:rPr>
-        <w:t>h</w:t>
+        <w:t>f</w:t>
       </w:r>
       <w:r>
         <w:rPr>
@@ -13057,170 +12990,139 @@
           <w:sz w:val="20"/>
           <w:szCs w:val="20"/>
         </w:rPr>
-        <w:t xml:space="preserve">ardwood </w:t>
-      </w:r>
+        <w:t xml:space="preserve">orests. </w:t>
+      </w:r>
+      <w:proofErr w:type="spellStart"/>
       <w:r>
         <w:rPr>
           <w:rFonts w:cs="MS Sans Serif"/>
           <w:sz w:val="20"/>
           <w:szCs w:val="20"/>
         </w:rPr>
-        <w:t>f</w:t>
-      </w:r>
+        <w:t>BioScience</w:t>
+      </w:r>
+      <w:proofErr w:type="spellEnd"/>
       <w:r>
         <w:rPr>
           <w:rFonts w:cs="MS Sans Serif"/>
           <w:sz w:val="20"/>
           <w:szCs w:val="20"/>
         </w:rPr>
-        <w:t xml:space="preserve">orests. </w:t>
+        <w:t xml:space="preserve"> 32:29-32.</w:t>
+      </w:r>
+    </w:p>
+    <w:p>
+      <w:pPr>
+        <w:pStyle w:val="reference"/>
+        <w:rPr>
+          <w:sz w:val="20"/>
+          <w:szCs w:val="20"/>
+        </w:rPr>
+      </w:pPr>
+      <w:r>
+        <w:rPr>
+          <w:sz w:val="20"/>
+          <w:szCs w:val="20"/>
+        </w:rPr>
+        <w:t xml:space="preserve">Scheller, R. M., D. Hua, P. V. Bolstad, R. A. Birdsey, and D. J. </w:t>
       </w:r>
       <w:proofErr w:type="spellStart"/>
       <w:r>
+        <w:rPr>
+          <w:sz w:val="20"/>
+          <w:szCs w:val="20"/>
+        </w:rPr>
+        <w:t>Mladenoff</w:t>
+      </w:r>
+      <w:proofErr w:type="spellEnd"/>
+      <w:r>
+        <w:rPr>
+          <w:sz w:val="20"/>
+          <w:szCs w:val="20"/>
+        </w:rPr>
+        <w:t>. 2011. The effects of forest harvest intensity in combination with wind disturbance on carbon dynamics in Lake States mesic forests. Ecological Modelling 222:144-153.</w:t>
+      </w:r>
+    </w:p>
+    <w:p>
+      <w:pPr>
+        <w:pStyle w:val="reference"/>
+        <w:rPr>
+          <w:sz w:val="20"/>
+          <w:szCs w:val="20"/>
+        </w:rPr>
+      </w:pPr>
+      <w:r>
+        <w:rPr>
+          <w:sz w:val="20"/>
+          <w:szCs w:val="20"/>
+        </w:rPr>
+        <w:t>Scheller, R.M., S. Van Tuyl, K. Clark, J. Hom, I. La Puma. 2011. Carbon sequestration in the in the New Jersey pine barrens under different scenarios of fire management. Ecosystems. DOI: 10.1007/s10021-011-9462-6</w:t>
+      </w:r>
+    </w:p>
+    <w:p>
+      <w:pPr>
+        <w:pStyle w:val="reference"/>
+        <w:rPr>
+          <w:sz w:val="20"/>
+          <w:szCs w:val="20"/>
+        </w:rPr>
+      </w:pPr>
+      <w:r>
+        <w:rPr>
+          <w:sz w:val="20"/>
+          <w:szCs w:val="20"/>
+        </w:rPr>
+        <w:t xml:space="preserve">Scheller, R. M. and </w:t>
+      </w:r>
+      <w:proofErr w:type="spellStart"/>
+      <w:r>
+        <w:rPr>
+          <w:sz w:val="20"/>
+          <w:szCs w:val="20"/>
+        </w:rPr>
+        <w:t>Mladenoff</w:t>
+      </w:r>
+      <w:proofErr w:type="spellEnd"/>
+      <w:r>
+        <w:rPr>
+          <w:sz w:val="20"/>
+          <w:szCs w:val="20"/>
+        </w:rPr>
+        <w:t>, D. J. A forest growth and biomass module for a landscape simulation model, LANDIS:  Design, validation, and application. Ecological Modelling. 2004; 180(1):211-229.</w:t>
+      </w:r>
+    </w:p>
+    <w:p>
+      <w:pPr>
+        <w:pStyle w:val="reference"/>
+        <w:rPr>
+          <w:sz w:val="20"/>
+          <w:szCs w:val="20"/>
+        </w:rPr>
+      </w:pPr>
+      <w:r>
+        <w:rPr>
+          <w:sz w:val="20"/>
+          <w:szCs w:val="20"/>
+        </w:rPr>
+        <w:t>Schimel, D.S., B.H. Braswell, E.A. Holland, R. McKeown, D.S. Ojima, T.H. Painter, W.J. Parton, and A.R. Townsend. 1994. Climatic, edaphic, and biotic controls over storage and turnover of carbon in soils. Global Biogeochemical Cycles 8: 279-293.</w:t>
+      </w:r>
+    </w:p>
+    <w:p>
+      <w:pPr>
+        <w:pStyle w:val="reference"/>
         <w:rPr>
           <w:rFonts w:cs="MS Sans Serif"/>
           <w:sz w:val="20"/>
           <w:szCs w:val="20"/>
         </w:rPr>
-        <w:t>BioScience</w:t>
-      </w:r>
-      <w:proofErr w:type="spellEnd"/>
+      </w:pPr>
       <w:r>
         <w:rPr>
           <w:rFonts w:cs="MS Sans Serif"/>
           <w:sz w:val="20"/>
           <w:szCs w:val="20"/>
         </w:rPr>
-        <w:t xml:space="preserve"> 32:29-32.</w:t>
-      </w:r>
-    </w:p>
-    <w:p>
-      <w:pPr>
-        <w:pStyle w:val="reference"/>
-        <w:rPr>
-          <w:sz w:val="20"/>
-          <w:szCs w:val="20"/>
-        </w:rPr>
-      </w:pPr>
-      <w:r>
-        <w:rPr>
-          <w:sz w:val="20"/>
-          <w:szCs w:val="20"/>
-        </w:rPr>
-        <w:t xml:space="preserve">Scheller, R. M., D. Hua, P. V. Bolstad, R. A. Birdsey, and D. J. </w:t>
-      </w:r>
-      <w:proofErr w:type="spellStart"/>
-      <w:r>
-        <w:rPr>
-          <w:sz w:val="20"/>
-          <w:szCs w:val="20"/>
-        </w:rPr>
-        <w:t>Mladenoff</w:t>
-      </w:r>
-      <w:proofErr w:type="spellEnd"/>
-      <w:r>
-        <w:rPr>
-          <w:sz w:val="20"/>
-          <w:szCs w:val="20"/>
-        </w:rPr>
-        <w:t>. 2011. The effects of forest harvest intensity in combination with wind disturbance on carbon dynamics in Lake States mesic forests. Ecological Modelling 222:144-153.</w:t>
-      </w:r>
-    </w:p>
-    <w:p>
-      <w:pPr>
-        <w:pStyle w:val="reference"/>
-        <w:rPr>
-          <w:sz w:val="20"/>
-          <w:szCs w:val="20"/>
-        </w:rPr>
-      </w:pPr>
-      <w:r>
-        <w:rPr>
-          <w:sz w:val="20"/>
-          <w:szCs w:val="20"/>
-        </w:rPr>
-        <w:t xml:space="preserve">Scheller, R.M., S. Van Tuyl, K. Clark, J. Hom, I. La Puma. 2011. Carbon </w:t>
-      </w:r>
-      <w:proofErr w:type="gramStart"/>
-      <w:r>
-        <w:rPr>
-          <w:sz w:val="20"/>
-          <w:szCs w:val="20"/>
-        </w:rPr>
-        <w:t>sequestration in the</w:t>
-      </w:r>
-      <w:proofErr w:type="gramEnd"/>
-      <w:r>
-        <w:rPr>
-          <w:sz w:val="20"/>
-          <w:szCs w:val="20"/>
-        </w:rPr>
-        <w:t xml:space="preserve"> in the New Jersey pine barrens under different scenarios of fire management. Ecosystems. DOI: 10.1007/s10021-011-9462-6</w:t>
-      </w:r>
-    </w:p>
-    <w:p>
-      <w:pPr>
-        <w:pStyle w:val="reference"/>
-        <w:rPr>
-          <w:sz w:val="20"/>
-          <w:szCs w:val="20"/>
-        </w:rPr>
-      </w:pPr>
-      <w:r>
-        <w:rPr>
-          <w:sz w:val="20"/>
-          <w:szCs w:val="20"/>
-        </w:rPr>
-        <w:t xml:space="preserve">Scheller, R. M. and </w:t>
-      </w:r>
-      <w:proofErr w:type="spellStart"/>
-      <w:r>
-        <w:rPr>
-          <w:sz w:val="20"/>
-          <w:szCs w:val="20"/>
-        </w:rPr>
-        <w:t>Mladenoff</w:t>
-      </w:r>
-      <w:proofErr w:type="spellEnd"/>
-      <w:r>
-        <w:rPr>
-          <w:sz w:val="20"/>
-          <w:szCs w:val="20"/>
-        </w:rPr>
-        <w:t>, D. J. A forest growth and biomass module for a landscape simulation model, LANDIS:  Design, validation, and application. Ecological Modelling. 2004; 180(1):211-229.</w:t>
-      </w:r>
-    </w:p>
-    <w:p>
-      <w:pPr>
-        <w:pStyle w:val="reference"/>
-        <w:rPr>
-          <w:sz w:val="20"/>
-          <w:szCs w:val="20"/>
-        </w:rPr>
-      </w:pPr>
-      <w:r>
-        <w:rPr>
-          <w:sz w:val="20"/>
-          <w:szCs w:val="20"/>
-        </w:rPr>
-        <w:t>Schimel, D.S., B.H. Braswell, E.A. Holland, R. McKeown, D.S. Ojima, T.H. Painter, W.J. Parton, and A.R. Townsend. 1994. Climatic, edaphic, and biotic controls over storage and turnover of carbon in soils. Global Biogeochemical Cycles 8: 279-293.</w:t>
-      </w:r>
-    </w:p>
-    <w:p>
-      <w:pPr>
-        <w:pStyle w:val="reference"/>
-        <w:rPr>
-          <w:rFonts w:cs="MS Sans Serif"/>
-          <w:sz w:val="20"/>
-          <w:szCs w:val="20"/>
-        </w:rPr>
-      </w:pPr>
-      <w:r>
-        <w:rPr>
-          <w:rFonts w:cs="MS Sans Serif"/>
-          <w:sz w:val="20"/>
-          <w:szCs w:val="20"/>
-        </w:rPr>
+        <w:lastRenderedPageBreak/>
         <w:t xml:space="preserve">Seitzinger, S., J. A. Harrison, J. K. </w:t>
       </w:r>
       <w:proofErr w:type="spellStart"/>
@@ -13343,7 +13245,6 @@
       <w:bookmarkStart w:id="30" w:name="_Toc145662102"/>
       <w:bookmarkEnd w:id="28"/>
       <w:r>
-        <w:lastRenderedPageBreak/>
         <w:t>Acknowledgments</w:t>
       </w:r>
       <w:bookmarkEnd w:id="29"/>
@@ -13765,10 +13666,10 @@
       <w:pPr>
         <w:pStyle w:val="Heading2"/>
       </w:pPr>
-      <w:bookmarkStart w:id="39" w:name="_Toc107735768"/>
-      <w:bookmarkStart w:id="40" w:name="_Toc112490868"/>
-      <w:bookmarkStart w:id="41" w:name="_Ref140207509"/>
-      <w:bookmarkStart w:id="42" w:name="_Toc145662107"/>
+      <w:bookmarkStart w:id="39" w:name="_Toc145662107"/>
+      <w:bookmarkStart w:id="40" w:name="_Toc107735768"/>
+      <w:bookmarkStart w:id="41" w:name="_Toc112490868"/>
+      <w:bookmarkStart w:id="42" w:name="_Ref140207509"/>
       <w:proofErr w:type="spellStart"/>
       <w:r>
         <w:t>InitialCommunities</w:t>
@@ -13777,7 +13678,7 @@
       <w:r>
         <w:t xml:space="preserve"> (file name)</w:t>
       </w:r>
-      <w:bookmarkEnd w:id="42"/>
+      <w:bookmarkEnd w:id="39"/>
     </w:p>
     <w:p>
       <w:pPr>
@@ -13903,12 +13804,12 @@
       <w:pPr>
         <w:pStyle w:val="Heading2"/>
       </w:pPr>
-      <w:bookmarkStart w:id="48" w:name="_Toc510167268"/>
-      <w:bookmarkStart w:id="49" w:name="_Toc145662110"/>
+      <w:bookmarkStart w:id="48" w:name="_Toc145662110"/>
+      <w:bookmarkStart w:id="49" w:name="_Toc510167268"/>
       <w:r>
         <w:t>Soil Physical Parameters</w:t>
       </w:r>
-      <w:bookmarkEnd w:id="49"/>
+      <w:bookmarkEnd w:id="48"/>
     </w:p>
     <w:p>
       <w:pPr>
@@ -14404,13 +14305,13 @@
       <w:pPr>
         <w:pStyle w:val="Heading2"/>
       </w:pPr>
-      <w:bookmarkStart w:id="50" w:name="_Toc510167272"/>
-      <w:bookmarkStart w:id="51" w:name="_Toc145662111"/>
-      <w:bookmarkEnd w:id="48"/>
+      <w:bookmarkStart w:id="50" w:name="_Toc145662111"/>
+      <w:bookmarkStart w:id="51" w:name="_Toc510167272"/>
+      <w:bookmarkEnd w:id="49"/>
       <w:r>
         <w:t>Initial Soil and Dead Wood Inputs</w:t>
       </w:r>
-      <w:bookmarkEnd w:id="51"/>
+      <w:bookmarkEnd w:id="50"/>
     </w:p>
     <w:p>
       <w:pPr>
@@ -14912,7 +14813,15 @@
         <w:pStyle w:val="Heading2"/>
       </w:pPr>
       <w:bookmarkStart w:id="61" w:name="_Toc145662112"/>
-      <w:bookmarkEnd w:id="50"/>
+      <w:bookmarkEnd w:id="51"/>
+      <w:r>
+        <w:t>Optional Input Maps</w:t>
+      </w:r>
+    </w:p>
+    <w:p>
+      <w:pPr>
+        <w:pStyle w:val="Heading3"/>
+      </w:pPr>
       <w:proofErr w:type="spellStart"/>
       <w:r>
         <w:t>SlopeMapName</w:t>
@@ -14933,7 +14842,7 @@
     </w:p>
     <w:p>
       <w:pPr>
-        <w:pStyle w:val="Heading2"/>
+        <w:pStyle w:val="Heading3"/>
       </w:pPr>
       <w:bookmarkStart w:id="62" w:name="_Toc145662113"/>
       <w:proofErr w:type="spellStart"/>
@@ -14956,7 +14865,7 @@
     </w:p>
     <w:p>
       <w:pPr>
-        <w:pStyle w:val="Heading2"/>
+        <w:pStyle w:val="Heading3"/>
       </w:pPr>
       <w:bookmarkStart w:id="63" w:name="_Toc145662114"/>
       <w:proofErr w:type="spellStart"/>
@@ -14997,7 +14906,7 @@
     </w:p>
     <w:p>
       <w:pPr>
-        <w:pStyle w:val="Heading2"/>
+        <w:pStyle w:val="Heading3"/>
       </w:pPr>
       <w:bookmarkStart w:id="64" w:name="_Toc145662115"/>
       <w:proofErr w:type="spellStart"/>
@@ -15152,128 +15061,37 @@
       <w:pPr>
         <w:pStyle w:val="Heading2"/>
       </w:pPr>
-      <w:bookmarkStart w:id="67" w:name="_Toc145662118"/>
+      <w:bookmarkStart w:id="67" w:name="_Toc145662121"/>
       <w:proofErr w:type="spellStart"/>
       <w:r>
-        <w:t>Write_SWA_Maps</w:t>
-      </w:r>
+        <w:t>WaterDecayFunction</w:t>
+      </w:r>
+      <w:bookmarkEnd w:id="67"/>
       <w:proofErr w:type="spellEnd"/>
-      <w:r>
-        <w:t xml:space="preserve"> (Boolean, optional)</w:t>
-      </w:r>
-      <w:bookmarkEnd w:id="67"/>
     </w:p>
     <w:p>
       <w:pPr>
         <w:pStyle w:val="textbody"/>
       </w:pPr>
       <w:r>
-        <w:t xml:space="preserve">A Boolean input (Y or N). Should maps of soil water availability be written each year? This is useful for calculating </w:t>
+        <w:t xml:space="preserve">The </w:t>
       </w:r>
       <w:proofErr w:type="spellStart"/>
       <w:r>
-        <w:t>NormalSWA</w:t>
+        <w:t>WaterDecayFunction</w:t>
       </w:r>
       <w:proofErr w:type="spellEnd"/>
       <w:r>
-        <w:t xml:space="preserve"> for each site, as an input for drought mortality.</w:t>
-      </w:r>
-    </w:p>
-    <w:p>
-      <w:pPr>
-        <w:pStyle w:val="Heading2"/>
-      </w:pPr>
-      <w:bookmarkStart w:id="68" w:name="_Toc145662119"/>
-      <w:proofErr w:type="spellStart"/>
-      <w:r>
-        <w:t>Write_CWD_Maps</w:t>
-      </w:r>
-      <w:proofErr w:type="spellEnd"/>
-      <w:r>
-        <w:t xml:space="preserve"> (Boolean, optional)</w:t>
-      </w:r>
-      <w:bookmarkEnd w:id="68"/>
+        <w:t xml:space="preserve"> parameter determines the effect of moisture on decay rate can be either linear or based on a ratio.  The Century 4.0 Help file states that linear option is to be when only the relative water content in the top 15 cm affects decay rates.  If ratio, the ratio of rainfall to potential evaporation rate determines the effect of moisture on decay rates.</w:t>
+      </w:r>
     </w:p>
     <w:p>
       <w:pPr>
         <w:pStyle w:val="textbody"/>
       </w:pPr>
       <w:r>
-        <w:t xml:space="preserve">A Boolean input (Y or N). Should maps of climatic water deficit be written each year? This is useful for calculating </w:t>
-      </w:r>
-      <w:proofErr w:type="spellStart"/>
-      <w:r>
-        <w:t>NormalCWD</w:t>
-      </w:r>
-      <w:proofErr w:type="spellEnd"/>
-      <w:r>
-        <w:t xml:space="preserve"> for each site, as an input for drought mortality.</w:t>
-      </w:r>
-    </w:p>
-    <w:p>
-      <w:pPr>
-        <w:pStyle w:val="Heading2"/>
-      </w:pPr>
-      <w:bookmarkStart w:id="69" w:name="_Toc145662120"/>
-      <w:proofErr w:type="spellStart"/>
-      <w:r>
-        <w:lastRenderedPageBreak/>
-        <w:t>Write_Species_Drought_Maps</w:t>
-      </w:r>
-      <w:proofErr w:type="spellEnd"/>
-      <w:r>
-        <w:t xml:space="preserve"> (Boolean, optional)</w:t>
-      </w:r>
-      <w:bookmarkEnd w:id="69"/>
-    </w:p>
-    <w:p>
-      <w:pPr>
-        <w:pStyle w:val="textbody"/>
-      </w:pPr>
-      <w:r>
-        <w:t>A Boolean input (Y or N). Writes maps of drought mortality for each species for each timestep.</w:t>
-      </w:r>
-    </w:p>
-    <w:p>
-      <w:pPr>
-        <w:pStyle w:val="Heading2"/>
-      </w:pPr>
-      <w:bookmarkStart w:id="70" w:name="_Toc145662121"/>
-      <w:proofErr w:type="spellStart"/>
-      <w:r>
-        <w:t>WaterDecayFunction</w:t>
-      </w:r>
-      <w:bookmarkEnd w:id="70"/>
-      <w:proofErr w:type="spellEnd"/>
-    </w:p>
-    <w:p>
-      <w:pPr>
-        <w:pStyle w:val="textbody"/>
-      </w:pPr>
-      <w:r>
-        <w:t xml:space="preserve">The </w:t>
-      </w:r>
-      <w:proofErr w:type="spellStart"/>
-      <w:r>
-        <w:t>WaterDecayFunction</w:t>
-      </w:r>
-      <w:proofErr w:type="spellEnd"/>
-      <w:r>
-        <w:t xml:space="preserve"> parameter determines the effect of moisture on decay rate can be either linear or based on a ratio.  The Century 4.0 Help file states that linear option is to be when only the relative water content in the top 15 cm affects decay rates.  If ratio, the ratio of rainfall to potential evaporation rate determines the effect of moisture on decay rates.</w:t>
-      </w:r>
-    </w:p>
-    <w:p>
-      <w:pPr>
-        <w:pStyle w:val="textbody"/>
-      </w:pPr>
-      <w:r>
-        <w:t>Options</w:t>
-      </w:r>
-      <w:proofErr w:type="gramStart"/>
-      <w:r>
-        <w:t>:  “</w:t>
-      </w:r>
-      <w:proofErr w:type="gramEnd"/>
+        <w:t>Options:  “</w:t>
+      </w:r>
       <w:r>
         <w:t>Linear</w:t>
       </w:r>
@@ -15305,6 +15123,7 @@
           <w:b/>
           <w:i/>
         </w:rPr>
+        <w:lastRenderedPageBreak/>
         <w:t>User Tip:</w:t>
       </w:r>
       <w:r>
@@ -15321,7 +15140,7 @@
       <w:pPr>
         <w:pStyle w:val="Heading2"/>
       </w:pPr>
-      <w:bookmarkStart w:id="71" w:name="_Toc145662122"/>
+      <w:bookmarkStart w:id="68" w:name="_Toc145662122"/>
       <w:proofErr w:type="spellStart"/>
       <w:r>
         <w:t>ProbabilityEstablishAdjust</w:t>
@@ -15330,7 +15149,7 @@
       <w:r>
         <w:t xml:space="preserve"> (double)</w:t>
       </w:r>
-      <w:bookmarkEnd w:id="71"/>
+      <w:bookmarkEnd w:id="68"/>
       <w:r>
         <w:t xml:space="preserve"> </w:t>
       </w:r>
@@ -15415,105 +15234,105 @@
       <w:pPr>
         <w:pStyle w:val="Heading2"/>
       </w:pPr>
-      <w:bookmarkStart w:id="72" w:name="_Toc387238314"/>
-      <w:bookmarkStart w:id="73" w:name="_Toc387238315"/>
-      <w:bookmarkStart w:id="74" w:name="_Toc387238316"/>
-      <w:bookmarkStart w:id="75" w:name="_Toc145662123"/>
+      <w:bookmarkStart w:id="69" w:name="_Toc387238314"/>
+      <w:bookmarkStart w:id="70" w:name="_Toc387238315"/>
+      <w:bookmarkStart w:id="71" w:name="_Toc387238316"/>
+      <w:bookmarkStart w:id="72" w:name="_Toc145662123"/>
+      <w:bookmarkEnd w:id="69"/>
+      <w:bookmarkEnd w:id="70"/>
+      <w:bookmarkEnd w:id="71"/>
+      <w:proofErr w:type="spellStart"/>
+      <w:r>
+        <w:t>InitialMineralN</w:t>
+      </w:r>
+      <w:proofErr w:type="spellEnd"/>
+      <w:r>
+        <w:t xml:space="preserve"> (double)</w:t>
+      </w:r>
       <w:bookmarkEnd w:id="72"/>
+    </w:p>
+    <w:p>
+      <w:pPr>
+        <w:pStyle w:val="textbody"/>
+      </w:pPr>
+      <w:r>
+        <w:t>The amount of mineral N (g m</w:t>
+      </w:r>
+      <w:r>
+        <w:rPr>
+          <w:vertAlign w:val="superscript"/>
+        </w:rPr>
+        <w:t>-2</w:t>
+      </w:r>
+      <w:r>
+        <w:t>).</w:t>
+      </w:r>
+    </w:p>
+    <w:p>
+      <w:pPr>
+        <w:pStyle w:val="Heading2"/>
+      </w:pPr>
+      <w:bookmarkStart w:id="73" w:name="_Toc145662124"/>
+      <w:proofErr w:type="spellStart"/>
+      <w:r>
+        <w:t>InitialFineFuels</w:t>
+      </w:r>
+      <w:proofErr w:type="spellEnd"/>
+      <w:r>
+        <w:t xml:space="preserve"> (double)</w:t>
+      </w:r>
       <w:bookmarkEnd w:id="73"/>
+    </w:p>
+    <w:p>
+      <w:pPr>
+        <w:pStyle w:val="textbody"/>
+      </w:pPr>
+      <w:r>
+        <w:t xml:space="preserve">The amount of fine fuel biomass (internally, the </w:t>
+      </w:r>
+      <w:proofErr w:type="spellStart"/>
+      <w:r>
+        <w:t>SoilStructural</w:t>
+      </w:r>
+      <w:proofErr w:type="spellEnd"/>
+      <w:r>
+        <w:t xml:space="preserve"> and </w:t>
+      </w:r>
+      <w:proofErr w:type="spellStart"/>
+      <w:r>
+        <w:t>SoilMetabolic</w:t>
+      </w:r>
+      <w:proofErr w:type="spellEnd"/>
+      <w:r>
+        <w:t xml:space="preserve"> layers) as a fraction of initial dead wood.  </w:t>
+      </w:r>
+      <w:r>
+        <w:t>This accounts for recent disturbance that may have deposited large volumes of both dead wood and fine fuels.</w:t>
+      </w:r>
+      <w:r>
+        <w:t xml:space="preserve">  Ranges from 0.0 to 1.0.</w:t>
+      </w:r>
+    </w:p>
+    <w:p>
+      <w:pPr>
+        <w:pStyle w:val="Heading2"/>
+      </w:pPr>
+      <w:bookmarkStart w:id="74" w:name="_Toc510167286"/>
+      <w:bookmarkStart w:id="75" w:name="_Toc145662125"/>
+      <w:r>
+        <w:t>Nitrogen Inputs:</w:t>
+      </w:r>
+      <w:r>
+        <w:t xml:space="preserve"> Slope</w:t>
+      </w:r>
+      <w:r>
+        <w:t xml:space="preserve"> and</w:t>
+      </w:r>
+      <w:r>
+        <w:t xml:space="preserve"> Intercept</w:t>
+      </w:r>
       <w:bookmarkEnd w:id="74"/>
-      <w:proofErr w:type="spellStart"/>
-      <w:r>
-        <w:t>InitialMineralN</w:t>
-      </w:r>
-      <w:proofErr w:type="spellEnd"/>
-      <w:r>
-        <w:t xml:space="preserve"> (double)</w:t>
-      </w:r>
       <w:bookmarkEnd w:id="75"/>
-    </w:p>
-    <w:p>
-      <w:pPr>
-        <w:pStyle w:val="textbody"/>
-      </w:pPr>
-      <w:r>
-        <w:t>The amount of mineral N (g m</w:t>
-      </w:r>
-      <w:r>
-        <w:rPr>
-          <w:vertAlign w:val="superscript"/>
-        </w:rPr>
-        <w:t>-2</w:t>
-      </w:r>
-      <w:r>
-        <w:t>).</w:t>
-      </w:r>
-    </w:p>
-    <w:p>
-      <w:pPr>
-        <w:pStyle w:val="Heading2"/>
-      </w:pPr>
-      <w:bookmarkStart w:id="76" w:name="_Toc145662124"/>
-      <w:proofErr w:type="spellStart"/>
-      <w:r>
-        <w:t>InitialFineFuels</w:t>
-      </w:r>
-      <w:proofErr w:type="spellEnd"/>
-      <w:r>
-        <w:t xml:space="preserve"> (double)</w:t>
-      </w:r>
-      <w:bookmarkEnd w:id="76"/>
-    </w:p>
-    <w:p>
-      <w:pPr>
-        <w:pStyle w:val="textbody"/>
-      </w:pPr>
-      <w:r>
-        <w:t xml:space="preserve">The amount of fine fuel biomass (internally, the </w:t>
-      </w:r>
-      <w:proofErr w:type="spellStart"/>
-      <w:r>
-        <w:t>SoilStructural</w:t>
-      </w:r>
-      <w:proofErr w:type="spellEnd"/>
-      <w:r>
-        <w:t xml:space="preserve"> and </w:t>
-      </w:r>
-      <w:proofErr w:type="spellStart"/>
-      <w:r>
-        <w:t>SoilMetabolic</w:t>
-      </w:r>
-      <w:proofErr w:type="spellEnd"/>
-      <w:r>
-        <w:t xml:space="preserve"> layers) as a fraction of initial dead wood.  </w:t>
-      </w:r>
-      <w:r>
-        <w:t>This accounts for recent disturbance that may have deposited large volumes of both dead wood and fine fuels.</w:t>
-      </w:r>
-      <w:r>
-        <w:t xml:space="preserve">  Ranges from 0.0 to 1.0.</w:t>
-      </w:r>
-    </w:p>
-    <w:p>
-      <w:pPr>
-        <w:pStyle w:val="Heading2"/>
-      </w:pPr>
-      <w:bookmarkStart w:id="77" w:name="_Toc510167286"/>
-      <w:bookmarkStart w:id="78" w:name="_Toc145662125"/>
-      <w:r>
-        <w:t>Nitrogen Inputs:</w:t>
-      </w:r>
-      <w:r>
-        <w:t xml:space="preserve"> Slope</w:t>
-      </w:r>
-      <w:r>
-        <w:t xml:space="preserve"> and</w:t>
-      </w:r>
-      <w:r>
-        <w:t xml:space="preserve"> Intercept</w:t>
-      </w:r>
-      <w:bookmarkEnd w:id="77"/>
-      <w:bookmarkEnd w:id="78"/>
     </w:p>
     <w:p>
       <w:pPr>
@@ -15560,15 +15379,7 @@
       </w:r>
       <w:proofErr w:type="spellEnd"/>
       <w:r>
-        <w:t xml:space="preserve"> parameter controls how the amount of wet deposition, </w:t>
-      </w:r>
-      <w:proofErr w:type="gramStart"/>
-      <w:r>
-        <w:t>i.e.</w:t>
-      </w:r>
-      <w:proofErr w:type="gramEnd"/>
-      <w:r>
-        <w:t xml:space="preserve"> how much N is deposited during rain events, with higher slopes generating more N deposition.  Dry deposition is controlled by the N intercept parameter, which is constant and is not a function of precipitation.</w:t>
+        <w:t xml:space="preserve"> parameter controls how the amount of wet deposition, i.e. how much N is deposited during rain events, with higher slopes generating more N deposition.  Dry deposition is controlled by the N intercept parameter, which is constant and is not a function of precipitation.</w:t>
       </w:r>
     </w:p>
     <w:p>
@@ -15580,6 +15391,85 @@
         <w:rPr>
           <w:b/>
         </w:rPr>
+        <w:t>User Tip:</w:t>
+      </w:r>
+      <w:r>
+        <w:t xml:space="preserve"> </w:t>
+      </w:r>
+      <w:r>
+        <w:rPr>
+          <w:i/>
+        </w:rPr>
+        <w:t>Adjust the slope and intercept until the monthly or annual N deposition in the NECN-succession-monthly-log.csv is similar to literature values.</w:t>
+      </w:r>
+    </w:p>
+    <w:p>
+      <w:pPr>
+        <w:pStyle w:val="Heading2"/>
+      </w:pPr>
+      <w:bookmarkStart w:id="76" w:name="_Toc145662126"/>
+      <w:r>
+        <w:t>Latitude</w:t>
+      </w:r>
+      <w:r>
+        <w:t xml:space="preserve"> (double)</w:t>
+      </w:r>
+      <w:bookmarkEnd w:id="76"/>
+    </w:p>
+    <w:p>
+      <w:pPr>
+        <w:pStyle w:val="textbody"/>
+      </w:pPr>
+      <w:r>
+        <w:t>The latitude of the study site (°).</w:t>
+      </w:r>
+    </w:p>
+    <w:p>
+      <w:pPr>
+        <w:pStyle w:val="Heading2"/>
+      </w:pPr>
+      <w:bookmarkStart w:id="77" w:name="_Toc145662127"/>
+      <w:proofErr w:type="spellStart"/>
+      <w:r>
+        <w:t>Denitrification</w:t>
+      </w:r>
+      <w:r>
+        <w:t>Rate</w:t>
+      </w:r>
+      <w:proofErr w:type="spellEnd"/>
+      <w:r>
+        <w:t xml:space="preserve"> (double)</w:t>
+      </w:r>
+      <w:bookmarkEnd w:id="77"/>
+    </w:p>
+    <w:p>
+      <w:pPr>
+        <w:pStyle w:val="textbody"/>
+      </w:pPr>
+      <w:r>
+        <w:t xml:space="preserve">The fraction of mineral N lost through ammonia volatilization and denitrification </w:t>
+      </w:r>
+      <w:r>
+        <w:rPr>
+          <w:b/>
+        </w:rPr>
+        <w:t>per month</w:t>
+      </w:r>
+      <w:r>
+        <w:t xml:space="preserve">.  This fraction is not fire related; fire related volatilization is modeled separately.  </w:t>
+      </w:r>
+      <w:r>
+        <w:t>Ranges from 0.0 to 1.0.</w:t>
+      </w:r>
+    </w:p>
+    <w:p>
+      <w:pPr>
+        <w:pStyle w:val="textbody"/>
+      </w:pPr>
+      <w:r>
+        <w:rPr>
+          <w:b/>
+        </w:rPr>
         <w:lastRenderedPageBreak/>
         <w:t>User Tip:</w:t>
       </w:r>
@@ -15590,85 +15480,6 @@
         <w:rPr>
           <w:i/>
         </w:rPr>
-        <w:t>Adjust the slope and intercept until the monthly or annual N deposition in the NECN-succession-monthly-log.csv is similar to literature values.</w:t>
-      </w:r>
-    </w:p>
-    <w:p>
-      <w:pPr>
-        <w:pStyle w:val="Heading2"/>
-      </w:pPr>
-      <w:bookmarkStart w:id="79" w:name="_Toc145662126"/>
-      <w:r>
-        <w:t>Latitude</w:t>
-      </w:r>
-      <w:r>
-        <w:t xml:space="preserve"> (double)</w:t>
-      </w:r>
-      <w:bookmarkEnd w:id="79"/>
-    </w:p>
-    <w:p>
-      <w:pPr>
-        <w:pStyle w:val="textbody"/>
-      </w:pPr>
-      <w:r>
-        <w:t>The latitude of the study site (°).</w:t>
-      </w:r>
-    </w:p>
-    <w:p>
-      <w:pPr>
-        <w:pStyle w:val="Heading2"/>
-      </w:pPr>
-      <w:bookmarkStart w:id="80" w:name="_Toc145662127"/>
-      <w:proofErr w:type="spellStart"/>
-      <w:r>
-        <w:t>Denitrification</w:t>
-      </w:r>
-      <w:r>
-        <w:t>Rate</w:t>
-      </w:r>
-      <w:proofErr w:type="spellEnd"/>
-      <w:r>
-        <w:t xml:space="preserve"> (double)</w:t>
-      </w:r>
-      <w:bookmarkEnd w:id="80"/>
-    </w:p>
-    <w:p>
-      <w:pPr>
-        <w:pStyle w:val="textbody"/>
-      </w:pPr>
-      <w:r>
-        <w:t xml:space="preserve">The fraction of mineral N lost through ammonia volatilization and denitrification </w:t>
-      </w:r>
-      <w:r>
-        <w:rPr>
-          <w:b/>
-        </w:rPr>
-        <w:t>per month</w:t>
-      </w:r>
-      <w:r>
-        <w:t xml:space="preserve">.  This fraction is not fire related; fire related volatilization is modeled separately.  </w:t>
-      </w:r>
-      <w:r>
-        <w:t>Ranges from 0.0 to 1.0.</w:t>
-      </w:r>
-    </w:p>
-    <w:p>
-      <w:pPr>
-        <w:pStyle w:val="textbody"/>
-      </w:pPr>
-      <w:r>
-        <w:rPr>
-          <w:b/>
-        </w:rPr>
-        <w:t>User Tip:</w:t>
-      </w:r>
-      <w:r>
-        <w:t xml:space="preserve"> </w:t>
-      </w:r>
-      <w:r>
-        <w:rPr>
-          <w:i/>
-        </w:rPr>
         <w:t xml:space="preserve">This parameter should be adjusted so that </w:t>
       </w:r>
       <w:proofErr w:type="spellStart"/>
@@ -15716,7 +15527,7 @@
       <w:pPr>
         <w:pStyle w:val="Heading2"/>
       </w:pPr>
-      <w:bookmarkStart w:id="81" w:name="_Toc145662128"/>
+      <w:bookmarkStart w:id="78" w:name="_Toc145662128"/>
       <w:r>
         <w:t>Decay Rate</w:t>
       </w:r>
@@ -15744,7 +15555,7 @@
       <w:r>
         <w:t xml:space="preserve"> (double)</w:t>
       </w:r>
-      <w:bookmarkEnd w:id="81"/>
+      <w:bookmarkEnd w:id="78"/>
     </w:p>
     <w:p>
       <w:pPr>
@@ -15807,21 +15618,7 @@
         <w:rPr>
           <w:i/>
         </w:rPr>
-        <w:t>.  Therefore, the maximum decay rates should be higher in the surficial than the deeper pools (</w:t>
-      </w:r>
-      <w:proofErr w:type="gramStart"/>
-      <w:r>
-        <w:rPr>
-          <w:i/>
-        </w:rPr>
-        <w:t>i.e.</w:t>
-      </w:r>
-      <w:proofErr w:type="gramEnd"/>
-      <w:r>
-        <w:rPr>
-          <w:i/>
-        </w:rPr>
-        <w:t xml:space="preserve"> </w:t>
+        <w:t xml:space="preserve">.  Therefore, the maximum decay rates should be higher in the surficial than the deeper pools (i.e. </w:t>
       </w:r>
       <w:proofErr w:type="spellStart"/>
       <w:r>
@@ -15868,8 +15665,8 @@
       <w:pPr>
         <w:pStyle w:val="Heading2"/>
       </w:pPr>
-      <w:bookmarkStart w:id="82" w:name="_Ref69910657"/>
-      <w:bookmarkStart w:id="83" w:name="_Toc145662129"/>
+      <w:bookmarkStart w:id="79" w:name="_Ref69910657"/>
+      <w:bookmarkStart w:id="80" w:name="_Toc145662129"/>
       <w:proofErr w:type="spellStart"/>
       <w:r>
         <w:t>GrassThresholdMultiplier</w:t>
@@ -15884,8 +15681,8 @@
       <w:r>
         <w:t>ptional)</w:t>
       </w:r>
-      <w:bookmarkEnd w:id="82"/>
-      <w:bookmarkEnd w:id="83"/>
+      <w:bookmarkEnd w:id="79"/>
+      <w:bookmarkEnd w:id="80"/>
     </w:p>
     <w:p>
       <w:pPr>
@@ -15949,7 +15746,6 @@
         <w:t xml:space="preserve">if (AGB of tree cohort </w:t>
       </w:r>
       <w:proofErr w:type="spellStart"/>
-      <w:proofErr w:type="gramStart"/>
       <w:r>
         <w:rPr>
           <w:lang w:eastAsia="ja-JP"/>
@@ -15961,14 +15757,7 @@
         <w:rPr>
           <w:lang w:eastAsia="ja-JP"/>
         </w:rPr>
-        <w:t>)&lt;</w:t>
-      </w:r>
-      <w:proofErr w:type="gramEnd"/>
-      <w:r>
-        <w:rPr>
-          <w:lang w:eastAsia="ja-JP"/>
-        </w:rPr>
-        <w:t>(AGB of grasses)×</w:t>
+        <w:t>)&lt;(AGB of grasses)×</w:t>
       </w:r>
       <w:proofErr w:type="spellStart"/>
       <w:r>
@@ -16082,28 +15871,20 @@
         <w:rPr>
           <w:lang w:eastAsia="ja-JP"/>
         </w:rPr>
-        <w:t>=</w:t>
-      </w:r>
-      <w:proofErr w:type="gramStart"/>
+        <w:t>=exp(</w:t>
+      </w:r>
+      <w:proofErr w:type="spellStart"/>
       <w:r>
         <w:rPr>
           <w:lang w:eastAsia="ja-JP"/>
         </w:rPr>
-        <w:t>exp(</w:t>
-      </w:r>
-      <w:proofErr w:type="spellStart"/>
-      <w:proofErr w:type="gramEnd"/>
+        <w:t>k×Total</w:t>
+      </w:r>
+      <w:proofErr w:type="spellEnd"/>
       <w:r>
         <w:rPr>
           <w:lang w:eastAsia="ja-JP"/>
         </w:rPr>
-        <w:t>k×Total</w:t>
-      </w:r>
-      <w:proofErr w:type="spellEnd"/>
-      <w:r>
-        <w:rPr>
-          <w:lang w:eastAsia="ja-JP"/>
-        </w:rPr>
         <w:t xml:space="preserve"> LAI on the site)</w:t>
       </w:r>
     </w:p>
@@ -16111,11 +15892,20 @@
       <w:pPr>
         <w:pStyle w:val="Heading2"/>
       </w:pPr>
-      <w:bookmarkStart w:id="84" w:name="_Toc145662130"/>
+      <w:bookmarkStart w:id="81" w:name="_Toc145662130"/>
+      <w:commentRangeStart w:id="82"/>
       <w:r>
         <w:t>Optional Maps</w:t>
       </w:r>
-      <w:bookmarkEnd w:id="84"/>
+      <w:bookmarkEnd w:id="81"/>
+      <w:commentRangeEnd w:id="82"/>
+      <w:r>
+        <w:rPr>
+          <w:rStyle w:val="CommentReference"/>
+          <w:rFonts w:ascii="Times New Roman" w:hAnsi="Times New Roman"/>
+        </w:rPr>
+        <w:commentReference w:id="82"/>
+      </w:r>
     </w:p>
     <w:p>
       <w:pPr>
@@ -16145,16 +15935,7 @@
         <w:pStyle w:val="textbody"/>
       </w:pPr>
       <w:r>
-        <w:lastRenderedPageBreak/>
-        <w:t>File names should follow the format</w:t>
-      </w:r>
-      <w:proofErr w:type="gramStart"/>
-      <w:r>
-        <w:t>:  “</w:t>
-      </w:r>
-      <w:proofErr w:type="gramEnd"/>
-      <w:r>
-        <w:t>NECN\ANPP-{timestep}.</w:t>
+        <w:t>File names should follow the format:  “NECN\ANPP-{timestep}.</w:t>
       </w:r>
       <w:proofErr w:type="spellStart"/>
       <w:r>
@@ -16300,6 +16081,7 @@
             </w:pPr>
             <w:proofErr w:type="spellStart"/>
             <w:r>
+              <w:lastRenderedPageBreak/>
               <w:t>ANEEMapName</w:t>
             </w:r>
             <w:proofErr w:type="spellEnd"/>
@@ -16484,9 +16266,154 @@
       <w:pPr>
         <w:pStyle w:val="Heading2"/>
       </w:pPr>
-      <w:bookmarkStart w:id="85" w:name="_Toc145662131"/>
+      <w:bookmarkStart w:id="83" w:name="_Toc145662118"/>
       <w:proofErr w:type="spellStart"/>
       <w:r>
+        <w:t>Write_SWA_Maps</w:t>
+      </w:r>
+      <w:proofErr w:type="spellEnd"/>
+      <w:r>
+        <w:t xml:space="preserve"> (Boolean, optional)</w:t>
+      </w:r>
+      <w:bookmarkEnd w:id="83"/>
+    </w:p>
+    <w:p>
+      <w:pPr>
+        <w:pStyle w:val="textbody"/>
+      </w:pPr>
+      <w:r>
+        <w:t xml:space="preserve">A Boolean input (Y or N). Should maps of soil water availability be written each year? This is useful for calculating </w:t>
+      </w:r>
+      <w:proofErr w:type="spellStart"/>
+      <w:r>
+        <w:t>NormalSWA</w:t>
+      </w:r>
+      <w:proofErr w:type="spellEnd"/>
+      <w:r>
+        <w:t xml:space="preserve"> for each site, as an input for drought mortality.</w:t>
+      </w:r>
+    </w:p>
+    <w:p>
+      <w:pPr>
+        <w:pStyle w:val="Heading2"/>
+      </w:pPr>
+      <w:bookmarkStart w:id="84" w:name="_Toc145662119"/>
+      <w:proofErr w:type="spellStart"/>
+      <w:r>
+        <w:t>Write_CWD_Maps</w:t>
+      </w:r>
+      <w:proofErr w:type="spellEnd"/>
+      <w:r>
+        <w:t xml:space="preserve"> (Boolean, optional)</w:t>
+      </w:r>
+      <w:bookmarkEnd w:id="84"/>
+    </w:p>
+    <w:p>
+      <w:pPr>
+        <w:pStyle w:val="textbody"/>
+      </w:pPr>
+      <w:r>
+        <w:t xml:space="preserve">A Boolean input (Y or N). Should maps of climatic water deficit be written each year? This is useful for calculating </w:t>
+      </w:r>
+      <w:proofErr w:type="spellStart"/>
+      <w:r>
+        <w:t>NormalCWD</w:t>
+      </w:r>
+      <w:proofErr w:type="spellEnd"/>
+      <w:r>
+        <w:t xml:space="preserve"> for each site, as an input for drought mortality.</w:t>
+      </w:r>
+    </w:p>
+    <w:p>
+      <w:pPr>
+        <w:pStyle w:val="Heading2"/>
+      </w:pPr>
+      <w:bookmarkStart w:id="85" w:name="_Toc145662120"/>
+      <w:proofErr w:type="spellStart"/>
+      <w:r>
+        <w:t>Write_Species_Drought_Maps</w:t>
+      </w:r>
+      <w:proofErr w:type="spellEnd"/>
+      <w:r>
+        <w:t xml:space="preserve"> (Boolean, optional)</w:t>
+      </w:r>
+      <w:bookmarkEnd w:id="85"/>
+    </w:p>
+    <w:p>
+      <w:pPr>
+        <w:pStyle w:val="textbody"/>
+      </w:pPr>
+      <w:r>
+        <w:t>A Boolean input (Y or N). Writes maps of drought mortality for each species for each timestep.</w:t>
+      </w:r>
+    </w:p>
+    <w:p>
+      <w:pPr>
+        <w:pStyle w:val="Heading2"/>
+      </w:pPr>
+      <w:proofErr w:type="spellStart"/>
+      <w:r>
+        <w:t>Write_PET_Map</w:t>
+      </w:r>
+      <w:proofErr w:type="spellEnd"/>
+      <w:r>
+        <w:t xml:space="preserve"> </w:t>
+      </w:r>
+      <w:r>
+        <w:t>(Boolean, optional)</w:t>
+      </w:r>
+    </w:p>
+    <w:p>
+      <w:pPr>
+        <w:pStyle w:val="textbody"/>
+      </w:pPr>
+      <w:r>
+        <w:t>A Boolean input (Y or N).</w:t>
+      </w:r>
+      <w:r>
+        <w:t xml:space="preserve"> Writes site-level PET for each timestep.</w:t>
+      </w:r>
+    </w:p>
+    <w:p>
+      <w:pPr>
+        <w:pStyle w:val="Heading2"/>
+      </w:pPr>
+      <w:proofErr w:type="spellStart"/>
+      <w:r>
+        <w:t>Write_MeanSoilWater_Map</w:t>
+      </w:r>
+      <w:proofErr w:type="spellEnd"/>
+      <w:r>
+        <w:t xml:space="preserve"> </w:t>
+      </w:r>
+      <w:r>
+        <w:t>(Boolean, optional)</w:t>
+      </w:r>
+    </w:p>
+    <w:p>
+      <w:pPr>
+        <w:pStyle w:val="textbody"/>
+      </w:pPr>
+      <w:r>
+        <w:t>A Boolean input (Y or N).</w:t>
+      </w:r>
+      <w:r>
+        <w:t xml:space="preserve"> Writes site-level volumetric soil water each timestep.</w:t>
+      </w:r>
+    </w:p>
+    <w:p>
+      <w:pPr>
+        <w:pStyle w:val="textbody"/>
+        <w:ind w:left="0"/>
+      </w:pPr>
+    </w:p>
+    <w:p>
+      <w:pPr>
+        <w:pStyle w:val="Heading2"/>
+      </w:pPr>
+      <w:bookmarkStart w:id="86" w:name="_Toc145662131"/>
+      <w:proofErr w:type="spellStart"/>
+      <w:r>
         <w:t>CreateInp</w:t>
       </w:r>
       <w:r>
@@ -16505,7 +16432,7 @@
       <w:r>
         <w:t>)</w:t>
       </w:r>
-      <w:bookmarkEnd w:id="85"/>
+      <w:bookmarkEnd w:id="86"/>
     </w:p>
     <w:p>
       <w:pPr>
@@ -16536,14 +16463,15 @@
       <w:pPr>
         <w:pStyle w:val="Heading2"/>
       </w:pPr>
-      <w:bookmarkStart w:id="86" w:name="_Toc145662132"/>
-      <w:r>
+      <w:bookmarkStart w:id="87" w:name="_Toc145662132"/>
+      <w:r>
+        <w:lastRenderedPageBreak/>
         <w:t>Variable overrides</w:t>
       </w:r>
       <w:r>
         <w:t xml:space="preserve"> (double, optional)</w:t>
       </w:r>
-      <w:bookmarkEnd w:id="86"/>
+      <w:bookmarkEnd w:id="87"/>
     </w:p>
     <w:p>
       <w:pPr>
@@ -16569,7 +16497,7 @@
       <w:pPr>
         <w:pStyle w:val="Heading3"/>
       </w:pPr>
-      <w:bookmarkStart w:id="87" w:name="_Toc145662133"/>
+      <w:bookmarkStart w:id="88" w:name="_Toc145662133"/>
       <w:proofErr w:type="spellStart"/>
       <w:r>
         <w:t>Storm</w:t>
@@ -16581,7 +16509,7 @@
       <w:r>
         <w:t xml:space="preserve"> (double)</w:t>
       </w:r>
-      <w:bookmarkEnd w:id="87"/>
+      <w:bookmarkEnd w:id="88"/>
     </w:p>
     <w:p>
       <w:pPr>
@@ -16595,9 +16523,8 @@
       <w:pPr>
         <w:pStyle w:val="Heading3"/>
       </w:pPr>
-      <w:bookmarkStart w:id="88" w:name="_Toc145662134"/>
-      <w:r>
-        <w:lastRenderedPageBreak/>
+      <w:bookmarkStart w:id="89" w:name="_Toc145662134"/>
+      <w:r>
         <w:t>WaterLossFactor1Override</w:t>
       </w:r>
       <w:r>
@@ -16615,7 +16542,7 @@
       <w:r>
         <w:t xml:space="preserve"> (double)</w:t>
       </w:r>
-      <w:bookmarkEnd w:id="88"/>
+      <w:bookmarkEnd w:id="89"/>
     </w:p>
     <w:p>
       <w:pPr>
@@ -16640,7 +16567,7 @@
       <w:pPr>
         <w:pStyle w:val="Heading3"/>
       </w:pPr>
-      <w:bookmarkStart w:id="89" w:name="_Toc145662135"/>
+      <w:bookmarkStart w:id="90" w:name="_Toc145662135"/>
       <w:r>
         <w:t>AnaerobicFactor1Override</w:t>
       </w:r>
@@ -16671,7 +16598,7 @@
       <w:r>
         <w:t xml:space="preserve"> (double)</w:t>
       </w:r>
-      <w:bookmarkEnd w:id="89"/>
+      <w:bookmarkEnd w:id="90"/>
     </w:p>
     <w:p>
       <w:pPr>
@@ -16709,13 +16636,13 @@
       <w:pPr>
         <w:pStyle w:val="Heading2"/>
       </w:pPr>
-      <w:bookmarkStart w:id="90" w:name="_Toc107735769"/>
-      <w:bookmarkStart w:id="91" w:name="_Toc112490873"/>
-      <w:bookmarkStart w:id="92" w:name="_Ref140207562"/>
-      <w:bookmarkStart w:id="93" w:name="_Toc145662136"/>
-      <w:bookmarkEnd w:id="39"/>
+      <w:bookmarkStart w:id="91" w:name="_Toc107735769"/>
+      <w:bookmarkStart w:id="92" w:name="_Toc112490873"/>
+      <w:bookmarkStart w:id="93" w:name="_Ref140207562"/>
+      <w:bookmarkStart w:id="94" w:name="_Toc145662136"/>
       <w:bookmarkEnd w:id="40"/>
       <w:bookmarkEnd w:id="41"/>
+      <w:bookmarkEnd w:id="42"/>
       <w:proofErr w:type="spellStart"/>
       <w:r>
         <w:t>Species</w:t>
@@ -16723,17 +16650,17 @@
       <w:r>
         <w:t>Parameters</w:t>
       </w:r>
-      <w:bookmarkEnd w:id="90"/>
+      <w:bookmarkEnd w:id="91"/>
       <w:proofErr w:type="spellEnd"/>
       <w:r>
         <w:t xml:space="preserve"> </w:t>
       </w:r>
-      <w:bookmarkEnd w:id="91"/>
       <w:bookmarkEnd w:id="92"/>
+      <w:bookmarkEnd w:id="93"/>
       <w:r>
         <w:t>(CSV file name)</w:t>
       </w:r>
-      <w:bookmarkEnd w:id="93"/>
+      <w:bookmarkEnd w:id="94"/>
     </w:p>
     <w:p>
       <w:pPr>
@@ -16756,7 +16683,7 @@
       <w:pPr>
         <w:pStyle w:val="textbody"/>
       </w:pPr>
-      <w:bookmarkStart w:id="94" w:name="_Toc112490874"/>
+      <w:bookmarkStart w:id="95" w:name="_Toc112490874"/>
       <w:r>
         <w:rPr>
           <w:b/>
@@ -17036,15 +16963,11 @@
               <w:t xml:space="preserve">, depending on whether the species can fix N.  </w:t>
             </w:r>
             <w:r>
-              <w:t xml:space="preserve">An N fixing tree or shrub is never N </w:t>
-            </w:r>
-            <w:proofErr w:type="gramStart"/>
-            <w:r>
-              <w:t>limited</w:t>
-            </w:r>
-            <w:proofErr w:type="gramEnd"/>
-            <w:r>
-              <w:t xml:space="preserve"> and its N components fertilize following mortality.</w:t>
+              <w:t xml:space="preserve">An N fixing tree or shrub is never N limited and its N components </w:t>
+            </w:r>
+            <w:r>
+              <w:lastRenderedPageBreak/>
+              <w:t>fertilize following mortality.</w:t>
             </w:r>
             <w:r>
               <w:t xml:space="preserve">  Must be TRUE or FALSE.</w:t>
@@ -17064,6 +16987,7 @@
             </w:pPr>
             <w:proofErr w:type="spellStart"/>
             <w:r>
+              <w:lastRenderedPageBreak/>
               <w:t>GDDMinimum</w:t>
             </w:r>
             <w:proofErr w:type="spellEnd"/>
@@ -17152,11 +17076,7 @@
               <w:ind w:left="0" w:right="78"/>
             </w:pPr>
             <w:r>
-              <w:t xml:space="preserve">Growing Degree Day (GDD) maximum are used to define a species climatic envelope following the </w:t>
-            </w:r>
-            <w:r>
-              <w:lastRenderedPageBreak/>
-              <w:t>algorithm by Botkin (</w:t>
+              <w:t>Growing Degree Day (GDD) maximum are used to define a species climatic envelope following the algorithm by Botkin (</w:t>
             </w:r>
             <w:r>
               <w:t>1973</w:t>
@@ -17186,7 +17106,6 @@
             </w:pPr>
             <w:proofErr w:type="spellStart"/>
             <w:r>
-              <w:lastRenderedPageBreak/>
               <w:t>MinJanuaryT</w:t>
             </w:r>
             <w:proofErr w:type="spellEnd"/>
@@ -17216,15 +17135,7 @@
               <w:ind w:left="0" w:right="78"/>
             </w:pPr>
             <w:r>
-              <w:t xml:space="preserve">A species has a minimum tolerable January temperature (the </w:t>
-            </w:r>
-            <w:proofErr w:type="gramStart"/>
-            <w:r>
-              <w:t>mean</w:t>
-            </w:r>
-            <w:proofErr w:type="gramEnd"/>
-            <w:r>
-              <w:t xml:space="preserve"> of January nights).  If the stochastically generated January minimum temperature is below the minimum, a species cannot establish.  Units:  degrees Celsius. </w:t>
+              <w:t xml:space="preserve">A species has a minimum tolerable January temperature (the mean of January nights).  If the stochastically generated January minimum temperature is below the minimum, a species cannot establish.  Units:  degrees Celsius. </w:t>
             </w:r>
             <w:r>
               <w:rPr>
@@ -17317,12 +17228,12 @@
               <w:pStyle w:val="textbody"/>
               <w:ind w:left="0" w:right="156"/>
             </w:pPr>
-            <w:bookmarkStart w:id="95" w:name="_Toc112490875"/>
+            <w:bookmarkStart w:id="96" w:name="_Toc112490875"/>
             <w:proofErr w:type="spellStart"/>
             <w:r>
               <w:t>LeafLongevity</w:t>
             </w:r>
-            <w:bookmarkEnd w:id="95"/>
+            <w:bookmarkEnd w:id="96"/>
             <w:proofErr w:type="spellEnd"/>
           </w:p>
         </w:tc>
@@ -17454,18 +17365,10 @@
               <w:ind w:left="0" w:right="78"/>
             </w:pPr>
             <w:r>
-              <w:t xml:space="preserve">The fraction of lignin in each plant component (leaf, fine root, wood, and coarse root) per species.  Value:  </w:t>
-            </w:r>
-            <w:proofErr w:type="gramStart"/>
-            <w:r>
-              <w:t xml:space="preserve">0.0  </w:t>
-            </w:r>
-            <w:r>
-              <w:t>≤</w:t>
-            </w:r>
-            <w:proofErr w:type="gramEnd"/>
-            <w:r>
-              <w:t xml:space="preserve"> decimal </w:t>
+              <w:t xml:space="preserve">The fraction of lignin in each plant component (leaf, fine root, wood, and coarse root) per species.  Value:  0.0  </w:t>
+            </w:r>
+            <w:r>
+              <w:t xml:space="preserve">≤ decimal </w:t>
             </w:r>
             <w:r>
               <w:t>number ≤ 1</w:t>
@@ -17658,15 +17561,7 @@
               <w:ind w:left="0" w:right="78"/>
             </w:pPr>
             <w:r>
-              <w:t>The carbon to nitrogen ratios for leaf, fine root, wood, coarse root, and litter components.  The difference between leaf and litter CN ratios represents the amount of N that is resorbed (</w:t>
-            </w:r>
-            <w:proofErr w:type="gramStart"/>
-            <w:r>
-              <w:t>i.e.</w:t>
-            </w:r>
-            <w:proofErr w:type="gramEnd"/>
-            <w:r>
-              <w:t xml:space="preserve"> </w:t>
+              <w:t xml:space="preserve">The carbon to nitrogen ratios for leaf, fine root, wood, coarse root, and litter components.  The difference between leaf and litter CN ratios represents the amount of N that is resorbed (i.e. </w:t>
             </w:r>
             <w:proofErr w:type="spellStart"/>
             <w:r>
@@ -17691,6 +17586,7 @@
             </w:pPr>
             <w:proofErr w:type="spellStart"/>
             <w:r>
+              <w:lastRenderedPageBreak/>
               <w:t>FineRootCN</w:t>
             </w:r>
             <w:proofErr w:type="spellEnd"/>
@@ -17917,7 +17813,6 @@
             </w:pPr>
             <w:proofErr w:type="spellStart"/>
             <w:r>
-              <w:lastRenderedPageBreak/>
               <w:t>MaximumANPP</w:t>
             </w:r>
             <w:proofErr w:type="spellEnd"/>
@@ -18102,21 +17997,13 @@
             </w:r>
             <w:proofErr w:type="spellEnd"/>
             <w:r>
-              <w:t xml:space="preserve"> = </w:t>
-            </w:r>
-            <w:proofErr w:type="gramStart"/>
-            <w:r>
-              <w:t>Max</w:t>
+              <w:t xml:space="preserve"> = Max</w:t>
             </w:r>
             <w:r>
               <w:t>imum</w:t>
             </w:r>
             <w:r>
-              <w:t>(</w:t>
-            </w:r>
-            <w:proofErr w:type="gramEnd"/>
-            <w:r>
-              <w:t>0.0, 1.0 -</w:t>
+              <w:t>(0.0, 1.0 -</w:t>
             </w:r>
             <w:r>
               <w:t xml:space="preserve"> e</w:t>
@@ -18223,14 +18110,9 @@
             </w:pPr>
             <w:proofErr w:type="spellStart"/>
             <w:r>
-              <w:t>Nlog_</w:t>
-            </w:r>
-            <w:proofErr w:type="gramStart"/>
-            <w:r>
-              <w:t>depend</w:t>
+              <w:t>Nlog_depend</w:t>
             </w:r>
             <w:proofErr w:type="spellEnd"/>
-            <w:proofErr w:type="gramEnd"/>
           </w:p>
         </w:tc>
         <w:tc>
@@ -18262,7 +18144,11 @@
               <w:t xml:space="preserve">Determines </w:t>
             </w:r>
             <w:r>
-              <w:t>whether the regeneration of species depends on nursery logs. If users include nursery log dependent species in their simulation, the establishment of these species cohorts is determined by environmental conditions, light probabilities, and the amount of well decayed downed logs.</w:t>
+              <w:t xml:space="preserve">whether the regeneration of species depends on nursery logs. If users include nursery log dependent species in their simulation, the </w:t>
+            </w:r>
+            <w:r>
+              <w:lastRenderedPageBreak/>
+              <w:t>establishment of these species cohorts is determined by environmental conditions, light probabilities, and the amount of well decayed downed logs.</w:t>
             </w:r>
             <w:r>
               <w:rPr>
@@ -18330,15 +18216,7 @@
               <w:ind w:left="0" w:right="78"/>
             </w:pPr>
             <w:r>
-              <w:t xml:space="preserve">The </w:t>
-            </w:r>
-            <w:proofErr w:type="gramStart"/>
-            <w:r>
-              <w:t>mean</w:t>
-            </w:r>
-            <w:proofErr w:type="gramEnd"/>
-            <w:r>
-              <w:t xml:space="preserve"> </w:t>
+              <w:t xml:space="preserve">The mean </w:t>
             </w:r>
             <w:r>
               <w:t xml:space="preserve">(‘Scale’) </w:t>
@@ -18463,11 +18341,11 @@
       <w:pPr>
         <w:pStyle w:val="Heading2"/>
       </w:pPr>
-      <w:bookmarkStart w:id="96" w:name="_Toc112490876"/>
-      <w:bookmarkStart w:id="97" w:name="_Toc112490878"/>
-      <w:bookmarkStart w:id="98" w:name="_Toc107735770"/>
-      <w:bookmarkStart w:id="99" w:name="_Toc145662137"/>
-      <w:bookmarkEnd w:id="94"/>
+      <w:bookmarkStart w:id="97" w:name="_Toc145662137"/>
+      <w:bookmarkStart w:id="98" w:name="_Toc112490876"/>
+      <w:bookmarkStart w:id="99" w:name="_Toc112490878"/>
+      <w:bookmarkStart w:id="100" w:name="_Toc107735770"/>
+      <w:bookmarkEnd w:id="95"/>
       <w:proofErr w:type="spellStart"/>
       <w:r>
         <w:t>FunctionalGroupParameters</w:t>
@@ -18476,7 +18354,7 @@
       <w:r>
         <w:t xml:space="preserve"> (CSV file name)</w:t>
       </w:r>
-      <w:bookmarkEnd w:id="99"/>
+      <w:bookmarkEnd w:id="97"/>
     </w:p>
     <w:p>
       <w:pPr>
@@ -18837,6 +18715,7 @@
               <w:ind w:left="0" w:right="156"/>
             </w:pPr>
             <w:r>
+              <w:lastRenderedPageBreak/>
               <w:t>TemperatureCurve3</w:t>
             </w:r>
           </w:p>
@@ -18990,7 +18869,6 @@
             </w:pPr>
             <w:proofErr w:type="spellStart"/>
             <w:r>
-              <w:lastRenderedPageBreak/>
               <w:t>LeafBiomassTOLAI</w:t>
             </w:r>
             <w:proofErr w:type="spellEnd"/>
@@ -19563,7 +19441,11 @@
               <w:t>constant through time and regardless of successional stage</w:t>
             </w:r>
             <w:r>
-              <w:t>.  This mortality is in addition to growth-related mortality as a function of ANPP.  Units:  fraction of wood biomass (0.0 – 1.0).</w:t>
+              <w:t xml:space="preserve">.  </w:t>
+            </w:r>
+            <w:r>
+              <w:lastRenderedPageBreak/>
+              <w:t>This mortality is in addition to growth-related mortality as a function of ANPP.  Units:  fraction of wood biomass (0.0 – 1.0).</w:t>
             </w:r>
           </w:p>
         </w:tc>
@@ -19578,12 +19460,13 @@
               <w:pStyle w:val="textbody"/>
               <w:ind w:left="0" w:right="156"/>
             </w:pPr>
-            <w:bookmarkStart w:id="100" w:name="_Toc112490877"/>
+            <w:bookmarkStart w:id="101" w:name="_Toc112490877"/>
             <w:proofErr w:type="spellStart"/>
             <w:r>
+              <w:lastRenderedPageBreak/>
               <w:t>LongevityMortalityShape</w:t>
             </w:r>
-            <w:bookmarkEnd w:id="100"/>
+            <w:bookmarkEnd w:id="101"/>
             <w:proofErr w:type="spellEnd"/>
           </w:p>
         </w:tc>
@@ -19617,11 +19500,7 @@
               <w:t>≤ decimal number ≤ 25.</w:t>
             </w:r>
             <w:r>
-              <w:t xml:space="preserve">0.  If the </w:t>
-            </w:r>
-            <w:r>
-              <w:lastRenderedPageBreak/>
-              <w:t>parameter = 5, then age-related mortality will begin at 10% of life span.  If the parameter = 25, then age-related mortality will begin at 85% of life span.</w:t>
+              <w:t>0.  If the parameter = 5, then age-related mortality will begin at 10% of life span.  If the parameter = 25, then age-related mortality will begin at 85% of life span.</w:t>
             </w:r>
           </w:p>
         </w:tc>
@@ -19638,7 +19517,6 @@
             </w:pPr>
             <w:proofErr w:type="spellStart"/>
             <w:r>
-              <w:lastRenderedPageBreak/>
               <w:t>Foliage</w:t>
             </w:r>
             <w:r>
@@ -19955,8 +19833,8 @@
       <w:pPr>
         <w:pStyle w:val="Heading2"/>
       </w:pPr>
-      <w:bookmarkStart w:id="101" w:name="_Toc145662138"/>
-      <w:bookmarkEnd w:id="96"/>
+      <w:bookmarkStart w:id="102" w:name="_Toc145662138"/>
+      <w:bookmarkEnd w:id="98"/>
       <w:proofErr w:type="spellStart"/>
       <w:r>
         <w:t>DroughtMortalityParameters</w:t>
@@ -19965,7 +19843,7 @@
       <w:r>
         <w:t xml:space="preserve"> (CSV file name)</w:t>
       </w:r>
-      <w:bookmarkEnd w:id="101"/>
+      <w:bookmarkEnd w:id="102"/>
     </w:p>
     <w:p>
       <w:pPr>
@@ -19975,7 +19853,11 @@
         <w:t xml:space="preserve">This file gives parameters for drought mortality for each species. There are two methods to specify mortality: with thresholds of climatic water deficit (CWD), or with multiple regression with potential predictor variables including Age, Temperature, </w:t>
       </w:r>
       <w:r>
-        <w:t xml:space="preserve">Soil Water Anomaly, Biomass, Climatic Water Deficit, Normal Climatic Water Deficit, and the interaction between CWD and Biomass. Each predictor variable also has a user-specified “lag” which indicates how many of the most extreme of the preceding 10 years of weather to use. For example, CWD with a lag of 10 would use the mean CWD of the entire preceding decade; a lag of 3 would use the mean of the CWD of the three years with the highest CWD. </w:t>
+        <w:t xml:space="preserve">Soil Water Anomaly, Biomass, Climatic </w:t>
+      </w:r>
+      <w:r>
+        <w:lastRenderedPageBreak/>
+        <w:t xml:space="preserve">Water Deficit, Normal Climatic Water Deficit, and the interaction between CWD and Biomass. Each predictor variable also has a user-specified “lag” which indicates how many of the most extreme of the preceding 10 years of weather to use. For example, CWD with a lag of 10 would use the mean CWD of the entire preceding decade; a lag of 3 would use the mean of the CWD of the three years with the highest CWD. </w:t>
       </w:r>
       <w:r>
         <w:t xml:space="preserve">Multiple regressions currently predict </w:t>
@@ -19988,11 +19870,7 @@
         <w:t>probability of decadal survival</w:t>
       </w:r>
       <w:r>
-        <w:t xml:space="preserve">, and the predictions are </w:t>
-      </w:r>
-      <w:r>
-        <w:lastRenderedPageBreak/>
-        <w:t xml:space="preserve">converted to annual mortality internally. The parameters should be on the log-odds scale. Predictions are back-transformed internally using an inverse logit function. </w:t>
+        <w:t xml:space="preserve">, and the predictions are converted to annual mortality internally. The parameters should be on the log-odds scale. Predictions are back-transformed internally using an inverse logit function. </w:t>
       </w:r>
     </w:p>
     <w:p>
@@ -20803,7 +20681,14 @@
               <w:rPr>
                 <w:rFonts w:ascii="Times New Roman" w:hAnsi="Times New Roman" w:cs="Times New Roman"/>
               </w:rPr>
-              <w:t xml:space="preserve">. Summer temperature is calculated from </w:t>
+              <w:t xml:space="preserve">. Summer temperature is calculated </w:t>
+            </w:r>
+            <w:r>
+              <w:rPr>
+                <w:rFonts w:ascii="Times New Roman" w:hAnsi="Times New Roman" w:cs="Times New Roman"/>
+              </w:rPr>
+              <w:lastRenderedPageBreak/>
+              <w:t xml:space="preserve">from </w:t>
             </w:r>
             <w:r>
               <w:rPr>
@@ -20838,6 +20723,7 @@
               <w:rPr>
                 <w:rFonts w:ascii="Times New Roman" w:hAnsi="Times New Roman" w:cs="Times New Roman"/>
               </w:rPr>
+              <w:lastRenderedPageBreak/>
               <w:t>BetaSWAAnom</w:t>
             </w:r>
             <w:proofErr w:type="spellEnd"/>
@@ -20914,7 +20800,6 @@
               <w:rPr>
                 <w:rFonts w:ascii="Times New Roman" w:hAnsi="Times New Roman" w:cs="Times New Roman"/>
               </w:rPr>
-              <w:lastRenderedPageBreak/>
               <w:t>BetaCWD</w:t>
             </w:r>
             <w:proofErr w:type="spellEnd"/>
@@ -21344,21 +21229,7 @@
               <w:rPr>
                 <w:rFonts w:ascii="Times New Roman" w:hAnsi="Times New Roman" w:cs="Times New Roman"/>
               </w:rPr>
-              <w:t xml:space="preserve">The number of the preceding 10 years to </w:t>
-            </w:r>
-            <w:proofErr w:type="gramStart"/>
-            <w:r>
-              <w:rPr>
-                <w:rFonts w:ascii="Times New Roman" w:hAnsi="Times New Roman" w:cs="Times New Roman"/>
-              </w:rPr>
-              <w:t>use</w:t>
-            </w:r>
-            <w:proofErr w:type="gramEnd"/>
-            <w:r>
-              <w:rPr>
-                <w:rFonts w:ascii="Times New Roman" w:hAnsi="Times New Roman" w:cs="Times New Roman"/>
-              </w:rPr>
-              <w:t xml:space="preserve"> to calculate Soil Water Anomaly for the regression method.  E.g., a value of 3 would specify the value for SWA should be the mean</w:t>
+              <w:t>The number of the preceding 10 years to use to calculate Soil Water Anomaly for the regression method.  E.g., a value of 3 would specify the value for SWA should be the mean</w:t>
             </w:r>
             <w:r>
               <w:rPr>
@@ -21452,21 +21323,7 @@
               <w:rPr>
                 <w:rFonts w:ascii="Times New Roman" w:hAnsi="Times New Roman" w:cs="Times New Roman"/>
               </w:rPr>
-              <w:t xml:space="preserve">The number of the preceding 10 years to </w:t>
-            </w:r>
-            <w:proofErr w:type="gramStart"/>
-            <w:r>
-              <w:rPr>
-                <w:rFonts w:ascii="Times New Roman" w:hAnsi="Times New Roman" w:cs="Times New Roman"/>
-              </w:rPr>
-              <w:t>use</w:t>
-            </w:r>
-            <w:proofErr w:type="gramEnd"/>
-            <w:r>
-              <w:rPr>
-                <w:rFonts w:ascii="Times New Roman" w:hAnsi="Times New Roman" w:cs="Times New Roman"/>
-              </w:rPr>
-              <w:t xml:space="preserve"> to calculate Climatic Water Deficit for the regression method.  E.g., a value of 9 would specify the value for CWD should be the mean</w:t>
+              <w:t>The number of the preceding 10 years to use to calculate Climatic Water Deficit for the regression method.  E.g., a value of 9 would specify the value for CWD should be the mean</w:t>
             </w:r>
             <w:r>
               <w:rPr>
@@ -21505,11 +21362,11 @@
       <w:pPr>
         <w:pStyle w:val="Heading2"/>
       </w:pPr>
-      <w:bookmarkStart w:id="102" w:name="_Toc145662139"/>
+      <w:bookmarkStart w:id="103" w:name="_Toc145662139"/>
       <w:r>
         <w:t>Fire Reduction Parameters</w:t>
       </w:r>
-      <w:bookmarkEnd w:id="102"/>
+      <w:bookmarkEnd w:id="103"/>
     </w:p>
     <w:p>
       <w:pPr>
@@ -21563,14 +21420,15 @@
       <w:pPr>
         <w:pStyle w:val="Heading3"/>
       </w:pPr>
-      <w:bookmarkStart w:id="103" w:name="_Toc145662140"/>
-      <w:r>
+      <w:bookmarkStart w:id="104" w:name="_Toc145662140"/>
+      <w:r>
+        <w:lastRenderedPageBreak/>
         <w:t>Fire Severity</w:t>
       </w:r>
       <w:r>
         <w:t xml:space="preserve"> (integer)</w:t>
       </w:r>
-      <w:bookmarkEnd w:id="103"/>
+      <w:bookmarkEnd w:id="104"/>
     </w:p>
     <w:p>
       <w:pPr>
@@ -21607,9 +21465,8 @@
       <w:pPr>
         <w:pStyle w:val="Heading3"/>
       </w:pPr>
-      <w:bookmarkStart w:id="104" w:name="_Toc145662141"/>
-      <w:r>
-        <w:lastRenderedPageBreak/>
+      <w:bookmarkStart w:id="105" w:name="_Toc145662141"/>
+      <w:r>
         <w:t xml:space="preserve">Coarse Debris </w:t>
       </w:r>
       <w:r>
@@ -21618,7 +21475,7 @@
       <w:r>
         <w:t xml:space="preserve"> (double)</w:t>
       </w:r>
-      <w:bookmarkEnd w:id="104"/>
+      <w:bookmarkEnd w:id="105"/>
     </w:p>
     <w:p>
       <w:pPr>
@@ -21632,7 +21489,7 @@
       <w:pPr>
         <w:pStyle w:val="Heading3"/>
       </w:pPr>
-      <w:bookmarkStart w:id="105" w:name="_Toc145662142"/>
+      <w:bookmarkStart w:id="106" w:name="_Toc145662142"/>
       <w:r>
         <w:t xml:space="preserve">Fine </w:t>
       </w:r>
@@ -21642,7 +21499,7 @@
       <w:r>
         <w:t xml:space="preserve"> (double)</w:t>
       </w:r>
-      <w:bookmarkEnd w:id="105"/>
+      <w:bookmarkEnd w:id="106"/>
     </w:p>
     <w:p>
       <w:pPr>
@@ -21656,14 +21513,14 @@
       <w:pPr>
         <w:pStyle w:val="Heading3"/>
       </w:pPr>
-      <w:bookmarkStart w:id="106" w:name="_Toc145662143"/>
+      <w:bookmarkStart w:id="107" w:name="_Toc145662143"/>
       <w:r>
         <w:t>Cohort Wood Reduction</w:t>
       </w:r>
       <w:r>
         <w:t xml:space="preserve"> (double)</w:t>
       </w:r>
-      <w:bookmarkEnd w:id="106"/>
+      <w:bookmarkEnd w:id="107"/>
     </w:p>
     <w:p>
       <w:pPr>
@@ -21677,14 +21534,14 @@
       <w:pPr>
         <w:pStyle w:val="Heading3"/>
       </w:pPr>
-      <w:bookmarkStart w:id="107" w:name="_Toc145662144"/>
+      <w:bookmarkStart w:id="108" w:name="_Toc145662144"/>
       <w:r>
         <w:t>Cohort Leaf Reduction</w:t>
       </w:r>
       <w:r>
         <w:t xml:space="preserve"> (double)</w:t>
       </w:r>
-      <w:bookmarkEnd w:id="107"/>
+      <w:bookmarkEnd w:id="108"/>
     </w:p>
     <w:p>
       <w:pPr>
@@ -21698,14 +21555,14 @@
       <w:pPr>
         <w:pStyle w:val="Heading3"/>
       </w:pPr>
-      <w:bookmarkStart w:id="108" w:name="_Toc145662145"/>
+      <w:bookmarkStart w:id="109" w:name="_Toc145662145"/>
       <w:r>
         <w:t>Organic Horizon Reduction</w:t>
       </w:r>
       <w:r>
         <w:t xml:space="preserve"> (double)</w:t>
       </w:r>
-      <w:bookmarkEnd w:id="108"/>
+      <w:bookmarkEnd w:id="109"/>
     </w:p>
     <w:p>
       <w:pPr>
@@ -21719,11 +21576,11 @@
       <w:pPr>
         <w:pStyle w:val="Heading2"/>
       </w:pPr>
-      <w:bookmarkStart w:id="109" w:name="_Toc145662146"/>
+      <w:bookmarkStart w:id="110" w:name="_Toc145662146"/>
       <w:r>
         <w:t>Harvest Reduction Parameters</w:t>
       </w:r>
-      <w:bookmarkEnd w:id="109"/>
+      <w:bookmarkEnd w:id="110"/>
     </w:p>
     <w:p>
       <w:pPr>
@@ -21800,11 +21657,11 @@
       <w:pPr>
         <w:pStyle w:val="Heading3"/>
       </w:pPr>
-      <w:bookmarkStart w:id="110" w:name="_Toc145662147"/>
+      <w:bookmarkStart w:id="111" w:name="_Toc145662147"/>
       <w:r>
         <w:t>Prescription Name</w:t>
       </w:r>
-      <w:bookmarkEnd w:id="110"/>
+      <w:bookmarkEnd w:id="111"/>
     </w:p>
     <w:p>
       <w:pPr>
@@ -21848,48 +21705,48 @@
       <w:pPr>
         <w:pStyle w:val="Heading3"/>
       </w:pPr>
-      <w:bookmarkStart w:id="111" w:name="_Toc145662148"/>
-      <w:r>
-        <w:t xml:space="preserve">Dead </w:t>
-      </w:r>
-      <w:r>
-        <w:t>Wood Reduction</w:t>
-      </w:r>
-      <w:r>
-        <w:t xml:space="preserve"> (double)</w:t>
-      </w:r>
-      <w:bookmarkEnd w:id="111"/>
-    </w:p>
-    <w:p>
-      <w:pPr>
-        <w:pStyle w:val="textbody"/>
-      </w:pPr>
-      <w:r>
-        <w:t xml:space="preserve">The second column is the proportion (0.0 – 1.0) of dead wood biomass that is </w:t>
-      </w:r>
-      <w:r>
-        <w:t>removed</w:t>
-      </w:r>
-      <w:r>
-        <w:t>.  The proportion will be applied to both C and N components.</w:t>
-      </w:r>
-    </w:p>
-    <w:p>
-      <w:pPr>
-        <w:pStyle w:val="Heading3"/>
-      </w:pPr>
-      <w:bookmarkStart w:id="112" w:name="_Toc145662149"/>
+      <w:bookmarkStart w:id="112" w:name="_Toc145662148"/>
       <w:r>
         <w:lastRenderedPageBreak/>
         <w:t xml:space="preserve">Dead </w:t>
       </w:r>
       <w:r>
+        <w:t>Wood Reduction</w:t>
+      </w:r>
+      <w:r>
+        <w:t xml:space="preserve"> (double)</w:t>
+      </w:r>
+      <w:bookmarkEnd w:id="112"/>
+    </w:p>
+    <w:p>
+      <w:pPr>
+        <w:pStyle w:val="textbody"/>
+      </w:pPr>
+      <w:r>
+        <w:t xml:space="preserve">The second column is the proportion (0.0 – 1.0) of dead wood biomass that is </w:t>
+      </w:r>
+      <w:r>
+        <w:t>removed</w:t>
+      </w:r>
+      <w:r>
+        <w:t>.  The proportion will be applied to both C and N components.</w:t>
+      </w:r>
+    </w:p>
+    <w:p>
+      <w:pPr>
+        <w:pStyle w:val="Heading3"/>
+      </w:pPr>
+      <w:bookmarkStart w:id="113" w:name="_Toc145662149"/>
+      <w:r>
+        <w:t xml:space="preserve">Dead </w:t>
+      </w:r>
+      <w:r>
         <w:t>Litter Reduction</w:t>
       </w:r>
       <w:r>
         <w:t xml:space="preserve"> (double)</w:t>
       </w:r>
-      <w:bookmarkEnd w:id="112"/>
+      <w:bookmarkEnd w:id="113"/>
     </w:p>
     <w:p>
       <w:pPr>
@@ -21909,14 +21766,14 @@
       <w:pPr>
         <w:pStyle w:val="Heading3"/>
       </w:pPr>
-      <w:bookmarkStart w:id="113" w:name="_Toc145662150"/>
+      <w:bookmarkStart w:id="114" w:name="_Toc145662150"/>
       <w:r>
         <w:t>Cohort Wood Removal</w:t>
       </w:r>
       <w:r>
         <w:t xml:space="preserve"> (double)</w:t>
       </w:r>
-      <w:bookmarkEnd w:id="113"/>
+      <w:bookmarkEnd w:id="114"/>
     </w:p>
     <w:p>
       <w:pPr>
@@ -21948,14 +21805,14 @@
       <w:pPr>
         <w:pStyle w:val="Heading3"/>
       </w:pPr>
-      <w:bookmarkStart w:id="114" w:name="_Toc145662151"/>
+      <w:bookmarkStart w:id="115" w:name="_Toc145662151"/>
       <w:r>
         <w:t xml:space="preserve">Cohort Leaf Removal </w:t>
       </w:r>
       <w:r>
         <w:t>(double)</w:t>
       </w:r>
-      <w:bookmarkEnd w:id="114"/>
+      <w:bookmarkEnd w:id="115"/>
     </w:p>
     <w:p>
       <w:pPr>
@@ -21987,18 +21844,18 @@
       <w:pPr>
         <w:pStyle w:val="Heading1"/>
       </w:pPr>
-      <w:bookmarkStart w:id="115" w:name="_Ref109371329"/>
-      <w:bookmarkStart w:id="116" w:name="_Toc133339122"/>
-      <w:bookmarkStart w:id="117" w:name="_Toc282434158"/>
-      <w:bookmarkStart w:id="118" w:name="_Ref140059391"/>
-      <w:bookmarkStart w:id="119" w:name="_Toc145662152"/>
-      <w:bookmarkEnd w:id="97"/>
-      <w:bookmarkEnd w:id="98"/>
+      <w:bookmarkStart w:id="116" w:name="_Toc145662152"/>
+      <w:bookmarkStart w:id="117" w:name="_Ref109371329"/>
+      <w:bookmarkStart w:id="118" w:name="_Toc133339122"/>
+      <w:bookmarkStart w:id="119" w:name="_Toc282434158"/>
+      <w:bookmarkStart w:id="120" w:name="_Ref140059391"/>
+      <w:bookmarkEnd w:id="99"/>
+      <w:bookmarkEnd w:id="100"/>
       <w:r>
         <w:lastRenderedPageBreak/>
         <w:t>Output Files</w:t>
       </w:r>
-      <w:bookmarkEnd w:id="119"/>
+      <w:bookmarkEnd w:id="116"/>
     </w:p>
     <w:p>
       <w:pPr>
@@ -22082,13 +21939,8 @@
       </w:r>
       <w:proofErr w:type="spellEnd"/>
       <w:r>
-        <w:t xml:space="preserve">: average value of the anaerobic effect variable, which reduces soil respiration in wet </w:t>
-      </w:r>
-      <w:proofErr w:type="gramStart"/>
-      <w:r>
-        <w:t>sites</w:t>
-      </w:r>
-      <w:proofErr w:type="gramEnd"/>
+        <w:t>: average value of the anaerobic effect variable, which reduces soil respiration in wet sites</w:t>
+      </w:r>
     </w:p>
     <w:p>
       <w:pPr>
@@ -22132,11 +21984,11 @@
       <w:pPr>
         <w:pStyle w:val="Heading2"/>
       </w:pPr>
-      <w:bookmarkStart w:id="120" w:name="_Toc145662153"/>
+      <w:bookmarkStart w:id="121" w:name="_Toc145662153"/>
       <w:r>
         <w:t>Output Metadata</w:t>
       </w:r>
-      <w:bookmarkEnd w:id="120"/>
+      <w:bookmarkEnd w:id="121"/>
       <w:r>
         <w:t xml:space="preserve">  </w:t>
       </w:r>
@@ -22210,14 +22062,14 @@
       <w:pPr>
         <w:pStyle w:val="Heading2"/>
       </w:pPr>
-      <w:bookmarkStart w:id="121" w:name="_Toc145662154"/>
+      <w:bookmarkStart w:id="122" w:name="_Toc145662154"/>
       <w:r>
         <w:t>NECN</w:t>
       </w:r>
       <w:r>
         <w:t>-succession-log</w:t>
       </w:r>
-      <w:bookmarkEnd w:id="121"/>
+      <w:bookmarkEnd w:id="122"/>
       <w:r>
         <w:t xml:space="preserve">  </w:t>
       </w:r>
@@ -22243,11 +22095,11 @@
       <w:pPr>
         <w:pStyle w:val="Heading2"/>
       </w:pPr>
-      <w:bookmarkStart w:id="122" w:name="_Toc145662155"/>
+      <w:bookmarkStart w:id="123" w:name="_Toc145662155"/>
       <w:r>
         <w:t>NECN-succession-log-short</w:t>
       </w:r>
-      <w:bookmarkEnd w:id="122"/>
+      <w:bookmarkEnd w:id="123"/>
       <w:r>
         <w:t xml:space="preserve">  </w:t>
       </w:r>
@@ -22264,11 +22116,11 @@
       <w:pPr>
         <w:pStyle w:val="Heading2"/>
       </w:pPr>
-      <w:bookmarkStart w:id="123" w:name="_Toc145662156"/>
+      <w:bookmarkStart w:id="124" w:name="_Toc145662156"/>
       <w:r>
         <w:t>NECN-succession-monthly-log</w:t>
       </w:r>
-      <w:bookmarkEnd w:id="123"/>
+      <w:bookmarkEnd w:id="124"/>
       <w:r>
         <w:t xml:space="preserve">  </w:t>
       </w:r>
@@ -22278,15 +22130,7 @@
         <w:pStyle w:val="textbody"/>
       </w:pPr>
       <w:r>
-        <w:t xml:space="preserve">This log file contains an abbreviated set of data that </w:t>
-      </w:r>
-      <w:proofErr w:type="gramStart"/>
-      <w:r>
-        <w:t>are</w:t>
-      </w:r>
-      <w:proofErr w:type="gramEnd"/>
-      <w:r>
-        <w:t xml:space="preserve"> useful at a monthly time step.  These include NPP, heterotrophic respiration, </w:t>
+        <w:t xml:space="preserve">This log file contains an abbreviated set of data that are useful at a monthly time step.  These include NPP, heterotrophic respiration, </w:t>
       </w:r>
       <w:r>
         <w:t xml:space="preserve">N deposition </w:t>
@@ -22301,32 +22145,19 @@
         <w:t xml:space="preserve">flux tower </w:t>
       </w:r>
       <w:r>
-        <w:t xml:space="preserve">data.  Also included are monthly temperature and precipitation.  These allow </w:t>
-      </w:r>
-      <w:proofErr w:type="gramStart"/>
-      <w:r>
-        <w:t>a quick</w:t>
-      </w:r>
-      <w:proofErr w:type="gramEnd"/>
-      <w:r>
-        <w:t xml:space="preserve"> cross-reference to your input data.</w:t>
+        <w:t>data.  Also included are monthly temperature and precipitation.  These allow a quick cross-reference to your input data.</w:t>
       </w:r>
     </w:p>
     <w:p>
       <w:pPr>
         <w:pStyle w:val="Heading2"/>
       </w:pPr>
-      <w:bookmarkStart w:id="124" w:name="_Toc145662157"/>
+      <w:bookmarkStart w:id="125" w:name="_Toc145662157"/>
       <w:r>
         <w:lastRenderedPageBreak/>
-        <w:t>NECN-prob-establish-</w:t>
-      </w:r>
-      <w:proofErr w:type="gramStart"/>
-      <w:r>
-        <w:t>log</w:t>
-      </w:r>
-      <w:bookmarkEnd w:id="124"/>
-      <w:proofErr w:type="gramEnd"/>
+        <w:t>NECN-prob-establish-log</w:t>
+      </w:r>
+      <w:bookmarkEnd w:id="125"/>
       <w:r>
         <w:t xml:space="preserve">  </w:t>
       </w:r>
@@ -22457,11 +22288,11 @@
       <w:pPr>
         <w:pStyle w:val="Heading2"/>
       </w:pPr>
-      <w:bookmarkStart w:id="125" w:name="_Toc145662158"/>
+      <w:bookmarkStart w:id="126" w:name="_Toc145662158"/>
       <w:r>
         <w:t>NECN-reproduction-log</w:t>
       </w:r>
-      <w:bookmarkEnd w:id="125"/>
+      <w:bookmarkEnd w:id="126"/>
       <w:r>
         <w:t xml:space="preserve">  </w:t>
       </w:r>
@@ -22471,15 +22302,7 @@
         <w:pStyle w:val="textbody"/>
       </w:pPr>
       <w:r>
-        <w:t xml:space="preserve">This log file summarizes all reproduction events, </w:t>
-      </w:r>
-      <w:proofErr w:type="gramStart"/>
-      <w:r>
-        <w:t>including from</w:t>
-      </w:r>
-      <w:proofErr w:type="gramEnd"/>
-      <w:r>
-        <w:t xml:space="preserve"> planting, </w:t>
+        <w:t xml:space="preserve">This log file summarizes all reproduction events, including from planting, </w:t>
       </w:r>
       <w:proofErr w:type="spellStart"/>
       <w:r>
@@ -22494,11 +22317,11 @@
       <w:pPr>
         <w:pStyle w:val="Heading2"/>
       </w:pPr>
-      <w:bookmarkStart w:id="126" w:name="_Toc145662159"/>
+      <w:bookmarkStart w:id="127" w:name="_Toc145662159"/>
       <w:r>
         <w:t>NECN-calibrate-log (Optional)</w:t>
       </w:r>
-      <w:bookmarkEnd w:id="126"/>
+      <w:bookmarkEnd w:id="127"/>
     </w:p>
     <w:p>
       <w:pPr>
@@ -22551,11 +22374,11 @@
       <w:pPr>
         <w:pStyle w:val="Heading2"/>
       </w:pPr>
-      <w:bookmarkStart w:id="127" w:name="_Toc145662160"/>
+      <w:bookmarkStart w:id="128" w:name="_Toc145662160"/>
       <w:r>
         <w:t>Drought mortality maps and tabular data</w:t>
       </w:r>
-      <w:bookmarkEnd w:id="127"/>
+      <w:bookmarkEnd w:id="128"/>
     </w:p>
     <w:p>
       <w:pPr>
@@ -22569,12 +22392,12 @@
       <w:pPr>
         <w:pStyle w:val="Heading1"/>
       </w:pPr>
-      <w:bookmarkStart w:id="128" w:name="_Toc145662161"/>
+      <w:bookmarkStart w:id="129" w:name="_Toc145662161"/>
       <w:r>
         <w:lastRenderedPageBreak/>
         <w:t>Initial Communities Map</w:t>
       </w:r>
-      <w:bookmarkEnd w:id="128"/>
+      <w:bookmarkEnd w:id="129"/>
     </w:p>
     <w:p>
       <w:pPr>
@@ -22588,15 +22411,15 @@
       <w:pPr>
         <w:pStyle w:val="Heading1"/>
       </w:pPr>
-      <w:bookmarkStart w:id="129" w:name="_Toc145662162"/>
+      <w:bookmarkStart w:id="130" w:name="_Toc145662162"/>
       <w:r>
         <w:lastRenderedPageBreak/>
         <w:t>Initial Communities Input File</w:t>
       </w:r>
-      <w:bookmarkEnd w:id="115"/>
-      <w:bookmarkEnd w:id="116"/>
       <w:bookmarkEnd w:id="117"/>
-      <w:bookmarkEnd w:id="129"/>
+      <w:bookmarkEnd w:id="118"/>
+      <w:bookmarkEnd w:id="119"/>
+      <w:bookmarkEnd w:id="130"/>
     </w:p>
     <w:p>
       <w:pPr>
@@ -22625,16 +22448,16 @@
       <w:pPr>
         <w:pStyle w:val="Heading2"/>
       </w:pPr>
-      <w:bookmarkStart w:id="130" w:name="_Toc133339124"/>
-      <w:bookmarkStart w:id="131" w:name="_Toc282434160"/>
-      <w:bookmarkStart w:id="132" w:name="_Toc145662163"/>
+      <w:bookmarkStart w:id="131" w:name="_Toc133339124"/>
+      <w:bookmarkStart w:id="132" w:name="_Toc282434160"/>
+      <w:bookmarkStart w:id="133" w:name="_Toc145662163"/>
       <w:proofErr w:type="spellStart"/>
       <w:r>
         <w:t>LandisData</w:t>
       </w:r>
-      <w:bookmarkEnd w:id="130"/>
       <w:bookmarkEnd w:id="131"/>
       <w:bookmarkEnd w:id="132"/>
+      <w:bookmarkEnd w:id="133"/>
       <w:proofErr w:type="spellEnd"/>
     </w:p>
     <w:p>
@@ -22660,41 +22483,25 @@
       <w:pPr>
         <w:pStyle w:val="Heading2"/>
       </w:pPr>
-      <w:bookmarkStart w:id="133" w:name="_Toc133339125"/>
-      <w:bookmarkStart w:id="134" w:name="_Toc282434161"/>
-      <w:bookmarkStart w:id="135" w:name="_Toc145662164"/>
+      <w:bookmarkStart w:id="134" w:name="_Toc133339125"/>
+      <w:bookmarkStart w:id="135" w:name="_Toc282434161"/>
+      <w:bookmarkStart w:id="136" w:name="_Toc145662164"/>
       <w:r>
         <w:t>Initial Community Class Definitions</w:t>
       </w:r>
-      <w:bookmarkEnd w:id="133"/>
       <w:bookmarkEnd w:id="134"/>
       <w:bookmarkEnd w:id="135"/>
+      <w:bookmarkEnd w:id="136"/>
     </w:p>
     <w:p>
       <w:pPr>
         <w:pStyle w:val="textbody"/>
       </w:pPr>
       <w:r>
-        <w:t xml:space="preserve">Each class has an associated map </w:t>
-      </w:r>
-      <w:proofErr w:type="gramStart"/>
-      <w:r>
-        <w:t>code</w:t>
-      </w:r>
-      <w:proofErr w:type="gramEnd"/>
-      <w:r>
-        <w:t xml:space="preserve"> and a list of species present at sites in the class.</w:t>
-      </w:r>
-      <w:r>
-        <w:t xml:space="preserve">  There are now two methods for inputting these data.  A human-readable text </w:t>
-      </w:r>
-      <w:proofErr w:type="gramStart"/>
-      <w:r>
-        <w:t>files</w:t>
-      </w:r>
-      <w:proofErr w:type="gramEnd"/>
-      <w:r>
-        <w:t xml:space="preserve"> and a CSV file, each described below.</w:t>
+        <w:t>Each class has an associated map code and a list of species present at sites in the class.</w:t>
+      </w:r>
+      <w:r>
+        <w:t xml:space="preserve">  There are now two methods for inputting these data.  A human-readable text files and a CSV file, each described below.</w:t>
       </w:r>
     </w:p>
     <w:p>
@@ -22718,13 +22525,13 @@
       <w:pPr>
         <w:pStyle w:val="Heading2"/>
       </w:pPr>
-      <w:bookmarkStart w:id="136" w:name="_Toc133339126"/>
-      <w:bookmarkStart w:id="137" w:name="_Toc282434162"/>
-      <w:bookmarkStart w:id="138" w:name="_Toc145662165"/>
+      <w:bookmarkStart w:id="137" w:name="_Toc145662165"/>
+      <w:bookmarkStart w:id="138" w:name="_Toc133339126"/>
+      <w:bookmarkStart w:id="139" w:name="_Toc282434162"/>
       <w:r>
         <w:t>CSV Community File Input</w:t>
       </w:r>
-      <w:bookmarkEnd w:id="138"/>
+      <w:bookmarkEnd w:id="137"/>
     </w:p>
     <w:p>
       <w:pPr>
@@ -22746,7 +22553,7 @@
       <w:pPr>
         <w:pStyle w:val="Heading3"/>
       </w:pPr>
-      <w:bookmarkStart w:id="139" w:name="_Toc145662166"/>
+      <w:bookmarkStart w:id="140" w:name="_Toc145662166"/>
       <w:proofErr w:type="spellStart"/>
       <w:r>
         <w:t>FileName</w:t>
@@ -22758,7 +22565,7 @@
       <w:r>
         <w:t>)</w:t>
       </w:r>
-      <w:bookmarkEnd w:id="139"/>
+      <w:bookmarkEnd w:id="140"/>
     </w:p>
     <w:p>
       <w:pPr>
@@ -22773,26 +22580,18 @@
         <w:pStyle w:val="textbody"/>
       </w:pPr>
       <w:r>
-        <w:t xml:space="preserve">The file name must </w:t>
-      </w:r>
-      <w:proofErr w:type="gramStart"/>
-      <w:r>
-        <w:t>point</w:t>
-      </w:r>
-      <w:proofErr w:type="gramEnd"/>
-      <w:r>
-        <w:t xml:space="preserve"> to a CSV file with format described next.</w:t>
+        <w:t>The file name must point to a CSV file with format described next.</w:t>
       </w:r>
     </w:p>
     <w:p>
       <w:pPr>
         <w:pStyle w:val="Heading3"/>
       </w:pPr>
-      <w:bookmarkStart w:id="140" w:name="_Toc145662167"/>
+      <w:bookmarkStart w:id="141" w:name="_Toc145662167"/>
       <w:r>
         <w:t>CSV format</w:t>
       </w:r>
-      <w:bookmarkEnd w:id="140"/>
+      <w:bookmarkEnd w:id="141"/>
     </w:p>
     <w:p>
       <w:pPr>
@@ -22939,26 +22738,18 @@
       </w:r>
       <w:proofErr w:type="spellEnd"/>
       <w:r>
-        <w:t xml:space="preserve"> is the code without data, </w:t>
-      </w:r>
-      <w:proofErr w:type="gramStart"/>
-      <w:r>
-        <w:t>e.g.</w:t>
-      </w:r>
-      <w:proofErr w:type="gramEnd"/>
-      <w:r>
-        <w:t xml:space="preserve"> 1968).</w:t>
+        <w:t xml:space="preserve"> is the code without data, e.g. 1968).</w:t>
       </w:r>
     </w:p>
     <w:p>
       <w:pPr>
         <w:pStyle w:val="Heading2"/>
       </w:pPr>
-      <w:bookmarkStart w:id="141" w:name="_Toc145662168"/>
+      <w:bookmarkStart w:id="142" w:name="_Toc145662168"/>
       <w:r>
         <w:t>Human-Readable Input File</w:t>
       </w:r>
-      <w:bookmarkEnd w:id="141"/>
+      <w:bookmarkEnd w:id="142"/>
     </w:p>
     <w:p>
       <w:pPr>
@@ -22972,14 +22763,14 @@
       <w:pPr>
         <w:pStyle w:val="Heading3"/>
       </w:pPr>
-      <w:bookmarkStart w:id="142" w:name="_Toc145662169"/>
+      <w:bookmarkStart w:id="143" w:name="_Toc145662169"/>
       <w:proofErr w:type="spellStart"/>
       <w:r>
         <w:t>MapCode</w:t>
       </w:r>
-      <w:bookmarkEnd w:id="136"/>
-      <w:bookmarkEnd w:id="137"/>
-      <w:bookmarkEnd w:id="142"/>
+      <w:bookmarkEnd w:id="138"/>
+      <w:bookmarkEnd w:id="139"/>
+      <w:bookmarkEnd w:id="143"/>
       <w:proofErr w:type="spellEnd"/>
     </w:p>
     <w:p>
@@ -23024,18 +22815,18 @@
       <w:pPr>
         <w:pStyle w:val="Heading3"/>
       </w:pPr>
-      <w:bookmarkStart w:id="143" w:name="_Toc133339127"/>
-      <w:bookmarkStart w:id="144" w:name="_Toc282434163"/>
-      <w:bookmarkStart w:id="145" w:name="_Toc145662170"/>
+      <w:bookmarkStart w:id="144" w:name="_Toc133339127"/>
+      <w:bookmarkStart w:id="145" w:name="_Toc282434163"/>
+      <w:bookmarkStart w:id="146" w:name="_Toc145662170"/>
       <w:r>
         <w:t>Species Present</w:t>
       </w:r>
-      <w:bookmarkEnd w:id="143"/>
       <w:bookmarkEnd w:id="144"/>
+      <w:bookmarkEnd w:id="145"/>
       <w:r>
         <w:t xml:space="preserve"> and Biomass</w:t>
       </w:r>
-      <w:bookmarkEnd w:id="145"/>
+      <w:bookmarkEnd w:id="146"/>
     </w:p>
     <w:p>
       <w:pPr>
@@ -23057,21 +22848,12 @@
       <w:pPr>
         <w:pStyle w:val="textinputfile"/>
       </w:pPr>
-      <w:proofErr w:type="gramStart"/>
       <w:r>
         <w:rPr>
           <w:i/>
           <w:iCs/>
         </w:rPr>
-        <w:t>species  age</w:t>
-      </w:r>
-      <w:proofErr w:type="gramEnd"/>
-      <w:r>
-        <w:rPr>
-          <w:i/>
-          <w:iCs/>
-        </w:rPr>
-        <w:t xml:space="preserve"> </w:t>
+        <w:t xml:space="preserve">species  age </w:t>
       </w:r>
       <w:r>
         <w:rPr>
@@ -23242,10 +23024,10 @@
           <w:szCs w:val="28"/>
         </w:rPr>
       </w:pPr>
-      <w:bookmarkStart w:id="146" w:name="_Toc133339123"/>
-      <w:bookmarkStart w:id="147" w:name="_Toc282434159"/>
-      <w:bookmarkStart w:id="148" w:name="_Toc133339128"/>
-      <w:bookmarkStart w:id="149" w:name="_Toc282434164"/>
+      <w:bookmarkStart w:id="147" w:name="_Toc133339123"/>
+      <w:bookmarkStart w:id="148" w:name="_Toc282434159"/>
+      <w:bookmarkStart w:id="149" w:name="_Toc133339128"/>
+      <w:bookmarkStart w:id="150" w:name="_Toc282434164"/>
       <w:r>
         <w:br w:type="page"/>
       </w:r>
@@ -23254,12 +23036,12 @@
       <w:pPr>
         <w:pStyle w:val="Heading2"/>
       </w:pPr>
-      <w:bookmarkStart w:id="150" w:name="_Toc145662171"/>
+      <w:bookmarkStart w:id="151" w:name="_Toc145662171"/>
       <w:r>
         <w:lastRenderedPageBreak/>
         <w:t>Example Files (CSV Format)</w:t>
       </w:r>
-      <w:bookmarkEnd w:id="150"/>
+      <w:bookmarkEnd w:id="151"/>
     </w:p>
     <w:p>
       <w:pPr>
@@ -23947,12 +23729,12 @@
       <w:pPr>
         <w:pStyle w:val="Heading2"/>
       </w:pPr>
-      <w:bookmarkStart w:id="151" w:name="_Toc145662172"/>
+      <w:bookmarkStart w:id="152" w:name="_Toc145662172"/>
       <w:r>
         <w:t>Example File</w:t>
       </w:r>
-      <w:bookmarkEnd w:id="146"/>
       <w:bookmarkEnd w:id="147"/>
+      <w:bookmarkEnd w:id="148"/>
       <w:r>
         <w:t xml:space="preserve"> (</w:t>
       </w:r>
@@ -23962,7 +23744,7 @@
       <w:r>
         <w:t>)</w:t>
       </w:r>
-      <w:bookmarkEnd w:id="151"/>
+      <w:bookmarkEnd w:id="152"/>
     </w:p>
     <w:p>
       <w:pPr>
@@ -24006,7 +23788,6 @@
         <w:pStyle w:val="textinputfile"/>
       </w:pPr>
       <w:proofErr w:type="spellStart"/>
-      <w:proofErr w:type="gramStart"/>
       <w:r>
         <w:t>MapCode</w:t>
       </w:r>
@@ -24014,7 +23795,6 @@
       <w:r>
         <w:t xml:space="preserve">  7</w:t>
       </w:r>
-      <w:proofErr w:type="gramEnd"/>
     </w:p>
     <w:p>
       <w:pPr>
@@ -24106,7 +23886,6 @@
         <w:pStyle w:val="textinputfile"/>
       </w:pPr>
       <w:proofErr w:type="spellStart"/>
-      <w:proofErr w:type="gramStart"/>
       <w:r>
         <w:t>MapCode</w:t>
       </w:r>
@@ -24114,7 +23893,6 @@
       <w:r>
         <w:t xml:space="preserve">  0</w:t>
       </w:r>
-      <w:proofErr w:type="gramEnd"/>
     </w:p>
     <w:p>
       <w:pPr>
@@ -24199,13 +23977,13 @@
       <w:pPr>
         <w:pStyle w:val="Heading3"/>
       </w:pPr>
-      <w:bookmarkStart w:id="152" w:name="_Toc145662173"/>
+      <w:bookmarkStart w:id="153" w:name="_Toc145662173"/>
       <w:r>
         <w:t>Grouping Species Ages into Cohorts</w:t>
       </w:r>
-      <w:bookmarkEnd w:id="148"/>
       <w:bookmarkEnd w:id="149"/>
-      <w:bookmarkEnd w:id="152"/>
+      <w:bookmarkEnd w:id="150"/>
+      <w:bookmarkEnd w:id="153"/>
     </w:p>
     <w:p>
       <w:pPr>
@@ -24234,17 +24012,12 @@
         <w:pStyle w:val="textinputfile"/>
       </w:pPr>
       <w:proofErr w:type="spellStart"/>
-      <w:proofErr w:type="gramStart"/>
       <w:r>
         <w:t>acersacc</w:t>
       </w:r>
       <w:proofErr w:type="spellEnd"/>
       <w:r>
-        <w:t xml:space="preserve">  10</w:t>
-      </w:r>
-      <w:proofErr w:type="gramEnd"/>
-      <w:r>
-        <w:t xml:space="preserve">  25  30  40  183  200</w:t>
+        <w:t xml:space="preserve">  10  25  30  40  183  200</w:t>
       </w:r>
     </w:p>
     <w:p>
@@ -24274,17 +24047,12 @@
         <w:pStyle w:val="textinputfile"/>
       </w:pPr>
       <w:proofErr w:type="spellStart"/>
-      <w:proofErr w:type="gramStart"/>
       <w:r>
         <w:t>acersacc</w:t>
       </w:r>
       <w:proofErr w:type="spellEnd"/>
       <w:r>
-        <w:t xml:space="preserve">  10</w:t>
-      </w:r>
-      <w:proofErr w:type="gramEnd"/>
-      <w:r>
-        <w:t xml:space="preserve">  20  30  40  190  200</w:t>
+        <w:t xml:space="preserve">  10  20  30  40  190  200</w:t>
       </w:r>
     </w:p>
     <w:p>
@@ -24313,24 +24081,19 @@
         <w:pStyle w:val="textinputfile"/>
       </w:pPr>
       <w:proofErr w:type="spellStart"/>
-      <w:proofErr w:type="gramStart"/>
       <w:r>
         <w:lastRenderedPageBreak/>
         <w:t>acersacc</w:t>
       </w:r>
       <w:proofErr w:type="spellEnd"/>
       <w:r>
-        <w:t xml:space="preserve">  20</w:t>
-      </w:r>
-      <w:proofErr w:type="gramEnd"/>
-      <w:r>
-        <w:t xml:space="preserve">  40  200</w:t>
-      </w:r>
-      <w:bookmarkEnd w:id="118"/>
+        <w:t xml:space="preserve">  20  40  200</w:t>
+      </w:r>
+      <w:bookmarkEnd w:id="120"/>
     </w:p>
     <w:sectPr>
-      <w:headerReference w:type="default" r:id="rId13"/>
-      <w:footerReference w:type="default" r:id="rId14"/>
+      <w:headerReference w:type="default" r:id="rId17"/>
+      <w:footerReference w:type="default" r:id="rId18"/>
       <w:pgSz w:w="12240" w:h="15840" w:code="1"/>
       <w:pgMar w:top="1440" w:right="1440" w:bottom="1440" w:left="1440" w:header="936" w:footer="720" w:gutter="0"/>
       <w:pgNumType w:start="1"/>
@@ -24339,6 +24102,45 @@
     </w:sectPr>
   </w:body>
 </w:document>
+</file>
+
+<file path=word/comments.xml><?xml version="1.0" encoding="utf-8"?>
+<w:comments xmlns:wpc="http://schemas.microsoft.com/office/word/2010/wordprocessingCanvas" xmlns:cx="http://schemas.microsoft.com/office/drawing/2014/chartex" xmlns:cx1="http://schemas.microsoft.com/office/drawing/2015/9/8/chartex" xmlns:cx2="http://schemas.microsoft.com/office/drawing/2015/10/21/chartex" xmlns:cx3="http://schemas.microsoft.com/office/drawing/2016/5/9/chartex" xmlns:cx4="http://schemas.microsoft.com/office/drawing/2016/5/10/chartex" xmlns:cx5="http://schemas.microsoft.com/office/drawing/2016/5/11/chartex" xmlns:cx6="http://schemas.microsoft.com/office/drawing/2016/5/12/chartex" xmlns:cx7="http://schemas.microsoft.com/office/drawing/2016/5/13/chartex" xmlns:cx8="http://schemas.microsoft.com/office/drawing/2016/5/14/chartex" xmlns:mc="http://schemas.openxmlformats.org/markup-compatibility/2006" xmlns:aink="http://schemas.microsoft.com/office/drawing/2016/ink" xmlns:am3d="http://schemas.microsoft.com/office/drawing/2017/model3d" xmlns:o="urn:schemas-microsoft-com:office:office" xmlns:oel="http://schemas.microsoft.com/office/2019/extlst" xmlns:r="http://schemas.openxmlformats.org/officeDocument/2006/relationships" xmlns:m="http://schemas.openxmlformats.org/officeDocument/2006/math" xmlns:v="urn:schemas-microsoft-com:vml" xmlns:wp14="http://schemas.microsoft.com/office/word/2010/wordprocessingDrawing" xmlns:wp="http://schemas.openxmlformats.org/drawingml/2006/wordprocessingDrawing" xmlns:w10="urn:schemas-microsoft-com:office:word" xmlns:w="http://schemas.openxmlformats.org/wordprocessingml/2006/main" xmlns:w14="http://schemas.microsoft.com/office/word/2010/wordml" xmlns:w15="http://schemas.microsoft.com/office/word/2012/wordml" xmlns:w16cex="http://schemas.microsoft.com/office/word/2018/wordml/cex" xmlns:w16cid="http://schemas.microsoft.com/office/word/2016/wordml/cid" xmlns:w16="http://schemas.microsoft.com/office/word/2018/wordml" xmlns:w16sdtdh="http://schemas.microsoft.com/office/word/2020/wordml/sdtdatahash" xmlns:w16se="http://schemas.microsoft.com/office/word/2015/wordml/symex" xmlns:wpg="http://schemas.microsoft.com/office/word/2010/wordprocessingGroup" xmlns:wpi="http://schemas.microsoft.com/office/word/2010/wordprocessingInk" xmlns:wne="http://schemas.microsoft.com/office/word/2006/wordml" xmlns:wps="http://schemas.microsoft.com/office/word/2010/wordprocessingShape" mc:Ignorable="w14 w15 w16se w16cid w16 w16cex w16sdtdh wp14">
+  <w:comment w:id="82" w:author="Samuel Walker Flake" w:date="2023-10-06T16:20:00Z" w:initials="SWF">
+    <w:p>
+      <w:pPr>
+        <w:pStyle w:val="CommentText"/>
+      </w:pPr>
+      <w:r>
+        <w:rPr>
+          <w:rStyle w:val="CommentReference"/>
+        </w:rPr>
+        <w:annotationRef/>
+      </w:r>
+      <w:r>
+        <w:t>These are all produced by default, along with Annual-water-budget, AvailableWater, and LAI. Is this desired behavior?</w:t>
+      </w:r>
+    </w:p>
+  </w:comment>
+</w:comments>
+</file>
+
+<file path=word/commentsExtended.xml><?xml version="1.0" encoding="utf-8"?>
+<w15:commentsEx xmlns:wpc="http://schemas.microsoft.com/office/word/2010/wordprocessingCanvas" xmlns:cx="http://schemas.microsoft.com/office/drawing/2014/chartex" xmlns:cx1="http://schemas.microsoft.com/office/drawing/2015/9/8/chartex" xmlns:cx2="http://schemas.microsoft.com/office/drawing/2015/10/21/chartex" xmlns:cx3="http://schemas.microsoft.com/office/drawing/2016/5/9/chartex" xmlns:cx4="http://schemas.microsoft.com/office/drawing/2016/5/10/chartex" xmlns:cx5="http://schemas.microsoft.com/office/drawing/2016/5/11/chartex" xmlns:cx6="http://schemas.microsoft.com/office/drawing/2016/5/12/chartex" xmlns:cx7="http://schemas.microsoft.com/office/drawing/2016/5/13/chartex" xmlns:cx8="http://schemas.microsoft.com/office/drawing/2016/5/14/chartex" xmlns:mc="http://schemas.openxmlformats.org/markup-compatibility/2006" xmlns:aink="http://schemas.microsoft.com/office/drawing/2016/ink" xmlns:am3d="http://schemas.microsoft.com/office/drawing/2017/model3d" xmlns:o="urn:schemas-microsoft-com:office:office" xmlns:oel="http://schemas.microsoft.com/office/2019/extlst" xmlns:r="http://schemas.openxmlformats.org/officeDocument/2006/relationships" xmlns:m="http://schemas.openxmlformats.org/officeDocument/2006/math" xmlns:v="urn:schemas-microsoft-com:vml" xmlns:wp14="http://schemas.microsoft.com/office/word/2010/wordprocessingDrawing" xmlns:wp="http://schemas.openxmlformats.org/drawingml/2006/wordprocessingDrawing" xmlns:w10="urn:schemas-microsoft-com:office:word" xmlns:w="http://schemas.openxmlformats.org/wordprocessingml/2006/main" xmlns:w14="http://schemas.microsoft.com/office/word/2010/wordml" xmlns:w15="http://schemas.microsoft.com/office/word/2012/wordml" xmlns:w16cex="http://schemas.microsoft.com/office/word/2018/wordml/cex" xmlns:w16cid="http://schemas.microsoft.com/office/word/2016/wordml/cid" xmlns:w16="http://schemas.microsoft.com/office/word/2018/wordml" xmlns:w16sdtdh="http://schemas.microsoft.com/office/word/2020/wordml/sdtdatahash" xmlns:w16se="http://schemas.microsoft.com/office/word/2015/wordml/symex" xmlns:wpg="http://schemas.microsoft.com/office/word/2010/wordprocessingGroup" xmlns:wpi="http://schemas.microsoft.com/office/word/2010/wordprocessingInk" xmlns:wne="http://schemas.microsoft.com/office/word/2006/wordml" xmlns:wps="http://schemas.microsoft.com/office/word/2010/wordprocessingShape" mc:Ignorable="w14 w15 w16se w16cid w16 w16cex w16sdtdh wp14">
+  <w15:commentEx w15:paraId="4F7E8A9C" w15:done="0"/>
+</w15:commentsEx>
+</file>
+
+<file path=word/commentsExtensible.xml><?xml version="1.0" encoding="utf-8"?>
+<w16cex:commentsExtensible xmlns:wpc="http://schemas.microsoft.com/office/word/2010/wordprocessingCanvas" xmlns:cx="http://schemas.microsoft.com/office/drawing/2014/chartex" xmlns:cx1="http://schemas.microsoft.com/office/drawing/2015/9/8/chartex" xmlns:cx2="http://schemas.microsoft.com/office/drawing/2015/10/21/chartex" xmlns:cx3="http://schemas.microsoft.com/office/drawing/2016/5/9/chartex" xmlns:cx4="http://schemas.microsoft.com/office/drawing/2016/5/10/chartex" xmlns:cx5="http://schemas.microsoft.com/office/drawing/2016/5/11/chartex" xmlns:cx6="http://schemas.microsoft.com/office/drawing/2016/5/12/chartex" xmlns:cx7="http://schemas.microsoft.com/office/drawing/2016/5/13/chartex" xmlns:cx8="http://schemas.microsoft.com/office/drawing/2016/5/14/chartex" xmlns:cr="http://schemas.microsoft.com/office/comments/2020/reactions" xmlns:mc="http://schemas.openxmlformats.org/markup-compatibility/2006" xmlns:aink="http://schemas.microsoft.com/office/drawing/2016/ink" xmlns:am3d="http://schemas.microsoft.com/office/drawing/2017/model3d" xmlns:o="urn:schemas-microsoft-com:office:office" xmlns:oel="http://schemas.microsoft.com/office/2019/extlst" xmlns:r="http://schemas.openxmlformats.org/officeDocument/2006/relationships" xmlns:m="http://schemas.openxmlformats.org/officeDocument/2006/math" xmlns:v="urn:schemas-microsoft-com:vml" xmlns:wp14="http://schemas.microsoft.com/office/word/2010/wordprocessingDrawing" xmlns:wp="http://schemas.openxmlformats.org/drawingml/2006/wordprocessingDrawing" xmlns:w10="urn:schemas-microsoft-com:office:word" xmlns:w="http://schemas.openxmlformats.org/wordprocessingml/2006/main" xmlns:w14="http://schemas.microsoft.com/office/word/2010/wordml" xmlns:w15="http://schemas.microsoft.com/office/word/2012/wordml" xmlns:w16cex="http://schemas.microsoft.com/office/word/2018/wordml/cex" xmlns:w16cid="http://schemas.microsoft.com/office/word/2016/wordml/cid" xmlns:w16="http://schemas.microsoft.com/office/word/2018/wordml" xmlns:w16sdtdh="http://schemas.microsoft.com/office/word/2020/wordml/sdtdatahash" xmlns:w16se="http://schemas.microsoft.com/office/word/2015/wordml/symex" xmlns:wpg="http://schemas.microsoft.com/office/word/2010/wordprocessingGroup" xmlns:wpi="http://schemas.microsoft.com/office/word/2010/wordprocessingInk" xmlns:wne="http://schemas.microsoft.com/office/word/2006/wordml" xmlns:wps="http://schemas.microsoft.com/office/word/2010/wordprocessingShape" mc:Ignorable="w14 w15 w16se w16cid w16 w16cex w16sdtdh cr wp14">
+  <w16cex:commentExtensible w16cex:durableId="23A02B94" w16cex:dateUtc="2023-10-06T20:20:00Z"/>
+</w16cex:commentsExtensible>
+</file>
+
+<file path=word/commentsIds.xml><?xml version="1.0" encoding="utf-8"?>
+<w16cid:commentsIds xmlns:wpc="http://schemas.microsoft.com/office/word/2010/wordprocessingCanvas" xmlns:cx="http://schemas.microsoft.com/office/drawing/2014/chartex" xmlns:cx1="http://schemas.microsoft.com/office/drawing/2015/9/8/chartex" xmlns:cx2="http://schemas.microsoft.com/office/drawing/2015/10/21/chartex" xmlns:cx3="http://schemas.microsoft.com/office/drawing/2016/5/9/chartex" xmlns:cx4="http://schemas.microsoft.com/office/drawing/2016/5/10/chartex" xmlns:cx5="http://schemas.microsoft.com/office/drawing/2016/5/11/chartex" xmlns:cx6="http://schemas.microsoft.com/office/drawing/2016/5/12/chartex" xmlns:cx7="http://schemas.microsoft.com/office/drawing/2016/5/13/chartex" xmlns:cx8="http://schemas.microsoft.com/office/drawing/2016/5/14/chartex" xmlns:mc="http://schemas.openxmlformats.org/markup-compatibility/2006" xmlns:aink="http://schemas.microsoft.com/office/drawing/2016/ink" xmlns:am3d="http://schemas.microsoft.com/office/drawing/2017/model3d" xmlns:o="urn:schemas-microsoft-com:office:office" xmlns:oel="http://schemas.microsoft.com/office/2019/extlst" xmlns:r="http://schemas.openxmlformats.org/officeDocument/2006/relationships" xmlns:m="http://schemas.openxmlformats.org/officeDocument/2006/math" xmlns:v="urn:schemas-microsoft-com:vml" xmlns:wp14="http://schemas.microsoft.com/office/word/2010/wordprocessingDrawing" xmlns:wp="http://schemas.openxmlformats.org/drawingml/2006/wordprocessingDrawing" xmlns:w10="urn:schemas-microsoft-com:office:word" xmlns:w="http://schemas.openxmlformats.org/wordprocessingml/2006/main" xmlns:w14="http://schemas.microsoft.com/office/word/2010/wordml" xmlns:w15="http://schemas.microsoft.com/office/word/2012/wordml" xmlns:w16cex="http://schemas.microsoft.com/office/word/2018/wordml/cex" xmlns:w16cid="http://schemas.microsoft.com/office/word/2016/wordml/cid" xmlns:w16="http://schemas.microsoft.com/office/word/2018/wordml" xmlns:w16sdtdh="http://schemas.microsoft.com/office/word/2020/wordml/sdtdatahash" xmlns:w16se="http://schemas.microsoft.com/office/word/2015/wordml/symex" xmlns:wpg="http://schemas.microsoft.com/office/word/2010/wordprocessingGroup" xmlns:wpi="http://schemas.microsoft.com/office/word/2010/wordprocessingInk" xmlns:wne="http://schemas.microsoft.com/office/word/2006/wordml" xmlns:wps="http://schemas.microsoft.com/office/word/2010/wordprocessingShape" mc:Ignorable="w14 w15 w16se w16cid w16 w16cex w16sdtdh wp14">
+  <w16cid:commentId w16cid:paraId="4F7E8A9C" w16cid:durableId="23A02B94"/>
+</w16cid:commentsIds>
 </file>
 
 <file path=word/endnotes.xml><?xml version="1.0" encoding="utf-8"?>
@@ -24474,21 +24276,11 @@
     <w:r>
       <w:t>NECN v</w:t>
     </w:r>
-    <w:r>
-      <w:fldChar w:fldCharType="begin"/>
-    </w:r>
-    <w:r>
-      <w:instrText xml:space="preserve"> DOCPROPERTY  "Extension Version"  \* MERGEFORMAT </w:instrText>
-    </w:r>
-    <w:r>
-      <w:fldChar w:fldCharType="separate"/>
-    </w:r>
-    <w:r>
-      <w:t>7.0</w:t>
-    </w:r>
-    <w:r>
-      <w:fldChar w:fldCharType="end"/>
-    </w:r>
+    <w:fldSimple w:instr=" DOCPROPERTY  &quot;Extension Version&quot;  \* MERGEFORMAT ">
+      <w:r>
+        <w:t>7.0</w:t>
+      </w:r>
+    </w:fldSimple>
     <w:r>
       <w:t xml:space="preserve"> – User Guide</w:t>
     </w:r>
@@ -25648,6 +25440,14 @@
   </w:num>
   <w:numIdMacAtCleanup w:val="10"/>
 </w:numbering>
+</file>
+
+<file path=word/people.xml><?xml version="1.0" encoding="utf-8"?>
+<w15:people xmlns:wpc="http://schemas.microsoft.com/office/word/2010/wordprocessingCanvas" xmlns:cx="http://schemas.microsoft.com/office/drawing/2014/chartex" xmlns:cx1="http://schemas.microsoft.com/office/drawing/2015/9/8/chartex" xmlns:cx2="http://schemas.microsoft.com/office/drawing/2015/10/21/chartex" xmlns:cx3="http://schemas.microsoft.com/office/drawing/2016/5/9/chartex" xmlns:cx4="http://schemas.microsoft.com/office/drawing/2016/5/10/chartex" xmlns:cx5="http://schemas.microsoft.com/office/drawing/2016/5/11/chartex" xmlns:cx6="http://schemas.microsoft.com/office/drawing/2016/5/12/chartex" xmlns:cx7="http://schemas.microsoft.com/office/drawing/2016/5/13/chartex" xmlns:cx8="http://schemas.microsoft.com/office/drawing/2016/5/14/chartex" xmlns:mc="http://schemas.openxmlformats.org/markup-compatibility/2006" xmlns:aink="http://schemas.microsoft.com/office/drawing/2016/ink" xmlns:am3d="http://schemas.microsoft.com/office/drawing/2017/model3d" xmlns:o="urn:schemas-microsoft-com:office:office" xmlns:oel="http://schemas.microsoft.com/office/2019/extlst" xmlns:r="http://schemas.openxmlformats.org/officeDocument/2006/relationships" xmlns:m="http://schemas.openxmlformats.org/officeDocument/2006/math" xmlns:v="urn:schemas-microsoft-com:vml" xmlns:wp14="http://schemas.microsoft.com/office/word/2010/wordprocessingDrawing" xmlns:wp="http://schemas.openxmlformats.org/drawingml/2006/wordprocessingDrawing" xmlns:w10="urn:schemas-microsoft-com:office:word" xmlns:w="http://schemas.openxmlformats.org/wordprocessingml/2006/main" xmlns:w14="http://schemas.microsoft.com/office/word/2010/wordml" xmlns:w15="http://schemas.microsoft.com/office/word/2012/wordml" xmlns:w16cex="http://schemas.microsoft.com/office/word/2018/wordml/cex" xmlns:w16cid="http://schemas.microsoft.com/office/word/2016/wordml/cid" xmlns:w16="http://schemas.microsoft.com/office/word/2018/wordml" xmlns:w16sdtdh="http://schemas.microsoft.com/office/word/2020/wordml/sdtdatahash" xmlns:w16se="http://schemas.microsoft.com/office/word/2015/wordml/symex" xmlns:wpg="http://schemas.microsoft.com/office/word/2010/wordprocessingGroup" xmlns:wpi="http://schemas.microsoft.com/office/word/2010/wordprocessingInk" xmlns:wne="http://schemas.microsoft.com/office/word/2006/wordml" xmlns:wps="http://schemas.microsoft.com/office/word/2010/wordprocessingShape" mc:Ignorable="w14 w15 w16se w16cid w16 w16cex w16sdtdh wp14">
+  <w15:person w15:author="Samuel Walker Flake">
+    <w15:presenceInfo w15:providerId="AD" w15:userId="S::swflake@ncsu.edu::0a1d077e-f4e1-4b03-899a-3e9608db1e56"/>
+  </w15:person>
+</w15:people>
 </file>
 
 <file path=word/styles.xml><?xml version="1.0" encoding="utf-8"?>

--- a/docs/LANDIS-II Net Ecosystem CN Succession v7.0 User Guide.docx
+++ b/docs/LANDIS-II Net Ecosystem CN Succession v7.0 User Guide.docx
@@ -319,7 +319,7 @@
         <w:rPr>
           <w:noProof/>
         </w:rPr>
-        <w:t>September 15, 2023</w:t>
+        <w:t>March 25, 2024</w:t>
       </w:r>
       <w:r>
         <w:rPr>
@@ -10001,8 +10001,8 @@
       <w:pPr>
         <w:pStyle w:val="Heading3"/>
       </w:pPr>
-      <w:bookmarkStart w:id="16" w:name="_Toc357416398"/>
-      <w:bookmarkStart w:id="17" w:name="_Toc145662092"/>
+      <w:bookmarkStart w:id="16" w:name="_Toc145662092"/>
+      <w:bookmarkStart w:id="17" w:name="_Toc357416398"/>
       <w:r>
         <w:t>Version 7.0 (</w:t>
       </w:r>
@@ -10012,7 +10012,7 @@
       <w:r>
         <w:t xml:space="preserve"> 2023)</w:t>
       </w:r>
-      <w:bookmarkEnd w:id="17"/>
+      <w:bookmarkEnd w:id="16"/>
     </w:p>
     <w:p>
       <w:pPr>
@@ -10985,21 +10985,7 @@
         <w:rPr>
           <w:lang w:eastAsia="ja-JP"/>
         </w:rPr>
-        <w:t xml:space="preserve"> of downed logs? (</w:t>
-      </w:r>
-      <w:proofErr w:type="gramStart"/>
-      <w:r>
-        <w:rPr>
-          <w:lang w:eastAsia="ja-JP"/>
-        </w:rPr>
-        <w:t>determination</w:t>
-      </w:r>
-      <w:proofErr w:type="gramEnd"/>
-      <w:r>
-        <w:rPr>
-          <w:lang w:eastAsia="ja-JP"/>
-        </w:rPr>
-        <w:t xml:space="preserve"> based on </w:t>
+        <w:t xml:space="preserve"> of downed logs? (determination based on </w:t>
       </w:r>
       <w:r>
         <w:rPr>
@@ -12073,6 +12059,7 @@
     <w:p>
       <w:pPr>
         <w:pStyle w:val="Heading3"/>
+        <w:ind w:left="1170"/>
         <w:rPr>
           <w:lang w:eastAsia="ja-JP"/>
         </w:rPr>
@@ -12096,6 +12083,10 @@
     <w:p>
       <w:pPr>
         <w:pStyle w:val="textbody"/>
+        <w:rPr>
+          <w:color w:val="0000FF"/>
+          <w:u w:val="single"/>
+        </w:rPr>
       </w:pPr>
       <w:r>
         <w:t xml:space="preserve">Documentation for earlier version can be found on GitHub:  </w:t>
@@ -12114,7 +12105,7 @@
         <w:pStyle w:val="Heading2"/>
       </w:pPr>
       <w:bookmarkStart w:id="26" w:name="_Toc145662100"/>
-      <w:bookmarkEnd w:id="16"/>
+      <w:bookmarkEnd w:id="17"/>
       <w:r>
         <w:t>Minor Releases</w:t>
       </w:r>
@@ -12122,6 +12113,20 @@
         <w:t xml:space="preserve"> (this major release)</w:t>
       </w:r>
       <w:bookmarkEnd w:id="26"/>
+    </w:p>
+    <w:p>
+      <w:pPr>
+        <w:pStyle w:val="Heading3"/>
+        <w:rPr>
+          <w:rFonts w:ascii="Times New Roman" w:hAnsi="Times New Roman" w:cs="Times New Roman"/>
+        </w:rPr>
+      </w:pPr>
+      <w:r>
+        <w:rPr>
+          <w:rFonts w:ascii="Times New Roman" w:hAnsi="Times New Roman" w:cs="Times New Roman"/>
+        </w:rPr>
+        <w:t xml:space="preserve">Version 7.0.1. Fixed a bug in the Fire Reduction parameters that caused the Litter Reduction parameters to be used instead of Cohort Reduction parameters when a cohort is killed by fire. </w:t>
+      </w:r>
     </w:p>
     <w:p>
       <w:pPr>
@@ -13765,10 +13770,10 @@
       <w:pPr>
         <w:pStyle w:val="Heading2"/>
       </w:pPr>
-      <w:bookmarkStart w:id="39" w:name="_Toc107735768"/>
-      <w:bookmarkStart w:id="40" w:name="_Toc112490868"/>
-      <w:bookmarkStart w:id="41" w:name="_Ref140207509"/>
-      <w:bookmarkStart w:id="42" w:name="_Toc145662107"/>
+      <w:bookmarkStart w:id="39" w:name="_Toc145662107"/>
+      <w:bookmarkStart w:id="40" w:name="_Toc107735768"/>
+      <w:bookmarkStart w:id="41" w:name="_Toc112490868"/>
+      <w:bookmarkStart w:id="42" w:name="_Ref140207509"/>
       <w:proofErr w:type="spellStart"/>
       <w:r>
         <w:t>InitialCommunities</w:t>
@@ -13777,7 +13782,7 @@
       <w:r>
         <w:t xml:space="preserve"> (file name)</w:t>
       </w:r>
-      <w:bookmarkEnd w:id="42"/>
+      <w:bookmarkEnd w:id="39"/>
     </w:p>
     <w:p>
       <w:pPr>
@@ -13903,12 +13908,12 @@
       <w:pPr>
         <w:pStyle w:val="Heading2"/>
       </w:pPr>
-      <w:bookmarkStart w:id="48" w:name="_Toc510167268"/>
-      <w:bookmarkStart w:id="49" w:name="_Toc145662110"/>
+      <w:bookmarkStart w:id="48" w:name="_Toc145662110"/>
+      <w:bookmarkStart w:id="49" w:name="_Toc510167268"/>
       <w:r>
         <w:t>Soil Physical Parameters</w:t>
       </w:r>
-      <w:bookmarkEnd w:id="49"/>
+      <w:bookmarkEnd w:id="48"/>
     </w:p>
     <w:p>
       <w:pPr>
@@ -14404,13 +14409,13 @@
       <w:pPr>
         <w:pStyle w:val="Heading2"/>
       </w:pPr>
-      <w:bookmarkStart w:id="50" w:name="_Toc510167272"/>
-      <w:bookmarkStart w:id="51" w:name="_Toc145662111"/>
-      <w:bookmarkEnd w:id="48"/>
+      <w:bookmarkStart w:id="50" w:name="_Toc145662111"/>
+      <w:bookmarkStart w:id="51" w:name="_Toc510167272"/>
+      <w:bookmarkEnd w:id="49"/>
       <w:r>
         <w:t>Initial Soil and Dead Wood Inputs</w:t>
       </w:r>
-      <w:bookmarkEnd w:id="51"/>
+      <w:bookmarkEnd w:id="50"/>
     </w:p>
     <w:p>
       <w:pPr>
@@ -14912,7 +14917,7 @@
         <w:pStyle w:val="Heading2"/>
       </w:pPr>
       <w:bookmarkStart w:id="61" w:name="_Toc145662112"/>
-      <w:bookmarkEnd w:id="50"/>
+      <w:bookmarkEnd w:id="51"/>
       <w:proofErr w:type="spellStart"/>
       <w:r>
         <w:t>SlopeMapName</w:t>
@@ -15560,15 +15565,7 @@
       </w:r>
       <w:proofErr w:type="spellEnd"/>
       <w:r>
-        <w:t xml:space="preserve"> parameter controls how the amount of wet deposition, </w:t>
-      </w:r>
-      <w:proofErr w:type="gramStart"/>
-      <w:r>
-        <w:t>i.e.</w:t>
-      </w:r>
-      <w:proofErr w:type="gramEnd"/>
-      <w:r>
-        <w:t xml:space="preserve"> how much N is deposited during rain events, with higher slopes generating more N deposition.  Dry deposition is controlled by the N intercept parameter, which is constant and is not a function of precipitation.</w:t>
+        <w:t xml:space="preserve"> parameter controls how the amount of wet deposition, i.e. how much N is deposited during rain events, with higher slopes generating more N deposition.  Dry deposition is controlled by the N intercept parameter, which is constant and is not a function of precipitation.</w:t>
       </w:r>
     </w:p>
     <w:p>
@@ -15807,21 +15804,7 @@
         <w:rPr>
           <w:i/>
         </w:rPr>
-        <w:t>.  Therefore, the maximum decay rates should be higher in the surficial than the deeper pools (</w:t>
-      </w:r>
-      <w:proofErr w:type="gramStart"/>
-      <w:r>
-        <w:rPr>
-          <w:i/>
-        </w:rPr>
-        <w:t>i.e.</w:t>
-      </w:r>
-      <w:proofErr w:type="gramEnd"/>
-      <w:r>
-        <w:rPr>
-          <w:i/>
-        </w:rPr>
-        <w:t xml:space="preserve"> </w:t>
+        <w:t xml:space="preserve">.  Therefore, the maximum decay rates should be higher in the surficial than the deeper pools (i.e. </w:t>
       </w:r>
       <w:proofErr w:type="spellStart"/>
       <w:r>
@@ -16713,9 +16696,9 @@
       <w:bookmarkStart w:id="91" w:name="_Toc112490873"/>
       <w:bookmarkStart w:id="92" w:name="_Ref140207562"/>
       <w:bookmarkStart w:id="93" w:name="_Toc145662136"/>
-      <w:bookmarkEnd w:id="39"/>
       <w:bookmarkEnd w:id="40"/>
       <w:bookmarkEnd w:id="41"/>
+      <w:bookmarkEnd w:id="42"/>
       <w:proofErr w:type="spellStart"/>
       <w:r>
         <w:t>Species</w:t>
@@ -17036,15 +17019,7 @@
               <w:t xml:space="preserve">, depending on whether the species can fix N.  </w:t>
             </w:r>
             <w:r>
-              <w:t xml:space="preserve">An N fixing tree or shrub is never N </w:t>
-            </w:r>
-            <w:proofErr w:type="gramStart"/>
-            <w:r>
-              <w:t>limited</w:t>
-            </w:r>
-            <w:proofErr w:type="gramEnd"/>
-            <w:r>
-              <w:t xml:space="preserve"> and its N components fertilize following mortality.</w:t>
+              <w:t>An N fixing tree or shrub is never N limited and its N components fertilize following mortality.</w:t>
             </w:r>
             <w:r>
               <w:t xml:space="preserve">  Must be TRUE or FALSE.</w:t>
@@ -17658,15 +17633,7 @@
               <w:ind w:left="0" w:right="78"/>
             </w:pPr>
             <w:r>
-              <w:t>The carbon to nitrogen ratios for leaf, fine root, wood, coarse root, and litter components.  The difference between leaf and litter CN ratios represents the amount of N that is resorbed (</w:t>
-            </w:r>
-            <w:proofErr w:type="gramStart"/>
-            <w:r>
-              <w:t>i.e.</w:t>
-            </w:r>
-            <w:proofErr w:type="gramEnd"/>
-            <w:r>
-              <w:t xml:space="preserve"> </w:t>
+              <w:t xml:space="preserve">The carbon to nitrogen ratios for leaf, fine root, wood, coarse root, and litter components.  The difference between leaf and litter CN ratios represents the amount of N that is resorbed (i.e. </w:t>
             </w:r>
             <w:proofErr w:type="spellStart"/>
             <w:r>
@@ -18463,10 +18430,10 @@
       <w:pPr>
         <w:pStyle w:val="Heading2"/>
       </w:pPr>
-      <w:bookmarkStart w:id="96" w:name="_Toc112490876"/>
-      <w:bookmarkStart w:id="97" w:name="_Toc112490878"/>
-      <w:bookmarkStart w:id="98" w:name="_Toc107735770"/>
-      <w:bookmarkStart w:id="99" w:name="_Toc145662137"/>
+      <w:bookmarkStart w:id="96" w:name="_Toc145662137"/>
+      <w:bookmarkStart w:id="97" w:name="_Toc112490876"/>
+      <w:bookmarkStart w:id="98" w:name="_Toc112490878"/>
+      <w:bookmarkStart w:id="99" w:name="_Toc107735770"/>
       <w:bookmarkEnd w:id="94"/>
       <w:proofErr w:type="spellStart"/>
       <w:r>
@@ -18476,7 +18443,7 @@
       <w:r>
         <w:t xml:space="preserve"> (CSV file name)</w:t>
       </w:r>
-      <w:bookmarkEnd w:id="99"/>
+      <w:bookmarkEnd w:id="96"/>
     </w:p>
     <w:p>
       <w:pPr>
@@ -19956,7 +19923,7 @@
         <w:pStyle w:val="Heading2"/>
       </w:pPr>
       <w:bookmarkStart w:id="101" w:name="_Toc145662138"/>
-      <w:bookmarkEnd w:id="96"/>
+      <w:bookmarkEnd w:id="97"/>
       <w:proofErr w:type="spellStart"/>
       <w:r>
         <w:t>DroughtMortalityParameters</w:t>
@@ -21527,89 +21494,89 @@
       </w:r>
       <w:proofErr w:type="spellEnd"/>
       <w:r>
-        <w:t xml:space="preserve"> table allows users to specify how much dead wood and litter will be removed as a function of fire severity.  The reduction of wood and litter will occur </w:t>
-      </w:r>
+        <w:t xml:space="preserve"> table allows users to specify how much dead wood and litter will be removed as a function of fire severity</w:t>
+      </w:r>
+      <w:r>
+        <w:t>, and what proportion of cohort biomass is volatilized when a cohort is partially or completely killed</w:t>
+      </w:r>
+      <w:r>
+        <w:t>.</w:t>
+      </w:r>
+      <w:r>
+        <w:t xml:space="preserve"> Coarse debris reduction, fine litter reduction, and Organic Horizon Reduction reduce, control what proportions of dead wood, dead litter biomass, and surface soil C pools are volatilized by a fire of a given severity class. Cohort Wood and Cohort Leaf Reductions control how much of cohort wood and leaf biomass are consumed by fire. The remainder of the biomass is deposited into the dead wood and dead leaf carbon pools. </w:t>
+      </w:r>
+    </w:p>
+    <w:p>
+      <w:pPr>
+        <w:pStyle w:val="textbody"/>
+      </w:pPr>
       <w:r>
         <w:rPr>
           <w:b/>
         </w:rPr>
-        <w:t>after</w:t>
-      </w:r>
-      <w:r>
-        <w:t xml:space="preserve"> fire induced mortality of cohorts.  After a fire kills a cohort, the dead biomass is deposited on the forest floor and is then subsequently volatilized in the same time step.</w:t>
-      </w:r>
+        <w:t>Note</w:t>
+      </w:r>
+      <w:r>
+        <w:t xml:space="preserve">: This table is </w:t>
+      </w:r>
+      <w:r>
+        <w:t xml:space="preserve">required </w:t>
+      </w:r>
+      <w:r>
+        <w:t>even if fire extensions are not being used.</w:t>
+      </w:r>
+    </w:p>
+    <w:p>
+      <w:pPr>
+        <w:pStyle w:val="Heading3"/>
+      </w:pPr>
+      <w:bookmarkStart w:id="103" w:name="_Toc145662140"/>
+      <w:r>
+        <w:lastRenderedPageBreak/>
+        <w:t>Fire Severity</w:t>
+      </w:r>
+      <w:r>
+        <w:t xml:space="preserve"> (integer)</w:t>
+      </w:r>
+      <w:bookmarkEnd w:id="103"/>
     </w:p>
     <w:p>
       <w:pPr>
         <w:pStyle w:val="textbody"/>
       </w:pPr>
       <w:r>
+        <w:t>The first column</w:t>
+      </w:r>
+      <w:r>
+        <w:t xml:space="preserve"> is fire severity, classes 1 – 10</w:t>
+      </w:r>
+      <w:r>
+        <w:t>.  Severity should be listed in ascending order.</w:t>
+      </w:r>
+      <w:r>
+        <w:t xml:space="preserve">  </w:t>
+      </w:r>
+    </w:p>
+    <w:p>
+      <w:pPr>
+        <w:pStyle w:val="textbody"/>
         <w:rPr>
           <w:b/>
         </w:rPr>
-        <w:t>Note</w:t>
-      </w:r>
-      <w:r>
-        <w:t xml:space="preserve">: This table is </w:t>
-      </w:r>
-      <w:r>
-        <w:t xml:space="preserve">required </w:t>
-      </w:r>
-      <w:r>
-        <w:t>even if fire extensions are not being used.</w:t>
+      </w:pPr>
+      <w:r>
+        <w:rPr>
+          <w:b/>
+        </w:rPr>
+        <w:t>The number of fire severity classes that you should use is dependent on the fire extension selected.</w:t>
       </w:r>
     </w:p>
     <w:p>
       <w:pPr>
         <w:pStyle w:val="Heading3"/>
       </w:pPr>
-      <w:bookmarkStart w:id="103" w:name="_Toc145662140"/>
-      <w:r>
-        <w:t>Fire Severity</w:t>
-      </w:r>
-      <w:r>
-        <w:t xml:space="preserve"> (integer)</w:t>
-      </w:r>
-      <w:bookmarkEnd w:id="103"/>
-    </w:p>
-    <w:p>
-      <w:pPr>
-        <w:pStyle w:val="textbody"/>
-      </w:pPr>
-      <w:r>
-        <w:t>The first column</w:t>
-      </w:r>
-      <w:r>
-        <w:t xml:space="preserve"> is fire severity, classes 1 – 10</w:t>
-      </w:r>
-      <w:r>
-        <w:t>.  Severity should be listed in ascending order.</w:t>
-      </w:r>
-      <w:r>
-        <w:t xml:space="preserve">  </w:t>
-      </w:r>
-    </w:p>
-    <w:p>
-      <w:pPr>
-        <w:pStyle w:val="textbody"/>
-        <w:rPr>
-          <w:b/>
-        </w:rPr>
-      </w:pPr>
-      <w:r>
-        <w:rPr>
-          <w:b/>
-        </w:rPr>
-        <w:t>The number of fire severity classes that you should use is dependent on the fire extension selected.</w:t>
-      </w:r>
-    </w:p>
-    <w:p>
-      <w:pPr>
-        <w:pStyle w:val="Heading3"/>
-      </w:pPr>
       <w:bookmarkStart w:id="104" w:name="_Toc145662141"/>
       <w:r>
-        <w:lastRenderedPageBreak/>
         <w:t xml:space="preserve">Coarse Debris </w:t>
       </w:r>
       <w:r>
@@ -21850,40 +21817,40 @@
       </w:pPr>
       <w:bookmarkStart w:id="111" w:name="_Toc145662148"/>
       <w:r>
-        <w:t xml:space="preserve">Dead </w:t>
-      </w:r>
-      <w:r>
-        <w:t>Wood Reduction</w:t>
-      </w:r>
-      <w:r>
-        <w:t xml:space="preserve"> (double)</w:t>
-      </w:r>
-      <w:bookmarkEnd w:id="111"/>
-    </w:p>
-    <w:p>
-      <w:pPr>
-        <w:pStyle w:val="textbody"/>
-      </w:pPr>
-      <w:r>
-        <w:t xml:space="preserve">The second column is the proportion (0.0 – 1.0) of dead wood biomass that is </w:t>
-      </w:r>
-      <w:r>
-        <w:t>removed</w:t>
-      </w:r>
-      <w:r>
-        <w:t>.  The proportion will be applied to both C and N components.</w:t>
-      </w:r>
-    </w:p>
-    <w:p>
-      <w:pPr>
-        <w:pStyle w:val="Heading3"/>
-      </w:pPr>
-      <w:bookmarkStart w:id="112" w:name="_Toc145662149"/>
-      <w:r>
         <w:lastRenderedPageBreak/>
         <w:t xml:space="preserve">Dead </w:t>
       </w:r>
       <w:r>
+        <w:t>Wood Reduction</w:t>
+      </w:r>
+      <w:r>
+        <w:t xml:space="preserve"> (double)</w:t>
+      </w:r>
+      <w:bookmarkEnd w:id="111"/>
+    </w:p>
+    <w:p>
+      <w:pPr>
+        <w:pStyle w:val="textbody"/>
+      </w:pPr>
+      <w:r>
+        <w:t xml:space="preserve">The second column is the proportion (0.0 – 1.0) of dead wood biomass that is </w:t>
+      </w:r>
+      <w:r>
+        <w:t>removed</w:t>
+      </w:r>
+      <w:r>
+        <w:t>.  The proportion will be applied to both C and N components.</w:t>
+      </w:r>
+    </w:p>
+    <w:p>
+      <w:pPr>
+        <w:pStyle w:val="Heading3"/>
+      </w:pPr>
+      <w:bookmarkStart w:id="112" w:name="_Toc145662149"/>
+      <w:r>
+        <w:t xml:space="preserve">Dead </w:t>
+      </w:r>
+      <w:r>
         <w:t>Litter Reduction</w:t>
       </w:r>
       <w:r>
@@ -21987,18 +21954,18 @@
       <w:pPr>
         <w:pStyle w:val="Heading1"/>
       </w:pPr>
-      <w:bookmarkStart w:id="115" w:name="_Ref109371329"/>
-      <w:bookmarkStart w:id="116" w:name="_Toc133339122"/>
-      <w:bookmarkStart w:id="117" w:name="_Toc282434158"/>
-      <w:bookmarkStart w:id="118" w:name="_Ref140059391"/>
-      <w:bookmarkStart w:id="119" w:name="_Toc145662152"/>
-      <w:bookmarkEnd w:id="97"/>
+      <w:bookmarkStart w:id="115" w:name="_Toc145662152"/>
+      <w:bookmarkStart w:id="116" w:name="_Ref109371329"/>
+      <w:bookmarkStart w:id="117" w:name="_Toc133339122"/>
+      <w:bookmarkStart w:id="118" w:name="_Toc282434158"/>
+      <w:bookmarkStart w:id="119" w:name="_Ref140059391"/>
       <w:bookmarkEnd w:id="98"/>
+      <w:bookmarkEnd w:id="99"/>
       <w:r>
         <w:lastRenderedPageBreak/>
         <w:t>Output Files</w:t>
       </w:r>
-      <w:bookmarkEnd w:id="119"/>
+      <w:bookmarkEnd w:id="115"/>
     </w:p>
     <w:p>
       <w:pPr>
@@ -22471,15 +22438,7 @@
         <w:pStyle w:val="textbody"/>
       </w:pPr>
       <w:r>
-        <w:t xml:space="preserve">This log file summarizes all reproduction events, </w:t>
-      </w:r>
-      <w:proofErr w:type="gramStart"/>
-      <w:r>
-        <w:t>including from</w:t>
-      </w:r>
-      <w:proofErr w:type="gramEnd"/>
-      <w:r>
-        <w:t xml:space="preserve"> planting, </w:t>
+        <w:t xml:space="preserve">This log file summarizes all reproduction events, including from planting, </w:t>
       </w:r>
       <w:proofErr w:type="spellStart"/>
       <w:r>
@@ -22593,9 +22552,9 @@
         <w:lastRenderedPageBreak/>
         <w:t>Initial Communities Input File</w:t>
       </w:r>
-      <w:bookmarkEnd w:id="115"/>
       <w:bookmarkEnd w:id="116"/>
       <w:bookmarkEnd w:id="117"/>
+      <w:bookmarkEnd w:id="118"/>
       <w:bookmarkEnd w:id="129"/>
     </w:p>
     <w:p>
@@ -22718,13 +22677,13 @@
       <w:pPr>
         <w:pStyle w:val="Heading2"/>
       </w:pPr>
-      <w:bookmarkStart w:id="136" w:name="_Toc133339126"/>
-      <w:bookmarkStart w:id="137" w:name="_Toc282434162"/>
-      <w:bookmarkStart w:id="138" w:name="_Toc145662165"/>
+      <w:bookmarkStart w:id="136" w:name="_Toc145662165"/>
+      <w:bookmarkStart w:id="137" w:name="_Toc133339126"/>
+      <w:bookmarkStart w:id="138" w:name="_Toc282434162"/>
       <w:r>
         <w:t>CSV Community File Input</w:t>
       </w:r>
-      <w:bookmarkEnd w:id="138"/>
+      <w:bookmarkEnd w:id="136"/>
     </w:p>
     <w:p>
       <w:pPr>
@@ -22939,15 +22898,7 @@
       </w:r>
       <w:proofErr w:type="spellEnd"/>
       <w:r>
-        <w:t xml:space="preserve"> is the code without data, </w:t>
-      </w:r>
-      <w:proofErr w:type="gramStart"/>
-      <w:r>
-        <w:t>e.g.</w:t>
-      </w:r>
-      <w:proofErr w:type="gramEnd"/>
-      <w:r>
-        <w:t xml:space="preserve"> 1968).</w:t>
+        <w:t xml:space="preserve"> is the code without data, e.g. 1968).</w:t>
       </w:r>
     </w:p>
     <w:p>
@@ -22977,8 +22928,8 @@
       <w:r>
         <w:t>MapCode</w:t>
       </w:r>
-      <w:bookmarkEnd w:id="136"/>
       <w:bookmarkEnd w:id="137"/>
+      <w:bookmarkEnd w:id="138"/>
       <w:bookmarkEnd w:id="142"/>
       <w:proofErr w:type="spellEnd"/>
     </w:p>
@@ -24326,7 +24277,7 @@
       <w:r>
         <w:t xml:space="preserve">  40  200</w:t>
       </w:r>
-      <w:bookmarkEnd w:id="118"/>
+      <w:bookmarkEnd w:id="119"/>
     </w:p>
     <w:sectPr>
       <w:headerReference w:type="default" r:id="rId13"/>
@@ -24474,21 +24425,11 @@
     <w:r>
       <w:t>NECN v</w:t>
     </w:r>
-    <w:r>
-      <w:fldChar w:fldCharType="begin"/>
-    </w:r>
-    <w:r>
-      <w:instrText xml:space="preserve"> DOCPROPERTY  "Extension Version"  \* MERGEFORMAT </w:instrText>
-    </w:r>
-    <w:r>
-      <w:fldChar w:fldCharType="separate"/>
-    </w:r>
-    <w:r>
-      <w:t>7.0</w:t>
-    </w:r>
-    <w:r>
-      <w:fldChar w:fldCharType="end"/>
-    </w:r>
+    <w:fldSimple w:instr=" DOCPROPERTY  &quot;Extension Version&quot;  \* MERGEFORMAT ">
+      <w:r>
+        <w:t>7.0</w:t>
+      </w:r>
+    </w:fldSimple>
     <w:r>
       <w:t xml:space="preserve"> – User Guide</w:t>
     </w:r>
@@ -26076,11 +26017,7 @@
         <w:ilvl w:val="1"/>
         <w:numId w:val="2"/>
       </w:numPr>
-      <w:tabs>
-        <w:tab w:val="clear" w:pos="576"/>
-      </w:tabs>
       <w:spacing w:before="240" w:after="60"/>
-      <w:ind w:left="1170" w:hanging="1170"/>
       <w:outlineLvl w:val="1"/>
     </w:pPr>
     <w:rPr>
@@ -26101,12 +26038,7 @@
         <w:ilvl w:val="2"/>
         <w:numId w:val="2"/>
       </w:numPr>
-      <w:tabs>
-        <w:tab w:val="clear" w:pos="1980"/>
-        <w:tab w:val="num" w:pos="4050"/>
-      </w:tabs>
       <w:spacing w:before="240" w:after="60"/>
-      <w:ind w:left="1170" w:hanging="1170"/>
       <w:outlineLvl w:val="2"/>
     </w:pPr>
   </w:style>

--- a/docs/LANDIS-II Net Ecosystem CN Succession v7.0 User Guide.docx
+++ b/docs/LANDIS-II Net Ecosystem CN Succession v7.0 User Guide.docx
@@ -1,6 +1,6 @@
 
 <file path=word/document.xml><?xml version="1.0" encoding="utf-8"?>
-<w:document xmlns:wpc="http://schemas.microsoft.com/office/word/2010/wordprocessingCanvas" xmlns:cx="http://schemas.microsoft.com/office/drawing/2014/chartex" xmlns:cx1="http://schemas.microsoft.com/office/drawing/2015/9/8/chartex" xmlns:cx2="http://schemas.microsoft.com/office/drawing/2015/10/21/chartex" xmlns:cx3="http://schemas.microsoft.com/office/drawing/2016/5/9/chartex" xmlns:cx4="http://schemas.microsoft.com/office/drawing/2016/5/10/chartex" xmlns:cx5="http://schemas.microsoft.com/office/drawing/2016/5/11/chartex" xmlns:cx6="http://schemas.microsoft.com/office/drawing/2016/5/12/chartex" xmlns:cx7="http://schemas.microsoft.com/office/drawing/2016/5/13/chartex" xmlns:cx8="http://schemas.microsoft.com/office/drawing/2016/5/14/chartex" xmlns:mc="http://schemas.openxmlformats.org/markup-compatibility/2006" xmlns:aink="http://schemas.microsoft.com/office/drawing/2016/ink" xmlns:am3d="http://schemas.microsoft.com/office/drawing/2017/model3d" xmlns:o="urn:schemas-microsoft-com:office:office" xmlns:oel="http://schemas.microsoft.com/office/2019/extlst" xmlns:r="http://schemas.openxmlformats.org/officeDocument/2006/relationships" xmlns:m="http://schemas.openxmlformats.org/officeDocument/2006/math" xmlns:v="urn:schemas-microsoft-com:vml" xmlns:wp14="http://schemas.microsoft.com/office/word/2010/wordprocessingDrawing" xmlns:wp="http://schemas.openxmlformats.org/drawingml/2006/wordprocessingDrawing" xmlns:w10="urn:schemas-microsoft-com:office:word" xmlns:w="http://schemas.openxmlformats.org/wordprocessingml/2006/main" xmlns:w14="http://schemas.microsoft.com/office/word/2010/wordml" xmlns:w15="http://schemas.microsoft.com/office/word/2012/wordml" xmlns:w16cex="http://schemas.microsoft.com/office/word/2018/wordml/cex" xmlns:w16cid="http://schemas.microsoft.com/office/word/2016/wordml/cid" xmlns:w16="http://schemas.microsoft.com/office/word/2018/wordml" xmlns:w16sdtdh="http://schemas.microsoft.com/office/word/2020/wordml/sdtdatahash" xmlns:w16se="http://schemas.microsoft.com/office/word/2015/wordml/symex" xmlns:wpg="http://schemas.microsoft.com/office/word/2010/wordprocessingGroup" xmlns:wpi="http://schemas.microsoft.com/office/word/2010/wordprocessingInk" xmlns:wne="http://schemas.microsoft.com/office/word/2006/wordml" xmlns:wps="http://schemas.microsoft.com/office/word/2010/wordprocessingShape" mc:Ignorable="w14 w15 w16se w16cid w16 w16cex w16sdtdh wp14">
+<w:document xmlns:wpc="http://schemas.microsoft.com/office/word/2010/wordprocessingCanvas" xmlns:cx="http://schemas.microsoft.com/office/drawing/2014/chartex" xmlns:cx1="http://schemas.microsoft.com/office/drawing/2015/9/8/chartex" xmlns:cx2="http://schemas.microsoft.com/office/drawing/2015/10/21/chartex" xmlns:cx3="http://schemas.microsoft.com/office/drawing/2016/5/9/chartex" xmlns:cx4="http://schemas.microsoft.com/office/drawing/2016/5/10/chartex" xmlns:cx5="http://schemas.microsoft.com/office/drawing/2016/5/11/chartex" xmlns:cx6="http://schemas.microsoft.com/office/drawing/2016/5/12/chartex" xmlns:cx7="http://schemas.microsoft.com/office/drawing/2016/5/13/chartex" xmlns:cx8="http://schemas.microsoft.com/office/drawing/2016/5/14/chartex" xmlns:mc="http://schemas.openxmlformats.org/markup-compatibility/2006" xmlns:aink="http://schemas.microsoft.com/office/drawing/2016/ink" xmlns:am3d="http://schemas.microsoft.com/office/drawing/2017/model3d" xmlns:o="urn:schemas-microsoft-com:office:office" xmlns:oel="http://schemas.microsoft.com/office/2019/extlst" xmlns:r="http://schemas.openxmlformats.org/officeDocument/2006/relationships" xmlns:m="http://schemas.openxmlformats.org/officeDocument/2006/math" xmlns:v="urn:schemas-microsoft-com:vml" xmlns:wp14="http://schemas.microsoft.com/office/word/2010/wordprocessingDrawing" xmlns:wp="http://schemas.openxmlformats.org/drawingml/2006/wordprocessingDrawing" xmlns:w10="urn:schemas-microsoft-com:office:word" xmlns:w="http://schemas.openxmlformats.org/wordprocessingml/2006/main" xmlns:w14="http://schemas.microsoft.com/office/word/2010/wordml" xmlns:w15="http://schemas.microsoft.com/office/word/2012/wordml" xmlns:w16cex="http://schemas.microsoft.com/office/word/2018/wordml/cex" xmlns:w16cid="http://schemas.microsoft.com/office/word/2016/wordml/cid" xmlns:w16="http://schemas.microsoft.com/office/word/2018/wordml" xmlns:w16du="http://schemas.microsoft.com/office/word/2023/wordml/word16du" xmlns:w16sdtdh="http://schemas.microsoft.com/office/word/2020/wordml/sdtdatahash" xmlns:w16se="http://schemas.microsoft.com/office/word/2015/wordml/symex" xmlns:wpg="http://schemas.microsoft.com/office/word/2010/wordprocessingGroup" xmlns:wpi="http://schemas.microsoft.com/office/word/2010/wordprocessingInk" xmlns:wne="http://schemas.microsoft.com/office/word/2006/wordml" xmlns:wps="http://schemas.microsoft.com/office/word/2010/wordprocessingShape" mc:Ignorable="w14 w15 w16se w16cid w16 w16cex w16sdtdh w16du wp14">
   <w:body>
     <w:p>
       <w:pPr>
@@ -319,7 +319,7 @@
         <w:rPr>
           <w:noProof/>
         </w:rPr>
-        <w:t>March 25, 2024</w:t>
+        <w:t>July 9, 2024</w:t>
       </w:r>
       <w:r>
         <w:rPr>
@@ -12125,6 +12125,33 @@
         <w:rPr>
           <w:rFonts w:ascii="Times New Roman" w:hAnsi="Times New Roman" w:cs="Times New Roman"/>
         </w:rPr>
+        <w:t>Version 7.0.2. Fixed a typo in the Weibull light availability equation that occasionally caused NA values for P</w:t>
+      </w:r>
+      <w:r>
+        <w:rPr>
+          <w:rFonts w:ascii="Times New Roman" w:hAnsi="Times New Roman" w:cs="Times New Roman"/>
+          <w:vertAlign w:val="subscript"/>
+        </w:rPr>
+        <w:t>est</w:t>
+      </w:r>
+      <w:r>
+        <w:rPr>
+          <w:rFonts w:ascii="Times New Roman" w:hAnsi="Times New Roman" w:cs="Times New Roman"/>
+        </w:rPr>
+        <w:t>.</w:t>
+      </w:r>
+    </w:p>
+    <w:p>
+      <w:pPr>
+        <w:pStyle w:val="Heading3"/>
+        <w:rPr>
+          <w:rFonts w:ascii="Times New Roman" w:hAnsi="Times New Roman" w:cs="Times New Roman"/>
+        </w:rPr>
+      </w:pPr>
+      <w:r>
+        <w:rPr>
+          <w:rFonts w:ascii="Times New Roman" w:hAnsi="Times New Roman" w:cs="Times New Roman"/>
+        </w:rPr>
         <w:t xml:space="preserve">Version 7.0.1. Fixed a bug in the Fire Reduction parameters that caused the Litter Reduction parameters to be used instead of Cohort Reduction parameters when a cohort is killed by fire. </w:t>
       </w:r>
     </w:p>
@@ -12400,6 +12427,7 @@
           <w:sz w:val="20"/>
           <w:szCs w:val="20"/>
         </w:rPr>
+        <w:lastRenderedPageBreak/>
         <w:t xml:space="preserve">Johnson, D. W., M. E. Fenn, W. W. Miller, and C. T. Hunsaker. 2009. Fire </w:t>
       </w:r>
       <w:proofErr w:type="gramStart"/>
@@ -12472,7 +12500,6 @@
           <w:sz w:val="20"/>
           <w:szCs w:val="20"/>
         </w:rPr>
-        <w:lastRenderedPageBreak/>
         <w:t xml:space="preserve">Lovett, G. M., L. M. Christenson, P. M. </w:t>
       </w:r>
       <w:proofErr w:type="spellStart"/>
@@ -12561,23 +12588,7 @@
           <w:sz w:val="20"/>
           <w:szCs w:val="20"/>
         </w:rPr>
-        <w:t xml:space="preserve">Kimmins, J. P., D. Mailly, and B. Seely. 1999. </w:t>
-      </w:r>
-      <w:proofErr w:type="gramStart"/>
-      <w:r>
-        <w:rPr>
-          <w:sz w:val="20"/>
-          <w:szCs w:val="20"/>
-        </w:rPr>
-        <w:t>Modelling forest</w:t>
-      </w:r>
-      <w:proofErr w:type="gramEnd"/>
-      <w:r>
-        <w:rPr>
-          <w:sz w:val="20"/>
-          <w:szCs w:val="20"/>
-        </w:rPr>
-        <w:t xml:space="preserve"> ecosystem net primary production: the hybrid simulation approach used in FORECAST. Ecological Modelling 122:195-224.</w:t>
+        <w:t>Kimmins, J. P., D. Mailly, and B. Seely. 1999. Modelling forest ecosystem net primary production: the hybrid simulation approach used in FORECAST. Ecological Modelling 122:195-224.</w:t>
       </w:r>
     </w:p>
     <w:p>
@@ -13144,23 +13155,7 @@
           <w:sz w:val="20"/>
           <w:szCs w:val="20"/>
         </w:rPr>
-        <w:t xml:space="preserve">Scheller, R.M., S. Van Tuyl, K. Clark, J. Hom, I. La Puma. 2011. Carbon </w:t>
-      </w:r>
-      <w:proofErr w:type="gramStart"/>
-      <w:r>
-        <w:rPr>
-          <w:sz w:val="20"/>
-          <w:szCs w:val="20"/>
-        </w:rPr>
-        <w:t>sequestration in the</w:t>
-      </w:r>
-      <w:proofErr w:type="gramEnd"/>
-      <w:r>
-        <w:rPr>
-          <w:sz w:val="20"/>
-          <w:szCs w:val="20"/>
-        </w:rPr>
-        <w:t xml:space="preserve"> in the New Jersey pine barrens under different scenarios of fire management. Ecosystems. DOI: 10.1007/s10021-011-9462-6</w:t>
+        <w:t>Scheller, R.M., S. Van Tuyl, K. Clark, J. Hom, I. La Puma. 2011. Carbon sequestration in the in the New Jersey pine barrens under different scenarios of fire management. Ecosystems. DOI: 10.1007/s10021-011-9462-6</w:t>
       </w:r>
     </w:p>
     <w:p>
@@ -13226,6 +13221,7 @@
           <w:sz w:val="20"/>
           <w:szCs w:val="20"/>
         </w:rPr>
+        <w:lastRenderedPageBreak/>
         <w:t xml:space="preserve">Seitzinger, S., J. A. Harrison, J. K. </w:t>
       </w:r>
       <w:proofErr w:type="spellStart"/>
@@ -13348,7 +13344,6 @@
       <w:bookmarkStart w:id="30" w:name="_Toc145662102"/>
       <w:bookmarkEnd w:id="28"/>
       <w:r>
-        <w:lastRenderedPageBreak/>
         <w:t>Acknowledgments</w:t>
       </w:r>
       <w:bookmarkEnd w:id="29"/>
@@ -17221,11 +17216,9 @@
               <w:pStyle w:val="textbody"/>
               <w:ind w:left="0" w:right="156"/>
             </w:pPr>
-            <w:proofErr w:type="spellStart"/>
             <w:r>
               <w:t>MaxDrought</w:t>
             </w:r>
-            <w:proofErr w:type="spellEnd"/>
           </w:p>
         </w:tc>
         <w:tc>
@@ -22049,13 +22042,8 @@
       </w:r>
       <w:proofErr w:type="spellEnd"/>
       <w:r>
-        <w:t xml:space="preserve">: average value of the anaerobic effect variable, which reduces soil respiration in wet </w:t>
-      </w:r>
-      <w:proofErr w:type="gramStart"/>
-      <w:r>
-        <w:t>sites</w:t>
-      </w:r>
-      <w:proofErr w:type="gramEnd"/>
+        <w:t>: average value of the anaerobic effect variable, which reduces soil respiration in wet sites</w:t>
+      </w:r>
     </w:p>
     <w:p>
       <w:pPr>
@@ -22286,14 +22274,9 @@
       <w:bookmarkStart w:id="124" w:name="_Toc145662157"/>
       <w:r>
         <w:lastRenderedPageBreak/>
-        <w:t>NECN-prob-establish-</w:t>
-      </w:r>
-      <w:proofErr w:type="gramStart"/>
-      <w:r>
-        <w:t>log</w:t>
+        <w:t>NECN-prob-establish-log</w:t>
       </w:r>
       <w:bookmarkEnd w:id="124"/>
-      <w:proofErr w:type="gramEnd"/>
       <w:r>
         <w:t xml:space="preserve">  </w:t>
       </w:r>
@@ -24293,7 +24276,7 @@
 </file>
 
 <file path=word/endnotes.xml><?xml version="1.0" encoding="utf-8"?>
-<w:endnotes xmlns:wpc="http://schemas.microsoft.com/office/word/2010/wordprocessingCanvas" xmlns:cx="http://schemas.microsoft.com/office/drawing/2014/chartex" xmlns:cx1="http://schemas.microsoft.com/office/drawing/2015/9/8/chartex" xmlns:cx2="http://schemas.microsoft.com/office/drawing/2015/10/21/chartex" xmlns:cx3="http://schemas.microsoft.com/office/drawing/2016/5/9/chartex" xmlns:cx4="http://schemas.microsoft.com/office/drawing/2016/5/10/chartex" xmlns:cx5="http://schemas.microsoft.com/office/drawing/2016/5/11/chartex" xmlns:cx6="http://schemas.microsoft.com/office/drawing/2016/5/12/chartex" xmlns:cx7="http://schemas.microsoft.com/office/drawing/2016/5/13/chartex" xmlns:cx8="http://schemas.microsoft.com/office/drawing/2016/5/14/chartex" xmlns:mc="http://schemas.openxmlformats.org/markup-compatibility/2006" xmlns:aink="http://schemas.microsoft.com/office/drawing/2016/ink" xmlns:am3d="http://schemas.microsoft.com/office/drawing/2017/model3d" xmlns:o="urn:schemas-microsoft-com:office:office" xmlns:oel="http://schemas.microsoft.com/office/2019/extlst" xmlns:r="http://schemas.openxmlformats.org/officeDocument/2006/relationships" xmlns:m="http://schemas.openxmlformats.org/officeDocument/2006/math" xmlns:v="urn:schemas-microsoft-com:vml" xmlns:wp14="http://schemas.microsoft.com/office/word/2010/wordprocessingDrawing" xmlns:wp="http://schemas.openxmlformats.org/drawingml/2006/wordprocessingDrawing" xmlns:w10="urn:schemas-microsoft-com:office:word" xmlns:w="http://schemas.openxmlformats.org/wordprocessingml/2006/main" xmlns:w14="http://schemas.microsoft.com/office/word/2010/wordml" xmlns:w15="http://schemas.microsoft.com/office/word/2012/wordml" xmlns:w16cex="http://schemas.microsoft.com/office/word/2018/wordml/cex" xmlns:w16cid="http://schemas.microsoft.com/office/word/2016/wordml/cid" xmlns:w16="http://schemas.microsoft.com/office/word/2018/wordml" xmlns:w16sdtdh="http://schemas.microsoft.com/office/word/2020/wordml/sdtdatahash" xmlns:w16se="http://schemas.microsoft.com/office/word/2015/wordml/symex" xmlns:wpg="http://schemas.microsoft.com/office/word/2010/wordprocessingGroup" xmlns:wpi="http://schemas.microsoft.com/office/word/2010/wordprocessingInk" xmlns:wne="http://schemas.microsoft.com/office/word/2006/wordml" xmlns:wps="http://schemas.microsoft.com/office/word/2010/wordprocessingShape" mc:Ignorable="w14 w15 w16se w16cid w16 w16cex w16sdtdh wp14">
+<w:endnotes xmlns:wpc="http://schemas.microsoft.com/office/word/2010/wordprocessingCanvas" xmlns:cx="http://schemas.microsoft.com/office/drawing/2014/chartex" xmlns:cx1="http://schemas.microsoft.com/office/drawing/2015/9/8/chartex" xmlns:cx2="http://schemas.microsoft.com/office/drawing/2015/10/21/chartex" xmlns:cx3="http://schemas.microsoft.com/office/drawing/2016/5/9/chartex" xmlns:cx4="http://schemas.microsoft.com/office/drawing/2016/5/10/chartex" xmlns:cx5="http://schemas.microsoft.com/office/drawing/2016/5/11/chartex" xmlns:cx6="http://schemas.microsoft.com/office/drawing/2016/5/12/chartex" xmlns:cx7="http://schemas.microsoft.com/office/drawing/2016/5/13/chartex" xmlns:cx8="http://schemas.microsoft.com/office/drawing/2016/5/14/chartex" xmlns:mc="http://schemas.openxmlformats.org/markup-compatibility/2006" xmlns:aink="http://schemas.microsoft.com/office/drawing/2016/ink" xmlns:am3d="http://schemas.microsoft.com/office/drawing/2017/model3d" xmlns:o="urn:schemas-microsoft-com:office:office" xmlns:oel="http://schemas.microsoft.com/office/2019/extlst" xmlns:r="http://schemas.openxmlformats.org/officeDocument/2006/relationships" xmlns:m="http://schemas.openxmlformats.org/officeDocument/2006/math" xmlns:v="urn:schemas-microsoft-com:vml" xmlns:wp14="http://schemas.microsoft.com/office/word/2010/wordprocessingDrawing" xmlns:wp="http://schemas.openxmlformats.org/drawingml/2006/wordprocessingDrawing" xmlns:w10="urn:schemas-microsoft-com:office:word" xmlns:w="http://schemas.openxmlformats.org/wordprocessingml/2006/main" xmlns:w14="http://schemas.microsoft.com/office/word/2010/wordml" xmlns:w15="http://schemas.microsoft.com/office/word/2012/wordml" xmlns:w16cex="http://schemas.microsoft.com/office/word/2018/wordml/cex" xmlns:w16cid="http://schemas.microsoft.com/office/word/2016/wordml/cid" xmlns:w16="http://schemas.microsoft.com/office/word/2018/wordml" xmlns:w16du="http://schemas.microsoft.com/office/word/2023/wordml/word16du" xmlns:w16sdtdh="http://schemas.microsoft.com/office/word/2020/wordml/sdtdatahash" xmlns:w16se="http://schemas.microsoft.com/office/word/2015/wordml/symex" xmlns:wpg="http://schemas.microsoft.com/office/word/2010/wordprocessingGroup" xmlns:wpi="http://schemas.microsoft.com/office/word/2010/wordprocessingInk" xmlns:wne="http://schemas.microsoft.com/office/word/2006/wordml" xmlns:wps="http://schemas.microsoft.com/office/word/2010/wordprocessingShape" mc:Ignorable="w14 w15 w16se w16cid w16 w16cex w16sdtdh w16du wp14">
   <w:endnote w:type="separator" w:id="-1">
     <w:p>
       <w:r>
@@ -24312,7 +24295,7 @@
 </file>
 
 <file path=word/footer1.xml><?xml version="1.0" encoding="utf-8"?>
-<w:ftr xmlns:wpc="http://schemas.microsoft.com/office/word/2010/wordprocessingCanvas" xmlns:cx="http://schemas.microsoft.com/office/drawing/2014/chartex" xmlns:cx1="http://schemas.microsoft.com/office/drawing/2015/9/8/chartex" xmlns:cx2="http://schemas.microsoft.com/office/drawing/2015/10/21/chartex" xmlns:cx3="http://schemas.microsoft.com/office/drawing/2016/5/9/chartex" xmlns:cx4="http://schemas.microsoft.com/office/drawing/2016/5/10/chartex" xmlns:cx5="http://schemas.microsoft.com/office/drawing/2016/5/11/chartex" xmlns:cx6="http://schemas.microsoft.com/office/drawing/2016/5/12/chartex" xmlns:cx7="http://schemas.microsoft.com/office/drawing/2016/5/13/chartex" xmlns:cx8="http://schemas.microsoft.com/office/drawing/2016/5/14/chartex" xmlns:mc="http://schemas.openxmlformats.org/markup-compatibility/2006" xmlns:aink="http://schemas.microsoft.com/office/drawing/2016/ink" xmlns:am3d="http://schemas.microsoft.com/office/drawing/2017/model3d" xmlns:o="urn:schemas-microsoft-com:office:office" xmlns:oel="http://schemas.microsoft.com/office/2019/extlst" xmlns:r="http://schemas.openxmlformats.org/officeDocument/2006/relationships" xmlns:m="http://schemas.openxmlformats.org/officeDocument/2006/math" xmlns:v="urn:schemas-microsoft-com:vml" xmlns:wp14="http://schemas.microsoft.com/office/word/2010/wordprocessingDrawing" xmlns:wp="http://schemas.openxmlformats.org/drawingml/2006/wordprocessingDrawing" xmlns:w10="urn:schemas-microsoft-com:office:word" xmlns:w="http://schemas.openxmlformats.org/wordprocessingml/2006/main" xmlns:w14="http://schemas.microsoft.com/office/word/2010/wordml" xmlns:w15="http://schemas.microsoft.com/office/word/2012/wordml" xmlns:w16cex="http://schemas.microsoft.com/office/word/2018/wordml/cex" xmlns:w16cid="http://schemas.microsoft.com/office/word/2016/wordml/cid" xmlns:w16="http://schemas.microsoft.com/office/word/2018/wordml" xmlns:w16sdtdh="http://schemas.microsoft.com/office/word/2020/wordml/sdtdatahash" xmlns:w16se="http://schemas.microsoft.com/office/word/2015/wordml/symex" xmlns:wpg="http://schemas.microsoft.com/office/word/2010/wordprocessingGroup" xmlns:wpi="http://schemas.microsoft.com/office/word/2010/wordprocessingInk" xmlns:wne="http://schemas.microsoft.com/office/word/2006/wordml" xmlns:wps="http://schemas.microsoft.com/office/word/2010/wordprocessingShape" mc:Ignorable="w14 w15 w16se w16cid w16 w16cex w16sdtdh wp14">
+<w:ftr xmlns:wpc="http://schemas.microsoft.com/office/word/2010/wordprocessingCanvas" xmlns:cx="http://schemas.microsoft.com/office/drawing/2014/chartex" xmlns:cx1="http://schemas.microsoft.com/office/drawing/2015/9/8/chartex" xmlns:cx2="http://schemas.microsoft.com/office/drawing/2015/10/21/chartex" xmlns:cx3="http://schemas.microsoft.com/office/drawing/2016/5/9/chartex" xmlns:cx4="http://schemas.microsoft.com/office/drawing/2016/5/10/chartex" xmlns:cx5="http://schemas.microsoft.com/office/drawing/2016/5/11/chartex" xmlns:cx6="http://schemas.microsoft.com/office/drawing/2016/5/12/chartex" xmlns:cx7="http://schemas.microsoft.com/office/drawing/2016/5/13/chartex" xmlns:cx8="http://schemas.microsoft.com/office/drawing/2016/5/14/chartex" xmlns:mc="http://schemas.openxmlformats.org/markup-compatibility/2006" xmlns:aink="http://schemas.microsoft.com/office/drawing/2016/ink" xmlns:am3d="http://schemas.microsoft.com/office/drawing/2017/model3d" xmlns:o="urn:schemas-microsoft-com:office:office" xmlns:oel="http://schemas.microsoft.com/office/2019/extlst" xmlns:r="http://schemas.openxmlformats.org/officeDocument/2006/relationships" xmlns:m="http://schemas.openxmlformats.org/officeDocument/2006/math" xmlns:v="urn:schemas-microsoft-com:vml" xmlns:wp14="http://schemas.microsoft.com/office/word/2010/wordprocessingDrawing" xmlns:wp="http://schemas.openxmlformats.org/drawingml/2006/wordprocessingDrawing" xmlns:w10="urn:schemas-microsoft-com:office:word" xmlns:w="http://schemas.openxmlformats.org/wordprocessingml/2006/main" xmlns:w14="http://schemas.microsoft.com/office/word/2010/wordml" xmlns:w15="http://schemas.microsoft.com/office/word/2012/wordml" xmlns:w16cex="http://schemas.microsoft.com/office/word/2018/wordml/cex" xmlns:w16cid="http://schemas.microsoft.com/office/word/2016/wordml/cid" xmlns:w16="http://schemas.microsoft.com/office/word/2018/wordml" xmlns:w16du="http://schemas.microsoft.com/office/word/2023/wordml/word16du" xmlns:w16sdtdh="http://schemas.microsoft.com/office/word/2020/wordml/sdtdatahash" xmlns:w16se="http://schemas.microsoft.com/office/word/2015/wordml/symex" xmlns:wpg="http://schemas.microsoft.com/office/word/2010/wordprocessingGroup" xmlns:wpi="http://schemas.microsoft.com/office/word/2010/wordprocessingInk" xmlns:wne="http://schemas.microsoft.com/office/word/2006/wordml" xmlns:wps="http://schemas.microsoft.com/office/word/2010/wordprocessingShape" mc:Ignorable="w14 w15 w16se w16cid w16 w16cex w16sdtdh w16du wp14">
   <w:p>
     <w:pPr>
       <w:pStyle w:val="Footer"/>
@@ -24372,7 +24355,7 @@
 </file>
 
 <file path=word/footnotes.xml><?xml version="1.0" encoding="utf-8"?>
-<w:footnotes xmlns:wpc="http://schemas.microsoft.com/office/word/2010/wordprocessingCanvas" xmlns:cx="http://schemas.microsoft.com/office/drawing/2014/chartex" xmlns:cx1="http://schemas.microsoft.com/office/drawing/2015/9/8/chartex" xmlns:cx2="http://schemas.microsoft.com/office/drawing/2015/10/21/chartex" xmlns:cx3="http://schemas.microsoft.com/office/drawing/2016/5/9/chartex" xmlns:cx4="http://schemas.microsoft.com/office/drawing/2016/5/10/chartex" xmlns:cx5="http://schemas.microsoft.com/office/drawing/2016/5/11/chartex" xmlns:cx6="http://schemas.microsoft.com/office/drawing/2016/5/12/chartex" xmlns:cx7="http://schemas.microsoft.com/office/drawing/2016/5/13/chartex" xmlns:cx8="http://schemas.microsoft.com/office/drawing/2016/5/14/chartex" xmlns:mc="http://schemas.openxmlformats.org/markup-compatibility/2006" xmlns:aink="http://schemas.microsoft.com/office/drawing/2016/ink" xmlns:am3d="http://schemas.microsoft.com/office/drawing/2017/model3d" xmlns:o="urn:schemas-microsoft-com:office:office" xmlns:oel="http://schemas.microsoft.com/office/2019/extlst" xmlns:r="http://schemas.openxmlformats.org/officeDocument/2006/relationships" xmlns:m="http://schemas.openxmlformats.org/officeDocument/2006/math" xmlns:v="urn:schemas-microsoft-com:vml" xmlns:wp14="http://schemas.microsoft.com/office/word/2010/wordprocessingDrawing" xmlns:wp="http://schemas.openxmlformats.org/drawingml/2006/wordprocessingDrawing" xmlns:w10="urn:schemas-microsoft-com:office:word" xmlns:w="http://schemas.openxmlformats.org/wordprocessingml/2006/main" xmlns:w14="http://schemas.microsoft.com/office/word/2010/wordml" xmlns:w15="http://schemas.microsoft.com/office/word/2012/wordml" xmlns:w16cex="http://schemas.microsoft.com/office/word/2018/wordml/cex" xmlns:w16cid="http://schemas.microsoft.com/office/word/2016/wordml/cid" xmlns:w16="http://schemas.microsoft.com/office/word/2018/wordml" xmlns:w16sdtdh="http://schemas.microsoft.com/office/word/2020/wordml/sdtdatahash" xmlns:w16se="http://schemas.microsoft.com/office/word/2015/wordml/symex" xmlns:wpg="http://schemas.microsoft.com/office/word/2010/wordprocessingGroup" xmlns:wpi="http://schemas.microsoft.com/office/word/2010/wordprocessingInk" xmlns:wne="http://schemas.microsoft.com/office/word/2006/wordml" xmlns:wps="http://schemas.microsoft.com/office/word/2010/wordprocessingShape" mc:Ignorable="w14 w15 w16se w16cid w16 w16cex w16sdtdh wp14">
+<w:footnotes xmlns:wpc="http://schemas.microsoft.com/office/word/2010/wordprocessingCanvas" xmlns:cx="http://schemas.microsoft.com/office/drawing/2014/chartex" xmlns:cx1="http://schemas.microsoft.com/office/drawing/2015/9/8/chartex" xmlns:cx2="http://schemas.microsoft.com/office/drawing/2015/10/21/chartex" xmlns:cx3="http://schemas.microsoft.com/office/drawing/2016/5/9/chartex" xmlns:cx4="http://schemas.microsoft.com/office/drawing/2016/5/10/chartex" xmlns:cx5="http://schemas.microsoft.com/office/drawing/2016/5/11/chartex" xmlns:cx6="http://schemas.microsoft.com/office/drawing/2016/5/12/chartex" xmlns:cx7="http://schemas.microsoft.com/office/drawing/2016/5/13/chartex" xmlns:cx8="http://schemas.microsoft.com/office/drawing/2016/5/14/chartex" xmlns:mc="http://schemas.openxmlformats.org/markup-compatibility/2006" xmlns:aink="http://schemas.microsoft.com/office/drawing/2016/ink" xmlns:am3d="http://schemas.microsoft.com/office/drawing/2017/model3d" xmlns:o="urn:schemas-microsoft-com:office:office" xmlns:oel="http://schemas.microsoft.com/office/2019/extlst" xmlns:r="http://schemas.openxmlformats.org/officeDocument/2006/relationships" xmlns:m="http://schemas.openxmlformats.org/officeDocument/2006/math" xmlns:v="urn:schemas-microsoft-com:vml" xmlns:wp14="http://schemas.microsoft.com/office/word/2010/wordprocessingDrawing" xmlns:wp="http://schemas.openxmlformats.org/drawingml/2006/wordprocessingDrawing" xmlns:w10="urn:schemas-microsoft-com:office:word" xmlns:w="http://schemas.openxmlformats.org/wordprocessingml/2006/main" xmlns:w14="http://schemas.microsoft.com/office/word/2010/wordml" xmlns:w15="http://schemas.microsoft.com/office/word/2012/wordml" xmlns:w16cex="http://schemas.microsoft.com/office/word/2018/wordml/cex" xmlns:w16cid="http://schemas.microsoft.com/office/word/2016/wordml/cid" xmlns:w16="http://schemas.microsoft.com/office/word/2018/wordml" xmlns:w16du="http://schemas.microsoft.com/office/word/2023/wordml/word16du" xmlns:w16sdtdh="http://schemas.microsoft.com/office/word/2020/wordml/sdtdatahash" xmlns:w16se="http://schemas.microsoft.com/office/word/2015/wordml/symex" xmlns:wpg="http://schemas.microsoft.com/office/word/2010/wordprocessingGroup" xmlns:wpi="http://schemas.microsoft.com/office/word/2010/wordprocessingInk" xmlns:wne="http://schemas.microsoft.com/office/word/2006/wordml" xmlns:wps="http://schemas.microsoft.com/office/word/2010/wordprocessingShape" mc:Ignorable="w14 w15 w16se w16cid w16 w16cex w16sdtdh w16du wp14">
   <w:footnote w:type="separator" w:id="-1">
     <w:p>
       <w:r>
@@ -24391,7 +24374,7 @@
 </file>
 
 <file path=word/header1.xml><?xml version="1.0" encoding="utf-8"?>
-<w:hdr xmlns:wpc="http://schemas.microsoft.com/office/word/2010/wordprocessingCanvas" xmlns:cx="http://schemas.microsoft.com/office/drawing/2014/chartex" xmlns:cx1="http://schemas.microsoft.com/office/drawing/2015/9/8/chartex" xmlns:cx2="http://schemas.microsoft.com/office/drawing/2015/10/21/chartex" xmlns:cx3="http://schemas.microsoft.com/office/drawing/2016/5/9/chartex" xmlns:cx4="http://schemas.microsoft.com/office/drawing/2016/5/10/chartex" xmlns:cx5="http://schemas.microsoft.com/office/drawing/2016/5/11/chartex" xmlns:cx6="http://schemas.microsoft.com/office/drawing/2016/5/12/chartex" xmlns:cx7="http://schemas.microsoft.com/office/drawing/2016/5/13/chartex" xmlns:cx8="http://schemas.microsoft.com/office/drawing/2016/5/14/chartex" xmlns:mc="http://schemas.openxmlformats.org/markup-compatibility/2006" xmlns:aink="http://schemas.microsoft.com/office/drawing/2016/ink" xmlns:am3d="http://schemas.microsoft.com/office/drawing/2017/model3d" xmlns:o="urn:schemas-microsoft-com:office:office" xmlns:oel="http://schemas.microsoft.com/office/2019/extlst" xmlns:r="http://schemas.openxmlformats.org/officeDocument/2006/relationships" xmlns:m="http://schemas.openxmlformats.org/officeDocument/2006/math" xmlns:v="urn:schemas-microsoft-com:vml" xmlns:wp14="http://schemas.microsoft.com/office/word/2010/wordprocessingDrawing" xmlns:wp="http://schemas.openxmlformats.org/drawingml/2006/wordprocessingDrawing" xmlns:w10="urn:schemas-microsoft-com:office:word" xmlns:w="http://schemas.openxmlformats.org/wordprocessingml/2006/main" xmlns:w14="http://schemas.microsoft.com/office/word/2010/wordml" xmlns:w15="http://schemas.microsoft.com/office/word/2012/wordml" xmlns:w16cex="http://schemas.microsoft.com/office/word/2018/wordml/cex" xmlns:w16cid="http://schemas.microsoft.com/office/word/2016/wordml/cid" xmlns:w16="http://schemas.microsoft.com/office/word/2018/wordml" xmlns:w16sdtdh="http://schemas.microsoft.com/office/word/2020/wordml/sdtdatahash" xmlns:w16se="http://schemas.microsoft.com/office/word/2015/wordml/symex" xmlns:wpg="http://schemas.microsoft.com/office/word/2010/wordprocessingGroup" xmlns:wpi="http://schemas.microsoft.com/office/word/2010/wordprocessingInk" xmlns:wne="http://schemas.microsoft.com/office/word/2006/wordml" xmlns:wps="http://schemas.microsoft.com/office/word/2010/wordprocessingShape" mc:Ignorable="w14 w15 w16se w16cid w16 w16cex w16sdtdh wp14">
+<w:hdr xmlns:wpc="http://schemas.microsoft.com/office/word/2010/wordprocessingCanvas" xmlns:cx="http://schemas.microsoft.com/office/drawing/2014/chartex" xmlns:cx1="http://schemas.microsoft.com/office/drawing/2015/9/8/chartex" xmlns:cx2="http://schemas.microsoft.com/office/drawing/2015/10/21/chartex" xmlns:cx3="http://schemas.microsoft.com/office/drawing/2016/5/9/chartex" xmlns:cx4="http://schemas.microsoft.com/office/drawing/2016/5/10/chartex" xmlns:cx5="http://schemas.microsoft.com/office/drawing/2016/5/11/chartex" xmlns:cx6="http://schemas.microsoft.com/office/drawing/2016/5/12/chartex" xmlns:cx7="http://schemas.microsoft.com/office/drawing/2016/5/13/chartex" xmlns:cx8="http://schemas.microsoft.com/office/drawing/2016/5/14/chartex" xmlns:mc="http://schemas.openxmlformats.org/markup-compatibility/2006" xmlns:aink="http://schemas.microsoft.com/office/drawing/2016/ink" xmlns:am3d="http://schemas.microsoft.com/office/drawing/2017/model3d" xmlns:o="urn:schemas-microsoft-com:office:office" xmlns:oel="http://schemas.microsoft.com/office/2019/extlst" xmlns:r="http://schemas.openxmlformats.org/officeDocument/2006/relationships" xmlns:m="http://schemas.openxmlformats.org/officeDocument/2006/math" xmlns:v="urn:schemas-microsoft-com:vml" xmlns:wp14="http://schemas.microsoft.com/office/word/2010/wordprocessingDrawing" xmlns:wp="http://schemas.openxmlformats.org/drawingml/2006/wordprocessingDrawing" xmlns:w10="urn:schemas-microsoft-com:office:word" xmlns:w="http://schemas.openxmlformats.org/wordprocessingml/2006/main" xmlns:w14="http://schemas.microsoft.com/office/word/2010/wordml" xmlns:w15="http://schemas.microsoft.com/office/word/2012/wordml" xmlns:w16cex="http://schemas.microsoft.com/office/word/2018/wordml/cex" xmlns:w16cid="http://schemas.microsoft.com/office/word/2016/wordml/cid" xmlns:w16="http://schemas.microsoft.com/office/word/2018/wordml" xmlns:w16du="http://schemas.microsoft.com/office/word/2023/wordml/word16du" xmlns:w16sdtdh="http://schemas.microsoft.com/office/word/2020/wordml/sdtdatahash" xmlns:w16se="http://schemas.microsoft.com/office/word/2015/wordml/symex" xmlns:wpg="http://schemas.microsoft.com/office/word/2010/wordprocessingGroup" xmlns:wpi="http://schemas.microsoft.com/office/word/2010/wordprocessingInk" xmlns:wne="http://schemas.microsoft.com/office/word/2006/wordml" xmlns:wps="http://schemas.microsoft.com/office/word/2010/wordprocessingShape" mc:Ignorable="w14 w15 w16se w16cid w16 w16cex w16sdtdh w16du wp14">
   <w:p>
     <w:pPr>
       <w:pStyle w:val="Header"/>
@@ -24411,7 +24394,7 @@
 </file>
 
 <file path=word/header2.xml><?xml version="1.0" encoding="utf-8"?>
-<w:hdr xmlns:wpc="http://schemas.microsoft.com/office/word/2010/wordprocessingCanvas" xmlns:cx="http://schemas.microsoft.com/office/drawing/2014/chartex" xmlns:cx1="http://schemas.microsoft.com/office/drawing/2015/9/8/chartex" xmlns:cx2="http://schemas.microsoft.com/office/drawing/2015/10/21/chartex" xmlns:cx3="http://schemas.microsoft.com/office/drawing/2016/5/9/chartex" xmlns:cx4="http://schemas.microsoft.com/office/drawing/2016/5/10/chartex" xmlns:cx5="http://schemas.microsoft.com/office/drawing/2016/5/11/chartex" xmlns:cx6="http://schemas.microsoft.com/office/drawing/2016/5/12/chartex" xmlns:cx7="http://schemas.microsoft.com/office/drawing/2016/5/13/chartex" xmlns:cx8="http://schemas.microsoft.com/office/drawing/2016/5/14/chartex" xmlns:mc="http://schemas.openxmlformats.org/markup-compatibility/2006" xmlns:aink="http://schemas.microsoft.com/office/drawing/2016/ink" xmlns:am3d="http://schemas.microsoft.com/office/drawing/2017/model3d" xmlns:o="urn:schemas-microsoft-com:office:office" xmlns:oel="http://schemas.microsoft.com/office/2019/extlst" xmlns:r="http://schemas.openxmlformats.org/officeDocument/2006/relationships" xmlns:m="http://schemas.openxmlformats.org/officeDocument/2006/math" xmlns:v="urn:schemas-microsoft-com:vml" xmlns:wp14="http://schemas.microsoft.com/office/word/2010/wordprocessingDrawing" xmlns:wp="http://schemas.openxmlformats.org/drawingml/2006/wordprocessingDrawing" xmlns:w10="urn:schemas-microsoft-com:office:word" xmlns:w="http://schemas.openxmlformats.org/wordprocessingml/2006/main" xmlns:w14="http://schemas.microsoft.com/office/word/2010/wordml" xmlns:w15="http://schemas.microsoft.com/office/word/2012/wordml" xmlns:w16cex="http://schemas.microsoft.com/office/word/2018/wordml/cex" xmlns:w16cid="http://schemas.microsoft.com/office/word/2016/wordml/cid" xmlns:w16="http://schemas.microsoft.com/office/word/2018/wordml" xmlns:w16sdtdh="http://schemas.microsoft.com/office/word/2020/wordml/sdtdatahash" xmlns:w16se="http://schemas.microsoft.com/office/word/2015/wordml/symex" xmlns:wpg="http://schemas.microsoft.com/office/word/2010/wordprocessingGroup" xmlns:wpi="http://schemas.microsoft.com/office/word/2010/wordprocessingInk" xmlns:wne="http://schemas.microsoft.com/office/word/2006/wordml" xmlns:wps="http://schemas.microsoft.com/office/word/2010/wordprocessingShape" mc:Ignorable="w14 w15 w16se w16cid w16 w16cex w16sdtdh wp14">
+<w:hdr xmlns:wpc="http://schemas.microsoft.com/office/word/2010/wordprocessingCanvas" xmlns:cx="http://schemas.microsoft.com/office/drawing/2014/chartex" xmlns:cx1="http://schemas.microsoft.com/office/drawing/2015/9/8/chartex" xmlns:cx2="http://schemas.microsoft.com/office/drawing/2015/10/21/chartex" xmlns:cx3="http://schemas.microsoft.com/office/drawing/2016/5/9/chartex" xmlns:cx4="http://schemas.microsoft.com/office/drawing/2016/5/10/chartex" xmlns:cx5="http://schemas.microsoft.com/office/drawing/2016/5/11/chartex" xmlns:cx6="http://schemas.microsoft.com/office/drawing/2016/5/12/chartex" xmlns:cx7="http://schemas.microsoft.com/office/drawing/2016/5/13/chartex" xmlns:cx8="http://schemas.microsoft.com/office/drawing/2016/5/14/chartex" xmlns:mc="http://schemas.openxmlformats.org/markup-compatibility/2006" xmlns:aink="http://schemas.microsoft.com/office/drawing/2016/ink" xmlns:am3d="http://schemas.microsoft.com/office/drawing/2017/model3d" xmlns:o="urn:schemas-microsoft-com:office:office" xmlns:oel="http://schemas.microsoft.com/office/2019/extlst" xmlns:r="http://schemas.openxmlformats.org/officeDocument/2006/relationships" xmlns:m="http://schemas.openxmlformats.org/officeDocument/2006/math" xmlns:v="urn:schemas-microsoft-com:vml" xmlns:wp14="http://schemas.microsoft.com/office/word/2010/wordprocessingDrawing" xmlns:wp="http://schemas.openxmlformats.org/drawingml/2006/wordprocessingDrawing" xmlns:w10="urn:schemas-microsoft-com:office:word" xmlns:w="http://schemas.openxmlformats.org/wordprocessingml/2006/main" xmlns:w14="http://schemas.microsoft.com/office/word/2010/wordml" xmlns:w15="http://schemas.microsoft.com/office/word/2012/wordml" xmlns:w16cex="http://schemas.microsoft.com/office/word/2018/wordml/cex" xmlns:w16cid="http://schemas.microsoft.com/office/word/2016/wordml/cid" xmlns:w16="http://schemas.microsoft.com/office/word/2018/wordml" xmlns:w16du="http://schemas.microsoft.com/office/word/2023/wordml/word16du" xmlns:w16sdtdh="http://schemas.microsoft.com/office/word/2020/wordml/sdtdatahash" xmlns:w16se="http://schemas.microsoft.com/office/word/2015/wordml/symex" xmlns:wpg="http://schemas.microsoft.com/office/word/2010/wordprocessingGroup" xmlns:wpi="http://schemas.microsoft.com/office/word/2010/wordprocessingInk" xmlns:wne="http://schemas.microsoft.com/office/word/2006/wordml" xmlns:wps="http://schemas.microsoft.com/office/word/2010/wordprocessingShape" mc:Ignorable="w14 w15 w16se w16cid w16 w16cex w16sdtdh w16du wp14">
   <w:p>
     <w:pPr>
       <w:pStyle w:val="Header"/>
@@ -24445,7 +24428,7 @@
 </file>
 
 <file path=word/numbering.xml><?xml version="1.0" encoding="utf-8"?>
-<w:numbering xmlns:wpc="http://schemas.microsoft.com/office/word/2010/wordprocessingCanvas" xmlns:cx="http://schemas.microsoft.com/office/drawing/2014/chartex" xmlns:cx1="http://schemas.microsoft.com/office/drawing/2015/9/8/chartex" xmlns:cx2="http://schemas.microsoft.com/office/drawing/2015/10/21/chartex" xmlns:cx3="http://schemas.microsoft.com/office/drawing/2016/5/9/chartex" xmlns:cx4="http://schemas.microsoft.com/office/drawing/2016/5/10/chartex" xmlns:cx5="http://schemas.microsoft.com/office/drawing/2016/5/11/chartex" xmlns:cx6="http://schemas.microsoft.com/office/drawing/2016/5/12/chartex" xmlns:cx7="http://schemas.microsoft.com/office/drawing/2016/5/13/chartex" xmlns:cx8="http://schemas.microsoft.com/office/drawing/2016/5/14/chartex" xmlns:mc="http://schemas.openxmlformats.org/markup-compatibility/2006" xmlns:aink="http://schemas.microsoft.com/office/drawing/2016/ink" xmlns:am3d="http://schemas.microsoft.com/office/drawing/2017/model3d" xmlns:o="urn:schemas-microsoft-com:office:office" xmlns:oel="http://schemas.microsoft.com/office/2019/extlst" xmlns:r="http://schemas.openxmlformats.org/officeDocument/2006/relationships" xmlns:m="http://schemas.openxmlformats.org/officeDocument/2006/math" xmlns:v="urn:schemas-microsoft-com:vml" xmlns:wp14="http://schemas.microsoft.com/office/word/2010/wordprocessingDrawing" xmlns:wp="http://schemas.openxmlformats.org/drawingml/2006/wordprocessingDrawing" xmlns:w10="urn:schemas-microsoft-com:office:word" xmlns:w="http://schemas.openxmlformats.org/wordprocessingml/2006/main" xmlns:w14="http://schemas.microsoft.com/office/word/2010/wordml" xmlns:w15="http://schemas.microsoft.com/office/word/2012/wordml" xmlns:w16cex="http://schemas.microsoft.com/office/word/2018/wordml/cex" xmlns:w16cid="http://schemas.microsoft.com/office/word/2016/wordml/cid" xmlns:w16="http://schemas.microsoft.com/office/word/2018/wordml" xmlns:w16sdtdh="http://schemas.microsoft.com/office/word/2020/wordml/sdtdatahash" xmlns:w16se="http://schemas.microsoft.com/office/word/2015/wordml/symex" xmlns:wpg="http://schemas.microsoft.com/office/word/2010/wordprocessingGroup" xmlns:wpi="http://schemas.microsoft.com/office/word/2010/wordprocessingInk" xmlns:wne="http://schemas.microsoft.com/office/word/2006/wordml" xmlns:wps="http://schemas.microsoft.com/office/word/2010/wordprocessingShape" mc:Ignorable="w14 w15 w16se w16cid w16 w16cex w16sdtdh wp14">
+<w:numbering xmlns:wpc="http://schemas.microsoft.com/office/word/2010/wordprocessingCanvas" xmlns:cx="http://schemas.microsoft.com/office/drawing/2014/chartex" xmlns:cx1="http://schemas.microsoft.com/office/drawing/2015/9/8/chartex" xmlns:cx2="http://schemas.microsoft.com/office/drawing/2015/10/21/chartex" xmlns:cx3="http://schemas.microsoft.com/office/drawing/2016/5/9/chartex" xmlns:cx4="http://schemas.microsoft.com/office/drawing/2016/5/10/chartex" xmlns:cx5="http://schemas.microsoft.com/office/drawing/2016/5/11/chartex" xmlns:cx6="http://schemas.microsoft.com/office/drawing/2016/5/12/chartex" xmlns:cx7="http://schemas.microsoft.com/office/drawing/2016/5/13/chartex" xmlns:cx8="http://schemas.microsoft.com/office/drawing/2016/5/14/chartex" xmlns:mc="http://schemas.openxmlformats.org/markup-compatibility/2006" xmlns:aink="http://schemas.microsoft.com/office/drawing/2016/ink" xmlns:am3d="http://schemas.microsoft.com/office/drawing/2017/model3d" xmlns:o="urn:schemas-microsoft-com:office:office" xmlns:oel="http://schemas.microsoft.com/office/2019/extlst" xmlns:r="http://schemas.openxmlformats.org/officeDocument/2006/relationships" xmlns:m="http://schemas.openxmlformats.org/officeDocument/2006/math" xmlns:v="urn:schemas-microsoft-com:vml" xmlns:wp14="http://schemas.microsoft.com/office/word/2010/wordprocessingDrawing" xmlns:wp="http://schemas.openxmlformats.org/drawingml/2006/wordprocessingDrawing" xmlns:w10="urn:schemas-microsoft-com:office:word" xmlns:w="http://schemas.openxmlformats.org/wordprocessingml/2006/main" xmlns:w14="http://schemas.microsoft.com/office/word/2010/wordml" xmlns:w15="http://schemas.microsoft.com/office/word/2012/wordml" xmlns:w16cex="http://schemas.microsoft.com/office/word/2018/wordml/cex" xmlns:w16cid="http://schemas.microsoft.com/office/word/2016/wordml/cid" xmlns:w16="http://schemas.microsoft.com/office/word/2018/wordml" xmlns:w16du="http://schemas.microsoft.com/office/word/2023/wordml/word16du" xmlns:w16sdtdh="http://schemas.microsoft.com/office/word/2020/wordml/sdtdatahash" xmlns:w16se="http://schemas.microsoft.com/office/word/2015/wordml/symex" xmlns:wpg="http://schemas.microsoft.com/office/word/2010/wordprocessingGroup" xmlns:wpi="http://schemas.microsoft.com/office/word/2010/wordprocessingInk" xmlns:wne="http://schemas.microsoft.com/office/word/2006/wordml" xmlns:wps="http://schemas.microsoft.com/office/word/2010/wordprocessingShape" mc:Ignorable="w14 w15 w16se w16cid w16 w16cex w16sdtdh w16du wp14">
   <w:abstractNum w:abstractNumId="0" w15:restartNumberingAfterBreak="0">
     <w:nsid w:val="027F602A"/>
     <w:multiLevelType w:val="multilevel"/>
@@ -25592,7 +25575,7 @@
 </file>
 
 <file path=word/styles.xml><?xml version="1.0" encoding="utf-8"?>
-<w:styles xmlns:mc="http://schemas.openxmlformats.org/markup-compatibility/2006" xmlns:r="http://schemas.openxmlformats.org/officeDocument/2006/relationships" xmlns:w="http://schemas.openxmlformats.org/wordprocessingml/2006/main" xmlns:w14="http://schemas.microsoft.com/office/word/2010/wordml" xmlns:w15="http://schemas.microsoft.com/office/word/2012/wordml" xmlns:w16cex="http://schemas.microsoft.com/office/word/2018/wordml/cex" xmlns:w16cid="http://schemas.microsoft.com/office/word/2016/wordml/cid" xmlns:w16="http://schemas.microsoft.com/office/word/2018/wordml" xmlns:w16sdtdh="http://schemas.microsoft.com/office/word/2020/wordml/sdtdatahash" xmlns:w16se="http://schemas.microsoft.com/office/word/2015/wordml/symex" mc:Ignorable="w14 w15 w16se w16cid w16 w16cex w16sdtdh">
+<w:styles xmlns:mc="http://schemas.openxmlformats.org/markup-compatibility/2006" xmlns:r="http://schemas.openxmlformats.org/officeDocument/2006/relationships" xmlns:w="http://schemas.openxmlformats.org/wordprocessingml/2006/main" xmlns:w14="http://schemas.microsoft.com/office/word/2010/wordml" xmlns:w15="http://schemas.microsoft.com/office/word/2012/wordml" xmlns:w16cex="http://schemas.microsoft.com/office/word/2018/wordml/cex" xmlns:w16cid="http://schemas.microsoft.com/office/word/2016/wordml/cid" xmlns:w16="http://schemas.microsoft.com/office/word/2018/wordml" xmlns:w16du="http://schemas.microsoft.com/office/word/2023/wordml/word16du" xmlns:w16sdtdh="http://schemas.microsoft.com/office/word/2020/wordml/sdtdatahash" xmlns:w16se="http://schemas.microsoft.com/office/word/2015/wordml/symex" mc:Ignorable="w14 w15 w16se w16cid w16 w16cex w16sdtdh w16du">
   <w:docDefaults>
     <w:rPrDefault>
       <w:rPr>
